--- a/Documentation/133_RP_G04.docx
+++ b/Documentation/133_RP_G04.docx
@@ -3272,12 +3272,10 @@
         <w:pStyle w:val="TxtJustifi"/>
       </w:pPr>
       <w:proofErr w:type="spellStart"/>
-      <w:proofErr w:type="gramStart"/>
       <w:r>
         <w:t>troduction</w:t>
       </w:r>
       <w:proofErr w:type="spellEnd"/>
-      <w:proofErr w:type="gramEnd"/>
       <w:r>
         <w:t xml:space="preserve"> et contexte du </w:t>
       </w:r>
@@ -3306,11 +3304,9 @@
       <w:r>
         <w:t xml:space="preserve">Use </w:t>
       </w:r>
-      <w:proofErr w:type="gramStart"/>
       <w:r>
-        <w:t>case  avec</w:t>
+        <w:t>case avec</w:t>
       </w:r>
-      <w:proofErr w:type="gramEnd"/>
       <w:r>
         <w:t xml:space="preserve"> les explications des cas pour les applications</w:t>
       </w:r>
@@ -3321,11 +3317,6 @@
       <w:r>
         <w:tab/>
       </w:r>
-    </w:p>
-    <w:p>
-      <w:pPr>
-        <w:pStyle w:val="Titre2"/>
-      </w:pPr>
       <w:bookmarkStart w:id="13" w:name="_Toc134099126"/>
       <w:proofErr w:type="spellStart"/>
       <w:r>
@@ -3372,10 +3363,7 @@
       </w:pPr>
       <w:bookmarkStart w:id="16" w:name="_Toc134099129"/>
       <w:r>
-        <w:t>Navigation Diagram complète</w:t>
-      </w:r>
-      <w:r>
-        <w:t xml:space="preserve"> avec les explications des applications</w:t>
+        <w:t>Navigation Diagram complète avec les explications des applications</w:t>
       </w:r>
       <w:bookmarkEnd w:id="16"/>
     </w:p>
@@ -3565,8 +3553,19 @@
     </w:p>
     <w:p>
       <w:pPr>
-        <w:pStyle w:val="TxtJustifi"/>
-      </w:pPr>
+        <w:pStyle w:val="Titre2"/>
+      </w:pPr>
+      <w:r>
+        <w:t>Nicolas</w:t>
+      </w:r>
+    </w:p>
+    <w:p>
+      <w:pPr>
+        <w:pStyle w:val="Titre2"/>
+      </w:pPr>
+      <w:r>
+        <w:t>Xavier</w:t>
+      </w:r>
     </w:p>
     <w:sectPr>
       <w:headerReference w:type="even" r:id="rId16"/>
@@ -4142,7 +4141,7 @@
       <w:rPr>
         <w:noProof/>
       </w:rPr>
-      <w:t>26.01.2021</w:t>
+      <w:t>05.05.2023</w:t>
     </w:r>
     <w:r>
       <w:fldChar w:fldCharType="end"/>
@@ -10577,7 +10576,9 @@
   </w:compat>
   <w:rsids>
     <w:rsidRoot w:val="00905410"/>
+    <w:rsid w:val="001630A0"/>
     <w:rsid w:val="00905410"/>
+    <w:rsid w:val="00D97833"/>
   </w:rsids>
   <m:mathPr>
     <m:mathFont m:val="Cambria Math"/>

--- a/Documentation/133_RP_G04.docx
+++ b/Documentation/133_RP_G04.docx
@@ -3272,10 +3272,12 @@
         <w:pStyle w:val="TxtJustifi"/>
       </w:pPr>
       <w:proofErr w:type="spellStart"/>
+      <w:proofErr w:type="gramStart"/>
       <w:r>
         <w:t>troduction</w:t>
       </w:r>
       <w:proofErr w:type="spellEnd"/>
+      <w:proofErr w:type="gramEnd"/>
       <w:r>
         <w:t xml:space="preserve"> et contexte du </w:t>
       </w:r>
@@ -3291,7 +3293,6 @@
       </w:pPr>
       <w:bookmarkStart w:id="11" w:name="_Toc134099124"/>
       <w:r>
-        <w:lastRenderedPageBreak/>
         <w:t>Analyse à faire complètement avec EA</w:t>
       </w:r>
       <w:bookmarkEnd w:id="11"/>
@@ -3462,6 +3463,194 @@
         <w:t>Partie Servlet sur serveur Tomcat commun</w:t>
       </w:r>
       <w:bookmarkEnd w:id="24"/>
+    </w:p>
+    <w:p>
+      <w:pPr>
+        <w:pStyle w:val="Titre2"/>
+      </w:pPr>
+      <w:r>
+        <w:t>Gestion session</w:t>
+      </w:r>
+    </w:p>
+    <w:p>
+      <w:pPr>
+        <w:shd w:val="clear" w:color="auto" w:fill="2B2B2B"/>
+        <w:rPr>
+          <w:rFonts w:ascii="Courier New" w:hAnsi="Courier New" w:cs="Courier New"/>
+          <w:color w:val="A9B7C6"/>
+          <w:sz w:val="24"/>
+          <w:lang w:val="en-US" w:eastAsia="fr-CH"/>
+        </w:rPr>
+      </w:pPr>
+      <w:proofErr w:type="spellStart"/>
+      <w:r>
+        <w:rPr>
+          <w:rFonts w:ascii="Courier New" w:hAnsi="Courier New" w:cs="Courier New"/>
+          <w:color w:val="9876AA"/>
+          <w:sz w:val="24"/>
+          <w:lang w:val="en-US" w:eastAsia="fr-CH"/>
+        </w:rPr>
+        <w:t>xhrFields</w:t>
+      </w:r>
+      <w:proofErr w:type="spellEnd"/>
+      <w:r>
+        <w:rPr>
+          <w:rFonts w:ascii="Courier New" w:hAnsi="Courier New" w:cs="Courier New"/>
+          <w:color w:val="A9B7C6"/>
+          <w:sz w:val="24"/>
+          <w:lang w:val="en-US" w:eastAsia="fr-CH"/>
+        </w:rPr>
+        <w:t>: {</w:t>
+      </w:r>
+      <w:r>
+        <w:rPr>
+          <w:rFonts w:ascii="Courier New" w:hAnsi="Courier New" w:cs="Courier New"/>
+          <w:color w:val="A9B7C6"/>
+          <w:sz w:val="24"/>
+          <w:lang w:val="en-US" w:eastAsia="fr-CH"/>
+        </w:rPr>
+        <w:br/>
+        <w:t xml:space="preserve">    </w:t>
+      </w:r>
+      <w:proofErr w:type="spellStart"/>
+      <w:r>
+        <w:rPr>
+          <w:rFonts w:ascii="Courier New" w:hAnsi="Courier New" w:cs="Courier New"/>
+          <w:color w:val="9876AA"/>
+          <w:sz w:val="24"/>
+          <w:lang w:val="en-US" w:eastAsia="fr-CH"/>
+        </w:rPr>
+        <w:t>withCredentials</w:t>
+      </w:r>
+      <w:proofErr w:type="spellEnd"/>
+      <w:r>
+        <w:rPr>
+          <w:rFonts w:ascii="Courier New" w:hAnsi="Courier New" w:cs="Courier New"/>
+          <w:color w:val="A9B7C6"/>
+          <w:sz w:val="24"/>
+          <w:lang w:val="en-US" w:eastAsia="fr-CH"/>
+        </w:rPr>
+        <w:t xml:space="preserve">: </w:t>
+      </w:r>
+      <w:r>
+        <w:rPr>
+          <w:rFonts w:ascii="Courier New" w:hAnsi="Courier New" w:cs="Courier New"/>
+          <w:color w:val="CC7832"/>
+          <w:sz w:val="24"/>
+          <w:lang w:val="en-US" w:eastAsia="fr-CH"/>
+        </w:rPr>
+        <w:t>true</w:t>
+      </w:r>
+      <w:r>
+        <w:rPr>
+          <w:rFonts w:ascii="Courier New" w:hAnsi="Courier New" w:cs="Courier New"/>
+          <w:color w:val="CC7832"/>
+          <w:sz w:val="24"/>
+          <w:lang w:val="en-US" w:eastAsia="fr-CH"/>
+        </w:rPr>
+        <w:br/>
+      </w:r>
+      <w:r>
+        <w:rPr>
+          <w:rFonts w:ascii="Courier New" w:hAnsi="Courier New" w:cs="Courier New"/>
+          <w:color w:val="A9B7C6"/>
+          <w:sz w:val="24"/>
+          <w:lang w:val="en-US" w:eastAsia="fr-CH"/>
+        </w:rPr>
+        <w:lastRenderedPageBreak/>
+        <w:t>}</w:t>
+      </w:r>
+      <w:r>
+        <w:rPr>
+          <w:rFonts w:ascii="Courier New" w:hAnsi="Courier New" w:cs="Courier New"/>
+          <w:color w:val="CC7832"/>
+          <w:sz w:val="24"/>
+          <w:lang w:val="en-US" w:eastAsia="fr-CH"/>
+        </w:rPr>
+        <w:t>,</w:t>
+      </w:r>
+      <w:r>
+        <w:rPr>
+          <w:rFonts w:ascii="Courier New" w:hAnsi="Courier New" w:cs="Courier New"/>
+          <w:color w:val="CC7832"/>
+          <w:sz w:val="24"/>
+          <w:lang w:val="en-US" w:eastAsia="fr-CH"/>
+        </w:rPr>
+        <w:br/>
+      </w:r>
+      <w:r>
+        <w:rPr>
+          <w:rFonts w:ascii="Courier New" w:hAnsi="Courier New" w:cs="Courier New"/>
+          <w:color w:val="9876AA"/>
+          <w:sz w:val="24"/>
+          <w:lang w:val="en-US" w:eastAsia="fr-CH"/>
+        </w:rPr>
+        <w:t>async</w:t>
+      </w:r>
+      <w:r>
+        <w:rPr>
+          <w:rFonts w:ascii="Courier New" w:hAnsi="Courier New" w:cs="Courier New"/>
+          <w:color w:val="A9B7C6"/>
+          <w:sz w:val="24"/>
+          <w:lang w:val="en-US" w:eastAsia="fr-CH"/>
+        </w:rPr>
+        <w:t xml:space="preserve">: </w:t>
+      </w:r>
+      <w:r>
+        <w:rPr>
+          <w:rFonts w:ascii="Courier New" w:hAnsi="Courier New" w:cs="Courier New"/>
+          <w:color w:val="CC7832"/>
+          <w:sz w:val="24"/>
+          <w:lang w:val="en-US" w:eastAsia="fr-CH"/>
+        </w:rPr>
+        <w:t>false,</w:t>
+      </w:r>
+      <w:r>
+        <w:rPr>
+          <w:rFonts w:ascii="Courier New" w:hAnsi="Courier New" w:cs="Courier New"/>
+          <w:color w:val="CC7832"/>
+          <w:sz w:val="24"/>
+          <w:lang w:val="en-US" w:eastAsia="fr-CH"/>
+        </w:rPr>
+        <w:br/>
+      </w:r>
+      <w:proofErr w:type="spellStart"/>
+      <w:r>
+        <w:rPr>
+          <w:rFonts w:ascii="Courier New" w:hAnsi="Courier New" w:cs="Courier New"/>
+          <w:color w:val="9876AA"/>
+          <w:sz w:val="24"/>
+          <w:lang w:val="en-US" w:eastAsia="fr-CH"/>
+        </w:rPr>
+        <w:t>crossDomain</w:t>
+      </w:r>
+      <w:proofErr w:type="spellEnd"/>
+      <w:r>
+        <w:rPr>
+          <w:rFonts w:ascii="Courier New" w:hAnsi="Courier New" w:cs="Courier New"/>
+          <w:color w:val="A9B7C6"/>
+          <w:sz w:val="24"/>
+          <w:lang w:val="en-US" w:eastAsia="fr-CH"/>
+        </w:rPr>
+        <w:t xml:space="preserve">: </w:t>
+      </w:r>
+      <w:r>
+        <w:rPr>
+          <w:rFonts w:ascii="Courier New" w:hAnsi="Courier New" w:cs="Courier New"/>
+          <w:color w:val="CC7832"/>
+          <w:sz w:val="24"/>
+          <w:lang w:val="en-US" w:eastAsia="fr-CH"/>
+        </w:rPr>
+        <w:t>true,</w:t>
+      </w:r>
+    </w:p>
+    <w:p>
+      <w:pPr>
+        <w:pStyle w:val="TxtJustifi"/>
+        <w:rPr>
+          <w:lang w:val="en-US"/>
+        </w:rPr>
+      </w:pPr>
     </w:p>
     <w:p>
       <w:pPr>
@@ -10577,6 +10766,7 @@
   <w:rsids>
     <w:rsidRoot w:val="00905410"/>
     <w:rsid w:val="001630A0"/>
+    <w:rsid w:val="00377C4E"/>
     <w:rsid w:val="00905410"/>
     <w:rsid w:val="00D97833"/>
   </w:rsids>

--- a/Documentation/133_RP_G04.docx
+++ b/Documentation/133_RP_G04.docx
@@ -3143,7 +3143,6 @@
           <w:ilvl w:val="0"/>
           <w:numId w:val="0"/>
         </w:numPr>
-        <w:ind w:left="425" w:hanging="425"/>
         <w:sectPr>
           <w:headerReference w:type="even" r:id="rId11"/>
           <w:headerReference w:type="default" r:id="rId12"/>
@@ -3163,121 +3162,11 @@
         <w:pStyle w:val="Titre1"/>
       </w:pPr>
       <w:bookmarkStart w:id="2" w:name="_Ref187730939"/>
-      <w:bookmarkStart w:id="3" w:name="_Toc134099116"/>
       <w:bookmarkEnd w:id="2"/>
       <w:r>
         <w:lastRenderedPageBreak/>
-        <w:t>Introductio</w:t>
+        <w:t>Introduction</w:t>
       </w:r>
-      <w:r>
-        <w:t>n</w:t>
-      </w:r>
-      <w:bookmarkEnd w:id="3"/>
-    </w:p>
-    <w:p>
-      <w:pPr>
-        <w:pStyle w:val="Titre2"/>
-        <w:rPr>
-          <w:lang w:eastAsia="en-US"/>
-        </w:rPr>
-      </w:pPr>
-      <w:bookmarkStart w:id="4" w:name="_Toc134099117"/>
-      <w:r>
-        <w:t>Objectifs du module</w:t>
-      </w:r>
-      <w:bookmarkEnd w:id="4"/>
-    </w:p>
-    <w:p>
-      <w:pPr>
-        <w:pStyle w:val="Titre2"/>
-      </w:pPr>
-      <w:bookmarkStart w:id="5" w:name="_Toc134099118"/>
-      <w:r>
-        <w:t>Enjeux dans le métier</w:t>
-      </w:r>
-      <w:bookmarkEnd w:id="5"/>
-    </w:p>
-    <w:p>
-      <w:pPr>
-        <w:pStyle w:val="Titre1"/>
-      </w:pPr>
-      <w:bookmarkStart w:id="6" w:name="_Toc134099119"/>
-      <w:r>
-        <w:t>Conclusion</w:t>
-      </w:r>
-      <w:bookmarkEnd w:id="6"/>
-    </w:p>
-    <w:p>
-      <w:pPr>
-        <w:pStyle w:val="Titre2"/>
-      </w:pPr>
-      <w:bookmarkStart w:id="7" w:name="_Toc134099120"/>
-      <w:r>
-        <w:t>Ce que j'ai appris</w:t>
-      </w:r>
-      <w:bookmarkEnd w:id="7"/>
-    </w:p>
-    <w:p>
-      <w:pPr>
-        <w:pStyle w:val="Titre2"/>
-      </w:pPr>
-      <w:bookmarkStart w:id="8" w:name="_Toc134099121"/>
-      <w:r>
-        <w:t>Ce que j’ai aimé</w:t>
-      </w:r>
-      <w:bookmarkEnd w:id="8"/>
-    </w:p>
-    <w:p>
-      <w:pPr>
-        <w:pStyle w:val="Titre2"/>
-      </w:pPr>
-      <w:bookmarkStart w:id="9" w:name="_Toc134099122"/>
-      <w:r>
-        <w:t xml:space="preserve">Ce que </w:t>
-      </w:r>
-      <w:r>
-        <w:t>j’ai moins aimé</w:t>
-      </w:r>
-      <w:bookmarkEnd w:id="9"/>
-    </w:p>
-    <w:p>
-      <w:pPr>
-        <w:pStyle w:val="Titre3"/>
-      </w:pPr>
-      <w:bookmarkStart w:id="10" w:name="_Toc134099123"/>
-      <w:bookmarkEnd w:id="10"/>
-    </w:p>
-    <w:p>
-      <w:pPr>
-        <w:pStyle w:val="Titre4"/>
-      </w:pPr>
-    </w:p>
-    <w:p>
-      <w:pPr>
-        <w:pStyle w:val="TxtJustifi"/>
-      </w:pPr>
-    </w:p>
-    <w:p>
-      <w:pPr>
-        <w:pStyle w:val="TxtJustifi"/>
-      </w:pPr>
-    </w:p>
-    <w:p>
-      <w:pPr>
-        <w:pStyle w:val="TxtJustifi"/>
-      </w:pPr>
-    </w:p>
-    <w:p>
-      <w:pPr>
-        <w:pStyle w:val="TxtJustifi"/>
-      </w:pPr>
-      <w:proofErr w:type="spellStart"/>
-      <w:proofErr w:type="gramStart"/>
-      <w:r>
-        <w:t>troduction</w:t>
-      </w:r>
-      <w:proofErr w:type="spellEnd"/>
-      <w:proofErr w:type="gramEnd"/>
       <w:r>
         <w:t xml:space="preserve"> et contexte du </w:t>
       </w:r>
@@ -3291,17 +3180,17 @@
       <w:pPr>
         <w:pStyle w:val="Titre1"/>
       </w:pPr>
-      <w:bookmarkStart w:id="11" w:name="_Toc134099124"/>
+      <w:bookmarkStart w:id="3" w:name="_Toc134099124"/>
       <w:r>
         <w:t>Analyse à faire complètement avec EA</w:t>
       </w:r>
-      <w:bookmarkEnd w:id="11"/>
+      <w:bookmarkEnd w:id="3"/>
     </w:p>
     <w:p>
       <w:pPr>
         <w:pStyle w:val="Titre2"/>
       </w:pPr>
-      <w:bookmarkStart w:id="12" w:name="_Toc134099125"/>
+      <w:bookmarkStart w:id="4" w:name="_Toc134099125"/>
       <w:r>
         <w:t xml:space="preserve">Use </w:t>
       </w:r>
@@ -3311,14 +3200,14 @@
       <w:r>
         <w:t xml:space="preserve"> les explications des cas pour les applications</w:t>
       </w:r>
-      <w:bookmarkEnd w:id="12"/>
+      <w:bookmarkEnd w:id="4"/>
       <w:r>
         <w:tab/>
       </w:r>
       <w:r>
         <w:tab/>
       </w:r>
-      <w:bookmarkStart w:id="13" w:name="_Toc134099126"/>
+      <w:bookmarkStart w:id="5" w:name="_Toc134099126"/>
       <w:proofErr w:type="spellStart"/>
       <w:r>
         <w:t>Sequence</w:t>
@@ -3327,7 +3216,7 @@
       <w:r>
         <w:t xml:space="preserve"> System global entre les applications</w:t>
       </w:r>
-      <w:bookmarkEnd w:id="13"/>
+      <w:bookmarkEnd w:id="5"/>
       <w:r>
         <w:tab/>
       </w:r>
@@ -3336,11 +3225,11 @@
       <w:pPr>
         <w:pStyle w:val="Titre1"/>
       </w:pPr>
-      <w:bookmarkStart w:id="14" w:name="_Toc134099127"/>
+      <w:bookmarkStart w:id="6" w:name="_Toc134099127"/>
       <w:r>
         <w:t>Conception à faire complétement avec EA</w:t>
       </w:r>
-      <w:bookmarkEnd w:id="14"/>
+      <w:bookmarkEnd w:id="6"/>
     </w:p>
     <w:p>
       <w:pPr>
@@ -3349,11 +3238,11 @@
       <w:r>
         <w:t xml:space="preserve"> </w:t>
       </w:r>
-      <w:bookmarkStart w:id="15" w:name="_Toc134099128"/>
+      <w:bookmarkStart w:id="7" w:name="_Toc134099128"/>
       <w:r>
         <w:t>Class Diagram complet avec les explications de chaque application</w:t>
       </w:r>
-      <w:bookmarkEnd w:id="15"/>
+      <w:bookmarkEnd w:id="7"/>
       <w:r>
         <w:t xml:space="preserve"> </w:t>
       </w:r>
@@ -3362,27 +3251,27 @@
       <w:pPr>
         <w:pStyle w:val="Titre2"/>
       </w:pPr>
-      <w:bookmarkStart w:id="16" w:name="_Toc134099129"/>
+      <w:bookmarkStart w:id="8" w:name="_Toc134099129"/>
       <w:r>
         <w:t>Navigation Diagram complète avec les explications des applications</w:t>
       </w:r>
-      <w:bookmarkEnd w:id="16"/>
+      <w:bookmarkEnd w:id="8"/>
     </w:p>
     <w:p>
       <w:pPr>
         <w:pStyle w:val="Titre1"/>
       </w:pPr>
-      <w:bookmarkStart w:id="17" w:name="_Toc134099130"/>
+      <w:bookmarkStart w:id="9" w:name="_Toc134099130"/>
       <w:r>
         <w:t>Bases de données</w:t>
       </w:r>
-      <w:bookmarkEnd w:id="17"/>
+      <w:bookmarkEnd w:id="9"/>
     </w:p>
     <w:p>
       <w:pPr>
         <w:pStyle w:val="Titre2"/>
       </w:pPr>
-      <w:bookmarkStart w:id="18" w:name="_Toc134099131"/>
+      <w:bookmarkStart w:id="10" w:name="_Toc134099131"/>
       <w:r>
         <w:t xml:space="preserve">Modèles </w:t>
       </w:r>
@@ -3394,53 +3283,53 @@
       <w:r>
         <w:t xml:space="preserve"> MySQL</w:t>
       </w:r>
-      <w:bookmarkEnd w:id="18"/>
+      <w:bookmarkEnd w:id="10"/>
     </w:p>
     <w:p>
       <w:pPr>
         <w:pStyle w:val="Titre2"/>
       </w:pPr>
-      <w:bookmarkStart w:id="19" w:name="_Toc134099132"/>
+      <w:bookmarkStart w:id="11" w:name="_Toc134099132"/>
       <w:r>
         <w:t>Requêtes SQL utiles</w:t>
       </w:r>
-      <w:bookmarkEnd w:id="19"/>
+      <w:bookmarkEnd w:id="11"/>
     </w:p>
     <w:p>
       <w:pPr>
         <w:pStyle w:val="Titre1"/>
       </w:pPr>
-      <w:bookmarkStart w:id="20" w:name="_Toc134099133"/>
+      <w:bookmarkStart w:id="12" w:name="_Toc134099133"/>
       <w:r>
         <w:t>Implémentation des applications client Ap1 et client Ap2</w:t>
       </w:r>
-      <w:bookmarkEnd w:id="20"/>
+      <w:bookmarkEnd w:id="12"/>
     </w:p>
     <w:p>
       <w:pPr>
         <w:pStyle w:val="Titre2"/>
       </w:pPr>
-      <w:bookmarkStart w:id="21" w:name="_Toc134099134"/>
+      <w:bookmarkStart w:id="13" w:name="_Toc134099134"/>
       <w:r>
         <w:t>Application client 1</w:t>
       </w:r>
-      <w:bookmarkEnd w:id="21"/>
+      <w:bookmarkEnd w:id="13"/>
     </w:p>
     <w:p>
       <w:pPr>
         <w:pStyle w:val="Titre2"/>
       </w:pPr>
-      <w:bookmarkStart w:id="22" w:name="_Toc134099135"/>
+      <w:bookmarkStart w:id="14" w:name="_Toc134099135"/>
       <w:r>
         <w:t>Application client 2</w:t>
       </w:r>
-      <w:bookmarkEnd w:id="22"/>
+      <w:bookmarkEnd w:id="14"/>
     </w:p>
     <w:p>
       <w:pPr>
         <w:pStyle w:val="Titre1"/>
       </w:pPr>
-      <w:bookmarkStart w:id="23" w:name="_Toc134099136"/>
+      <w:bookmarkStart w:id="15" w:name="_Toc134099136"/>
       <w:r>
         <w:t>Implémentation de l'</w:t>
       </w:r>
@@ -3452,17 +3341,17 @@
       <w:r>
         <w:t xml:space="preserve"> API Gateway</w:t>
       </w:r>
-      <w:bookmarkEnd w:id="23"/>
+      <w:bookmarkEnd w:id="15"/>
     </w:p>
     <w:p>
       <w:pPr>
         <w:pStyle w:val="Titre2"/>
       </w:pPr>
-      <w:bookmarkStart w:id="24" w:name="_Toc134099137"/>
+      <w:bookmarkStart w:id="16" w:name="_Toc134099137"/>
       <w:r>
         <w:t>Partie Servlet sur serveur Tomcat commun</w:t>
       </w:r>
-      <w:bookmarkEnd w:id="24"/>
+      <w:bookmarkEnd w:id="16"/>
     </w:p>
     <w:p>
       <w:pPr>
@@ -3557,7 +3446,6 @@
           <w:sz w:val="24"/>
           <w:lang w:val="en-US" w:eastAsia="fr-CH"/>
         </w:rPr>
-        <w:lastRenderedPageBreak/>
         <w:t>}</w:t>
       </w:r>
       <w:r>
@@ -3656,8 +3544,9 @@
       <w:pPr>
         <w:pStyle w:val="Titre1"/>
       </w:pPr>
-      <w:bookmarkStart w:id="25" w:name="_Toc134099138"/>
+      <w:bookmarkStart w:id="17" w:name="_Toc134099138"/>
       <w:r>
+        <w:lastRenderedPageBreak/>
         <w:t xml:space="preserve">Implémentation des </w:t>
       </w:r>
       <w:proofErr w:type="spellStart"/>
@@ -3668,77 +3557,77 @@
       <w:r>
         <w:t xml:space="preserve"> Service Rest1 et Service Rest2</w:t>
       </w:r>
-      <w:bookmarkEnd w:id="25"/>
+      <w:bookmarkEnd w:id="17"/>
     </w:p>
     <w:p>
       <w:pPr>
         <w:pStyle w:val="Titre2"/>
       </w:pPr>
-      <w:bookmarkStart w:id="26" w:name="_Toc134099139"/>
+      <w:bookmarkStart w:id="18" w:name="_Toc134099139"/>
       <w:r>
         <w:t>Application Service Rest1</w:t>
       </w:r>
-      <w:bookmarkEnd w:id="26"/>
+      <w:bookmarkEnd w:id="18"/>
     </w:p>
     <w:p>
       <w:pPr>
         <w:pStyle w:val="Titre2"/>
       </w:pPr>
-      <w:bookmarkStart w:id="27" w:name="_Toc134099140"/>
+      <w:bookmarkStart w:id="19" w:name="_Toc134099140"/>
       <w:r>
         <w:t>Application Service Rest2</w:t>
       </w:r>
-      <w:bookmarkEnd w:id="27"/>
+      <w:bookmarkEnd w:id="19"/>
     </w:p>
     <w:p>
       <w:pPr>
         <w:pStyle w:val="Titre1"/>
       </w:pPr>
-      <w:bookmarkStart w:id="28" w:name="_Toc134099141"/>
+      <w:bookmarkStart w:id="20" w:name="_Toc134099141"/>
       <w:r>
         <w:t>Hébergement</w:t>
       </w:r>
-      <w:bookmarkEnd w:id="28"/>
+      <w:bookmarkEnd w:id="20"/>
     </w:p>
     <w:p>
       <w:pPr>
         <w:pStyle w:val="Titre1"/>
       </w:pPr>
-      <w:bookmarkStart w:id="29" w:name="_Toc134099142"/>
+      <w:bookmarkStart w:id="21" w:name="_Toc134099142"/>
       <w:r>
         <w:t>Installation du projet complet avec les 5 applications</w:t>
       </w:r>
-      <w:bookmarkEnd w:id="29"/>
+      <w:bookmarkEnd w:id="21"/>
     </w:p>
     <w:p>
       <w:pPr>
         <w:pStyle w:val="Titre1"/>
       </w:pPr>
-      <w:bookmarkStart w:id="30" w:name="_Toc134099143"/>
+      <w:bookmarkStart w:id="22" w:name="_Toc134099143"/>
       <w:r>
         <w:t>Outils, langages (versions, définitions, installations)</w:t>
       </w:r>
-      <w:bookmarkEnd w:id="30"/>
+      <w:bookmarkEnd w:id="22"/>
     </w:p>
     <w:p>
       <w:pPr>
         <w:pStyle w:val="Titre1"/>
       </w:pPr>
-      <w:bookmarkStart w:id="31" w:name="_Toc134099144"/>
+      <w:bookmarkStart w:id="23" w:name="_Toc134099144"/>
       <w:r>
         <w:t>Tests de fonctionnement du projet</w:t>
       </w:r>
-      <w:bookmarkEnd w:id="31"/>
+      <w:bookmarkEnd w:id="23"/>
     </w:p>
     <w:p>
       <w:pPr>
         <w:pStyle w:val="Titre1"/>
       </w:pPr>
-      <w:bookmarkStart w:id="32" w:name="_Toc134099145"/>
+      <w:bookmarkStart w:id="24" w:name="_Toc134099145"/>
       <w:r>
         <w:t>Auto-évaluations et conclusions</w:t>
       </w:r>
-      <w:bookmarkEnd w:id="32"/>
+      <w:bookmarkEnd w:id="24"/>
     </w:p>
     <w:p>
       <w:pPr>
@@ -10768,6 +10657,7 @@
     <w:rsid w:val="001630A0"/>
     <w:rsid w:val="00377C4E"/>
     <w:rsid w:val="00905410"/>
+    <w:rsid w:val="00B241BC"/>
     <w:rsid w:val="00D97833"/>
   </w:rsids>
   <m:mathPr>

--- a/Documentation/133_RP_G04.docx
+++ b/Documentation/133_RP_G04.docx
@@ -3167,14 +3167,14 @@
         <w:lastRenderedPageBreak/>
         <w:t>Introduction</w:t>
       </w:r>
+    </w:p>
+    <w:p>
+      <w:pPr>
+        <w:pStyle w:val="TxtJustifi"/>
+      </w:pPr>
       <w:r>
-        <w:t xml:space="preserve"> et contexte du </w:t>
+        <w:t>Le but de notre projet est de faire un memory. Nous avons deux clients, le premier client inclut le jeu et le classement des scores des joueurs. Le deuxième client permet de crée des user ainsi que de rechercher un user. Pour participer au classement le joueur doit être logé.</w:t>
       </w:r>
-      <w:proofErr w:type="spellStart"/>
-      <w:r>
-        <w:t>project</w:t>
-      </w:r>
-      <w:proofErr w:type="spellEnd"/>
     </w:p>
     <w:p>
       <w:pPr>
@@ -10656,6 +10656,7 @@
     <w:rsidRoot w:val="00905410"/>
     <w:rsid w:val="001630A0"/>
     <w:rsid w:val="00377C4E"/>
+    <w:rsid w:val="00535E5C"/>
     <w:rsid w:val="00905410"/>
     <w:rsid w:val="00B241BC"/>
     <w:rsid w:val="00D97833"/>

--- a/Documentation/133_RP_G04.docx
+++ b/Documentation/133_RP_G04.docx
@@ -1,6 +1,6 @@
 
 <file path=word/document.xml><?xml version="1.0" encoding="utf-8"?>
-<w:document xmlns:wpc="http://schemas.microsoft.com/office/word/2010/wordprocessingCanvas" xmlns:cx="http://schemas.microsoft.com/office/drawing/2014/chartex" xmlns:cx1="http://schemas.microsoft.com/office/drawing/2015/9/8/chartex" xmlns:cx2="http://schemas.microsoft.com/office/drawing/2015/10/21/chartex" xmlns:cx3="http://schemas.microsoft.com/office/drawing/2016/5/9/chartex" xmlns:cx4="http://schemas.microsoft.com/office/drawing/2016/5/10/chartex" xmlns:cx5="http://schemas.microsoft.com/office/drawing/2016/5/11/chartex" xmlns:cx6="http://schemas.microsoft.com/office/drawing/2016/5/12/chartex" xmlns:cx7="http://schemas.microsoft.com/office/drawing/2016/5/13/chartex" xmlns:cx8="http://schemas.microsoft.com/office/drawing/2016/5/14/chartex" xmlns:mc="http://schemas.openxmlformats.org/markup-compatibility/2006" xmlns:aink="http://schemas.microsoft.com/office/drawing/2016/ink" xmlns:am3d="http://schemas.microsoft.com/office/drawing/2017/model3d" xmlns:o="urn:schemas-microsoft-com:office:office" xmlns:oel="http://schemas.microsoft.com/office/2019/extlst" xmlns:r="http://schemas.openxmlformats.org/officeDocument/2006/relationships" xmlns:m="http://schemas.openxmlformats.org/officeDocument/2006/math" xmlns:v="urn:schemas-microsoft-com:vml" xmlns:wp14="http://schemas.microsoft.com/office/word/2010/wordprocessingDrawing" xmlns:wp="http://schemas.openxmlformats.org/drawingml/2006/wordprocessingDrawing" xmlns:w10="urn:schemas-microsoft-com:office:word" xmlns:w="http://schemas.openxmlformats.org/wordprocessingml/2006/main" xmlns:w14="http://schemas.microsoft.com/office/word/2010/wordml" xmlns:w15="http://schemas.microsoft.com/office/word/2012/wordml" xmlns:w16cex="http://schemas.microsoft.com/office/word/2018/wordml/cex" xmlns:w16cid="http://schemas.microsoft.com/office/word/2016/wordml/cid" xmlns:w16="http://schemas.microsoft.com/office/word/2018/wordml" xmlns:w16sdtdh="http://schemas.microsoft.com/office/word/2020/wordml/sdtdatahash" xmlns:w16se="http://schemas.microsoft.com/office/word/2015/wordml/symex" xmlns:wpg="http://schemas.microsoft.com/office/word/2010/wordprocessingGroup" xmlns:wpi="http://schemas.microsoft.com/office/word/2010/wordprocessingInk" xmlns:wne="http://schemas.microsoft.com/office/word/2006/wordml" xmlns:wps="http://schemas.microsoft.com/office/word/2010/wordprocessingShape" mc:Ignorable="w14 w15 w16se w16cid w16 w16cex w16sdtdh wp14">
+<w:document xmlns:wpc="http://schemas.microsoft.com/office/word/2010/wordprocessingCanvas" xmlns:cx="http://schemas.microsoft.com/office/drawing/2014/chartex" xmlns:cx1="http://schemas.microsoft.com/office/drawing/2015/9/8/chartex" xmlns:cx2="http://schemas.microsoft.com/office/drawing/2015/10/21/chartex" xmlns:cx3="http://schemas.microsoft.com/office/drawing/2016/5/9/chartex" xmlns:cx4="http://schemas.microsoft.com/office/drawing/2016/5/10/chartex" xmlns:cx5="http://schemas.microsoft.com/office/drawing/2016/5/11/chartex" xmlns:cx6="http://schemas.microsoft.com/office/drawing/2016/5/12/chartex" xmlns:cx7="http://schemas.microsoft.com/office/drawing/2016/5/13/chartex" xmlns:cx8="http://schemas.microsoft.com/office/drawing/2016/5/14/chartex" xmlns:mc="http://schemas.openxmlformats.org/markup-compatibility/2006" xmlns:aink="http://schemas.microsoft.com/office/drawing/2016/ink" xmlns:am3d="http://schemas.microsoft.com/office/drawing/2017/model3d" xmlns:o="urn:schemas-microsoft-com:office:office" xmlns:oel="http://schemas.microsoft.com/office/2019/extlst" xmlns:r="http://schemas.openxmlformats.org/officeDocument/2006/relationships" xmlns:m="http://schemas.openxmlformats.org/officeDocument/2006/math" xmlns:v="urn:schemas-microsoft-com:vml" xmlns:wp14="http://schemas.microsoft.com/office/word/2010/wordprocessingDrawing" xmlns:wp="http://schemas.openxmlformats.org/drawingml/2006/wordprocessingDrawing" xmlns:w10="urn:schemas-microsoft-com:office:word" xmlns:w="http://schemas.openxmlformats.org/wordprocessingml/2006/main" xmlns:w14="http://schemas.microsoft.com/office/word/2010/wordml" xmlns:w15="http://schemas.microsoft.com/office/word/2012/wordml" xmlns:w16cex="http://schemas.microsoft.com/office/word/2018/wordml/cex" xmlns:w16cid="http://schemas.microsoft.com/office/word/2016/wordml/cid" xmlns:w16="http://schemas.microsoft.com/office/word/2018/wordml" xmlns:w16du="http://schemas.microsoft.com/office/word/2023/wordml/word16du" xmlns:w16sdtdh="http://schemas.microsoft.com/office/word/2020/wordml/sdtdatahash" xmlns:w16se="http://schemas.microsoft.com/office/word/2015/wordml/symex" xmlns:wpg="http://schemas.microsoft.com/office/word/2010/wordprocessingGroup" xmlns:wpi="http://schemas.microsoft.com/office/word/2010/wordprocessingInk" xmlns:wne="http://schemas.microsoft.com/office/word/2006/wordml" xmlns:wps="http://schemas.microsoft.com/office/word/2010/wordprocessingShape" mc:Ignorable="w14 w15 w16se w16cid w16 w16cex w16sdtdh wp14">
   <w:body>
     <w:p>
       <w:pPr>
@@ -304,12 +304,6 @@
       </w:r>
     </w:p>
     <w:p>
-      <w:r>
-        <w:lastRenderedPageBreak/>
-        <w:br w:type="page"/>
-      </w:r>
-    </w:p>
-    <w:p>
       <w:pPr>
         <w:sectPr>
           <w:footerReference w:type="default" r:id="rId9"/>
@@ -343,8 +337,10 @@
           <w:bCs w:val="0"/>
           <w:caps w:val="0"/>
           <w:noProof/>
+          <w:kern w:val="2"/>
           <w:u w:val="none"/>
           <w:lang w:eastAsia="fr-CH"/>
+          <w14:ligatures w14:val="standardContextual"/>
         </w:rPr>
       </w:pPr>
       <w:r>
@@ -371,7 +367,7 @@
         </w:rPr>
         <w:fldChar w:fldCharType="separate"/>
       </w:r>
-      <w:hyperlink w:anchor="_Toc134099116" w:history="1">
+      <w:hyperlink w:anchor="_Toc134349211" w:history="1">
         <w:r>
           <w:rPr>
             <w:rStyle w:val="Lienhypertexte"/>
@@ -386,8 +382,10 @@
             <w:bCs w:val="0"/>
             <w:caps w:val="0"/>
             <w:noProof/>
+            <w:kern w:val="2"/>
             <w:u w:val="none"/>
             <w:lang w:eastAsia="fr-CH"/>
+            <w14:ligatures w14:val="standardContextual"/>
           </w:rPr>
           <w:tab/>
         </w:r>
@@ -417,7 +415,7 @@
             <w:noProof/>
             <w:webHidden/>
           </w:rPr>
-          <w:instrText xml:space="preserve"> PAGEREF _Toc134099116 \h </w:instrText>
+          <w:instrText xml:space="preserve"> PAGEREF _Toc134349211 \h </w:instrText>
         </w:r>
         <w:r>
           <w:rPr>
@@ -437,7 +435,105 @@
             <w:noProof/>
             <w:webHidden/>
           </w:rPr>
-          <w:t>5</w:t>
+          <w:t>4</w:t>
+        </w:r>
+        <w:r>
+          <w:rPr>
+            <w:noProof/>
+            <w:webHidden/>
+          </w:rPr>
+          <w:fldChar w:fldCharType="end"/>
+        </w:r>
+      </w:hyperlink>
+    </w:p>
+    <w:p>
+      <w:pPr>
+        <w:pStyle w:val="TM1"/>
+        <w:tabs>
+          <w:tab w:val="left" w:pos="332"/>
+          <w:tab w:val="right" w:pos="9344"/>
+        </w:tabs>
+        <w:rPr>
+          <w:rFonts w:eastAsiaTheme="minorEastAsia" w:cstheme="minorBidi"/>
+          <w:b w:val="0"/>
+          <w:bCs w:val="0"/>
+          <w:caps w:val="0"/>
+          <w:noProof/>
+          <w:kern w:val="2"/>
+          <w:u w:val="none"/>
+          <w:lang w:eastAsia="fr-CH"/>
+          <w14:ligatures w14:val="standardContextual"/>
+        </w:rPr>
+      </w:pPr>
+      <w:hyperlink w:anchor="_Toc134349212" w:history="1">
+        <w:r>
+          <w:rPr>
+            <w:rStyle w:val="Lienhypertexte"/>
+            <w:noProof/>
+          </w:rPr>
+          <w:t>2</w:t>
+        </w:r>
+        <w:r>
+          <w:rPr>
+            <w:rFonts w:eastAsiaTheme="minorEastAsia" w:cstheme="minorBidi"/>
+            <w:b w:val="0"/>
+            <w:bCs w:val="0"/>
+            <w:caps w:val="0"/>
+            <w:noProof/>
+            <w:kern w:val="2"/>
+            <w:u w:val="none"/>
+            <w:lang w:eastAsia="fr-CH"/>
+            <w14:ligatures w14:val="standardContextual"/>
+          </w:rPr>
+          <w:tab/>
+        </w:r>
+        <w:r>
+          <w:rPr>
+            <w:rStyle w:val="Lienhypertexte"/>
+            <w:noProof/>
+          </w:rPr>
+          <w:t>Analyse à faire complètement avec EA</w:t>
+        </w:r>
+        <w:r>
+          <w:rPr>
+            <w:noProof/>
+            <w:webHidden/>
+          </w:rPr>
+          <w:tab/>
+        </w:r>
+        <w:r>
+          <w:rPr>
+            <w:noProof/>
+            <w:webHidden/>
+          </w:rPr>
+          <w:fldChar w:fldCharType="begin"/>
+        </w:r>
+        <w:r>
+          <w:rPr>
+            <w:noProof/>
+            <w:webHidden/>
+          </w:rPr>
+          <w:instrText xml:space="preserve"> PAGEREF _Toc134349212 \h </w:instrText>
+        </w:r>
+        <w:r>
+          <w:rPr>
+            <w:noProof/>
+            <w:webHidden/>
+          </w:rPr>
+        </w:r>
+        <w:r>
+          <w:rPr>
+            <w:noProof/>
+            <w:webHidden/>
+          </w:rPr>
+          <w:fldChar w:fldCharType="separate"/>
+        </w:r>
+        <w:r>
+          <w:rPr>
+            <w:noProof/>
+            <w:webHidden/>
+          </w:rPr>
+          <w:t>4</w:t>
         </w:r>
         <w:r>
           <w:rPr>
@@ -461,17 +557,18 @@
           <w:bCs w:val="0"/>
           <w:smallCaps w:val="0"/>
           <w:noProof/>
+          <w:kern w:val="2"/>
           <w:lang w:eastAsia="fr-CH"/>
+          <w14:ligatures w14:val="standardContextual"/>
         </w:rPr>
       </w:pPr>
-      <w:hyperlink w:anchor="_Toc134099117" w:history="1">
+      <w:hyperlink w:anchor="_Toc134349213" w:history="1">
         <w:r>
           <w:rPr>
             <w:rStyle w:val="Lienhypertexte"/>
             <w:noProof/>
-            <w:lang w:eastAsia="en-US"/>
-          </w:rPr>
-          <w:t>1.1</w:t>
+          </w:rPr>
+          <w:t>2.1</w:t>
         </w:r>
         <w:r>
           <w:rPr>
@@ -480,7 +577,9 @@
             <w:bCs w:val="0"/>
             <w:smallCaps w:val="0"/>
             <w:noProof/>
+            <w:kern w:val="2"/>
             <w:lang w:eastAsia="fr-CH"/>
+            <w14:ligatures w14:val="standardContextual"/>
           </w:rPr>
           <w:tab/>
         </w:r>
@@ -489,7 +588,7 @@
             <w:rStyle w:val="Lienhypertexte"/>
             <w:noProof/>
           </w:rPr>
-          <w:t>Objectifs du module</w:t>
+          <w:t>Use case</w:t>
         </w:r>
         <w:r>
           <w:rPr>
@@ -510,7 +609,7 @@
             <w:noProof/>
             <w:webHidden/>
           </w:rPr>
-          <w:instrText xml:space="preserve"> PAGEREF _Toc134099117 \h </w:instrText>
+          <w:instrText xml:space="preserve"> PAGEREF _Toc134349213 \h </w:instrText>
         </w:r>
         <w:r>
           <w:rPr>
@@ -530,7 +629,467 @@
             <w:noProof/>
             <w:webHidden/>
           </w:rPr>
+          <w:t>4</w:t>
+        </w:r>
+        <w:r>
+          <w:rPr>
+            <w:noProof/>
+            <w:webHidden/>
+          </w:rPr>
+          <w:fldChar w:fldCharType="end"/>
+        </w:r>
+      </w:hyperlink>
+    </w:p>
+    <w:p>
+      <w:pPr>
+        <w:pStyle w:val="TM3"/>
+        <w:tabs>
+          <w:tab w:val="left" w:pos="666"/>
+          <w:tab w:val="right" w:pos="9344"/>
+        </w:tabs>
+        <w:rPr>
+          <w:rFonts w:eastAsiaTheme="minorEastAsia" w:cstheme="minorBidi"/>
+          <w:smallCaps w:val="0"/>
+          <w:noProof/>
+          <w:kern w:val="2"/>
+          <w:lang w:eastAsia="fr-CH"/>
+          <w14:ligatures w14:val="standardContextual"/>
+        </w:rPr>
+      </w:pPr>
+      <w:hyperlink w:anchor="_Toc134349214" w:history="1">
+        <w:r>
+          <w:rPr>
+            <w:rStyle w:val="Lienhypertexte"/>
+            <w:noProof/>
+          </w:rPr>
+          <w:t>2.1.1</w:t>
+        </w:r>
+        <w:r>
+          <w:rPr>
+            <w:rFonts w:eastAsiaTheme="minorEastAsia" w:cstheme="minorBidi"/>
+            <w:smallCaps w:val="0"/>
+            <w:noProof/>
+            <w:kern w:val="2"/>
+            <w:lang w:eastAsia="fr-CH"/>
+            <w14:ligatures w14:val="standardContextual"/>
+          </w:rPr>
+          <w:tab/>
+        </w:r>
+        <w:r>
+          <w:rPr>
+            <w:rStyle w:val="Lienhypertexte"/>
+            <w:noProof/>
+          </w:rPr>
+          <w:t>Use case client Memory</w:t>
+        </w:r>
+        <w:r>
+          <w:rPr>
+            <w:noProof/>
+            <w:webHidden/>
+          </w:rPr>
+          <w:tab/>
+        </w:r>
+        <w:r>
+          <w:rPr>
+            <w:noProof/>
+            <w:webHidden/>
+          </w:rPr>
+          <w:fldChar w:fldCharType="begin"/>
+        </w:r>
+        <w:r>
+          <w:rPr>
+            <w:noProof/>
+            <w:webHidden/>
+          </w:rPr>
+          <w:instrText xml:space="preserve"> PAGEREF _Toc134349214 \h </w:instrText>
+        </w:r>
+        <w:r>
+          <w:rPr>
+            <w:noProof/>
+            <w:webHidden/>
+          </w:rPr>
+        </w:r>
+        <w:r>
+          <w:rPr>
+            <w:noProof/>
+            <w:webHidden/>
+          </w:rPr>
+          <w:fldChar w:fldCharType="separate"/>
+        </w:r>
+        <w:r>
+          <w:rPr>
+            <w:noProof/>
+            <w:webHidden/>
+          </w:rPr>
+          <w:t>4</w:t>
+        </w:r>
+        <w:r>
+          <w:rPr>
+            <w:noProof/>
+            <w:webHidden/>
+          </w:rPr>
+          <w:fldChar w:fldCharType="end"/>
+        </w:r>
+      </w:hyperlink>
+    </w:p>
+    <w:p>
+      <w:pPr>
+        <w:pStyle w:val="TM3"/>
+        <w:tabs>
+          <w:tab w:val="left" w:pos="666"/>
+          <w:tab w:val="right" w:pos="9344"/>
+        </w:tabs>
+        <w:rPr>
+          <w:rFonts w:eastAsiaTheme="minorEastAsia" w:cstheme="minorBidi"/>
+          <w:smallCaps w:val="0"/>
+          <w:noProof/>
+          <w:kern w:val="2"/>
+          <w:lang w:eastAsia="fr-CH"/>
+          <w14:ligatures w14:val="standardContextual"/>
+        </w:rPr>
+      </w:pPr>
+      <w:hyperlink w:anchor="_Toc134349215" w:history="1">
+        <w:r>
+          <w:rPr>
+            <w:rStyle w:val="Lienhypertexte"/>
+            <w:noProof/>
+          </w:rPr>
+          <w:t>2.1.2</w:t>
+        </w:r>
+        <w:r>
+          <w:rPr>
+            <w:rFonts w:eastAsiaTheme="minorEastAsia" w:cstheme="minorBidi"/>
+            <w:smallCaps w:val="0"/>
+            <w:noProof/>
+            <w:kern w:val="2"/>
+            <w:lang w:eastAsia="fr-CH"/>
+            <w14:ligatures w14:val="standardContextual"/>
+          </w:rPr>
+          <w:tab/>
+        </w:r>
+        <w:r>
+          <w:rPr>
+            <w:rStyle w:val="Lienhypertexte"/>
+            <w:noProof/>
+          </w:rPr>
+          <w:t>Use case client User</w:t>
+        </w:r>
+        <w:r>
+          <w:rPr>
+            <w:noProof/>
+            <w:webHidden/>
+          </w:rPr>
+          <w:tab/>
+        </w:r>
+        <w:r>
+          <w:rPr>
+            <w:noProof/>
+            <w:webHidden/>
+          </w:rPr>
+          <w:fldChar w:fldCharType="begin"/>
+        </w:r>
+        <w:r>
+          <w:rPr>
+            <w:noProof/>
+            <w:webHidden/>
+          </w:rPr>
+          <w:instrText xml:space="preserve"> PAGEREF _Toc134349215 \h </w:instrText>
+        </w:r>
+        <w:r>
+          <w:rPr>
+            <w:noProof/>
+            <w:webHidden/>
+          </w:rPr>
+        </w:r>
+        <w:r>
+          <w:rPr>
+            <w:noProof/>
+            <w:webHidden/>
+          </w:rPr>
+          <w:fldChar w:fldCharType="separate"/>
+        </w:r>
+        <w:r>
+          <w:rPr>
+            <w:noProof/>
+            <w:webHidden/>
+          </w:rPr>
           <w:t>5</w:t>
+        </w:r>
+        <w:r>
+          <w:rPr>
+            <w:noProof/>
+            <w:webHidden/>
+          </w:rPr>
+          <w:fldChar w:fldCharType="end"/>
+        </w:r>
+      </w:hyperlink>
+    </w:p>
+    <w:p>
+      <w:pPr>
+        <w:pStyle w:val="TM3"/>
+        <w:tabs>
+          <w:tab w:val="left" w:pos="666"/>
+          <w:tab w:val="right" w:pos="9344"/>
+        </w:tabs>
+        <w:rPr>
+          <w:rFonts w:eastAsiaTheme="minorEastAsia" w:cstheme="minorBidi"/>
+          <w:smallCaps w:val="0"/>
+          <w:noProof/>
+          <w:kern w:val="2"/>
+          <w:lang w:eastAsia="fr-CH"/>
+          <w14:ligatures w14:val="standardContextual"/>
+        </w:rPr>
+      </w:pPr>
+      <w:hyperlink w:anchor="_Toc134349216" w:history="1">
+        <w:r>
+          <w:rPr>
+            <w:rStyle w:val="Lienhypertexte"/>
+            <w:noProof/>
+          </w:rPr>
+          <w:t>2.1.3</w:t>
+        </w:r>
+        <w:r>
+          <w:rPr>
+            <w:rFonts w:eastAsiaTheme="minorEastAsia" w:cstheme="minorBidi"/>
+            <w:smallCaps w:val="0"/>
+            <w:noProof/>
+            <w:kern w:val="2"/>
+            <w:lang w:eastAsia="fr-CH"/>
+            <w14:ligatures w14:val="standardContextual"/>
+          </w:rPr>
+          <w:tab/>
+        </w:r>
+        <w:r>
+          <w:rPr>
+            <w:rStyle w:val="Lienhypertexte"/>
+            <w:noProof/>
+          </w:rPr>
+          <w:t>Use case ApiGateway</w:t>
+        </w:r>
+        <w:r>
+          <w:rPr>
+            <w:noProof/>
+            <w:webHidden/>
+          </w:rPr>
+          <w:tab/>
+        </w:r>
+        <w:r>
+          <w:rPr>
+            <w:noProof/>
+            <w:webHidden/>
+          </w:rPr>
+          <w:fldChar w:fldCharType="begin"/>
+        </w:r>
+        <w:r>
+          <w:rPr>
+            <w:noProof/>
+            <w:webHidden/>
+          </w:rPr>
+          <w:instrText xml:space="preserve"> PAGEREF _Toc134349216 \h </w:instrText>
+        </w:r>
+        <w:r>
+          <w:rPr>
+            <w:noProof/>
+            <w:webHidden/>
+          </w:rPr>
+        </w:r>
+        <w:r>
+          <w:rPr>
+            <w:noProof/>
+            <w:webHidden/>
+          </w:rPr>
+          <w:fldChar w:fldCharType="separate"/>
+        </w:r>
+        <w:r>
+          <w:rPr>
+            <w:noProof/>
+            <w:webHidden/>
+          </w:rPr>
+          <w:t>6</w:t>
+        </w:r>
+        <w:r>
+          <w:rPr>
+            <w:noProof/>
+            <w:webHidden/>
+          </w:rPr>
+          <w:fldChar w:fldCharType="end"/>
+        </w:r>
+      </w:hyperlink>
+    </w:p>
+    <w:p>
+      <w:pPr>
+        <w:pStyle w:val="TM3"/>
+        <w:tabs>
+          <w:tab w:val="left" w:pos="666"/>
+          <w:tab w:val="right" w:pos="9344"/>
+        </w:tabs>
+        <w:rPr>
+          <w:rFonts w:eastAsiaTheme="minorEastAsia" w:cstheme="minorBidi"/>
+          <w:smallCaps w:val="0"/>
+          <w:noProof/>
+          <w:kern w:val="2"/>
+          <w:lang w:eastAsia="fr-CH"/>
+          <w14:ligatures w14:val="standardContextual"/>
+        </w:rPr>
+      </w:pPr>
+      <w:hyperlink w:anchor="_Toc134349217" w:history="1">
+        <w:r>
+          <w:rPr>
+            <w:rStyle w:val="Lienhypertexte"/>
+            <w:noProof/>
+          </w:rPr>
+          <w:t>2.1.4</w:t>
+        </w:r>
+        <w:r>
+          <w:rPr>
+            <w:rFonts w:eastAsiaTheme="minorEastAsia" w:cstheme="minorBidi"/>
+            <w:smallCaps w:val="0"/>
+            <w:noProof/>
+            <w:kern w:val="2"/>
+            <w:lang w:eastAsia="fr-CH"/>
+            <w14:ligatures w14:val="standardContextual"/>
+          </w:rPr>
+          <w:tab/>
+        </w:r>
+        <w:r>
+          <w:rPr>
+            <w:rStyle w:val="Lienhypertexte"/>
+            <w:noProof/>
+          </w:rPr>
+          <w:t>use case Rest Classement</w:t>
+        </w:r>
+        <w:r>
+          <w:rPr>
+            <w:noProof/>
+            <w:webHidden/>
+          </w:rPr>
+          <w:tab/>
+        </w:r>
+        <w:r>
+          <w:rPr>
+            <w:noProof/>
+            <w:webHidden/>
+          </w:rPr>
+          <w:fldChar w:fldCharType="begin"/>
+        </w:r>
+        <w:r>
+          <w:rPr>
+            <w:noProof/>
+            <w:webHidden/>
+          </w:rPr>
+          <w:instrText xml:space="preserve"> PAGEREF _Toc134349217 \h </w:instrText>
+        </w:r>
+        <w:r>
+          <w:rPr>
+            <w:noProof/>
+            <w:webHidden/>
+          </w:rPr>
+        </w:r>
+        <w:r>
+          <w:rPr>
+            <w:noProof/>
+            <w:webHidden/>
+          </w:rPr>
+          <w:fldChar w:fldCharType="separate"/>
+        </w:r>
+        <w:r>
+          <w:rPr>
+            <w:noProof/>
+            <w:webHidden/>
+          </w:rPr>
+          <w:t>7</w:t>
+        </w:r>
+        <w:r>
+          <w:rPr>
+            <w:noProof/>
+            <w:webHidden/>
+          </w:rPr>
+          <w:fldChar w:fldCharType="end"/>
+        </w:r>
+      </w:hyperlink>
+    </w:p>
+    <w:p>
+      <w:pPr>
+        <w:pStyle w:val="TM3"/>
+        <w:tabs>
+          <w:tab w:val="left" w:pos="666"/>
+          <w:tab w:val="right" w:pos="9344"/>
+        </w:tabs>
+        <w:rPr>
+          <w:rFonts w:eastAsiaTheme="minorEastAsia" w:cstheme="minorBidi"/>
+          <w:smallCaps w:val="0"/>
+          <w:noProof/>
+          <w:kern w:val="2"/>
+          <w:lang w:eastAsia="fr-CH"/>
+          <w14:ligatures w14:val="standardContextual"/>
+        </w:rPr>
+      </w:pPr>
+      <w:hyperlink w:anchor="_Toc134349218" w:history="1">
+        <w:r>
+          <w:rPr>
+            <w:rStyle w:val="Lienhypertexte"/>
+            <w:noProof/>
+          </w:rPr>
+          <w:t>2.1.5</w:t>
+        </w:r>
+        <w:r>
+          <w:rPr>
+            <w:rFonts w:eastAsiaTheme="minorEastAsia" w:cstheme="minorBidi"/>
+            <w:smallCaps w:val="0"/>
+            <w:noProof/>
+            <w:kern w:val="2"/>
+            <w:lang w:eastAsia="fr-CH"/>
+            <w14:ligatures w14:val="standardContextual"/>
+          </w:rPr>
+          <w:tab/>
+        </w:r>
+        <w:r>
+          <w:rPr>
+            <w:rStyle w:val="Lienhypertexte"/>
+            <w:noProof/>
+          </w:rPr>
+          <w:t>use case Rest User</w:t>
+        </w:r>
+        <w:r>
+          <w:rPr>
+            <w:noProof/>
+            <w:webHidden/>
+          </w:rPr>
+          <w:tab/>
+        </w:r>
+        <w:r>
+          <w:rPr>
+            <w:noProof/>
+            <w:webHidden/>
+          </w:rPr>
+          <w:fldChar w:fldCharType="begin"/>
+        </w:r>
+        <w:r>
+          <w:rPr>
+            <w:noProof/>
+            <w:webHidden/>
+          </w:rPr>
+          <w:instrText xml:space="preserve"> PAGEREF _Toc134349218 \h </w:instrText>
+        </w:r>
+        <w:r>
+          <w:rPr>
+            <w:noProof/>
+            <w:webHidden/>
+          </w:rPr>
+        </w:r>
+        <w:r>
+          <w:rPr>
+            <w:noProof/>
+            <w:webHidden/>
+          </w:rPr>
+          <w:fldChar w:fldCharType="separate"/>
+        </w:r>
+        <w:r>
+          <w:rPr>
+            <w:noProof/>
+            <w:webHidden/>
+          </w:rPr>
+          <w:t>8</w:t>
         </w:r>
         <w:r>
           <w:rPr>
@@ -554,16 +1113,18 @@
           <w:bCs w:val="0"/>
           <w:smallCaps w:val="0"/>
           <w:noProof/>
+          <w:kern w:val="2"/>
           <w:lang w:eastAsia="fr-CH"/>
+          <w14:ligatures w14:val="standardContextual"/>
         </w:rPr>
       </w:pPr>
-      <w:hyperlink w:anchor="_Toc134099118" w:history="1">
+      <w:hyperlink w:anchor="_Toc134349219" w:history="1">
         <w:r>
           <w:rPr>
             <w:rStyle w:val="Lienhypertexte"/>
             <w:noProof/>
           </w:rPr>
-          <w:t>1.2</w:t>
+          <w:t>2.2</w:t>
         </w:r>
         <w:r>
           <w:rPr>
@@ -572,7 +1133,9 @@
             <w:bCs w:val="0"/>
             <w:smallCaps w:val="0"/>
             <w:noProof/>
+            <w:kern w:val="2"/>
             <w:lang w:eastAsia="fr-CH"/>
+            <w14:ligatures w14:val="standardContextual"/>
           </w:rPr>
           <w:tab/>
         </w:r>
@@ -581,7 +1144,7 @@
             <w:rStyle w:val="Lienhypertexte"/>
             <w:noProof/>
           </w:rPr>
-          <w:t>Enjeux dans le métier</w:t>
+          <w:t>Séquence system</w:t>
         </w:r>
         <w:r>
           <w:rPr>
@@ -602,7 +1165,7 @@
             <w:noProof/>
             <w:webHidden/>
           </w:rPr>
-          <w:instrText xml:space="preserve"> PAGEREF _Toc134099118 \h </w:instrText>
+          <w:instrText xml:space="preserve"> PAGEREF _Toc134349219 \h </w:instrText>
         </w:r>
         <w:r>
           <w:rPr>
@@ -622,7 +1185,191 @@
             <w:noProof/>
             <w:webHidden/>
           </w:rPr>
-          <w:t>5</w:t>
+          <w:t>9</w:t>
+        </w:r>
+        <w:r>
+          <w:rPr>
+            <w:noProof/>
+            <w:webHidden/>
+          </w:rPr>
+          <w:fldChar w:fldCharType="end"/>
+        </w:r>
+      </w:hyperlink>
+    </w:p>
+    <w:p>
+      <w:pPr>
+        <w:pStyle w:val="TM3"/>
+        <w:tabs>
+          <w:tab w:val="left" w:pos="666"/>
+          <w:tab w:val="right" w:pos="9344"/>
+        </w:tabs>
+        <w:rPr>
+          <w:rFonts w:eastAsiaTheme="minorEastAsia" w:cstheme="minorBidi"/>
+          <w:smallCaps w:val="0"/>
+          <w:noProof/>
+          <w:kern w:val="2"/>
+          <w:lang w:eastAsia="fr-CH"/>
+          <w14:ligatures w14:val="standardContextual"/>
+        </w:rPr>
+      </w:pPr>
+      <w:hyperlink w:anchor="_Toc134349220" w:history="1">
+        <w:r>
+          <w:rPr>
+            <w:rStyle w:val="Lienhypertexte"/>
+            <w:noProof/>
+          </w:rPr>
+          <w:t>2.2.1</w:t>
+        </w:r>
+        <w:r>
+          <w:rPr>
+            <w:rFonts w:eastAsiaTheme="minorEastAsia" w:cstheme="minorBidi"/>
+            <w:smallCaps w:val="0"/>
+            <w:noProof/>
+            <w:kern w:val="2"/>
+            <w:lang w:eastAsia="fr-CH"/>
+            <w14:ligatures w14:val="standardContextual"/>
+          </w:rPr>
+          <w:tab/>
+        </w:r>
+        <w:r>
+          <w:rPr>
+            <w:rStyle w:val="Lienhypertexte"/>
+            <w:noProof/>
+          </w:rPr>
+          <w:t>Séquence system AjoutScore</w:t>
+        </w:r>
+        <w:r>
+          <w:rPr>
+            <w:noProof/>
+            <w:webHidden/>
+          </w:rPr>
+          <w:tab/>
+        </w:r>
+        <w:r>
+          <w:rPr>
+            <w:noProof/>
+            <w:webHidden/>
+          </w:rPr>
+          <w:fldChar w:fldCharType="begin"/>
+        </w:r>
+        <w:r>
+          <w:rPr>
+            <w:noProof/>
+            <w:webHidden/>
+          </w:rPr>
+          <w:instrText xml:space="preserve"> PAGEREF _Toc134349220 \h </w:instrText>
+        </w:r>
+        <w:r>
+          <w:rPr>
+            <w:noProof/>
+            <w:webHidden/>
+          </w:rPr>
+        </w:r>
+        <w:r>
+          <w:rPr>
+            <w:noProof/>
+            <w:webHidden/>
+          </w:rPr>
+          <w:fldChar w:fldCharType="separate"/>
+        </w:r>
+        <w:r>
+          <w:rPr>
+            <w:noProof/>
+            <w:webHidden/>
+          </w:rPr>
+          <w:t>9</w:t>
+        </w:r>
+        <w:r>
+          <w:rPr>
+            <w:noProof/>
+            <w:webHidden/>
+          </w:rPr>
+          <w:fldChar w:fldCharType="end"/>
+        </w:r>
+      </w:hyperlink>
+    </w:p>
+    <w:p>
+      <w:pPr>
+        <w:pStyle w:val="TM3"/>
+        <w:tabs>
+          <w:tab w:val="left" w:pos="666"/>
+          <w:tab w:val="right" w:pos="9344"/>
+        </w:tabs>
+        <w:rPr>
+          <w:rFonts w:eastAsiaTheme="minorEastAsia" w:cstheme="minorBidi"/>
+          <w:smallCaps w:val="0"/>
+          <w:noProof/>
+          <w:kern w:val="2"/>
+          <w:lang w:eastAsia="fr-CH"/>
+          <w14:ligatures w14:val="standardContextual"/>
+        </w:rPr>
+      </w:pPr>
+      <w:hyperlink w:anchor="_Toc134349221" w:history="1">
+        <w:r>
+          <w:rPr>
+            <w:rStyle w:val="Lienhypertexte"/>
+            <w:noProof/>
+          </w:rPr>
+          <w:t>2.2.2</w:t>
+        </w:r>
+        <w:r>
+          <w:rPr>
+            <w:rFonts w:eastAsiaTheme="minorEastAsia" w:cstheme="minorBidi"/>
+            <w:smallCaps w:val="0"/>
+            <w:noProof/>
+            <w:kern w:val="2"/>
+            <w:lang w:eastAsia="fr-CH"/>
+            <w14:ligatures w14:val="standardContextual"/>
+          </w:rPr>
+          <w:tab/>
+        </w:r>
+        <w:r>
+          <w:rPr>
+            <w:rStyle w:val="Lienhypertexte"/>
+            <w:noProof/>
+          </w:rPr>
+          <w:t>séquence system AjoutUtilisateur</w:t>
+        </w:r>
+        <w:r>
+          <w:rPr>
+            <w:noProof/>
+            <w:webHidden/>
+          </w:rPr>
+          <w:tab/>
+        </w:r>
+        <w:r>
+          <w:rPr>
+            <w:noProof/>
+            <w:webHidden/>
+          </w:rPr>
+          <w:fldChar w:fldCharType="begin"/>
+        </w:r>
+        <w:r>
+          <w:rPr>
+            <w:noProof/>
+            <w:webHidden/>
+          </w:rPr>
+          <w:instrText xml:space="preserve"> PAGEREF _Toc134349221 \h </w:instrText>
+        </w:r>
+        <w:r>
+          <w:rPr>
+            <w:noProof/>
+            <w:webHidden/>
+          </w:rPr>
+        </w:r>
+        <w:r>
+          <w:rPr>
+            <w:noProof/>
+            <w:webHidden/>
+          </w:rPr>
+          <w:fldChar w:fldCharType="separate"/>
+        </w:r>
+        <w:r>
+          <w:rPr>
+            <w:noProof/>
+            <w:webHidden/>
+          </w:rPr>
+          <w:t>10</w:t>
         </w:r>
         <w:r>
           <w:rPr>
@@ -646,17 +1393,19 @@
           <w:bCs w:val="0"/>
           <w:caps w:val="0"/>
           <w:noProof/>
+          <w:kern w:val="2"/>
           <w:u w:val="none"/>
           <w:lang w:eastAsia="fr-CH"/>
+          <w14:ligatures w14:val="standardContextual"/>
         </w:rPr>
       </w:pPr>
-      <w:hyperlink w:anchor="_Toc134099119" w:history="1">
+      <w:hyperlink w:anchor="_Toc134349222" w:history="1">
         <w:r>
           <w:rPr>
             <w:rStyle w:val="Lienhypertexte"/>
             <w:noProof/>
           </w:rPr>
-          <w:t>2</w:t>
+          <w:t>3</w:t>
         </w:r>
         <w:r>
           <w:rPr>
@@ -665,8 +1414,10 @@
             <w:bCs w:val="0"/>
             <w:caps w:val="0"/>
             <w:noProof/>
+            <w:kern w:val="2"/>
             <w:u w:val="none"/>
             <w:lang w:eastAsia="fr-CH"/>
+            <w14:ligatures w14:val="standardContextual"/>
           </w:rPr>
           <w:tab/>
         </w:r>
@@ -675,7 +1426,7 @@
             <w:rStyle w:val="Lienhypertexte"/>
             <w:noProof/>
           </w:rPr>
-          <w:t>Conclusion</w:t>
+          <w:t>Conception à faire complétement avec EA</w:t>
         </w:r>
         <w:r>
           <w:rPr>
@@ -696,7 +1447,7 @@
             <w:noProof/>
             <w:webHidden/>
           </w:rPr>
-          <w:instrText xml:space="preserve"> PAGEREF _Toc134099119 \h </w:instrText>
+          <w:instrText xml:space="preserve"> PAGEREF _Toc134349222 \h </w:instrText>
         </w:r>
         <w:r>
           <w:rPr>
@@ -716,7 +1467,7 @@
             <w:noProof/>
             <w:webHidden/>
           </w:rPr>
-          <w:t>5</w:t>
+          <w:t>10</w:t>
         </w:r>
         <w:r>
           <w:rPr>
@@ -740,16 +1491,18 @@
           <w:bCs w:val="0"/>
           <w:smallCaps w:val="0"/>
           <w:noProof/>
+          <w:kern w:val="2"/>
           <w:lang w:eastAsia="fr-CH"/>
+          <w14:ligatures w14:val="standardContextual"/>
         </w:rPr>
       </w:pPr>
-      <w:hyperlink w:anchor="_Toc134099120" w:history="1">
+      <w:hyperlink w:anchor="_Toc134349223" w:history="1">
         <w:r>
           <w:rPr>
             <w:rStyle w:val="Lienhypertexte"/>
             <w:noProof/>
           </w:rPr>
-          <w:t>2.1</w:t>
+          <w:t>3.1</w:t>
         </w:r>
         <w:r>
           <w:rPr>
@@ -758,7 +1511,9 @@
             <w:bCs w:val="0"/>
             <w:smallCaps w:val="0"/>
             <w:noProof/>
+            <w:kern w:val="2"/>
             <w:lang w:eastAsia="fr-CH"/>
+            <w14:ligatures w14:val="standardContextual"/>
           </w:rPr>
           <w:tab/>
         </w:r>
@@ -767,7 +1522,7 @@
             <w:rStyle w:val="Lienhypertexte"/>
             <w:noProof/>
           </w:rPr>
-          <w:t>Ce que j'ai appris</w:t>
+          <w:t>Class Diagram complet avec les explications de chaque application</w:t>
         </w:r>
         <w:r>
           <w:rPr>
@@ -788,7 +1543,7 @@
             <w:noProof/>
             <w:webHidden/>
           </w:rPr>
-          <w:instrText xml:space="preserve"> PAGEREF _Toc134099120 \h </w:instrText>
+          <w:instrText xml:space="preserve"> PAGEREF _Toc134349223 \h </w:instrText>
         </w:r>
         <w:r>
           <w:rPr>
@@ -808,7 +1563,105 @@
             <w:noProof/>
             <w:webHidden/>
           </w:rPr>
-          <w:t>5</w:t>
+          <w:t>10</w:t>
+        </w:r>
+        <w:r>
+          <w:rPr>
+            <w:noProof/>
+            <w:webHidden/>
+          </w:rPr>
+          <w:fldChar w:fldCharType="end"/>
+        </w:r>
+      </w:hyperlink>
+    </w:p>
+    <w:p>
+      <w:pPr>
+        <w:pStyle w:val="TM1"/>
+        <w:tabs>
+          <w:tab w:val="left" w:pos="332"/>
+          <w:tab w:val="right" w:pos="9344"/>
+        </w:tabs>
+        <w:rPr>
+          <w:rFonts w:eastAsiaTheme="minorEastAsia" w:cstheme="minorBidi"/>
+          <w:b w:val="0"/>
+          <w:bCs w:val="0"/>
+          <w:caps w:val="0"/>
+          <w:noProof/>
+          <w:kern w:val="2"/>
+          <w:u w:val="none"/>
+          <w:lang w:eastAsia="fr-CH"/>
+          <w14:ligatures w14:val="standardContextual"/>
+        </w:rPr>
+      </w:pPr>
+      <w:hyperlink w:anchor="_Toc134349224" w:history="1">
+        <w:r>
+          <w:rPr>
+            <w:rStyle w:val="Lienhypertexte"/>
+            <w:noProof/>
+          </w:rPr>
+          <w:t>4</w:t>
+        </w:r>
+        <w:r>
+          <w:rPr>
+            <w:rFonts w:eastAsiaTheme="minorEastAsia" w:cstheme="minorBidi"/>
+            <w:b w:val="0"/>
+            <w:bCs w:val="0"/>
+            <w:caps w:val="0"/>
+            <w:noProof/>
+            <w:kern w:val="2"/>
+            <w:u w:val="none"/>
+            <w:lang w:eastAsia="fr-CH"/>
+            <w14:ligatures w14:val="standardContextual"/>
+          </w:rPr>
+          <w:tab/>
+        </w:r>
+        <w:r>
+          <w:rPr>
+            <w:rStyle w:val="Lienhypertexte"/>
+            <w:noProof/>
+          </w:rPr>
+          <w:t>Bases de données</w:t>
+        </w:r>
+        <w:r>
+          <w:rPr>
+            <w:noProof/>
+            <w:webHidden/>
+          </w:rPr>
+          <w:tab/>
+        </w:r>
+        <w:r>
+          <w:rPr>
+            <w:noProof/>
+            <w:webHidden/>
+          </w:rPr>
+          <w:fldChar w:fldCharType="begin"/>
+        </w:r>
+        <w:r>
+          <w:rPr>
+            <w:noProof/>
+            <w:webHidden/>
+          </w:rPr>
+          <w:instrText xml:space="preserve"> PAGEREF _Toc134349224 \h </w:instrText>
+        </w:r>
+        <w:r>
+          <w:rPr>
+            <w:noProof/>
+            <w:webHidden/>
+          </w:rPr>
+        </w:r>
+        <w:r>
+          <w:rPr>
+            <w:noProof/>
+            <w:webHidden/>
+          </w:rPr>
+          <w:fldChar w:fldCharType="separate"/>
+        </w:r>
+        <w:r>
+          <w:rPr>
+            <w:noProof/>
+            <w:webHidden/>
+          </w:rPr>
+          <w:t>10</w:t>
         </w:r>
         <w:r>
           <w:rPr>
@@ -832,16 +1685,18 @@
           <w:bCs w:val="0"/>
           <w:smallCaps w:val="0"/>
           <w:noProof/>
+          <w:kern w:val="2"/>
           <w:lang w:eastAsia="fr-CH"/>
+          <w14:ligatures w14:val="standardContextual"/>
         </w:rPr>
       </w:pPr>
-      <w:hyperlink w:anchor="_Toc134099121" w:history="1">
+      <w:hyperlink w:anchor="_Toc134349225" w:history="1">
         <w:r>
           <w:rPr>
             <w:rStyle w:val="Lienhypertexte"/>
             <w:noProof/>
           </w:rPr>
-          <w:t>2.2</w:t>
+          <w:t>4.1</w:t>
         </w:r>
         <w:r>
           <w:rPr>
@@ -850,7 +1705,9 @@
             <w:bCs w:val="0"/>
             <w:smallCaps w:val="0"/>
             <w:noProof/>
+            <w:kern w:val="2"/>
             <w:lang w:eastAsia="fr-CH"/>
+            <w14:ligatures w14:val="standardContextual"/>
           </w:rPr>
           <w:tab/>
         </w:r>
@@ -859,7 +1716,7 @@
             <w:rStyle w:val="Lienhypertexte"/>
             <w:noProof/>
           </w:rPr>
-          <w:t>Ce que j’ai aimé</w:t>
+          <w:t>Modèles PhpMyadmin</w:t>
         </w:r>
         <w:r>
           <w:rPr>
@@ -880,7 +1737,7 @@
             <w:noProof/>
             <w:webHidden/>
           </w:rPr>
-          <w:instrText xml:space="preserve"> PAGEREF _Toc134099121 \h </w:instrText>
+          <w:instrText xml:space="preserve"> PAGEREF _Toc134349225 \h </w:instrText>
         </w:r>
         <w:r>
           <w:rPr>
@@ -900,7 +1757,7 @@
             <w:noProof/>
             <w:webHidden/>
           </w:rPr>
-          <w:t>5</w:t>
+          <w:t>10</w:t>
         </w:r>
         <w:r>
           <w:rPr>
@@ -924,16 +1781,18 @@
           <w:bCs w:val="0"/>
           <w:smallCaps w:val="0"/>
           <w:noProof/>
+          <w:kern w:val="2"/>
           <w:lang w:eastAsia="fr-CH"/>
+          <w14:ligatures w14:val="standardContextual"/>
         </w:rPr>
       </w:pPr>
-      <w:hyperlink w:anchor="_Toc134099122" w:history="1">
+      <w:hyperlink w:anchor="_Toc134349226" w:history="1">
         <w:r>
           <w:rPr>
             <w:rStyle w:val="Lienhypertexte"/>
             <w:noProof/>
           </w:rPr>
-          <w:t>2.3</w:t>
+          <w:t>4.2</w:t>
         </w:r>
         <w:r>
           <w:rPr>
@@ -942,7 +1801,9 @@
             <w:bCs w:val="0"/>
             <w:smallCaps w:val="0"/>
             <w:noProof/>
+            <w:kern w:val="2"/>
             <w:lang w:eastAsia="fr-CH"/>
+            <w14:ligatures w14:val="standardContextual"/>
           </w:rPr>
           <w:tab/>
         </w:r>
@@ -951,7 +1812,7 @@
             <w:rStyle w:val="Lienhypertexte"/>
             <w:noProof/>
           </w:rPr>
-          <w:t>Ce que j’ai moins aimé</w:t>
+          <w:t>Requêtes SQL utiles</w:t>
         </w:r>
         <w:r>
           <w:rPr>
@@ -972,7 +1833,7 @@
             <w:noProof/>
             <w:webHidden/>
           </w:rPr>
-          <w:instrText xml:space="preserve"> PAGEREF _Toc134099122 \h </w:instrText>
+          <w:instrText xml:space="preserve"> PAGEREF _Toc134349226 \h </w:instrText>
         </w:r>
         <w:r>
           <w:rPr>
@@ -992,78 +1853,7 @@
             <w:noProof/>
             <w:webHidden/>
           </w:rPr>
-          <w:t>5</w:t>
-        </w:r>
-        <w:r>
-          <w:rPr>
-            <w:noProof/>
-            <w:webHidden/>
-          </w:rPr>
-          <w:fldChar w:fldCharType="end"/>
-        </w:r>
-      </w:hyperlink>
-    </w:p>
-    <w:p>
-      <w:pPr>
-        <w:pStyle w:val="TM3"/>
-        <w:tabs>
-          <w:tab w:val="right" w:pos="9344"/>
-        </w:tabs>
-        <w:rPr>
-          <w:rFonts w:eastAsiaTheme="minorEastAsia" w:cstheme="minorBidi"/>
-          <w:smallCaps w:val="0"/>
-          <w:noProof/>
-          <w:lang w:eastAsia="fr-CH"/>
-        </w:rPr>
-      </w:pPr>
-      <w:hyperlink w:anchor="_Toc134099123" w:history="1">
-        <w:r>
-          <w:rPr>
-            <w:rStyle w:val="Lienhypertexte"/>
-            <w:noProof/>
-          </w:rPr>
-          <w:t>2.3.1</w:t>
-        </w:r>
-        <w:r>
-          <w:rPr>
-            <w:noProof/>
-            <w:webHidden/>
-          </w:rPr>
-          <w:tab/>
-        </w:r>
-        <w:r>
-          <w:rPr>
-            <w:noProof/>
-            <w:webHidden/>
-          </w:rPr>
-          <w:fldChar w:fldCharType="begin"/>
-        </w:r>
-        <w:r>
-          <w:rPr>
-            <w:noProof/>
-            <w:webHidden/>
-          </w:rPr>
-          <w:instrText xml:space="preserve"> PAGEREF _Toc134099123 \h </w:instrText>
-        </w:r>
-        <w:r>
-          <w:rPr>
-            <w:noProof/>
-            <w:webHidden/>
-          </w:rPr>
-        </w:r>
-        <w:r>
-          <w:rPr>
-            <w:noProof/>
-            <w:webHidden/>
-          </w:rPr>
-          <w:fldChar w:fldCharType="separate"/>
-        </w:r>
-        <w:r>
-          <w:rPr>
-            <w:noProof/>
-            <w:webHidden/>
-          </w:rPr>
-          <w:t>5</w:t>
+          <w:t>10</w:t>
         </w:r>
         <w:r>
           <w:rPr>
@@ -1087,17 +1877,19 @@
           <w:bCs w:val="0"/>
           <w:caps w:val="0"/>
           <w:noProof/>
+          <w:kern w:val="2"/>
           <w:u w:val="none"/>
           <w:lang w:eastAsia="fr-CH"/>
+          <w14:ligatures w14:val="standardContextual"/>
         </w:rPr>
       </w:pPr>
-      <w:hyperlink w:anchor="_Toc134099124" w:history="1">
+      <w:hyperlink w:anchor="_Toc134349227" w:history="1">
         <w:r>
           <w:rPr>
             <w:rStyle w:val="Lienhypertexte"/>
             <w:noProof/>
           </w:rPr>
-          <w:t>3</w:t>
+          <w:t>5</w:t>
         </w:r>
         <w:r>
           <w:rPr>
@@ -1106,8 +1898,10 @@
             <w:bCs w:val="0"/>
             <w:caps w:val="0"/>
             <w:noProof/>
+            <w:kern w:val="2"/>
             <w:u w:val="none"/>
             <w:lang w:eastAsia="fr-CH"/>
+            <w14:ligatures w14:val="standardContextual"/>
           </w:rPr>
           <w:tab/>
         </w:r>
@@ -1116,7 +1910,7 @@
             <w:rStyle w:val="Lienhypertexte"/>
             <w:noProof/>
           </w:rPr>
-          <w:t>Analyse à faire complètement avec EA</w:t>
+          <w:t>Implémentation des applications client Ap1 et client Ap2</w:t>
         </w:r>
         <w:r>
           <w:rPr>
@@ -1137,7 +1931,7 @@
             <w:noProof/>
             <w:webHidden/>
           </w:rPr>
-          <w:instrText xml:space="preserve"> PAGEREF _Toc134099124 \h </w:instrText>
+          <w:instrText xml:space="preserve"> PAGEREF _Toc134349227 \h </w:instrText>
         </w:r>
         <w:r>
           <w:rPr>
@@ -1157,7 +1951,7 @@
             <w:noProof/>
             <w:webHidden/>
           </w:rPr>
-          <w:t>6</w:t>
+          <w:t>10</w:t>
         </w:r>
         <w:r>
           <w:rPr>
@@ -1181,16 +1975,18 @@
           <w:bCs w:val="0"/>
           <w:smallCaps w:val="0"/>
           <w:noProof/>
+          <w:kern w:val="2"/>
           <w:lang w:eastAsia="fr-CH"/>
+          <w14:ligatures w14:val="standardContextual"/>
         </w:rPr>
       </w:pPr>
-      <w:hyperlink w:anchor="_Toc134099125" w:history="1">
+      <w:hyperlink w:anchor="_Toc134349228" w:history="1">
         <w:r>
           <w:rPr>
             <w:rStyle w:val="Lienhypertexte"/>
             <w:noProof/>
           </w:rPr>
-          <w:t>3.1</w:t>
+          <w:t>5.1</w:t>
         </w:r>
         <w:r>
           <w:rPr>
@@ -1199,7 +1995,9 @@
             <w:bCs w:val="0"/>
             <w:smallCaps w:val="0"/>
             <w:noProof/>
+            <w:kern w:val="2"/>
             <w:lang w:eastAsia="fr-CH"/>
+            <w14:ligatures w14:val="standardContextual"/>
           </w:rPr>
           <w:tab/>
         </w:r>
@@ -1208,7 +2006,7 @@
             <w:rStyle w:val="Lienhypertexte"/>
             <w:noProof/>
           </w:rPr>
-          <w:t>Use case  avec les explications des cas pour les applications</w:t>
+          <w:t>Application client 1</w:t>
         </w:r>
         <w:r>
           <w:rPr>
@@ -1229,7 +2027,7 @@
             <w:noProof/>
             <w:webHidden/>
           </w:rPr>
-          <w:instrText xml:space="preserve"> PAGEREF _Toc134099125 \h </w:instrText>
+          <w:instrText xml:space="preserve"> PAGEREF _Toc134349228 \h </w:instrText>
         </w:r>
         <w:r>
           <w:rPr>
@@ -1249,7 +2047,7 @@
             <w:noProof/>
             <w:webHidden/>
           </w:rPr>
-          <w:t>6</w:t>
+          <w:t>10</w:t>
         </w:r>
         <w:r>
           <w:rPr>
@@ -1273,16 +2071,18 @@
           <w:bCs w:val="0"/>
           <w:smallCaps w:val="0"/>
           <w:noProof/>
+          <w:kern w:val="2"/>
           <w:lang w:eastAsia="fr-CH"/>
+          <w14:ligatures w14:val="standardContextual"/>
         </w:rPr>
       </w:pPr>
-      <w:hyperlink w:anchor="_Toc134099126" w:history="1">
+      <w:hyperlink w:anchor="_Toc134349229" w:history="1">
         <w:r>
           <w:rPr>
             <w:rStyle w:val="Lienhypertexte"/>
             <w:noProof/>
           </w:rPr>
-          <w:t>3.2</w:t>
+          <w:t>5.2</w:t>
         </w:r>
         <w:r>
           <w:rPr>
@@ -1291,7 +2091,9 @@
             <w:bCs w:val="0"/>
             <w:smallCaps w:val="0"/>
             <w:noProof/>
+            <w:kern w:val="2"/>
             <w:lang w:eastAsia="fr-CH"/>
+            <w14:ligatures w14:val="standardContextual"/>
           </w:rPr>
           <w:tab/>
         </w:r>
@@ -1300,7 +2102,7 @@
             <w:rStyle w:val="Lienhypertexte"/>
             <w:noProof/>
           </w:rPr>
-          <w:t>Sequence System global entre les applications</w:t>
+          <w:t>Application client 2</w:t>
         </w:r>
         <w:r>
           <w:rPr>
@@ -1321,7 +2123,7 @@
             <w:noProof/>
             <w:webHidden/>
           </w:rPr>
-          <w:instrText xml:space="preserve"> PAGEREF _Toc134099126 \h </w:instrText>
+          <w:instrText xml:space="preserve"> PAGEREF _Toc134349229 \h </w:instrText>
         </w:r>
         <w:r>
           <w:rPr>
@@ -1341,7 +2143,7 @@
             <w:noProof/>
             <w:webHidden/>
           </w:rPr>
-          <w:t>6</w:t>
+          <w:t>10</w:t>
         </w:r>
         <w:r>
           <w:rPr>
@@ -1365,17 +2167,19 @@
           <w:bCs w:val="0"/>
           <w:caps w:val="0"/>
           <w:noProof/>
+          <w:kern w:val="2"/>
           <w:u w:val="none"/>
           <w:lang w:eastAsia="fr-CH"/>
+          <w14:ligatures w14:val="standardContextual"/>
         </w:rPr>
       </w:pPr>
-      <w:hyperlink w:anchor="_Toc134099127" w:history="1">
+      <w:hyperlink w:anchor="_Toc134349230" w:history="1">
         <w:r>
           <w:rPr>
             <w:rStyle w:val="Lienhypertexte"/>
             <w:noProof/>
           </w:rPr>
-          <w:t>4</w:t>
+          <w:t>6</w:t>
         </w:r>
         <w:r>
           <w:rPr>
@@ -1384,8 +2188,10 @@
             <w:bCs w:val="0"/>
             <w:caps w:val="0"/>
             <w:noProof/>
+            <w:kern w:val="2"/>
             <w:u w:val="none"/>
             <w:lang w:eastAsia="fr-CH"/>
+            <w14:ligatures w14:val="standardContextual"/>
           </w:rPr>
           <w:tab/>
         </w:r>
@@ -1394,7 +2200,7 @@
             <w:rStyle w:val="Lienhypertexte"/>
             <w:noProof/>
           </w:rPr>
-          <w:t>Conception à faire complétement avec EA</w:t>
+          <w:t>Implémentation de l'aplication API Gateway</w:t>
         </w:r>
         <w:r>
           <w:rPr>
@@ -1415,7 +2221,7 @@
             <w:noProof/>
             <w:webHidden/>
           </w:rPr>
-          <w:instrText xml:space="preserve"> PAGEREF _Toc134099127 \h </w:instrText>
+          <w:instrText xml:space="preserve"> PAGEREF _Toc134349230 \h </w:instrText>
         </w:r>
         <w:r>
           <w:rPr>
@@ -1435,7 +2241,7 @@
             <w:noProof/>
             <w:webHidden/>
           </w:rPr>
-          <w:t>6</w:t>
+          <w:t>10</w:t>
         </w:r>
         <w:r>
           <w:rPr>
@@ -1459,16 +2265,18 @@
           <w:bCs w:val="0"/>
           <w:smallCaps w:val="0"/>
           <w:noProof/>
+          <w:kern w:val="2"/>
           <w:lang w:eastAsia="fr-CH"/>
+          <w14:ligatures w14:val="standardContextual"/>
         </w:rPr>
       </w:pPr>
-      <w:hyperlink w:anchor="_Toc134099128" w:history="1">
+      <w:hyperlink w:anchor="_Toc134349231" w:history="1">
         <w:r>
           <w:rPr>
             <w:rStyle w:val="Lienhypertexte"/>
             <w:noProof/>
           </w:rPr>
-          <w:t>4.1</w:t>
+          <w:t>6.1</w:t>
         </w:r>
         <w:r>
           <w:rPr>
@@ -1477,7 +2285,9 @@
             <w:bCs w:val="0"/>
             <w:smallCaps w:val="0"/>
             <w:noProof/>
+            <w:kern w:val="2"/>
             <w:lang w:eastAsia="fr-CH"/>
+            <w14:ligatures w14:val="standardContextual"/>
           </w:rPr>
           <w:tab/>
         </w:r>
@@ -1486,7 +2296,7 @@
             <w:rStyle w:val="Lienhypertexte"/>
             <w:noProof/>
           </w:rPr>
-          <w:t>Class Diagram complet avec les explications de chaque application</w:t>
+          <w:t>Partie Servlet sur serveur Tomcat commun</w:t>
         </w:r>
         <w:r>
           <w:rPr>
@@ -1507,7 +2317,7 @@
             <w:noProof/>
             <w:webHidden/>
           </w:rPr>
-          <w:instrText xml:space="preserve"> PAGEREF _Toc134099128 \h </w:instrText>
+          <w:instrText xml:space="preserve"> PAGEREF _Toc134349231 \h </w:instrText>
         </w:r>
         <w:r>
           <w:rPr>
@@ -1527,7 +2337,7 @@
             <w:noProof/>
             <w:webHidden/>
           </w:rPr>
-          <w:t>6</w:t>
+          <w:t>10</w:t>
         </w:r>
         <w:r>
           <w:rPr>
@@ -1551,16 +2361,18 @@
           <w:bCs w:val="0"/>
           <w:smallCaps w:val="0"/>
           <w:noProof/>
+          <w:kern w:val="2"/>
           <w:lang w:eastAsia="fr-CH"/>
+          <w14:ligatures w14:val="standardContextual"/>
         </w:rPr>
       </w:pPr>
-      <w:hyperlink w:anchor="_Toc134099129" w:history="1">
+      <w:hyperlink w:anchor="_Toc134349232" w:history="1">
         <w:r>
           <w:rPr>
             <w:rStyle w:val="Lienhypertexte"/>
             <w:noProof/>
           </w:rPr>
-          <w:t>4.2</w:t>
+          <w:t>6.2</w:t>
         </w:r>
         <w:r>
           <w:rPr>
@@ -1569,7 +2381,9 @@
             <w:bCs w:val="0"/>
             <w:smallCaps w:val="0"/>
             <w:noProof/>
+            <w:kern w:val="2"/>
             <w:lang w:eastAsia="fr-CH"/>
+            <w14:ligatures w14:val="standardContextual"/>
           </w:rPr>
           <w:tab/>
         </w:r>
@@ -1578,7 +2392,7 @@
             <w:rStyle w:val="Lienhypertexte"/>
             <w:noProof/>
           </w:rPr>
-          <w:t>Navigation Diagram complet avec les explications des applications</w:t>
+          <w:t>Gestion session</w:t>
         </w:r>
         <w:r>
           <w:rPr>
@@ -1599,7 +2413,7 @@
             <w:noProof/>
             <w:webHidden/>
           </w:rPr>
-          <w:instrText xml:space="preserve"> PAGEREF _Toc134099129 \h </w:instrText>
+          <w:instrText xml:space="preserve"> PAGEREF _Toc134349232 \h </w:instrText>
         </w:r>
         <w:r>
           <w:rPr>
@@ -1619,7 +2433,7 @@
             <w:noProof/>
             <w:webHidden/>
           </w:rPr>
-          <w:t>6</w:t>
+          <w:t>10</w:t>
         </w:r>
         <w:r>
           <w:rPr>
@@ -1643,17 +2457,19 @@
           <w:bCs w:val="0"/>
           <w:caps w:val="0"/>
           <w:noProof/>
+          <w:kern w:val="2"/>
           <w:u w:val="none"/>
           <w:lang w:eastAsia="fr-CH"/>
+          <w14:ligatures w14:val="standardContextual"/>
         </w:rPr>
       </w:pPr>
-      <w:hyperlink w:anchor="_Toc134099130" w:history="1">
+      <w:hyperlink w:anchor="_Toc134349233" w:history="1">
         <w:r>
           <w:rPr>
             <w:rStyle w:val="Lienhypertexte"/>
             <w:noProof/>
           </w:rPr>
-          <w:t>5</w:t>
+          <w:t>7</w:t>
         </w:r>
         <w:r>
           <w:rPr>
@@ -1662,8 +2478,10 @@
             <w:bCs w:val="0"/>
             <w:caps w:val="0"/>
             <w:noProof/>
+            <w:kern w:val="2"/>
             <w:u w:val="none"/>
             <w:lang w:eastAsia="fr-CH"/>
+            <w14:ligatures w14:val="standardContextual"/>
           </w:rPr>
           <w:tab/>
         </w:r>
@@ -1672,7 +2490,7 @@
             <w:rStyle w:val="Lienhypertexte"/>
             <w:noProof/>
           </w:rPr>
-          <w:t>Bases de données</w:t>
+          <w:t>Implémentation des aplications Service Rest1 et Service Rest2</w:t>
         </w:r>
         <w:r>
           <w:rPr>
@@ -1693,7 +2511,7 @@
             <w:noProof/>
             <w:webHidden/>
           </w:rPr>
-          <w:instrText xml:space="preserve"> PAGEREF _Toc134099130 \h </w:instrText>
+          <w:instrText xml:space="preserve"> PAGEREF _Toc134349233 \h </w:instrText>
         </w:r>
         <w:r>
           <w:rPr>
@@ -1713,7 +2531,7 @@
             <w:noProof/>
             <w:webHidden/>
           </w:rPr>
-          <w:t>6</w:t>
+          <w:t>11</w:t>
         </w:r>
         <w:r>
           <w:rPr>
@@ -1737,16 +2555,18 @@
           <w:bCs w:val="0"/>
           <w:smallCaps w:val="0"/>
           <w:noProof/>
+          <w:kern w:val="2"/>
           <w:lang w:eastAsia="fr-CH"/>
+          <w14:ligatures w14:val="standardContextual"/>
         </w:rPr>
       </w:pPr>
-      <w:hyperlink w:anchor="_Toc134099131" w:history="1">
+      <w:hyperlink w:anchor="_Toc134349234" w:history="1">
         <w:r>
           <w:rPr>
             <w:rStyle w:val="Lienhypertexte"/>
             <w:noProof/>
           </w:rPr>
-          <w:t>5.1</w:t>
+          <w:t>7.1</w:t>
         </w:r>
         <w:r>
           <w:rPr>
@@ -1755,7 +2575,9 @@
             <w:bCs w:val="0"/>
             <w:smallCaps w:val="0"/>
             <w:noProof/>
+            <w:kern w:val="2"/>
             <w:lang w:eastAsia="fr-CH"/>
+            <w14:ligatures w14:val="standardContextual"/>
           </w:rPr>
           <w:tab/>
         </w:r>
@@ -1764,7 +2586,7 @@
             <w:rStyle w:val="Lienhypertexte"/>
             <w:noProof/>
           </w:rPr>
-          <w:t>Modèles WorkBench MySQL</w:t>
+          <w:t>Application Service Rest1</w:t>
         </w:r>
         <w:r>
           <w:rPr>
@@ -1785,7 +2607,7 @@
             <w:noProof/>
             <w:webHidden/>
           </w:rPr>
-          <w:instrText xml:space="preserve"> PAGEREF _Toc134099131 \h </w:instrText>
+          <w:instrText xml:space="preserve"> PAGEREF _Toc134349234 \h </w:instrText>
         </w:r>
         <w:r>
           <w:rPr>
@@ -1805,7 +2627,7 @@
             <w:noProof/>
             <w:webHidden/>
           </w:rPr>
-          <w:t>6</w:t>
+          <w:t>11</w:t>
         </w:r>
         <w:r>
           <w:rPr>
@@ -1829,16 +2651,18 @@
           <w:bCs w:val="0"/>
           <w:smallCaps w:val="0"/>
           <w:noProof/>
+          <w:kern w:val="2"/>
           <w:lang w:eastAsia="fr-CH"/>
+          <w14:ligatures w14:val="standardContextual"/>
         </w:rPr>
       </w:pPr>
-      <w:hyperlink w:anchor="_Toc134099132" w:history="1">
+      <w:hyperlink w:anchor="_Toc134349235" w:history="1">
         <w:r>
           <w:rPr>
             <w:rStyle w:val="Lienhypertexte"/>
             <w:noProof/>
           </w:rPr>
-          <w:t>5.2</w:t>
+          <w:t>7.2</w:t>
         </w:r>
         <w:r>
           <w:rPr>
@@ -1847,7 +2671,9 @@
             <w:bCs w:val="0"/>
             <w:smallCaps w:val="0"/>
             <w:noProof/>
+            <w:kern w:val="2"/>
             <w:lang w:eastAsia="fr-CH"/>
+            <w14:ligatures w14:val="standardContextual"/>
           </w:rPr>
           <w:tab/>
         </w:r>
@@ -1856,7 +2682,7 @@
             <w:rStyle w:val="Lienhypertexte"/>
             <w:noProof/>
           </w:rPr>
-          <w:t>Requêtes SQL utiles</w:t>
+          <w:t>Application Service Rest2</w:t>
         </w:r>
         <w:r>
           <w:rPr>
@@ -1877,7 +2703,7 @@
             <w:noProof/>
             <w:webHidden/>
           </w:rPr>
-          <w:instrText xml:space="preserve"> PAGEREF _Toc134099132 \h </w:instrText>
+          <w:instrText xml:space="preserve"> PAGEREF _Toc134349235 \h </w:instrText>
         </w:r>
         <w:r>
           <w:rPr>
@@ -1897,7 +2723,7 @@
             <w:noProof/>
             <w:webHidden/>
           </w:rPr>
-          <w:t>6</w:t>
+          <w:t>11</w:t>
         </w:r>
         <w:r>
           <w:rPr>
@@ -1921,17 +2747,19 @@
           <w:bCs w:val="0"/>
           <w:caps w:val="0"/>
           <w:noProof/>
+          <w:kern w:val="2"/>
           <w:u w:val="none"/>
           <w:lang w:eastAsia="fr-CH"/>
+          <w14:ligatures w14:val="standardContextual"/>
         </w:rPr>
       </w:pPr>
-      <w:hyperlink w:anchor="_Toc134099133" w:history="1">
+      <w:hyperlink w:anchor="_Toc134349236" w:history="1">
         <w:r>
           <w:rPr>
             <w:rStyle w:val="Lienhypertexte"/>
             <w:noProof/>
           </w:rPr>
-          <w:t>6</w:t>
+          <w:t>8</w:t>
         </w:r>
         <w:r>
           <w:rPr>
@@ -1940,8 +2768,10 @@
             <w:bCs w:val="0"/>
             <w:caps w:val="0"/>
             <w:noProof/>
+            <w:kern w:val="2"/>
             <w:u w:val="none"/>
             <w:lang w:eastAsia="fr-CH"/>
+            <w14:ligatures w14:val="standardContextual"/>
           </w:rPr>
           <w:tab/>
         </w:r>
@@ -1950,7 +2780,7 @@
             <w:rStyle w:val="Lienhypertexte"/>
             <w:noProof/>
           </w:rPr>
-          <w:t>Implémentation des applications client Ap1 et client Ap2</w:t>
+          <w:t>Hébergement</w:t>
         </w:r>
         <w:r>
           <w:rPr>
@@ -1971,7 +2801,7 @@
             <w:noProof/>
             <w:webHidden/>
           </w:rPr>
-          <w:instrText xml:space="preserve"> PAGEREF _Toc134099133 \h </w:instrText>
+          <w:instrText xml:space="preserve"> PAGEREF _Toc134349236 \h </w:instrText>
         </w:r>
         <w:r>
           <w:rPr>
@@ -1991,7 +2821,7 @@
             <w:noProof/>
             <w:webHidden/>
           </w:rPr>
-          <w:t>6</w:t>
+          <w:t>11</w:t>
         </w:r>
         <w:r>
           <w:rPr>
@@ -2004,9 +2834,401 @@
     </w:p>
     <w:p>
       <w:pPr>
+        <w:pStyle w:val="TM1"/>
+        <w:tabs>
+          <w:tab w:val="left" w:pos="332"/>
+          <w:tab w:val="right" w:pos="9344"/>
+        </w:tabs>
+        <w:rPr>
+          <w:rFonts w:eastAsiaTheme="minorEastAsia" w:cstheme="minorBidi"/>
+          <w:b w:val="0"/>
+          <w:bCs w:val="0"/>
+          <w:caps w:val="0"/>
+          <w:noProof/>
+          <w:kern w:val="2"/>
+          <w:u w:val="none"/>
+          <w:lang w:eastAsia="fr-CH"/>
+          <w14:ligatures w14:val="standardContextual"/>
+        </w:rPr>
+      </w:pPr>
+      <w:hyperlink w:anchor="_Toc134349237" w:history="1">
+        <w:r>
+          <w:rPr>
+            <w:rStyle w:val="Lienhypertexte"/>
+            <w:noProof/>
+          </w:rPr>
+          <w:t>9</w:t>
+        </w:r>
+        <w:r>
+          <w:rPr>
+            <w:rFonts w:eastAsiaTheme="minorEastAsia" w:cstheme="minorBidi"/>
+            <w:b w:val="0"/>
+            <w:bCs w:val="0"/>
+            <w:caps w:val="0"/>
+            <w:noProof/>
+            <w:kern w:val="2"/>
+            <w:u w:val="none"/>
+            <w:lang w:eastAsia="fr-CH"/>
+            <w14:ligatures w14:val="standardContextual"/>
+          </w:rPr>
+          <w:tab/>
+        </w:r>
+        <w:r>
+          <w:rPr>
+            <w:rStyle w:val="Lienhypertexte"/>
+            <w:noProof/>
+          </w:rPr>
+          <w:t>Installation du projet complet avec les 5 applications</w:t>
+        </w:r>
+        <w:r>
+          <w:rPr>
+            <w:noProof/>
+            <w:webHidden/>
+          </w:rPr>
+          <w:tab/>
+        </w:r>
+        <w:r>
+          <w:rPr>
+            <w:noProof/>
+            <w:webHidden/>
+          </w:rPr>
+          <w:fldChar w:fldCharType="begin"/>
+        </w:r>
+        <w:r>
+          <w:rPr>
+            <w:noProof/>
+            <w:webHidden/>
+          </w:rPr>
+          <w:instrText xml:space="preserve"> PAGEREF _Toc134349237 \h </w:instrText>
+        </w:r>
+        <w:r>
+          <w:rPr>
+            <w:noProof/>
+            <w:webHidden/>
+          </w:rPr>
+        </w:r>
+        <w:r>
+          <w:rPr>
+            <w:noProof/>
+            <w:webHidden/>
+          </w:rPr>
+          <w:fldChar w:fldCharType="separate"/>
+        </w:r>
+        <w:r>
+          <w:rPr>
+            <w:noProof/>
+            <w:webHidden/>
+          </w:rPr>
+          <w:t>11</w:t>
+        </w:r>
+        <w:r>
+          <w:rPr>
+            <w:noProof/>
+            <w:webHidden/>
+          </w:rPr>
+          <w:fldChar w:fldCharType="end"/>
+        </w:r>
+      </w:hyperlink>
+    </w:p>
+    <w:p>
+      <w:pPr>
+        <w:pStyle w:val="TM1"/>
+        <w:tabs>
+          <w:tab w:val="left" w:pos="443"/>
+          <w:tab w:val="right" w:pos="9344"/>
+        </w:tabs>
+        <w:rPr>
+          <w:rFonts w:eastAsiaTheme="minorEastAsia" w:cstheme="minorBidi"/>
+          <w:b w:val="0"/>
+          <w:bCs w:val="0"/>
+          <w:caps w:val="0"/>
+          <w:noProof/>
+          <w:kern w:val="2"/>
+          <w:u w:val="none"/>
+          <w:lang w:eastAsia="fr-CH"/>
+          <w14:ligatures w14:val="standardContextual"/>
+        </w:rPr>
+      </w:pPr>
+      <w:hyperlink w:anchor="_Toc134349238" w:history="1">
+        <w:r>
+          <w:rPr>
+            <w:rStyle w:val="Lienhypertexte"/>
+            <w:noProof/>
+          </w:rPr>
+          <w:t>10</w:t>
+        </w:r>
+        <w:r>
+          <w:rPr>
+            <w:rFonts w:eastAsiaTheme="minorEastAsia" w:cstheme="minorBidi"/>
+            <w:b w:val="0"/>
+            <w:bCs w:val="0"/>
+            <w:caps w:val="0"/>
+            <w:noProof/>
+            <w:kern w:val="2"/>
+            <w:u w:val="none"/>
+            <w:lang w:eastAsia="fr-CH"/>
+            <w14:ligatures w14:val="standardContextual"/>
+          </w:rPr>
+          <w:tab/>
+        </w:r>
+        <w:r>
+          <w:rPr>
+            <w:rStyle w:val="Lienhypertexte"/>
+            <w:noProof/>
+          </w:rPr>
+          <w:t>Outils, langages (versions, définitions, installations)</w:t>
+        </w:r>
+        <w:r>
+          <w:rPr>
+            <w:noProof/>
+            <w:webHidden/>
+          </w:rPr>
+          <w:tab/>
+        </w:r>
+        <w:r>
+          <w:rPr>
+            <w:noProof/>
+            <w:webHidden/>
+          </w:rPr>
+          <w:fldChar w:fldCharType="begin"/>
+        </w:r>
+        <w:r>
+          <w:rPr>
+            <w:noProof/>
+            <w:webHidden/>
+          </w:rPr>
+          <w:instrText xml:space="preserve"> PAGEREF _Toc134349238 \h </w:instrText>
+        </w:r>
+        <w:r>
+          <w:rPr>
+            <w:noProof/>
+            <w:webHidden/>
+          </w:rPr>
+        </w:r>
+        <w:r>
+          <w:rPr>
+            <w:noProof/>
+            <w:webHidden/>
+          </w:rPr>
+          <w:fldChar w:fldCharType="separate"/>
+        </w:r>
+        <w:r>
+          <w:rPr>
+            <w:noProof/>
+            <w:webHidden/>
+          </w:rPr>
+          <w:t>11</w:t>
+        </w:r>
+        <w:r>
+          <w:rPr>
+            <w:noProof/>
+            <w:webHidden/>
+          </w:rPr>
+          <w:fldChar w:fldCharType="end"/>
+        </w:r>
+      </w:hyperlink>
+    </w:p>
+    <w:p>
+      <w:pPr>
+        <w:pStyle w:val="TM1"/>
+        <w:tabs>
+          <w:tab w:val="left" w:pos="443"/>
+          <w:tab w:val="right" w:pos="9344"/>
+        </w:tabs>
+        <w:rPr>
+          <w:rFonts w:eastAsiaTheme="minorEastAsia" w:cstheme="minorBidi"/>
+          <w:b w:val="0"/>
+          <w:bCs w:val="0"/>
+          <w:caps w:val="0"/>
+          <w:noProof/>
+          <w:kern w:val="2"/>
+          <w:u w:val="none"/>
+          <w:lang w:eastAsia="fr-CH"/>
+          <w14:ligatures w14:val="standardContextual"/>
+        </w:rPr>
+      </w:pPr>
+      <w:hyperlink w:anchor="_Toc134349239" w:history="1">
+        <w:r>
+          <w:rPr>
+            <w:rStyle w:val="Lienhypertexte"/>
+            <w:noProof/>
+          </w:rPr>
+          <w:t>11</w:t>
+        </w:r>
+        <w:r>
+          <w:rPr>
+            <w:rFonts w:eastAsiaTheme="minorEastAsia" w:cstheme="minorBidi"/>
+            <w:b w:val="0"/>
+            <w:bCs w:val="0"/>
+            <w:caps w:val="0"/>
+            <w:noProof/>
+            <w:kern w:val="2"/>
+            <w:u w:val="none"/>
+            <w:lang w:eastAsia="fr-CH"/>
+            <w14:ligatures w14:val="standardContextual"/>
+          </w:rPr>
+          <w:tab/>
+        </w:r>
+        <w:r>
+          <w:rPr>
+            <w:rStyle w:val="Lienhypertexte"/>
+            <w:noProof/>
+          </w:rPr>
+          <w:t>Tests de fonctionnement du projet</w:t>
+        </w:r>
+        <w:r>
+          <w:rPr>
+            <w:noProof/>
+            <w:webHidden/>
+          </w:rPr>
+          <w:tab/>
+        </w:r>
+        <w:r>
+          <w:rPr>
+            <w:noProof/>
+            <w:webHidden/>
+          </w:rPr>
+          <w:fldChar w:fldCharType="begin"/>
+        </w:r>
+        <w:r>
+          <w:rPr>
+            <w:noProof/>
+            <w:webHidden/>
+          </w:rPr>
+          <w:instrText xml:space="preserve"> PAGEREF _Toc134349239 \h </w:instrText>
+        </w:r>
+        <w:r>
+          <w:rPr>
+            <w:noProof/>
+            <w:webHidden/>
+          </w:rPr>
+        </w:r>
+        <w:r>
+          <w:rPr>
+            <w:noProof/>
+            <w:webHidden/>
+          </w:rPr>
+          <w:fldChar w:fldCharType="separate"/>
+        </w:r>
+        <w:r>
+          <w:rPr>
+            <w:noProof/>
+            <w:webHidden/>
+          </w:rPr>
+          <w:t>11</w:t>
+        </w:r>
+        <w:r>
+          <w:rPr>
+            <w:noProof/>
+            <w:webHidden/>
+          </w:rPr>
+          <w:fldChar w:fldCharType="end"/>
+        </w:r>
+      </w:hyperlink>
+    </w:p>
+    <w:p>
+      <w:pPr>
+        <w:pStyle w:val="TM1"/>
+        <w:tabs>
+          <w:tab w:val="left" w:pos="443"/>
+          <w:tab w:val="right" w:pos="9344"/>
+        </w:tabs>
+        <w:rPr>
+          <w:rFonts w:eastAsiaTheme="minorEastAsia" w:cstheme="minorBidi"/>
+          <w:b w:val="0"/>
+          <w:bCs w:val="0"/>
+          <w:caps w:val="0"/>
+          <w:noProof/>
+          <w:kern w:val="2"/>
+          <w:u w:val="none"/>
+          <w:lang w:eastAsia="fr-CH"/>
+          <w14:ligatures w14:val="standardContextual"/>
+        </w:rPr>
+      </w:pPr>
+      <w:hyperlink w:anchor="_Toc134349240" w:history="1">
+        <w:r>
+          <w:rPr>
+            <w:rStyle w:val="Lienhypertexte"/>
+            <w:noProof/>
+          </w:rPr>
+          <w:t>12</w:t>
+        </w:r>
+        <w:r>
+          <w:rPr>
+            <w:rFonts w:eastAsiaTheme="minorEastAsia" w:cstheme="minorBidi"/>
+            <w:b w:val="0"/>
+            <w:bCs w:val="0"/>
+            <w:caps w:val="0"/>
+            <w:noProof/>
+            <w:kern w:val="2"/>
+            <w:u w:val="none"/>
+            <w:lang w:eastAsia="fr-CH"/>
+            <w14:ligatures w14:val="standardContextual"/>
+          </w:rPr>
+          <w:tab/>
+        </w:r>
+        <w:r>
+          <w:rPr>
+            <w:rStyle w:val="Lienhypertexte"/>
+            <w:noProof/>
+          </w:rPr>
+          <w:t>Auto-évaluations et conclusions</w:t>
+        </w:r>
+        <w:r>
+          <w:rPr>
+            <w:noProof/>
+            <w:webHidden/>
+          </w:rPr>
+          <w:tab/>
+        </w:r>
+        <w:r>
+          <w:rPr>
+            <w:noProof/>
+            <w:webHidden/>
+          </w:rPr>
+          <w:fldChar w:fldCharType="begin"/>
+        </w:r>
+        <w:r>
+          <w:rPr>
+            <w:noProof/>
+            <w:webHidden/>
+          </w:rPr>
+          <w:instrText xml:space="preserve"> PAGEREF _Toc134349240 \h </w:instrText>
+        </w:r>
+        <w:r>
+          <w:rPr>
+            <w:noProof/>
+            <w:webHidden/>
+          </w:rPr>
+        </w:r>
+        <w:r>
+          <w:rPr>
+            <w:noProof/>
+            <w:webHidden/>
+          </w:rPr>
+          <w:fldChar w:fldCharType="separate"/>
+        </w:r>
+        <w:r>
+          <w:rPr>
+            <w:noProof/>
+            <w:webHidden/>
+          </w:rPr>
+          <w:t>11</w:t>
+        </w:r>
+        <w:r>
+          <w:rPr>
+            <w:noProof/>
+            <w:webHidden/>
+          </w:rPr>
+          <w:fldChar w:fldCharType="end"/>
+        </w:r>
+      </w:hyperlink>
+    </w:p>
+    <w:p>
+      <w:pPr>
         <w:pStyle w:val="TM2"/>
         <w:tabs>
-          <w:tab w:val="left" w:pos="502"/>
+          <w:tab w:val="left" w:pos="613"/>
           <w:tab w:val="right" w:pos="9344"/>
         </w:tabs>
         <w:rPr>
@@ -2015,16 +3237,18 @@
           <w:bCs w:val="0"/>
           <w:smallCaps w:val="0"/>
           <w:noProof/>
+          <w:kern w:val="2"/>
           <w:lang w:eastAsia="fr-CH"/>
+          <w14:ligatures w14:val="standardContextual"/>
         </w:rPr>
       </w:pPr>
-      <w:hyperlink w:anchor="_Toc134099134" w:history="1">
+      <w:hyperlink w:anchor="_Toc134349241" w:history="1">
         <w:r>
           <w:rPr>
             <w:rStyle w:val="Lienhypertexte"/>
             <w:noProof/>
           </w:rPr>
-          <w:t>6.1</w:t>
+          <w:t>12.1</w:t>
         </w:r>
         <w:r>
           <w:rPr>
@@ -2033,7 +3257,9 @@
             <w:bCs w:val="0"/>
             <w:smallCaps w:val="0"/>
             <w:noProof/>
+            <w:kern w:val="2"/>
             <w:lang w:eastAsia="fr-CH"/>
+            <w14:ligatures w14:val="standardContextual"/>
           </w:rPr>
           <w:tab/>
         </w:r>
@@ -2042,7 +3268,7 @@
             <w:rStyle w:val="Lienhypertexte"/>
             <w:noProof/>
           </w:rPr>
-          <w:t>Application client 1</w:t>
+          <w:t>Nicolas</w:t>
         </w:r>
         <w:r>
           <w:rPr>
@@ -2063,7 +3289,7 @@
             <w:noProof/>
             <w:webHidden/>
           </w:rPr>
-          <w:instrText xml:space="preserve"> PAGEREF _Toc134099134 \h </w:instrText>
+          <w:instrText xml:space="preserve"> PAGEREF _Toc134349241 \h </w:instrText>
         </w:r>
         <w:r>
           <w:rPr>
@@ -2083,7 +3309,7 @@
             <w:noProof/>
             <w:webHidden/>
           </w:rPr>
-          <w:t>6</w:t>
+          <w:t>11</w:t>
         </w:r>
         <w:r>
           <w:rPr>
@@ -2098,7 +3324,7 @@
       <w:pPr>
         <w:pStyle w:val="TM2"/>
         <w:tabs>
-          <w:tab w:val="left" w:pos="502"/>
+          <w:tab w:val="left" w:pos="613"/>
           <w:tab w:val="right" w:pos="9344"/>
         </w:tabs>
         <w:rPr>
@@ -2107,16 +3333,18 @@
           <w:bCs w:val="0"/>
           <w:smallCaps w:val="0"/>
           <w:noProof/>
+          <w:kern w:val="2"/>
           <w:lang w:eastAsia="fr-CH"/>
+          <w14:ligatures w14:val="standardContextual"/>
         </w:rPr>
       </w:pPr>
-      <w:hyperlink w:anchor="_Toc134099135" w:history="1">
+      <w:hyperlink w:anchor="_Toc134349242" w:history="1">
         <w:r>
           <w:rPr>
             <w:rStyle w:val="Lienhypertexte"/>
             <w:noProof/>
           </w:rPr>
-          <w:t>6.2</w:t>
+          <w:t>12.2</w:t>
         </w:r>
         <w:r>
           <w:rPr>
@@ -2125,7 +3353,9 @@
             <w:bCs w:val="0"/>
             <w:smallCaps w:val="0"/>
             <w:noProof/>
+            <w:kern w:val="2"/>
             <w:lang w:eastAsia="fr-CH"/>
+            <w14:ligatures w14:val="standardContextual"/>
           </w:rPr>
           <w:tab/>
         </w:r>
@@ -2134,7 +3364,7 @@
             <w:rStyle w:val="Lienhypertexte"/>
             <w:noProof/>
           </w:rPr>
-          <w:t>Application client 2</w:t>
+          <w:t>Xavier</w:t>
         </w:r>
         <w:r>
           <w:rPr>
@@ -2155,7 +3385,7 @@
             <w:noProof/>
             <w:webHidden/>
           </w:rPr>
-          <w:instrText xml:space="preserve"> PAGEREF _Toc134099135 \h </w:instrText>
+          <w:instrText xml:space="preserve"> PAGEREF _Toc134349242 \h </w:instrText>
         </w:r>
         <w:r>
           <w:rPr>
@@ -2175,941 +3405,7 @@
             <w:noProof/>
             <w:webHidden/>
           </w:rPr>
-          <w:t>6</w:t>
-        </w:r>
-        <w:r>
-          <w:rPr>
-            <w:noProof/>
-            <w:webHidden/>
-          </w:rPr>
-          <w:fldChar w:fldCharType="end"/>
-        </w:r>
-      </w:hyperlink>
-    </w:p>
-    <w:p>
-      <w:pPr>
-        <w:pStyle w:val="TM1"/>
-        <w:tabs>
-          <w:tab w:val="left" w:pos="332"/>
-          <w:tab w:val="right" w:pos="9344"/>
-        </w:tabs>
-        <w:rPr>
-          <w:rFonts w:eastAsiaTheme="minorEastAsia" w:cstheme="minorBidi"/>
-          <w:b w:val="0"/>
-          <w:bCs w:val="0"/>
-          <w:caps w:val="0"/>
-          <w:noProof/>
-          <w:u w:val="none"/>
-          <w:lang w:eastAsia="fr-CH"/>
-        </w:rPr>
-      </w:pPr>
-      <w:hyperlink w:anchor="_Toc134099136" w:history="1">
-        <w:r>
-          <w:rPr>
-            <w:rStyle w:val="Lienhypertexte"/>
-            <w:noProof/>
-          </w:rPr>
-          <w:t>7</w:t>
-        </w:r>
-        <w:r>
-          <w:rPr>
-            <w:rFonts w:eastAsiaTheme="minorEastAsia" w:cstheme="minorBidi"/>
-            <w:b w:val="0"/>
-            <w:bCs w:val="0"/>
-            <w:caps w:val="0"/>
-            <w:noProof/>
-            <w:u w:val="none"/>
-            <w:lang w:eastAsia="fr-CH"/>
-          </w:rPr>
-          <w:tab/>
-        </w:r>
-        <w:r>
-          <w:rPr>
-            <w:rStyle w:val="Lienhypertexte"/>
-            <w:noProof/>
-          </w:rPr>
-          <w:t>Implémentation de l'aplication API Gateway</w:t>
-        </w:r>
-        <w:r>
-          <w:rPr>
-            <w:noProof/>
-            <w:webHidden/>
-          </w:rPr>
-          <w:tab/>
-        </w:r>
-        <w:r>
-          <w:rPr>
-            <w:noProof/>
-            <w:webHidden/>
-          </w:rPr>
-          <w:fldChar w:fldCharType="begin"/>
-        </w:r>
-        <w:r>
-          <w:rPr>
-            <w:noProof/>
-            <w:webHidden/>
-          </w:rPr>
-          <w:instrText xml:space="preserve"> PAGEREF _Toc134099136 \h </w:instrText>
-        </w:r>
-        <w:r>
-          <w:rPr>
-            <w:noProof/>
-            <w:webHidden/>
-          </w:rPr>
-        </w:r>
-        <w:r>
-          <w:rPr>
-            <w:noProof/>
-            <w:webHidden/>
-          </w:rPr>
-          <w:fldChar w:fldCharType="separate"/>
-        </w:r>
-        <w:r>
-          <w:rPr>
-            <w:noProof/>
-            <w:webHidden/>
-          </w:rPr>
-          <w:t>6</w:t>
-        </w:r>
-        <w:r>
-          <w:rPr>
-            <w:noProof/>
-            <w:webHidden/>
-          </w:rPr>
-          <w:fldChar w:fldCharType="end"/>
-        </w:r>
-      </w:hyperlink>
-    </w:p>
-    <w:p>
-      <w:pPr>
-        <w:pStyle w:val="TM2"/>
-        <w:tabs>
-          <w:tab w:val="left" w:pos="502"/>
-          <w:tab w:val="right" w:pos="9344"/>
-        </w:tabs>
-        <w:rPr>
-          <w:rFonts w:eastAsiaTheme="minorEastAsia" w:cstheme="minorBidi"/>
-          <w:b w:val="0"/>
-          <w:bCs w:val="0"/>
-          <w:smallCaps w:val="0"/>
-          <w:noProof/>
-          <w:lang w:eastAsia="fr-CH"/>
-        </w:rPr>
-      </w:pPr>
-      <w:hyperlink w:anchor="_Toc134099137" w:history="1">
-        <w:r>
-          <w:rPr>
-            <w:rStyle w:val="Lienhypertexte"/>
-            <w:noProof/>
-          </w:rPr>
-          <w:t>7.1</w:t>
-        </w:r>
-        <w:r>
-          <w:rPr>
-            <w:rFonts w:eastAsiaTheme="minorEastAsia" w:cstheme="minorBidi"/>
-            <w:b w:val="0"/>
-            <w:bCs w:val="0"/>
-            <w:smallCaps w:val="0"/>
-            <w:noProof/>
-            <w:lang w:eastAsia="fr-CH"/>
-          </w:rPr>
-          <w:tab/>
-        </w:r>
-        <w:r>
-          <w:rPr>
-            <w:rStyle w:val="Lienhypertexte"/>
-            <w:noProof/>
-          </w:rPr>
-          <w:t>Partie Servlet sur serveur Tomcat commun</w:t>
-        </w:r>
-        <w:r>
-          <w:rPr>
-            <w:noProof/>
-            <w:webHidden/>
-          </w:rPr>
-          <w:tab/>
-        </w:r>
-        <w:r>
-          <w:rPr>
-            <w:noProof/>
-            <w:webHidden/>
-          </w:rPr>
-          <w:fldChar w:fldCharType="begin"/>
-        </w:r>
-        <w:r>
-          <w:rPr>
-            <w:noProof/>
-            <w:webHidden/>
-          </w:rPr>
-          <w:instrText xml:space="preserve"> PAGEREF _Toc134099137 \h </w:instrText>
-        </w:r>
-        <w:r>
-          <w:rPr>
-            <w:noProof/>
-            <w:webHidden/>
-          </w:rPr>
-        </w:r>
-        <w:r>
-          <w:rPr>
-            <w:noProof/>
-            <w:webHidden/>
-          </w:rPr>
-          <w:fldChar w:fldCharType="separate"/>
-        </w:r>
-        <w:r>
-          <w:rPr>
-            <w:noProof/>
-            <w:webHidden/>
-          </w:rPr>
-          <w:t>6</w:t>
-        </w:r>
-        <w:r>
-          <w:rPr>
-            <w:noProof/>
-            <w:webHidden/>
-          </w:rPr>
-          <w:fldChar w:fldCharType="end"/>
-        </w:r>
-      </w:hyperlink>
-    </w:p>
-    <w:p>
-      <w:pPr>
-        <w:pStyle w:val="TM1"/>
-        <w:tabs>
-          <w:tab w:val="left" w:pos="332"/>
-          <w:tab w:val="right" w:pos="9344"/>
-        </w:tabs>
-        <w:rPr>
-          <w:rFonts w:eastAsiaTheme="minorEastAsia" w:cstheme="minorBidi"/>
-          <w:b w:val="0"/>
-          <w:bCs w:val="0"/>
-          <w:caps w:val="0"/>
-          <w:noProof/>
-          <w:u w:val="none"/>
-          <w:lang w:eastAsia="fr-CH"/>
-        </w:rPr>
-      </w:pPr>
-      <w:hyperlink w:anchor="_Toc134099138" w:history="1">
-        <w:r>
-          <w:rPr>
-            <w:rStyle w:val="Lienhypertexte"/>
-            <w:noProof/>
-          </w:rPr>
-          <w:t>8</w:t>
-        </w:r>
-        <w:r>
-          <w:rPr>
-            <w:rFonts w:eastAsiaTheme="minorEastAsia" w:cstheme="minorBidi"/>
-            <w:b w:val="0"/>
-            <w:bCs w:val="0"/>
-            <w:caps w:val="0"/>
-            <w:noProof/>
-            <w:u w:val="none"/>
-            <w:lang w:eastAsia="fr-CH"/>
-          </w:rPr>
-          <w:tab/>
-        </w:r>
-        <w:r>
-          <w:rPr>
-            <w:rStyle w:val="Lienhypertexte"/>
-            <w:noProof/>
-          </w:rPr>
-          <w:t>Implémentation des aplications Service Rest1 et Service Rest2</w:t>
-        </w:r>
-        <w:r>
-          <w:rPr>
-            <w:noProof/>
-            <w:webHidden/>
-          </w:rPr>
-          <w:tab/>
-        </w:r>
-        <w:r>
-          <w:rPr>
-            <w:noProof/>
-            <w:webHidden/>
-          </w:rPr>
-          <w:fldChar w:fldCharType="begin"/>
-        </w:r>
-        <w:r>
-          <w:rPr>
-            <w:noProof/>
-            <w:webHidden/>
-          </w:rPr>
-          <w:instrText xml:space="preserve"> PAGEREF _Toc134099138 \h </w:instrText>
-        </w:r>
-        <w:r>
-          <w:rPr>
-            <w:noProof/>
-            <w:webHidden/>
-          </w:rPr>
-        </w:r>
-        <w:r>
-          <w:rPr>
-            <w:noProof/>
-            <w:webHidden/>
-          </w:rPr>
-          <w:fldChar w:fldCharType="separate"/>
-        </w:r>
-        <w:r>
-          <w:rPr>
-            <w:noProof/>
-            <w:webHidden/>
-          </w:rPr>
-          <w:t>6</w:t>
-        </w:r>
-        <w:r>
-          <w:rPr>
-            <w:noProof/>
-            <w:webHidden/>
-          </w:rPr>
-          <w:fldChar w:fldCharType="end"/>
-        </w:r>
-      </w:hyperlink>
-    </w:p>
-    <w:p>
-      <w:pPr>
-        <w:pStyle w:val="TM2"/>
-        <w:tabs>
-          <w:tab w:val="left" w:pos="502"/>
-          <w:tab w:val="right" w:pos="9344"/>
-        </w:tabs>
-        <w:rPr>
-          <w:rFonts w:eastAsiaTheme="minorEastAsia" w:cstheme="minorBidi"/>
-          <w:b w:val="0"/>
-          <w:bCs w:val="0"/>
-          <w:smallCaps w:val="0"/>
-          <w:noProof/>
-          <w:lang w:eastAsia="fr-CH"/>
-        </w:rPr>
-      </w:pPr>
-      <w:hyperlink w:anchor="_Toc134099139" w:history="1">
-        <w:r>
-          <w:rPr>
-            <w:rStyle w:val="Lienhypertexte"/>
-            <w:noProof/>
-          </w:rPr>
-          <w:t>8.1</w:t>
-        </w:r>
-        <w:r>
-          <w:rPr>
-            <w:rFonts w:eastAsiaTheme="minorEastAsia" w:cstheme="minorBidi"/>
-            <w:b w:val="0"/>
-            <w:bCs w:val="0"/>
-            <w:smallCaps w:val="0"/>
-            <w:noProof/>
-            <w:lang w:eastAsia="fr-CH"/>
-          </w:rPr>
-          <w:tab/>
-        </w:r>
-        <w:r>
-          <w:rPr>
-            <w:rStyle w:val="Lienhypertexte"/>
-            <w:noProof/>
-          </w:rPr>
-          <w:t>Application Service Rest1</w:t>
-        </w:r>
-        <w:r>
-          <w:rPr>
-            <w:noProof/>
-            <w:webHidden/>
-          </w:rPr>
-          <w:tab/>
-        </w:r>
-        <w:r>
-          <w:rPr>
-            <w:noProof/>
-            <w:webHidden/>
-          </w:rPr>
-          <w:fldChar w:fldCharType="begin"/>
-        </w:r>
-        <w:r>
-          <w:rPr>
-            <w:noProof/>
-            <w:webHidden/>
-          </w:rPr>
-          <w:instrText xml:space="preserve"> PAGEREF _Toc134099139 \h </w:instrText>
-        </w:r>
-        <w:r>
-          <w:rPr>
-            <w:noProof/>
-            <w:webHidden/>
-          </w:rPr>
-        </w:r>
-        <w:r>
-          <w:rPr>
-            <w:noProof/>
-            <w:webHidden/>
-          </w:rPr>
-          <w:fldChar w:fldCharType="separate"/>
-        </w:r>
-        <w:r>
-          <w:rPr>
-            <w:noProof/>
-            <w:webHidden/>
-          </w:rPr>
-          <w:t>6</w:t>
-        </w:r>
-        <w:r>
-          <w:rPr>
-            <w:noProof/>
-            <w:webHidden/>
-          </w:rPr>
-          <w:fldChar w:fldCharType="end"/>
-        </w:r>
-      </w:hyperlink>
-    </w:p>
-    <w:p>
-      <w:pPr>
-        <w:pStyle w:val="TM2"/>
-        <w:tabs>
-          <w:tab w:val="left" w:pos="502"/>
-          <w:tab w:val="right" w:pos="9344"/>
-        </w:tabs>
-        <w:rPr>
-          <w:rFonts w:eastAsiaTheme="minorEastAsia" w:cstheme="minorBidi"/>
-          <w:b w:val="0"/>
-          <w:bCs w:val="0"/>
-          <w:smallCaps w:val="0"/>
-          <w:noProof/>
-          <w:lang w:eastAsia="fr-CH"/>
-        </w:rPr>
-      </w:pPr>
-      <w:hyperlink w:anchor="_Toc134099140" w:history="1">
-        <w:r>
-          <w:rPr>
-            <w:rStyle w:val="Lienhypertexte"/>
-            <w:noProof/>
-          </w:rPr>
-          <w:t>8.2</w:t>
-        </w:r>
-        <w:r>
-          <w:rPr>
-            <w:rFonts w:eastAsiaTheme="minorEastAsia" w:cstheme="minorBidi"/>
-            <w:b w:val="0"/>
-            <w:bCs w:val="0"/>
-            <w:smallCaps w:val="0"/>
-            <w:noProof/>
-            <w:lang w:eastAsia="fr-CH"/>
-          </w:rPr>
-          <w:tab/>
-        </w:r>
-        <w:r>
-          <w:rPr>
-            <w:rStyle w:val="Lienhypertexte"/>
-            <w:noProof/>
-          </w:rPr>
-          <w:t>Application Service Rest2</w:t>
-        </w:r>
-        <w:r>
-          <w:rPr>
-            <w:noProof/>
-            <w:webHidden/>
-          </w:rPr>
-          <w:tab/>
-        </w:r>
-        <w:r>
-          <w:rPr>
-            <w:noProof/>
-            <w:webHidden/>
-          </w:rPr>
-          <w:fldChar w:fldCharType="begin"/>
-        </w:r>
-        <w:r>
-          <w:rPr>
-            <w:noProof/>
-            <w:webHidden/>
-          </w:rPr>
-          <w:instrText xml:space="preserve"> PAGEREF _Toc134099140 \h </w:instrText>
-        </w:r>
-        <w:r>
-          <w:rPr>
-            <w:noProof/>
-            <w:webHidden/>
-          </w:rPr>
-        </w:r>
-        <w:r>
-          <w:rPr>
-            <w:noProof/>
-            <w:webHidden/>
-          </w:rPr>
-          <w:fldChar w:fldCharType="separate"/>
-        </w:r>
-        <w:r>
-          <w:rPr>
-            <w:noProof/>
-            <w:webHidden/>
-          </w:rPr>
-          <w:t>6</w:t>
-        </w:r>
-        <w:r>
-          <w:rPr>
-            <w:noProof/>
-            <w:webHidden/>
-          </w:rPr>
-          <w:fldChar w:fldCharType="end"/>
-        </w:r>
-      </w:hyperlink>
-    </w:p>
-    <w:p>
-      <w:pPr>
-        <w:pStyle w:val="TM1"/>
-        <w:tabs>
-          <w:tab w:val="left" w:pos="332"/>
-          <w:tab w:val="right" w:pos="9344"/>
-        </w:tabs>
-        <w:rPr>
-          <w:rFonts w:eastAsiaTheme="minorEastAsia" w:cstheme="minorBidi"/>
-          <w:b w:val="0"/>
-          <w:bCs w:val="0"/>
-          <w:caps w:val="0"/>
-          <w:noProof/>
-          <w:u w:val="none"/>
-          <w:lang w:eastAsia="fr-CH"/>
-        </w:rPr>
-      </w:pPr>
-      <w:hyperlink w:anchor="_Toc134099141" w:history="1">
-        <w:r>
-          <w:rPr>
-            <w:rStyle w:val="Lienhypertexte"/>
-            <w:noProof/>
-          </w:rPr>
-          <w:t>9</w:t>
-        </w:r>
-        <w:r>
-          <w:rPr>
-            <w:rFonts w:eastAsiaTheme="minorEastAsia" w:cstheme="minorBidi"/>
-            <w:b w:val="0"/>
-            <w:bCs w:val="0"/>
-            <w:caps w:val="0"/>
-            <w:noProof/>
-            <w:u w:val="none"/>
-            <w:lang w:eastAsia="fr-CH"/>
-          </w:rPr>
-          <w:tab/>
-        </w:r>
-        <w:r>
-          <w:rPr>
-            <w:rStyle w:val="Lienhypertexte"/>
-            <w:noProof/>
-          </w:rPr>
-          <w:t>Hébergement</w:t>
-        </w:r>
-        <w:r>
-          <w:rPr>
-            <w:noProof/>
-            <w:webHidden/>
-          </w:rPr>
-          <w:tab/>
-        </w:r>
-        <w:r>
-          <w:rPr>
-            <w:noProof/>
-            <w:webHidden/>
-          </w:rPr>
-          <w:fldChar w:fldCharType="begin"/>
-        </w:r>
-        <w:r>
-          <w:rPr>
-            <w:noProof/>
-            <w:webHidden/>
-          </w:rPr>
-          <w:instrText xml:space="preserve"> PAGEREF _Toc134099141 \h </w:instrText>
-        </w:r>
-        <w:r>
-          <w:rPr>
-            <w:noProof/>
-            <w:webHidden/>
-          </w:rPr>
-        </w:r>
-        <w:r>
-          <w:rPr>
-            <w:noProof/>
-            <w:webHidden/>
-          </w:rPr>
-          <w:fldChar w:fldCharType="separate"/>
-        </w:r>
-        <w:r>
-          <w:rPr>
-            <w:noProof/>
-            <w:webHidden/>
-          </w:rPr>
-          <w:t>6</w:t>
-        </w:r>
-        <w:r>
-          <w:rPr>
-            <w:noProof/>
-            <w:webHidden/>
-          </w:rPr>
-          <w:fldChar w:fldCharType="end"/>
-        </w:r>
-      </w:hyperlink>
-    </w:p>
-    <w:p>
-      <w:pPr>
-        <w:pStyle w:val="TM1"/>
-        <w:tabs>
-          <w:tab w:val="left" w:pos="443"/>
-          <w:tab w:val="right" w:pos="9344"/>
-        </w:tabs>
-        <w:rPr>
-          <w:rFonts w:eastAsiaTheme="minorEastAsia" w:cstheme="minorBidi"/>
-          <w:b w:val="0"/>
-          <w:bCs w:val="0"/>
-          <w:caps w:val="0"/>
-          <w:noProof/>
-          <w:u w:val="none"/>
-          <w:lang w:eastAsia="fr-CH"/>
-        </w:rPr>
-      </w:pPr>
-      <w:hyperlink w:anchor="_Toc134099142" w:history="1">
-        <w:r>
-          <w:rPr>
-            <w:rStyle w:val="Lienhypertexte"/>
-            <w:noProof/>
-          </w:rPr>
-          <w:t>10</w:t>
-        </w:r>
-        <w:r>
-          <w:rPr>
-            <w:rFonts w:eastAsiaTheme="minorEastAsia" w:cstheme="minorBidi"/>
-            <w:b w:val="0"/>
-            <w:bCs w:val="0"/>
-            <w:caps w:val="0"/>
-            <w:noProof/>
-            <w:u w:val="none"/>
-            <w:lang w:eastAsia="fr-CH"/>
-          </w:rPr>
-          <w:tab/>
-        </w:r>
-        <w:r>
-          <w:rPr>
-            <w:rStyle w:val="Lienhypertexte"/>
-            <w:noProof/>
-          </w:rPr>
-          <w:t>Installation du projet complet avec les 5 applications</w:t>
-        </w:r>
-        <w:r>
-          <w:rPr>
-            <w:noProof/>
-            <w:webHidden/>
-          </w:rPr>
-          <w:tab/>
-        </w:r>
-        <w:r>
-          <w:rPr>
-            <w:noProof/>
-            <w:webHidden/>
-          </w:rPr>
-          <w:fldChar w:fldCharType="begin"/>
-        </w:r>
-        <w:r>
-          <w:rPr>
-            <w:noProof/>
-            <w:webHidden/>
-          </w:rPr>
-          <w:instrText xml:space="preserve"> PAGEREF _Toc134099142 \h </w:instrText>
-        </w:r>
-        <w:r>
-          <w:rPr>
-            <w:noProof/>
-            <w:webHidden/>
-          </w:rPr>
-        </w:r>
-        <w:r>
-          <w:rPr>
-            <w:noProof/>
-            <w:webHidden/>
-          </w:rPr>
-          <w:fldChar w:fldCharType="separate"/>
-        </w:r>
-        <w:r>
-          <w:rPr>
-            <w:noProof/>
-            <w:webHidden/>
-          </w:rPr>
-          <w:t>6</w:t>
-        </w:r>
-        <w:r>
-          <w:rPr>
-            <w:noProof/>
-            <w:webHidden/>
-          </w:rPr>
-          <w:fldChar w:fldCharType="end"/>
-        </w:r>
-      </w:hyperlink>
-    </w:p>
-    <w:p>
-      <w:pPr>
-        <w:pStyle w:val="TM1"/>
-        <w:tabs>
-          <w:tab w:val="left" w:pos="443"/>
-          <w:tab w:val="right" w:pos="9344"/>
-        </w:tabs>
-        <w:rPr>
-          <w:rFonts w:eastAsiaTheme="minorEastAsia" w:cstheme="minorBidi"/>
-          <w:b w:val="0"/>
-          <w:bCs w:val="0"/>
-          <w:caps w:val="0"/>
-          <w:noProof/>
-          <w:u w:val="none"/>
-          <w:lang w:eastAsia="fr-CH"/>
-        </w:rPr>
-      </w:pPr>
-      <w:hyperlink w:anchor="_Toc134099143" w:history="1">
-        <w:r>
-          <w:rPr>
-            <w:rStyle w:val="Lienhypertexte"/>
-            <w:noProof/>
-          </w:rPr>
           <w:t>11</w:t>
-        </w:r>
-        <w:r>
-          <w:rPr>
-            <w:rFonts w:eastAsiaTheme="minorEastAsia" w:cstheme="minorBidi"/>
-            <w:b w:val="0"/>
-            <w:bCs w:val="0"/>
-            <w:caps w:val="0"/>
-            <w:noProof/>
-            <w:u w:val="none"/>
-            <w:lang w:eastAsia="fr-CH"/>
-          </w:rPr>
-          <w:tab/>
-        </w:r>
-        <w:r>
-          <w:rPr>
-            <w:rStyle w:val="Lienhypertexte"/>
-            <w:noProof/>
-          </w:rPr>
-          <w:t>Outils, langages (versions, définitions, installations)</w:t>
-        </w:r>
-        <w:r>
-          <w:rPr>
-            <w:noProof/>
-            <w:webHidden/>
-          </w:rPr>
-          <w:tab/>
-        </w:r>
-        <w:r>
-          <w:rPr>
-            <w:noProof/>
-            <w:webHidden/>
-          </w:rPr>
-          <w:fldChar w:fldCharType="begin"/>
-        </w:r>
-        <w:r>
-          <w:rPr>
-            <w:noProof/>
-            <w:webHidden/>
-          </w:rPr>
-          <w:instrText xml:space="preserve"> PAGEREF _Toc134099143 \h </w:instrText>
-        </w:r>
-        <w:r>
-          <w:rPr>
-            <w:noProof/>
-            <w:webHidden/>
-          </w:rPr>
-        </w:r>
-        <w:r>
-          <w:rPr>
-            <w:noProof/>
-            <w:webHidden/>
-          </w:rPr>
-          <w:fldChar w:fldCharType="separate"/>
-        </w:r>
-        <w:r>
-          <w:rPr>
-            <w:noProof/>
-            <w:webHidden/>
-          </w:rPr>
-          <w:t>6</w:t>
-        </w:r>
-        <w:r>
-          <w:rPr>
-            <w:noProof/>
-            <w:webHidden/>
-          </w:rPr>
-          <w:fldChar w:fldCharType="end"/>
-        </w:r>
-      </w:hyperlink>
-    </w:p>
-    <w:p>
-      <w:pPr>
-        <w:pStyle w:val="TM1"/>
-        <w:tabs>
-          <w:tab w:val="left" w:pos="443"/>
-          <w:tab w:val="right" w:pos="9344"/>
-        </w:tabs>
-        <w:rPr>
-          <w:rFonts w:eastAsiaTheme="minorEastAsia" w:cstheme="minorBidi"/>
-          <w:b w:val="0"/>
-          <w:bCs w:val="0"/>
-          <w:caps w:val="0"/>
-          <w:noProof/>
-          <w:u w:val="none"/>
-          <w:lang w:eastAsia="fr-CH"/>
-        </w:rPr>
-      </w:pPr>
-      <w:hyperlink w:anchor="_Toc134099144" w:history="1">
-        <w:r>
-          <w:rPr>
-            <w:rStyle w:val="Lienhypertexte"/>
-            <w:noProof/>
-          </w:rPr>
-          <w:t>12</w:t>
-        </w:r>
-        <w:r>
-          <w:rPr>
-            <w:rFonts w:eastAsiaTheme="minorEastAsia" w:cstheme="minorBidi"/>
-            <w:b w:val="0"/>
-            <w:bCs w:val="0"/>
-            <w:caps w:val="0"/>
-            <w:noProof/>
-            <w:u w:val="none"/>
-            <w:lang w:eastAsia="fr-CH"/>
-          </w:rPr>
-          <w:tab/>
-        </w:r>
-        <w:r>
-          <w:rPr>
-            <w:rStyle w:val="Lienhypertexte"/>
-            <w:noProof/>
-          </w:rPr>
-          <w:t>Tests de fonctionnement du projet</w:t>
-        </w:r>
-        <w:r>
-          <w:rPr>
-            <w:noProof/>
-            <w:webHidden/>
-          </w:rPr>
-          <w:tab/>
-        </w:r>
-        <w:r>
-          <w:rPr>
-            <w:noProof/>
-            <w:webHidden/>
-          </w:rPr>
-          <w:fldChar w:fldCharType="begin"/>
-        </w:r>
-        <w:r>
-          <w:rPr>
-            <w:noProof/>
-            <w:webHidden/>
-          </w:rPr>
-          <w:instrText xml:space="preserve"> PAGEREF _Toc134099144 \h </w:instrText>
-        </w:r>
-        <w:r>
-          <w:rPr>
-            <w:noProof/>
-            <w:webHidden/>
-          </w:rPr>
-        </w:r>
-        <w:r>
-          <w:rPr>
-            <w:noProof/>
-            <w:webHidden/>
-          </w:rPr>
-          <w:fldChar w:fldCharType="separate"/>
-        </w:r>
-        <w:r>
-          <w:rPr>
-            <w:noProof/>
-            <w:webHidden/>
-          </w:rPr>
-          <w:t>6</w:t>
-        </w:r>
-        <w:r>
-          <w:rPr>
-            <w:noProof/>
-            <w:webHidden/>
-          </w:rPr>
-          <w:fldChar w:fldCharType="end"/>
-        </w:r>
-      </w:hyperlink>
-    </w:p>
-    <w:p>
-      <w:pPr>
-        <w:pStyle w:val="TM1"/>
-        <w:tabs>
-          <w:tab w:val="left" w:pos="443"/>
-          <w:tab w:val="right" w:pos="9344"/>
-        </w:tabs>
-        <w:rPr>
-          <w:rFonts w:eastAsiaTheme="minorEastAsia" w:cstheme="minorBidi"/>
-          <w:b w:val="0"/>
-          <w:bCs w:val="0"/>
-          <w:caps w:val="0"/>
-          <w:noProof/>
-          <w:u w:val="none"/>
-          <w:lang w:eastAsia="fr-CH"/>
-        </w:rPr>
-      </w:pPr>
-      <w:hyperlink w:anchor="_Toc134099145" w:history="1">
-        <w:r>
-          <w:rPr>
-            <w:rStyle w:val="Lienhypertexte"/>
-            <w:noProof/>
-          </w:rPr>
-          <w:t>13</w:t>
-        </w:r>
-        <w:r>
-          <w:rPr>
-            <w:rFonts w:eastAsiaTheme="minorEastAsia" w:cstheme="minorBidi"/>
-            <w:b w:val="0"/>
-            <w:bCs w:val="0"/>
-            <w:caps w:val="0"/>
-            <w:noProof/>
-            <w:u w:val="none"/>
-            <w:lang w:eastAsia="fr-CH"/>
-          </w:rPr>
-          <w:tab/>
-        </w:r>
-        <w:r>
-          <w:rPr>
-            <w:rStyle w:val="Lienhypertexte"/>
-            <w:noProof/>
-          </w:rPr>
-          <w:t>Auto-évaluations et conclusions</w:t>
-        </w:r>
-        <w:r>
-          <w:rPr>
-            <w:noProof/>
-            <w:webHidden/>
-          </w:rPr>
-          <w:tab/>
-        </w:r>
-        <w:r>
-          <w:rPr>
-            <w:noProof/>
-            <w:webHidden/>
-          </w:rPr>
-          <w:fldChar w:fldCharType="begin"/>
-        </w:r>
-        <w:r>
-          <w:rPr>
-            <w:noProof/>
-            <w:webHidden/>
-          </w:rPr>
-          <w:instrText xml:space="preserve"> PAGEREF _Toc134099145 \h </w:instrText>
-        </w:r>
-        <w:r>
-          <w:rPr>
-            <w:noProof/>
-            <w:webHidden/>
-          </w:rPr>
-        </w:r>
-        <w:r>
-          <w:rPr>
-            <w:noProof/>
-            <w:webHidden/>
-          </w:rPr>
-          <w:fldChar w:fldCharType="separate"/>
-        </w:r>
-        <w:r>
-          <w:rPr>
-            <w:noProof/>
-            <w:webHidden/>
-          </w:rPr>
-          <w:t>6</w:t>
         </w:r>
         <w:r>
           <w:rPr>
@@ -3162,194 +3458,668 @@
         <w:pStyle w:val="Titre1"/>
       </w:pPr>
       <w:bookmarkStart w:id="2" w:name="_Ref187730939"/>
+      <w:bookmarkStart w:id="3" w:name="_Toc134349211"/>
       <w:bookmarkEnd w:id="2"/>
       <w:r>
         <w:lastRenderedPageBreak/>
         <w:t>Introduction</w:t>
-      </w:r>
-    </w:p>
-    <w:p>
-      <w:pPr>
-        <w:pStyle w:val="TxtJustifi"/>
-      </w:pPr>
-      <w:r>
-        <w:t>Le but de notre projet est de faire un memory. Nous avons deux clients, le premier client inclut le jeu et le classement des scores des joueurs. Le deuxième client permet de crée des user ainsi que de rechercher un user. Pour participer au classement le joueur doit être logé.</w:t>
-      </w:r>
-    </w:p>
-    <w:p>
-      <w:pPr>
-        <w:pStyle w:val="Titre1"/>
-      </w:pPr>
-      <w:bookmarkStart w:id="3" w:name="_Toc134099124"/>
-      <w:r>
-        <w:t>Analyse à faire complètement avec EA</w:t>
       </w:r>
       <w:bookmarkEnd w:id="3"/>
     </w:p>
     <w:p>
       <w:pPr>
-        <w:pStyle w:val="Titre2"/>
-      </w:pPr>
-      <w:bookmarkStart w:id="4" w:name="_Toc134099125"/>
-      <w:r>
-        <w:t xml:space="preserve">Use </w:t>
-      </w:r>
-      <w:r>
-        <w:t>case avec</w:t>
-      </w:r>
-      <w:r>
-        <w:t xml:space="preserve"> les explications des cas pour les applications</w:t>
-      </w:r>
-      <w:bookmarkEnd w:id="4"/>
-      <w:r>
-        <w:tab/>
-      </w:r>
-      <w:r>
-        <w:tab/>
-      </w:r>
-      <w:bookmarkStart w:id="5" w:name="_Toc134099126"/>
-      <w:proofErr w:type="spellStart"/>
-      <w:r>
-        <w:t>Sequence</w:t>
-      </w:r>
-      <w:proofErr w:type="spellEnd"/>
-      <w:r>
-        <w:t xml:space="preserve"> System global entre les applications</w:t>
-      </w:r>
-      <w:bookmarkEnd w:id="5"/>
-      <w:r>
-        <w:tab/>
+        <w:pStyle w:val="TxtJustifi"/>
+      </w:pPr>
+      <w:r>
+        <w:t xml:space="preserve">Le but de notre projet est de faire </w:t>
+      </w:r>
+      <w:r>
+        <w:t>un memory</w:t>
+      </w:r>
+      <w:r>
+        <w:t>. Nous avons deux clients, le premier client inclut le jeu et le classement des scores des joueurs. Le deuxième client permet de crée</w:t>
+      </w:r>
+      <w:r>
+        <w:t>r</w:t>
+      </w:r>
+      <w:r>
+        <w:t xml:space="preserve"> des user ainsi que de rechercher un user. Pour participer au classement le joueur doit être logé.</w:t>
       </w:r>
     </w:p>
     <w:p>
       <w:pPr>
         <w:pStyle w:val="Titre1"/>
       </w:pPr>
-      <w:bookmarkStart w:id="6" w:name="_Toc134099127"/>
-      <w:r>
-        <w:t>Conception à faire complétement avec EA</w:t>
+      <w:bookmarkStart w:id="4" w:name="_Toc134349212"/>
+      <w:r>
+        <w:t>Analyse à faire complètement avec EA</w:t>
+      </w:r>
+      <w:bookmarkEnd w:id="4"/>
+    </w:p>
+    <w:p>
+      <w:pPr>
+        <w:pStyle w:val="Titre2"/>
+      </w:pPr>
+      <w:bookmarkStart w:id="5" w:name="_Toc134349213"/>
+      <w:r>
+        <w:t xml:space="preserve">Use </w:t>
+      </w:r>
+      <w:r>
+        <w:t>case</w:t>
+      </w:r>
+      <w:bookmarkEnd w:id="5"/>
+    </w:p>
+    <w:p>
+      <w:pPr>
+        <w:pStyle w:val="Titre3"/>
+      </w:pPr>
+      <w:bookmarkStart w:id="6" w:name="_Toc134349214"/>
+      <w:r>
+        <w:t>Use case client Memory</w:t>
       </w:r>
       <w:bookmarkEnd w:id="6"/>
     </w:p>
     <w:p>
       <w:pPr>
-        <w:pStyle w:val="Titre2"/>
-      </w:pPr>
-      <w:r>
-        <w:t xml:space="preserve"> </w:t>
-      </w:r>
-      <w:bookmarkStart w:id="7" w:name="_Toc134099128"/>
-      <w:r>
-        <w:t>Class Diagram complet avec les explications de chaque application</w:t>
-      </w:r>
-      <w:bookmarkEnd w:id="7"/>
-      <w:r>
-        <w:t xml:space="preserve"> </w:t>
+        <w:pStyle w:val="TxtJustifi"/>
+      </w:pPr>
+      <w:r>
+        <w:drawing>
+          <wp:inline distT="0" distB="0" distL="0" distR="0" wp14:anchorId="654F8B7D" wp14:editId="3DF979FE">
+            <wp:extent cx="5939790" cy="5520055"/>
+            <wp:effectExtent l="0" t="0" r="3810" b="4445"/>
+            <wp:docPr id="286864579" name="Image 1" descr="Une image contenant diagramme, texte, capture d’écran, ligne&#10;&#10;Description générée automatiquement"/>
+            <wp:cNvGraphicFramePr>
+              <a:graphicFrameLocks xmlns:a="http://schemas.openxmlformats.org/drawingml/2006/main" noChangeAspect="1"/>
+            </wp:cNvGraphicFramePr>
+            <a:graphic xmlns:a="http://schemas.openxmlformats.org/drawingml/2006/main">
+              <a:graphicData uri="http://schemas.openxmlformats.org/drawingml/2006/picture">
+                <pic:pic xmlns:pic="http://schemas.openxmlformats.org/drawingml/2006/picture">
+                  <pic:nvPicPr>
+                    <pic:cNvPr id="286864579" name="Image 1" descr="Une image contenant diagramme, texte, capture d’écran, ligne&#10;&#10;Description générée automatiquement"/>
+                    <pic:cNvPicPr/>
+                  </pic:nvPicPr>
+                  <pic:blipFill>
+                    <a:blip r:embed="rId16"/>
+                    <a:stretch>
+                      <a:fillRect/>
+                    </a:stretch>
+                  </pic:blipFill>
+                  <pic:spPr>
+                    <a:xfrm>
+                      <a:off x="0" y="0"/>
+                      <a:ext cx="5939790" cy="5520055"/>
+                    </a:xfrm>
+                    <a:prstGeom prst="rect">
+                      <a:avLst/>
+                    </a:prstGeom>
+                  </pic:spPr>
+                </pic:pic>
+              </a:graphicData>
+            </a:graphic>
+          </wp:inline>
+        </w:drawing>
       </w:r>
     </w:p>
     <w:p>
       <w:pPr>
-        <w:pStyle w:val="Titre2"/>
-      </w:pPr>
-      <w:bookmarkStart w:id="8" w:name="_Toc134099129"/>
-      <w:r>
-        <w:t>Navigation Diagram complète avec les explications des applications</w:t>
+        <w:pStyle w:val="Titre3"/>
+      </w:pPr>
+      <w:bookmarkStart w:id="7" w:name="_Toc134349215"/>
+      <w:r>
+        <w:lastRenderedPageBreak/>
+        <w:t>Use case client User</w:t>
+      </w:r>
+      <w:bookmarkEnd w:id="7"/>
+    </w:p>
+    <w:p>
+      <w:pPr>
+        <w:pStyle w:val="TxtJustifi"/>
+      </w:pPr>
+      <w:r>
+        <w:drawing>
+          <wp:inline distT="0" distB="0" distL="0" distR="0" wp14:anchorId="15A55B80" wp14:editId="24AAA4FC">
+            <wp:extent cx="5939790" cy="5475605"/>
+            <wp:effectExtent l="0" t="0" r="3810" b="0"/>
+            <wp:docPr id="608537369" name="Image 1" descr="Une image contenant diagramme, capture d’écran, texte, ligne&#10;&#10;Description générée automatiquement"/>
+            <wp:cNvGraphicFramePr>
+              <a:graphicFrameLocks xmlns:a="http://schemas.openxmlformats.org/drawingml/2006/main" noChangeAspect="1"/>
+            </wp:cNvGraphicFramePr>
+            <a:graphic xmlns:a="http://schemas.openxmlformats.org/drawingml/2006/main">
+              <a:graphicData uri="http://schemas.openxmlformats.org/drawingml/2006/picture">
+                <pic:pic xmlns:pic="http://schemas.openxmlformats.org/drawingml/2006/picture">
+                  <pic:nvPicPr>
+                    <pic:cNvPr id="608537369" name="Image 1" descr="Une image contenant diagramme, capture d’écran, texte, ligne&#10;&#10;Description générée automatiquement"/>
+                    <pic:cNvPicPr/>
+                  </pic:nvPicPr>
+                  <pic:blipFill>
+                    <a:blip r:embed="rId17"/>
+                    <a:stretch>
+                      <a:fillRect/>
+                    </a:stretch>
+                  </pic:blipFill>
+                  <pic:spPr>
+                    <a:xfrm>
+                      <a:off x="0" y="0"/>
+                      <a:ext cx="5939790" cy="5475605"/>
+                    </a:xfrm>
+                    <a:prstGeom prst="rect">
+                      <a:avLst/>
+                    </a:prstGeom>
+                  </pic:spPr>
+                </pic:pic>
+              </a:graphicData>
+            </a:graphic>
+          </wp:inline>
+        </w:drawing>
+      </w:r>
+    </w:p>
+    <w:p>
+      <w:pPr>
+        <w:pStyle w:val="Titre3"/>
+      </w:pPr>
+      <w:bookmarkStart w:id="8" w:name="_Toc134349216"/>
+      <w:r>
+        <w:lastRenderedPageBreak/>
+        <w:t>Use case ApiGateway</w:t>
       </w:r>
       <w:bookmarkEnd w:id="8"/>
     </w:p>
     <w:p>
       <w:pPr>
-        <w:pStyle w:val="Titre1"/>
-      </w:pPr>
-      <w:bookmarkStart w:id="9" w:name="_Toc134099130"/>
-      <w:r>
-        <w:t>Bases de données</w:t>
+        <w:pStyle w:val="TxtJustifi"/>
+      </w:pPr>
+      <w:r>
+        <w:drawing>
+          <wp:inline distT="0" distB="0" distL="0" distR="0" wp14:anchorId="2214D3B2" wp14:editId="40231877">
+            <wp:extent cx="5939790" cy="6588760"/>
+            <wp:effectExtent l="0" t="0" r="3810" b="2540"/>
+            <wp:docPr id="1516543469" name="Image 1" descr="Une image contenant texte, capture d’écran, diagramme, cercle&#10;&#10;Description générée automatiquement"/>
+            <wp:cNvGraphicFramePr>
+              <a:graphicFrameLocks xmlns:a="http://schemas.openxmlformats.org/drawingml/2006/main" noChangeAspect="1"/>
+            </wp:cNvGraphicFramePr>
+            <a:graphic xmlns:a="http://schemas.openxmlformats.org/drawingml/2006/main">
+              <a:graphicData uri="http://schemas.openxmlformats.org/drawingml/2006/picture">
+                <pic:pic xmlns:pic="http://schemas.openxmlformats.org/drawingml/2006/picture">
+                  <pic:nvPicPr>
+                    <pic:cNvPr id="1516543469" name="Image 1" descr="Une image contenant texte, capture d’écran, diagramme, cercle&#10;&#10;Description générée automatiquement"/>
+                    <pic:cNvPicPr/>
+                  </pic:nvPicPr>
+                  <pic:blipFill>
+                    <a:blip r:embed="rId18"/>
+                    <a:stretch>
+                      <a:fillRect/>
+                    </a:stretch>
+                  </pic:blipFill>
+                  <pic:spPr>
+                    <a:xfrm>
+                      <a:off x="0" y="0"/>
+                      <a:ext cx="5939790" cy="6588760"/>
+                    </a:xfrm>
+                    <a:prstGeom prst="rect">
+                      <a:avLst/>
+                    </a:prstGeom>
+                  </pic:spPr>
+                </pic:pic>
+              </a:graphicData>
+            </a:graphic>
+          </wp:inline>
+        </w:drawing>
+      </w:r>
+    </w:p>
+    <w:p>
+      <w:pPr>
+        <w:pStyle w:val="Titre3"/>
+      </w:pPr>
+      <w:bookmarkStart w:id="9" w:name="_Toc134349217"/>
+      <w:proofErr w:type="gramStart"/>
+      <w:r>
+        <w:lastRenderedPageBreak/>
+        <w:t>use</w:t>
+      </w:r>
+      <w:proofErr w:type="gramEnd"/>
+      <w:r>
+        <w:t xml:space="preserve"> case </w:t>
+      </w:r>
+      <w:proofErr w:type="spellStart"/>
+      <w:r>
+        <w:t>Rest</w:t>
+      </w:r>
+      <w:proofErr w:type="spellEnd"/>
+      <w:r>
+        <w:t xml:space="preserve"> Classement</w:t>
       </w:r>
       <w:bookmarkEnd w:id="9"/>
     </w:p>
     <w:p>
       <w:pPr>
-        <w:pStyle w:val="Titre2"/>
-      </w:pPr>
-      <w:bookmarkStart w:id="10" w:name="_Toc134099131"/>
-      <w:r>
-        <w:t xml:space="preserve">Modèles </w:t>
+        <w:pStyle w:val="TxtJustifi"/>
+      </w:pPr>
+      <w:r>
+        <w:drawing>
+          <wp:inline distT="0" distB="0" distL="0" distR="0" wp14:anchorId="3FFBD07A" wp14:editId="1A42DB87">
+            <wp:extent cx="5939790" cy="4226560"/>
+            <wp:effectExtent l="0" t="0" r="3810" b="2540"/>
+            <wp:docPr id="1803797556" name="Image 1" descr="Une image contenant texte, diagramme, capture d’écran, cercle&#10;&#10;Description générée automatiquement"/>
+            <wp:cNvGraphicFramePr>
+              <a:graphicFrameLocks xmlns:a="http://schemas.openxmlformats.org/drawingml/2006/main" noChangeAspect="1"/>
+            </wp:cNvGraphicFramePr>
+            <a:graphic xmlns:a="http://schemas.openxmlformats.org/drawingml/2006/main">
+              <a:graphicData uri="http://schemas.openxmlformats.org/drawingml/2006/picture">
+                <pic:pic xmlns:pic="http://schemas.openxmlformats.org/drawingml/2006/picture">
+                  <pic:nvPicPr>
+                    <pic:cNvPr id="1803797556" name="Image 1" descr="Une image contenant texte, diagramme, capture d’écran, cercle&#10;&#10;Description générée automatiquement"/>
+                    <pic:cNvPicPr/>
+                  </pic:nvPicPr>
+                  <pic:blipFill>
+                    <a:blip r:embed="rId19"/>
+                    <a:stretch>
+                      <a:fillRect/>
+                    </a:stretch>
+                  </pic:blipFill>
+                  <pic:spPr>
+                    <a:xfrm>
+                      <a:off x="0" y="0"/>
+                      <a:ext cx="5939790" cy="4226560"/>
+                    </a:xfrm>
+                    <a:prstGeom prst="rect">
+                      <a:avLst/>
+                    </a:prstGeom>
+                  </pic:spPr>
+                </pic:pic>
+              </a:graphicData>
+            </a:graphic>
+          </wp:inline>
+        </w:drawing>
+      </w:r>
+    </w:p>
+    <w:p>
+      <w:pPr>
+        <w:pStyle w:val="Titre3"/>
+      </w:pPr>
+      <w:bookmarkStart w:id="10" w:name="_Toc134349218"/>
+      <w:proofErr w:type="gramStart"/>
+      <w:r>
+        <w:lastRenderedPageBreak/>
+        <w:t>use</w:t>
+      </w:r>
+      <w:proofErr w:type="gramEnd"/>
+      <w:r>
+        <w:t xml:space="preserve"> case </w:t>
       </w:r>
       <w:proofErr w:type="spellStart"/>
       <w:r>
-        <w:t>WorkBench</w:t>
+        <w:t>Rest</w:t>
       </w:r>
       <w:proofErr w:type="spellEnd"/>
       <w:r>
-        <w:t xml:space="preserve"> MySQL</w:t>
+        <w:t xml:space="preserve"> User</w:t>
       </w:r>
       <w:bookmarkEnd w:id="10"/>
     </w:p>
     <w:p>
       <w:pPr>
+        <w:pStyle w:val="TxtJustifi"/>
+      </w:pPr>
+      <w:r>
+        <w:drawing>
+          <wp:inline distT="0" distB="0" distL="0" distR="0" wp14:anchorId="1D7DF508" wp14:editId="461F5A65">
+            <wp:extent cx="5939790" cy="4279900"/>
+            <wp:effectExtent l="0" t="0" r="3810" b="6350"/>
+            <wp:docPr id="1785454324" name="Image 1" descr="Une image contenant diagramme, capture d’écran, texte, cercle&#10;&#10;Description générée automatiquement"/>
+            <wp:cNvGraphicFramePr>
+              <a:graphicFrameLocks xmlns:a="http://schemas.openxmlformats.org/drawingml/2006/main" noChangeAspect="1"/>
+            </wp:cNvGraphicFramePr>
+            <a:graphic xmlns:a="http://schemas.openxmlformats.org/drawingml/2006/main">
+              <a:graphicData uri="http://schemas.openxmlformats.org/drawingml/2006/picture">
+                <pic:pic xmlns:pic="http://schemas.openxmlformats.org/drawingml/2006/picture">
+                  <pic:nvPicPr>
+                    <pic:cNvPr id="1785454324" name="Image 1" descr="Une image contenant diagramme, capture d’écran, texte, cercle&#10;&#10;Description générée automatiquement"/>
+                    <pic:cNvPicPr/>
+                  </pic:nvPicPr>
+                  <pic:blipFill>
+                    <a:blip r:embed="rId20"/>
+                    <a:stretch>
+                      <a:fillRect/>
+                    </a:stretch>
+                  </pic:blipFill>
+                  <pic:spPr>
+                    <a:xfrm>
+                      <a:off x="0" y="0"/>
+                      <a:ext cx="5939790" cy="4279900"/>
+                    </a:xfrm>
+                    <a:prstGeom prst="rect">
+                      <a:avLst/>
+                    </a:prstGeom>
+                  </pic:spPr>
+                </pic:pic>
+              </a:graphicData>
+            </a:graphic>
+          </wp:inline>
+        </w:drawing>
+      </w:r>
+    </w:p>
+    <w:p>
+      <w:pPr>
         <w:pStyle w:val="Titre2"/>
       </w:pPr>
-      <w:bookmarkStart w:id="11" w:name="_Toc134099132"/>
-      <w:r>
-        <w:t>Requêtes SQL utiles</w:t>
+      <w:bookmarkStart w:id="11" w:name="_Toc134349219"/>
+      <w:r>
+        <w:lastRenderedPageBreak/>
+        <w:t>Séquence system</w:t>
       </w:r>
       <w:bookmarkEnd w:id="11"/>
     </w:p>
     <w:p>
       <w:pPr>
-        <w:pStyle w:val="Titre1"/>
-      </w:pPr>
-      <w:bookmarkStart w:id="12" w:name="_Toc134099133"/>
-      <w:r>
-        <w:t>Implémentation des applications client Ap1 et client Ap2</w:t>
+        <w:pStyle w:val="Titre3"/>
+      </w:pPr>
+      <w:bookmarkStart w:id="12" w:name="_Toc134349220"/>
+      <w:r>
+        <w:t>Séquence system AjoutScore</w:t>
       </w:r>
       <w:bookmarkEnd w:id="12"/>
     </w:p>
     <w:p>
       <w:pPr>
-        <w:pStyle w:val="Titre2"/>
-      </w:pPr>
-      <w:bookmarkStart w:id="13" w:name="_Toc134099134"/>
-      <w:r>
-        <w:t>Application client 1</w:t>
-      </w:r>
-      <w:bookmarkEnd w:id="13"/>
+        <w:pStyle w:val="TxtJustifi"/>
+      </w:pPr>
+      <w:r>
+        <w:drawing>
+          <wp:inline distT="0" distB="0" distL="0" distR="0" wp14:anchorId="611C2DD2" wp14:editId="703EA28B">
+            <wp:extent cx="5939790" cy="4182110"/>
+            <wp:effectExtent l="0" t="0" r="3810" b="8890"/>
+            <wp:docPr id="1417288311" name="Image 1"/>
+            <wp:cNvGraphicFramePr>
+              <a:graphicFrameLocks xmlns:a="http://schemas.openxmlformats.org/drawingml/2006/main" noChangeAspect="1"/>
+            </wp:cNvGraphicFramePr>
+            <a:graphic xmlns:a="http://schemas.openxmlformats.org/drawingml/2006/main">
+              <a:graphicData uri="http://schemas.openxmlformats.org/drawingml/2006/picture">
+                <pic:pic xmlns:pic="http://schemas.openxmlformats.org/drawingml/2006/picture">
+                  <pic:nvPicPr>
+                    <pic:cNvPr id="1417288311" name=""/>
+                    <pic:cNvPicPr/>
+                  </pic:nvPicPr>
+                  <pic:blipFill>
+                    <a:blip r:embed="rId21"/>
+                    <a:stretch>
+                      <a:fillRect/>
+                    </a:stretch>
+                  </pic:blipFill>
+                  <pic:spPr>
+                    <a:xfrm>
+                      <a:off x="0" y="0"/>
+                      <a:ext cx="5939790" cy="4182110"/>
+                    </a:xfrm>
+                    <a:prstGeom prst="rect">
+                      <a:avLst/>
+                    </a:prstGeom>
+                  </pic:spPr>
+                </pic:pic>
+              </a:graphicData>
+            </a:graphic>
+          </wp:inline>
+        </w:drawing>
+      </w:r>
     </w:p>
     <w:p>
       <w:pPr>
-        <w:pStyle w:val="Titre2"/>
-      </w:pPr>
-      <w:bookmarkStart w:id="14" w:name="_Toc134099135"/>
-      <w:r>
-        <w:t>Application client 2</w:t>
+        <w:pStyle w:val="Titre3"/>
+      </w:pPr>
+      <w:bookmarkStart w:id="13" w:name="_Toc134349221"/>
+      <w:proofErr w:type="gramStart"/>
+      <w:r>
+        <w:lastRenderedPageBreak/>
+        <w:t>séquence</w:t>
+      </w:r>
+      <w:proofErr w:type="gramEnd"/>
+      <w:r>
+        <w:t xml:space="preserve"> system </w:t>
+      </w:r>
+      <w:proofErr w:type="spellStart"/>
+      <w:r>
+        <w:t>AjoutUtilisateur</w:t>
+      </w:r>
+      <w:bookmarkEnd w:id="13"/>
+      <w:proofErr w:type="spellEnd"/>
+    </w:p>
+    <w:p>
+      <w:pPr>
+        <w:pStyle w:val="TxtJustifi"/>
+      </w:pPr>
+      <w:r>
+        <w:drawing>
+          <wp:inline distT="0" distB="0" distL="0" distR="0" wp14:anchorId="4080A799" wp14:editId="4D14AB32">
+            <wp:extent cx="5939790" cy="3866515"/>
+            <wp:effectExtent l="0" t="0" r="3810" b="635"/>
+            <wp:docPr id="452877923" name="Image 1" descr="Une image contenant texte, diagramme, Parallèle, ligne&#10;&#10;Description générée automatiquement"/>
+            <wp:cNvGraphicFramePr>
+              <a:graphicFrameLocks xmlns:a="http://schemas.openxmlformats.org/drawingml/2006/main" noChangeAspect="1"/>
+            </wp:cNvGraphicFramePr>
+            <a:graphic xmlns:a="http://schemas.openxmlformats.org/drawingml/2006/main">
+              <a:graphicData uri="http://schemas.openxmlformats.org/drawingml/2006/picture">
+                <pic:pic xmlns:pic="http://schemas.openxmlformats.org/drawingml/2006/picture">
+                  <pic:nvPicPr>
+                    <pic:cNvPr id="452877923" name="Image 1" descr="Une image contenant texte, diagramme, Parallèle, ligne&#10;&#10;Description générée automatiquement"/>
+                    <pic:cNvPicPr/>
+                  </pic:nvPicPr>
+                  <pic:blipFill>
+                    <a:blip r:embed="rId22"/>
+                    <a:stretch>
+                      <a:fillRect/>
+                    </a:stretch>
+                  </pic:blipFill>
+                  <pic:spPr>
+                    <a:xfrm>
+                      <a:off x="0" y="0"/>
+                      <a:ext cx="5939790" cy="3866515"/>
+                    </a:xfrm>
+                    <a:prstGeom prst="rect">
+                      <a:avLst/>
+                    </a:prstGeom>
+                  </pic:spPr>
+                </pic:pic>
+              </a:graphicData>
+            </a:graphic>
+          </wp:inline>
+        </w:drawing>
+      </w:r>
+    </w:p>
+    <w:p>
+      <w:pPr>
+        <w:pStyle w:val="Titre1"/>
+      </w:pPr>
+      <w:bookmarkStart w:id="14" w:name="_Toc134349222"/>
+      <w:r>
+        <w:t>Conception à faire complétement avec EA</w:t>
       </w:r>
       <w:bookmarkEnd w:id="14"/>
     </w:p>
     <w:p>
       <w:pPr>
-        <w:pStyle w:val="Titre1"/>
-      </w:pPr>
-      <w:bookmarkStart w:id="15" w:name="_Toc134099136"/>
-      <w:r>
-        <w:t>Implémentation de l'</w:t>
-      </w:r>
-      <w:proofErr w:type="spellStart"/>
-      <w:r>
-        <w:t>aplication</w:t>
-      </w:r>
-      <w:proofErr w:type="spellEnd"/>
-      <w:r>
-        <w:t xml:space="preserve"> API Gateway</w:t>
+        <w:pStyle w:val="Titre2"/>
+      </w:pPr>
+      <w:r>
+        <w:t xml:space="preserve"> </w:t>
+      </w:r>
+      <w:bookmarkStart w:id="15" w:name="_Toc134349223"/>
+      <w:r>
+        <w:t>Class Diagram</w:t>
       </w:r>
       <w:bookmarkEnd w:id="15"/>
+      <w:r>
+        <w:t>mes</w:t>
+      </w:r>
     </w:p>
     <w:p>
       <w:pPr>
-        <w:pStyle w:val="Titre2"/>
-      </w:pPr>
-      <w:bookmarkStart w:id="16" w:name="_Toc134099137"/>
-      <w:r>
-        <w:t>Partie Servlet sur serveur Tomcat commun</w:t>
+        <w:pStyle w:val="Titre3"/>
+      </w:pPr>
+      <w:r>
+        <w:t>Architecture ApiGateway</w:t>
+      </w:r>
+    </w:p>
+    <w:p>
+      <w:pPr>
+        <w:pStyle w:val="TxtJustifi"/>
+      </w:pPr>
+      <w:r>
+        <w:drawing>
+          <wp:inline distT="0" distB="0" distL="0" distR="0" wp14:anchorId="08B3FA26" wp14:editId="6041688F">
+            <wp:extent cx="5939790" cy="2738120"/>
+            <wp:effectExtent l="0" t="0" r="3810" b="5080"/>
+            <wp:docPr id="1923334720" name="Image 1" descr="Une image contenant texte, capture d’écran, Police, carte de visite&#10;&#10;Description générée automatiquement"/>
+            <wp:cNvGraphicFramePr>
+              <a:graphicFrameLocks xmlns:a="http://schemas.openxmlformats.org/drawingml/2006/main" noChangeAspect="1"/>
+            </wp:cNvGraphicFramePr>
+            <a:graphic xmlns:a="http://schemas.openxmlformats.org/drawingml/2006/main">
+              <a:graphicData uri="http://schemas.openxmlformats.org/drawingml/2006/picture">
+                <pic:pic xmlns:pic="http://schemas.openxmlformats.org/drawingml/2006/picture">
+                  <pic:nvPicPr>
+                    <pic:cNvPr id="1923334720" name="Image 1" descr="Une image contenant texte, capture d’écran, Police, carte de visite&#10;&#10;Description générée automatiquement"/>
+                    <pic:cNvPicPr/>
+                  </pic:nvPicPr>
+                  <pic:blipFill>
+                    <a:blip r:embed="rId23"/>
+                    <a:stretch>
+                      <a:fillRect/>
+                    </a:stretch>
+                  </pic:blipFill>
+                  <pic:spPr>
+                    <a:xfrm>
+                      <a:off x="0" y="0"/>
+                      <a:ext cx="5939790" cy="2738120"/>
+                    </a:xfrm>
+                    <a:prstGeom prst="rect">
+                      <a:avLst/>
+                    </a:prstGeom>
+                  </pic:spPr>
+                </pic:pic>
+              </a:graphicData>
+            </a:graphic>
+          </wp:inline>
+        </w:drawing>
+      </w:r>
+    </w:p>
+    <w:p>
+      <w:pPr>
+        <w:pStyle w:val="Titre3"/>
+      </w:pPr>
+      <w:r>
+        <w:lastRenderedPageBreak/>
+        <w:t xml:space="preserve">Architecture </w:t>
+      </w:r>
+      <w:proofErr w:type="spellStart"/>
+      <w:r>
+        <w:t>RestClassement</w:t>
+      </w:r>
+      <w:proofErr w:type="spellEnd"/>
+    </w:p>
+    <w:p>
+      <w:pPr>
+        <w:pStyle w:val="TxtJustifi"/>
+      </w:pPr>
+      <w:r>
+        <w:drawing>
+          <wp:inline distT="0" distB="0" distL="0" distR="0" wp14:anchorId="2E2E655C" wp14:editId="741B8B73">
+            <wp:extent cx="5939790" cy="3114040"/>
+            <wp:effectExtent l="0" t="0" r="3810" b="0"/>
+            <wp:docPr id="414111355" name="Image 1" descr="Une image contenant texte, capture d’écran, Police, Rectangle&#10;&#10;Description générée automatiquement"/>
+            <wp:cNvGraphicFramePr>
+              <a:graphicFrameLocks xmlns:a="http://schemas.openxmlformats.org/drawingml/2006/main" noChangeAspect="1"/>
+            </wp:cNvGraphicFramePr>
+            <a:graphic xmlns:a="http://schemas.openxmlformats.org/drawingml/2006/main">
+              <a:graphicData uri="http://schemas.openxmlformats.org/drawingml/2006/picture">
+                <pic:pic xmlns:pic="http://schemas.openxmlformats.org/drawingml/2006/picture">
+                  <pic:nvPicPr>
+                    <pic:cNvPr id="414111355" name="Image 1" descr="Une image contenant texte, capture d’écran, Police, Rectangle&#10;&#10;Description générée automatiquement"/>
+                    <pic:cNvPicPr/>
+                  </pic:nvPicPr>
+                  <pic:blipFill>
+                    <a:blip r:embed="rId24"/>
+                    <a:stretch>
+                      <a:fillRect/>
+                    </a:stretch>
+                  </pic:blipFill>
+                  <pic:spPr>
+                    <a:xfrm>
+                      <a:off x="0" y="0"/>
+                      <a:ext cx="5939790" cy="3114040"/>
+                    </a:xfrm>
+                    <a:prstGeom prst="rect">
+                      <a:avLst/>
+                    </a:prstGeom>
+                  </pic:spPr>
+                </pic:pic>
+              </a:graphicData>
+            </a:graphic>
+          </wp:inline>
+        </w:drawing>
+      </w:r>
+    </w:p>
+    <w:p>
+      <w:pPr>
+        <w:pStyle w:val="Titre3"/>
+      </w:pPr>
+      <w:r>
+        <w:t xml:space="preserve">Architecture </w:t>
+      </w:r>
+      <w:proofErr w:type="spellStart"/>
+      <w:r>
+        <w:t>RestUser</w:t>
+      </w:r>
+      <w:proofErr w:type="spellEnd"/>
+    </w:p>
+    <w:p>
+      <w:pPr>
+        <w:pStyle w:val="TxtJustifi"/>
+      </w:pPr>
+      <w:r>
+        <w:drawing>
+          <wp:inline distT="0" distB="0" distL="0" distR="0" wp14:anchorId="20975B5D" wp14:editId="6998C750">
+            <wp:extent cx="5048955" cy="2838846"/>
+            <wp:effectExtent l="0" t="0" r="0" b="0"/>
+            <wp:docPr id="412494632" name="Image 1" descr="Une image contenant texte, capture d’écran, Police, Rectangle&#10;&#10;Description générée automatiquement"/>
+            <wp:cNvGraphicFramePr>
+              <a:graphicFrameLocks xmlns:a="http://schemas.openxmlformats.org/drawingml/2006/main" noChangeAspect="1"/>
+            </wp:cNvGraphicFramePr>
+            <a:graphic xmlns:a="http://schemas.openxmlformats.org/drawingml/2006/main">
+              <a:graphicData uri="http://schemas.openxmlformats.org/drawingml/2006/picture">
+                <pic:pic xmlns:pic="http://schemas.openxmlformats.org/drawingml/2006/picture">
+                  <pic:nvPicPr>
+                    <pic:cNvPr id="412494632" name="Image 1" descr="Une image contenant texte, capture d’écran, Police, Rectangle&#10;&#10;Description générée automatiquement"/>
+                    <pic:cNvPicPr/>
+                  </pic:nvPicPr>
+                  <pic:blipFill>
+                    <a:blip r:embed="rId25"/>
+                    <a:stretch>
+                      <a:fillRect/>
+                    </a:stretch>
+                  </pic:blipFill>
+                  <pic:spPr>
+                    <a:xfrm>
+                      <a:off x="0" y="0"/>
+                      <a:ext cx="5048955" cy="2838846"/>
+                    </a:xfrm>
+                    <a:prstGeom prst="rect">
+                      <a:avLst/>
+                    </a:prstGeom>
+                  </pic:spPr>
+                </pic:pic>
+              </a:graphicData>
+            </a:graphic>
+          </wp:inline>
+        </w:drawing>
+      </w:r>
+    </w:p>
+    <w:p>
+      <w:pPr>
+        <w:pStyle w:val="Titre1"/>
+      </w:pPr>
+      <w:bookmarkStart w:id="16" w:name="_Toc134349224"/>
+      <w:r>
+        <w:lastRenderedPageBreak/>
+        <w:t>Bases de données</w:t>
       </w:r>
       <w:bookmarkEnd w:id="16"/>
     </w:p>
@@ -3357,9 +4127,390 @@
       <w:pPr>
         <w:pStyle w:val="Titre2"/>
       </w:pPr>
+      <w:bookmarkStart w:id="17" w:name="_Toc134349225"/>
+      <w:r>
+        <w:t xml:space="preserve">Modèles </w:t>
+      </w:r>
+      <w:bookmarkEnd w:id="17"/>
+      <w:r>
+        <w:t>PhpMyAdmin</w:t>
+      </w:r>
+    </w:p>
+    <w:p>
+      <w:pPr>
+        <w:pStyle w:val="Titre3"/>
+      </w:pPr>
+      <w:r>
+        <w:t>BD classement</w:t>
+      </w:r>
+    </w:p>
+    <w:p>
+      <w:pPr>
+        <w:pStyle w:val="TxtJustifi"/>
+      </w:pPr>
+      <w:r>
+        <w:drawing>
+          <wp:inline distT="0" distB="0" distL="0" distR="0" wp14:anchorId="3C6D6609" wp14:editId="4BF02EAD">
+            <wp:extent cx="3143689" cy="1590897"/>
+            <wp:effectExtent l="0" t="0" r="0" b="9525"/>
+            <wp:docPr id="1200745114" name="Image 1" descr="Une image contenant texte, capture d’écran, Police, nombre&#10;&#10;Description générée automatiquement"/>
+            <wp:cNvGraphicFramePr>
+              <a:graphicFrameLocks xmlns:a="http://schemas.openxmlformats.org/drawingml/2006/main" noChangeAspect="1"/>
+            </wp:cNvGraphicFramePr>
+            <a:graphic xmlns:a="http://schemas.openxmlformats.org/drawingml/2006/main">
+              <a:graphicData uri="http://schemas.openxmlformats.org/drawingml/2006/picture">
+                <pic:pic xmlns:pic="http://schemas.openxmlformats.org/drawingml/2006/picture">
+                  <pic:nvPicPr>
+                    <pic:cNvPr id="1200745114" name="Image 1" descr="Une image contenant texte, capture d’écran, Police, nombre&#10;&#10;Description générée automatiquement"/>
+                    <pic:cNvPicPr/>
+                  </pic:nvPicPr>
+                  <pic:blipFill>
+                    <a:blip r:embed="rId26"/>
+                    <a:stretch>
+                      <a:fillRect/>
+                    </a:stretch>
+                  </pic:blipFill>
+                  <pic:spPr>
+                    <a:xfrm>
+                      <a:off x="0" y="0"/>
+                      <a:ext cx="3143689" cy="1590897"/>
+                    </a:xfrm>
+                    <a:prstGeom prst="rect">
+                      <a:avLst/>
+                    </a:prstGeom>
+                  </pic:spPr>
+                </pic:pic>
+              </a:graphicData>
+            </a:graphic>
+          </wp:inline>
+        </w:drawing>
+      </w:r>
+    </w:p>
+    <w:p>
+      <w:pPr>
+        <w:pStyle w:val="Titre3"/>
+      </w:pPr>
+      <w:r>
+        <w:t>BD Utilisateur</w:t>
+      </w:r>
+    </w:p>
+    <w:p>
+      <w:pPr>
+        <w:pStyle w:val="TxtJustifi"/>
+        <w:rPr>
+          <w:rStyle w:val="CRouge"/>
+        </w:rPr>
+      </w:pPr>
+      <w:r>
+        <w:rPr>
+          <w:noProof/>
+          <w:color w:val="FF0000"/>
+        </w:rPr>
+        <mc:AlternateContent>
+          <mc:Choice Requires="wpi">
+            <w:drawing>
+              <wp:anchor distT="0" distB="0" distL="114300" distR="114300" simplePos="0" relativeHeight="251659264" behindDoc="0" locked="0" layoutInCell="1" allowOverlap="1" wp14:anchorId="65455123" wp14:editId="13ECBB6A">
+                <wp:simplePos x="0" y="0"/>
+                <wp:positionH relativeFrom="column">
+                  <wp:posOffset>4691964</wp:posOffset>
+                </wp:positionH>
+                <wp:positionV relativeFrom="paragraph">
+                  <wp:posOffset>222065</wp:posOffset>
+                </wp:positionV>
+                <wp:extent cx="772920" cy="621360"/>
+                <wp:effectExtent l="57150" t="57150" r="46355" b="45720"/>
+                <wp:wrapNone/>
+                <wp:docPr id="1055385420" name="Encre 1"/>
+                <wp:cNvGraphicFramePr/>
+                <a:graphic xmlns:a="http://schemas.openxmlformats.org/drawingml/2006/main">
+                  <a:graphicData uri="http://schemas.microsoft.com/office/word/2010/wordprocessingInk">
+                    <w14:contentPart bwMode="auto" r:id="rId27">
+                      <w14:nvContentPartPr>
+                        <w14:cNvContentPartPr/>
+                      </w14:nvContentPartPr>
+                      <w14:xfrm>
+                        <a:off x="0" y="0"/>
+                        <a:ext cx="772920" cy="621360"/>
+                      </w14:xfrm>
+                    </w14:contentPart>
+                  </a:graphicData>
+                </a:graphic>
+              </wp:anchor>
+            </w:drawing>
+          </mc:Choice>
+          <mc:Fallback>
+            <w:pict>
+              <v:shapetype w14:anchorId="7987186D" id="_x0000_t75" coordsize="21600,21600" o:spt="75" o:preferrelative="t" path="m@4@5l@4@11@9@11@9@5xe" filled="f" stroked="f">
+                <v:stroke joinstyle="miter"/>
+                <v:formulas>
+                  <v:f eqn="if lineDrawn pixelLineWidth 0"/>
+                  <v:f eqn="sum @0 1 0"/>
+                  <v:f eqn="sum 0 0 @1"/>
+                  <v:f eqn="prod @2 1 2"/>
+                  <v:f eqn="prod @3 21600 pixelWidth"/>
+                  <v:f eqn="prod @3 21600 pixelHeight"/>
+                  <v:f eqn="sum @0 0 1"/>
+                  <v:f eqn="prod @6 1 2"/>
+                  <v:f eqn="prod @7 21600 pixelWidth"/>
+                  <v:f eqn="sum @8 21600 0"/>
+                  <v:f eqn="prod @7 21600 pixelHeight"/>
+                  <v:f eqn="sum @10 21600 0"/>
+                </v:formulas>
+                <v:path o:extrusionok="f" gradientshapeok="t" o:connecttype="rect"/>
+                <o:lock v:ext="edit" aspectratio="t"/>
+              </v:shapetype>
+              <v:shape id="Encre 1" o:spid="_x0000_s1026" type="#_x0000_t75" style="position:absolute;margin-left:368.75pt;margin-top:16.8pt;width:62.25pt;height:50.35pt;z-index:251659264;visibility:visible;mso-wrap-style:square;mso-wrap-distance-left:9pt;mso-wrap-distance-top:0;mso-wrap-distance-right:9pt;mso-wrap-distance-bottom:0;mso-position-horizontal:absolute;mso-position-horizontal-relative:text;mso-position-vertical:absolute;mso-position-vertical-relative:text" o:gfxdata="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">
+                <v:imagedata r:id="rId28" o:title=""/>
+              </v:shape>
+            </w:pict>
+          </mc:Fallback>
+        </mc:AlternateContent>
+      </w:r>
+      <w:r>
+        <w:rPr>
+          <w:rStyle w:val="CRouge"/>
+        </w:rPr>
+        <w:t xml:space="preserve">XAVIER pour mettre le tien va dans </w:t>
+      </w:r>
+      <w:proofErr w:type="spellStart"/>
+      <w:r>
+        <w:rPr>
+          <w:rStyle w:val="CRouge"/>
+        </w:rPr>
+        <w:t>php</w:t>
+      </w:r>
+      <w:proofErr w:type="spellEnd"/>
+      <w:r>
+        <w:rPr>
+          <w:rStyle w:val="CRouge"/>
+        </w:rPr>
+        <w:t xml:space="preserve"> </w:t>
+      </w:r>
+      <w:proofErr w:type="spellStart"/>
+      <w:r>
+        <w:rPr>
+          <w:rStyle w:val="CRouge"/>
+        </w:rPr>
+        <w:t>my</w:t>
+      </w:r>
+      <w:proofErr w:type="spellEnd"/>
+      <w:r>
+        <w:rPr>
+          <w:rStyle w:val="CRouge"/>
+        </w:rPr>
+        <w:t xml:space="preserve"> admin, clique sur la bonne BD </w:t>
+      </w:r>
+      <w:r>
+        <w:rPr>
+          <w:rStyle w:val="CRouge"/>
+        </w:rPr>
+        <w:t>et clique sure designer :</w:t>
+      </w:r>
+      <w:r>
+        <w:rPr>
+          <w:rStyle w:val="CRouge"/>
+        </w:rPr>
+        <w:br/>
+      </w:r>
+      <w:r>
+        <w:rPr>
+          <w:rStyle w:val="CRouge"/>
+        </w:rPr>
+        <w:drawing>
+          <wp:inline distT="0" distB="0" distL="0" distR="0" wp14:anchorId="6B963162" wp14:editId="7C877F60">
+            <wp:extent cx="5939790" cy="1676400"/>
+            <wp:effectExtent l="0" t="0" r="3810" b="0"/>
+            <wp:docPr id="1282956564" name="Image 1" descr="Une image contenant capture d’écran, texte, logiciel, Icône d’ordinateur&#10;&#10;Description générée automatiquement"/>
+            <wp:cNvGraphicFramePr>
+              <a:graphicFrameLocks xmlns:a="http://schemas.openxmlformats.org/drawingml/2006/main" noChangeAspect="1"/>
+            </wp:cNvGraphicFramePr>
+            <a:graphic xmlns:a="http://schemas.openxmlformats.org/drawingml/2006/main">
+              <a:graphicData uri="http://schemas.openxmlformats.org/drawingml/2006/picture">
+                <pic:pic xmlns:pic="http://schemas.openxmlformats.org/drawingml/2006/picture">
+                  <pic:nvPicPr>
+                    <pic:cNvPr id="1282956564" name="Image 1" descr="Une image contenant capture d’écran, texte, logiciel, Icône d’ordinateur&#10;&#10;Description générée automatiquement"/>
+                    <pic:cNvPicPr/>
+                  </pic:nvPicPr>
+                  <pic:blipFill>
+                    <a:blip r:embed="rId29"/>
+                    <a:stretch>
+                      <a:fillRect/>
+                    </a:stretch>
+                  </pic:blipFill>
+                  <pic:spPr>
+                    <a:xfrm>
+                      <a:off x="0" y="0"/>
+                      <a:ext cx="5939790" cy="1676400"/>
+                    </a:xfrm>
+                    <a:prstGeom prst="rect">
+                      <a:avLst/>
+                    </a:prstGeom>
+                  </pic:spPr>
+                </pic:pic>
+              </a:graphicData>
+            </a:graphic>
+          </wp:inline>
+        </w:drawing>
+      </w:r>
+    </w:p>
+    <w:p>
+      <w:pPr>
+        <w:pStyle w:val="TxtJustifi"/>
+        <w:rPr>
+          <w:rStyle w:val="CRouge"/>
+        </w:rPr>
+      </w:pPr>
+    </w:p>
+    <w:p>
+      <w:pPr>
+        <w:pStyle w:val="Titre2"/>
+      </w:pPr>
+      <w:bookmarkStart w:id="18" w:name="_Toc134349226"/>
+      <w:r>
+        <w:t>Requêtes SQL utiles</w:t>
+      </w:r>
+      <w:bookmarkEnd w:id="18"/>
+    </w:p>
+    <w:p>
+      <w:pPr>
+        <w:pStyle w:val="Titre3"/>
+      </w:pPr>
+      <w:r>
+        <w:t>BD classement</w:t>
+      </w:r>
+    </w:p>
+    <w:p>
+      <w:pPr>
+        <w:pStyle w:val="TxtJustifi"/>
+      </w:pPr>
+      <w:r>
+        <w:t xml:space="preserve">La requête que j’utilise le plus est celle trouvées dans le </w:t>
+      </w:r>
+      <w:proofErr w:type="spellStart"/>
+      <w:r>
+        <w:t>worker</w:t>
+      </w:r>
+      <w:proofErr w:type="spellEnd"/>
+      <w:r>
+        <w:t xml:space="preserve"> de mon </w:t>
+      </w:r>
+      <w:proofErr w:type="spellStart"/>
+      <w:r>
+        <w:t>restClassement</w:t>
+      </w:r>
+      <w:proofErr w:type="spellEnd"/>
+      <w:r>
+        <w:t> pour l’ajout d’une entrée.</w:t>
+      </w:r>
+    </w:p>
+    <w:p>
+      <w:pPr>
+        <w:pStyle w:val="TxtCode4-Gris"/>
+      </w:pPr>
+      <w:r>
+        <w:t>ps = dbConnexion.prepareStatement("INSERT INTO t_classement (score, nom, fk_user) VALUES (?, ?, ?)");</w:t>
+      </w:r>
+    </w:p>
+    <w:p>
+      <w:pPr>
+        <w:pStyle w:val="TxtCode4-Gris"/>
+      </w:pPr>
+      <w:r>
+        <w:t xml:space="preserve">            ps.setInt(1, score);</w:t>
+      </w:r>
+    </w:p>
+    <w:p>
+      <w:pPr>
+        <w:pStyle w:val="TxtCode4-Gris"/>
+      </w:pPr>
+      <w:r>
+        <w:t xml:space="preserve">            ps.setString(2, nom);</w:t>
+      </w:r>
+    </w:p>
+    <w:p>
+      <w:pPr>
+        <w:pStyle w:val="TxtCode4-Gris"/>
+      </w:pPr>
+      <w:r>
+        <w:t xml:space="preserve">            ps.setInt(3, fk_user);</w:t>
+      </w:r>
+    </w:p>
+    <w:p>
+      <w:pPr>
+        <w:pStyle w:val="Titre3"/>
+      </w:pPr>
+      <w:r>
+        <w:lastRenderedPageBreak/>
+        <w:t>BD Utilisateur</w:t>
+      </w:r>
+    </w:p>
+    <w:p>
+      <w:pPr>
+        <w:pStyle w:val="Titre1"/>
+      </w:pPr>
+      <w:bookmarkStart w:id="19" w:name="_Toc134349227"/>
+      <w:r>
+        <w:t>Implémentation des applications client Ap1 et client Ap2</w:t>
+      </w:r>
+      <w:bookmarkEnd w:id="19"/>
+    </w:p>
+    <w:p>
+      <w:pPr>
+        <w:pStyle w:val="Titre2"/>
+      </w:pPr>
+      <w:bookmarkStart w:id="20" w:name="_Toc134349228"/>
+      <w:r>
+        <w:t>Application client 1</w:t>
+      </w:r>
+      <w:bookmarkEnd w:id="20"/>
+    </w:p>
+    <w:p>
+      <w:pPr>
+        <w:pStyle w:val="Titre2"/>
+      </w:pPr>
+      <w:bookmarkStart w:id="21" w:name="_Toc134349229"/>
+      <w:r>
+        <w:t>Application client 2</w:t>
+      </w:r>
+      <w:bookmarkEnd w:id="21"/>
+    </w:p>
+    <w:p>
+      <w:pPr>
+        <w:pStyle w:val="Titre1"/>
+      </w:pPr>
+      <w:bookmarkStart w:id="22" w:name="_Toc134349230"/>
+      <w:r>
+        <w:t>Implémentation de l'</w:t>
+      </w:r>
+      <w:proofErr w:type="spellStart"/>
+      <w:r>
+        <w:t>aplication</w:t>
+      </w:r>
+      <w:proofErr w:type="spellEnd"/>
+      <w:r>
+        <w:t xml:space="preserve"> API Gateway</w:t>
+      </w:r>
+      <w:bookmarkEnd w:id="22"/>
+    </w:p>
+    <w:p>
+      <w:pPr>
+        <w:pStyle w:val="Titre2"/>
+      </w:pPr>
+      <w:bookmarkStart w:id="23" w:name="_Toc134349231"/>
+      <w:r>
+        <w:t>Partie Servlet sur serveur Tomcat commun</w:t>
+      </w:r>
+      <w:bookmarkEnd w:id="23"/>
+    </w:p>
+    <w:p>
+      <w:pPr>
+        <w:pStyle w:val="Titre2"/>
+      </w:pPr>
+      <w:bookmarkStart w:id="24" w:name="_Toc134349232"/>
       <w:r>
         <w:t>Gestion session</w:t>
       </w:r>
+      <w:bookmarkEnd w:id="24"/>
     </w:p>
     <w:p>
       <w:pPr>
@@ -3544,9 +4695,8 @@
       <w:pPr>
         <w:pStyle w:val="Titre1"/>
       </w:pPr>
-      <w:bookmarkStart w:id="17" w:name="_Toc134099138"/>
-      <w:r>
-        <w:lastRenderedPageBreak/>
+      <w:bookmarkStart w:id="25" w:name="_Toc134349233"/>
+      <w:r>
         <w:t xml:space="preserve">Implémentation des </w:t>
       </w:r>
       <w:proofErr w:type="spellStart"/>
@@ -3557,100 +4707,104 @@
       <w:r>
         <w:t xml:space="preserve"> Service Rest1 et Service Rest2</w:t>
       </w:r>
-      <w:bookmarkEnd w:id="17"/>
+      <w:bookmarkEnd w:id="25"/>
     </w:p>
     <w:p>
       <w:pPr>
         <w:pStyle w:val="Titre2"/>
       </w:pPr>
-      <w:bookmarkStart w:id="18" w:name="_Toc134099139"/>
+      <w:bookmarkStart w:id="26" w:name="_Toc134349234"/>
       <w:r>
         <w:t>Application Service Rest1</w:t>
       </w:r>
-      <w:bookmarkEnd w:id="18"/>
+      <w:bookmarkEnd w:id="26"/>
     </w:p>
     <w:p>
       <w:pPr>
         <w:pStyle w:val="Titre2"/>
       </w:pPr>
-      <w:bookmarkStart w:id="19" w:name="_Toc134099140"/>
+      <w:bookmarkStart w:id="27" w:name="_Toc134349235"/>
       <w:r>
         <w:t>Application Service Rest2</w:t>
       </w:r>
-      <w:bookmarkEnd w:id="19"/>
+      <w:bookmarkEnd w:id="27"/>
     </w:p>
     <w:p>
       <w:pPr>
         <w:pStyle w:val="Titre1"/>
       </w:pPr>
-      <w:bookmarkStart w:id="20" w:name="_Toc134099141"/>
+      <w:bookmarkStart w:id="28" w:name="_Toc134349236"/>
       <w:r>
         <w:t>Hébergement</w:t>
       </w:r>
-      <w:bookmarkEnd w:id="20"/>
+      <w:bookmarkEnd w:id="28"/>
     </w:p>
     <w:p>
       <w:pPr>
         <w:pStyle w:val="Titre1"/>
       </w:pPr>
-      <w:bookmarkStart w:id="21" w:name="_Toc134099142"/>
+      <w:bookmarkStart w:id="29" w:name="_Toc134349237"/>
       <w:r>
         <w:t>Installation du projet complet avec les 5 applications</w:t>
       </w:r>
-      <w:bookmarkEnd w:id="21"/>
+      <w:bookmarkEnd w:id="29"/>
     </w:p>
     <w:p>
       <w:pPr>
         <w:pStyle w:val="Titre1"/>
       </w:pPr>
-      <w:bookmarkStart w:id="22" w:name="_Toc134099143"/>
+      <w:bookmarkStart w:id="30" w:name="_Toc134349238"/>
       <w:r>
         <w:t>Outils, langages (versions, définitions, installations)</w:t>
       </w:r>
-      <w:bookmarkEnd w:id="22"/>
+      <w:bookmarkEnd w:id="30"/>
     </w:p>
     <w:p>
       <w:pPr>
         <w:pStyle w:val="Titre1"/>
       </w:pPr>
-      <w:bookmarkStart w:id="23" w:name="_Toc134099144"/>
+      <w:bookmarkStart w:id="31" w:name="_Toc134349239"/>
       <w:r>
         <w:t>Tests de fonctionnement du projet</w:t>
       </w:r>
-      <w:bookmarkEnd w:id="23"/>
+      <w:bookmarkEnd w:id="31"/>
     </w:p>
     <w:p>
       <w:pPr>
         <w:pStyle w:val="Titre1"/>
       </w:pPr>
-      <w:bookmarkStart w:id="24" w:name="_Toc134099145"/>
+      <w:bookmarkStart w:id="32" w:name="_Toc134349240"/>
       <w:r>
         <w:t>Auto-évaluations et conclusions</w:t>
       </w:r>
-      <w:bookmarkEnd w:id="24"/>
+      <w:bookmarkEnd w:id="32"/>
     </w:p>
     <w:p>
       <w:pPr>
         <w:pStyle w:val="Titre2"/>
       </w:pPr>
+      <w:bookmarkStart w:id="33" w:name="_Toc134349241"/>
       <w:r>
         <w:t>Nicolas</w:t>
       </w:r>
+      <w:bookmarkEnd w:id="33"/>
     </w:p>
     <w:p>
       <w:pPr>
         <w:pStyle w:val="Titre2"/>
       </w:pPr>
+      <w:bookmarkStart w:id="34" w:name="_Toc134349242"/>
       <w:r>
         <w:t>Xavier</w:t>
       </w:r>
+      <w:bookmarkEnd w:id="34"/>
     </w:p>
     <w:sectPr>
-      <w:headerReference w:type="even" r:id="rId16"/>
-      <w:headerReference w:type="default" r:id="rId17"/>
-      <w:footerReference w:type="default" r:id="rId18"/>
-      <w:headerReference w:type="first" r:id="rId19"/>
-      <w:footerReference w:type="first" r:id="rId20"/>
+      <w:headerReference w:type="even" r:id="rId30"/>
+      <w:headerReference w:type="default" r:id="rId31"/>
+      <w:footerReference w:type="default" r:id="rId32"/>
+      <w:headerReference w:type="first" r:id="rId33"/>
+      <w:footerReference w:type="first" r:id="rId34"/>
       <w:pgSz w:w="11906" w:h="16838" w:code="9"/>
       <w:pgMar w:top="1418" w:right="851" w:bottom="1418" w:left="1701" w:header="720" w:footer="851" w:gutter="0"/>
       <w:cols w:space="720"/>
@@ -3662,7 +4816,7 @@
 </file>
 
 <file path=word/endnotes.xml><?xml version="1.0" encoding="utf-8"?>
-<w:endnotes xmlns:wpc="http://schemas.microsoft.com/office/word/2010/wordprocessingCanvas" xmlns:cx="http://schemas.microsoft.com/office/drawing/2014/chartex" xmlns:cx1="http://schemas.microsoft.com/office/drawing/2015/9/8/chartex" xmlns:cx2="http://schemas.microsoft.com/office/drawing/2015/10/21/chartex" xmlns:cx3="http://schemas.microsoft.com/office/drawing/2016/5/9/chartex" xmlns:cx4="http://schemas.microsoft.com/office/drawing/2016/5/10/chartex" xmlns:cx5="http://schemas.microsoft.com/office/drawing/2016/5/11/chartex" xmlns:cx6="http://schemas.microsoft.com/office/drawing/2016/5/12/chartex" xmlns:cx7="http://schemas.microsoft.com/office/drawing/2016/5/13/chartex" xmlns:cx8="http://schemas.microsoft.com/office/drawing/2016/5/14/chartex" xmlns:mc="http://schemas.openxmlformats.org/markup-compatibility/2006" xmlns:aink="http://schemas.microsoft.com/office/drawing/2016/ink" xmlns:am3d="http://schemas.microsoft.com/office/drawing/2017/model3d" xmlns:o="urn:schemas-microsoft-com:office:office" xmlns:oel="http://schemas.microsoft.com/office/2019/extlst" xmlns:r="http://schemas.openxmlformats.org/officeDocument/2006/relationships" xmlns:m="http://schemas.openxmlformats.org/officeDocument/2006/math" xmlns:v="urn:schemas-microsoft-com:vml" xmlns:wp14="http://schemas.microsoft.com/office/word/2010/wordprocessingDrawing" xmlns:wp="http://schemas.openxmlformats.org/drawingml/2006/wordprocessingDrawing" xmlns:w10="urn:schemas-microsoft-com:office:word" xmlns:w="http://schemas.openxmlformats.org/wordprocessingml/2006/main" xmlns:w14="http://schemas.microsoft.com/office/word/2010/wordml" xmlns:w15="http://schemas.microsoft.com/office/word/2012/wordml" xmlns:w16cex="http://schemas.microsoft.com/office/word/2018/wordml/cex" xmlns:w16cid="http://schemas.microsoft.com/office/word/2016/wordml/cid" xmlns:w16="http://schemas.microsoft.com/office/word/2018/wordml" xmlns:w16sdtdh="http://schemas.microsoft.com/office/word/2020/wordml/sdtdatahash" xmlns:w16se="http://schemas.microsoft.com/office/word/2015/wordml/symex" xmlns:wpg="http://schemas.microsoft.com/office/word/2010/wordprocessingGroup" xmlns:wpi="http://schemas.microsoft.com/office/word/2010/wordprocessingInk" xmlns:wne="http://schemas.microsoft.com/office/word/2006/wordml" xmlns:wps="http://schemas.microsoft.com/office/word/2010/wordprocessingShape" mc:Ignorable="w14 w15 w16se w16cid w16 w16cex w16sdtdh wp14">
+<w:endnotes xmlns:wpc="http://schemas.microsoft.com/office/word/2010/wordprocessingCanvas" xmlns:cx="http://schemas.microsoft.com/office/drawing/2014/chartex" xmlns:cx1="http://schemas.microsoft.com/office/drawing/2015/9/8/chartex" xmlns:cx2="http://schemas.microsoft.com/office/drawing/2015/10/21/chartex" xmlns:cx3="http://schemas.microsoft.com/office/drawing/2016/5/9/chartex" xmlns:cx4="http://schemas.microsoft.com/office/drawing/2016/5/10/chartex" xmlns:cx5="http://schemas.microsoft.com/office/drawing/2016/5/11/chartex" xmlns:cx6="http://schemas.microsoft.com/office/drawing/2016/5/12/chartex" xmlns:cx7="http://schemas.microsoft.com/office/drawing/2016/5/13/chartex" xmlns:cx8="http://schemas.microsoft.com/office/drawing/2016/5/14/chartex" xmlns:mc="http://schemas.openxmlformats.org/markup-compatibility/2006" xmlns:aink="http://schemas.microsoft.com/office/drawing/2016/ink" xmlns:am3d="http://schemas.microsoft.com/office/drawing/2017/model3d" xmlns:o="urn:schemas-microsoft-com:office:office" xmlns:oel="http://schemas.microsoft.com/office/2019/extlst" xmlns:r="http://schemas.openxmlformats.org/officeDocument/2006/relationships" xmlns:m="http://schemas.openxmlformats.org/officeDocument/2006/math" xmlns:v="urn:schemas-microsoft-com:vml" xmlns:wp14="http://schemas.microsoft.com/office/word/2010/wordprocessingDrawing" xmlns:wp="http://schemas.openxmlformats.org/drawingml/2006/wordprocessingDrawing" xmlns:w10="urn:schemas-microsoft-com:office:word" xmlns:w="http://schemas.openxmlformats.org/wordprocessingml/2006/main" xmlns:w14="http://schemas.microsoft.com/office/word/2010/wordml" xmlns:w15="http://schemas.microsoft.com/office/word/2012/wordml" xmlns:w16cex="http://schemas.microsoft.com/office/word/2018/wordml/cex" xmlns:w16cid="http://schemas.microsoft.com/office/word/2016/wordml/cid" xmlns:w16="http://schemas.microsoft.com/office/word/2018/wordml" xmlns:w16du="http://schemas.microsoft.com/office/word/2023/wordml/word16du" xmlns:w16sdtdh="http://schemas.microsoft.com/office/word/2020/wordml/sdtdatahash" xmlns:w16se="http://schemas.microsoft.com/office/word/2015/wordml/symex" xmlns:wpg="http://schemas.microsoft.com/office/word/2010/wordprocessingGroup" xmlns:wpi="http://schemas.microsoft.com/office/word/2010/wordprocessingInk" xmlns:wne="http://schemas.microsoft.com/office/word/2006/wordml" xmlns:wps="http://schemas.microsoft.com/office/word/2010/wordprocessingShape" mc:Ignorable="w14 w15 w16se w16cid w16 w16cex w16sdtdh wp14">
   <w:endnote w:type="separator" w:id="-1">
     <w:p>
       <w:r>
@@ -3681,7 +4835,7 @@
 </file>
 
 <file path=word/footer1.xml><?xml version="1.0" encoding="utf-8"?>
-<w:ftr xmlns:wpc="http://schemas.microsoft.com/office/word/2010/wordprocessingCanvas" xmlns:cx="http://schemas.microsoft.com/office/drawing/2014/chartex" xmlns:cx1="http://schemas.microsoft.com/office/drawing/2015/9/8/chartex" xmlns:cx2="http://schemas.microsoft.com/office/drawing/2015/10/21/chartex" xmlns:cx3="http://schemas.microsoft.com/office/drawing/2016/5/9/chartex" xmlns:cx4="http://schemas.microsoft.com/office/drawing/2016/5/10/chartex" xmlns:cx5="http://schemas.microsoft.com/office/drawing/2016/5/11/chartex" xmlns:cx6="http://schemas.microsoft.com/office/drawing/2016/5/12/chartex" xmlns:cx7="http://schemas.microsoft.com/office/drawing/2016/5/13/chartex" xmlns:cx8="http://schemas.microsoft.com/office/drawing/2016/5/14/chartex" xmlns:mc="http://schemas.openxmlformats.org/markup-compatibility/2006" xmlns:aink="http://schemas.microsoft.com/office/drawing/2016/ink" xmlns:am3d="http://schemas.microsoft.com/office/drawing/2017/model3d" xmlns:o="urn:schemas-microsoft-com:office:office" xmlns:oel="http://schemas.microsoft.com/office/2019/extlst" xmlns:r="http://schemas.openxmlformats.org/officeDocument/2006/relationships" xmlns:m="http://schemas.openxmlformats.org/officeDocument/2006/math" xmlns:v="urn:schemas-microsoft-com:vml" xmlns:wp14="http://schemas.microsoft.com/office/word/2010/wordprocessingDrawing" xmlns:wp="http://schemas.openxmlformats.org/drawingml/2006/wordprocessingDrawing" xmlns:w10="urn:schemas-microsoft-com:office:word" xmlns:w="http://schemas.openxmlformats.org/wordprocessingml/2006/main" xmlns:w14="http://schemas.microsoft.com/office/word/2010/wordml" xmlns:w15="http://schemas.microsoft.com/office/word/2012/wordml" xmlns:w16cex="http://schemas.microsoft.com/office/word/2018/wordml/cex" xmlns:w16cid="http://schemas.microsoft.com/office/word/2016/wordml/cid" xmlns:w16="http://schemas.microsoft.com/office/word/2018/wordml" xmlns:w16sdtdh="http://schemas.microsoft.com/office/word/2020/wordml/sdtdatahash" xmlns:w16se="http://schemas.microsoft.com/office/word/2015/wordml/symex" xmlns:wpg="http://schemas.microsoft.com/office/word/2010/wordprocessingGroup" xmlns:wpi="http://schemas.microsoft.com/office/word/2010/wordprocessingInk" xmlns:wne="http://schemas.microsoft.com/office/word/2006/wordml" xmlns:wps="http://schemas.microsoft.com/office/word/2010/wordprocessingShape" mc:Ignorable="w14 w15 w16se w16cid w16 w16cex w16sdtdh wp14">
+<w:ftr xmlns:wpc="http://schemas.microsoft.com/office/word/2010/wordprocessingCanvas" xmlns:cx="http://schemas.microsoft.com/office/drawing/2014/chartex" xmlns:cx1="http://schemas.microsoft.com/office/drawing/2015/9/8/chartex" xmlns:cx2="http://schemas.microsoft.com/office/drawing/2015/10/21/chartex" xmlns:cx3="http://schemas.microsoft.com/office/drawing/2016/5/9/chartex" xmlns:cx4="http://schemas.microsoft.com/office/drawing/2016/5/10/chartex" xmlns:cx5="http://schemas.microsoft.com/office/drawing/2016/5/11/chartex" xmlns:cx6="http://schemas.microsoft.com/office/drawing/2016/5/12/chartex" xmlns:cx7="http://schemas.microsoft.com/office/drawing/2016/5/13/chartex" xmlns:cx8="http://schemas.microsoft.com/office/drawing/2016/5/14/chartex" xmlns:mc="http://schemas.openxmlformats.org/markup-compatibility/2006" xmlns:aink="http://schemas.microsoft.com/office/drawing/2016/ink" xmlns:am3d="http://schemas.microsoft.com/office/drawing/2017/model3d" xmlns:o="urn:schemas-microsoft-com:office:office" xmlns:oel="http://schemas.microsoft.com/office/2019/extlst" xmlns:r="http://schemas.openxmlformats.org/officeDocument/2006/relationships" xmlns:m="http://schemas.openxmlformats.org/officeDocument/2006/math" xmlns:v="urn:schemas-microsoft-com:vml" xmlns:wp14="http://schemas.microsoft.com/office/word/2010/wordprocessingDrawing" xmlns:wp="http://schemas.openxmlformats.org/drawingml/2006/wordprocessingDrawing" xmlns:w10="urn:schemas-microsoft-com:office:word" xmlns:w="http://schemas.openxmlformats.org/wordprocessingml/2006/main" xmlns:w14="http://schemas.microsoft.com/office/word/2010/wordml" xmlns:w15="http://schemas.microsoft.com/office/word/2012/wordml" xmlns:w16cex="http://schemas.microsoft.com/office/word/2018/wordml/cex" xmlns:w16cid="http://schemas.microsoft.com/office/word/2016/wordml/cid" xmlns:w16="http://schemas.microsoft.com/office/word/2018/wordml" xmlns:w16du="http://schemas.microsoft.com/office/word/2023/wordml/word16du" xmlns:w16sdtdh="http://schemas.microsoft.com/office/word/2020/wordml/sdtdatahash" xmlns:w16se="http://schemas.microsoft.com/office/word/2015/wordml/symex" xmlns:wpg="http://schemas.microsoft.com/office/word/2010/wordprocessingGroup" xmlns:wpi="http://schemas.microsoft.com/office/word/2010/wordprocessingInk" xmlns:wne="http://schemas.microsoft.com/office/word/2006/wordml" xmlns:wps="http://schemas.microsoft.com/office/word/2010/wordprocessingShape" mc:Ignorable="w14 w15 w16se w16cid w16 w16cex w16sdtdh wp14">
   <w:p>
     <w:pPr>
       <w:pStyle w:val="Pieddepage"/>
@@ -3700,7 +4854,7 @@
 </file>
 
 <file path=word/footer2.xml><?xml version="1.0" encoding="utf-8"?>
-<w:ftr xmlns:wpc="http://schemas.microsoft.com/office/word/2010/wordprocessingCanvas" xmlns:cx="http://schemas.microsoft.com/office/drawing/2014/chartex" xmlns:cx1="http://schemas.microsoft.com/office/drawing/2015/9/8/chartex" xmlns:cx2="http://schemas.microsoft.com/office/drawing/2015/10/21/chartex" xmlns:cx3="http://schemas.microsoft.com/office/drawing/2016/5/9/chartex" xmlns:cx4="http://schemas.microsoft.com/office/drawing/2016/5/10/chartex" xmlns:cx5="http://schemas.microsoft.com/office/drawing/2016/5/11/chartex" xmlns:cx6="http://schemas.microsoft.com/office/drawing/2016/5/12/chartex" xmlns:cx7="http://schemas.microsoft.com/office/drawing/2016/5/13/chartex" xmlns:cx8="http://schemas.microsoft.com/office/drawing/2016/5/14/chartex" xmlns:mc="http://schemas.openxmlformats.org/markup-compatibility/2006" xmlns:aink="http://schemas.microsoft.com/office/drawing/2016/ink" xmlns:am3d="http://schemas.microsoft.com/office/drawing/2017/model3d" xmlns:o="urn:schemas-microsoft-com:office:office" xmlns:oel="http://schemas.microsoft.com/office/2019/extlst" xmlns:r="http://schemas.openxmlformats.org/officeDocument/2006/relationships" xmlns:m="http://schemas.openxmlformats.org/officeDocument/2006/math" xmlns:v="urn:schemas-microsoft-com:vml" xmlns:wp14="http://schemas.microsoft.com/office/word/2010/wordprocessingDrawing" xmlns:wp="http://schemas.openxmlformats.org/drawingml/2006/wordprocessingDrawing" xmlns:w10="urn:schemas-microsoft-com:office:word" xmlns:w="http://schemas.openxmlformats.org/wordprocessingml/2006/main" xmlns:w14="http://schemas.microsoft.com/office/word/2010/wordml" xmlns:w15="http://schemas.microsoft.com/office/word/2012/wordml" xmlns:w16cex="http://schemas.microsoft.com/office/word/2018/wordml/cex" xmlns:w16cid="http://schemas.microsoft.com/office/word/2016/wordml/cid" xmlns:w16="http://schemas.microsoft.com/office/word/2018/wordml" xmlns:w16sdtdh="http://schemas.microsoft.com/office/word/2020/wordml/sdtdatahash" xmlns:w16se="http://schemas.microsoft.com/office/word/2015/wordml/symex" xmlns:wpg="http://schemas.microsoft.com/office/word/2010/wordprocessingGroup" xmlns:wpi="http://schemas.microsoft.com/office/word/2010/wordprocessingInk" xmlns:wne="http://schemas.microsoft.com/office/word/2006/wordml" xmlns:wps="http://schemas.microsoft.com/office/word/2010/wordprocessingShape" mc:Ignorable="w14 w15 w16se w16cid w16 w16cex w16sdtdh wp14">
+<w:ftr xmlns:wpc="http://schemas.microsoft.com/office/word/2010/wordprocessingCanvas" xmlns:cx="http://schemas.microsoft.com/office/drawing/2014/chartex" xmlns:cx1="http://schemas.microsoft.com/office/drawing/2015/9/8/chartex" xmlns:cx2="http://schemas.microsoft.com/office/drawing/2015/10/21/chartex" xmlns:cx3="http://schemas.microsoft.com/office/drawing/2016/5/9/chartex" xmlns:cx4="http://schemas.microsoft.com/office/drawing/2016/5/10/chartex" xmlns:cx5="http://schemas.microsoft.com/office/drawing/2016/5/11/chartex" xmlns:cx6="http://schemas.microsoft.com/office/drawing/2016/5/12/chartex" xmlns:cx7="http://schemas.microsoft.com/office/drawing/2016/5/13/chartex" xmlns:cx8="http://schemas.microsoft.com/office/drawing/2016/5/14/chartex" xmlns:mc="http://schemas.openxmlformats.org/markup-compatibility/2006" xmlns:aink="http://schemas.microsoft.com/office/drawing/2016/ink" xmlns:am3d="http://schemas.microsoft.com/office/drawing/2017/model3d" xmlns:o="urn:schemas-microsoft-com:office:office" xmlns:oel="http://schemas.microsoft.com/office/2019/extlst" xmlns:r="http://schemas.openxmlformats.org/officeDocument/2006/relationships" xmlns:m="http://schemas.openxmlformats.org/officeDocument/2006/math" xmlns:v="urn:schemas-microsoft-com:vml" xmlns:wp14="http://schemas.microsoft.com/office/word/2010/wordprocessingDrawing" xmlns:wp="http://schemas.openxmlformats.org/drawingml/2006/wordprocessingDrawing" xmlns:w10="urn:schemas-microsoft-com:office:word" xmlns:w="http://schemas.openxmlformats.org/wordprocessingml/2006/main" xmlns:w14="http://schemas.microsoft.com/office/word/2010/wordml" xmlns:w15="http://schemas.microsoft.com/office/word/2012/wordml" xmlns:w16cex="http://schemas.microsoft.com/office/word/2018/wordml/cex" xmlns:w16cid="http://schemas.microsoft.com/office/word/2016/wordml/cid" xmlns:w16="http://schemas.microsoft.com/office/word/2018/wordml" xmlns:w16du="http://schemas.microsoft.com/office/word/2023/wordml/word16du" xmlns:w16sdtdh="http://schemas.microsoft.com/office/word/2020/wordml/sdtdatahash" xmlns:w16se="http://schemas.microsoft.com/office/word/2015/wordml/symex" xmlns:wpg="http://schemas.microsoft.com/office/word/2010/wordprocessingGroup" xmlns:wpi="http://schemas.microsoft.com/office/word/2010/wordprocessingInk" xmlns:wne="http://schemas.microsoft.com/office/word/2006/wordml" xmlns:wps="http://schemas.microsoft.com/office/word/2010/wordprocessingShape" mc:Ignorable="w14 w15 w16se w16cid w16 w16cex w16sdtdh wp14">
   <w:p>
     <w:pPr>
       <w:pStyle w:val="Pieddepage"/>
@@ -3725,7 +4879,7 @@
         <w:rPr>
           <w:noProof/>
         </w:rPr>
-        <w:instrText>2</w:instrText>
+        <w:instrText>1</w:instrText>
       </w:r>
     </w:fldSimple>
     <w:r>
@@ -3738,7 +4892,7 @@
       <w:rPr>
         <w:noProof/>
       </w:rPr>
-      <w:instrText>2</w:instrText>
+      <w:instrText>1</w:instrText>
     </w:r>
     <w:r>
       <w:fldChar w:fldCharType="end"/>
@@ -3754,7 +4908,7 @@
       <w:rPr>
         <w:noProof/>
       </w:rPr>
-      <w:t>2</w:t>
+      <w:t>1</w:t>
     </w:r>
     <w:bookmarkEnd w:id="0"/>
     <w:r>
@@ -3765,7 +4919,7 @@
 </file>
 
 <file path=word/footer3.xml><?xml version="1.0" encoding="utf-8"?>
-<w:ftr xmlns:wpc="http://schemas.microsoft.com/office/word/2010/wordprocessingCanvas" xmlns:cx="http://schemas.microsoft.com/office/drawing/2014/chartex" xmlns:cx1="http://schemas.microsoft.com/office/drawing/2015/9/8/chartex" xmlns:cx2="http://schemas.microsoft.com/office/drawing/2015/10/21/chartex" xmlns:cx3="http://schemas.microsoft.com/office/drawing/2016/5/9/chartex" xmlns:cx4="http://schemas.microsoft.com/office/drawing/2016/5/10/chartex" xmlns:cx5="http://schemas.microsoft.com/office/drawing/2016/5/11/chartex" xmlns:cx6="http://schemas.microsoft.com/office/drawing/2016/5/12/chartex" xmlns:cx7="http://schemas.microsoft.com/office/drawing/2016/5/13/chartex" xmlns:cx8="http://schemas.microsoft.com/office/drawing/2016/5/14/chartex" xmlns:mc="http://schemas.openxmlformats.org/markup-compatibility/2006" xmlns:aink="http://schemas.microsoft.com/office/drawing/2016/ink" xmlns:am3d="http://schemas.microsoft.com/office/drawing/2017/model3d" xmlns:o="urn:schemas-microsoft-com:office:office" xmlns:oel="http://schemas.microsoft.com/office/2019/extlst" xmlns:r="http://schemas.openxmlformats.org/officeDocument/2006/relationships" xmlns:m="http://schemas.openxmlformats.org/officeDocument/2006/math" xmlns:v="urn:schemas-microsoft-com:vml" xmlns:wp14="http://schemas.microsoft.com/office/word/2010/wordprocessingDrawing" xmlns:wp="http://schemas.openxmlformats.org/drawingml/2006/wordprocessingDrawing" xmlns:w10="urn:schemas-microsoft-com:office:word" xmlns:w="http://schemas.openxmlformats.org/wordprocessingml/2006/main" xmlns:w14="http://schemas.microsoft.com/office/word/2010/wordml" xmlns:w15="http://schemas.microsoft.com/office/word/2012/wordml" xmlns:w16cex="http://schemas.microsoft.com/office/word/2018/wordml/cex" xmlns:w16cid="http://schemas.microsoft.com/office/word/2016/wordml/cid" xmlns:w16="http://schemas.microsoft.com/office/word/2018/wordml" xmlns:w16sdtdh="http://schemas.microsoft.com/office/word/2020/wordml/sdtdatahash" xmlns:w16se="http://schemas.microsoft.com/office/word/2015/wordml/symex" xmlns:wpg="http://schemas.microsoft.com/office/word/2010/wordprocessingGroup" xmlns:wpi="http://schemas.microsoft.com/office/word/2010/wordprocessingInk" xmlns:wne="http://schemas.microsoft.com/office/word/2006/wordml" xmlns:wps="http://schemas.microsoft.com/office/word/2010/wordprocessingShape" mc:Ignorable="w14 w15 w16se w16cid w16 w16cex w16sdtdh wp14">
+<w:ftr xmlns:wpc="http://schemas.microsoft.com/office/word/2010/wordprocessingCanvas" xmlns:cx="http://schemas.microsoft.com/office/drawing/2014/chartex" xmlns:cx1="http://schemas.microsoft.com/office/drawing/2015/9/8/chartex" xmlns:cx2="http://schemas.microsoft.com/office/drawing/2015/10/21/chartex" xmlns:cx3="http://schemas.microsoft.com/office/drawing/2016/5/9/chartex" xmlns:cx4="http://schemas.microsoft.com/office/drawing/2016/5/10/chartex" xmlns:cx5="http://schemas.microsoft.com/office/drawing/2016/5/11/chartex" xmlns:cx6="http://schemas.microsoft.com/office/drawing/2016/5/12/chartex" xmlns:cx7="http://schemas.microsoft.com/office/drawing/2016/5/13/chartex" xmlns:cx8="http://schemas.microsoft.com/office/drawing/2016/5/14/chartex" xmlns:mc="http://schemas.openxmlformats.org/markup-compatibility/2006" xmlns:aink="http://schemas.microsoft.com/office/drawing/2016/ink" xmlns:am3d="http://schemas.microsoft.com/office/drawing/2017/model3d" xmlns:o="urn:schemas-microsoft-com:office:office" xmlns:oel="http://schemas.microsoft.com/office/2019/extlst" xmlns:r="http://schemas.openxmlformats.org/officeDocument/2006/relationships" xmlns:m="http://schemas.openxmlformats.org/officeDocument/2006/math" xmlns:v="urn:schemas-microsoft-com:vml" xmlns:wp14="http://schemas.microsoft.com/office/word/2010/wordprocessingDrawing" xmlns:wp="http://schemas.openxmlformats.org/drawingml/2006/wordprocessingDrawing" xmlns:w10="urn:schemas-microsoft-com:office:word" xmlns:w="http://schemas.openxmlformats.org/wordprocessingml/2006/main" xmlns:w14="http://schemas.microsoft.com/office/word/2010/wordml" xmlns:w15="http://schemas.microsoft.com/office/word/2012/wordml" xmlns:w16cex="http://schemas.microsoft.com/office/word/2018/wordml/cex" xmlns:w16cid="http://schemas.microsoft.com/office/word/2016/wordml/cid" xmlns:w16="http://schemas.microsoft.com/office/word/2018/wordml" xmlns:w16du="http://schemas.microsoft.com/office/word/2023/wordml/word16du" xmlns:w16sdtdh="http://schemas.microsoft.com/office/word/2020/wordml/sdtdatahash" xmlns:w16se="http://schemas.microsoft.com/office/word/2015/wordml/symex" xmlns:wpg="http://schemas.microsoft.com/office/word/2010/wordprocessingGroup" xmlns:wpi="http://schemas.microsoft.com/office/word/2010/wordprocessingInk" xmlns:wne="http://schemas.microsoft.com/office/word/2006/wordml" xmlns:wps="http://schemas.microsoft.com/office/word/2010/wordprocessingShape" mc:Ignorable="w14 w15 w16se w16cid w16 w16cex w16sdtdh wp14">
   <w:p>
     <w:pPr>
       <w:pStyle w:val="Pieddepage"/>
@@ -3868,7 +5022,7 @@
 </file>
 
 <file path=word/footer4.xml><?xml version="1.0" encoding="utf-8"?>
-<w:ftr xmlns:wpc="http://schemas.microsoft.com/office/word/2010/wordprocessingCanvas" xmlns:cx="http://schemas.microsoft.com/office/drawing/2014/chartex" xmlns:cx1="http://schemas.microsoft.com/office/drawing/2015/9/8/chartex" xmlns:cx2="http://schemas.microsoft.com/office/drawing/2015/10/21/chartex" xmlns:cx3="http://schemas.microsoft.com/office/drawing/2016/5/9/chartex" xmlns:cx4="http://schemas.microsoft.com/office/drawing/2016/5/10/chartex" xmlns:cx5="http://schemas.microsoft.com/office/drawing/2016/5/11/chartex" xmlns:cx6="http://schemas.microsoft.com/office/drawing/2016/5/12/chartex" xmlns:cx7="http://schemas.microsoft.com/office/drawing/2016/5/13/chartex" xmlns:cx8="http://schemas.microsoft.com/office/drawing/2016/5/14/chartex" xmlns:mc="http://schemas.openxmlformats.org/markup-compatibility/2006" xmlns:aink="http://schemas.microsoft.com/office/drawing/2016/ink" xmlns:am3d="http://schemas.microsoft.com/office/drawing/2017/model3d" xmlns:o="urn:schemas-microsoft-com:office:office" xmlns:oel="http://schemas.microsoft.com/office/2019/extlst" xmlns:r="http://schemas.openxmlformats.org/officeDocument/2006/relationships" xmlns:m="http://schemas.openxmlformats.org/officeDocument/2006/math" xmlns:v="urn:schemas-microsoft-com:vml" xmlns:wp14="http://schemas.microsoft.com/office/word/2010/wordprocessingDrawing" xmlns:wp="http://schemas.openxmlformats.org/drawingml/2006/wordprocessingDrawing" xmlns:w10="urn:schemas-microsoft-com:office:word" xmlns:w="http://schemas.openxmlformats.org/wordprocessingml/2006/main" xmlns:w14="http://schemas.microsoft.com/office/word/2010/wordml" xmlns:w15="http://schemas.microsoft.com/office/word/2012/wordml" xmlns:w16cex="http://schemas.microsoft.com/office/word/2018/wordml/cex" xmlns:w16cid="http://schemas.microsoft.com/office/word/2016/wordml/cid" xmlns:w16="http://schemas.microsoft.com/office/word/2018/wordml" xmlns:w16sdtdh="http://schemas.microsoft.com/office/word/2020/wordml/sdtdatahash" xmlns:w16se="http://schemas.microsoft.com/office/word/2015/wordml/symex" xmlns:wpg="http://schemas.microsoft.com/office/word/2010/wordprocessingGroup" xmlns:wpi="http://schemas.microsoft.com/office/word/2010/wordprocessingInk" xmlns:wne="http://schemas.microsoft.com/office/word/2006/wordml" xmlns:wps="http://schemas.microsoft.com/office/word/2010/wordprocessingShape" mc:Ignorable="w14 w15 w16se w16cid w16 w16cex w16sdtdh wp14">
+<w:ftr xmlns:wpc="http://schemas.microsoft.com/office/word/2010/wordprocessingCanvas" xmlns:cx="http://schemas.microsoft.com/office/drawing/2014/chartex" xmlns:cx1="http://schemas.microsoft.com/office/drawing/2015/9/8/chartex" xmlns:cx2="http://schemas.microsoft.com/office/drawing/2015/10/21/chartex" xmlns:cx3="http://schemas.microsoft.com/office/drawing/2016/5/9/chartex" xmlns:cx4="http://schemas.microsoft.com/office/drawing/2016/5/10/chartex" xmlns:cx5="http://schemas.microsoft.com/office/drawing/2016/5/11/chartex" xmlns:cx6="http://schemas.microsoft.com/office/drawing/2016/5/12/chartex" xmlns:cx7="http://schemas.microsoft.com/office/drawing/2016/5/13/chartex" xmlns:cx8="http://schemas.microsoft.com/office/drawing/2016/5/14/chartex" xmlns:mc="http://schemas.openxmlformats.org/markup-compatibility/2006" xmlns:aink="http://schemas.microsoft.com/office/drawing/2016/ink" xmlns:am3d="http://schemas.microsoft.com/office/drawing/2017/model3d" xmlns:o="urn:schemas-microsoft-com:office:office" xmlns:oel="http://schemas.microsoft.com/office/2019/extlst" xmlns:r="http://schemas.openxmlformats.org/officeDocument/2006/relationships" xmlns:m="http://schemas.openxmlformats.org/officeDocument/2006/math" xmlns:v="urn:schemas-microsoft-com:vml" xmlns:wp14="http://schemas.microsoft.com/office/word/2010/wordprocessingDrawing" xmlns:wp="http://schemas.openxmlformats.org/drawingml/2006/wordprocessingDrawing" xmlns:w10="urn:schemas-microsoft-com:office:word" xmlns:w="http://schemas.openxmlformats.org/wordprocessingml/2006/main" xmlns:w14="http://schemas.microsoft.com/office/word/2010/wordml" xmlns:w15="http://schemas.microsoft.com/office/word/2012/wordml" xmlns:w16cex="http://schemas.microsoft.com/office/word/2018/wordml/cex" xmlns:w16cid="http://schemas.microsoft.com/office/word/2016/wordml/cid" xmlns:w16="http://schemas.microsoft.com/office/word/2018/wordml" xmlns:w16du="http://schemas.microsoft.com/office/word/2023/wordml/word16du" xmlns:w16sdtdh="http://schemas.microsoft.com/office/word/2020/wordml/sdtdatahash" xmlns:w16se="http://schemas.microsoft.com/office/word/2015/wordml/symex" xmlns:wpg="http://schemas.microsoft.com/office/word/2010/wordprocessingGroup" xmlns:wpi="http://schemas.microsoft.com/office/word/2010/wordprocessingInk" xmlns:wne="http://schemas.microsoft.com/office/word/2006/wordml" xmlns:wps="http://schemas.microsoft.com/office/word/2010/wordprocessingShape" mc:Ignorable="w14 w15 w16se w16cid w16 w16cex w16sdtdh wp14">
   <w:p>
     <w:pPr>
       <w:pStyle w:val="Pieddepage"/>
@@ -3948,7 +5102,7 @@
 </file>
 
 <file path=word/footer5.xml><?xml version="1.0" encoding="utf-8"?>
-<w:ftr xmlns:wpc="http://schemas.microsoft.com/office/word/2010/wordprocessingCanvas" xmlns:cx="http://schemas.microsoft.com/office/drawing/2014/chartex" xmlns:cx1="http://schemas.microsoft.com/office/drawing/2015/9/8/chartex" xmlns:cx2="http://schemas.microsoft.com/office/drawing/2015/10/21/chartex" xmlns:cx3="http://schemas.microsoft.com/office/drawing/2016/5/9/chartex" xmlns:cx4="http://schemas.microsoft.com/office/drawing/2016/5/10/chartex" xmlns:cx5="http://schemas.microsoft.com/office/drawing/2016/5/11/chartex" xmlns:cx6="http://schemas.microsoft.com/office/drawing/2016/5/12/chartex" xmlns:cx7="http://schemas.microsoft.com/office/drawing/2016/5/13/chartex" xmlns:cx8="http://schemas.microsoft.com/office/drawing/2016/5/14/chartex" xmlns:mc="http://schemas.openxmlformats.org/markup-compatibility/2006" xmlns:aink="http://schemas.microsoft.com/office/drawing/2016/ink" xmlns:am3d="http://schemas.microsoft.com/office/drawing/2017/model3d" xmlns:o="urn:schemas-microsoft-com:office:office" xmlns:oel="http://schemas.microsoft.com/office/2019/extlst" xmlns:r="http://schemas.openxmlformats.org/officeDocument/2006/relationships" xmlns:m="http://schemas.openxmlformats.org/officeDocument/2006/math" xmlns:v="urn:schemas-microsoft-com:vml" xmlns:wp14="http://schemas.microsoft.com/office/word/2010/wordprocessingDrawing" xmlns:wp="http://schemas.openxmlformats.org/drawingml/2006/wordprocessingDrawing" xmlns:w10="urn:schemas-microsoft-com:office:word" xmlns:w="http://schemas.openxmlformats.org/wordprocessingml/2006/main" xmlns:w14="http://schemas.microsoft.com/office/word/2010/wordml" xmlns:w15="http://schemas.microsoft.com/office/word/2012/wordml" xmlns:w16cex="http://schemas.microsoft.com/office/word/2018/wordml/cex" xmlns:w16cid="http://schemas.microsoft.com/office/word/2016/wordml/cid" xmlns:w16="http://schemas.microsoft.com/office/word/2018/wordml" xmlns:w16sdtdh="http://schemas.microsoft.com/office/word/2020/wordml/sdtdatahash" xmlns:w16se="http://schemas.microsoft.com/office/word/2015/wordml/symex" xmlns:wpg="http://schemas.microsoft.com/office/word/2010/wordprocessingGroup" xmlns:wpi="http://schemas.microsoft.com/office/word/2010/wordprocessingInk" xmlns:wne="http://schemas.microsoft.com/office/word/2006/wordml" xmlns:wps="http://schemas.microsoft.com/office/word/2010/wordprocessingShape" mc:Ignorable="w14 w15 w16se w16cid w16 w16cex w16sdtdh wp14">
+<w:ftr xmlns:wpc="http://schemas.microsoft.com/office/word/2010/wordprocessingCanvas" xmlns:cx="http://schemas.microsoft.com/office/drawing/2014/chartex" xmlns:cx1="http://schemas.microsoft.com/office/drawing/2015/9/8/chartex" xmlns:cx2="http://schemas.microsoft.com/office/drawing/2015/10/21/chartex" xmlns:cx3="http://schemas.microsoft.com/office/drawing/2016/5/9/chartex" xmlns:cx4="http://schemas.microsoft.com/office/drawing/2016/5/10/chartex" xmlns:cx5="http://schemas.microsoft.com/office/drawing/2016/5/11/chartex" xmlns:cx6="http://schemas.microsoft.com/office/drawing/2016/5/12/chartex" xmlns:cx7="http://schemas.microsoft.com/office/drawing/2016/5/13/chartex" xmlns:cx8="http://schemas.microsoft.com/office/drawing/2016/5/14/chartex" xmlns:mc="http://schemas.openxmlformats.org/markup-compatibility/2006" xmlns:aink="http://schemas.microsoft.com/office/drawing/2016/ink" xmlns:am3d="http://schemas.microsoft.com/office/drawing/2017/model3d" xmlns:o="urn:schemas-microsoft-com:office:office" xmlns:oel="http://schemas.microsoft.com/office/2019/extlst" xmlns:r="http://schemas.openxmlformats.org/officeDocument/2006/relationships" xmlns:m="http://schemas.openxmlformats.org/officeDocument/2006/math" xmlns:v="urn:schemas-microsoft-com:vml" xmlns:wp14="http://schemas.microsoft.com/office/word/2010/wordprocessingDrawing" xmlns:wp="http://schemas.openxmlformats.org/drawingml/2006/wordprocessingDrawing" xmlns:w10="urn:schemas-microsoft-com:office:word" xmlns:w="http://schemas.openxmlformats.org/wordprocessingml/2006/main" xmlns:w14="http://schemas.microsoft.com/office/word/2010/wordml" xmlns:w15="http://schemas.microsoft.com/office/word/2012/wordml" xmlns:w16cex="http://schemas.microsoft.com/office/word/2018/wordml/cex" xmlns:w16cid="http://schemas.microsoft.com/office/word/2016/wordml/cid" xmlns:w16="http://schemas.microsoft.com/office/word/2018/wordml" xmlns:w16du="http://schemas.microsoft.com/office/word/2023/wordml/word16du" xmlns:w16sdtdh="http://schemas.microsoft.com/office/word/2020/wordml/sdtdatahash" xmlns:w16se="http://schemas.microsoft.com/office/word/2015/wordml/symex" xmlns:wpg="http://schemas.microsoft.com/office/word/2010/wordprocessingGroup" xmlns:wpi="http://schemas.microsoft.com/office/word/2010/wordprocessingInk" xmlns:wne="http://schemas.microsoft.com/office/word/2006/wordml" xmlns:wps="http://schemas.microsoft.com/office/word/2010/wordprocessingShape" mc:Ignorable="w14 w15 w16se w16cid w16 w16cex w16sdtdh wp14">
   <w:p>
     <w:pPr>
       <w:pStyle w:val="Pieddepage"/>
@@ -4005,7 +5159,7 @@
 </file>
 
 <file path=word/footer6.xml><?xml version="1.0" encoding="utf-8"?>
-<w:ftr xmlns:wpc="http://schemas.microsoft.com/office/word/2010/wordprocessingCanvas" xmlns:cx="http://schemas.microsoft.com/office/drawing/2014/chartex" xmlns:cx1="http://schemas.microsoft.com/office/drawing/2015/9/8/chartex" xmlns:cx2="http://schemas.microsoft.com/office/drawing/2015/10/21/chartex" xmlns:cx3="http://schemas.microsoft.com/office/drawing/2016/5/9/chartex" xmlns:cx4="http://schemas.microsoft.com/office/drawing/2016/5/10/chartex" xmlns:cx5="http://schemas.microsoft.com/office/drawing/2016/5/11/chartex" xmlns:cx6="http://schemas.microsoft.com/office/drawing/2016/5/12/chartex" xmlns:cx7="http://schemas.microsoft.com/office/drawing/2016/5/13/chartex" xmlns:cx8="http://schemas.microsoft.com/office/drawing/2016/5/14/chartex" xmlns:mc="http://schemas.openxmlformats.org/markup-compatibility/2006" xmlns:aink="http://schemas.microsoft.com/office/drawing/2016/ink" xmlns:am3d="http://schemas.microsoft.com/office/drawing/2017/model3d" xmlns:o="urn:schemas-microsoft-com:office:office" xmlns:oel="http://schemas.microsoft.com/office/2019/extlst" xmlns:r="http://schemas.openxmlformats.org/officeDocument/2006/relationships" xmlns:m="http://schemas.openxmlformats.org/officeDocument/2006/math" xmlns:v="urn:schemas-microsoft-com:vml" xmlns:wp14="http://schemas.microsoft.com/office/word/2010/wordprocessingDrawing" xmlns:wp="http://schemas.openxmlformats.org/drawingml/2006/wordprocessingDrawing" xmlns:w10="urn:schemas-microsoft-com:office:word" xmlns:w="http://schemas.openxmlformats.org/wordprocessingml/2006/main" xmlns:w14="http://schemas.microsoft.com/office/word/2010/wordml" xmlns:w15="http://schemas.microsoft.com/office/word/2012/wordml" xmlns:w16cex="http://schemas.microsoft.com/office/word/2018/wordml/cex" xmlns:w16cid="http://schemas.microsoft.com/office/word/2016/wordml/cid" xmlns:w16="http://schemas.microsoft.com/office/word/2018/wordml" xmlns:w16sdtdh="http://schemas.microsoft.com/office/word/2020/wordml/sdtdatahash" xmlns:w16se="http://schemas.microsoft.com/office/word/2015/wordml/symex" xmlns:wpg="http://schemas.microsoft.com/office/word/2010/wordprocessingGroup" xmlns:wpi="http://schemas.microsoft.com/office/word/2010/wordprocessingInk" xmlns:wne="http://schemas.microsoft.com/office/word/2006/wordml" xmlns:wps="http://schemas.microsoft.com/office/word/2010/wordprocessingShape" mc:Ignorable="w14 w15 w16se w16cid w16 w16cex w16sdtdh wp14">
+<w:ftr xmlns:wpc="http://schemas.microsoft.com/office/word/2010/wordprocessingCanvas" xmlns:cx="http://schemas.microsoft.com/office/drawing/2014/chartex" xmlns:cx1="http://schemas.microsoft.com/office/drawing/2015/9/8/chartex" xmlns:cx2="http://schemas.microsoft.com/office/drawing/2015/10/21/chartex" xmlns:cx3="http://schemas.microsoft.com/office/drawing/2016/5/9/chartex" xmlns:cx4="http://schemas.microsoft.com/office/drawing/2016/5/10/chartex" xmlns:cx5="http://schemas.microsoft.com/office/drawing/2016/5/11/chartex" xmlns:cx6="http://schemas.microsoft.com/office/drawing/2016/5/12/chartex" xmlns:cx7="http://schemas.microsoft.com/office/drawing/2016/5/13/chartex" xmlns:cx8="http://schemas.microsoft.com/office/drawing/2016/5/14/chartex" xmlns:mc="http://schemas.openxmlformats.org/markup-compatibility/2006" xmlns:aink="http://schemas.microsoft.com/office/drawing/2016/ink" xmlns:am3d="http://schemas.microsoft.com/office/drawing/2017/model3d" xmlns:o="urn:schemas-microsoft-com:office:office" xmlns:oel="http://schemas.microsoft.com/office/2019/extlst" xmlns:r="http://schemas.openxmlformats.org/officeDocument/2006/relationships" xmlns:m="http://schemas.openxmlformats.org/officeDocument/2006/math" xmlns:v="urn:schemas-microsoft-com:vml" xmlns:wp14="http://schemas.microsoft.com/office/word/2010/wordprocessingDrawing" xmlns:wp="http://schemas.openxmlformats.org/drawingml/2006/wordprocessingDrawing" xmlns:w10="urn:schemas-microsoft-com:office:word" xmlns:w="http://schemas.openxmlformats.org/wordprocessingml/2006/main" xmlns:w14="http://schemas.microsoft.com/office/word/2010/wordml" xmlns:w15="http://schemas.microsoft.com/office/word/2012/wordml" xmlns:w16cex="http://schemas.microsoft.com/office/word/2018/wordml/cex" xmlns:w16cid="http://schemas.microsoft.com/office/word/2016/wordml/cid" xmlns:w16="http://schemas.microsoft.com/office/word/2018/wordml" xmlns:w16du="http://schemas.microsoft.com/office/word/2023/wordml/word16du" xmlns:w16sdtdh="http://schemas.microsoft.com/office/word/2020/wordml/sdtdatahash" xmlns:w16se="http://schemas.microsoft.com/office/word/2015/wordml/symex" xmlns:wpg="http://schemas.microsoft.com/office/word/2010/wordprocessingGroup" xmlns:wpi="http://schemas.microsoft.com/office/word/2010/wordprocessingInk" xmlns:wne="http://schemas.microsoft.com/office/word/2006/wordml" xmlns:wps="http://schemas.microsoft.com/office/word/2010/wordprocessingShape" mc:Ignorable="w14 w15 w16se w16cid w16 w16cex w16sdtdh wp14">
   <w:p>
     <w:pPr>
       <w:pStyle w:val="Pieddepage"/>
@@ -4083,7 +5237,7 @@
 </file>
 
 <file path=word/footnotes.xml><?xml version="1.0" encoding="utf-8"?>
-<w:footnotes xmlns:wpc="http://schemas.microsoft.com/office/word/2010/wordprocessingCanvas" xmlns:cx="http://schemas.microsoft.com/office/drawing/2014/chartex" xmlns:cx1="http://schemas.microsoft.com/office/drawing/2015/9/8/chartex" xmlns:cx2="http://schemas.microsoft.com/office/drawing/2015/10/21/chartex" xmlns:cx3="http://schemas.microsoft.com/office/drawing/2016/5/9/chartex" xmlns:cx4="http://schemas.microsoft.com/office/drawing/2016/5/10/chartex" xmlns:cx5="http://schemas.microsoft.com/office/drawing/2016/5/11/chartex" xmlns:cx6="http://schemas.microsoft.com/office/drawing/2016/5/12/chartex" xmlns:cx7="http://schemas.microsoft.com/office/drawing/2016/5/13/chartex" xmlns:cx8="http://schemas.microsoft.com/office/drawing/2016/5/14/chartex" xmlns:mc="http://schemas.openxmlformats.org/markup-compatibility/2006" xmlns:aink="http://schemas.microsoft.com/office/drawing/2016/ink" xmlns:am3d="http://schemas.microsoft.com/office/drawing/2017/model3d" xmlns:o="urn:schemas-microsoft-com:office:office" xmlns:oel="http://schemas.microsoft.com/office/2019/extlst" xmlns:r="http://schemas.openxmlformats.org/officeDocument/2006/relationships" xmlns:m="http://schemas.openxmlformats.org/officeDocument/2006/math" xmlns:v="urn:schemas-microsoft-com:vml" xmlns:wp14="http://schemas.microsoft.com/office/word/2010/wordprocessingDrawing" xmlns:wp="http://schemas.openxmlformats.org/drawingml/2006/wordprocessingDrawing" xmlns:w10="urn:schemas-microsoft-com:office:word" xmlns:w="http://schemas.openxmlformats.org/wordprocessingml/2006/main" xmlns:w14="http://schemas.microsoft.com/office/word/2010/wordml" xmlns:w15="http://schemas.microsoft.com/office/word/2012/wordml" xmlns:w16cex="http://schemas.microsoft.com/office/word/2018/wordml/cex" xmlns:w16cid="http://schemas.microsoft.com/office/word/2016/wordml/cid" xmlns:w16="http://schemas.microsoft.com/office/word/2018/wordml" xmlns:w16sdtdh="http://schemas.microsoft.com/office/word/2020/wordml/sdtdatahash" xmlns:w16se="http://schemas.microsoft.com/office/word/2015/wordml/symex" xmlns:wpg="http://schemas.microsoft.com/office/word/2010/wordprocessingGroup" xmlns:wpi="http://schemas.microsoft.com/office/word/2010/wordprocessingInk" xmlns:wne="http://schemas.microsoft.com/office/word/2006/wordml" xmlns:wps="http://schemas.microsoft.com/office/word/2010/wordprocessingShape" mc:Ignorable="w14 w15 w16se w16cid w16 w16cex w16sdtdh wp14">
+<w:footnotes xmlns:wpc="http://schemas.microsoft.com/office/word/2010/wordprocessingCanvas" xmlns:cx="http://schemas.microsoft.com/office/drawing/2014/chartex" xmlns:cx1="http://schemas.microsoft.com/office/drawing/2015/9/8/chartex" xmlns:cx2="http://schemas.microsoft.com/office/drawing/2015/10/21/chartex" xmlns:cx3="http://schemas.microsoft.com/office/drawing/2016/5/9/chartex" xmlns:cx4="http://schemas.microsoft.com/office/drawing/2016/5/10/chartex" xmlns:cx5="http://schemas.microsoft.com/office/drawing/2016/5/11/chartex" xmlns:cx6="http://schemas.microsoft.com/office/drawing/2016/5/12/chartex" xmlns:cx7="http://schemas.microsoft.com/office/drawing/2016/5/13/chartex" xmlns:cx8="http://schemas.microsoft.com/office/drawing/2016/5/14/chartex" xmlns:mc="http://schemas.openxmlformats.org/markup-compatibility/2006" xmlns:aink="http://schemas.microsoft.com/office/drawing/2016/ink" xmlns:am3d="http://schemas.microsoft.com/office/drawing/2017/model3d" xmlns:o="urn:schemas-microsoft-com:office:office" xmlns:oel="http://schemas.microsoft.com/office/2019/extlst" xmlns:r="http://schemas.openxmlformats.org/officeDocument/2006/relationships" xmlns:m="http://schemas.openxmlformats.org/officeDocument/2006/math" xmlns:v="urn:schemas-microsoft-com:vml" xmlns:wp14="http://schemas.microsoft.com/office/word/2010/wordprocessingDrawing" xmlns:wp="http://schemas.openxmlformats.org/drawingml/2006/wordprocessingDrawing" xmlns:w10="urn:schemas-microsoft-com:office:word" xmlns:w="http://schemas.openxmlformats.org/wordprocessingml/2006/main" xmlns:w14="http://schemas.microsoft.com/office/word/2010/wordml" xmlns:w15="http://schemas.microsoft.com/office/word/2012/wordml" xmlns:w16cex="http://schemas.microsoft.com/office/word/2018/wordml/cex" xmlns:w16cid="http://schemas.microsoft.com/office/word/2016/wordml/cid" xmlns:w16="http://schemas.microsoft.com/office/word/2018/wordml" xmlns:w16du="http://schemas.microsoft.com/office/word/2023/wordml/word16du" xmlns:w16sdtdh="http://schemas.microsoft.com/office/word/2020/wordml/sdtdatahash" xmlns:w16se="http://schemas.microsoft.com/office/word/2015/wordml/symex" xmlns:wpg="http://schemas.microsoft.com/office/word/2010/wordprocessingGroup" xmlns:wpi="http://schemas.microsoft.com/office/word/2010/wordprocessingInk" xmlns:wne="http://schemas.microsoft.com/office/word/2006/wordml" xmlns:wps="http://schemas.microsoft.com/office/word/2010/wordprocessingShape" mc:Ignorable="w14 w15 w16se w16cid w16 w16cex w16sdtdh wp14">
   <w:footnote w:type="separator" w:id="-1">
     <w:p>
       <w:r>
@@ -4102,7 +5256,7 @@
 </file>
 
 <file path=word/header1.xml><?xml version="1.0" encoding="utf-8"?>
-<w:hdr xmlns:wpc="http://schemas.microsoft.com/office/word/2010/wordprocessingCanvas" xmlns:cx="http://schemas.microsoft.com/office/drawing/2014/chartex" xmlns:cx1="http://schemas.microsoft.com/office/drawing/2015/9/8/chartex" xmlns:cx2="http://schemas.microsoft.com/office/drawing/2015/10/21/chartex" xmlns:cx3="http://schemas.microsoft.com/office/drawing/2016/5/9/chartex" xmlns:cx4="http://schemas.microsoft.com/office/drawing/2016/5/10/chartex" xmlns:cx5="http://schemas.microsoft.com/office/drawing/2016/5/11/chartex" xmlns:cx6="http://schemas.microsoft.com/office/drawing/2016/5/12/chartex" xmlns:cx7="http://schemas.microsoft.com/office/drawing/2016/5/13/chartex" xmlns:cx8="http://schemas.microsoft.com/office/drawing/2016/5/14/chartex" xmlns:mc="http://schemas.openxmlformats.org/markup-compatibility/2006" xmlns:aink="http://schemas.microsoft.com/office/drawing/2016/ink" xmlns:am3d="http://schemas.microsoft.com/office/drawing/2017/model3d" xmlns:o="urn:schemas-microsoft-com:office:office" xmlns:oel="http://schemas.microsoft.com/office/2019/extlst" xmlns:r="http://schemas.openxmlformats.org/officeDocument/2006/relationships" xmlns:m="http://schemas.openxmlformats.org/officeDocument/2006/math" xmlns:v="urn:schemas-microsoft-com:vml" xmlns:wp14="http://schemas.microsoft.com/office/word/2010/wordprocessingDrawing" xmlns:wp="http://schemas.openxmlformats.org/drawingml/2006/wordprocessingDrawing" xmlns:w10="urn:schemas-microsoft-com:office:word" xmlns:w="http://schemas.openxmlformats.org/wordprocessingml/2006/main" xmlns:w14="http://schemas.microsoft.com/office/word/2010/wordml" xmlns:w15="http://schemas.microsoft.com/office/word/2012/wordml" xmlns:w16cex="http://schemas.microsoft.com/office/word/2018/wordml/cex" xmlns:w16cid="http://schemas.microsoft.com/office/word/2016/wordml/cid" xmlns:w16="http://schemas.microsoft.com/office/word/2018/wordml" xmlns:w16sdtdh="http://schemas.microsoft.com/office/word/2020/wordml/sdtdatahash" xmlns:w16se="http://schemas.microsoft.com/office/word/2015/wordml/symex" xmlns:wpg="http://schemas.microsoft.com/office/word/2010/wordprocessingGroup" xmlns:wpi="http://schemas.microsoft.com/office/word/2010/wordprocessingInk" xmlns:wne="http://schemas.microsoft.com/office/word/2006/wordml" xmlns:wps="http://schemas.microsoft.com/office/word/2010/wordprocessingShape" mc:Ignorable="w14 w15 w16se w16cid w16 w16cex w16sdtdh wp14">
+<w:hdr xmlns:wpc="http://schemas.microsoft.com/office/word/2010/wordprocessingCanvas" xmlns:cx="http://schemas.microsoft.com/office/drawing/2014/chartex" xmlns:cx1="http://schemas.microsoft.com/office/drawing/2015/9/8/chartex" xmlns:cx2="http://schemas.microsoft.com/office/drawing/2015/10/21/chartex" xmlns:cx3="http://schemas.microsoft.com/office/drawing/2016/5/9/chartex" xmlns:cx4="http://schemas.microsoft.com/office/drawing/2016/5/10/chartex" xmlns:cx5="http://schemas.microsoft.com/office/drawing/2016/5/11/chartex" xmlns:cx6="http://schemas.microsoft.com/office/drawing/2016/5/12/chartex" xmlns:cx7="http://schemas.microsoft.com/office/drawing/2016/5/13/chartex" xmlns:cx8="http://schemas.microsoft.com/office/drawing/2016/5/14/chartex" xmlns:mc="http://schemas.openxmlformats.org/markup-compatibility/2006" xmlns:aink="http://schemas.microsoft.com/office/drawing/2016/ink" xmlns:am3d="http://schemas.microsoft.com/office/drawing/2017/model3d" xmlns:o="urn:schemas-microsoft-com:office:office" xmlns:oel="http://schemas.microsoft.com/office/2019/extlst" xmlns:r="http://schemas.openxmlformats.org/officeDocument/2006/relationships" xmlns:m="http://schemas.openxmlformats.org/officeDocument/2006/math" xmlns:v="urn:schemas-microsoft-com:vml" xmlns:wp14="http://schemas.microsoft.com/office/word/2010/wordprocessingDrawing" xmlns:wp="http://schemas.openxmlformats.org/drawingml/2006/wordprocessingDrawing" xmlns:w10="urn:schemas-microsoft-com:office:word" xmlns:w="http://schemas.openxmlformats.org/wordprocessingml/2006/main" xmlns:w14="http://schemas.microsoft.com/office/word/2010/wordml" xmlns:w15="http://schemas.microsoft.com/office/word/2012/wordml" xmlns:w16cex="http://schemas.microsoft.com/office/word/2018/wordml/cex" xmlns:w16cid="http://schemas.microsoft.com/office/word/2016/wordml/cid" xmlns:w16="http://schemas.microsoft.com/office/word/2018/wordml" xmlns:w16du="http://schemas.microsoft.com/office/word/2023/wordml/word16du" xmlns:w16sdtdh="http://schemas.microsoft.com/office/word/2020/wordml/sdtdatahash" xmlns:w16se="http://schemas.microsoft.com/office/word/2015/wordml/symex" xmlns:wpg="http://schemas.microsoft.com/office/word/2010/wordprocessingGroup" xmlns:wpi="http://schemas.microsoft.com/office/word/2010/wordprocessingInk" xmlns:wne="http://schemas.microsoft.com/office/word/2006/wordml" xmlns:wps="http://schemas.microsoft.com/office/word/2010/wordprocessingShape" mc:Ignorable="w14 w15 w16se w16cid w16 w16cex w16sdtdh wp14">
   <w:p>
     <w:pPr>
       <w:pStyle w:val="En-tte"/>
@@ -4112,7 +5266,7 @@
 </file>
 
 <file path=word/header2.xml><?xml version="1.0" encoding="utf-8"?>
-<w:hdr xmlns:wpc="http://schemas.microsoft.com/office/word/2010/wordprocessingCanvas" xmlns:cx="http://schemas.microsoft.com/office/drawing/2014/chartex" xmlns:cx1="http://schemas.microsoft.com/office/drawing/2015/9/8/chartex" xmlns:cx2="http://schemas.microsoft.com/office/drawing/2015/10/21/chartex" xmlns:cx3="http://schemas.microsoft.com/office/drawing/2016/5/9/chartex" xmlns:cx4="http://schemas.microsoft.com/office/drawing/2016/5/10/chartex" xmlns:cx5="http://schemas.microsoft.com/office/drawing/2016/5/11/chartex" xmlns:cx6="http://schemas.microsoft.com/office/drawing/2016/5/12/chartex" xmlns:cx7="http://schemas.microsoft.com/office/drawing/2016/5/13/chartex" xmlns:cx8="http://schemas.microsoft.com/office/drawing/2016/5/14/chartex" xmlns:mc="http://schemas.openxmlformats.org/markup-compatibility/2006" xmlns:aink="http://schemas.microsoft.com/office/drawing/2016/ink" xmlns:am3d="http://schemas.microsoft.com/office/drawing/2017/model3d" xmlns:o="urn:schemas-microsoft-com:office:office" xmlns:oel="http://schemas.microsoft.com/office/2019/extlst" xmlns:r="http://schemas.openxmlformats.org/officeDocument/2006/relationships" xmlns:m="http://schemas.openxmlformats.org/officeDocument/2006/math" xmlns:v="urn:schemas-microsoft-com:vml" xmlns:wp14="http://schemas.microsoft.com/office/word/2010/wordprocessingDrawing" xmlns:wp="http://schemas.openxmlformats.org/drawingml/2006/wordprocessingDrawing" xmlns:w10="urn:schemas-microsoft-com:office:word" xmlns:w="http://schemas.openxmlformats.org/wordprocessingml/2006/main" xmlns:w14="http://schemas.microsoft.com/office/word/2010/wordml" xmlns:w15="http://schemas.microsoft.com/office/word/2012/wordml" xmlns:w16cex="http://schemas.microsoft.com/office/word/2018/wordml/cex" xmlns:w16cid="http://schemas.microsoft.com/office/word/2016/wordml/cid" xmlns:w16="http://schemas.microsoft.com/office/word/2018/wordml" xmlns:w16sdtdh="http://schemas.microsoft.com/office/word/2020/wordml/sdtdatahash" xmlns:w16se="http://schemas.microsoft.com/office/word/2015/wordml/symex" xmlns:wpg="http://schemas.microsoft.com/office/word/2010/wordprocessingGroup" xmlns:wpi="http://schemas.microsoft.com/office/word/2010/wordprocessingInk" xmlns:wne="http://schemas.microsoft.com/office/word/2006/wordml" xmlns:wps="http://schemas.microsoft.com/office/word/2010/wordprocessingShape" mc:Ignorable="w14 w15 w16se w16cid w16 w16cex w16sdtdh wp14">
+<w:hdr xmlns:wpc="http://schemas.microsoft.com/office/word/2010/wordprocessingCanvas" xmlns:cx="http://schemas.microsoft.com/office/drawing/2014/chartex" xmlns:cx1="http://schemas.microsoft.com/office/drawing/2015/9/8/chartex" xmlns:cx2="http://schemas.microsoft.com/office/drawing/2015/10/21/chartex" xmlns:cx3="http://schemas.microsoft.com/office/drawing/2016/5/9/chartex" xmlns:cx4="http://schemas.microsoft.com/office/drawing/2016/5/10/chartex" xmlns:cx5="http://schemas.microsoft.com/office/drawing/2016/5/11/chartex" xmlns:cx6="http://schemas.microsoft.com/office/drawing/2016/5/12/chartex" xmlns:cx7="http://schemas.microsoft.com/office/drawing/2016/5/13/chartex" xmlns:cx8="http://schemas.microsoft.com/office/drawing/2016/5/14/chartex" xmlns:mc="http://schemas.openxmlformats.org/markup-compatibility/2006" xmlns:aink="http://schemas.microsoft.com/office/drawing/2016/ink" xmlns:am3d="http://schemas.microsoft.com/office/drawing/2017/model3d" xmlns:o="urn:schemas-microsoft-com:office:office" xmlns:oel="http://schemas.microsoft.com/office/2019/extlst" xmlns:r="http://schemas.openxmlformats.org/officeDocument/2006/relationships" xmlns:m="http://schemas.openxmlformats.org/officeDocument/2006/math" xmlns:v="urn:schemas-microsoft-com:vml" xmlns:wp14="http://schemas.microsoft.com/office/word/2010/wordprocessingDrawing" xmlns:wp="http://schemas.openxmlformats.org/drawingml/2006/wordprocessingDrawing" xmlns:w10="urn:schemas-microsoft-com:office:word" xmlns:w="http://schemas.openxmlformats.org/wordprocessingml/2006/main" xmlns:w14="http://schemas.microsoft.com/office/word/2010/wordml" xmlns:w15="http://schemas.microsoft.com/office/word/2012/wordml" xmlns:w16cex="http://schemas.microsoft.com/office/word/2018/wordml/cex" xmlns:w16cid="http://schemas.microsoft.com/office/word/2016/wordml/cid" xmlns:w16="http://schemas.microsoft.com/office/word/2018/wordml" xmlns:w16du="http://schemas.microsoft.com/office/word/2023/wordml/word16du" xmlns:w16sdtdh="http://schemas.microsoft.com/office/word/2020/wordml/sdtdatahash" xmlns:w16se="http://schemas.microsoft.com/office/word/2015/wordml/symex" xmlns:wpg="http://schemas.microsoft.com/office/word/2010/wordprocessingGroup" xmlns:wpi="http://schemas.microsoft.com/office/word/2010/wordprocessingInk" xmlns:wne="http://schemas.microsoft.com/office/word/2006/wordml" xmlns:wps="http://schemas.microsoft.com/office/word/2010/wordprocessingShape" mc:Ignorable="w14 w15 w16se w16cid w16 w16cex w16sdtdh wp14">
   <w:p>
     <w:pPr>
       <w:pStyle w:val="En-tte"/>
@@ -4125,7 +5279,7 @@
 </file>
 
 <file path=word/header3.xml><?xml version="1.0" encoding="utf-8"?>
-<w:hdr xmlns:wpc="http://schemas.microsoft.com/office/word/2010/wordprocessingCanvas" xmlns:cx="http://schemas.microsoft.com/office/drawing/2014/chartex" xmlns:cx1="http://schemas.microsoft.com/office/drawing/2015/9/8/chartex" xmlns:cx2="http://schemas.microsoft.com/office/drawing/2015/10/21/chartex" xmlns:cx3="http://schemas.microsoft.com/office/drawing/2016/5/9/chartex" xmlns:cx4="http://schemas.microsoft.com/office/drawing/2016/5/10/chartex" xmlns:cx5="http://schemas.microsoft.com/office/drawing/2016/5/11/chartex" xmlns:cx6="http://schemas.microsoft.com/office/drawing/2016/5/12/chartex" xmlns:cx7="http://schemas.microsoft.com/office/drawing/2016/5/13/chartex" xmlns:cx8="http://schemas.microsoft.com/office/drawing/2016/5/14/chartex" xmlns:mc="http://schemas.openxmlformats.org/markup-compatibility/2006" xmlns:aink="http://schemas.microsoft.com/office/drawing/2016/ink" xmlns:am3d="http://schemas.microsoft.com/office/drawing/2017/model3d" xmlns:o="urn:schemas-microsoft-com:office:office" xmlns:oel="http://schemas.microsoft.com/office/2019/extlst" xmlns:r="http://schemas.openxmlformats.org/officeDocument/2006/relationships" xmlns:m="http://schemas.openxmlformats.org/officeDocument/2006/math" xmlns:v="urn:schemas-microsoft-com:vml" xmlns:wp14="http://schemas.microsoft.com/office/word/2010/wordprocessingDrawing" xmlns:wp="http://schemas.openxmlformats.org/drawingml/2006/wordprocessingDrawing" xmlns:w10="urn:schemas-microsoft-com:office:word" xmlns:w="http://schemas.openxmlformats.org/wordprocessingml/2006/main" xmlns:w14="http://schemas.microsoft.com/office/word/2010/wordml" xmlns:w15="http://schemas.microsoft.com/office/word/2012/wordml" xmlns:w16cex="http://schemas.microsoft.com/office/word/2018/wordml/cex" xmlns:w16cid="http://schemas.microsoft.com/office/word/2016/wordml/cid" xmlns:w16="http://schemas.microsoft.com/office/word/2018/wordml" xmlns:w16sdtdh="http://schemas.microsoft.com/office/word/2020/wordml/sdtdatahash" xmlns:w16se="http://schemas.microsoft.com/office/word/2015/wordml/symex" xmlns:wpg="http://schemas.microsoft.com/office/word/2010/wordprocessingGroup" xmlns:wpi="http://schemas.microsoft.com/office/word/2010/wordprocessingInk" xmlns:wne="http://schemas.microsoft.com/office/word/2006/wordml" xmlns:wps="http://schemas.microsoft.com/office/word/2010/wordprocessingShape" mc:Ignorable="w14 w15 w16se w16cid w16 w16cex w16sdtdh wp14">
+<w:hdr xmlns:wpc="http://schemas.microsoft.com/office/word/2010/wordprocessingCanvas" xmlns:cx="http://schemas.microsoft.com/office/drawing/2014/chartex" xmlns:cx1="http://schemas.microsoft.com/office/drawing/2015/9/8/chartex" xmlns:cx2="http://schemas.microsoft.com/office/drawing/2015/10/21/chartex" xmlns:cx3="http://schemas.microsoft.com/office/drawing/2016/5/9/chartex" xmlns:cx4="http://schemas.microsoft.com/office/drawing/2016/5/10/chartex" xmlns:cx5="http://schemas.microsoft.com/office/drawing/2016/5/11/chartex" xmlns:cx6="http://schemas.microsoft.com/office/drawing/2016/5/12/chartex" xmlns:cx7="http://schemas.microsoft.com/office/drawing/2016/5/13/chartex" xmlns:cx8="http://schemas.microsoft.com/office/drawing/2016/5/14/chartex" xmlns:mc="http://schemas.openxmlformats.org/markup-compatibility/2006" xmlns:aink="http://schemas.microsoft.com/office/drawing/2016/ink" xmlns:am3d="http://schemas.microsoft.com/office/drawing/2017/model3d" xmlns:o="urn:schemas-microsoft-com:office:office" xmlns:oel="http://schemas.microsoft.com/office/2019/extlst" xmlns:r="http://schemas.openxmlformats.org/officeDocument/2006/relationships" xmlns:m="http://schemas.openxmlformats.org/officeDocument/2006/math" xmlns:v="urn:schemas-microsoft-com:vml" xmlns:wp14="http://schemas.microsoft.com/office/word/2010/wordprocessingDrawing" xmlns:wp="http://schemas.openxmlformats.org/drawingml/2006/wordprocessingDrawing" xmlns:w10="urn:schemas-microsoft-com:office:word" xmlns:w="http://schemas.openxmlformats.org/wordprocessingml/2006/main" xmlns:w14="http://schemas.microsoft.com/office/word/2010/wordml" xmlns:w15="http://schemas.microsoft.com/office/word/2012/wordml" xmlns:w16cex="http://schemas.microsoft.com/office/word/2018/wordml/cex" xmlns:w16cid="http://schemas.microsoft.com/office/word/2016/wordml/cid" xmlns:w16="http://schemas.microsoft.com/office/word/2018/wordml" xmlns:w16du="http://schemas.microsoft.com/office/word/2023/wordml/word16du" xmlns:w16sdtdh="http://schemas.microsoft.com/office/word/2020/wordml/sdtdatahash" xmlns:w16se="http://schemas.microsoft.com/office/word/2015/wordml/symex" xmlns:wpg="http://schemas.microsoft.com/office/word/2010/wordprocessingGroup" xmlns:wpi="http://schemas.microsoft.com/office/word/2010/wordprocessingInk" xmlns:wne="http://schemas.microsoft.com/office/word/2006/wordml" xmlns:wps="http://schemas.microsoft.com/office/word/2010/wordprocessingShape" mc:Ignorable="w14 w15 w16se w16cid w16 w16cex w16sdtdh wp14">
   <w:p>
     <w:pPr>
       <w:pStyle w:val="En-tte"/>
@@ -4219,7 +5373,7 @@
       <w:rPr>
         <w:noProof/>
       </w:rPr>
-      <w:t>05.05.2023</w:t>
+      <w:t>07.05.2023</w:t>
     </w:r>
     <w:r>
       <w:fldChar w:fldCharType="end"/>
@@ -4229,14 +5383,14 @@
 </file>
 
 <file path=word/header4.xml><?xml version="1.0" encoding="utf-8"?>
-<w:hdr xmlns:wpc="http://schemas.microsoft.com/office/word/2010/wordprocessingCanvas" xmlns:cx="http://schemas.microsoft.com/office/drawing/2014/chartex" xmlns:cx1="http://schemas.microsoft.com/office/drawing/2015/9/8/chartex" xmlns:cx2="http://schemas.microsoft.com/office/drawing/2015/10/21/chartex" xmlns:cx3="http://schemas.microsoft.com/office/drawing/2016/5/9/chartex" xmlns:cx4="http://schemas.microsoft.com/office/drawing/2016/5/10/chartex" xmlns:cx5="http://schemas.microsoft.com/office/drawing/2016/5/11/chartex" xmlns:cx6="http://schemas.microsoft.com/office/drawing/2016/5/12/chartex" xmlns:cx7="http://schemas.microsoft.com/office/drawing/2016/5/13/chartex" xmlns:cx8="http://schemas.microsoft.com/office/drawing/2016/5/14/chartex" xmlns:mc="http://schemas.openxmlformats.org/markup-compatibility/2006" xmlns:aink="http://schemas.microsoft.com/office/drawing/2016/ink" xmlns:am3d="http://schemas.microsoft.com/office/drawing/2017/model3d" xmlns:o="urn:schemas-microsoft-com:office:office" xmlns:oel="http://schemas.microsoft.com/office/2019/extlst" xmlns:r="http://schemas.openxmlformats.org/officeDocument/2006/relationships" xmlns:m="http://schemas.openxmlformats.org/officeDocument/2006/math" xmlns:v="urn:schemas-microsoft-com:vml" xmlns:wp14="http://schemas.microsoft.com/office/word/2010/wordprocessingDrawing" xmlns:wp="http://schemas.openxmlformats.org/drawingml/2006/wordprocessingDrawing" xmlns:w10="urn:schemas-microsoft-com:office:word" xmlns:w="http://schemas.openxmlformats.org/wordprocessingml/2006/main" xmlns:w14="http://schemas.microsoft.com/office/word/2010/wordml" xmlns:w15="http://schemas.microsoft.com/office/word/2012/wordml" xmlns:w16cex="http://schemas.microsoft.com/office/word/2018/wordml/cex" xmlns:w16cid="http://schemas.microsoft.com/office/word/2016/wordml/cid" xmlns:w16="http://schemas.microsoft.com/office/word/2018/wordml" xmlns:w16sdtdh="http://schemas.microsoft.com/office/word/2020/wordml/sdtdatahash" xmlns:w16se="http://schemas.microsoft.com/office/word/2015/wordml/symex" xmlns:wpg="http://schemas.microsoft.com/office/word/2010/wordprocessingGroup" xmlns:wpi="http://schemas.microsoft.com/office/word/2010/wordprocessingInk" xmlns:wne="http://schemas.microsoft.com/office/word/2006/wordml" xmlns:wps="http://schemas.microsoft.com/office/word/2010/wordprocessingShape" mc:Ignorable="w14 w15 w16se w16cid w16 w16cex w16sdtdh wp14">
+<w:hdr xmlns:wpc="http://schemas.microsoft.com/office/word/2010/wordprocessingCanvas" xmlns:cx="http://schemas.microsoft.com/office/drawing/2014/chartex" xmlns:cx1="http://schemas.microsoft.com/office/drawing/2015/9/8/chartex" xmlns:cx2="http://schemas.microsoft.com/office/drawing/2015/10/21/chartex" xmlns:cx3="http://schemas.microsoft.com/office/drawing/2016/5/9/chartex" xmlns:cx4="http://schemas.microsoft.com/office/drawing/2016/5/10/chartex" xmlns:cx5="http://schemas.microsoft.com/office/drawing/2016/5/11/chartex" xmlns:cx6="http://schemas.microsoft.com/office/drawing/2016/5/12/chartex" xmlns:cx7="http://schemas.microsoft.com/office/drawing/2016/5/13/chartex" xmlns:cx8="http://schemas.microsoft.com/office/drawing/2016/5/14/chartex" xmlns:mc="http://schemas.openxmlformats.org/markup-compatibility/2006" xmlns:aink="http://schemas.microsoft.com/office/drawing/2016/ink" xmlns:am3d="http://schemas.microsoft.com/office/drawing/2017/model3d" xmlns:o="urn:schemas-microsoft-com:office:office" xmlns:oel="http://schemas.microsoft.com/office/2019/extlst" xmlns:r="http://schemas.openxmlformats.org/officeDocument/2006/relationships" xmlns:m="http://schemas.openxmlformats.org/officeDocument/2006/math" xmlns:v="urn:schemas-microsoft-com:vml" xmlns:wp14="http://schemas.microsoft.com/office/word/2010/wordprocessingDrawing" xmlns:wp="http://schemas.openxmlformats.org/drawingml/2006/wordprocessingDrawing" xmlns:w10="urn:schemas-microsoft-com:office:word" xmlns:w="http://schemas.openxmlformats.org/wordprocessingml/2006/main" xmlns:w14="http://schemas.microsoft.com/office/word/2010/wordml" xmlns:w15="http://schemas.microsoft.com/office/word/2012/wordml" xmlns:w16cex="http://schemas.microsoft.com/office/word/2018/wordml/cex" xmlns:w16cid="http://schemas.microsoft.com/office/word/2016/wordml/cid" xmlns:w16="http://schemas.microsoft.com/office/word/2018/wordml" xmlns:w16du="http://schemas.microsoft.com/office/word/2023/wordml/word16du" xmlns:w16sdtdh="http://schemas.microsoft.com/office/word/2020/wordml/sdtdatahash" xmlns:w16se="http://schemas.microsoft.com/office/word/2015/wordml/symex" xmlns:wpg="http://schemas.microsoft.com/office/word/2010/wordprocessingGroup" xmlns:wpi="http://schemas.microsoft.com/office/word/2010/wordprocessingInk" xmlns:wne="http://schemas.microsoft.com/office/word/2006/wordml" xmlns:wps="http://schemas.microsoft.com/office/word/2010/wordprocessingShape" mc:Ignorable="w14 w15 w16se w16cid w16 w16cex w16sdtdh wp14">
   <w:p/>
   <w:p/>
 </w:hdr>
 </file>
 
 <file path=word/header5.xml><?xml version="1.0" encoding="utf-8"?>
-<w:hdr xmlns:wpc="http://schemas.microsoft.com/office/word/2010/wordprocessingCanvas" xmlns:cx="http://schemas.microsoft.com/office/drawing/2014/chartex" xmlns:cx1="http://schemas.microsoft.com/office/drawing/2015/9/8/chartex" xmlns:cx2="http://schemas.microsoft.com/office/drawing/2015/10/21/chartex" xmlns:cx3="http://schemas.microsoft.com/office/drawing/2016/5/9/chartex" xmlns:cx4="http://schemas.microsoft.com/office/drawing/2016/5/10/chartex" xmlns:cx5="http://schemas.microsoft.com/office/drawing/2016/5/11/chartex" xmlns:cx6="http://schemas.microsoft.com/office/drawing/2016/5/12/chartex" xmlns:cx7="http://schemas.microsoft.com/office/drawing/2016/5/13/chartex" xmlns:cx8="http://schemas.microsoft.com/office/drawing/2016/5/14/chartex" xmlns:mc="http://schemas.openxmlformats.org/markup-compatibility/2006" xmlns:aink="http://schemas.microsoft.com/office/drawing/2016/ink" xmlns:am3d="http://schemas.microsoft.com/office/drawing/2017/model3d" xmlns:o="urn:schemas-microsoft-com:office:office" xmlns:oel="http://schemas.microsoft.com/office/2019/extlst" xmlns:r="http://schemas.openxmlformats.org/officeDocument/2006/relationships" xmlns:m="http://schemas.openxmlformats.org/officeDocument/2006/math" xmlns:v="urn:schemas-microsoft-com:vml" xmlns:wp14="http://schemas.microsoft.com/office/word/2010/wordprocessingDrawing" xmlns:wp="http://schemas.openxmlformats.org/drawingml/2006/wordprocessingDrawing" xmlns:w10="urn:schemas-microsoft-com:office:word" xmlns:w="http://schemas.openxmlformats.org/wordprocessingml/2006/main" xmlns:w14="http://schemas.microsoft.com/office/word/2010/wordml" xmlns:w15="http://schemas.microsoft.com/office/word/2012/wordml" xmlns:w16cex="http://schemas.microsoft.com/office/word/2018/wordml/cex" xmlns:w16cid="http://schemas.microsoft.com/office/word/2016/wordml/cid" xmlns:w16="http://schemas.microsoft.com/office/word/2018/wordml" xmlns:w16sdtdh="http://schemas.microsoft.com/office/word/2020/wordml/sdtdatahash" xmlns:w16se="http://schemas.microsoft.com/office/word/2015/wordml/symex" xmlns:wpg="http://schemas.microsoft.com/office/word/2010/wordprocessingGroup" xmlns:wpi="http://schemas.microsoft.com/office/word/2010/wordprocessingInk" xmlns:wne="http://schemas.microsoft.com/office/word/2006/wordml" xmlns:wps="http://schemas.microsoft.com/office/word/2010/wordprocessingShape" mc:Ignorable="w14 w15 w16se w16cid w16 w16cex w16sdtdh wp14">
+<w:hdr xmlns:wpc="http://schemas.microsoft.com/office/word/2010/wordprocessingCanvas" xmlns:cx="http://schemas.microsoft.com/office/drawing/2014/chartex" xmlns:cx1="http://schemas.microsoft.com/office/drawing/2015/9/8/chartex" xmlns:cx2="http://schemas.microsoft.com/office/drawing/2015/10/21/chartex" xmlns:cx3="http://schemas.microsoft.com/office/drawing/2016/5/9/chartex" xmlns:cx4="http://schemas.microsoft.com/office/drawing/2016/5/10/chartex" xmlns:cx5="http://schemas.microsoft.com/office/drawing/2016/5/11/chartex" xmlns:cx6="http://schemas.microsoft.com/office/drawing/2016/5/12/chartex" xmlns:cx7="http://schemas.microsoft.com/office/drawing/2016/5/13/chartex" xmlns:cx8="http://schemas.microsoft.com/office/drawing/2016/5/14/chartex" xmlns:mc="http://schemas.openxmlformats.org/markup-compatibility/2006" xmlns:aink="http://schemas.microsoft.com/office/drawing/2016/ink" xmlns:am3d="http://schemas.microsoft.com/office/drawing/2017/model3d" xmlns:o="urn:schemas-microsoft-com:office:office" xmlns:oel="http://schemas.microsoft.com/office/2019/extlst" xmlns:r="http://schemas.openxmlformats.org/officeDocument/2006/relationships" xmlns:m="http://schemas.openxmlformats.org/officeDocument/2006/math" xmlns:v="urn:schemas-microsoft-com:vml" xmlns:wp14="http://schemas.microsoft.com/office/word/2010/wordprocessingDrawing" xmlns:wp="http://schemas.openxmlformats.org/drawingml/2006/wordprocessingDrawing" xmlns:w10="urn:schemas-microsoft-com:office:word" xmlns:w="http://schemas.openxmlformats.org/wordprocessingml/2006/main" xmlns:w14="http://schemas.microsoft.com/office/word/2010/wordml" xmlns:w15="http://schemas.microsoft.com/office/word/2012/wordml" xmlns:w16cex="http://schemas.microsoft.com/office/word/2018/wordml/cex" xmlns:w16cid="http://schemas.microsoft.com/office/word/2016/wordml/cid" xmlns:w16="http://schemas.microsoft.com/office/word/2018/wordml" xmlns:w16du="http://schemas.microsoft.com/office/word/2023/wordml/word16du" xmlns:w16sdtdh="http://schemas.microsoft.com/office/word/2020/wordml/sdtdatahash" xmlns:w16se="http://schemas.microsoft.com/office/word/2015/wordml/symex" xmlns:wpg="http://schemas.microsoft.com/office/word/2010/wordprocessingGroup" xmlns:wpi="http://schemas.microsoft.com/office/word/2010/wordprocessingInk" xmlns:wne="http://schemas.microsoft.com/office/word/2006/wordml" xmlns:wps="http://schemas.microsoft.com/office/word/2010/wordprocessingShape" mc:Ignorable="w14 w15 w16se w16cid w16 w16cex w16sdtdh wp14">
   <w:p>
     <w:pPr>
       <w:pStyle w:val="En-tte"/>
@@ -4267,7 +5421,7 @@
 </file>
 
 <file path=word/header6.xml><?xml version="1.0" encoding="utf-8"?>
-<w:hdr xmlns:wpc="http://schemas.microsoft.com/office/word/2010/wordprocessingCanvas" xmlns:cx="http://schemas.microsoft.com/office/drawing/2014/chartex" xmlns:cx1="http://schemas.microsoft.com/office/drawing/2015/9/8/chartex" xmlns:cx2="http://schemas.microsoft.com/office/drawing/2015/10/21/chartex" xmlns:cx3="http://schemas.microsoft.com/office/drawing/2016/5/9/chartex" xmlns:cx4="http://schemas.microsoft.com/office/drawing/2016/5/10/chartex" xmlns:cx5="http://schemas.microsoft.com/office/drawing/2016/5/11/chartex" xmlns:cx6="http://schemas.microsoft.com/office/drawing/2016/5/12/chartex" xmlns:cx7="http://schemas.microsoft.com/office/drawing/2016/5/13/chartex" xmlns:cx8="http://schemas.microsoft.com/office/drawing/2016/5/14/chartex" xmlns:mc="http://schemas.openxmlformats.org/markup-compatibility/2006" xmlns:aink="http://schemas.microsoft.com/office/drawing/2016/ink" xmlns:am3d="http://schemas.microsoft.com/office/drawing/2017/model3d" xmlns:o="urn:schemas-microsoft-com:office:office" xmlns:oel="http://schemas.microsoft.com/office/2019/extlst" xmlns:r="http://schemas.openxmlformats.org/officeDocument/2006/relationships" xmlns:m="http://schemas.openxmlformats.org/officeDocument/2006/math" xmlns:v="urn:schemas-microsoft-com:vml" xmlns:wp14="http://schemas.microsoft.com/office/word/2010/wordprocessingDrawing" xmlns:wp="http://schemas.openxmlformats.org/drawingml/2006/wordprocessingDrawing" xmlns:w10="urn:schemas-microsoft-com:office:word" xmlns:w="http://schemas.openxmlformats.org/wordprocessingml/2006/main" xmlns:w14="http://schemas.microsoft.com/office/word/2010/wordml" xmlns:w15="http://schemas.microsoft.com/office/word/2012/wordml" xmlns:w16cex="http://schemas.microsoft.com/office/word/2018/wordml/cex" xmlns:w16cid="http://schemas.microsoft.com/office/word/2016/wordml/cid" xmlns:w16="http://schemas.microsoft.com/office/word/2018/wordml" xmlns:w16sdtdh="http://schemas.microsoft.com/office/word/2020/wordml/sdtdatahash" xmlns:w16se="http://schemas.microsoft.com/office/word/2015/wordml/symex" xmlns:wpg="http://schemas.microsoft.com/office/word/2010/wordprocessingGroup" xmlns:wpi="http://schemas.microsoft.com/office/word/2010/wordprocessingInk" xmlns:wne="http://schemas.microsoft.com/office/word/2006/wordml" xmlns:wps="http://schemas.microsoft.com/office/word/2010/wordprocessingShape" mc:Ignorable="w14 w15 w16se w16cid w16 w16cex w16sdtdh wp14">
+<w:hdr xmlns:wpc="http://schemas.microsoft.com/office/word/2010/wordprocessingCanvas" xmlns:cx="http://schemas.microsoft.com/office/drawing/2014/chartex" xmlns:cx1="http://schemas.microsoft.com/office/drawing/2015/9/8/chartex" xmlns:cx2="http://schemas.microsoft.com/office/drawing/2015/10/21/chartex" xmlns:cx3="http://schemas.microsoft.com/office/drawing/2016/5/9/chartex" xmlns:cx4="http://schemas.microsoft.com/office/drawing/2016/5/10/chartex" xmlns:cx5="http://schemas.microsoft.com/office/drawing/2016/5/11/chartex" xmlns:cx6="http://schemas.microsoft.com/office/drawing/2016/5/12/chartex" xmlns:cx7="http://schemas.microsoft.com/office/drawing/2016/5/13/chartex" xmlns:cx8="http://schemas.microsoft.com/office/drawing/2016/5/14/chartex" xmlns:mc="http://schemas.openxmlformats.org/markup-compatibility/2006" xmlns:aink="http://schemas.microsoft.com/office/drawing/2016/ink" xmlns:am3d="http://schemas.microsoft.com/office/drawing/2017/model3d" xmlns:o="urn:schemas-microsoft-com:office:office" xmlns:oel="http://schemas.microsoft.com/office/2019/extlst" xmlns:r="http://schemas.openxmlformats.org/officeDocument/2006/relationships" xmlns:m="http://schemas.openxmlformats.org/officeDocument/2006/math" xmlns:v="urn:schemas-microsoft-com:vml" xmlns:wp14="http://schemas.microsoft.com/office/word/2010/wordprocessingDrawing" xmlns:wp="http://schemas.openxmlformats.org/drawingml/2006/wordprocessingDrawing" xmlns:w10="urn:schemas-microsoft-com:office:word" xmlns:w="http://schemas.openxmlformats.org/wordprocessingml/2006/main" xmlns:w14="http://schemas.microsoft.com/office/word/2010/wordml" xmlns:w15="http://schemas.microsoft.com/office/word/2012/wordml" xmlns:w16cex="http://schemas.microsoft.com/office/word/2018/wordml/cex" xmlns:w16cid="http://schemas.microsoft.com/office/word/2016/wordml/cid" xmlns:w16="http://schemas.microsoft.com/office/word/2018/wordml" xmlns:w16du="http://schemas.microsoft.com/office/word/2023/wordml/word16du" xmlns:w16sdtdh="http://schemas.microsoft.com/office/word/2020/wordml/sdtdatahash" xmlns:w16se="http://schemas.microsoft.com/office/word/2015/wordml/symex" xmlns:wpg="http://schemas.microsoft.com/office/word/2010/wordprocessingGroup" xmlns:wpi="http://schemas.microsoft.com/office/word/2010/wordprocessingInk" xmlns:wne="http://schemas.microsoft.com/office/word/2006/wordml" xmlns:wps="http://schemas.microsoft.com/office/word/2010/wordprocessingShape" mc:Ignorable="w14 w15 w16se w16cid w16 w16cex w16sdtdh wp14">
   <w:p>
     <w:pPr>
       <w:pStyle w:val="En-tte"/>
@@ -4298,7 +5452,7 @@
 </file>
 
 <file path=word/numbering.xml><?xml version="1.0" encoding="utf-8"?>
-<w:numbering xmlns:wpc="http://schemas.microsoft.com/office/word/2010/wordprocessingCanvas" xmlns:cx="http://schemas.microsoft.com/office/drawing/2014/chartex" xmlns:cx1="http://schemas.microsoft.com/office/drawing/2015/9/8/chartex" xmlns:cx2="http://schemas.microsoft.com/office/drawing/2015/10/21/chartex" xmlns:cx3="http://schemas.microsoft.com/office/drawing/2016/5/9/chartex" xmlns:cx4="http://schemas.microsoft.com/office/drawing/2016/5/10/chartex" xmlns:cx5="http://schemas.microsoft.com/office/drawing/2016/5/11/chartex" xmlns:cx6="http://schemas.microsoft.com/office/drawing/2016/5/12/chartex" xmlns:cx7="http://schemas.microsoft.com/office/drawing/2016/5/13/chartex" xmlns:cx8="http://schemas.microsoft.com/office/drawing/2016/5/14/chartex" xmlns:mc="http://schemas.openxmlformats.org/markup-compatibility/2006" xmlns:aink="http://schemas.microsoft.com/office/drawing/2016/ink" xmlns:am3d="http://schemas.microsoft.com/office/drawing/2017/model3d" xmlns:o="urn:schemas-microsoft-com:office:office" xmlns:oel="http://schemas.microsoft.com/office/2019/extlst" xmlns:r="http://schemas.openxmlformats.org/officeDocument/2006/relationships" xmlns:m="http://schemas.openxmlformats.org/officeDocument/2006/math" xmlns:v="urn:schemas-microsoft-com:vml" xmlns:wp14="http://schemas.microsoft.com/office/word/2010/wordprocessingDrawing" xmlns:wp="http://schemas.openxmlformats.org/drawingml/2006/wordprocessingDrawing" xmlns:w10="urn:schemas-microsoft-com:office:word" xmlns:w="http://schemas.openxmlformats.org/wordprocessingml/2006/main" xmlns:w14="http://schemas.microsoft.com/office/word/2010/wordml" xmlns:w15="http://schemas.microsoft.com/office/word/2012/wordml" xmlns:w16cex="http://schemas.microsoft.com/office/word/2018/wordml/cex" xmlns:w16cid="http://schemas.microsoft.com/office/word/2016/wordml/cid" xmlns:w16="http://schemas.microsoft.com/office/word/2018/wordml" xmlns:w16sdtdh="http://schemas.microsoft.com/office/word/2020/wordml/sdtdatahash" xmlns:w16se="http://schemas.microsoft.com/office/word/2015/wordml/symex" xmlns:wpg="http://schemas.microsoft.com/office/word/2010/wordprocessingGroup" xmlns:wpi="http://schemas.microsoft.com/office/word/2010/wordprocessingInk" xmlns:wne="http://schemas.microsoft.com/office/word/2006/wordml" xmlns:wps="http://schemas.microsoft.com/office/word/2010/wordprocessingShape" mc:Ignorable="w14 w15 w16se w16cid w16 w16cex w16sdtdh wp14">
+<w:numbering xmlns:wpc="http://schemas.microsoft.com/office/word/2010/wordprocessingCanvas" xmlns:cx="http://schemas.microsoft.com/office/drawing/2014/chartex" xmlns:cx1="http://schemas.microsoft.com/office/drawing/2015/9/8/chartex" xmlns:cx2="http://schemas.microsoft.com/office/drawing/2015/10/21/chartex" xmlns:cx3="http://schemas.microsoft.com/office/drawing/2016/5/9/chartex" xmlns:cx4="http://schemas.microsoft.com/office/drawing/2016/5/10/chartex" xmlns:cx5="http://schemas.microsoft.com/office/drawing/2016/5/11/chartex" xmlns:cx6="http://schemas.microsoft.com/office/drawing/2016/5/12/chartex" xmlns:cx7="http://schemas.microsoft.com/office/drawing/2016/5/13/chartex" xmlns:cx8="http://schemas.microsoft.com/office/drawing/2016/5/14/chartex" xmlns:mc="http://schemas.openxmlformats.org/markup-compatibility/2006" xmlns:aink="http://schemas.microsoft.com/office/drawing/2016/ink" xmlns:am3d="http://schemas.microsoft.com/office/drawing/2017/model3d" xmlns:o="urn:schemas-microsoft-com:office:office" xmlns:oel="http://schemas.microsoft.com/office/2019/extlst" xmlns:r="http://schemas.openxmlformats.org/officeDocument/2006/relationships" xmlns:m="http://schemas.openxmlformats.org/officeDocument/2006/math" xmlns:v="urn:schemas-microsoft-com:vml" xmlns:wp14="http://schemas.microsoft.com/office/word/2010/wordprocessingDrawing" xmlns:wp="http://schemas.openxmlformats.org/drawingml/2006/wordprocessingDrawing" xmlns:w10="urn:schemas-microsoft-com:office:word" xmlns:w="http://schemas.openxmlformats.org/wordprocessingml/2006/main" xmlns:w14="http://schemas.microsoft.com/office/word/2010/wordml" xmlns:w15="http://schemas.microsoft.com/office/word/2012/wordml" xmlns:w16cex="http://schemas.microsoft.com/office/word/2018/wordml/cex" xmlns:w16cid="http://schemas.microsoft.com/office/word/2016/wordml/cid" xmlns:w16="http://schemas.microsoft.com/office/word/2018/wordml" xmlns:w16du="http://schemas.microsoft.com/office/word/2023/wordml/word16du" xmlns:w16sdtdh="http://schemas.microsoft.com/office/word/2020/wordml/sdtdatahash" xmlns:w16se="http://schemas.microsoft.com/office/word/2015/wordml/symex" xmlns:wpg="http://schemas.microsoft.com/office/word/2010/wordprocessingGroup" xmlns:wpi="http://schemas.microsoft.com/office/word/2010/wordprocessingInk" xmlns:wne="http://schemas.microsoft.com/office/word/2006/wordml" xmlns:wps="http://schemas.microsoft.com/office/word/2010/wordprocessingShape" mc:Ignorable="w14 w15 w16se w16cid w16 w16cex w16sdtdh wp14">
   <w:abstractNum w:abstractNumId="0" w15:restartNumberingAfterBreak="0">
     <w:nsid w:val="FFFFFF7C"/>
     <w:multiLevelType w:val="singleLevel"/>
@@ -10475,7 +11629,7 @@
 </file>
 
 <file path=word/glossary/document.xml><?xml version="1.0" encoding="utf-8"?>
-<w:glossaryDocument xmlns:wpc="http://schemas.microsoft.com/office/word/2010/wordprocessingCanvas" xmlns:cx="http://schemas.microsoft.com/office/drawing/2014/chartex" xmlns:cx1="http://schemas.microsoft.com/office/drawing/2015/9/8/chartex" xmlns:cx2="http://schemas.microsoft.com/office/drawing/2015/10/21/chartex" xmlns:cx3="http://schemas.microsoft.com/office/drawing/2016/5/9/chartex" xmlns:cx4="http://schemas.microsoft.com/office/drawing/2016/5/10/chartex" xmlns:cx5="http://schemas.microsoft.com/office/drawing/2016/5/11/chartex" xmlns:cx6="http://schemas.microsoft.com/office/drawing/2016/5/12/chartex" xmlns:cx7="http://schemas.microsoft.com/office/drawing/2016/5/13/chartex" xmlns:cx8="http://schemas.microsoft.com/office/drawing/2016/5/14/chartex" xmlns:mc="http://schemas.openxmlformats.org/markup-compatibility/2006" xmlns:aink="http://schemas.microsoft.com/office/drawing/2016/ink" xmlns:am3d="http://schemas.microsoft.com/office/drawing/2017/model3d" xmlns:o="urn:schemas-microsoft-com:office:office" xmlns:oel="http://schemas.microsoft.com/office/2019/extlst" xmlns:r="http://schemas.openxmlformats.org/officeDocument/2006/relationships" xmlns:m="http://schemas.openxmlformats.org/officeDocument/2006/math" xmlns:v="urn:schemas-microsoft-com:vml" xmlns:wp14="http://schemas.microsoft.com/office/word/2010/wordprocessingDrawing" xmlns:wp="http://schemas.openxmlformats.org/drawingml/2006/wordprocessingDrawing" xmlns:w10="urn:schemas-microsoft-com:office:word" xmlns:w="http://schemas.openxmlformats.org/wordprocessingml/2006/main" xmlns:w14="http://schemas.microsoft.com/office/word/2010/wordml" xmlns:w15="http://schemas.microsoft.com/office/word/2012/wordml" xmlns:w16cex="http://schemas.microsoft.com/office/word/2018/wordml/cex" xmlns:w16cid="http://schemas.microsoft.com/office/word/2016/wordml/cid" xmlns:w16="http://schemas.microsoft.com/office/word/2018/wordml" xmlns:w16sdtdh="http://schemas.microsoft.com/office/word/2020/wordml/sdtdatahash" xmlns:w16se="http://schemas.microsoft.com/office/word/2015/wordml/symex" xmlns:wpg="http://schemas.microsoft.com/office/word/2010/wordprocessingGroup" xmlns:wpi="http://schemas.microsoft.com/office/word/2010/wordprocessingInk" xmlns:wne="http://schemas.microsoft.com/office/word/2006/wordml" xmlns:wps="http://schemas.microsoft.com/office/word/2010/wordprocessingShape" mc:Ignorable="w14 w15 w16se w16cid w16 w16cex w16sdtdh wp14">
+<w:glossaryDocument xmlns:wpc="http://schemas.microsoft.com/office/word/2010/wordprocessingCanvas" xmlns:cx="http://schemas.microsoft.com/office/drawing/2014/chartex" xmlns:cx1="http://schemas.microsoft.com/office/drawing/2015/9/8/chartex" xmlns:cx2="http://schemas.microsoft.com/office/drawing/2015/10/21/chartex" xmlns:cx3="http://schemas.microsoft.com/office/drawing/2016/5/9/chartex" xmlns:cx4="http://schemas.microsoft.com/office/drawing/2016/5/10/chartex" xmlns:cx5="http://schemas.microsoft.com/office/drawing/2016/5/11/chartex" xmlns:cx6="http://schemas.microsoft.com/office/drawing/2016/5/12/chartex" xmlns:cx7="http://schemas.microsoft.com/office/drawing/2016/5/13/chartex" xmlns:cx8="http://schemas.microsoft.com/office/drawing/2016/5/14/chartex" xmlns:mc="http://schemas.openxmlformats.org/markup-compatibility/2006" xmlns:aink="http://schemas.microsoft.com/office/drawing/2016/ink" xmlns:am3d="http://schemas.microsoft.com/office/drawing/2017/model3d" xmlns:o="urn:schemas-microsoft-com:office:office" xmlns:oel="http://schemas.microsoft.com/office/2019/extlst" xmlns:r="http://schemas.openxmlformats.org/officeDocument/2006/relationships" xmlns:m="http://schemas.openxmlformats.org/officeDocument/2006/math" xmlns:v="urn:schemas-microsoft-com:vml" xmlns:wp14="http://schemas.microsoft.com/office/word/2010/wordprocessingDrawing" xmlns:wp="http://schemas.openxmlformats.org/drawingml/2006/wordprocessingDrawing" xmlns:w10="urn:schemas-microsoft-com:office:word" xmlns:w="http://schemas.openxmlformats.org/wordprocessingml/2006/main" xmlns:w14="http://schemas.microsoft.com/office/word/2010/wordml" xmlns:w15="http://schemas.microsoft.com/office/word/2012/wordml" xmlns:w16cex="http://schemas.microsoft.com/office/word/2018/wordml/cex" xmlns:w16cid="http://schemas.microsoft.com/office/word/2016/wordml/cid" xmlns:w16="http://schemas.microsoft.com/office/word/2018/wordml" xmlns:w16du="http://schemas.microsoft.com/office/word/2023/wordml/word16du" xmlns:w16sdtdh="http://schemas.microsoft.com/office/word/2020/wordml/sdtdatahash" xmlns:w16se="http://schemas.microsoft.com/office/word/2015/wordml/symex" xmlns:wpg="http://schemas.microsoft.com/office/word/2010/wordprocessingGroup" xmlns:wpi="http://schemas.microsoft.com/office/word/2010/wordprocessingInk" xmlns:wne="http://schemas.microsoft.com/office/word/2006/wordml" xmlns:wps="http://schemas.microsoft.com/office/word/2010/wordprocessingShape" mc:Ignorable="w14 w15 w16se w16cid w16 w16cex w16sdtdh wp14">
   <w:docParts>
     <w:docPart>
       <w:docPartPr>
@@ -10655,11 +11809,13 @@
   <w:rsids>
     <w:rsidRoot w:val="00905410"/>
     <w:rsid w:val="001630A0"/>
+    <w:rsid w:val="002E53F1"/>
     <w:rsid w:val="00377C4E"/>
     <w:rsid w:val="00535E5C"/>
     <w:rsid w:val="00905410"/>
     <w:rsid w:val="00B241BC"/>
     <w:rsid w:val="00D97833"/>
+    <w:rsid w:val="00F53143"/>
   </w:rsids>
   <m:mathPr>
     <m:mathFont m:val="Cambria Math"/>
@@ -10676,7 +11832,7 @@
   </m:mathPr>
   <w:themeFontLang w:val="fr-CH"/>
   <w:clrSchemeMapping w:bg1="light1" w:t1="dark1" w:bg2="light2" w:t2="dark2" w:accent1="accent1" w:accent2="accent2" w:accent3="accent3" w:accent4="accent4" w:accent5="accent5" w:accent6="accent6" w:hyperlink="hyperlink" w:followedHyperlink="followedHyperlink"/>
-  <w:decimalSymbol w:val="."/>
+  <w:decimalSymbol w:val=","/>
   <w:listSeparator w:val=";"/>
   <w15:chartTrackingRefBased/>
 </w:settings>
@@ -11133,6 +12289,34 @@
 </w:webSettings>
 </file>
 
+<file path=word/ink/ink1.xml><?xml version="1.0" encoding="utf-8"?>
+<inkml:ink xmlns:inkml="http://www.w3.org/2003/InkML">
+  <inkml:definitions>
+    <inkml:context xml:id="ctx0">
+      <inkml:inkSource xml:id="inkSrc0">
+        <inkml:traceFormat>
+          <inkml:channel name="X" type="integer" min="-2.14748E9" max="2.14748E9" units="cm"/>
+          <inkml:channel name="Y" type="integer" min="-2.14748E9" max="2.14748E9" units="cm"/>
+          <inkml:channel name="F" type="integer" max="32767" units="dev"/>
+        </inkml:traceFormat>
+        <inkml:channelProperties>
+          <inkml:channelProperty channel="X" name="resolution" value="1000" units="1/cm"/>
+          <inkml:channelProperty channel="Y" name="resolution" value="1000" units="1/cm"/>
+          <inkml:channelProperty channel="F" name="resolution" value="0" units="1/dev"/>
+        </inkml:channelProperties>
+      </inkml:inkSource>
+      <inkml:timestamp xml:id="ts0" timeString="2023-05-07T09:06:20.112"/>
+    </inkml:context>
+    <inkml:brush xml:id="br0">
+      <inkml:brushProperty name="width" value="0.05" units="cm"/>
+      <inkml:brushProperty name="height" value="0.05" units="cm"/>
+      <inkml:brushProperty name="color" value="#E71224"/>
+    </inkml:brush>
+  </inkml:definitions>
+  <inkml:trace contextRef="#ctx0" brushRef="#br0">973 1348 24575,'-19'-8'0,"-1"0"0,0 2 0,-22-5 0,-27-9 0,26 5 0,-165-67 0,179 69 0,1-1 0,1-2 0,1 0 0,0-2 0,1-1 0,-40-39 0,40 27 0,1 0 0,2-2 0,2 0 0,1-1 0,-28-68 0,29 55 0,-13-52 0,31 97 0,-10-36 0,3-1 0,0 0 0,3 0 0,0-62 0,5 94 0,0 0 0,0 0 0,1 0 0,0 0 0,0 1 0,0-1 0,1 0 0,0 1 0,1 0 0,-1 0 0,1 0 0,0 0 0,0 0 0,1 1 0,0 0 0,0 0 0,0 0 0,11-7 0,0 1 0,-1 1 0,1 0 0,1 2 0,-1 0 0,2 0 0,21-5 0,-1 3 0,1 2 0,0 2 0,59-3 0,123 10 0,-89 2 0,-47-5 0,94 4 0,-146 4 0,-1 0 0,-1 3 0,46 17 0,-40-11 0,0 2 0,0 2 0,-2 2 0,0 1 0,-2 1 0,33 30 0,-43-34 0,-6-7 0,-1 2 0,0 0 0,-1 1 0,-1 0 0,0 1 0,-1 1 0,16 26 0,-18-20 0,-1 0 0,-1 0 0,-1 1 0,8 42 0,6 99 0,-13-96 0,-4-41 0,2 52 0,-7-62 0,-5 68 0,4-78 0,-1-1 0,1 0 0,-2 0 0,1-1 0,-1 1 0,0 0 0,0-1 0,-1 0 0,0 0 0,-5 6 0,-38 58 0,36-51 0,0-2 0,-1 0 0,-17 18 0,-93 105 0,111-129 0,-1 0 0,0-1 0,-1 0 0,0-1 0,0 0 0,-1-1 0,0-1 0,-1 0 0,1-1 0,-1 0 0,-1-2 0,1 0 0,-22 4 0,-2-3 0,0-1 0,-1-3 0,1 0 0,-48-7 0,74 4 0,0 0 0,0-2 0,1 1 0,-1-1 0,1-1 0,-22-12 0,-68-47 0,50 29 0,-99-67 0,5 16 0,-65-44 0,186 112 0,1-1 0,1-2 0,1 0 0,1-1 0,0-1 0,-17-26 0,19 14 0,1 0 0,1-1 0,2-1 0,-16-61 0,8 25 0,15 49 0,0-1 0,2 0 0,1 0 0,1 0 0,2-1 0,0-31 0,3 47 0,0 0 0,1 0 0,0 0 0,1 0 0,0 1 0,1-1 0,0 1 0,1 0 0,-1 0 0,2 1 0,7-11 0,7-5 0,1 0 0,30-24 0,-8 7 0,-18 21 0,0 1 0,2 1 0,0 1 0,1 2 0,48-20 0,-40 19 0,-6 1 0,2 1 0,0 2 0,45-11 0,-39 15 0,0 2 0,0 1 0,46 1 0,-77 4 0,25 1 0,46 5 0,-65-4 0,-1 1 0,0 0 0,0 0 0,-1 2 0,1-1 0,-1 2 0,11 6 0,121 60 0,-110-58 0,0 2 0,-1 1 0,-1 1 0,0 2 0,-2 1 0,31 28 0,-49-34 0,0 0 0,-1 1 0,0 0 0,-1 1 0,-1 0 0,-1 0 0,-1 1 0,0 0 0,4 21 0,19 53 0,0-25 0,26 73 0,-49-120 0,-1 0 0,0 1 0,-2 0 0,0 0 0,0 24 0,-2 45 0,-4 107 0,1-183 0,0-1 0,0 0 0,-1 0 0,-1 0 0,0-1 0,-1 1 0,0-1 0,-1 0 0,-1 0 0,1-1 0,-2 0 0,0 0 0,0-1 0,-1 0 0,0 0 0,0-1 0,-1 0 0,-1 0 0,0-1 0,0-1 0,0 0 0,-1-1 0,0 0 0,-15 6 0,-9-1 0,-1 2 0,0-1 0,-1-2 0,0-2 0,0-2 0,-67 4 0,81-10 0,0-1 0,1-1 0,-1-1 0,1-1 0,-1-1 0,1 0 0,1-2 0,-1-1 0,1-1 0,-37-21 0,-20-11 0,-37-23 0,107 59 0,-16-11 0,1-1 0,0-1 0,-31-31 0,37 32 0,0-2 0,2 0 0,0-1 0,1 0 0,1-1 0,1-1 0,-19-44 0,15 20 0,3-1 0,2-1 0,1 0 0,3-1 0,2 0 0,1-85 0,5 98 0,0-9 0,6-48 0,-3 76 0,0 1 0,1 0 0,0 0 0,2 0 0,0 0 0,11-21 0,-3 12 0,3-10 0,2 2 0,1 0 0,2 1 0,32-36 0,-49 63 0,1-1 0,0 1 0,0 0 0,1 0 0,0 1 0,-1 0 0,1 0 0,1 1 0,-1-1 0,0 2 0,1-1 0,0 1 0,-1 0 0,1 0 0,0 1 0,0 0 0,15 1 0,-7 2 0,0 0 0,0 1 0,-1 1 0,1 0 0,-1 2 0,0-1 0,26 15 0,90 43 0,77 42 0,-116-59 0,-54-27 0,58 36 0,46 28 0,0 0 0,-20-3 0,-42-29 0,124 103 0,-195-145 0,0 1 0,0 0 0,-1 1 0,0 0 0,-1 0 0,0 1 0,-1 0 0,0 0 0,6 21 0,1 12 0,11 66 0,-14-59 0,-6-33 0,-1 0 0,-1 0 0,-1 1 0,-1-1 0,0 1 0,-1-1 0,-1 0 0,-6 26 0,4-31 0,-1 1 0,-1-1 0,0 0 0,0 0 0,-1-1 0,-1 0 0,0 0 0,-1-1 0,-1 0 0,1-1 0,-15 13 0,21-21 0,-117 102 0,104-94 0,-1 1 0,0-2 0,-1 0 0,0-2 0,-37 13 0,27-13 0,-1-1 0,0-2 0,-1-2 0,1 0 0,-48-2 0,42-2 0,3 3 0,0-3 0,0 0 0,0-2 0,0-1 0,0-2 0,1-1 0,-47-17 0,10-4 0,29 14 0,1-2 0,0-1 0,2-2 0,-56-39 0,66 39 0,1-2 0,0-1 0,2-1 0,1 0 0,0-2 0,-28-44 0,39 50 0,2-1 0,0 1 0,1-1 0,1-1 0,1 1 0,0-1 0,2 0 0,-3-39 0,-3-6 0,5 38 0,-2-55 0,6-33 0,4-122 0,-1 222 0,1-1 0,1 1 0,0 0 0,1 1 0,1-1 0,0 1 0,13-21 0,3-1 0,45-56 0,-52 76 0,1 1 0,1 0 0,0 1 0,1 1 0,1 0 0,0 2 0,25-12 0,-30 17 0,0 1 0,0 1 0,1 0 0,-1 1 0,1 1 0,1 0 0,-1 1 0,0 0 0,29 2 0,-34 0 0,0 2 0,0-1 0,0 1 0,0 1 0,0 0 0,0 0 0,-1 1 0,0 0 0,0 0 0,0 1 0,0 1 0,-1-1 0,1 1 0,-1 1 0,11 11 0,3 3 0,1 0 0,48 31 0,11 9 0,6 8 0,124 73 0,-156-108 0,-23-15 0,-1 1 0,32 27 0,-13-7 0,-33-28 0,-2 1 0,0 0 0,0 1 0,-2 1 0,19 23 0,-30-32 0,0 0 0,0 0 0,0 1 0,-1-1 0,0 1 0,0-1 0,-1 1 0,1 0 0,-2 0 0,1 8 0,-4 79 0,0-42 0,4-35 0,-1-1 0,-1 0 0,0 0 0,-1 1 0,-1-1 0,0 0 0,-1-1 0,-11 27 0,4-19 0,1 3 0,-2-1 0,-1 0 0,0-1 0,-2-1 0,-1 0 0,-1-1 0,-19 20 0,25-31-1365,3-1-5461</inkml:trace>
+</inkml:ink>
+</file>
+
 <file path=word/theme/theme1.xml><?xml version="1.0" encoding="utf-8"?>
 <a:theme xmlns:a="http://schemas.openxmlformats.org/drawingml/2006/main" name="Thème Office">
   <a:themeElements>

--- a/Documentation/133_RP_G04.docx
+++ b/Documentation/133_RP_G04.docx
@@ -367,7 +367,7 @@
         </w:rPr>
         <w:fldChar w:fldCharType="separate"/>
       </w:r>
-      <w:hyperlink w:anchor="_Toc134349211" w:history="1">
+      <w:hyperlink w:anchor="_Toc134350291" w:history="1">
         <w:r>
           <w:rPr>
             <w:rStyle w:val="Lienhypertexte"/>
@@ -415,7 +415,7 @@
             <w:noProof/>
             <w:webHidden/>
           </w:rPr>
-          <w:instrText xml:space="preserve"> PAGEREF _Toc134349211 \h </w:instrText>
+          <w:instrText xml:space="preserve"> PAGEREF _Toc134350291 \h </w:instrText>
         </w:r>
         <w:r>
           <w:rPr>
@@ -465,7 +465,7 @@
           <w14:ligatures w14:val="standardContextual"/>
         </w:rPr>
       </w:pPr>
-      <w:hyperlink w:anchor="_Toc134349212" w:history="1">
+      <w:hyperlink w:anchor="_Toc134350292" w:history="1">
         <w:r>
           <w:rPr>
             <w:rStyle w:val="Lienhypertexte"/>
@@ -513,7 +513,7 @@
             <w:noProof/>
             <w:webHidden/>
           </w:rPr>
-          <w:instrText xml:space="preserve"> PAGEREF _Toc134349212 \h </w:instrText>
+          <w:instrText xml:space="preserve"> PAGEREF _Toc134350292 \h </w:instrText>
         </w:r>
         <w:r>
           <w:rPr>
@@ -562,7 +562,7 @@
           <w14:ligatures w14:val="standardContextual"/>
         </w:rPr>
       </w:pPr>
-      <w:hyperlink w:anchor="_Toc134349213" w:history="1">
+      <w:hyperlink w:anchor="_Toc134350293" w:history="1">
         <w:r>
           <w:rPr>
             <w:rStyle w:val="Lienhypertexte"/>
@@ -609,7 +609,7 @@
             <w:noProof/>
             <w:webHidden/>
           </w:rPr>
-          <w:instrText xml:space="preserve"> PAGEREF _Toc134349213 \h </w:instrText>
+          <w:instrText xml:space="preserve"> PAGEREF _Toc134350293 \h </w:instrText>
         </w:r>
         <w:r>
           <w:rPr>
@@ -656,7 +656,7 @@
           <w14:ligatures w14:val="standardContextual"/>
         </w:rPr>
       </w:pPr>
-      <w:hyperlink w:anchor="_Toc134349214" w:history="1">
+      <w:hyperlink w:anchor="_Toc134350294" w:history="1">
         <w:r>
           <w:rPr>
             <w:rStyle w:val="Lienhypertexte"/>
@@ -701,7 +701,7 @@
             <w:noProof/>
             <w:webHidden/>
           </w:rPr>
-          <w:instrText xml:space="preserve"> PAGEREF _Toc134349214 \h </w:instrText>
+          <w:instrText xml:space="preserve"> PAGEREF _Toc134350294 \h </w:instrText>
         </w:r>
         <w:r>
           <w:rPr>
@@ -748,7 +748,7 @@
           <w14:ligatures w14:val="standardContextual"/>
         </w:rPr>
       </w:pPr>
-      <w:hyperlink w:anchor="_Toc134349215" w:history="1">
+      <w:hyperlink w:anchor="_Toc134350295" w:history="1">
         <w:r>
           <w:rPr>
             <w:rStyle w:val="Lienhypertexte"/>
@@ -793,7 +793,7 @@
             <w:noProof/>
             <w:webHidden/>
           </w:rPr>
-          <w:instrText xml:space="preserve"> PAGEREF _Toc134349215 \h </w:instrText>
+          <w:instrText xml:space="preserve"> PAGEREF _Toc134350295 \h </w:instrText>
         </w:r>
         <w:r>
           <w:rPr>
@@ -840,7 +840,7 @@
           <w14:ligatures w14:val="standardContextual"/>
         </w:rPr>
       </w:pPr>
-      <w:hyperlink w:anchor="_Toc134349216" w:history="1">
+      <w:hyperlink w:anchor="_Toc134350296" w:history="1">
         <w:r>
           <w:rPr>
             <w:rStyle w:val="Lienhypertexte"/>
@@ -885,7 +885,7 @@
             <w:noProof/>
             <w:webHidden/>
           </w:rPr>
-          <w:instrText xml:space="preserve"> PAGEREF _Toc134349216 \h </w:instrText>
+          <w:instrText xml:space="preserve"> PAGEREF _Toc134350296 \h </w:instrText>
         </w:r>
         <w:r>
           <w:rPr>
@@ -932,7 +932,7 @@
           <w14:ligatures w14:val="standardContextual"/>
         </w:rPr>
       </w:pPr>
-      <w:hyperlink w:anchor="_Toc134349217" w:history="1">
+      <w:hyperlink w:anchor="_Toc134350297" w:history="1">
         <w:r>
           <w:rPr>
             <w:rStyle w:val="Lienhypertexte"/>
@@ -977,7 +977,7 @@
             <w:noProof/>
             <w:webHidden/>
           </w:rPr>
-          <w:instrText xml:space="preserve"> PAGEREF _Toc134349217 \h </w:instrText>
+          <w:instrText xml:space="preserve"> PAGEREF _Toc134350297 \h </w:instrText>
         </w:r>
         <w:r>
           <w:rPr>
@@ -1024,7 +1024,7 @@
           <w14:ligatures w14:val="standardContextual"/>
         </w:rPr>
       </w:pPr>
-      <w:hyperlink w:anchor="_Toc134349218" w:history="1">
+      <w:hyperlink w:anchor="_Toc134350298" w:history="1">
         <w:r>
           <w:rPr>
             <w:rStyle w:val="Lienhypertexte"/>
@@ -1069,7 +1069,7 @@
             <w:noProof/>
             <w:webHidden/>
           </w:rPr>
-          <w:instrText xml:space="preserve"> PAGEREF _Toc134349218 \h </w:instrText>
+          <w:instrText xml:space="preserve"> PAGEREF _Toc134350298 \h </w:instrText>
         </w:r>
         <w:r>
           <w:rPr>
@@ -1118,7 +1118,7 @@
           <w14:ligatures w14:val="standardContextual"/>
         </w:rPr>
       </w:pPr>
-      <w:hyperlink w:anchor="_Toc134349219" w:history="1">
+      <w:hyperlink w:anchor="_Toc134350299" w:history="1">
         <w:r>
           <w:rPr>
             <w:rStyle w:val="Lienhypertexte"/>
@@ -1165,7 +1165,7 @@
             <w:noProof/>
             <w:webHidden/>
           </w:rPr>
-          <w:instrText xml:space="preserve"> PAGEREF _Toc134349219 \h </w:instrText>
+          <w:instrText xml:space="preserve"> PAGEREF _Toc134350299 \h </w:instrText>
         </w:r>
         <w:r>
           <w:rPr>
@@ -1212,7 +1212,7 @@
           <w14:ligatures w14:val="standardContextual"/>
         </w:rPr>
       </w:pPr>
-      <w:hyperlink w:anchor="_Toc134349220" w:history="1">
+      <w:hyperlink w:anchor="_Toc134350300" w:history="1">
         <w:r>
           <w:rPr>
             <w:rStyle w:val="Lienhypertexte"/>
@@ -1257,7 +1257,7 @@
             <w:noProof/>
             <w:webHidden/>
           </w:rPr>
-          <w:instrText xml:space="preserve"> PAGEREF _Toc134349220 \h </w:instrText>
+          <w:instrText xml:space="preserve"> PAGEREF _Toc134350300 \h </w:instrText>
         </w:r>
         <w:r>
           <w:rPr>
@@ -1304,7 +1304,7 @@
           <w14:ligatures w14:val="standardContextual"/>
         </w:rPr>
       </w:pPr>
-      <w:hyperlink w:anchor="_Toc134349221" w:history="1">
+      <w:hyperlink w:anchor="_Toc134350301" w:history="1">
         <w:r>
           <w:rPr>
             <w:rStyle w:val="Lienhypertexte"/>
@@ -1349,7 +1349,7 @@
             <w:noProof/>
             <w:webHidden/>
           </w:rPr>
-          <w:instrText xml:space="preserve"> PAGEREF _Toc134349221 \h </w:instrText>
+          <w:instrText xml:space="preserve"> PAGEREF _Toc134350301 \h </w:instrText>
         </w:r>
         <w:r>
           <w:rPr>
@@ -1399,7 +1399,7 @@
           <w14:ligatures w14:val="standardContextual"/>
         </w:rPr>
       </w:pPr>
-      <w:hyperlink w:anchor="_Toc134349222" w:history="1">
+      <w:hyperlink w:anchor="_Toc134350302" w:history="1">
         <w:r>
           <w:rPr>
             <w:rStyle w:val="Lienhypertexte"/>
@@ -1447,7 +1447,7 @@
             <w:noProof/>
             <w:webHidden/>
           </w:rPr>
-          <w:instrText xml:space="preserve"> PAGEREF _Toc134349222 \h </w:instrText>
+          <w:instrText xml:space="preserve"> PAGEREF _Toc134350302 \h </w:instrText>
         </w:r>
         <w:r>
           <w:rPr>
@@ -1496,7 +1496,7 @@
           <w14:ligatures w14:val="standardContextual"/>
         </w:rPr>
       </w:pPr>
-      <w:hyperlink w:anchor="_Toc134349223" w:history="1">
+      <w:hyperlink w:anchor="_Toc134350303" w:history="1">
         <w:r>
           <w:rPr>
             <w:rStyle w:val="Lienhypertexte"/>
@@ -1522,7 +1522,7 @@
             <w:rStyle w:val="Lienhypertexte"/>
             <w:noProof/>
           </w:rPr>
-          <w:t>Class Diagram complet avec les explications de chaque application</w:t>
+          <w:t>Class Diagrammes</w:t>
         </w:r>
         <w:r>
           <w:rPr>
@@ -1543,7 +1543,7 @@
             <w:noProof/>
             <w:webHidden/>
           </w:rPr>
-          <w:instrText xml:space="preserve"> PAGEREF _Toc134349223 \h </w:instrText>
+          <w:instrText xml:space="preserve"> PAGEREF _Toc134350303 \h </w:instrText>
         </w:r>
         <w:r>
           <w:rPr>
@@ -1564,6 +1564,282 @@
             <w:webHidden/>
           </w:rPr>
           <w:t>10</w:t>
+        </w:r>
+        <w:r>
+          <w:rPr>
+            <w:noProof/>
+            <w:webHidden/>
+          </w:rPr>
+          <w:fldChar w:fldCharType="end"/>
+        </w:r>
+      </w:hyperlink>
+    </w:p>
+    <w:p>
+      <w:pPr>
+        <w:pStyle w:val="TM3"/>
+        <w:tabs>
+          <w:tab w:val="left" w:pos="666"/>
+          <w:tab w:val="right" w:pos="9344"/>
+        </w:tabs>
+        <w:rPr>
+          <w:rFonts w:eastAsiaTheme="minorEastAsia" w:cstheme="minorBidi"/>
+          <w:smallCaps w:val="0"/>
+          <w:noProof/>
+          <w:kern w:val="2"/>
+          <w:lang w:eastAsia="fr-CH"/>
+          <w14:ligatures w14:val="standardContextual"/>
+        </w:rPr>
+      </w:pPr>
+      <w:hyperlink w:anchor="_Toc134350304" w:history="1">
+        <w:r>
+          <w:rPr>
+            <w:rStyle w:val="Lienhypertexte"/>
+            <w:noProof/>
+          </w:rPr>
+          <w:t>3.1.1</w:t>
+        </w:r>
+        <w:r>
+          <w:rPr>
+            <w:rFonts w:eastAsiaTheme="minorEastAsia" w:cstheme="minorBidi"/>
+            <w:smallCaps w:val="0"/>
+            <w:noProof/>
+            <w:kern w:val="2"/>
+            <w:lang w:eastAsia="fr-CH"/>
+            <w14:ligatures w14:val="standardContextual"/>
+          </w:rPr>
+          <w:tab/>
+        </w:r>
+        <w:r>
+          <w:rPr>
+            <w:rStyle w:val="Lienhypertexte"/>
+            <w:noProof/>
+          </w:rPr>
+          <w:t>Architecture ApiGateway</w:t>
+        </w:r>
+        <w:r>
+          <w:rPr>
+            <w:noProof/>
+            <w:webHidden/>
+          </w:rPr>
+          <w:tab/>
+        </w:r>
+        <w:r>
+          <w:rPr>
+            <w:noProof/>
+            <w:webHidden/>
+          </w:rPr>
+          <w:fldChar w:fldCharType="begin"/>
+        </w:r>
+        <w:r>
+          <w:rPr>
+            <w:noProof/>
+            <w:webHidden/>
+          </w:rPr>
+          <w:instrText xml:space="preserve"> PAGEREF _Toc134350304 \h </w:instrText>
+        </w:r>
+        <w:r>
+          <w:rPr>
+            <w:noProof/>
+            <w:webHidden/>
+          </w:rPr>
+        </w:r>
+        <w:r>
+          <w:rPr>
+            <w:noProof/>
+            <w:webHidden/>
+          </w:rPr>
+          <w:fldChar w:fldCharType="separate"/>
+        </w:r>
+        <w:r>
+          <w:rPr>
+            <w:noProof/>
+            <w:webHidden/>
+          </w:rPr>
+          <w:t>10</w:t>
+        </w:r>
+        <w:r>
+          <w:rPr>
+            <w:noProof/>
+            <w:webHidden/>
+          </w:rPr>
+          <w:fldChar w:fldCharType="end"/>
+        </w:r>
+      </w:hyperlink>
+    </w:p>
+    <w:p>
+      <w:pPr>
+        <w:pStyle w:val="TM3"/>
+        <w:tabs>
+          <w:tab w:val="left" w:pos="666"/>
+          <w:tab w:val="right" w:pos="9344"/>
+        </w:tabs>
+        <w:rPr>
+          <w:rFonts w:eastAsiaTheme="minorEastAsia" w:cstheme="minorBidi"/>
+          <w:smallCaps w:val="0"/>
+          <w:noProof/>
+          <w:kern w:val="2"/>
+          <w:lang w:eastAsia="fr-CH"/>
+          <w14:ligatures w14:val="standardContextual"/>
+        </w:rPr>
+      </w:pPr>
+      <w:hyperlink w:anchor="_Toc134350305" w:history="1">
+        <w:r>
+          <w:rPr>
+            <w:rStyle w:val="Lienhypertexte"/>
+            <w:noProof/>
+          </w:rPr>
+          <w:t>3.1.2</w:t>
+        </w:r>
+        <w:r>
+          <w:rPr>
+            <w:rFonts w:eastAsiaTheme="minorEastAsia" w:cstheme="minorBidi"/>
+            <w:smallCaps w:val="0"/>
+            <w:noProof/>
+            <w:kern w:val="2"/>
+            <w:lang w:eastAsia="fr-CH"/>
+            <w14:ligatures w14:val="standardContextual"/>
+          </w:rPr>
+          <w:tab/>
+        </w:r>
+        <w:r>
+          <w:rPr>
+            <w:rStyle w:val="Lienhypertexte"/>
+            <w:noProof/>
+          </w:rPr>
+          <w:t>Architecture RestClassement</w:t>
+        </w:r>
+        <w:r>
+          <w:rPr>
+            <w:noProof/>
+            <w:webHidden/>
+          </w:rPr>
+          <w:tab/>
+        </w:r>
+        <w:r>
+          <w:rPr>
+            <w:noProof/>
+            <w:webHidden/>
+          </w:rPr>
+          <w:fldChar w:fldCharType="begin"/>
+        </w:r>
+        <w:r>
+          <w:rPr>
+            <w:noProof/>
+            <w:webHidden/>
+          </w:rPr>
+          <w:instrText xml:space="preserve"> PAGEREF _Toc134350305 \h </w:instrText>
+        </w:r>
+        <w:r>
+          <w:rPr>
+            <w:noProof/>
+            <w:webHidden/>
+          </w:rPr>
+        </w:r>
+        <w:r>
+          <w:rPr>
+            <w:noProof/>
+            <w:webHidden/>
+          </w:rPr>
+          <w:fldChar w:fldCharType="separate"/>
+        </w:r>
+        <w:r>
+          <w:rPr>
+            <w:noProof/>
+            <w:webHidden/>
+          </w:rPr>
+          <w:t>11</w:t>
+        </w:r>
+        <w:r>
+          <w:rPr>
+            <w:noProof/>
+            <w:webHidden/>
+          </w:rPr>
+          <w:fldChar w:fldCharType="end"/>
+        </w:r>
+      </w:hyperlink>
+    </w:p>
+    <w:p>
+      <w:pPr>
+        <w:pStyle w:val="TM3"/>
+        <w:tabs>
+          <w:tab w:val="left" w:pos="666"/>
+          <w:tab w:val="right" w:pos="9344"/>
+        </w:tabs>
+        <w:rPr>
+          <w:rFonts w:eastAsiaTheme="minorEastAsia" w:cstheme="minorBidi"/>
+          <w:smallCaps w:val="0"/>
+          <w:noProof/>
+          <w:kern w:val="2"/>
+          <w:lang w:eastAsia="fr-CH"/>
+          <w14:ligatures w14:val="standardContextual"/>
+        </w:rPr>
+      </w:pPr>
+      <w:hyperlink w:anchor="_Toc134350306" w:history="1">
+        <w:r>
+          <w:rPr>
+            <w:rStyle w:val="Lienhypertexte"/>
+            <w:noProof/>
+          </w:rPr>
+          <w:t>3.1.3</w:t>
+        </w:r>
+        <w:r>
+          <w:rPr>
+            <w:rFonts w:eastAsiaTheme="minorEastAsia" w:cstheme="minorBidi"/>
+            <w:smallCaps w:val="0"/>
+            <w:noProof/>
+            <w:kern w:val="2"/>
+            <w:lang w:eastAsia="fr-CH"/>
+            <w14:ligatures w14:val="standardContextual"/>
+          </w:rPr>
+          <w:tab/>
+        </w:r>
+        <w:r>
+          <w:rPr>
+            <w:rStyle w:val="Lienhypertexte"/>
+            <w:noProof/>
+          </w:rPr>
+          <w:t>Architecture RestUser</w:t>
+        </w:r>
+        <w:r>
+          <w:rPr>
+            <w:noProof/>
+            <w:webHidden/>
+          </w:rPr>
+          <w:tab/>
+        </w:r>
+        <w:r>
+          <w:rPr>
+            <w:noProof/>
+            <w:webHidden/>
+          </w:rPr>
+          <w:fldChar w:fldCharType="begin"/>
+        </w:r>
+        <w:r>
+          <w:rPr>
+            <w:noProof/>
+            <w:webHidden/>
+          </w:rPr>
+          <w:instrText xml:space="preserve"> PAGEREF _Toc134350306 \h </w:instrText>
+        </w:r>
+        <w:r>
+          <w:rPr>
+            <w:noProof/>
+            <w:webHidden/>
+          </w:rPr>
+        </w:r>
+        <w:r>
+          <w:rPr>
+            <w:noProof/>
+            <w:webHidden/>
+          </w:rPr>
+          <w:fldChar w:fldCharType="separate"/>
+        </w:r>
+        <w:r>
+          <w:rPr>
+            <w:noProof/>
+            <w:webHidden/>
+          </w:rPr>
+          <w:t>11</w:t>
         </w:r>
         <w:r>
           <w:rPr>
@@ -1593,7 +1869,7 @@
           <w14:ligatures w14:val="standardContextual"/>
         </w:rPr>
       </w:pPr>
-      <w:hyperlink w:anchor="_Toc134349224" w:history="1">
+      <w:hyperlink w:anchor="_Toc134350307" w:history="1">
         <w:r>
           <w:rPr>
             <w:rStyle w:val="Lienhypertexte"/>
@@ -1641,7 +1917,7 @@
             <w:noProof/>
             <w:webHidden/>
           </w:rPr>
-          <w:instrText xml:space="preserve"> PAGEREF _Toc134349224 \h </w:instrText>
+          <w:instrText xml:space="preserve"> PAGEREF _Toc134350307 \h </w:instrText>
         </w:r>
         <w:r>
           <w:rPr>
@@ -1661,7 +1937,7 @@
             <w:noProof/>
             <w:webHidden/>
           </w:rPr>
-          <w:t>10</w:t>
+          <w:t>12</w:t>
         </w:r>
         <w:r>
           <w:rPr>
@@ -1690,7 +1966,7 @@
           <w14:ligatures w14:val="standardContextual"/>
         </w:rPr>
       </w:pPr>
-      <w:hyperlink w:anchor="_Toc134349225" w:history="1">
+      <w:hyperlink w:anchor="_Toc134350308" w:history="1">
         <w:r>
           <w:rPr>
             <w:rStyle w:val="Lienhypertexte"/>
@@ -1716,7 +1992,7 @@
             <w:rStyle w:val="Lienhypertexte"/>
             <w:noProof/>
           </w:rPr>
-          <w:t>Modèles PhpMyadmin</w:t>
+          <w:t>Modèles PhpMyAdmin</w:t>
         </w:r>
         <w:r>
           <w:rPr>
@@ -1737,7 +2013,7 @@
             <w:noProof/>
             <w:webHidden/>
           </w:rPr>
-          <w:instrText xml:space="preserve"> PAGEREF _Toc134349225 \h </w:instrText>
+          <w:instrText xml:space="preserve"> PAGEREF _Toc134350308 \h </w:instrText>
         </w:r>
         <w:r>
           <w:rPr>
@@ -1757,7 +2033,191 @@
             <w:noProof/>
             <w:webHidden/>
           </w:rPr>
-          <w:t>10</w:t>
+          <w:t>12</w:t>
+        </w:r>
+        <w:r>
+          <w:rPr>
+            <w:noProof/>
+            <w:webHidden/>
+          </w:rPr>
+          <w:fldChar w:fldCharType="end"/>
+        </w:r>
+      </w:hyperlink>
+    </w:p>
+    <w:p>
+      <w:pPr>
+        <w:pStyle w:val="TM3"/>
+        <w:tabs>
+          <w:tab w:val="left" w:pos="666"/>
+          <w:tab w:val="right" w:pos="9344"/>
+        </w:tabs>
+        <w:rPr>
+          <w:rFonts w:eastAsiaTheme="minorEastAsia" w:cstheme="minorBidi"/>
+          <w:smallCaps w:val="0"/>
+          <w:noProof/>
+          <w:kern w:val="2"/>
+          <w:lang w:eastAsia="fr-CH"/>
+          <w14:ligatures w14:val="standardContextual"/>
+        </w:rPr>
+      </w:pPr>
+      <w:hyperlink w:anchor="_Toc134350309" w:history="1">
+        <w:r>
+          <w:rPr>
+            <w:rStyle w:val="Lienhypertexte"/>
+            <w:noProof/>
+          </w:rPr>
+          <w:t>4.1.1</w:t>
+        </w:r>
+        <w:r>
+          <w:rPr>
+            <w:rFonts w:eastAsiaTheme="minorEastAsia" w:cstheme="minorBidi"/>
+            <w:smallCaps w:val="0"/>
+            <w:noProof/>
+            <w:kern w:val="2"/>
+            <w:lang w:eastAsia="fr-CH"/>
+            <w14:ligatures w14:val="standardContextual"/>
+          </w:rPr>
+          <w:tab/>
+        </w:r>
+        <w:r>
+          <w:rPr>
+            <w:rStyle w:val="Lienhypertexte"/>
+            <w:noProof/>
+          </w:rPr>
+          <w:t>BD classement</w:t>
+        </w:r>
+        <w:r>
+          <w:rPr>
+            <w:noProof/>
+            <w:webHidden/>
+          </w:rPr>
+          <w:tab/>
+        </w:r>
+        <w:r>
+          <w:rPr>
+            <w:noProof/>
+            <w:webHidden/>
+          </w:rPr>
+          <w:fldChar w:fldCharType="begin"/>
+        </w:r>
+        <w:r>
+          <w:rPr>
+            <w:noProof/>
+            <w:webHidden/>
+          </w:rPr>
+          <w:instrText xml:space="preserve"> PAGEREF _Toc134350309 \h </w:instrText>
+        </w:r>
+        <w:r>
+          <w:rPr>
+            <w:noProof/>
+            <w:webHidden/>
+          </w:rPr>
+        </w:r>
+        <w:r>
+          <w:rPr>
+            <w:noProof/>
+            <w:webHidden/>
+          </w:rPr>
+          <w:fldChar w:fldCharType="separate"/>
+        </w:r>
+        <w:r>
+          <w:rPr>
+            <w:noProof/>
+            <w:webHidden/>
+          </w:rPr>
+          <w:t>12</w:t>
+        </w:r>
+        <w:r>
+          <w:rPr>
+            <w:noProof/>
+            <w:webHidden/>
+          </w:rPr>
+          <w:fldChar w:fldCharType="end"/>
+        </w:r>
+      </w:hyperlink>
+    </w:p>
+    <w:p>
+      <w:pPr>
+        <w:pStyle w:val="TM3"/>
+        <w:tabs>
+          <w:tab w:val="left" w:pos="666"/>
+          <w:tab w:val="right" w:pos="9344"/>
+        </w:tabs>
+        <w:rPr>
+          <w:rFonts w:eastAsiaTheme="minorEastAsia" w:cstheme="minorBidi"/>
+          <w:smallCaps w:val="0"/>
+          <w:noProof/>
+          <w:kern w:val="2"/>
+          <w:lang w:eastAsia="fr-CH"/>
+          <w14:ligatures w14:val="standardContextual"/>
+        </w:rPr>
+      </w:pPr>
+      <w:hyperlink w:anchor="_Toc134350310" w:history="1">
+        <w:r>
+          <w:rPr>
+            <w:rStyle w:val="Lienhypertexte"/>
+            <w:noProof/>
+          </w:rPr>
+          <w:t>4.1.2</w:t>
+        </w:r>
+        <w:r>
+          <w:rPr>
+            <w:rFonts w:eastAsiaTheme="minorEastAsia" w:cstheme="minorBidi"/>
+            <w:smallCaps w:val="0"/>
+            <w:noProof/>
+            <w:kern w:val="2"/>
+            <w:lang w:eastAsia="fr-CH"/>
+            <w14:ligatures w14:val="standardContextual"/>
+          </w:rPr>
+          <w:tab/>
+        </w:r>
+        <w:r>
+          <w:rPr>
+            <w:rStyle w:val="Lienhypertexte"/>
+            <w:noProof/>
+          </w:rPr>
+          <w:t>BD Utilisateur</w:t>
+        </w:r>
+        <w:r>
+          <w:rPr>
+            <w:noProof/>
+            <w:webHidden/>
+          </w:rPr>
+          <w:tab/>
+        </w:r>
+        <w:r>
+          <w:rPr>
+            <w:noProof/>
+            <w:webHidden/>
+          </w:rPr>
+          <w:fldChar w:fldCharType="begin"/>
+        </w:r>
+        <w:r>
+          <w:rPr>
+            <w:noProof/>
+            <w:webHidden/>
+          </w:rPr>
+          <w:instrText xml:space="preserve"> PAGEREF _Toc134350310 \h </w:instrText>
+        </w:r>
+        <w:r>
+          <w:rPr>
+            <w:noProof/>
+            <w:webHidden/>
+          </w:rPr>
+        </w:r>
+        <w:r>
+          <w:rPr>
+            <w:noProof/>
+            <w:webHidden/>
+          </w:rPr>
+          <w:fldChar w:fldCharType="separate"/>
+        </w:r>
+        <w:r>
+          <w:rPr>
+            <w:noProof/>
+            <w:webHidden/>
+          </w:rPr>
+          <w:t>12</w:t>
         </w:r>
         <w:r>
           <w:rPr>
@@ -1786,7 +2246,7 @@
           <w14:ligatures w14:val="standardContextual"/>
         </w:rPr>
       </w:pPr>
-      <w:hyperlink w:anchor="_Toc134349226" w:history="1">
+      <w:hyperlink w:anchor="_Toc134350311" w:history="1">
         <w:r>
           <w:rPr>
             <w:rStyle w:val="Lienhypertexte"/>
@@ -1833,7 +2293,7 @@
             <w:noProof/>
             <w:webHidden/>
           </w:rPr>
-          <w:instrText xml:space="preserve"> PAGEREF _Toc134349226 \h </w:instrText>
+          <w:instrText xml:space="preserve"> PAGEREF _Toc134350311 \h </w:instrText>
         </w:r>
         <w:r>
           <w:rPr>
@@ -1853,7 +2313,191 @@
             <w:noProof/>
             <w:webHidden/>
           </w:rPr>
-          <w:t>10</w:t>
+          <w:t>12</w:t>
+        </w:r>
+        <w:r>
+          <w:rPr>
+            <w:noProof/>
+            <w:webHidden/>
+          </w:rPr>
+          <w:fldChar w:fldCharType="end"/>
+        </w:r>
+      </w:hyperlink>
+    </w:p>
+    <w:p>
+      <w:pPr>
+        <w:pStyle w:val="TM3"/>
+        <w:tabs>
+          <w:tab w:val="left" w:pos="666"/>
+          <w:tab w:val="right" w:pos="9344"/>
+        </w:tabs>
+        <w:rPr>
+          <w:rFonts w:eastAsiaTheme="minorEastAsia" w:cstheme="minorBidi"/>
+          <w:smallCaps w:val="0"/>
+          <w:noProof/>
+          <w:kern w:val="2"/>
+          <w:lang w:eastAsia="fr-CH"/>
+          <w14:ligatures w14:val="standardContextual"/>
+        </w:rPr>
+      </w:pPr>
+      <w:hyperlink w:anchor="_Toc134350312" w:history="1">
+        <w:r>
+          <w:rPr>
+            <w:rStyle w:val="Lienhypertexte"/>
+            <w:noProof/>
+          </w:rPr>
+          <w:t>4.2.1</w:t>
+        </w:r>
+        <w:r>
+          <w:rPr>
+            <w:rFonts w:eastAsiaTheme="minorEastAsia" w:cstheme="minorBidi"/>
+            <w:smallCaps w:val="0"/>
+            <w:noProof/>
+            <w:kern w:val="2"/>
+            <w:lang w:eastAsia="fr-CH"/>
+            <w14:ligatures w14:val="standardContextual"/>
+          </w:rPr>
+          <w:tab/>
+        </w:r>
+        <w:r>
+          <w:rPr>
+            <w:rStyle w:val="Lienhypertexte"/>
+            <w:noProof/>
+          </w:rPr>
+          <w:t>BD classement</w:t>
+        </w:r>
+        <w:r>
+          <w:rPr>
+            <w:noProof/>
+            <w:webHidden/>
+          </w:rPr>
+          <w:tab/>
+        </w:r>
+        <w:r>
+          <w:rPr>
+            <w:noProof/>
+            <w:webHidden/>
+          </w:rPr>
+          <w:fldChar w:fldCharType="begin"/>
+        </w:r>
+        <w:r>
+          <w:rPr>
+            <w:noProof/>
+            <w:webHidden/>
+          </w:rPr>
+          <w:instrText xml:space="preserve"> PAGEREF _Toc134350312 \h </w:instrText>
+        </w:r>
+        <w:r>
+          <w:rPr>
+            <w:noProof/>
+            <w:webHidden/>
+          </w:rPr>
+        </w:r>
+        <w:r>
+          <w:rPr>
+            <w:noProof/>
+            <w:webHidden/>
+          </w:rPr>
+          <w:fldChar w:fldCharType="separate"/>
+        </w:r>
+        <w:r>
+          <w:rPr>
+            <w:noProof/>
+            <w:webHidden/>
+          </w:rPr>
+          <w:t>12</w:t>
+        </w:r>
+        <w:r>
+          <w:rPr>
+            <w:noProof/>
+            <w:webHidden/>
+          </w:rPr>
+          <w:fldChar w:fldCharType="end"/>
+        </w:r>
+      </w:hyperlink>
+    </w:p>
+    <w:p>
+      <w:pPr>
+        <w:pStyle w:val="TM3"/>
+        <w:tabs>
+          <w:tab w:val="left" w:pos="666"/>
+          <w:tab w:val="right" w:pos="9344"/>
+        </w:tabs>
+        <w:rPr>
+          <w:rFonts w:eastAsiaTheme="minorEastAsia" w:cstheme="minorBidi"/>
+          <w:smallCaps w:val="0"/>
+          <w:noProof/>
+          <w:kern w:val="2"/>
+          <w:lang w:eastAsia="fr-CH"/>
+          <w14:ligatures w14:val="standardContextual"/>
+        </w:rPr>
+      </w:pPr>
+      <w:hyperlink w:anchor="_Toc134350313" w:history="1">
+        <w:r>
+          <w:rPr>
+            <w:rStyle w:val="Lienhypertexte"/>
+            <w:noProof/>
+          </w:rPr>
+          <w:t>4.2.2</w:t>
+        </w:r>
+        <w:r>
+          <w:rPr>
+            <w:rFonts w:eastAsiaTheme="minorEastAsia" w:cstheme="minorBidi"/>
+            <w:smallCaps w:val="0"/>
+            <w:noProof/>
+            <w:kern w:val="2"/>
+            <w:lang w:eastAsia="fr-CH"/>
+            <w14:ligatures w14:val="standardContextual"/>
+          </w:rPr>
+          <w:tab/>
+        </w:r>
+        <w:r>
+          <w:rPr>
+            <w:rStyle w:val="Lienhypertexte"/>
+            <w:noProof/>
+          </w:rPr>
+          <w:t>BD Utilisateur</w:t>
+        </w:r>
+        <w:r>
+          <w:rPr>
+            <w:noProof/>
+            <w:webHidden/>
+          </w:rPr>
+          <w:tab/>
+        </w:r>
+        <w:r>
+          <w:rPr>
+            <w:noProof/>
+            <w:webHidden/>
+          </w:rPr>
+          <w:fldChar w:fldCharType="begin"/>
+        </w:r>
+        <w:r>
+          <w:rPr>
+            <w:noProof/>
+            <w:webHidden/>
+          </w:rPr>
+          <w:instrText xml:space="preserve"> PAGEREF _Toc134350313 \h </w:instrText>
+        </w:r>
+        <w:r>
+          <w:rPr>
+            <w:noProof/>
+            <w:webHidden/>
+          </w:rPr>
+        </w:r>
+        <w:r>
+          <w:rPr>
+            <w:noProof/>
+            <w:webHidden/>
+          </w:rPr>
+          <w:fldChar w:fldCharType="separate"/>
+        </w:r>
+        <w:r>
+          <w:rPr>
+            <w:noProof/>
+            <w:webHidden/>
+          </w:rPr>
+          <w:t>13</w:t>
         </w:r>
         <w:r>
           <w:rPr>
@@ -1883,7 +2527,7 @@
           <w14:ligatures w14:val="standardContextual"/>
         </w:rPr>
       </w:pPr>
-      <w:hyperlink w:anchor="_Toc134349227" w:history="1">
+      <w:hyperlink w:anchor="_Toc134350314" w:history="1">
         <w:r>
           <w:rPr>
             <w:rStyle w:val="Lienhypertexte"/>
@@ -1931,7 +2575,7 @@
             <w:noProof/>
             <w:webHidden/>
           </w:rPr>
-          <w:instrText xml:space="preserve"> PAGEREF _Toc134349227 \h </w:instrText>
+          <w:instrText xml:space="preserve"> PAGEREF _Toc134350314 \h </w:instrText>
         </w:r>
         <w:r>
           <w:rPr>
@@ -1951,7 +2595,7 @@
             <w:noProof/>
             <w:webHidden/>
           </w:rPr>
-          <w:t>10</w:t>
+          <w:t>13</w:t>
         </w:r>
         <w:r>
           <w:rPr>
@@ -1980,7 +2624,7 @@
           <w14:ligatures w14:val="standardContextual"/>
         </w:rPr>
       </w:pPr>
-      <w:hyperlink w:anchor="_Toc134349228" w:history="1">
+      <w:hyperlink w:anchor="_Toc134350315" w:history="1">
         <w:r>
           <w:rPr>
             <w:rStyle w:val="Lienhypertexte"/>
@@ -2027,7 +2671,7 @@
             <w:noProof/>
             <w:webHidden/>
           </w:rPr>
-          <w:instrText xml:space="preserve"> PAGEREF _Toc134349228 \h </w:instrText>
+          <w:instrText xml:space="preserve"> PAGEREF _Toc134350315 \h </w:instrText>
         </w:r>
         <w:r>
           <w:rPr>
@@ -2047,7 +2691,7 @@
             <w:noProof/>
             <w:webHidden/>
           </w:rPr>
-          <w:t>10</w:t>
+          <w:t>13</w:t>
         </w:r>
         <w:r>
           <w:rPr>
@@ -2076,7 +2720,7 @@
           <w14:ligatures w14:val="standardContextual"/>
         </w:rPr>
       </w:pPr>
-      <w:hyperlink w:anchor="_Toc134349229" w:history="1">
+      <w:hyperlink w:anchor="_Toc134350316" w:history="1">
         <w:r>
           <w:rPr>
             <w:rStyle w:val="Lienhypertexte"/>
@@ -2123,7 +2767,7 @@
             <w:noProof/>
             <w:webHidden/>
           </w:rPr>
-          <w:instrText xml:space="preserve"> PAGEREF _Toc134349229 \h </w:instrText>
+          <w:instrText xml:space="preserve"> PAGEREF _Toc134350316 \h </w:instrText>
         </w:r>
         <w:r>
           <w:rPr>
@@ -2143,7 +2787,7 @@
             <w:noProof/>
             <w:webHidden/>
           </w:rPr>
-          <w:t>10</w:t>
+          <w:t>13</w:t>
         </w:r>
         <w:r>
           <w:rPr>
@@ -2173,7 +2817,7 @@
           <w14:ligatures w14:val="standardContextual"/>
         </w:rPr>
       </w:pPr>
-      <w:hyperlink w:anchor="_Toc134349230" w:history="1">
+      <w:hyperlink w:anchor="_Toc134350317" w:history="1">
         <w:r>
           <w:rPr>
             <w:rStyle w:val="Lienhypertexte"/>
@@ -2221,7 +2865,7 @@
             <w:noProof/>
             <w:webHidden/>
           </w:rPr>
-          <w:instrText xml:space="preserve"> PAGEREF _Toc134349230 \h </w:instrText>
+          <w:instrText xml:space="preserve"> PAGEREF _Toc134350317 \h </w:instrText>
         </w:r>
         <w:r>
           <w:rPr>
@@ -2241,7 +2885,7 @@
             <w:noProof/>
             <w:webHidden/>
           </w:rPr>
-          <w:t>10</w:t>
+          <w:t>13</w:t>
         </w:r>
         <w:r>
           <w:rPr>
@@ -2270,7 +2914,7 @@
           <w14:ligatures w14:val="standardContextual"/>
         </w:rPr>
       </w:pPr>
-      <w:hyperlink w:anchor="_Toc134349231" w:history="1">
+      <w:hyperlink w:anchor="_Toc134350318" w:history="1">
         <w:r>
           <w:rPr>
             <w:rStyle w:val="Lienhypertexte"/>
@@ -2317,7 +2961,7 @@
             <w:noProof/>
             <w:webHidden/>
           </w:rPr>
-          <w:instrText xml:space="preserve"> PAGEREF _Toc134349231 \h </w:instrText>
+          <w:instrText xml:space="preserve"> PAGEREF _Toc134350318 \h </w:instrText>
         </w:r>
         <w:r>
           <w:rPr>
@@ -2337,7 +2981,7 @@
             <w:noProof/>
             <w:webHidden/>
           </w:rPr>
-          <w:t>10</w:t>
+          <w:t>13</w:t>
         </w:r>
         <w:r>
           <w:rPr>
@@ -2366,7 +3010,7 @@
           <w14:ligatures w14:val="standardContextual"/>
         </w:rPr>
       </w:pPr>
-      <w:hyperlink w:anchor="_Toc134349232" w:history="1">
+      <w:hyperlink w:anchor="_Toc134350319" w:history="1">
         <w:r>
           <w:rPr>
             <w:rStyle w:val="Lienhypertexte"/>
@@ -2413,7 +3057,7 @@
             <w:noProof/>
             <w:webHidden/>
           </w:rPr>
-          <w:instrText xml:space="preserve"> PAGEREF _Toc134349232 \h </w:instrText>
+          <w:instrText xml:space="preserve"> PAGEREF _Toc134350319 \h </w:instrText>
         </w:r>
         <w:r>
           <w:rPr>
@@ -2433,7 +3077,7 @@
             <w:noProof/>
             <w:webHidden/>
           </w:rPr>
-          <w:t>10</w:t>
+          <w:t>13</w:t>
         </w:r>
         <w:r>
           <w:rPr>
@@ -2463,7 +3107,7 @@
           <w14:ligatures w14:val="standardContextual"/>
         </w:rPr>
       </w:pPr>
-      <w:hyperlink w:anchor="_Toc134349233" w:history="1">
+      <w:hyperlink w:anchor="_Toc134350320" w:history="1">
         <w:r>
           <w:rPr>
             <w:rStyle w:val="Lienhypertexte"/>
@@ -2511,7 +3155,7 @@
             <w:noProof/>
             <w:webHidden/>
           </w:rPr>
-          <w:instrText xml:space="preserve"> PAGEREF _Toc134349233 \h </w:instrText>
+          <w:instrText xml:space="preserve"> PAGEREF _Toc134350320 \h </w:instrText>
         </w:r>
         <w:r>
           <w:rPr>
@@ -2531,7 +3175,7 @@
             <w:noProof/>
             <w:webHidden/>
           </w:rPr>
-          <w:t>11</w:t>
+          <w:t>13</w:t>
         </w:r>
         <w:r>
           <w:rPr>
@@ -2560,7 +3204,7 @@
           <w14:ligatures w14:val="standardContextual"/>
         </w:rPr>
       </w:pPr>
-      <w:hyperlink w:anchor="_Toc134349234" w:history="1">
+      <w:hyperlink w:anchor="_Toc134350321" w:history="1">
         <w:r>
           <w:rPr>
             <w:rStyle w:val="Lienhypertexte"/>
@@ -2607,7 +3251,7 @@
             <w:noProof/>
             <w:webHidden/>
           </w:rPr>
-          <w:instrText xml:space="preserve"> PAGEREF _Toc134349234 \h </w:instrText>
+          <w:instrText xml:space="preserve"> PAGEREF _Toc134350321 \h </w:instrText>
         </w:r>
         <w:r>
           <w:rPr>
@@ -2627,7 +3271,7 @@
             <w:noProof/>
             <w:webHidden/>
           </w:rPr>
-          <w:t>11</w:t>
+          <w:t>13</w:t>
         </w:r>
         <w:r>
           <w:rPr>
@@ -2656,7 +3300,7 @@
           <w14:ligatures w14:val="standardContextual"/>
         </w:rPr>
       </w:pPr>
-      <w:hyperlink w:anchor="_Toc134349235" w:history="1">
+      <w:hyperlink w:anchor="_Toc134350322" w:history="1">
         <w:r>
           <w:rPr>
             <w:rStyle w:val="Lienhypertexte"/>
@@ -2703,7 +3347,7 @@
             <w:noProof/>
             <w:webHidden/>
           </w:rPr>
-          <w:instrText xml:space="preserve"> PAGEREF _Toc134349235 \h </w:instrText>
+          <w:instrText xml:space="preserve"> PAGEREF _Toc134350322 \h </w:instrText>
         </w:r>
         <w:r>
           <w:rPr>
@@ -2723,7 +3367,7 @@
             <w:noProof/>
             <w:webHidden/>
           </w:rPr>
-          <w:t>11</w:t>
+          <w:t>13</w:t>
         </w:r>
         <w:r>
           <w:rPr>
@@ -2753,7 +3397,7 @@
           <w14:ligatures w14:val="standardContextual"/>
         </w:rPr>
       </w:pPr>
-      <w:hyperlink w:anchor="_Toc134349236" w:history="1">
+      <w:hyperlink w:anchor="_Toc134350323" w:history="1">
         <w:r>
           <w:rPr>
             <w:rStyle w:val="Lienhypertexte"/>
@@ -2801,7 +3445,7 @@
             <w:noProof/>
             <w:webHidden/>
           </w:rPr>
-          <w:instrText xml:space="preserve"> PAGEREF _Toc134349236 \h </w:instrText>
+          <w:instrText xml:space="preserve"> PAGEREF _Toc134350323 \h </w:instrText>
         </w:r>
         <w:r>
           <w:rPr>
@@ -2821,7 +3465,7 @@
             <w:noProof/>
             <w:webHidden/>
           </w:rPr>
-          <w:t>11</w:t>
+          <w:t>13</w:t>
         </w:r>
         <w:r>
           <w:rPr>
@@ -2851,7 +3495,7 @@
           <w14:ligatures w14:val="standardContextual"/>
         </w:rPr>
       </w:pPr>
-      <w:hyperlink w:anchor="_Toc134349237" w:history="1">
+      <w:hyperlink w:anchor="_Toc134350324" w:history="1">
         <w:r>
           <w:rPr>
             <w:rStyle w:val="Lienhypertexte"/>
@@ -2899,7 +3543,7 @@
             <w:noProof/>
             <w:webHidden/>
           </w:rPr>
-          <w:instrText xml:space="preserve"> PAGEREF _Toc134349237 \h </w:instrText>
+          <w:instrText xml:space="preserve"> PAGEREF _Toc134350324 \h </w:instrText>
         </w:r>
         <w:r>
           <w:rPr>
@@ -2919,7 +3563,7 @@
             <w:noProof/>
             <w:webHidden/>
           </w:rPr>
-          <w:t>11</w:t>
+          <w:t>13</w:t>
         </w:r>
         <w:r>
           <w:rPr>
@@ -2949,7 +3593,7 @@
           <w14:ligatures w14:val="standardContextual"/>
         </w:rPr>
       </w:pPr>
-      <w:hyperlink w:anchor="_Toc134349238" w:history="1">
+      <w:hyperlink w:anchor="_Toc134350325" w:history="1">
         <w:r>
           <w:rPr>
             <w:rStyle w:val="Lienhypertexte"/>
@@ -2997,7 +3641,7 @@
             <w:noProof/>
             <w:webHidden/>
           </w:rPr>
-          <w:instrText xml:space="preserve"> PAGEREF _Toc134349238 \h </w:instrText>
+          <w:instrText xml:space="preserve"> PAGEREF _Toc134350325 \h </w:instrText>
         </w:r>
         <w:r>
           <w:rPr>
@@ -3017,7 +3661,7 @@
             <w:noProof/>
             <w:webHidden/>
           </w:rPr>
-          <w:t>11</w:t>
+          <w:t>13</w:t>
         </w:r>
         <w:r>
           <w:rPr>
@@ -3047,7 +3691,7 @@
           <w14:ligatures w14:val="standardContextual"/>
         </w:rPr>
       </w:pPr>
-      <w:hyperlink w:anchor="_Toc134349239" w:history="1">
+      <w:hyperlink w:anchor="_Toc134350326" w:history="1">
         <w:r>
           <w:rPr>
             <w:rStyle w:val="Lienhypertexte"/>
@@ -3095,7 +3739,7 @@
             <w:noProof/>
             <w:webHidden/>
           </w:rPr>
-          <w:instrText xml:space="preserve"> PAGEREF _Toc134349239 \h </w:instrText>
+          <w:instrText xml:space="preserve"> PAGEREF _Toc134350326 \h </w:instrText>
         </w:r>
         <w:r>
           <w:rPr>
@@ -3115,7 +3759,7 @@
             <w:noProof/>
             <w:webHidden/>
           </w:rPr>
-          <w:t>11</w:t>
+          <w:t>13</w:t>
         </w:r>
         <w:r>
           <w:rPr>
@@ -3145,7 +3789,7 @@
           <w14:ligatures w14:val="standardContextual"/>
         </w:rPr>
       </w:pPr>
-      <w:hyperlink w:anchor="_Toc134349240" w:history="1">
+      <w:hyperlink w:anchor="_Toc134350327" w:history="1">
         <w:r>
           <w:rPr>
             <w:rStyle w:val="Lienhypertexte"/>
@@ -3193,7 +3837,7 @@
             <w:noProof/>
             <w:webHidden/>
           </w:rPr>
-          <w:instrText xml:space="preserve"> PAGEREF _Toc134349240 \h </w:instrText>
+          <w:instrText xml:space="preserve"> PAGEREF _Toc134350327 \h </w:instrText>
         </w:r>
         <w:r>
           <w:rPr>
@@ -3213,7 +3857,7 @@
             <w:noProof/>
             <w:webHidden/>
           </w:rPr>
-          <w:t>11</w:t>
+          <w:t>13</w:t>
         </w:r>
         <w:r>
           <w:rPr>
@@ -3242,7 +3886,7 @@
           <w14:ligatures w14:val="standardContextual"/>
         </w:rPr>
       </w:pPr>
-      <w:hyperlink w:anchor="_Toc134349241" w:history="1">
+      <w:hyperlink w:anchor="_Toc134350328" w:history="1">
         <w:r>
           <w:rPr>
             <w:rStyle w:val="Lienhypertexte"/>
@@ -3289,7 +3933,7 @@
             <w:noProof/>
             <w:webHidden/>
           </w:rPr>
-          <w:instrText xml:space="preserve"> PAGEREF _Toc134349241 \h </w:instrText>
+          <w:instrText xml:space="preserve"> PAGEREF _Toc134350328 \h </w:instrText>
         </w:r>
         <w:r>
           <w:rPr>
@@ -3309,7 +3953,7 @@
             <w:noProof/>
             <w:webHidden/>
           </w:rPr>
-          <w:t>11</w:t>
+          <w:t>13</w:t>
         </w:r>
         <w:r>
           <w:rPr>
@@ -3338,7 +3982,7 @@
           <w14:ligatures w14:val="standardContextual"/>
         </w:rPr>
       </w:pPr>
-      <w:hyperlink w:anchor="_Toc134349242" w:history="1">
+      <w:hyperlink w:anchor="_Toc134350329" w:history="1">
         <w:r>
           <w:rPr>
             <w:rStyle w:val="Lienhypertexte"/>
@@ -3385,7 +4029,7 @@
             <w:noProof/>
             <w:webHidden/>
           </w:rPr>
-          <w:instrText xml:space="preserve"> PAGEREF _Toc134349242 \h </w:instrText>
+          <w:instrText xml:space="preserve"> PAGEREF _Toc134350329 \h </w:instrText>
         </w:r>
         <w:r>
           <w:rPr>
@@ -3405,7 +4049,7 @@
             <w:noProof/>
             <w:webHidden/>
           </w:rPr>
-          <w:t>11</w:t>
+          <w:t>13</w:t>
         </w:r>
         <w:r>
           <w:rPr>
@@ -3458,7 +4102,7 @@
         <w:pStyle w:val="Titre1"/>
       </w:pPr>
       <w:bookmarkStart w:id="2" w:name="_Ref187730939"/>
-      <w:bookmarkStart w:id="3" w:name="_Toc134349211"/>
+      <w:bookmarkStart w:id="3" w:name="_Toc134350291"/>
       <w:bookmarkEnd w:id="2"/>
       <w:r>
         <w:lastRenderedPageBreak/>
@@ -3490,7 +4134,7 @@
       <w:pPr>
         <w:pStyle w:val="Titre1"/>
       </w:pPr>
-      <w:bookmarkStart w:id="4" w:name="_Toc134349212"/>
+      <w:bookmarkStart w:id="4" w:name="_Toc134350292"/>
       <w:r>
         <w:t>Analyse à faire complètement avec EA</w:t>
       </w:r>
@@ -3500,7 +4144,7 @@
       <w:pPr>
         <w:pStyle w:val="Titre2"/>
       </w:pPr>
-      <w:bookmarkStart w:id="5" w:name="_Toc134349213"/>
+      <w:bookmarkStart w:id="5" w:name="_Toc134350293"/>
       <w:r>
         <w:t xml:space="preserve">Use </w:t>
       </w:r>
@@ -3513,7 +4157,7 @@
       <w:pPr>
         <w:pStyle w:val="Titre3"/>
       </w:pPr>
-      <w:bookmarkStart w:id="6" w:name="_Toc134349214"/>
+      <w:bookmarkStart w:id="6" w:name="_Toc134350294"/>
       <w:r>
         <w:t>Use case client Memory</w:t>
       </w:r>
@@ -3524,10 +4168,24 @@
         <w:pStyle w:val="TxtJustifi"/>
       </w:pPr>
       <w:r>
+        <w:t xml:space="preserve">Ci-dessous, </w:t>
+      </w:r>
+      <w:r>
+        <w:t>le use</w:t>
+      </w:r>
+      <w:r>
+        <w:t xml:space="preserve"> case du client Memory :</w:t>
+      </w:r>
+    </w:p>
+    <w:p>
+      <w:pPr>
+        <w:pStyle w:val="TxtJustifi"/>
+      </w:pPr>
+      <w:r>
         <w:drawing>
-          <wp:inline distT="0" distB="0" distL="0" distR="0" wp14:anchorId="654F8B7D" wp14:editId="3DF979FE">
-            <wp:extent cx="5939790" cy="5520055"/>
-            <wp:effectExtent l="0" t="0" r="3810" b="4445"/>
+          <wp:inline distT="0" distB="0" distL="0" distR="0" wp14:anchorId="654F8B7D" wp14:editId="3FEF71ED">
+            <wp:extent cx="4109267" cy="3498574"/>
+            <wp:effectExtent l="0" t="0" r="5715" b="6985"/>
             <wp:docPr id="286864579" name="Image 1" descr="Une image contenant diagramme, texte, capture d’écran, ligne&#10;&#10;Description générée automatiquement"/>
             <wp:cNvGraphicFramePr>
               <a:graphicFrameLocks xmlns:a="http://schemas.openxmlformats.org/drawingml/2006/main" noChangeAspect="1"/>
@@ -3539,20 +4197,27 @@
                     <pic:cNvPr id="286864579" name="Image 1" descr="Une image contenant diagramme, texte, capture d’écran, ligne&#10;&#10;Description générée automatiquement"/>
                     <pic:cNvPicPr/>
                   </pic:nvPicPr>
-                  <pic:blipFill>
+                  <pic:blipFill rotWithShape="1">
                     <a:blip r:embed="rId16"/>
-                    <a:stretch>
-                      <a:fillRect/>
-                    </a:stretch>
+                    <a:srcRect t="6338" b="2050"/>
+                    <a:stretch/>
                   </pic:blipFill>
-                  <pic:spPr>
+                  <pic:spPr bwMode="auto">
                     <a:xfrm>
                       <a:off x="0" y="0"/>
-                      <a:ext cx="5939790" cy="5520055"/>
+                      <a:ext cx="4121239" cy="3508767"/>
                     </a:xfrm>
                     <a:prstGeom prst="rect">
                       <a:avLst/>
                     </a:prstGeom>
+                    <a:ln>
+                      <a:noFill/>
+                    </a:ln>
+                    <a:extLst>
+                      <a:ext uri="{53640926-AAD7-44D8-BBD7-CCE9431645EC}">
+                        <a14:shadowObscured xmlns:a14="http://schemas.microsoft.com/office/drawing/2010/main"/>
+                      </a:ext>
+                    </a:extLst>
                   </pic:spPr>
                 </pic:pic>
               </a:graphicData>
@@ -3563,9 +4228,63 @@
     </w:p>
     <w:p>
       <w:pPr>
+        <w:pStyle w:val="TxtJustifi"/>
+      </w:pPr>
+      <w:r>
+        <w:t>Les actions que le client peut effectuer envers l’apiGateway sont celles pour :</w:t>
+      </w:r>
+    </w:p>
+    <w:p>
+      <w:pPr>
+        <w:pStyle w:val="ListePuce2"/>
+      </w:pPr>
+      <w:r>
+        <w:t>Voir le classement</w:t>
+      </w:r>
+      <w:r>
+        <w:t>, même les visiteurs sans comptes doivent pouvoir voir le classement des scores mondiaux.</w:t>
+      </w:r>
+    </w:p>
+    <w:p>
+      <w:pPr>
+        <w:pStyle w:val="ListePuce2"/>
+      </w:pPr>
+      <w:r>
+        <w:t>Se connecter, cette action permet simplement d’ouvrir une session sur l’</w:t>
+      </w:r>
+      <w:proofErr w:type="spellStart"/>
+      <w:r>
+        <w:t>apiGateway</w:t>
+      </w:r>
+      <w:proofErr w:type="spellEnd"/>
+      <w:r>
+        <w:t xml:space="preserve"> pour pouvoir ensuite ajouter son score</w:t>
+      </w:r>
+    </w:p>
+    <w:p>
+      <w:pPr>
+        <w:pStyle w:val="ListePuce2"/>
+      </w:pPr>
+      <w:r>
+        <w:t>Envoyer le score obtenu,</w:t>
+      </w:r>
+      <w:r>
+        <w:t xml:space="preserve"> une fois connecté, l’</w:t>
+      </w:r>
+      <w:proofErr w:type="spellStart"/>
+      <w:r>
+        <w:t>orsque</w:t>
+      </w:r>
+      <w:proofErr w:type="spellEnd"/>
+      <w:r>
+        <w:t xml:space="preserve"> l’on fini une partie de memory le score pourra être ajouté au classement.</w:t>
+      </w:r>
+    </w:p>
+    <w:p>
+      <w:pPr>
         <w:pStyle w:val="Titre3"/>
       </w:pPr>
-      <w:bookmarkStart w:id="7" w:name="_Toc134349215"/>
+      <w:bookmarkStart w:id="7" w:name="_Toc134350295"/>
       <w:r>
         <w:lastRenderedPageBreak/>
         <w:t>Use case client User</w:t>
@@ -3616,9 +4335,33 @@
     </w:p>
     <w:p>
       <w:pPr>
+        <w:pStyle w:val="TxtJustifi"/>
+        <w:rPr>
+          <w:rStyle w:val="CRouge"/>
+        </w:rPr>
+      </w:pPr>
+      <w:r>
+        <w:rPr>
+          <w:rStyle w:val="CRouge"/>
+        </w:rPr>
+        <w:t>XAVIER REMPLIS</w:t>
+      </w:r>
+    </w:p>
+    <w:p>
+      <w:pPr>
+        <w:pStyle w:val="TxtJustifi"/>
+      </w:pPr>
+    </w:p>
+    <w:p>
+      <w:r>
+        <w:br w:type="page"/>
+      </w:r>
+    </w:p>
+    <w:p>
+      <w:pPr>
         <w:pStyle w:val="Titre3"/>
       </w:pPr>
-      <w:bookmarkStart w:id="8" w:name="_Toc134349216"/>
+      <w:bookmarkStart w:id="8" w:name="_Toc134350296"/>
       <w:r>
         <w:lastRenderedPageBreak/>
         <w:t>Use case ApiGateway</w:t>
@@ -3630,10 +4373,18 @@
         <w:pStyle w:val="TxtJustifi"/>
       </w:pPr>
       <w:r>
+        <w:t>Ci-dessous le use case de l’api Gateway.</w:t>
+      </w:r>
+    </w:p>
+    <w:p>
+      <w:pPr>
+        <w:pStyle w:val="TxtJustifi"/>
+      </w:pPr>
+      <w:r>
         <w:drawing>
-          <wp:inline distT="0" distB="0" distL="0" distR="0" wp14:anchorId="2214D3B2" wp14:editId="40231877">
-            <wp:extent cx="5939790" cy="6588760"/>
-            <wp:effectExtent l="0" t="0" r="3810" b="2540"/>
+          <wp:inline distT="0" distB="0" distL="0" distR="0" wp14:anchorId="29F389CF" wp14:editId="7EFA8191">
+            <wp:extent cx="4601592" cy="4754880"/>
+            <wp:effectExtent l="0" t="0" r="8890" b="7620"/>
             <wp:docPr id="1516543469" name="Image 1" descr="Une image contenant texte, capture d’écran, diagramme, cercle&#10;&#10;Description générée automatiquement"/>
             <wp:cNvGraphicFramePr>
               <a:graphicFrameLocks xmlns:a="http://schemas.openxmlformats.org/drawingml/2006/main" noChangeAspect="1"/>
@@ -3645,20 +4396,27 @@
                     <pic:cNvPr id="1516543469" name="Image 1" descr="Une image contenant texte, capture d’écran, diagramme, cercle&#10;&#10;Description générée automatiquement"/>
                     <pic:cNvPicPr/>
                   </pic:nvPicPr>
-                  <pic:blipFill>
+                  <pic:blipFill rotWithShape="1">
                     <a:blip r:embed="rId18"/>
-                    <a:stretch>
-                      <a:fillRect/>
-                    </a:stretch>
+                    <a:srcRect l="1071" t="7844"/>
+                    <a:stretch/>
                   </pic:blipFill>
-                  <pic:spPr>
+                  <pic:spPr bwMode="auto">
                     <a:xfrm>
                       <a:off x="0" y="0"/>
-                      <a:ext cx="5939790" cy="6588760"/>
+                      <a:ext cx="4601592" cy="4754880"/>
                     </a:xfrm>
                     <a:prstGeom prst="rect">
                       <a:avLst/>
                     </a:prstGeom>
+                    <a:ln>
+                      <a:noFill/>
+                    </a:ln>
+                    <a:extLst>
+                      <a:ext uri="{53640926-AAD7-44D8-BBD7-CCE9431645EC}">
+                        <a14:shadowObscured xmlns:a14="http://schemas.microsoft.com/office/drawing/2010/main"/>
+                      </a:ext>
+                    </a:extLst>
                   </pic:spPr>
                 </pic:pic>
               </a:graphicData>
@@ -3669,27 +4427,126 @@
     </w:p>
     <w:p>
       <w:pPr>
+        <w:pStyle w:val="TxtJustifi"/>
+      </w:pPr>
+    </w:p>
+    <w:p>
+      <w:pPr>
+        <w:pStyle w:val="TxtJustifi"/>
+      </w:pPr>
+      <w:r>
+        <w:t>Le use case permet aux</w:t>
+      </w:r>
+      <w:r>
+        <w:t xml:space="preserve"> applications d’effectuer des opérations sur les micro-services restClassement et restUser à un seul endroit, tout en gérant la session.</w:t>
+      </w:r>
+    </w:p>
+    <w:p>
+      <w:pPr>
+        <w:pStyle w:val="TxtJustifi"/>
+      </w:pPr>
+      <w:r>
+        <w:t>Operations possibles :</w:t>
+      </w:r>
+    </w:p>
+    <w:p>
+      <w:pPr>
+        <w:pStyle w:val="ListePuce2"/>
+      </w:pPr>
+      <w:r>
+        <w:t>SendScore, permet d’envoyer un score au service RestClassement pour qu’il soit ajouté dans la base de données.</w:t>
+      </w:r>
+    </w:p>
+    <w:p>
+      <w:pPr>
+        <w:pStyle w:val="ListePuce2"/>
+      </w:pPr>
+      <w:r>
+        <w:t>GetClassement</w:t>
+      </w:r>
+      <w:r>
+        <w:t>, permet de récupérer tout le classement.</w:t>
+      </w:r>
+    </w:p>
+    <w:p>
+      <w:pPr>
+        <w:pStyle w:val="ListePuce2"/>
+      </w:pPr>
+      <w:r>
+        <w:t xml:space="preserve">Check login, Permet de vérifier si un utilisateur et son mot de passe </w:t>
+      </w:r>
+      <w:r>
+        <w:t>correspondant</w:t>
+      </w:r>
+      <w:r>
+        <w:t xml:space="preserve"> existent bien dans la base de données</w:t>
+      </w:r>
+      <w:r>
+        <w:t xml:space="preserve"> derrière le service RestUser</w:t>
+      </w:r>
+    </w:p>
+    <w:p>
+      <w:pPr>
+        <w:pStyle w:val="ListePuce2"/>
+      </w:pPr>
+      <w:r>
+        <w:t>AddUser</w:t>
+      </w:r>
+      <w:r>
+        <w:t xml:space="preserve">, Permet d’envoyer </w:t>
+      </w:r>
+      <w:r>
+        <w:t>un utilisateur et son mot de passe au service Rest User pour qu’il soit ajouté à la base de données</w:t>
+      </w:r>
+    </w:p>
+    <w:p>
+      <w:pPr>
+        <w:pStyle w:val="ListePuce2"/>
+      </w:pPr>
+      <w:r>
+        <w:t>GetUser, permet de récupérer un utilisateur spécifique.</w:t>
+      </w:r>
+    </w:p>
+    <w:p>
+      <w:pPr>
+        <w:pStyle w:val="ListePuce2"/>
+        <w:numPr>
+          <w:ilvl w:val="0"/>
+          <w:numId w:val="0"/>
+        </w:numPr>
+      </w:pPr>
+    </w:p>
+    <w:p>
+      <w:pPr>
+        <w:rPr>
+          <w:lang w:val="fr-FR"/>
+        </w:rPr>
+      </w:pPr>
+      <w:r>
+        <w:br w:type="page"/>
+      </w:r>
+    </w:p>
+    <w:p>
+      <w:pPr>
         <w:pStyle w:val="Titre3"/>
       </w:pPr>
-      <w:bookmarkStart w:id="9" w:name="_Toc134349217"/>
-      <w:proofErr w:type="gramStart"/>
+      <w:bookmarkStart w:id="9" w:name="_Toc134350297"/>
       <w:r>
         <w:lastRenderedPageBreak/>
-        <w:t>use</w:t>
-      </w:r>
-      <w:proofErr w:type="gramEnd"/>
-      <w:r>
-        <w:t xml:space="preserve"> case </w:t>
-      </w:r>
-      <w:proofErr w:type="spellStart"/>
-      <w:r>
-        <w:t>Rest</w:t>
-      </w:r>
-      <w:proofErr w:type="spellEnd"/>
-      <w:r>
-        <w:t xml:space="preserve"> Classement</w:t>
+        <w:t>Use</w:t>
+      </w:r>
+      <w:r>
+        <w:t xml:space="preserve"> case Rest Classement</w:t>
       </w:r>
       <w:bookmarkEnd w:id="9"/>
+    </w:p>
+    <w:p>
+      <w:pPr>
+        <w:pStyle w:val="TxtJustifi"/>
+      </w:pPr>
+      <w:r>
+        <w:t>Ci-dessous le use case du service RestClassement.</w:t>
+      </w:r>
     </w:p>
     <w:p>
       <w:pPr>
@@ -3735,25 +4592,39 @@
     </w:p>
     <w:p>
       <w:pPr>
+        <w:pStyle w:val="TxtJustifi"/>
+      </w:pPr>
+      <w:r>
+        <w:t>Le service Rest classement permet d’effectuer des actions sur la base de données.</w:t>
+      </w:r>
+    </w:p>
+    <w:p>
+      <w:pPr>
+        <w:pStyle w:val="ListePuce2"/>
+      </w:pPr>
+      <w:r>
+        <w:t>GetClassement, sert à récupérer le classement en entier, retour en format json.</w:t>
+      </w:r>
+    </w:p>
+    <w:p>
+      <w:pPr>
+        <w:pStyle w:val="ListePuce2"/>
+      </w:pPr>
+      <w:r>
+        <w:t>SetScore, sert à ajouter un score a la base de données</w:t>
+      </w:r>
+    </w:p>
+    <w:p>
+      <w:pPr>
         <w:pStyle w:val="Titre3"/>
       </w:pPr>
-      <w:bookmarkStart w:id="10" w:name="_Toc134349218"/>
-      <w:proofErr w:type="gramStart"/>
+      <w:bookmarkStart w:id="10" w:name="_Toc134350298"/>
       <w:r>
         <w:lastRenderedPageBreak/>
-        <w:t>use</w:t>
-      </w:r>
-      <w:proofErr w:type="gramEnd"/>
-      <w:r>
-        <w:t xml:space="preserve"> case </w:t>
-      </w:r>
-      <w:proofErr w:type="spellStart"/>
-      <w:r>
-        <w:t>Rest</w:t>
-      </w:r>
-      <w:proofErr w:type="spellEnd"/>
-      <w:r>
-        <w:t xml:space="preserve"> User</w:t>
+        <w:t>U</w:t>
+      </w:r>
+      <w:r>
+        <w:t>se case Rest User</w:t>
       </w:r>
       <w:bookmarkEnd w:id="10"/>
     </w:p>
@@ -3801,9 +4672,36 @@
     </w:p>
     <w:p>
       <w:pPr>
+        <w:pStyle w:val="TxtJustifi"/>
+        <w:rPr>
+          <w:rStyle w:val="CRouge"/>
+        </w:rPr>
+      </w:pPr>
+      <w:r>
+        <w:rPr>
+          <w:rStyle w:val="CRouge"/>
+        </w:rPr>
+        <w:t>Xavier Remplis</w:t>
+      </w:r>
+    </w:p>
+    <w:p>
+      <w:pPr>
+        <w:rPr>
+          <w:rStyle w:val="CRouge"/>
+        </w:rPr>
+      </w:pPr>
+      <w:r>
+        <w:rPr>
+          <w:rStyle w:val="CRouge"/>
+        </w:rPr>
+        <w:br w:type="page"/>
+      </w:r>
+    </w:p>
+    <w:p>
+      <w:pPr>
         <w:pStyle w:val="Titre2"/>
       </w:pPr>
-      <w:bookmarkStart w:id="11" w:name="_Toc134349219"/>
+      <w:bookmarkStart w:id="11" w:name="_Toc134350299"/>
       <w:r>
         <w:lastRenderedPageBreak/>
         <w:t>Séquence system</w:t>
@@ -3814,7 +4712,7 @@
       <w:pPr>
         <w:pStyle w:val="Titre3"/>
       </w:pPr>
-      <w:bookmarkStart w:id="12" w:name="_Toc134349220"/>
+      <w:bookmarkStart w:id="12" w:name="_Toc134350300"/>
       <w:r>
         <w:t>Séquence system AjoutScore</w:t>
       </w:r>
@@ -3825,11 +4723,22 @@
         <w:pStyle w:val="TxtJustifi"/>
       </w:pPr>
       <w:r>
+        <w:t>Ci-dessous le diagramme de séquence système pour l’ajout d</w:t>
+      </w:r>
+      <w:r>
+        <w:t>’un score dans le classement</w:t>
+      </w:r>
+    </w:p>
+    <w:p>
+      <w:pPr>
+        <w:pStyle w:val="TxtJustifi"/>
+      </w:pPr>
+      <w:r>
         <w:drawing>
-          <wp:inline distT="0" distB="0" distL="0" distR="0" wp14:anchorId="611C2DD2" wp14:editId="703EA28B">
-            <wp:extent cx="5939790" cy="4182110"/>
-            <wp:effectExtent l="0" t="0" r="3810" b="8890"/>
-            <wp:docPr id="1417288311" name="Image 1"/>
+          <wp:inline distT="0" distB="0" distL="0" distR="0" wp14:anchorId="433E740F" wp14:editId="468F7AC8">
+            <wp:extent cx="5939790" cy="4092575"/>
+            <wp:effectExtent l="0" t="0" r="3810" b="3175"/>
+            <wp:docPr id="1562346018" name="Image 1" descr="Une image contenant texte, diagramme, ligne, Parallèle&#10;&#10;Description générée automatiquement"/>
             <wp:cNvGraphicFramePr>
               <a:graphicFrameLocks xmlns:a="http://schemas.openxmlformats.org/drawingml/2006/main" noChangeAspect="1"/>
             </wp:cNvGraphicFramePr>
@@ -3837,7 +4746,7 @@
               <a:graphicData uri="http://schemas.openxmlformats.org/drawingml/2006/picture">
                 <pic:pic xmlns:pic="http://schemas.openxmlformats.org/drawingml/2006/picture">
                   <pic:nvPicPr>
-                    <pic:cNvPr id="1417288311" name=""/>
+                    <pic:cNvPr id="1562346018" name="Image 1" descr="Une image contenant texte, diagramme, ligne, Parallèle&#10;&#10;Description générée automatiquement"/>
                     <pic:cNvPicPr/>
                   </pic:nvPicPr>
                   <pic:blipFill>
@@ -3849,7 +4758,7 @@
                   <pic:spPr>
                     <a:xfrm>
                       <a:off x="0" y="0"/>
-                      <a:ext cx="5939790" cy="4182110"/>
+                      <a:ext cx="5939790" cy="4092575"/>
                     </a:xfrm>
                     <a:prstGeom prst="rect">
                       <a:avLst/>
@@ -3864,24 +4773,38 @@
     </w:p>
     <w:p>
       <w:pPr>
+        <w:pStyle w:val="TxtJustifi"/>
+      </w:pPr>
+      <w:r>
+        <w:t xml:space="preserve">Un utilisateur doit d’abord terminer une partie pour déclencher l’ajout d’un score au classement, ensuite l’apiGateway reçoit le score et vérifie si la session contient un nom d’utilisateur logué. Si oui le résultat sera envoyé au service </w:t>
+      </w:r>
+      <w:proofErr w:type="spellStart"/>
+      <w:r>
+        <w:t>rest</w:t>
+      </w:r>
+      <w:proofErr w:type="spellEnd"/>
+      <w:r>
+        <w:t xml:space="preserve"> classement avec le nom d’utilisateur logué et ceci sera ajouté à la base de données.</w:t>
+      </w:r>
+    </w:p>
+    <w:p>
+      <w:r>
+        <w:br w:type="page"/>
+      </w:r>
+    </w:p>
+    <w:p>
+      <w:pPr>
         <w:pStyle w:val="Titre3"/>
       </w:pPr>
-      <w:bookmarkStart w:id="13" w:name="_Toc134349221"/>
-      <w:proofErr w:type="gramStart"/>
+      <w:bookmarkStart w:id="13" w:name="_Toc134350301"/>
       <w:r>
         <w:lastRenderedPageBreak/>
-        <w:t>séquence</w:t>
-      </w:r>
-      <w:proofErr w:type="gramEnd"/>
-      <w:r>
-        <w:t xml:space="preserve"> system </w:t>
-      </w:r>
-      <w:proofErr w:type="spellStart"/>
-      <w:r>
-        <w:t>AjoutUtilisateur</w:t>
+        <w:t>Séquence</w:t>
+      </w:r>
+      <w:r>
+        <w:t xml:space="preserve"> system AjoutUtilisateur</w:t>
       </w:r>
       <w:bookmarkEnd w:id="13"/>
-      <w:proofErr w:type="spellEnd"/>
     </w:p>
     <w:p>
       <w:pPr>
@@ -3927,10 +4850,38 @@
     </w:p>
     <w:p>
       <w:pPr>
+        <w:pStyle w:val="TxtJustifi"/>
+        <w:rPr>
+          <w:rStyle w:val="CRouge"/>
+        </w:rPr>
+      </w:pPr>
+      <w:r>
+        <w:rPr>
+          <w:rStyle w:val="CRouge"/>
+        </w:rPr>
+        <w:t>XAVIER REMPLIS</w:t>
+      </w:r>
+    </w:p>
+    <w:p>
+      <w:pPr>
+        <w:rPr>
+          <w:rStyle w:val="CRouge"/>
+        </w:rPr>
+      </w:pPr>
+      <w:r>
+        <w:rPr>
+          <w:rStyle w:val="CRouge"/>
+        </w:rPr>
+        <w:br w:type="page"/>
+      </w:r>
+    </w:p>
+    <w:p>
+      <w:pPr>
         <w:pStyle w:val="Titre1"/>
       </w:pPr>
-      <w:bookmarkStart w:id="14" w:name="_Toc134349222"/>
-      <w:r>
+      <w:bookmarkStart w:id="14" w:name="_Toc134350302"/>
+      <w:r>
+        <w:lastRenderedPageBreak/>
         <w:t>Conception à faire complétement avec EA</w:t>
       </w:r>
       <w:bookmarkEnd w:id="14"/>
@@ -3942,22 +4893,24 @@
       <w:r>
         <w:t xml:space="preserve"> </w:t>
       </w:r>
-      <w:bookmarkStart w:id="15" w:name="_Toc134349223"/>
+      <w:bookmarkStart w:id="15" w:name="_Toc134350303"/>
       <w:r>
         <w:t>Class Diagram</w:t>
       </w:r>
+      <w:r>
+        <w:t>mes</w:t>
+      </w:r>
       <w:bookmarkEnd w:id="15"/>
-      <w:r>
-        <w:t>mes</w:t>
-      </w:r>
     </w:p>
     <w:p>
       <w:pPr>
         <w:pStyle w:val="Titre3"/>
       </w:pPr>
+      <w:bookmarkStart w:id="16" w:name="_Toc134350304"/>
       <w:r>
         <w:t>Architecture ApiGateway</w:t>
       </w:r>
+      <w:bookmarkEnd w:id="16"/>
     </w:p>
     <w:p>
       <w:pPr>
@@ -4005,15 +4958,11 @@
       <w:pPr>
         <w:pStyle w:val="Titre3"/>
       </w:pPr>
-      <w:r>
-        <w:lastRenderedPageBreak/>
-        <w:t xml:space="preserve">Architecture </w:t>
-      </w:r>
-      <w:proofErr w:type="spellStart"/>
-      <w:r>
-        <w:t>RestClassement</w:t>
-      </w:r>
-      <w:proofErr w:type="spellEnd"/>
+      <w:bookmarkStart w:id="17" w:name="_Toc134350305"/>
+      <w:r>
+        <w:t>Architecture RestClassement</w:t>
+      </w:r>
+      <w:bookmarkEnd w:id="17"/>
     </w:p>
     <w:p>
       <w:pPr>
@@ -4061,14 +5010,12 @@
       <w:pPr>
         <w:pStyle w:val="Titre3"/>
       </w:pPr>
-      <w:r>
-        <w:t xml:space="preserve">Architecture </w:t>
-      </w:r>
-      <w:proofErr w:type="spellStart"/>
-      <w:r>
-        <w:t>RestUser</w:t>
-      </w:r>
-      <w:proofErr w:type="spellEnd"/>
+      <w:bookmarkStart w:id="18" w:name="_Toc134350306"/>
+      <w:r>
+        <w:lastRenderedPageBreak/>
+        <w:t>Architecture RestUser</w:t>
+      </w:r>
+      <w:bookmarkEnd w:id="18"/>
     </w:p>
     <w:p>
       <w:pPr>
@@ -4116,33 +5063,34 @@
       <w:pPr>
         <w:pStyle w:val="Titre1"/>
       </w:pPr>
-      <w:bookmarkStart w:id="16" w:name="_Toc134349224"/>
-      <w:r>
-        <w:lastRenderedPageBreak/>
+      <w:bookmarkStart w:id="19" w:name="_Toc134350307"/>
+      <w:r>
         <w:t>Bases de données</w:t>
       </w:r>
-      <w:bookmarkEnd w:id="16"/>
+      <w:bookmarkEnd w:id="19"/>
     </w:p>
     <w:p>
       <w:pPr>
         <w:pStyle w:val="Titre2"/>
       </w:pPr>
-      <w:bookmarkStart w:id="17" w:name="_Toc134349225"/>
+      <w:bookmarkStart w:id="20" w:name="_Toc134350308"/>
       <w:r>
         <w:t xml:space="preserve">Modèles </w:t>
       </w:r>
-      <w:bookmarkEnd w:id="17"/>
       <w:r>
         <w:t>PhpMyAdmin</w:t>
       </w:r>
+      <w:bookmarkEnd w:id="20"/>
     </w:p>
     <w:p>
       <w:pPr>
         <w:pStyle w:val="Titre3"/>
       </w:pPr>
+      <w:bookmarkStart w:id="21" w:name="_Toc134350309"/>
       <w:r>
         <w:t>BD classement</w:t>
       </w:r>
+      <w:bookmarkEnd w:id="21"/>
     </w:p>
     <w:p>
       <w:pPr>
@@ -4190,9 +5138,11 @@
       <w:pPr>
         <w:pStyle w:val="Titre3"/>
       </w:pPr>
+      <w:bookmarkStart w:id="22" w:name="_Toc134350310"/>
       <w:r>
         <w:t>BD Utilisateur</w:t>
       </w:r>
+      <w:bookmarkEnd w:id="22"/>
     </w:p>
     <w:p>
       <w:pPr>
@@ -4240,7 +5190,7 @@
           </mc:Choice>
           <mc:Fallback>
             <w:pict>
-              <v:shapetype w14:anchorId="7987186D" id="_x0000_t75" coordsize="21600,21600" o:spt="75" o:preferrelative="t" path="m@4@5l@4@11@9@11@9@5xe" filled="f" stroked="f">
+              <v:shapetype w14:anchorId="54636E03" id="_x0000_t75" coordsize="21600,21600" o:spt="75" o:preferrelative="t" path="m@4@5l@4@11@9@11@9@5xe" filled="f" stroked="f">
                 <v:stroke joinstyle="miter"/>
                 <v:formulas>
                   <v:f eqn="if lineDrawn pixelLineWidth 0"/>
@@ -4365,19 +5315,22 @@
       <w:pPr>
         <w:pStyle w:val="Titre2"/>
       </w:pPr>
-      <w:bookmarkStart w:id="18" w:name="_Toc134349226"/>
-      <w:r>
+      <w:bookmarkStart w:id="23" w:name="_Toc134350311"/>
+      <w:r>
+        <w:lastRenderedPageBreak/>
         <w:t>Requêtes SQL utiles</w:t>
       </w:r>
-      <w:bookmarkEnd w:id="18"/>
+      <w:bookmarkEnd w:id="23"/>
     </w:p>
     <w:p>
       <w:pPr>
         <w:pStyle w:val="Titre3"/>
       </w:pPr>
+      <w:bookmarkStart w:id="24" w:name="_Toc134350312"/>
       <w:r>
         <w:t>BD classement</w:t>
       </w:r>
+      <w:bookmarkEnd w:id="24"/>
     </w:p>
     <w:p>
       <w:pPr>
@@ -4392,125 +5345,127 @@
       </w:r>
       <w:proofErr w:type="spellEnd"/>
       <w:r>
-        <w:t xml:space="preserve"> de mon </w:t>
+        <w:t xml:space="preserve"> de mon restClassement pour l’ajout d’une entrée.</w:t>
+      </w:r>
+    </w:p>
+    <w:p>
+      <w:pPr>
+        <w:pStyle w:val="TxtCode4-Gris"/>
+      </w:pPr>
+      <w:r>
+        <w:t>ps = dbConnexion.prepareStatement("</w:t>
+      </w:r>
+      <w:r>
+        <w:rPr>
+          <w:highlight w:val="yellow"/>
+        </w:rPr>
+        <w:t>INSERT INTO t_classement (score, nom, fk_user) VALUES (?, ?, ?)"</w:t>
+      </w:r>
+      <w:r>
+        <w:t>);</w:t>
+      </w:r>
+    </w:p>
+    <w:p>
+      <w:pPr>
+        <w:pStyle w:val="TxtCode4-Gris"/>
+      </w:pPr>
+      <w:r>
+        <w:t xml:space="preserve">            ps.setInt(1, score);</w:t>
+      </w:r>
+    </w:p>
+    <w:p>
+      <w:pPr>
+        <w:pStyle w:val="TxtCode4-Gris"/>
+      </w:pPr>
+      <w:r>
+        <w:t xml:space="preserve">            ps.setString(2, nom);</w:t>
+      </w:r>
+    </w:p>
+    <w:p>
+      <w:pPr>
+        <w:pStyle w:val="TxtCode4-Gris"/>
+      </w:pPr>
+      <w:r>
+        <w:t xml:space="preserve">            ps.setInt(3, fk_user);</w:t>
+      </w:r>
+    </w:p>
+    <w:p>
+      <w:pPr>
+        <w:pStyle w:val="Titre3"/>
+      </w:pPr>
+      <w:bookmarkStart w:id="25" w:name="_Toc134350313"/>
+      <w:r>
+        <w:t>BD Utilisateur</w:t>
+      </w:r>
+      <w:bookmarkEnd w:id="25"/>
+    </w:p>
+    <w:p>
+      <w:pPr>
+        <w:pStyle w:val="Titre1"/>
+      </w:pPr>
+      <w:bookmarkStart w:id="26" w:name="_Toc134350314"/>
+      <w:r>
+        <w:t>Implémentation des applications client Ap1 et client Ap2</w:t>
+      </w:r>
+      <w:bookmarkEnd w:id="26"/>
+    </w:p>
+    <w:p>
+      <w:pPr>
+        <w:pStyle w:val="Titre2"/>
+      </w:pPr>
+      <w:bookmarkStart w:id="27" w:name="_Toc134350315"/>
+      <w:r>
+        <w:t>Application client 1</w:t>
+      </w:r>
+      <w:bookmarkEnd w:id="27"/>
+    </w:p>
+    <w:p>
+      <w:pPr>
+        <w:pStyle w:val="Titre2"/>
+      </w:pPr>
+      <w:bookmarkStart w:id="28" w:name="_Toc134350316"/>
+      <w:r>
+        <w:t>Application client 2</w:t>
+      </w:r>
+      <w:bookmarkEnd w:id="28"/>
+    </w:p>
+    <w:p>
+      <w:pPr>
+        <w:pStyle w:val="Titre1"/>
+      </w:pPr>
+      <w:bookmarkStart w:id="29" w:name="_Toc134350317"/>
+      <w:r>
+        <w:t>Implémentation de l'</w:t>
       </w:r>
       <w:proofErr w:type="spellStart"/>
       <w:r>
-        <w:t>restClassement</w:t>
+        <w:t>aplication</w:t>
       </w:r>
       <w:proofErr w:type="spellEnd"/>
       <w:r>
-        <w:t> pour l’ajout d’une entrée.</w:t>
-      </w:r>
-    </w:p>
-    <w:p>
-      <w:pPr>
-        <w:pStyle w:val="TxtCode4-Gris"/>
-      </w:pPr>
-      <w:r>
-        <w:t>ps = dbConnexion.prepareStatement("INSERT INTO t_classement (score, nom, fk_user) VALUES (?, ?, ?)");</w:t>
-      </w:r>
-    </w:p>
-    <w:p>
-      <w:pPr>
-        <w:pStyle w:val="TxtCode4-Gris"/>
-      </w:pPr>
-      <w:r>
-        <w:t xml:space="preserve">            ps.setInt(1, score);</w:t>
-      </w:r>
-    </w:p>
-    <w:p>
-      <w:pPr>
-        <w:pStyle w:val="TxtCode4-Gris"/>
-      </w:pPr>
-      <w:r>
-        <w:t xml:space="preserve">            ps.setString(2, nom);</w:t>
-      </w:r>
-    </w:p>
-    <w:p>
-      <w:pPr>
-        <w:pStyle w:val="TxtCode4-Gris"/>
-      </w:pPr>
-      <w:r>
-        <w:t xml:space="preserve">            ps.setInt(3, fk_user);</w:t>
-      </w:r>
-    </w:p>
-    <w:p>
-      <w:pPr>
-        <w:pStyle w:val="Titre3"/>
-      </w:pPr>
-      <w:r>
-        <w:lastRenderedPageBreak/>
-        <w:t>BD Utilisateur</w:t>
-      </w:r>
-    </w:p>
-    <w:p>
-      <w:pPr>
-        <w:pStyle w:val="Titre1"/>
-      </w:pPr>
-      <w:bookmarkStart w:id="19" w:name="_Toc134349227"/>
-      <w:r>
-        <w:t>Implémentation des applications client Ap1 et client Ap2</w:t>
-      </w:r>
-      <w:bookmarkEnd w:id="19"/>
+        <w:t xml:space="preserve"> API Gateway</w:t>
+      </w:r>
+      <w:bookmarkEnd w:id="29"/>
     </w:p>
     <w:p>
       <w:pPr>
         <w:pStyle w:val="Titre2"/>
       </w:pPr>
-      <w:bookmarkStart w:id="20" w:name="_Toc134349228"/>
-      <w:r>
-        <w:t>Application client 1</w:t>
-      </w:r>
-      <w:bookmarkEnd w:id="20"/>
+      <w:bookmarkStart w:id="30" w:name="_Toc134350318"/>
+      <w:r>
+        <w:t>Partie Servlet sur serveur Tomcat commun</w:t>
+      </w:r>
+      <w:bookmarkEnd w:id="30"/>
     </w:p>
     <w:p>
       <w:pPr>
         <w:pStyle w:val="Titre2"/>
       </w:pPr>
-      <w:bookmarkStart w:id="21" w:name="_Toc134349229"/>
-      <w:r>
-        <w:t>Application client 2</w:t>
-      </w:r>
-      <w:bookmarkEnd w:id="21"/>
-    </w:p>
-    <w:p>
-      <w:pPr>
-        <w:pStyle w:val="Titre1"/>
-      </w:pPr>
-      <w:bookmarkStart w:id="22" w:name="_Toc134349230"/>
-      <w:r>
-        <w:t>Implémentation de l'</w:t>
-      </w:r>
-      <w:proofErr w:type="spellStart"/>
-      <w:r>
-        <w:t>aplication</w:t>
-      </w:r>
-      <w:proofErr w:type="spellEnd"/>
-      <w:r>
-        <w:t xml:space="preserve"> API Gateway</w:t>
-      </w:r>
-      <w:bookmarkEnd w:id="22"/>
-    </w:p>
-    <w:p>
-      <w:pPr>
-        <w:pStyle w:val="Titre2"/>
-      </w:pPr>
-      <w:bookmarkStart w:id="23" w:name="_Toc134349231"/>
-      <w:r>
-        <w:t>Partie Servlet sur serveur Tomcat commun</w:t>
-      </w:r>
-      <w:bookmarkEnd w:id="23"/>
-    </w:p>
-    <w:p>
-      <w:pPr>
-        <w:pStyle w:val="Titre2"/>
-      </w:pPr>
-      <w:bookmarkStart w:id="24" w:name="_Toc134349232"/>
+      <w:bookmarkStart w:id="31" w:name="_Toc134350319"/>
       <w:r>
         <w:t>Gestion session</w:t>
       </w:r>
-      <w:bookmarkEnd w:id="24"/>
+      <w:bookmarkEnd w:id="31"/>
     </w:p>
     <w:p>
       <w:pPr>
@@ -4695,7 +5650,7 @@
       <w:pPr>
         <w:pStyle w:val="Titre1"/>
       </w:pPr>
-      <w:bookmarkStart w:id="25" w:name="_Toc134349233"/>
+      <w:bookmarkStart w:id="32" w:name="_Toc134350320"/>
       <w:r>
         <w:t xml:space="preserve">Implémentation des </w:t>
       </w:r>
@@ -4707,97 +5662,97 @@
       <w:r>
         <w:t xml:space="preserve"> Service Rest1 et Service Rest2</w:t>
       </w:r>
-      <w:bookmarkEnd w:id="25"/>
+      <w:bookmarkEnd w:id="32"/>
     </w:p>
     <w:p>
       <w:pPr>
         <w:pStyle w:val="Titre2"/>
       </w:pPr>
-      <w:bookmarkStart w:id="26" w:name="_Toc134349234"/>
+      <w:bookmarkStart w:id="33" w:name="_Toc134350321"/>
       <w:r>
         <w:t>Application Service Rest1</w:t>
       </w:r>
-      <w:bookmarkEnd w:id="26"/>
+      <w:bookmarkEnd w:id="33"/>
     </w:p>
     <w:p>
       <w:pPr>
         <w:pStyle w:val="Titre2"/>
       </w:pPr>
-      <w:bookmarkStart w:id="27" w:name="_Toc134349235"/>
+      <w:bookmarkStart w:id="34" w:name="_Toc134350322"/>
       <w:r>
         <w:t>Application Service Rest2</w:t>
       </w:r>
-      <w:bookmarkEnd w:id="27"/>
+      <w:bookmarkEnd w:id="34"/>
     </w:p>
     <w:p>
       <w:pPr>
         <w:pStyle w:val="Titre1"/>
       </w:pPr>
-      <w:bookmarkStart w:id="28" w:name="_Toc134349236"/>
+      <w:bookmarkStart w:id="35" w:name="_Toc134350323"/>
       <w:r>
         <w:t>Hébergement</w:t>
       </w:r>
-      <w:bookmarkEnd w:id="28"/>
+      <w:bookmarkEnd w:id="35"/>
     </w:p>
     <w:p>
       <w:pPr>
         <w:pStyle w:val="Titre1"/>
       </w:pPr>
-      <w:bookmarkStart w:id="29" w:name="_Toc134349237"/>
+      <w:bookmarkStart w:id="36" w:name="_Toc134350324"/>
       <w:r>
         <w:t>Installation du projet complet avec les 5 applications</w:t>
       </w:r>
-      <w:bookmarkEnd w:id="29"/>
+      <w:bookmarkEnd w:id="36"/>
     </w:p>
     <w:p>
       <w:pPr>
         <w:pStyle w:val="Titre1"/>
       </w:pPr>
-      <w:bookmarkStart w:id="30" w:name="_Toc134349238"/>
+      <w:bookmarkStart w:id="37" w:name="_Toc134350325"/>
       <w:r>
         <w:t>Outils, langages (versions, définitions, installations)</w:t>
       </w:r>
-      <w:bookmarkEnd w:id="30"/>
+      <w:bookmarkEnd w:id="37"/>
     </w:p>
     <w:p>
       <w:pPr>
         <w:pStyle w:val="Titre1"/>
       </w:pPr>
-      <w:bookmarkStart w:id="31" w:name="_Toc134349239"/>
+      <w:bookmarkStart w:id="38" w:name="_Toc134350326"/>
       <w:r>
         <w:t>Tests de fonctionnement du projet</w:t>
       </w:r>
-      <w:bookmarkEnd w:id="31"/>
+      <w:bookmarkEnd w:id="38"/>
     </w:p>
     <w:p>
       <w:pPr>
         <w:pStyle w:val="Titre1"/>
       </w:pPr>
-      <w:bookmarkStart w:id="32" w:name="_Toc134349240"/>
+      <w:bookmarkStart w:id="39" w:name="_Toc134350327"/>
       <w:r>
         <w:t>Auto-évaluations et conclusions</w:t>
       </w:r>
-      <w:bookmarkEnd w:id="32"/>
+      <w:bookmarkEnd w:id="39"/>
     </w:p>
     <w:p>
       <w:pPr>
         <w:pStyle w:val="Titre2"/>
       </w:pPr>
-      <w:bookmarkStart w:id="33" w:name="_Toc134349241"/>
+      <w:bookmarkStart w:id="40" w:name="_Toc134350328"/>
       <w:r>
         <w:t>Nicolas</w:t>
       </w:r>
-      <w:bookmarkEnd w:id="33"/>
+      <w:bookmarkEnd w:id="40"/>
     </w:p>
     <w:p>
       <w:pPr>
         <w:pStyle w:val="Titre2"/>
       </w:pPr>
-      <w:bookmarkStart w:id="34" w:name="_Toc134349242"/>
+      <w:bookmarkStart w:id="41" w:name="_Toc134350329"/>
       <w:r>
         <w:t>Xavier</w:t>
       </w:r>
-      <w:bookmarkEnd w:id="34"/>
+      <w:bookmarkEnd w:id="41"/>
     </w:p>
     <w:sectPr>
       <w:headerReference w:type="even" r:id="rId30"/>
@@ -4874,14 +5829,27 @@
     <w:r>
       <w:instrText xml:space="preserve"> =</w:instrText>
     </w:r>
-    <w:fldSimple w:instr=" SECTIONPAGES ">
-      <w:r>
-        <w:rPr>
-          <w:noProof/>
-        </w:rPr>
-        <w:instrText>1</w:instrText>
-      </w:r>
-    </w:fldSimple>
+    <w:r>
+      <w:fldChar w:fldCharType="begin"/>
+    </w:r>
+    <w:r>
+      <w:instrText xml:space="preserve"> SECTIONPAGES </w:instrText>
+    </w:r>
+    <w:r>
+      <w:fldChar w:fldCharType="separate"/>
+    </w:r>
+    <w:r>
+      <w:rPr>
+        <w:noProof/>
+      </w:rPr>
+      <w:instrText>1</w:instrText>
+    </w:r>
+    <w:r>
+      <w:rPr>
+        <w:noProof/>
+      </w:rPr>
+      <w:fldChar w:fldCharType="end"/>
+    </w:r>
     <w:r>
       <w:instrText xml:space="preserve"> </w:instrText>
     </w:r>
@@ -4977,14 +5945,27 @@
     <w:r>
       <w:instrText xml:space="preserve"> =</w:instrText>
     </w:r>
-    <w:fldSimple w:instr=" SECTIONPAGES ">
-      <w:r>
-        <w:rPr>
-          <w:noProof/>
-        </w:rPr>
-        <w:instrText>2</w:instrText>
-      </w:r>
-    </w:fldSimple>
+    <w:r>
+      <w:fldChar w:fldCharType="begin"/>
+    </w:r>
+    <w:r>
+      <w:instrText xml:space="preserve"> SECTIONPAGES </w:instrText>
+    </w:r>
+    <w:r>
+      <w:fldChar w:fldCharType="separate"/>
+    </w:r>
+    <w:r>
+      <w:rPr>
+        <w:noProof/>
+      </w:rPr>
+      <w:instrText>2</w:instrText>
+    </w:r>
+    <w:r>
+      <w:rPr>
+        <w:noProof/>
+      </w:rPr>
+      <w:fldChar w:fldCharType="end"/>
+    </w:r>
     <w:r>
       <w:instrText xml:space="preserve"> </w:instrText>
     </w:r>
@@ -5110,14 +6091,27 @@
         <w:top w:val="single" w:sz="4" w:space="4" w:color="auto"/>
       </w:pBdr>
     </w:pPr>
-    <w:fldSimple w:instr=" STYLEREF  &quot;Titre auteur&quot;  \* CHARFORMAT ">
-      <w:r>
-        <w:rPr>
-          <w:noProof/>
-        </w:rPr>
-        <w:t>Rey Xavier</w:t>
-      </w:r>
-    </w:fldSimple>
+    <w:r>
+      <w:fldChar w:fldCharType="begin"/>
+    </w:r>
+    <w:r>
+      <w:instrText xml:space="preserve"> STYLEREF  "Titre auteur"  \* CHARFORMAT </w:instrText>
+    </w:r>
+    <w:r>
+      <w:fldChar w:fldCharType="separate"/>
+    </w:r>
+    <w:r>
+      <w:rPr>
+        <w:noProof/>
+      </w:rPr>
+      <w:t>Rey Xavier</w:t>
+    </w:r>
+    <w:r>
+      <w:rPr>
+        <w:noProof/>
+      </w:rPr>
+      <w:fldChar w:fldCharType="end"/>
+    </w:r>
     <w:r>
       <w:tab/>
     </w:r>
@@ -5396,25 +6390,51 @@
       <w:pStyle w:val="En-tte"/>
       <w:jc w:val="center"/>
     </w:pPr>
-    <w:fldSimple w:instr=" STYLEREF &quot;Titre principal&quot;  \* CHARFORMAT ">
-      <w:r>
-        <w:rPr>
-          <w:noProof/>
-        </w:rPr>
-        <w:t>Memory</w:t>
-      </w:r>
-    </w:fldSimple>
+    <w:r>
+      <w:fldChar w:fldCharType="begin"/>
+    </w:r>
+    <w:r>
+      <w:instrText xml:space="preserve"> STYLEREF "Titre principal"  \* CHARFORMAT </w:instrText>
+    </w:r>
+    <w:r>
+      <w:fldChar w:fldCharType="separate"/>
+    </w:r>
+    <w:r>
+      <w:rPr>
+        <w:noProof/>
+      </w:rPr>
+      <w:t>Memory</w:t>
+    </w:r>
+    <w:r>
+      <w:rPr>
+        <w:noProof/>
+      </w:rPr>
+      <w:fldChar w:fldCharType="end"/>
+    </w:r>
     <w:r>
       <w:t xml:space="preserve"> - </w:t>
     </w:r>
-    <w:fldSimple w:instr=" STYLEREF  &quot;Titre secondaire&quot;  \* CHARFORMAT ">
-      <w:r>
-        <w:rPr>
-          <w:noProof/>
-        </w:rPr>
-        <w:t>Projet module 133</w:t>
-      </w:r>
-    </w:fldSimple>
+    <w:r>
+      <w:fldChar w:fldCharType="begin"/>
+    </w:r>
+    <w:r>
+      <w:instrText xml:space="preserve"> STYLEREF  "Titre secondaire"  \* CHARFORMAT </w:instrText>
+    </w:r>
+    <w:r>
+      <w:fldChar w:fldCharType="separate"/>
+    </w:r>
+    <w:r>
+      <w:rPr>
+        <w:noProof/>
+      </w:rPr>
+      <w:t>Projet module 133</w:t>
+    </w:r>
+    <w:r>
+      <w:rPr>
+        <w:noProof/>
+      </w:rPr>
+      <w:fldChar w:fldCharType="end"/>
+    </w:r>
   </w:p>
   <w:p/>
 </w:hdr>
@@ -5427,25 +6447,51 @@
       <w:pStyle w:val="En-tte"/>
       <w:jc w:val="center"/>
     </w:pPr>
-    <w:fldSimple w:instr=" STYLEREF &quot;Titre principal&quot;  \* CHARFORMAT ">
-      <w:r>
-        <w:rPr>
-          <w:noProof/>
-        </w:rPr>
-        <w:t>Memory</w:t>
-      </w:r>
-    </w:fldSimple>
+    <w:r>
+      <w:fldChar w:fldCharType="begin"/>
+    </w:r>
+    <w:r>
+      <w:instrText xml:space="preserve"> STYLEREF "Titre principal"  \* CHARFORMAT </w:instrText>
+    </w:r>
+    <w:r>
+      <w:fldChar w:fldCharType="separate"/>
+    </w:r>
+    <w:r>
+      <w:rPr>
+        <w:noProof/>
+      </w:rPr>
+      <w:t>Memory</w:t>
+    </w:r>
+    <w:r>
+      <w:rPr>
+        <w:noProof/>
+      </w:rPr>
+      <w:fldChar w:fldCharType="end"/>
+    </w:r>
     <w:r>
       <w:t xml:space="preserve"> - </w:t>
     </w:r>
-    <w:fldSimple w:instr=" STYLEREF \* CHARFORMAT &quot;Titre secondaire&quot; ">
-      <w:r>
-        <w:rPr>
-          <w:noProof/>
-        </w:rPr>
-        <w:t>Projet module 133</w:t>
-      </w:r>
-    </w:fldSimple>
+    <w:r>
+      <w:fldChar w:fldCharType="begin"/>
+    </w:r>
+    <w:r>
+      <w:instrText xml:space="preserve"> STYLEREF \* CHARFORMAT "Titre secondaire" </w:instrText>
+    </w:r>
+    <w:r>
+      <w:fldChar w:fldCharType="separate"/>
+    </w:r>
+    <w:r>
+      <w:rPr>
+        <w:noProof/>
+      </w:rPr>
+      <w:t>Projet module 133</w:t>
+    </w:r>
+    <w:r>
+      <w:rPr>
+        <w:noProof/>
+      </w:rPr>
+      <w:fldChar w:fldCharType="end"/>
+    </w:r>
   </w:p>
   <w:p/>
 </w:hdr>
@@ -11812,10 +12858,10 @@
     <w:rsid w:val="002E53F1"/>
     <w:rsid w:val="00377C4E"/>
     <w:rsid w:val="00535E5C"/>
+    <w:rsid w:val="008B71FF"/>
     <w:rsid w:val="00905410"/>
     <w:rsid w:val="00B241BC"/>
     <w:rsid w:val="00D97833"/>
-    <w:rsid w:val="00F53143"/>
   </w:rsids>
   <m:mathPr>
     <m:mathFont m:val="Cambria Math"/>

--- a/Documentation/133_RP_G04.docx
+++ b/Documentation/133_RP_G04.docx
@@ -7,45 +7,147 @@
         <w:pStyle w:val="Titreprincipal"/>
       </w:pPr>
       <w:r>
+        <w:rPr>
+          <w:noProof/>
+        </w:rPr>
+        <w:drawing>
+          <wp:anchor distT="0" distB="0" distL="114300" distR="114300" simplePos="0" relativeHeight="251661312" behindDoc="1" locked="0" layoutInCell="1" allowOverlap="1" wp14:anchorId="5C4C9200" wp14:editId="74C54FC8">
+            <wp:simplePos x="0" y="0"/>
+            <wp:positionH relativeFrom="margin">
+              <wp:posOffset>1055287</wp:posOffset>
+            </wp:positionH>
+            <wp:positionV relativeFrom="paragraph">
+              <wp:posOffset>-526857</wp:posOffset>
+            </wp:positionV>
+            <wp:extent cx="3728885" cy="3728885"/>
+            <wp:effectExtent l="0" t="0" r="5080" b="5080"/>
+            <wp:wrapNone/>
+            <wp:docPr id="372032393" name="Image 2" descr="Brain Logo Stock Illustrations, Royalty-Free Vector Graphics ..."/>
+            <wp:cNvGraphicFramePr>
+              <a:graphicFrameLocks xmlns:a="http://schemas.openxmlformats.org/drawingml/2006/main" noChangeAspect="1"/>
+            </wp:cNvGraphicFramePr>
+            <a:graphic xmlns:a="http://schemas.openxmlformats.org/drawingml/2006/main">
+              <a:graphicData uri="http://schemas.openxmlformats.org/drawingml/2006/picture">
+                <pic:pic xmlns:pic="http://schemas.openxmlformats.org/drawingml/2006/picture">
+                  <pic:nvPicPr>
+                    <pic:cNvPr id="0" name="Picture 1" descr="Brain Logo Stock Illustrations, Royalty-Free Vector Graphics ..."/>
+                    <pic:cNvPicPr>
+                      <a:picLocks noChangeAspect="1" noChangeArrowheads="1"/>
+                    </pic:cNvPicPr>
+                  </pic:nvPicPr>
+                  <pic:blipFill>
+                    <a:blip r:embed="rId8">
+                      <a:extLst>
+                        <a:ext uri="{28A0092B-C50C-407E-A947-70E740481C1C}">
+                          <a14:useLocalDpi xmlns:a14="http://schemas.microsoft.com/office/drawing/2010/main" val="0"/>
+                        </a:ext>
+                      </a:extLst>
+                    </a:blip>
+                    <a:srcRect/>
+                    <a:stretch>
+                      <a:fillRect/>
+                    </a:stretch>
+                  </pic:blipFill>
+                  <pic:spPr bwMode="auto">
+                    <a:xfrm>
+                      <a:off x="0" y="0"/>
+                      <a:ext cx="3728885" cy="3728885"/>
+                    </a:xfrm>
+                    <a:prstGeom prst="rect">
+                      <a:avLst/>
+                    </a:prstGeom>
+                    <a:noFill/>
+                    <a:ln>
+                      <a:noFill/>
+                    </a:ln>
+                  </pic:spPr>
+                </pic:pic>
+              </a:graphicData>
+            </a:graphic>
+            <wp14:sizeRelH relativeFrom="page">
+              <wp14:pctWidth>0</wp14:pctWidth>
+            </wp14:sizeRelH>
+            <wp14:sizeRelV relativeFrom="page">
+              <wp14:pctHeight>0</wp14:pctHeight>
+            </wp14:sizeRelV>
+          </wp:anchor>
+        </w:drawing>
+      </w:r>
+      <w:fldSimple w:instr=" TITLE   \* MERGEFORMAT ">
+        <w:r>
+          <w:t>M</w:t>
+        </w:r>
+        <w:r>
+          <w:t>e</w:t>
+        </w:r>
+      </w:fldSimple>
+      <w:r>
+        <w:t>mory</w:t>
+      </w:r>
+    </w:p>
+    <w:p>
+      <w:pPr>
+        <w:pStyle w:val="Titresecondaire"/>
+      </w:pPr>
+      <w:r>
+        <w:t>Projet module 133</w:t>
+      </w:r>
+    </w:p>
+    <w:p/>
+    <w:p>
+      <w:pPr>
+        <w:pStyle w:val="Titreversion"/>
+      </w:pPr>
+      <w:r>
+        <w:t>Date de création :</w:t>
+      </w:r>
+      <w:r>
+        <w:t xml:space="preserve"> </w:t>
+      </w:r>
+      <w:r>
         <w:fldChar w:fldCharType="begin"/>
       </w:r>
       <w:r>
-        <w:instrText xml:space="preserve"> TITLE   \* MERGEFORMAT </w:instrText>
+        <w:instrText xml:space="preserve"> CREATEDATE  \@ "dd.MM.yyyy"  \* MERGEFORMAT </w:instrText>
       </w:r>
       <w:r>
         <w:fldChar w:fldCharType="separate"/>
       </w:r>
       <w:r>
-        <w:t>M</w:t>
-      </w:r>
-      <w:r>
-        <w:t>e</w:t>
+        <w:rPr>
+          <w:noProof/>
+        </w:rPr>
+        <w:t>30</w:t>
+      </w:r>
+      <w:r>
+        <w:rPr>
+          <w:noProof/>
+        </w:rPr>
+        <w:t>.</w:t>
+      </w:r>
+      <w:r>
+        <w:rPr>
+          <w:noProof/>
+        </w:rPr>
+        <w:t>03</w:t>
+      </w:r>
+      <w:r>
+        <w:rPr>
+          <w:noProof/>
+        </w:rPr>
+        <w:t>.2023</w:t>
       </w:r>
       <w:r>
         <w:fldChar w:fldCharType="end"/>
       </w:r>
       <w:r>
-        <w:t>mory</w:t>
-      </w:r>
-    </w:p>
-    <w:p>
-      <w:pPr>
-        <w:pStyle w:val="Titresecondaire"/>
-      </w:pPr>
-      <w:r>
-        <w:t>Projet module 133</w:t>
-      </w:r>
-    </w:p>
-    <w:p/>
-    <w:p>
-      <w:pPr>
-        <w:pStyle w:val="Titreversion"/>
-      </w:pPr>
-      <w:r>
-        <w:t>Date de création :</w:t>
-      </w:r>
-      <w:r>
-        <w:t xml:space="preserve"> </w:t>
+        <w:br/>
+      </w:r>
+      <w:r>
+        <w:t>Version 1</w:t>
+      </w:r>
+      <w:r>
+        <w:t xml:space="preserve"> du </w:t>
       </w:r>
       <w:r>
         <w:fldChar w:fldCharType="begin"/>
@@ -60,91 +162,32 @@
         <w:rPr>
           <w:noProof/>
         </w:rPr>
-        <w:t>30</w:t>
+        <w:t>0</w:t>
       </w:r>
       <w:r>
         <w:rPr>
           <w:noProof/>
         </w:rPr>
-        <w:t>.</w:t>
+        <w:t>5</w:t>
       </w:r>
       <w:r>
         <w:rPr>
           <w:noProof/>
         </w:rPr>
-        <w:t>03</w:t>
-      </w:r>
-      <w:r>
-        <w:rPr>
-          <w:noProof/>
-        </w:rPr>
-        <w:t>.2023</w:t>
+        <w:t>.05.2023</w:t>
       </w:r>
       <w:r>
         <w:fldChar w:fldCharType="end"/>
       </w:r>
-      <w:r>
-        <w:br/>
-      </w:r>
-      <w:r>
-        <w:t>Version 1</w:t>
-      </w:r>
-      <w:r>
-        <w:t xml:space="preserve"> du </w:t>
-      </w:r>
-      <w:r>
-        <w:fldChar w:fldCharType="begin"/>
-      </w:r>
-      <w:r>
-        <w:instrText xml:space="preserve"> CREATEDATE  \@ "dd.MM.yyyy"  \* MERGEFORMAT </w:instrText>
-      </w:r>
-      <w:r>
-        <w:fldChar w:fldCharType="separate"/>
-      </w:r>
-      <w:r>
-        <w:rPr>
-          <w:noProof/>
-        </w:rPr>
-        <w:t>0</w:t>
-      </w:r>
-      <w:r>
-        <w:rPr>
-          <w:noProof/>
-        </w:rPr>
-        <w:t>4</w:t>
-      </w:r>
-      <w:r>
-        <w:rPr>
-          <w:noProof/>
-        </w:rPr>
-        <w:t>.05.2023</w:t>
-      </w:r>
-      <w:r>
-        <w:fldChar w:fldCharType="end"/>
-      </w:r>
-    </w:p>
-    <w:sdt>
-      <w:sdtPr>
-        <w:alias w:val="Auteur "/>
-        <w:tag w:val=""/>
-        <w:id w:val="1987114703"/>
-        <w:placeholder>
-          <w:docPart w:val="8649AF5BF4774861BE7A5E9DF47FF978"/>
-        </w:placeholder>
-        <w:dataBinding w:prefixMappings="xmlns:ns0='http://purl.org/dc/elements/1.1/' xmlns:ns1='http://schemas.openxmlformats.org/package/2006/metadata/core-properties' " w:xpath="/ns1:coreProperties[1]/ns0:creator[1]" w:storeItemID="{6C3C8BC8-F283-45AE-878A-BAB7291924A1}"/>
-        <w:text/>
-      </w:sdtPr>
-      <w:sdtContent>
-        <w:p>
-          <w:pPr>
-            <w:pStyle w:val="Titreauteur"/>
-          </w:pPr>
-          <w:r>
-            <w:t>Rey Xavier</w:t>
-          </w:r>
-        </w:p>
-      </w:sdtContent>
-    </w:sdt>
+    </w:p>
+    <w:p>
+      <w:pPr>
+        <w:pStyle w:val="Titreauteur"/>
+      </w:pPr>
+      <w:r>
+        <w:t>Nicolas Schwander, Xavier Rey</w:t>
+      </w:r>
+    </w:p>
     <w:tbl>
       <w:tblPr>
         <w:tblStyle w:val="Grilledutableau"/>
@@ -195,7 +238,7 @@
                           </pic:cNvPicPr>
                         </pic:nvPicPr>
                         <pic:blipFill>
-                          <a:blip r:embed="rId8">
+                          <a:blip r:embed="rId9">
                             <a:extLst>
                               <a:ext uri="{28A0092B-C50C-407E-A947-70E740481C1C}">
                                 <a14:useLocalDpi xmlns:a14="http://schemas.microsoft.com/office/drawing/2010/main" val="0"/>
@@ -306,8 +349,8 @@
     <w:p>
       <w:pPr>
         <w:sectPr>
-          <w:footerReference w:type="default" r:id="rId9"/>
-          <w:footerReference w:type="first" r:id="rId10"/>
+          <w:footerReference w:type="default" r:id="rId10"/>
+          <w:footerReference w:type="first" r:id="rId11"/>
           <w:pgSz w:w="11906" w:h="16838" w:code="9"/>
           <w:pgMar w:top="1418" w:right="851" w:bottom="1418" w:left="1701" w:header="720" w:footer="851" w:gutter="0"/>
           <w:cols w:space="720"/>
@@ -367,7 +410,7 @@
         </w:rPr>
         <w:fldChar w:fldCharType="separate"/>
       </w:r>
-      <w:hyperlink w:anchor="_Toc134350291" w:history="1">
+      <w:hyperlink w:anchor="_Toc134355417" w:history="1">
         <w:r>
           <w:rPr>
             <w:rStyle w:val="Lienhypertexte"/>
@@ -415,7 +458,7 @@
             <w:noProof/>
             <w:webHidden/>
           </w:rPr>
-          <w:instrText xml:space="preserve"> PAGEREF _Toc134350291 \h </w:instrText>
+          <w:instrText xml:space="preserve"> PAGEREF _Toc134355417 \h </w:instrText>
         </w:r>
         <w:r>
           <w:rPr>
@@ -465,7 +508,7 @@
           <w14:ligatures w14:val="standardContextual"/>
         </w:rPr>
       </w:pPr>
-      <w:hyperlink w:anchor="_Toc134350292" w:history="1">
+      <w:hyperlink w:anchor="_Toc134355418" w:history="1">
         <w:r>
           <w:rPr>
             <w:rStyle w:val="Lienhypertexte"/>
@@ -513,7 +556,7 @@
             <w:noProof/>
             <w:webHidden/>
           </w:rPr>
-          <w:instrText xml:space="preserve"> PAGEREF _Toc134350292 \h </w:instrText>
+          <w:instrText xml:space="preserve"> PAGEREF _Toc134355418 \h </w:instrText>
         </w:r>
         <w:r>
           <w:rPr>
@@ -562,7 +605,7 @@
           <w14:ligatures w14:val="standardContextual"/>
         </w:rPr>
       </w:pPr>
-      <w:hyperlink w:anchor="_Toc134350293" w:history="1">
+      <w:hyperlink w:anchor="_Toc134355419" w:history="1">
         <w:r>
           <w:rPr>
             <w:rStyle w:val="Lienhypertexte"/>
@@ -609,7 +652,7 @@
             <w:noProof/>
             <w:webHidden/>
           </w:rPr>
-          <w:instrText xml:space="preserve"> PAGEREF _Toc134350293 \h </w:instrText>
+          <w:instrText xml:space="preserve"> PAGEREF _Toc134355419 \h </w:instrText>
         </w:r>
         <w:r>
           <w:rPr>
@@ -656,7 +699,7 @@
           <w14:ligatures w14:val="standardContextual"/>
         </w:rPr>
       </w:pPr>
-      <w:hyperlink w:anchor="_Toc134350294" w:history="1">
+      <w:hyperlink w:anchor="_Toc134355420" w:history="1">
         <w:r>
           <w:rPr>
             <w:rStyle w:val="Lienhypertexte"/>
@@ -701,7 +744,7 @@
             <w:noProof/>
             <w:webHidden/>
           </w:rPr>
-          <w:instrText xml:space="preserve"> PAGEREF _Toc134350294 \h </w:instrText>
+          <w:instrText xml:space="preserve"> PAGEREF _Toc134355420 \h </w:instrText>
         </w:r>
         <w:r>
           <w:rPr>
@@ -748,7 +791,7 @@
           <w14:ligatures w14:val="standardContextual"/>
         </w:rPr>
       </w:pPr>
-      <w:hyperlink w:anchor="_Toc134350295" w:history="1">
+      <w:hyperlink w:anchor="_Toc134355421" w:history="1">
         <w:r>
           <w:rPr>
             <w:rStyle w:val="Lienhypertexte"/>
@@ -793,7 +836,7 @@
             <w:noProof/>
             <w:webHidden/>
           </w:rPr>
-          <w:instrText xml:space="preserve"> PAGEREF _Toc134350295 \h </w:instrText>
+          <w:instrText xml:space="preserve"> PAGEREF _Toc134355421 \h </w:instrText>
         </w:r>
         <w:r>
           <w:rPr>
@@ -840,7 +883,7 @@
           <w14:ligatures w14:val="standardContextual"/>
         </w:rPr>
       </w:pPr>
-      <w:hyperlink w:anchor="_Toc134350296" w:history="1">
+      <w:hyperlink w:anchor="_Toc134355422" w:history="1">
         <w:r>
           <w:rPr>
             <w:rStyle w:val="Lienhypertexte"/>
@@ -885,7 +928,7 @@
             <w:noProof/>
             <w:webHidden/>
           </w:rPr>
-          <w:instrText xml:space="preserve"> PAGEREF _Toc134350296 \h </w:instrText>
+          <w:instrText xml:space="preserve"> PAGEREF _Toc134355422 \h </w:instrText>
         </w:r>
         <w:r>
           <w:rPr>
@@ -932,7 +975,7 @@
           <w14:ligatures w14:val="standardContextual"/>
         </w:rPr>
       </w:pPr>
-      <w:hyperlink w:anchor="_Toc134350297" w:history="1">
+      <w:hyperlink w:anchor="_Toc134355423" w:history="1">
         <w:r>
           <w:rPr>
             <w:rStyle w:val="Lienhypertexte"/>
@@ -956,7 +999,7 @@
             <w:rStyle w:val="Lienhypertexte"/>
             <w:noProof/>
           </w:rPr>
-          <w:t>use case Rest Classement</w:t>
+          <w:t>Use case Rest Classement</w:t>
         </w:r>
         <w:r>
           <w:rPr>
@@ -977,7 +1020,7 @@
             <w:noProof/>
             <w:webHidden/>
           </w:rPr>
-          <w:instrText xml:space="preserve"> PAGEREF _Toc134350297 \h </w:instrText>
+          <w:instrText xml:space="preserve"> PAGEREF _Toc134355423 \h </w:instrText>
         </w:r>
         <w:r>
           <w:rPr>
@@ -1024,7 +1067,7 @@
           <w14:ligatures w14:val="standardContextual"/>
         </w:rPr>
       </w:pPr>
-      <w:hyperlink w:anchor="_Toc134350298" w:history="1">
+      <w:hyperlink w:anchor="_Toc134355424" w:history="1">
         <w:r>
           <w:rPr>
             <w:rStyle w:val="Lienhypertexte"/>
@@ -1048,7 +1091,7 @@
             <w:rStyle w:val="Lienhypertexte"/>
             <w:noProof/>
           </w:rPr>
-          <w:t>use case Rest User</w:t>
+          <w:t>Use case Rest User</w:t>
         </w:r>
         <w:r>
           <w:rPr>
@@ -1069,7 +1112,7 @@
             <w:noProof/>
             <w:webHidden/>
           </w:rPr>
-          <w:instrText xml:space="preserve"> PAGEREF _Toc134350298 \h </w:instrText>
+          <w:instrText xml:space="preserve"> PAGEREF _Toc134355424 \h </w:instrText>
         </w:r>
         <w:r>
           <w:rPr>
@@ -1118,7 +1161,7 @@
           <w14:ligatures w14:val="standardContextual"/>
         </w:rPr>
       </w:pPr>
-      <w:hyperlink w:anchor="_Toc134350299" w:history="1">
+      <w:hyperlink w:anchor="_Toc134355425" w:history="1">
         <w:r>
           <w:rPr>
             <w:rStyle w:val="Lienhypertexte"/>
@@ -1165,7 +1208,7 @@
             <w:noProof/>
             <w:webHidden/>
           </w:rPr>
-          <w:instrText xml:space="preserve"> PAGEREF _Toc134350299 \h </w:instrText>
+          <w:instrText xml:space="preserve"> PAGEREF _Toc134355425 \h </w:instrText>
         </w:r>
         <w:r>
           <w:rPr>
@@ -1212,7 +1255,7 @@
           <w14:ligatures w14:val="standardContextual"/>
         </w:rPr>
       </w:pPr>
-      <w:hyperlink w:anchor="_Toc134350300" w:history="1">
+      <w:hyperlink w:anchor="_Toc134355426" w:history="1">
         <w:r>
           <w:rPr>
             <w:rStyle w:val="Lienhypertexte"/>
@@ -1257,7 +1300,7 @@
             <w:noProof/>
             <w:webHidden/>
           </w:rPr>
-          <w:instrText xml:space="preserve"> PAGEREF _Toc134350300 \h </w:instrText>
+          <w:instrText xml:space="preserve"> PAGEREF _Toc134355426 \h </w:instrText>
         </w:r>
         <w:r>
           <w:rPr>
@@ -1304,7 +1347,7 @@
           <w14:ligatures w14:val="standardContextual"/>
         </w:rPr>
       </w:pPr>
-      <w:hyperlink w:anchor="_Toc134350301" w:history="1">
+      <w:hyperlink w:anchor="_Toc134355427" w:history="1">
         <w:r>
           <w:rPr>
             <w:rStyle w:val="Lienhypertexte"/>
@@ -1328,7 +1371,7 @@
             <w:rStyle w:val="Lienhypertexte"/>
             <w:noProof/>
           </w:rPr>
-          <w:t>séquence system AjoutUtilisateur</w:t>
+          <w:t>Séquence system AjoutUtilisateur</w:t>
         </w:r>
         <w:r>
           <w:rPr>
@@ -1349,7 +1392,7 @@
             <w:noProof/>
             <w:webHidden/>
           </w:rPr>
-          <w:instrText xml:space="preserve"> PAGEREF _Toc134350301 \h </w:instrText>
+          <w:instrText xml:space="preserve"> PAGEREF _Toc134355427 \h </w:instrText>
         </w:r>
         <w:r>
           <w:rPr>
@@ -1399,7 +1442,7 @@
           <w14:ligatures w14:val="standardContextual"/>
         </w:rPr>
       </w:pPr>
-      <w:hyperlink w:anchor="_Toc134350302" w:history="1">
+      <w:hyperlink w:anchor="_Toc134355428" w:history="1">
         <w:r>
           <w:rPr>
             <w:rStyle w:val="Lienhypertexte"/>
@@ -1447,7 +1490,7 @@
             <w:noProof/>
             <w:webHidden/>
           </w:rPr>
-          <w:instrText xml:space="preserve"> PAGEREF _Toc134350302 \h </w:instrText>
+          <w:instrText xml:space="preserve"> PAGEREF _Toc134355428 \h </w:instrText>
         </w:r>
         <w:r>
           <w:rPr>
@@ -1467,7 +1510,7 @@
             <w:noProof/>
             <w:webHidden/>
           </w:rPr>
-          <w:t>10</w:t>
+          <w:t>11</w:t>
         </w:r>
         <w:r>
           <w:rPr>
@@ -1496,7 +1539,7 @@
           <w14:ligatures w14:val="standardContextual"/>
         </w:rPr>
       </w:pPr>
-      <w:hyperlink w:anchor="_Toc134350303" w:history="1">
+      <w:hyperlink w:anchor="_Toc134355429" w:history="1">
         <w:r>
           <w:rPr>
             <w:rStyle w:val="Lienhypertexte"/>
@@ -1543,7 +1586,7 @@
             <w:noProof/>
             <w:webHidden/>
           </w:rPr>
-          <w:instrText xml:space="preserve"> PAGEREF _Toc134350303 \h </w:instrText>
+          <w:instrText xml:space="preserve"> PAGEREF _Toc134355429 \h </w:instrText>
         </w:r>
         <w:r>
           <w:rPr>
@@ -1563,7 +1606,7 @@
             <w:noProof/>
             <w:webHidden/>
           </w:rPr>
-          <w:t>10</w:t>
+          <w:t>11</w:t>
         </w:r>
         <w:r>
           <w:rPr>
@@ -1590,7 +1633,7 @@
           <w14:ligatures w14:val="standardContextual"/>
         </w:rPr>
       </w:pPr>
-      <w:hyperlink w:anchor="_Toc134350304" w:history="1">
+      <w:hyperlink w:anchor="_Toc134355430" w:history="1">
         <w:r>
           <w:rPr>
             <w:rStyle w:val="Lienhypertexte"/>
@@ -1635,7 +1678,7 @@
             <w:noProof/>
             <w:webHidden/>
           </w:rPr>
-          <w:instrText xml:space="preserve"> PAGEREF _Toc134350304 \h </w:instrText>
+          <w:instrText xml:space="preserve"> PAGEREF _Toc134355430 \h </w:instrText>
         </w:r>
         <w:r>
           <w:rPr>
@@ -1655,7 +1698,7 @@
             <w:noProof/>
             <w:webHidden/>
           </w:rPr>
-          <w:t>10</w:t>
+          <w:t>11</w:t>
         </w:r>
         <w:r>
           <w:rPr>
@@ -1682,7 +1725,7 @@
           <w14:ligatures w14:val="standardContextual"/>
         </w:rPr>
       </w:pPr>
-      <w:hyperlink w:anchor="_Toc134350305" w:history="1">
+      <w:hyperlink w:anchor="_Toc134355431" w:history="1">
         <w:r>
           <w:rPr>
             <w:rStyle w:val="Lienhypertexte"/>
@@ -1727,7 +1770,7 @@
             <w:noProof/>
             <w:webHidden/>
           </w:rPr>
-          <w:instrText xml:space="preserve"> PAGEREF _Toc134350305 \h </w:instrText>
+          <w:instrText xml:space="preserve"> PAGEREF _Toc134355431 \h </w:instrText>
         </w:r>
         <w:r>
           <w:rPr>
@@ -1774,7 +1817,7 @@
           <w14:ligatures w14:val="standardContextual"/>
         </w:rPr>
       </w:pPr>
-      <w:hyperlink w:anchor="_Toc134350306" w:history="1">
+      <w:hyperlink w:anchor="_Toc134355432" w:history="1">
         <w:r>
           <w:rPr>
             <w:rStyle w:val="Lienhypertexte"/>
@@ -1819,7 +1862,7 @@
             <w:noProof/>
             <w:webHidden/>
           </w:rPr>
-          <w:instrText xml:space="preserve"> PAGEREF _Toc134350306 \h </w:instrText>
+          <w:instrText xml:space="preserve"> PAGEREF _Toc134355432 \h </w:instrText>
         </w:r>
         <w:r>
           <w:rPr>
@@ -1839,7 +1882,7 @@
             <w:noProof/>
             <w:webHidden/>
           </w:rPr>
-          <w:t>11</w:t>
+          <w:t>12</w:t>
         </w:r>
         <w:r>
           <w:rPr>
@@ -1869,7 +1912,7 @@
           <w14:ligatures w14:val="standardContextual"/>
         </w:rPr>
       </w:pPr>
-      <w:hyperlink w:anchor="_Toc134350307" w:history="1">
+      <w:hyperlink w:anchor="_Toc134355433" w:history="1">
         <w:r>
           <w:rPr>
             <w:rStyle w:val="Lienhypertexte"/>
@@ -1917,7 +1960,7 @@
             <w:noProof/>
             <w:webHidden/>
           </w:rPr>
-          <w:instrText xml:space="preserve"> PAGEREF _Toc134350307 \h </w:instrText>
+          <w:instrText xml:space="preserve"> PAGEREF _Toc134355433 \h </w:instrText>
         </w:r>
         <w:r>
           <w:rPr>
@@ -1966,7 +2009,7 @@
           <w14:ligatures w14:val="standardContextual"/>
         </w:rPr>
       </w:pPr>
-      <w:hyperlink w:anchor="_Toc134350308" w:history="1">
+      <w:hyperlink w:anchor="_Toc134355434" w:history="1">
         <w:r>
           <w:rPr>
             <w:rStyle w:val="Lienhypertexte"/>
@@ -2013,7 +2056,7 @@
             <w:noProof/>
             <w:webHidden/>
           </w:rPr>
-          <w:instrText xml:space="preserve"> PAGEREF _Toc134350308 \h </w:instrText>
+          <w:instrText xml:space="preserve"> PAGEREF _Toc134355434 \h </w:instrText>
         </w:r>
         <w:r>
           <w:rPr>
@@ -2060,7 +2103,7 @@
           <w14:ligatures w14:val="standardContextual"/>
         </w:rPr>
       </w:pPr>
-      <w:hyperlink w:anchor="_Toc134350309" w:history="1">
+      <w:hyperlink w:anchor="_Toc134355435" w:history="1">
         <w:r>
           <w:rPr>
             <w:rStyle w:val="Lienhypertexte"/>
@@ -2105,7 +2148,7 @@
             <w:noProof/>
             <w:webHidden/>
           </w:rPr>
-          <w:instrText xml:space="preserve"> PAGEREF _Toc134350309 \h </w:instrText>
+          <w:instrText xml:space="preserve"> PAGEREF _Toc134355435 \h </w:instrText>
         </w:r>
         <w:r>
           <w:rPr>
@@ -2152,7 +2195,7 @@
           <w14:ligatures w14:val="standardContextual"/>
         </w:rPr>
       </w:pPr>
-      <w:hyperlink w:anchor="_Toc134350310" w:history="1">
+      <w:hyperlink w:anchor="_Toc134355436" w:history="1">
         <w:r>
           <w:rPr>
             <w:rStyle w:val="Lienhypertexte"/>
@@ -2197,7 +2240,7 @@
             <w:noProof/>
             <w:webHidden/>
           </w:rPr>
-          <w:instrText xml:space="preserve"> PAGEREF _Toc134350310 \h </w:instrText>
+          <w:instrText xml:space="preserve"> PAGEREF _Toc134355436 \h </w:instrText>
         </w:r>
         <w:r>
           <w:rPr>
@@ -2217,7 +2260,7 @@
             <w:noProof/>
             <w:webHidden/>
           </w:rPr>
-          <w:t>12</w:t>
+          <w:t>13</w:t>
         </w:r>
         <w:r>
           <w:rPr>
@@ -2246,7 +2289,7 @@
           <w14:ligatures w14:val="standardContextual"/>
         </w:rPr>
       </w:pPr>
-      <w:hyperlink w:anchor="_Toc134350311" w:history="1">
+      <w:hyperlink w:anchor="_Toc134355437" w:history="1">
         <w:r>
           <w:rPr>
             <w:rStyle w:val="Lienhypertexte"/>
@@ -2293,7 +2336,7 @@
             <w:noProof/>
             <w:webHidden/>
           </w:rPr>
-          <w:instrText xml:space="preserve"> PAGEREF _Toc134350311 \h </w:instrText>
+          <w:instrText xml:space="preserve"> PAGEREF _Toc134355437 \h </w:instrText>
         </w:r>
         <w:r>
           <w:rPr>
@@ -2313,7 +2356,7 @@
             <w:noProof/>
             <w:webHidden/>
           </w:rPr>
-          <w:t>12</w:t>
+          <w:t>13</w:t>
         </w:r>
         <w:r>
           <w:rPr>
@@ -2340,7 +2383,7 @@
           <w14:ligatures w14:val="standardContextual"/>
         </w:rPr>
       </w:pPr>
-      <w:hyperlink w:anchor="_Toc134350312" w:history="1">
+      <w:hyperlink w:anchor="_Toc134355438" w:history="1">
         <w:r>
           <w:rPr>
             <w:rStyle w:val="Lienhypertexte"/>
@@ -2385,7 +2428,7 @@
             <w:noProof/>
             <w:webHidden/>
           </w:rPr>
-          <w:instrText xml:space="preserve"> PAGEREF _Toc134350312 \h </w:instrText>
+          <w:instrText xml:space="preserve"> PAGEREF _Toc134355438 \h </w:instrText>
         </w:r>
         <w:r>
           <w:rPr>
@@ -2405,7 +2448,7 @@
             <w:noProof/>
             <w:webHidden/>
           </w:rPr>
-          <w:t>12</w:t>
+          <w:t>13</w:t>
         </w:r>
         <w:r>
           <w:rPr>
@@ -2432,7 +2475,7 @@
           <w14:ligatures w14:val="standardContextual"/>
         </w:rPr>
       </w:pPr>
-      <w:hyperlink w:anchor="_Toc134350313" w:history="1">
+      <w:hyperlink w:anchor="_Toc134355439" w:history="1">
         <w:r>
           <w:rPr>
             <w:rStyle w:val="Lienhypertexte"/>
@@ -2477,7 +2520,7 @@
             <w:noProof/>
             <w:webHidden/>
           </w:rPr>
-          <w:instrText xml:space="preserve"> PAGEREF _Toc134350313 \h </w:instrText>
+          <w:instrText xml:space="preserve"> PAGEREF _Toc134355439 \h </w:instrText>
         </w:r>
         <w:r>
           <w:rPr>
@@ -2527,7 +2570,7 @@
           <w14:ligatures w14:val="standardContextual"/>
         </w:rPr>
       </w:pPr>
-      <w:hyperlink w:anchor="_Toc134350314" w:history="1">
+      <w:hyperlink w:anchor="_Toc134355440" w:history="1">
         <w:r>
           <w:rPr>
             <w:rStyle w:val="Lienhypertexte"/>
@@ -2575,7 +2618,7 @@
             <w:noProof/>
             <w:webHidden/>
           </w:rPr>
-          <w:instrText xml:space="preserve"> PAGEREF _Toc134350314 \h </w:instrText>
+          <w:instrText xml:space="preserve"> PAGEREF _Toc134355440 \h </w:instrText>
         </w:r>
         <w:r>
           <w:rPr>
@@ -2595,7 +2638,7 @@
             <w:noProof/>
             <w:webHidden/>
           </w:rPr>
-          <w:t>13</w:t>
+          <w:t>14</w:t>
         </w:r>
         <w:r>
           <w:rPr>
@@ -2624,7 +2667,7 @@
           <w14:ligatures w14:val="standardContextual"/>
         </w:rPr>
       </w:pPr>
-      <w:hyperlink w:anchor="_Toc134350315" w:history="1">
+      <w:hyperlink w:anchor="_Toc134355441" w:history="1">
         <w:r>
           <w:rPr>
             <w:rStyle w:val="Lienhypertexte"/>
@@ -2650,7 +2693,7 @@
             <w:rStyle w:val="Lienhypertexte"/>
             <w:noProof/>
           </w:rPr>
-          <w:t>Application client 1</w:t>
+          <w:t>Application Client 1</w:t>
         </w:r>
         <w:r>
           <w:rPr>
@@ -2671,7 +2714,7 @@
             <w:noProof/>
             <w:webHidden/>
           </w:rPr>
-          <w:instrText xml:space="preserve"> PAGEREF _Toc134350315 \h </w:instrText>
+          <w:instrText xml:space="preserve"> PAGEREF _Toc134355441 \h </w:instrText>
         </w:r>
         <w:r>
           <w:rPr>
@@ -2691,7 +2734,192 @@
             <w:noProof/>
             <w:webHidden/>
           </w:rPr>
-          <w:t>13</w:t>
+          <w:t>14</w:t>
+        </w:r>
+        <w:r>
+          <w:rPr>
+            <w:noProof/>
+            <w:webHidden/>
+          </w:rPr>
+          <w:fldChar w:fldCharType="end"/>
+        </w:r>
+      </w:hyperlink>
+    </w:p>
+    <w:p>
+      <w:pPr>
+        <w:pStyle w:val="TM3"/>
+        <w:tabs>
+          <w:tab w:val="left" w:pos="666"/>
+          <w:tab w:val="right" w:pos="9344"/>
+        </w:tabs>
+        <w:rPr>
+          <w:rFonts w:eastAsiaTheme="minorEastAsia" w:cstheme="minorBidi"/>
+          <w:smallCaps w:val="0"/>
+          <w:noProof/>
+          <w:kern w:val="2"/>
+          <w:lang w:eastAsia="fr-CH"/>
+          <w14:ligatures w14:val="standardContextual"/>
+        </w:rPr>
+      </w:pPr>
+      <w:hyperlink w:anchor="_Toc134355442" w:history="1">
+        <w:r>
+          <w:rPr>
+            <w:rStyle w:val="Lienhypertexte"/>
+            <w:noProof/>
+          </w:rPr>
+          <w:t>5.1.1</w:t>
+        </w:r>
+        <w:r>
+          <w:rPr>
+            <w:rFonts w:eastAsiaTheme="minorEastAsia" w:cstheme="minorBidi"/>
+            <w:smallCaps w:val="0"/>
+            <w:noProof/>
+            <w:kern w:val="2"/>
+            <w:lang w:eastAsia="fr-CH"/>
+            <w14:ligatures w14:val="standardContextual"/>
+          </w:rPr>
+          <w:tab/>
+        </w:r>
+        <w:r>
+          <w:rPr>
+            <w:rStyle w:val="Lienhypertexte"/>
+            <w:noProof/>
+          </w:rPr>
+          <w:t>Jeu</w:t>
+        </w:r>
+        <w:r>
+          <w:rPr>
+            <w:noProof/>
+            <w:webHidden/>
+          </w:rPr>
+          <w:tab/>
+        </w:r>
+        <w:r>
+          <w:rPr>
+            <w:noProof/>
+            <w:webHidden/>
+          </w:rPr>
+          <w:fldChar w:fldCharType="begin"/>
+        </w:r>
+        <w:r>
+          <w:rPr>
+            <w:noProof/>
+            <w:webHidden/>
+          </w:rPr>
+          <w:instrText xml:space="preserve"> PAGEREF _Toc134355442 \h </w:instrText>
+        </w:r>
+        <w:r>
+          <w:rPr>
+            <w:noProof/>
+            <w:webHidden/>
+          </w:rPr>
+        </w:r>
+        <w:r>
+          <w:rPr>
+            <w:noProof/>
+            <w:webHidden/>
+          </w:rPr>
+          <w:fldChar w:fldCharType="separate"/>
+        </w:r>
+        <w:r>
+          <w:rPr>
+            <w:noProof/>
+            <w:webHidden/>
+          </w:rPr>
+          <w:t>14</w:t>
+        </w:r>
+        <w:r>
+          <w:rPr>
+            <w:noProof/>
+            <w:webHidden/>
+          </w:rPr>
+          <w:fldChar w:fldCharType="end"/>
+        </w:r>
+      </w:hyperlink>
+    </w:p>
+    <w:p>
+      <w:pPr>
+        <w:pStyle w:val="TM3"/>
+        <w:tabs>
+          <w:tab w:val="left" w:pos="666"/>
+          <w:tab w:val="right" w:pos="9344"/>
+        </w:tabs>
+        <w:rPr>
+          <w:rFonts w:eastAsiaTheme="minorEastAsia" w:cstheme="minorBidi"/>
+          <w:smallCaps w:val="0"/>
+          <w:noProof/>
+          <w:kern w:val="2"/>
+          <w:lang w:eastAsia="fr-CH"/>
+          <w14:ligatures w14:val="standardContextual"/>
+        </w:rPr>
+      </w:pPr>
+      <w:hyperlink w:anchor="_Toc134355443" w:history="1">
+        <w:r>
+          <w:rPr>
+            <w:rStyle w:val="Lienhypertexte"/>
+            <w:noProof/>
+            <w:lang w:val="en-US"/>
+          </w:rPr>
+          <w:t>5.1.2</w:t>
+        </w:r>
+        <w:r>
+          <w:rPr>
+            <w:rFonts w:eastAsiaTheme="minorEastAsia" w:cstheme="minorBidi"/>
+            <w:smallCaps w:val="0"/>
+            <w:noProof/>
+            <w:kern w:val="2"/>
+            <w:lang w:eastAsia="fr-CH"/>
+            <w14:ligatures w14:val="standardContextual"/>
+          </w:rPr>
+          <w:tab/>
+        </w:r>
+        <w:r>
+          <w:rPr>
+            <w:rStyle w:val="Lienhypertexte"/>
+            <w:noProof/>
+          </w:rPr>
+          <w:t>Requêtes</w:t>
+        </w:r>
+        <w:r>
+          <w:rPr>
+            <w:noProof/>
+            <w:webHidden/>
+          </w:rPr>
+          <w:tab/>
+        </w:r>
+        <w:r>
+          <w:rPr>
+            <w:noProof/>
+            <w:webHidden/>
+          </w:rPr>
+          <w:fldChar w:fldCharType="begin"/>
+        </w:r>
+        <w:r>
+          <w:rPr>
+            <w:noProof/>
+            <w:webHidden/>
+          </w:rPr>
+          <w:instrText xml:space="preserve"> PAGEREF _Toc134355443 \h </w:instrText>
+        </w:r>
+        <w:r>
+          <w:rPr>
+            <w:noProof/>
+            <w:webHidden/>
+          </w:rPr>
+        </w:r>
+        <w:r>
+          <w:rPr>
+            <w:noProof/>
+            <w:webHidden/>
+          </w:rPr>
+          <w:fldChar w:fldCharType="separate"/>
+        </w:r>
+        <w:r>
+          <w:rPr>
+            <w:noProof/>
+            <w:webHidden/>
+          </w:rPr>
+          <w:t>14</w:t>
         </w:r>
         <w:r>
           <w:rPr>
@@ -2720,7 +2948,7 @@
           <w14:ligatures w14:val="standardContextual"/>
         </w:rPr>
       </w:pPr>
-      <w:hyperlink w:anchor="_Toc134350316" w:history="1">
+      <w:hyperlink w:anchor="_Toc134355444" w:history="1">
         <w:r>
           <w:rPr>
             <w:rStyle w:val="Lienhypertexte"/>
@@ -2767,7 +2995,7 @@
             <w:noProof/>
             <w:webHidden/>
           </w:rPr>
-          <w:instrText xml:space="preserve"> PAGEREF _Toc134350316 \h </w:instrText>
+          <w:instrText xml:space="preserve"> PAGEREF _Toc134355444 \h </w:instrText>
         </w:r>
         <w:r>
           <w:rPr>
@@ -2787,7 +3015,7 @@
             <w:noProof/>
             <w:webHidden/>
           </w:rPr>
-          <w:t>13</w:t>
+          <w:t>16</w:t>
         </w:r>
         <w:r>
           <w:rPr>
@@ -2817,7 +3045,7 @@
           <w14:ligatures w14:val="standardContextual"/>
         </w:rPr>
       </w:pPr>
-      <w:hyperlink w:anchor="_Toc134350317" w:history="1">
+      <w:hyperlink w:anchor="_Toc134355445" w:history="1">
         <w:r>
           <w:rPr>
             <w:rStyle w:val="Lienhypertexte"/>
@@ -2865,7 +3093,7 @@
             <w:noProof/>
             <w:webHidden/>
           </w:rPr>
-          <w:instrText xml:space="preserve"> PAGEREF _Toc134350317 \h </w:instrText>
+          <w:instrText xml:space="preserve"> PAGEREF _Toc134355445 \h </w:instrText>
         </w:r>
         <w:r>
           <w:rPr>
@@ -2885,7 +3113,7 @@
             <w:noProof/>
             <w:webHidden/>
           </w:rPr>
-          <w:t>13</w:t>
+          <w:t>16</w:t>
         </w:r>
         <w:r>
           <w:rPr>
@@ -2914,7 +3142,7 @@
           <w14:ligatures w14:val="standardContextual"/>
         </w:rPr>
       </w:pPr>
-      <w:hyperlink w:anchor="_Toc134350318" w:history="1">
+      <w:hyperlink w:anchor="_Toc134355446" w:history="1">
         <w:r>
           <w:rPr>
             <w:rStyle w:val="Lienhypertexte"/>
@@ -2961,7 +3189,7 @@
             <w:noProof/>
             <w:webHidden/>
           </w:rPr>
-          <w:instrText xml:space="preserve"> PAGEREF _Toc134350318 \h </w:instrText>
+          <w:instrText xml:space="preserve"> PAGEREF _Toc134355446 \h </w:instrText>
         </w:r>
         <w:r>
           <w:rPr>
@@ -2981,7 +3209,7 @@
             <w:noProof/>
             <w:webHidden/>
           </w:rPr>
-          <w:t>13</w:t>
+          <w:t>16</w:t>
         </w:r>
         <w:r>
           <w:rPr>
@@ -3010,7 +3238,7 @@
           <w14:ligatures w14:val="standardContextual"/>
         </w:rPr>
       </w:pPr>
-      <w:hyperlink w:anchor="_Toc134350319" w:history="1">
+      <w:hyperlink w:anchor="_Toc134355447" w:history="1">
         <w:r>
           <w:rPr>
             <w:rStyle w:val="Lienhypertexte"/>
@@ -3057,7 +3285,7 @@
             <w:noProof/>
             <w:webHidden/>
           </w:rPr>
-          <w:instrText xml:space="preserve"> PAGEREF _Toc134350319 \h </w:instrText>
+          <w:instrText xml:space="preserve"> PAGEREF _Toc134355447 \h </w:instrText>
         </w:r>
         <w:r>
           <w:rPr>
@@ -3077,7 +3305,7 @@
             <w:noProof/>
             <w:webHidden/>
           </w:rPr>
-          <w:t>13</w:t>
+          <w:t>16</w:t>
         </w:r>
         <w:r>
           <w:rPr>
@@ -3107,7 +3335,7 @@
           <w14:ligatures w14:val="standardContextual"/>
         </w:rPr>
       </w:pPr>
-      <w:hyperlink w:anchor="_Toc134350320" w:history="1">
+      <w:hyperlink w:anchor="_Toc134355448" w:history="1">
         <w:r>
           <w:rPr>
             <w:rStyle w:val="Lienhypertexte"/>
@@ -3155,7 +3383,7 @@
             <w:noProof/>
             <w:webHidden/>
           </w:rPr>
-          <w:instrText xml:space="preserve"> PAGEREF _Toc134350320 \h </w:instrText>
+          <w:instrText xml:space="preserve"> PAGEREF _Toc134355448 \h </w:instrText>
         </w:r>
         <w:r>
           <w:rPr>
@@ -3175,7 +3403,7 @@
             <w:noProof/>
             <w:webHidden/>
           </w:rPr>
-          <w:t>13</w:t>
+          <w:t>17</w:t>
         </w:r>
         <w:r>
           <w:rPr>
@@ -3204,7 +3432,7 @@
           <w14:ligatures w14:val="standardContextual"/>
         </w:rPr>
       </w:pPr>
-      <w:hyperlink w:anchor="_Toc134350321" w:history="1">
+      <w:hyperlink w:anchor="_Toc134355449" w:history="1">
         <w:r>
           <w:rPr>
             <w:rStyle w:val="Lienhypertexte"/>
@@ -3251,7 +3479,7 @@
             <w:noProof/>
             <w:webHidden/>
           </w:rPr>
-          <w:instrText xml:space="preserve"> PAGEREF _Toc134350321 \h </w:instrText>
+          <w:instrText xml:space="preserve"> PAGEREF _Toc134355449 \h </w:instrText>
         </w:r>
         <w:r>
           <w:rPr>
@@ -3271,7 +3499,7 @@
             <w:noProof/>
             <w:webHidden/>
           </w:rPr>
-          <w:t>13</w:t>
+          <w:t>17</w:t>
         </w:r>
         <w:r>
           <w:rPr>
@@ -3300,7 +3528,7 @@
           <w14:ligatures w14:val="standardContextual"/>
         </w:rPr>
       </w:pPr>
-      <w:hyperlink w:anchor="_Toc134350322" w:history="1">
+      <w:hyperlink w:anchor="_Toc134355450" w:history="1">
         <w:r>
           <w:rPr>
             <w:rStyle w:val="Lienhypertexte"/>
@@ -3347,7 +3575,7 @@
             <w:noProof/>
             <w:webHidden/>
           </w:rPr>
-          <w:instrText xml:space="preserve"> PAGEREF _Toc134350322 \h </w:instrText>
+          <w:instrText xml:space="preserve"> PAGEREF _Toc134355450 \h </w:instrText>
         </w:r>
         <w:r>
           <w:rPr>
@@ -3367,7 +3595,7 @@
             <w:noProof/>
             <w:webHidden/>
           </w:rPr>
-          <w:t>13</w:t>
+          <w:t>17</w:t>
         </w:r>
         <w:r>
           <w:rPr>
@@ -3397,7 +3625,7 @@
           <w14:ligatures w14:val="standardContextual"/>
         </w:rPr>
       </w:pPr>
-      <w:hyperlink w:anchor="_Toc134350323" w:history="1">
+      <w:hyperlink w:anchor="_Toc134355451" w:history="1">
         <w:r>
           <w:rPr>
             <w:rStyle w:val="Lienhypertexte"/>
@@ -3445,7 +3673,7 @@
             <w:noProof/>
             <w:webHidden/>
           </w:rPr>
-          <w:instrText xml:space="preserve"> PAGEREF _Toc134350323 \h </w:instrText>
+          <w:instrText xml:space="preserve"> PAGEREF _Toc134355451 \h </w:instrText>
         </w:r>
         <w:r>
           <w:rPr>
@@ -3465,7 +3693,7 @@
             <w:noProof/>
             <w:webHidden/>
           </w:rPr>
-          <w:t>13</w:t>
+          <w:t>17</w:t>
         </w:r>
         <w:r>
           <w:rPr>
@@ -3495,7 +3723,7 @@
           <w14:ligatures w14:val="standardContextual"/>
         </w:rPr>
       </w:pPr>
-      <w:hyperlink w:anchor="_Toc134350324" w:history="1">
+      <w:hyperlink w:anchor="_Toc134355452" w:history="1">
         <w:r>
           <w:rPr>
             <w:rStyle w:val="Lienhypertexte"/>
@@ -3543,7 +3771,7 @@
             <w:noProof/>
             <w:webHidden/>
           </w:rPr>
-          <w:instrText xml:space="preserve"> PAGEREF _Toc134350324 \h </w:instrText>
+          <w:instrText xml:space="preserve"> PAGEREF _Toc134355452 \h </w:instrText>
         </w:r>
         <w:r>
           <w:rPr>
@@ -3563,7 +3791,7 @@
             <w:noProof/>
             <w:webHidden/>
           </w:rPr>
-          <w:t>13</w:t>
+          <w:t>17</w:t>
         </w:r>
         <w:r>
           <w:rPr>
@@ -3593,7 +3821,7 @@
           <w14:ligatures w14:val="standardContextual"/>
         </w:rPr>
       </w:pPr>
-      <w:hyperlink w:anchor="_Toc134350325" w:history="1">
+      <w:hyperlink w:anchor="_Toc134355453" w:history="1">
         <w:r>
           <w:rPr>
             <w:rStyle w:val="Lienhypertexte"/>
@@ -3641,7 +3869,7 @@
             <w:noProof/>
             <w:webHidden/>
           </w:rPr>
-          <w:instrText xml:space="preserve"> PAGEREF _Toc134350325 \h </w:instrText>
+          <w:instrText xml:space="preserve"> PAGEREF _Toc134355453 \h </w:instrText>
         </w:r>
         <w:r>
           <w:rPr>
@@ -3661,7 +3889,7 @@
             <w:noProof/>
             <w:webHidden/>
           </w:rPr>
-          <w:t>13</w:t>
+          <w:t>17</w:t>
         </w:r>
         <w:r>
           <w:rPr>
@@ -3691,7 +3919,7 @@
           <w14:ligatures w14:val="standardContextual"/>
         </w:rPr>
       </w:pPr>
-      <w:hyperlink w:anchor="_Toc134350326" w:history="1">
+      <w:hyperlink w:anchor="_Toc134355454" w:history="1">
         <w:r>
           <w:rPr>
             <w:rStyle w:val="Lienhypertexte"/>
@@ -3739,7 +3967,7 @@
             <w:noProof/>
             <w:webHidden/>
           </w:rPr>
-          <w:instrText xml:space="preserve"> PAGEREF _Toc134350326 \h </w:instrText>
+          <w:instrText xml:space="preserve"> PAGEREF _Toc134355454 \h </w:instrText>
         </w:r>
         <w:r>
           <w:rPr>
@@ -3759,7 +3987,7 @@
             <w:noProof/>
             <w:webHidden/>
           </w:rPr>
-          <w:t>13</w:t>
+          <w:t>17</w:t>
         </w:r>
         <w:r>
           <w:rPr>
@@ -3789,7 +4017,7 @@
           <w14:ligatures w14:val="standardContextual"/>
         </w:rPr>
       </w:pPr>
-      <w:hyperlink w:anchor="_Toc134350327" w:history="1">
+      <w:hyperlink w:anchor="_Toc134355455" w:history="1">
         <w:r>
           <w:rPr>
             <w:rStyle w:val="Lienhypertexte"/>
@@ -3837,7 +4065,7 @@
             <w:noProof/>
             <w:webHidden/>
           </w:rPr>
-          <w:instrText xml:space="preserve"> PAGEREF _Toc134350327 \h </w:instrText>
+          <w:instrText xml:space="preserve"> PAGEREF _Toc134355455 \h </w:instrText>
         </w:r>
         <w:r>
           <w:rPr>
@@ -3857,7 +4085,7 @@
             <w:noProof/>
             <w:webHidden/>
           </w:rPr>
-          <w:t>13</w:t>
+          <w:t>17</w:t>
         </w:r>
         <w:r>
           <w:rPr>
@@ -3886,7 +4114,7 @@
           <w14:ligatures w14:val="standardContextual"/>
         </w:rPr>
       </w:pPr>
-      <w:hyperlink w:anchor="_Toc134350328" w:history="1">
+      <w:hyperlink w:anchor="_Toc134355456" w:history="1">
         <w:r>
           <w:rPr>
             <w:rStyle w:val="Lienhypertexte"/>
@@ -3933,7 +4161,7 @@
             <w:noProof/>
             <w:webHidden/>
           </w:rPr>
-          <w:instrText xml:space="preserve"> PAGEREF _Toc134350328 \h </w:instrText>
+          <w:instrText xml:space="preserve"> PAGEREF _Toc134355456 \h </w:instrText>
         </w:r>
         <w:r>
           <w:rPr>
@@ -3953,7 +4181,7 @@
             <w:noProof/>
             <w:webHidden/>
           </w:rPr>
-          <w:t>13</w:t>
+          <w:t>17</w:t>
         </w:r>
         <w:r>
           <w:rPr>
@@ -3982,7 +4210,7 @@
           <w14:ligatures w14:val="standardContextual"/>
         </w:rPr>
       </w:pPr>
-      <w:hyperlink w:anchor="_Toc134350329" w:history="1">
+      <w:hyperlink w:anchor="_Toc134355457" w:history="1">
         <w:r>
           <w:rPr>
             <w:rStyle w:val="Lienhypertexte"/>
@@ -4029,7 +4257,7 @@
             <w:noProof/>
             <w:webHidden/>
           </w:rPr>
-          <w:instrText xml:space="preserve"> PAGEREF _Toc134350329 \h </w:instrText>
+          <w:instrText xml:space="preserve"> PAGEREF _Toc134355457 \h </w:instrText>
         </w:r>
         <w:r>
           <w:rPr>
@@ -4049,7 +4277,7 @@
             <w:noProof/>
             <w:webHidden/>
           </w:rPr>
-          <w:t>13</w:t>
+          <w:t>17</w:t>
         </w:r>
         <w:r>
           <w:rPr>
@@ -4084,11 +4312,11 @@
           <w:numId w:val="0"/>
         </w:numPr>
         <w:sectPr>
-          <w:headerReference w:type="even" r:id="rId11"/>
-          <w:headerReference w:type="default" r:id="rId12"/>
-          <w:footerReference w:type="default" r:id="rId13"/>
-          <w:headerReference w:type="first" r:id="rId14"/>
-          <w:footerReference w:type="first" r:id="rId15"/>
+          <w:headerReference w:type="even" r:id="rId12"/>
+          <w:headerReference w:type="default" r:id="rId13"/>
+          <w:footerReference w:type="default" r:id="rId14"/>
+          <w:headerReference w:type="first" r:id="rId15"/>
+          <w:footerReference w:type="first" r:id="rId16"/>
           <w:pgSz w:w="11906" w:h="16838" w:code="9"/>
           <w:pgMar w:top="1418" w:right="851" w:bottom="1418" w:left="1701" w:header="720" w:footer="851" w:gutter="0"/>
           <w:pgNumType w:fmt="upperRoman"/>
@@ -4102,7 +4330,7 @@
         <w:pStyle w:val="Titre1"/>
       </w:pPr>
       <w:bookmarkStart w:id="2" w:name="_Ref187730939"/>
-      <w:bookmarkStart w:id="3" w:name="_Toc134350291"/>
+      <w:bookmarkStart w:id="3" w:name="_Toc134355417"/>
       <w:bookmarkEnd w:id="2"/>
       <w:r>
         <w:lastRenderedPageBreak/>
@@ -4134,7 +4362,7 @@
       <w:pPr>
         <w:pStyle w:val="Titre1"/>
       </w:pPr>
-      <w:bookmarkStart w:id="4" w:name="_Toc134350292"/>
+      <w:bookmarkStart w:id="4" w:name="_Toc134355418"/>
       <w:r>
         <w:t>Analyse à faire complètement avec EA</w:t>
       </w:r>
@@ -4144,7 +4372,7 @@
       <w:pPr>
         <w:pStyle w:val="Titre2"/>
       </w:pPr>
-      <w:bookmarkStart w:id="5" w:name="_Toc134350293"/>
+      <w:bookmarkStart w:id="5" w:name="_Toc134355419"/>
       <w:r>
         <w:t xml:space="preserve">Use </w:t>
       </w:r>
@@ -4157,7 +4385,7 @@
       <w:pPr>
         <w:pStyle w:val="Titre3"/>
       </w:pPr>
-      <w:bookmarkStart w:id="6" w:name="_Toc134350294"/>
+      <w:bookmarkStart w:id="6" w:name="_Toc134355420"/>
       <w:r>
         <w:t>Use case client Memory</w:t>
       </w:r>
@@ -4198,7 +4426,7 @@
                     <pic:cNvPicPr/>
                   </pic:nvPicPr>
                   <pic:blipFill rotWithShape="1">
-                    <a:blip r:embed="rId16"/>
+                    <a:blip r:embed="rId17"/>
                     <a:srcRect t="6338" b="2050"/>
                     <a:stretch/>
                   </pic:blipFill>
@@ -4284,7 +4512,7 @@
       <w:pPr>
         <w:pStyle w:val="Titre3"/>
       </w:pPr>
-      <w:bookmarkStart w:id="7" w:name="_Toc134350295"/>
+      <w:bookmarkStart w:id="7" w:name="_Toc134355421"/>
       <w:r>
         <w:lastRenderedPageBreak/>
         <w:t>Use case client User</w:t>
@@ -4312,7 +4540,7 @@
                     <pic:cNvPicPr/>
                   </pic:nvPicPr>
                   <pic:blipFill>
-                    <a:blip r:embed="rId17"/>
+                    <a:blip r:embed="rId18"/>
                     <a:stretch>
                       <a:fillRect/>
                     </a:stretch>
@@ -4361,7 +4589,7 @@
       <w:pPr>
         <w:pStyle w:val="Titre3"/>
       </w:pPr>
-      <w:bookmarkStart w:id="8" w:name="_Toc134350296"/>
+      <w:bookmarkStart w:id="8" w:name="_Toc134355422"/>
       <w:r>
         <w:lastRenderedPageBreak/>
         <w:t>Use case ApiGateway</w:t>
@@ -4397,7 +4625,7 @@
                     <pic:cNvPicPr/>
                   </pic:nvPicPr>
                   <pic:blipFill rotWithShape="1">
-                    <a:blip r:embed="rId18"/>
+                    <a:blip r:embed="rId19"/>
                     <a:srcRect l="1071" t="7844"/>
                     <a:stretch/>
                   </pic:blipFill>
@@ -4530,7 +4758,7 @@
       <w:pPr>
         <w:pStyle w:val="Titre3"/>
       </w:pPr>
-      <w:bookmarkStart w:id="9" w:name="_Toc134350297"/>
+      <w:bookmarkStart w:id="9" w:name="_Toc134355423"/>
       <w:r>
         <w:lastRenderedPageBreak/>
         <w:t>Use</w:t>
@@ -4569,7 +4797,7 @@
                     <pic:cNvPicPr/>
                   </pic:nvPicPr>
                   <pic:blipFill>
-                    <a:blip r:embed="rId19"/>
+                    <a:blip r:embed="rId20"/>
                     <a:stretch>
                       <a:fillRect/>
                     </a:stretch>
@@ -4618,7 +4846,7 @@
       <w:pPr>
         <w:pStyle w:val="Titre3"/>
       </w:pPr>
-      <w:bookmarkStart w:id="10" w:name="_Toc134350298"/>
+      <w:bookmarkStart w:id="10" w:name="_Toc134355424"/>
       <w:r>
         <w:lastRenderedPageBreak/>
         <w:t>U</w:t>
@@ -4649,7 +4877,7 @@
                     <pic:cNvPicPr/>
                   </pic:nvPicPr>
                   <pic:blipFill>
-                    <a:blip r:embed="rId20"/>
+                    <a:blip r:embed="rId21"/>
                     <a:stretch>
                       <a:fillRect/>
                     </a:stretch>
@@ -4701,7 +4929,7 @@
       <w:pPr>
         <w:pStyle w:val="Titre2"/>
       </w:pPr>
-      <w:bookmarkStart w:id="11" w:name="_Toc134350299"/>
+      <w:bookmarkStart w:id="11" w:name="_Toc134355425"/>
       <w:r>
         <w:lastRenderedPageBreak/>
         <w:t>Séquence system</w:t>
@@ -4712,7 +4940,7 @@
       <w:pPr>
         <w:pStyle w:val="Titre3"/>
       </w:pPr>
-      <w:bookmarkStart w:id="12" w:name="_Toc134350300"/>
+      <w:bookmarkStart w:id="12" w:name="_Toc134355426"/>
       <w:r>
         <w:t>Séquence system AjoutScore</w:t>
       </w:r>
@@ -4750,7 +4978,7 @@
                     <pic:cNvPicPr/>
                   </pic:nvPicPr>
                   <pic:blipFill>
-                    <a:blip r:embed="rId21"/>
+                    <a:blip r:embed="rId22"/>
                     <a:stretch>
                       <a:fillRect/>
                     </a:stretch>
@@ -4776,15 +5004,7 @@
         <w:pStyle w:val="TxtJustifi"/>
       </w:pPr>
       <w:r>
-        <w:t xml:space="preserve">Un utilisateur doit d’abord terminer une partie pour déclencher l’ajout d’un score au classement, ensuite l’apiGateway reçoit le score et vérifie si la session contient un nom d’utilisateur logué. Si oui le résultat sera envoyé au service </w:t>
-      </w:r>
-      <w:proofErr w:type="spellStart"/>
-      <w:r>
-        <w:t>rest</w:t>
-      </w:r>
-      <w:proofErr w:type="spellEnd"/>
-      <w:r>
-        <w:t xml:space="preserve"> classement avec le nom d’utilisateur logué et ceci sera ajouté à la base de données.</w:t>
+        <w:t>Un utilisateur doit d’abord terminer une partie pour déclencher l’ajout d’un score au classement, ensuite l’apiGateway reçoit le score et vérifie si la session contient un nom d’utilisateur logué. Si oui le résultat sera envoyé au service rest classement avec le nom d’utilisateur logué et ceci sera ajouté à la base de données.</w:t>
       </w:r>
     </w:p>
     <w:p>
@@ -4796,7 +5016,7 @@
       <w:pPr>
         <w:pStyle w:val="Titre3"/>
       </w:pPr>
-      <w:bookmarkStart w:id="13" w:name="_Toc134350301"/>
+      <w:bookmarkStart w:id="13" w:name="_Toc134355427"/>
       <w:r>
         <w:lastRenderedPageBreak/>
         <w:t>Séquence</w:t>
@@ -4827,7 +5047,7 @@
                     <pic:cNvPicPr/>
                   </pic:nvPicPr>
                   <pic:blipFill>
-                    <a:blip r:embed="rId22"/>
+                    <a:blip r:embed="rId23"/>
                     <a:stretch>
                       <a:fillRect/>
                     </a:stretch>
@@ -4879,7 +5099,7 @@
       <w:pPr>
         <w:pStyle w:val="Titre1"/>
       </w:pPr>
-      <w:bookmarkStart w:id="14" w:name="_Toc134350302"/>
+      <w:bookmarkStart w:id="14" w:name="_Toc134355428"/>
       <w:r>
         <w:lastRenderedPageBreak/>
         <w:t>Conception à faire complétement avec EA</w:t>
@@ -4893,7 +5113,7 @@
       <w:r>
         <w:t xml:space="preserve"> </w:t>
       </w:r>
-      <w:bookmarkStart w:id="15" w:name="_Toc134350303"/>
+      <w:bookmarkStart w:id="15" w:name="_Toc134355429"/>
       <w:r>
         <w:t>Class Diagram</w:t>
       </w:r>
@@ -4906,7 +5126,7 @@
       <w:pPr>
         <w:pStyle w:val="Titre3"/>
       </w:pPr>
-      <w:bookmarkStart w:id="16" w:name="_Toc134350304"/>
+      <w:bookmarkStart w:id="16" w:name="_Toc134355430"/>
       <w:r>
         <w:t>Architecture ApiGateway</w:t>
       </w:r>
@@ -4933,7 +5153,7 @@
                     <pic:cNvPicPr/>
                   </pic:nvPicPr>
                   <pic:blipFill>
-                    <a:blip r:embed="rId23"/>
+                    <a:blip r:embed="rId24"/>
                     <a:stretch>
                       <a:fillRect/>
                     </a:stretch>
@@ -4956,9 +5176,33 @@
     </w:p>
     <w:p>
       <w:pPr>
+        <w:pStyle w:val="TxtJustifi"/>
+      </w:pPr>
+      <w:r>
+        <w:t xml:space="preserve">L’architecture de l’api Gateway est plutôt simple, il y a un servlet pour traiter les requêtes entrantes et un </w:t>
+      </w:r>
+      <w:proofErr w:type="spellStart"/>
+      <w:r>
+        <w:t>Workeur</w:t>
+      </w:r>
+      <w:proofErr w:type="spellEnd"/>
+      <w:r>
+        <w:t xml:space="preserve"> qui contient les méthodes pour faire des requêtes http vers les servers rest spécifiques.</w:t>
+      </w:r>
+    </w:p>
+    <w:p>
+      <w:pPr>
+        <w:pStyle w:val="TxtJustifi"/>
+      </w:pPr>
+      <w:r>
+        <w:t>Au niveau du servlet API Gateway c’est dans la méthode processRequest que seront traitées les différentes requêtes.</w:t>
+      </w:r>
+    </w:p>
+    <w:p>
+      <w:pPr>
         <w:pStyle w:val="Titre3"/>
       </w:pPr>
-      <w:bookmarkStart w:id="17" w:name="_Toc134350305"/>
+      <w:bookmarkStart w:id="17" w:name="_Toc134355431"/>
       <w:r>
         <w:t>Architecture RestClassement</w:t>
       </w:r>
@@ -4985,7 +5229,7 @@
                     <pic:cNvPicPr/>
                   </pic:nvPicPr>
                   <pic:blipFill>
-                    <a:blip r:embed="rId24"/>
+                    <a:blip r:embed="rId25"/>
                     <a:stretch>
                       <a:fillRect/>
                     </a:stretch>
@@ -5008,9 +5252,25 @@
     </w:p>
     <w:p>
       <w:pPr>
+        <w:pStyle w:val="TxtJustifi"/>
+      </w:pPr>
+      <w:r>
+        <w:t xml:space="preserve">Le rest Classement est simple dans son fonctionnement, c’est juste un petit server rest qui appelle les méthodes d’ajout a la base de donnes qui se trouvent dans le </w:t>
+      </w:r>
+      <w:proofErr w:type="spellStart"/>
+      <w:r>
+        <w:t>worker</w:t>
+      </w:r>
+      <w:proofErr w:type="spellEnd"/>
+      <w:r>
+        <w:t xml:space="preserve"> pour chaque opération.</w:t>
+      </w:r>
+    </w:p>
+    <w:p>
+      <w:pPr>
         <w:pStyle w:val="Titre3"/>
       </w:pPr>
-      <w:bookmarkStart w:id="18" w:name="_Toc134350306"/>
+      <w:bookmarkStart w:id="18" w:name="_Toc134355432"/>
       <w:r>
         <w:lastRenderedPageBreak/>
         <w:t>Architecture RestUser</w:t>
@@ -5038,7 +5298,7 @@
                     <pic:cNvPicPr/>
                   </pic:nvPicPr>
                   <pic:blipFill>
-                    <a:blip r:embed="rId25"/>
+                    <a:blip r:embed="rId26"/>
                     <a:stretch>
                       <a:fillRect/>
                     </a:stretch>
@@ -5061,9 +5321,23 @@
     </w:p>
     <w:p>
       <w:pPr>
+        <w:pStyle w:val="TxtJustifi"/>
+        <w:rPr>
+          <w:rStyle w:val="CRouge"/>
+        </w:rPr>
+      </w:pPr>
+      <w:r>
+        <w:rPr>
+          <w:rStyle w:val="CRouge"/>
+        </w:rPr>
+        <w:t>XAVIER !!</w:t>
+      </w:r>
+    </w:p>
+    <w:p>
+      <w:pPr>
         <w:pStyle w:val="Titre1"/>
       </w:pPr>
-      <w:bookmarkStart w:id="19" w:name="_Toc134350307"/>
+      <w:bookmarkStart w:id="19" w:name="_Toc134355433"/>
       <w:r>
         <w:t>Bases de données</w:t>
       </w:r>
@@ -5073,7 +5347,7 @@
       <w:pPr>
         <w:pStyle w:val="Titre2"/>
       </w:pPr>
-      <w:bookmarkStart w:id="20" w:name="_Toc134350308"/>
+      <w:bookmarkStart w:id="20" w:name="_Toc134355434"/>
       <w:r>
         <w:t xml:space="preserve">Modèles </w:t>
       </w:r>
@@ -5086,7 +5360,7 @@
       <w:pPr>
         <w:pStyle w:val="Titre3"/>
       </w:pPr>
-      <w:bookmarkStart w:id="21" w:name="_Toc134350309"/>
+      <w:bookmarkStart w:id="21" w:name="_Toc134355435"/>
       <w:r>
         <w:t>BD classement</w:t>
       </w:r>
@@ -5113,7 +5387,7 @@
                     <pic:cNvPicPr/>
                   </pic:nvPicPr>
                   <pic:blipFill>
-                    <a:blip r:embed="rId26"/>
+                    <a:blip r:embed="rId27"/>
                     <a:stretch>
                       <a:fillRect/>
                     </a:stretch>
@@ -5136,10 +5410,66 @@
     </w:p>
     <w:p>
       <w:pPr>
+        <w:pStyle w:val="TxtJustifi"/>
+      </w:pPr>
+      <w:r>
+        <w:t xml:space="preserve">La base de donnes classement est très simple, elle contient une seule table classement avec les infos pour chaque </w:t>
+      </w:r>
+      <w:proofErr w:type="spellStart"/>
+      <w:r>
+        <w:t>entree</w:t>
+      </w:r>
+      <w:proofErr w:type="spellEnd"/>
+      <w:r>
+        <w:t xml:space="preserve">. Une PK, le nom de l’utilisateur, et son score, ceci sont les données que l’on utilise. </w:t>
+      </w:r>
+    </w:p>
+    <w:p>
+      <w:pPr>
+        <w:pStyle w:val="TxtJustifi"/>
+      </w:pPr>
+      <w:r>
+        <w:t xml:space="preserve">Nous avions initialement pensé ajouter le temps (durée </w:t>
+      </w:r>
+      <w:r>
+        <w:t>de</w:t>
+      </w:r>
+      <w:r>
+        <w:t xml:space="preserve"> la partie d</w:t>
+      </w:r>
+      <w:r>
+        <w:t>e</w:t>
+      </w:r>
+      <w:r>
+        <w:t xml:space="preserve"> memory) mais j’ai finalement décidé de simplement prendre en compte le temps dans le calcule du score initial (sur le client). </w:t>
+      </w:r>
+    </w:p>
+    <w:p>
+      <w:pPr>
+        <w:pStyle w:val="TxtJustifi"/>
+      </w:pPr>
+      <w:r>
+        <w:t>La FK user n’est pas non plus utilisé</w:t>
+      </w:r>
+      <w:r>
+        <w:t xml:space="preserve">, il aurait </w:t>
+      </w:r>
+      <w:proofErr w:type="gramStart"/>
+      <w:r>
+        <w:t>servit</w:t>
+      </w:r>
+      <w:proofErr w:type="gramEnd"/>
+      <w:r>
+        <w:t xml:space="preserve"> de lien entre les deux bases de données mais il est inutile car le nom est aussi unique et peut plus facilement être utilisé a sa place.</w:t>
+      </w:r>
+    </w:p>
+    <w:p>
+      <w:pPr>
         <w:pStyle w:val="Titre3"/>
       </w:pPr>
-      <w:bookmarkStart w:id="22" w:name="_Toc134350310"/>
-      <w:r>
+      <w:bookmarkStart w:id="22" w:name="_Toc134355436"/>
+      <w:r>
+        <w:lastRenderedPageBreak/>
         <w:t>BD Utilisateur</w:t>
       </w:r>
       <w:bookmarkEnd w:id="22"/>
@@ -5174,7 +5504,7 @@
                 <wp:cNvGraphicFramePr/>
                 <a:graphic xmlns:a="http://schemas.openxmlformats.org/drawingml/2006/main">
                   <a:graphicData uri="http://schemas.microsoft.com/office/word/2010/wordprocessingInk">
-                    <w14:contentPart bwMode="auto" r:id="rId27">
+                    <w14:contentPart bwMode="auto" r:id="rId28">
                       <w14:nvContentPartPr>
                         <w14:cNvContentPartPr/>
                       </w14:nvContentPartPr>
@@ -5190,7 +5520,7 @@
           </mc:Choice>
           <mc:Fallback>
             <w:pict>
-              <v:shapetype w14:anchorId="54636E03" id="_x0000_t75" coordsize="21600,21600" o:spt="75" o:preferrelative="t" path="m@4@5l@4@11@9@11@9@5xe" filled="f" stroked="f">
+              <v:shapetype w14:anchorId="34D6B30D" id="_x0000_t75" coordsize="21600,21600" o:spt="75" o:preferrelative="t" path="m@4@5l@4@11@9@11@9@5xe" filled="f" stroked="f">
                 <v:stroke joinstyle="miter"/>
                 <v:formulas>
                   <v:f eqn="if lineDrawn pixelLineWidth 0"/>
@@ -5210,7 +5540,7 @@
                 <o:lock v:ext="edit" aspectratio="t"/>
               </v:shapetype>
               <v:shape id="Encre 1" o:spid="_x0000_s1026" type="#_x0000_t75" style="position:absolute;margin-left:368.75pt;margin-top:16.8pt;width:62.25pt;height:50.35pt;z-index:251659264;visibility:visible;mso-wrap-style:square;mso-wrap-distance-left:9pt;mso-wrap-distance-top:0;mso-wrap-distance-right:9pt;mso-wrap-distance-bottom:0;mso-position-horizontal:absolute;mso-position-horizontal-relative:text;mso-position-vertical:absolute;mso-position-vertical-relative:text" o:gfxdata="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">
-                <v:imagedata r:id="rId28" o:title=""/>
+                <v:imagedata r:id="rId29" o:title=""/>
               </v:shape>
             </w:pict>
           </mc:Fallback>
@@ -5282,7 +5612,7 @@
                     <pic:cNvPicPr/>
                   </pic:nvPicPr>
                   <pic:blipFill>
-                    <a:blip r:embed="rId29"/>
+                    <a:blip r:embed="rId30"/>
                     <a:stretch>
                       <a:fillRect/>
                     </a:stretch>
@@ -5315,328 +5645,3998 @@
       <w:pPr>
         <w:pStyle w:val="Titre2"/>
       </w:pPr>
-      <w:bookmarkStart w:id="23" w:name="_Toc134350311"/>
+      <w:bookmarkStart w:id="23" w:name="_Toc134355437"/>
+      <w:r>
+        <w:t>Requêtes SQL utiles</w:t>
+      </w:r>
+      <w:bookmarkEnd w:id="23"/>
+    </w:p>
+    <w:p>
+      <w:pPr>
+        <w:pStyle w:val="Titre3"/>
+      </w:pPr>
+      <w:bookmarkStart w:id="24" w:name="_Toc134355438"/>
+      <w:r>
+        <w:t>BD classement</w:t>
+      </w:r>
+      <w:bookmarkEnd w:id="24"/>
+    </w:p>
+    <w:p>
+      <w:pPr>
+        <w:pStyle w:val="TxtJustifi"/>
+      </w:pPr>
+      <w:r>
+        <w:t xml:space="preserve">La requête que j’utilise le plus est celle trouvées dans le </w:t>
+      </w:r>
+      <w:proofErr w:type="spellStart"/>
+      <w:r>
+        <w:t>worker</w:t>
+      </w:r>
+      <w:proofErr w:type="spellEnd"/>
+      <w:r>
+        <w:t xml:space="preserve"> de mon restClassement pour l’ajout d’une entrée.</w:t>
+      </w:r>
+    </w:p>
+    <w:p>
+      <w:pPr>
+        <w:pStyle w:val="TxtCode4-Gris"/>
+      </w:pPr>
+      <w:r>
+        <w:t>ps = dbConnexion.prepareStatement("</w:t>
+      </w:r>
+      <w:r>
+        <w:rPr>
+          <w:highlight w:val="yellow"/>
+        </w:rPr>
+        <w:t>INSERT INTO t_classement (score, nom, fk_user) VALUES (?, ?, ?)"</w:t>
+      </w:r>
+      <w:r>
+        <w:t>);</w:t>
+      </w:r>
+    </w:p>
+    <w:p>
+      <w:pPr>
+        <w:pStyle w:val="TxtCode4-Gris"/>
+      </w:pPr>
+      <w:r>
+        <w:t xml:space="preserve">            ps.setInt(1, score);</w:t>
+      </w:r>
+    </w:p>
+    <w:p>
+      <w:pPr>
+        <w:pStyle w:val="TxtCode4-Gris"/>
+      </w:pPr>
+      <w:r>
+        <w:t xml:space="preserve">            ps.setString(2, nom);</w:t>
+      </w:r>
+    </w:p>
+    <w:p>
+      <w:pPr>
+        <w:pStyle w:val="TxtCode4-Gris"/>
+      </w:pPr>
+      <w:r>
+        <w:t xml:space="preserve">            ps.setInt(3, fk_user);</w:t>
+      </w:r>
+    </w:p>
+    <w:p>
+      <w:pPr>
+        <w:pStyle w:val="Titre3"/>
+      </w:pPr>
+      <w:bookmarkStart w:id="25" w:name="_Toc134355439"/>
+      <w:r>
+        <w:t>BD Utilisateur</w:t>
+      </w:r>
+      <w:bookmarkEnd w:id="25"/>
+    </w:p>
+    <w:p>
+      <w:pPr>
+        <w:pStyle w:val="TxtJustifi"/>
+        <w:rPr>
+          <w:rStyle w:val="CRouge"/>
+        </w:rPr>
+      </w:pPr>
+      <w:r>
+        <w:rPr>
+          <w:rStyle w:val="CRouge"/>
+        </w:rPr>
+        <w:t>Xavier stp</w:t>
+      </w:r>
+    </w:p>
+    <w:p>
+      <w:pPr>
+        <w:rPr>
+          <w:rStyle w:val="CRouge"/>
+        </w:rPr>
+      </w:pPr>
+      <w:r>
+        <w:rPr>
+          <w:rStyle w:val="CRouge"/>
+        </w:rPr>
+        <w:br w:type="page"/>
+      </w:r>
+    </w:p>
+    <w:p>
+      <w:pPr>
+        <w:pStyle w:val="Titre1"/>
+      </w:pPr>
+      <w:bookmarkStart w:id="26" w:name="_Toc134355440"/>
       <w:r>
         <w:lastRenderedPageBreak/>
-        <w:t>Requêtes SQL utiles</w:t>
-      </w:r>
-      <w:bookmarkEnd w:id="23"/>
+        <w:t>Implémentation des applications client Ap1 et client Ap2</w:t>
+      </w:r>
+      <w:bookmarkEnd w:id="26"/>
+    </w:p>
+    <w:p>
+      <w:pPr>
+        <w:pStyle w:val="Titre2"/>
+      </w:pPr>
+      <w:bookmarkStart w:id="27" w:name="_Toc134355441"/>
+      <w:r>
+        <w:t xml:space="preserve">Application </w:t>
+      </w:r>
+      <w:r>
+        <w:t>Client 1</w:t>
+      </w:r>
+      <w:bookmarkEnd w:id="27"/>
     </w:p>
     <w:p>
       <w:pPr>
         <w:pStyle w:val="Titre3"/>
       </w:pPr>
-      <w:bookmarkStart w:id="24" w:name="_Toc134350312"/>
-      <w:r>
-        <w:t>BD classement</w:t>
-      </w:r>
-      <w:bookmarkEnd w:id="24"/>
+      <w:bookmarkStart w:id="28" w:name="_Toc134355442"/>
+      <w:r>
+        <w:t>Jeu</w:t>
+      </w:r>
+      <w:bookmarkEnd w:id="28"/>
     </w:p>
     <w:p>
       <w:pPr>
         <w:pStyle w:val="TxtJustifi"/>
       </w:pPr>
       <w:r>
-        <w:t xml:space="preserve">La requête que j’utilise le plus est celle trouvées dans le </w:t>
-      </w:r>
-      <w:proofErr w:type="spellStart"/>
-      <w:r>
-        <w:t>worker</w:t>
-      </w:r>
-      <w:proofErr w:type="spellEnd"/>
-      <w:r>
-        <w:t xml:space="preserve"> de mon restClassement pour l’ajout d’une entrée.</w:t>
-      </w:r>
-    </w:p>
-    <w:p>
-      <w:pPr>
-        <w:pStyle w:val="TxtCode4-Gris"/>
-      </w:pPr>
-      <w:r>
-        <w:t>ps = dbConnexion.prepareStatement("</w:t>
-      </w:r>
-      <w:r>
-        <w:rPr>
-          <w:highlight w:val="yellow"/>
-        </w:rPr>
-        <w:t>INSERT INTO t_classement (score, nom, fk_user) VALUES (?, ?, ?)"</w:t>
-      </w:r>
-      <w:r>
-        <w:t>);</w:t>
-      </w:r>
-    </w:p>
-    <w:p>
-      <w:pPr>
-        <w:pStyle w:val="TxtCode4-Gris"/>
-      </w:pPr>
-      <w:r>
-        <w:t xml:space="preserve">            ps.setInt(1, score);</w:t>
-      </w:r>
-    </w:p>
-    <w:p>
-      <w:pPr>
-        <w:pStyle w:val="TxtCode4-Gris"/>
-      </w:pPr>
-      <w:r>
-        <w:t xml:space="preserve">            ps.setString(2, nom);</w:t>
-      </w:r>
-    </w:p>
-    <w:p>
-      <w:pPr>
-        <w:pStyle w:val="TxtCode4-Gris"/>
-      </w:pPr>
-      <w:r>
-        <w:t xml:space="preserve">            ps.setInt(3, fk_user);</w:t>
-      </w:r>
-    </w:p>
-    <w:p>
-      <w:pPr>
-        <w:pStyle w:val="Titre3"/>
-      </w:pPr>
-      <w:bookmarkStart w:id="25" w:name="_Toc134350313"/>
-      <w:r>
-        <w:t>BD Utilisateur</w:t>
-      </w:r>
-      <w:bookmarkEnd w:id="25"/>
-    </w:p>
-    <w:p>
-      <w:pPr>
-        <w:pStyle w:val="Titre1"/>
-      </w:pPr>
-      <w:bookmarkStart w:id="26" w:name="_Toc134350314"/>
-      <w:r>
-        <w:t>Implémentation des applications client Ap1 et client Ap2</w:t>
-      </w:r>
-      <w:bookmarkEnd w:id="26"/>
-    </w:p>
-    <w:p>
-      <w:pPr>
-        <w:pStyle w:val="Titre2"/>
-      </w:pPr>
-      <w:bookmarkStart w:id="27" w:name="_Toc134350315"/>
-      <w:r>
-        <w:t>Application client 1</w:t>
-      </w:r>
-      <w:bookmarkEnd w:id="27"/>
-    </w:p>
-    <w:p>
-      <w:pPr>
-        <w:pStyle w:val="Titre2"/>
-      </w:pPr>
-      <w:bookmarkStart w:id="28" w:name="_Toc134350316"/>
-      <w:r>
-        <w:t>Application client 2</w:t>
-      </w:r>
-      <w:bookmarkEnd w:id="28"/>
-    </w:p>
-    <w:p>
-      <w:pPr>
-        <w:pStyle w:val="Titre1"/>
-      </w:pPr>
-      <w:bookmarkStart w:id="29" w:name="_Toc134350317"/>
-      <w:r>
-        <w:t>Implémentation de l'</w:t>
-      </w:r>
-      <w:proofErr w:type="spellStart"/>
-      <w:r>
-        <w:t>aplication</w:t>
-      </w:r>
-      <w:proofErr w:type="spellEnd"/>
-      <w:r>
-        <w:t xml:space="preserve"> API Gateway</w:t>
-      </w:r>
-      <w:bookmarkEnd w:id="29"/>
-    </w:p>
-    <w:p>
-      <w:pPr>
-        <w:pStyle w:val="Titre2"/>
-      </w:pPr>
-      <w:bookmarkStart w:id="30" w:name="_Toc134350318"/>
-      <w:r>
-        <w:t>Partie Servlet sur serveur Tomcat commun</w:t>
-      </w:r>
-      <w:bookmarkEnd w:id="30"/>
-    </w:p>
-    <w:p>
-      <w:pPr>
-        <w:pStyle w:val="Titre2"/>
-      </w:pPr>
-      <w:bookmarkStart w:id="31" w:name="_Toc134350319"/>
-      <w:r>
-        <w:t>Gestion session</w:t>
-      </w:r>
-      <w:bookmarkEnd w:id="31"/>
+        <w:t>Cette application est un jeu memory sur une base de 4 cartes sur 4.</w:t>
+      </w:r>
+    </w:p>
+    <w:p>
+      <w:pPr>
+        <w:pStyle w:val="TxtJustifi"/>
+      </w:pPr>
+      <w:r>
+        <w:t>Aspect visuel :</w:t>
+      </w:r>
+    </w:p>
+    <w:p>
+      <w:pPr>
+        <w:pStyle w:val="TxtJustifi"/>
+      </w:pPr>
+      <w:r>
+        <w:drawing>
+          <wp:anchor distT="0" distB="0" distL="114300" distR="114300" simplePos="0" relativeHeight="251660288" behindDoc="0" locked="0" layoutInCell="1" allowOverlap="1" wp14:anchorId="2968D3A0" wp14:editId="0169E4E7">
+            <wp:simplePos x="0" y="0"/>
+            <wp:positionH relativeFrom="column">
+              <wp:posOffset>635</wp:posOffset>
+            </wp:positionH>
+            <wp:positionV relativeFrom="paragraph">
+              <wp:posOffset>-3810</wp:posOffset>
+            </wp:positionV>
+            <wp:extent cx="1963420" cy="1959610"/>
+            <wp:effectExtent l="0" t="0" r="0" b="2540"/>
+            <wp:wrapTopAndBottom/>
+            <wp:docPr id="1938516574" name="Image 1"/>
+            <wp:cNvGraphicFramePr>
+              <a:graphicFrameLocks xmlns:a="http://schemas.openxmlformats.org/drawingml/2006/main" noChangeAspect="1"/>
+            </wp:cNvGraphicFramePr>
+            <a:graphic xmlns:a="http://schemas.openxmlformats.org/drawingml/2006/main">
+              <a:graphicData uri="http://schemas.openxmlformats.org/drawingml/2006/picture">
+                <pic:pic xmlns:pic="http://schemas.openxmlformats.org/drawingml/2006/picture">
+                  <pic:nvPicPr>
+                    <pic:cNvPr id="1938516574" name=""/>
+                    <pic:cNvPicPr/>
+                  </pic:nvPicPr>
+                  <pic:blipFill>
+                    <a:blip r:embed="rId31"/>
+                    <a:stretch>
+                      <a:fillRect/>
+                    </a:stretch>
+                  </pic:blipFill>
+                  <pic:spPr>
+                    <a:xfrm>
+                      <a:off x="0" y="0"/>
+                      <a:ext cx="1963420" cy="1959610"/>
+                    </a:xfrm>
+                    <a:prstGeom prst="rect">
+                      <a:avLst/>
+                    </a:prstGeom>
+                  </pic:spPr>
+                </pic:pic>
+              </a:graphicData>
+            </a:graphic>
+            <wp14:sizeRelH relativeFrom="page">
+              <wp14:pctWidth>0</wp14:pctWidth>
+            </wp14:sizeRelH>
+            <wp14:sizeRelV relativeFrom="page">
+              <wp14:pctHeight>0</wp14:pctHeight>
+            </wp14:sizeRelV>
+          </wp:anchor>
+        </w:drawing>
+      </w:r>
+      <w:r>
+        <w:t>J’ai utilisé des emoji pour les faces des cartes pour ne pas devoir utiliser des images :</w:t>
+      </w:r>
     </w:p>
     <w:p>
       <w:pPr>
         <w:shd w:val="clear" w:color="auto" w:fill="2B2B2B"/>
+        <w:tabs>
+          <w:tab w:val="left" w:pos="916"/>
+          <w:tab w:val="left" w:pos="1832"/>
+          <w:tab w:val="left" w:pos="2748"/>
+          <w:tab w:val="left" w:pos="3664"/>
+          <w:tab w:val="left" w:pos="4580"/>
+          <w:tab w:val="left" w:pos="5496"/>
+          <w:tab w:val="left" w:pos="6412"/>
+          <w:tab w:val="left" w:pos="7328"/>
+          <w:tab w:val="left" w:pos="8244"/>
+          <w:tab w:val="left" w:pos="9160"/>
+          <w:tab w:val="left" w:pos="10076"/>
+          <w:tab w:val="left" w:pos="10992"/>
+          <w:tab w:val="left" w:pos="11908"/>
+          <w:tab w:val="left" w:pos="12824"/>
+          <w:tab w:val="left" w:pos="13740"/>
+          <w:tab w:val="left" w:pos="14656"/>
+        </w:tabs>
         <w:rPr>
           <w:rFonts w:ascii="Courier New" w:hAnsi="Courier New" w:cs="Courier New"/>
           <w:color w:val="A9B7C6"/>
-          <w:sz w:val="24"/>
+          <w:sz w:val="20"/>
+          <w:szCs w:val="20"/>
           <w:lang w:val="en-US" w:eastAsia="fr-CH"/>
         </w:rPr>
       </w:pPr>
+      <w:r>
+        <w:rPr>
+          <w:rFonts w:ascii="Courier New" w:hAnsi="Courier New" w:cs="Courier New"/>
+          <w:color w:val="CC7832"/>
+          <w:sz w:val="20"/>
+          <w:szCs w:val="20"/>
+          <w:lang w:val="en-US" w:eastAsia="fr-CH"/>
+        </w:rPr>
+        <w:t xml:space="preserve">const </w:t>
+      </w:r>
       <w:proofErr w:type="spellStart"/>
+      <w:r>
+        <w:rPr>
+          <w:rFonts w:ascii="Courier New" w:hAnsi="Courier New" w:cs="Courier New"/>
+          <w:color w:val="FFC66D"/>
+          <w:sz w:val="20"/>
+          <w:szCs w:val="20"/>
+          <w:lang w:val="en-US" w:eastAsia="fr-CH"/>
+        </w:rPr>
+        <w:t>generateGame</w:t>
+      </w:r>
+      <w:proofErr w:type="spellEnd"/>
+      <w:r>
+        <w:rPr>
+          <w:rFonts w:ascii="Courier New" w:hAnsi="Courier New" w:cs="Courier New"/>
+          <w:color w:val="FFC66D"/>
+          <w:sz w:val="20"/>
+          <w:szCs w:val="20"/>
+          <w:lang w:val="en-US" w:eastAsia="fr-CH"/>
+        </w:rPr>
+        <w:t xml:space="preserve"> </w:t>
+      </w:r>
+      <w:r>
+        <w:rPr>
+          <w:rFonts w:ascii="Courier New" w:hAnsi="Courier New" w:cs="Courier New"/>
+          <w:color w:val="A9B7C6"/>
+          <w:sz w:val="20"/>
+          <w:szCs w:val="20"/>
+          <w:lang w:val="en-US" w:eastAsia="fr-CH"/>
+        </w:rPr>
+        <w:t>= () =&gt; {</w:t>
+      </w:r>
+      <w:r>
+        <w:rPr>
+          <w:rFonts w:ascii="Courier New" w:hAnsi="Courier New" w:cs="Courier New"/>
+          <w:color w:val="A9B7C6"/>
+          <w:sz w:val="20"/>
+          <w:szCs w:val="20"/>
+          <w:lang w:val="en-US" w:eastAsia="fr-CH"/>
+        </w:rPr>
+        <w:br/>
+        <w:t xml:space="preserve">    </w:t>
+      </w:r>
+      <w:r>
+        <w:rPr>
+          <w:rFonts w:ascii="Courier New" w:hAnsi="Courier New" w:cs="Courier New"/>
+          <w:color w:val="CC7832"/>
+          <w:sz w:val="20"/>
+          <w:szCs w:val="20"/>
+          <w:lang w:val="en-US" w:eastAsia="fr-CH"/>
+        </w:rPr>
+        <w:t xml:space="preserve">const </w:t>
+      </w:r>
+      <w:r>
+        <w:rPr>
+          <w:rFonts w:ascii="Courier New" w:hAnsi="Courier New" w:cs="Courier New"/>
+          <w:color w:val="A9B7C6"/>
+          <w:sz w:val="20"/>
+          <w:szCs w:val="20"/>
+          <w:lang w:val="en-US" w:eastAsia="fr-CH"/>
+        </w:rPr>
+        <w:t xml:space="preserve">dimensions = </w:t>
+      </w:r>
+      <w:proofErr w:type="spellStart"/>
+      <w:r>
+        <w:rPr>
+          <w:rFonts w:ascii="Courier New" w:hAnsi="Courier New" w:cs="Courier New"/>
+          <w:b/>
+          <w:bCs/>
+          <w:i/>
+          <w:iCs/>
+          <w:color w:val="9876AA"/>
+          <w:sz w:val="20"/>
+          <w:szCs w:val="20"/>
+          <w:lang w:val="en-US" w:eastAsia="fr-CH"/>
+        </w:rPr>
+        <w:t>selectors</w:t>
+      </w:r>
+      <w:r>
+        <w:rPr>
+          <w:rFonts w:ascii="Courier New" w:hAnsi="Courier New" w:cs="Courier New"/>
+          <w:color w:val="A9B7C6"/>
+          <w:sz w:val="20"/>
+          <w:szCs w:val="20"/>
+          <w:lang w:val="en-US" w:eastAsia="fr-CH"/>
+        </w:rPr>
+        <w:t>.</w:t>
+      </w:r>
       <w:r>
         <w:rPr>
           <w:rFonts w:ascii="Courier New" w:hAnsi="Courier New" w:cs="Courier New"/>
           <w:color w:val="9876AA"/>
-          <w:sz w:val="24"/>
+          <w:sz w:val="20"/>
+          <w:szCs w:val="20"/>
           <w:lang w:val="en-US" w:eastAsia="fr-CH"/>
         </w:rPr>
-        <w:t>xhrFields</w:t>
-      </w:r>
-      <w:proofErr w:type="spellEnd"/>
+        <w:t>board</w:t>
+      </w:r>
       <w:r>
         <w:rPr>
           <w:rFonts w:ascii="Courier New" w:hAnsi="Courier New" w:cs="Courier New"/>
           <w:color w:val="A9B7C6"/>
-          <w:sz w:val="24"/>
+          <w:sz w:val="20"/>
+          <w:szCs w:val="20"/>
           <w:lang w:val="en-US" w:eastAsia="fr-CH"/>
         </w:rPr>
-        <w:t>: {</w:t>
-      </w:r>
+        <w:t>.</w:t>
+      </w:r>
+      <w:r>
+        <w:rPr>
+          <w:rFonts w:ascii="Courier New" w:hAnsi="Courier New" w:cs="Courier New"/>
+          <w:color w:val="FFC66D"/>
+          <w:sz w:val="20"/>
+          <w:szCs w:val="20"/>
+          <w:lang w:val="en-US" w:eastAsia="fr-CH"/>
+        </w:rPr>
+        <w:t>getAttribute</w:t>
+      </w:r>
+      <w:proofErr w:type="spellEnd"/>
       <w:r>
         <w:rPr>
           <w:rFonts w:ascii="Courier New" w:hAnsi="Courier New" w:cs="Courier New"/>
           <w:color w:val="A9B7C6"/>
-          <w:sz w:val="24"/>
+          <w:sz w:val="20"/>
+          <w:szCs w:val="20"/>
+          <w:lang w:val="en-US" w:eastAsia="fr-CH"/>
+        </w:rPr>
+        <w:t>(</w:t>
+      </w:r>
+      <w:r>
+        <w:rPr>
+          <w:rFonts w:ascii="Courier New" w:hAnsi="Courier New" w:cs="Courier New"/>
+          <w:color w:val="6A8759"/>
+          <w:sz w:val="20"/>
+          <w:szCs w:val="20"/>
+          <w:lang w:val="en-US" w:eastAsia="fr-CH"/>
+        </w:rPr>
+        <w:t>'data-dimension'</w:t>
+      </w:r>
+      <w:r>
+        <w:rPr>
+          <w:rFonts w:ascii="Courier New" w:hAnsi="Courier New" w:cs="Courier New"/>
+          <w:color w:val="A9B7C6"/>
+          <w:sz w:val="20"/>
+          <w:szCs w:val="20"/>
+          <w:lang w:val="en-US" w:eastAsia="fr-CH"/>
+        </w:rPr>
+        <w:t>)</w:t>
+      </w:r>
+      <w:r>
+        <w:rPr>
+          <w:rFonts w:ascii="Courier New" w:hAnsi="Courier New" w:cs="Courier New"/>
+          <w:color w:val="A9B7C6"/>
+          <w:sz w:val="20"/>
+          <w:szCs w:val="20"/>
+          <w:lang w:val="en-US" w:eastAsia="fr-CH"/>
+        </w:rPr>
+        <w:br/>
+      </w:r>
+      <w:r>
+        <w:rPr>
+          <w:rFonts w:ascii="Courier New" w:hAnsi="Courier New" w:cs="Courier New"/>
+          <w:color w:val="A9B7C6"/>
+          <w:sz w:val="20"/>
+          <w:szCs w:val="20"/>
           <w:lang w:val="en-US" w:eastAsia="fr-CH"/>
         </w:rPr>
         <w:br/>
         <w:t xml:space="preserve">    </w:t>
       </w:r>
+      <w:r>
+        <w:rPr>
+          <w:rFonts w:ascii="Courier New" w:hAnsi="Courier New" w:cs="Courier New"/>
+          <w:color w:val="CC7832"/>
+          <w:sz w:val="20"/>
+          <w:szCs w:val="20"/>
+          <w:lang w:val="en-US" w:eastAsia="fr-CH"/>
+        </w:rPr>
+        <w:t xml:space="preserve">if </w:t>
+      </w:r>
+      <w:r>
+        <w:rPr>
+          <w:rFonts w:ascii="Courier New" w:hAnsi="Courier New" w:cs="Courier New"/>
+          <w:color w:val="A9B7C6"/>
+          <w:sz w:val="20"/>
+          <w:szCs w:val="20"/>
+          <w:lang w:val="en-US" w:eastAsia="fr-CH"/>
+        </w:rPr>
+        <w:t xml:space="preserve">(dimensions % </w:t>
+      </w:r>
+      <w:r>
+        <w:rPr>
+          <w:rFonts w:ascii="Courier New" w:hAnsi="Courier New" w:cs="Courier New"/>
+          <w:color w:val="6897BB"/>
+          <w:sz w:val="20"/>
+          <w:szCs w:val="20"/>
+          <w:lang w:val="en-US" w:eastAsia="fr-CH"/>
+        </w:rPr>
+        <w:t xml:space="preserve">2 </w:t>
+      </w:r>
+      <w:r>
+        <w:rPr>
+          <w:rFonts w:ascii="Courier New" w:hAnsi="Courier New" w:cs="Courier New"/>
+          <w:color w:val="A9B7C6"/>
+          <w:sz w:val="20"/>
+          <w:szCs w:val="20"/>
+          <w:lang w:val="en-US" w:eastAsia="fr-CH"/>
+        </w:rPr>
+        <w:t xml:space="preserve">!== </w:t>
+      </w:r>
+      <w:r>
+        <w:rPr>
+          <w:rFonts w:ascii="Courier New" w:hAnsi="Courier New" w:cs="Courier New"/>
+          <w:color w:val="6897BB"/>
+          <w:sz w:val="20"/>
+          <w:szCs w:val="20"/>
+          <w:lang w:val="en-US" w:eastAsia="fr-CH"/>
+        </w:rPr>
+        <w:t>0</w:t>
+      </w:r>
+      <w:r>
+        <w:rPr>
+          <w:rFonts w:ascii="Courier New" w:hAnsi="Courier New" w:cs="Courier New"/>
+          <w:color w:val="A9B7C6"/>
+          <w:sz w:val="20"/>
+          <w:szCs w:val="20"/>
+          <w:lang w:val="en-US" w:eastAsia="fr-CH"/>
+        </w:rPr>
+        <w:t>) {</w:t>
+      </w:r>
+      <w:r>
+        <w:rPr>
+          <w:rFonts w:ascii="Courier New" w:hAnsi="Courier New" w:cs="Courier New"/>
+          <w:color w:val="A9B7C6"/>
+          <w:sz w:val="20"/>
+          <w:szCs w:val="20"/>
+          <w:lang w:val="en-US" w:eastAsia="fr-CH"/>
+        </w:rPr>
+        <w:br/>
+        <w:t xml:space="preserve">        </w:t>
+      </w:r>
+      <w:r>
+        <w:rPr>
+          <w:rFonts w:ascii="Courier New" w:hAnsi="Courier New" w:cs="Courier New"/>
+          <w:color w:val="CC7832"/>
+          <w:sz w:val="20"/>
+          <w:szCs w:val="20"/>
+          <w:lang w:val="en-US" w:eastAsia="fr-CH"/>
+        </w:rPr>
+        <w:t xml:space="preserve">throw new </w:t>
+      </w:r>
+      <w:r>
+        <w:rPr>
+          <w:rFonts w:ascii="Courier New" w:hAnsi="Courier New" w:cs="Courier New"/>
+          <w:color w:val="FFC66D"/>
+          <w:sz w:val="20"/>
+          <w:szCs w:val="20"/>
+          <w:lang w:val="en-US" w:eastAsia="fr-CH"/>
+        </w:rPr>
+        <w:t>Error</w:t>
+      </w:r>
+      <w:r>
+        <w:rPr>
+          <w:rFonts w:ascii="Courier New" w:hAnsi="Courier New" w:cs="Courier New"/>
+          <w:color w:val="A9B7C6"/>
+          <w:sz w:val="20"/>
+          <w:szCs w:val="20"/>
+          <w:lang w:val="en-US" w:eastAsia="fr-CH"/>
+        </w:rPr>
+        <w:t>(</w:t>
+      </w:r>
+      <w:r>
+        <w:rPr>
+          <w:rFonts w:ascii="Courier New" w:hAnsi="Courier New" w:cs="Courier New"/>
+          <w:color w:val="6A8759"/>
+          <w:sz w:val="20"/>
+          <w:szCs w:val="20"/>
+          <w:lang w:val="en-US" w:eastAsia="fr-CH"/>
+        </w:rPr>
+        <w:t>"The dimension of the board must be an even number."</w:t>
+      </w:r>
+      <w:r>
+        <w:rPr>
+          <w:rFonts w:ascii="Courier New" w:hAnsi="Courier New" w:cs="Courier New"/>
+          <w:color w:val="A9B7C6"/>
+          <w:sz w:val="20"/>
+          <w:szCs w:val="20"/>
+          <w:lang w:val="en-US" w:eastAsia="fr-CH"/>
+        </w:rPr>
+        <w:t>)</w:t>
+      </w:r>
+      <w:r>
+        <w:rPr>
+          <w:rFonts w:ascii="Courier New" w:hAnsi="Courier New" w:cs="Courier New"/>
+          <w:color w:val="A9B7C6"/>
+          <w:sz w:val="20"/>
+          <w:szCs w:val="20"/>
+          <w:lang w:val="en-US" w:eastAsia="fr-CH"/>
+        </w:rPr>
+        <w:br/>
+        <w:t xml:space="preserve">    }</w:t>
+      </w:r>
+      <w:r>
+        <w:rPr>
+          <w:rFonts w:ascii="Courier New" w:hAnsi="Courier New" w:cs="Courier New"/>
+          <w:color w:val="A9B7C6"/>
+          <w:sz w:val="20"/>
+          <w:szCs w:val="20"/>
+          <w:lang w:val="en-US" w:eastAsia="fr-CH"/>
+        </w:rPr>
+        <w:br/>
+      </w:r>
+      <w:r>
+        <w:rPr>
+          <w:rFonts w:ascii="Courier New" w:hAnsi="Courier New" w:cs="Courier New"/>
+          <w:color w:val="A9B7C6"/>
+          <w:sz w:val="20"/>
+          <w:szCs w:val="20"/>
+          <w:lang w:val="en-US" w:eastAsia="fr-CH"/>
+        </w:rPr>
+        <w:br/>
+        <w:t xml:space="preserve">    </w:t>
+      </w:r>
+      <w:r>
+        <w:rPr>
+          <w:rFonts w:ascii="Courier New" w:hAnsi="Courier New" w:cs="Courier New"/>
+          <w:color w:val="CC7832"/>
+          <w:sz w:val="20"/>
+          <w:szCs w:val="20"/>
+          <w:lang w:val="en-US" w:eastAsia="fr-CH"/>
+        </w:rPr>
+        <w:t xml:space="preserve">const </w:t>
+      </w:r>
+      <w:r>
+        <w:rPr>
+          <w:rFonts w:ascii="Courier New" w:hAnsi="Courier New" w:cs="Courier New"/>
+          <w:color w:val="A9B7C6"/>
+          <w:sz w:val="20"/>
+          <w:szCs w:val="20"/>
+          <w:lang w:val="en-US" w:eastAsia="fr-CH"/>
+        </w:rPr>
+        <w:t>emojis = [</w:t>
+      </w:r>
+      <w:r>
+        <w:rPr>
+          <w:rFonts w:ascii="Courier New" w:hAnsi="Courier New" w:cs="Courier New"/>
+          <w:color w:val="6A8759"/>
+          <w:sz w:val="20"/>
+          <w:szCs w:val="20"/>
+          <w:lang w:val="en-US" w:eastAsia="fr-CH"/>
+        </w:rPr>
+        <w:t>'</w:t>
+      </w:r>
+      <w:r>
+        <w:rPr>
+          <w:rFonts w:ascii="Segoe UI Emoji" w:hAnsi="Segoe UI Emoji" w:cs="Segoe UI Emoji"/>
+          <w:color w:val="6A8759"/>
+          <w:sz w:val="20"/>
+          <w:szCs w:val="20"/>
+          <w:lang w:eastAsia="fr-CH"/>
+        </w:rPr>
+        <w:t>🥔</w:t>
+      </w:r>
+      <w:r>
+        <w:rPr>
+          <w:rFonts w:ascii="Courier New" w:hAnsi="Courier New" w:cs="Courier New"/>
+          <w:color w:val="6A8759"/>
+          <w:sz w:val="20"/>
+          <w:szCs w:val="20"/>
+          <w:lang w:val="en-US" w:eastAsia="fr-CH"/>
+        </w:rPr>
+        <w:t>'</w:t>
+      </w:r>
+      <w:r>
+        <w:rPr>
+          <w:rFonts w:ascii="Courier New" w:hAnsi="Courier New" w:cs="Courier New"/>
+          <w:color w:val="CC7832"/>
+          <w:sz w:val="20"/>
+          <w:szCs w:val="20"/>
+          <w:lang w:val="en-US" w:eastAsia="fr-CH"/>
+        </w:rPr>
+        <w:t xml:space="preserve">, </w:t>
+      </w:r>
+      <w:r>
+        <w:rPr>
+          <w:rFonts w:ascii="Courier New" w:hAnsi="Courier New" w:cs="Courier New"/>
+          <w:color w:val="6A8759"/>
+          <w:sz w:val="20"/>
+          <w:szCs w:val="20"/>
+          <w:lang w:val="en-US" w:eastAsia="fr-CH"/>
+        </w:rPr>
+        <w:t>'</w:t>
+      </w:r>
+      <w:r>
+        <w:rPr>
+          <w:rFonts w:ascii="Segoe UI Emoji" w:hAnsi="Segoe UI Emoji" w:cs="Segoe UI Emoji"/>
+          <w:color w:val="6A8759"/>
+          <w:sz w:val="20"/>
+          <w:szCs w:val="20"/>
+          <w:lang w:eastAsia="fr-CH"/>
+        </w:rPr>
+        <w:t>🍒</w:t>
+      </w:r>
+      <w:r>
+        <w:rPr>
+          <w:rFonts w:ascii="Courier New" w:hAnsi="Courier New" w:cs="Courier New"/>
+          <w:color w:val="6A8759"/>
+          <w:sz w:val="20"/>
+          <w:szCs w:val="20"/>
+          <w:lang w:val="en-US" w:eastAsia="fr-CH"/>
+        </w:rPr>
+        <w:t>'</w:t>
+      </w:r>
+      <w:r>
+        <w:rPr>
+          <w:rFonts w:ascii="Courier New" w:hAnsi="Courier New" w:cs="Courier New"/>
+          <w:color w:val="CC7832"/>
+          <w:sz w:val="20"/>
+          <w:szCs w:val="20"/>
+          <w:lang w:val="en-US" w:eastAsia="fr-CH"/>
+        </w:rPr>
+        <w:t xml:space="preserve">, </w:t>
+      </w:r>
+      <w:r>
+        <w:rPr>
+          <w:rFonts w:ascii="Courier New" w:hAnsi="Courier New" w:cs="Courier New"/>
+          <w:color w:val="6A8759"/>
+          <w:sz w:val="20"/>
+          <w:szCs w:val="20"/>
+          <w:lang w:val="en-US" w:eastAsia="fr-CH"/>
+        </w:rPr>
+        <w:t>'</w:t>
+      </w:r>
+      <w:r>
+        <w:rPr>
+          <w:rFonts w:ascii="Segoe UI Emoji" w:hAnsi="Segoe UI Emoji" w:cs="Segoe UI Emoji"/>
+          <w:color w:val="6A8759"/>
+          <w:sz w:val="20"/>
+          <w:szCs w:val="20"/>
+          <w:lang w:eastAsia="fr-CH"/>
+        </w:rPr>
+        <w:t>🥑</w:t>
+      </w:r>
+      <w:r>
+        <w:rPr>
+          <w:rFonts w:ascii="Courier New" w:hAnsi="Courier New" w:cs="Courier New"/>
+          <w:color w:val="6A8759"/>
+          <w:sz w:val="20"/>
+          <w:szCs w:val="20"/>
+          <w:lang w:val="en-US" w:eastAsia="fr-CH"/>
+        </w:rPr>
+        <w:t>'</w:t>
+      </w:r>
+      <w:r>
+        <w:rPr>
+          <w:rFonts w:ascii="Courier New" w:hAnsi="Courier New" w:cs="Courier New"/>
+          <w:color w:val="CC7832"/>
+          <w:sz w:val="20"/>
+          <w:szCs w:val="20"/>
+          <w:lang w:val="en-US" w:eastAsia="fr-CH"/>
+        </w:rPr>
+        <w:t xml:space="preserve">, </w:t>
+      </w:r>
+      <w:r>
+        <w:rPr>
+          <w:rFonts w:ascii="Courier New" w:hAnsi="Courier New" w:cs="Courier New"/>
+          <w:color w:val="6A8759"/>
+          <w:sz w:val="20"/>
+          <w:szCs w:val="20"/>
+          <w:lang w:val="en-US" w:eastAsia="fr-CH"/>
+        </w:rPr>
+        <w:t>'</w:t>
+      </w:r>
+      <w:r>
+        <w:rPr>
+          <w:rFonts w:ascii="Segoe UI Emoji" w:hAnsi="Segoe UI Emoji" w:cs="Segoe UI Emoji"/>
+          <w:color w:val="6A8759"/>
+          <w:sz w:val="20"/>
+          <w:szCs w:val="20"/>
+          <w:lang w:eastAsia="fr-CH"/>
+        </w:rPr>
+        <w:t>🌽</w:t>
+      </w:r>
+      <w:r>
+        <w:rPr>
+          <w:rFonts w:ascii="Courier New" w:hAnsi="Courier New" w:cs="Courier New"/>
+          <w:color w:val="6A8759"/>
+          <w:sz w:val="20"/>
+          <w:szCs w:val="20"/>
+          <w:lang w:val="en-US" w:eastAsia="fr-CH"/>
+        </w:rPr>
+        <w:t>'</w:t>
+      </w:r>
+      <w:r>
+        <w:rPr>
+          <w:rFonts w:ascii="Courier New" w:hAnsi="Courier New" w:cs="Courier New"/>
+          <w:color w:val="CC7832"/>
+          <w:sz w:val="20"/>
+          <w:szCs w:val="20"/>
+          <w:lang w:val="en-US" w:eastAsia="fr-CH"/>
+        </w:rPr>
+        <w:t xml:space="preserve">, </w:t>
+      </w:r>
+      <w:r>
+        <w:rPr>
+          <w:rFonts w:ascii="Courier New" w:hAnsi="Courier New" w:cs="Courier New"/>
+          <w:color w:val="6A8759"/>
+          <w:sz w:val="20"/>
+          <w:szCs w:val="20"/>
+          <w:lang w:val="en-US" w:eastAsia="fr-CH"/>
+        </w:rPr>
+        <w:t>'</w:t>
+      </w:r>
+      <w:r>
+        <w:rPr>
+          <w:rFonts w:ascii="Segoe UI Emoji" w:hAnsi="Segoe UI Emoji" w:cs="Segoe UI Emoji"/>
+          <w:color w:val="6A8759"/>
+          <w:sz w:val="20"/>
+          <w:szCs w:val="20"/>
+          <w:lang w:eastAsia="fr-CH"/>
+        </w:rPr>
+        <w:t>🥕</w:t>
+      </w:r>
+      <w:r>
+        <w:rPr>
+          <w:rFonts w:ascii="Courier New" w:hAnsi="Courier New" w:cs="Courier New"/>
+          <w:color w:val="6A8759"/>
+          <w:sz w:val="20"/>
+          <w:szCs w:val="20"/>
+          <w:lang w:val="en-US" w:eastAsia="fr-CH"/>
+        </w:rPr>
+        <w:t>'</w:t>
+      </w:r>
+      <w:r>
+        <w:rPr>
+          <w:rFonts w:ascii="Courier New" w:hAnsi="Courier New" w:cs="Courier New"/>
+          <w:color w:val="CC7832"/>
+          <w:sz w:val="20"/>
+          <w:szCs w:val="20"/>
+          <w:lang w:val="en-US" w:eastAsia="fr-CH"/>
+        </w:rPr>
+        <w:t xml:space="preserve">, </w:t>
+      </w:r>
+      <w:r>
+        <w:rPr>
+          <w:rFonts w:ascii="Courier New" w:hAnsi="Courier New" w:cs="Courier New"/>
+          <w:color w:val="6A8759"/>
+          <w:sz w:val="20"/>
+          <w:szCs w:val="20"/>
+          <w:lang w:val="en-US" w:eastAsia="fr-CH"/>
+        </w:rPr>
+        <w:t>'</w:t>
+      </w:r>
+      <w:r>
+        <w:rPr>
+          <w:rFonts w:ascii="Segoe UI Emoji" w:hAnsi="Segoe UI Emoji" w:cs="Segoe UI Emoji"/>
+          <w:color w:val="6A8759"/>
+          <w:sz w:val="20"/>
+          <w:szCs w:val="20"/>
+          <w:lang w:eastAsia="fr-CH"/>
+        </w:rPr>
+        <w:t>🍇</w:t>
+      </w:r>
+      <w:r>
+        <w:rPr>
+          <w:rFonts w:ascii="Courier New" w:hAnsi="Courier New" w:cs="Courier New"/>
+          <w:color w:val="6A8759"/>
+          <w:sz w:val="20"/>
+          <w:szCs w:val="20"/>
+          <w:lang w:val="en-US" w:eastAsia="fr-CH"/>
+        </w:rPr>
+        <w:t>'</w:t>
+      </w:r>
+      <w:r>
+        <w:rPr>
+          <w:rFonts w:ascii="Courier New" w:hAnsi="Courier New" w:cs="Courier New"/>
+          <w:color w:val="CC7832"/>
+          <w:sz w:val="20"/>
+          <w:szCs w:val="20"/>
+          <w:lang w:val="en-US" w:eastAsia="fr-CH"/>
+        </w:rPr>
+        <w:t xml:space="preserve">, </w:t>
+      </w:r>
+      <w:r>
+        <w:rPr>
+          <w:rFonts w:ascii="Courier New" w:hAnsi="Courier New" w:cs="Courier New"/>
+          <w:color w:val="6A8759"/>
+          <w:sz w:val="20"/>
+          <w:szCs w:val="20"/>
+          <w:lang w:val="en-US" w:eastAsia="fr-CH"/>
+        </w:rPr>
+        <w:t>'</w:t>
+      </w:r>
+      <w:r>
+        <w:rPr>
+          <w:rFonts w:ascii="Segoe UI Emoji" w:hAnsi="Segoe UI Emoji" w:cs="Segoe UI Emoji"/>
+          <w:color w:val="6A8759"/>
+          <w:sz w:val="20"/>
+          <w:szCs w:val="20"/>
+          <w:lang w:eastAsia="fr-CH"/>
+        </w:rPr>
+        <w:t>🍉</w:t>
+      </w:r>
+      <w:r>
+        <w:rPr>
+          <w:rFonts w:ascii="Courier New" w:hAnsi="Courier New" w:cs="Courier New"/>
+          <w:color w:val="6A8759"/>
+          <w:sz w:val="20"/>
+          <w:szCs w:val="20"/>
+          <w:lang w:val="en-US" w:eastAsia="fr-CH"/>
+        </w:rPr>
+        <w:t>'</w:t>
+      </w:r>
+      <w:r>
+        <w:rPr>
+          <w:rFonts w:ascii="Courier New" w:hAnsi="Courier New" w:cs="Courier New"/>
+          <w:color w:val="CC7832"/>
+          <w:sz w:val="20"/>
+          <w:szCs w:val="20"/>
+          <w:lang w:val="en-US" w:eastAsia="fr-CH"/>
+        </w:rPr>
+        <w:t xml:space="preserve">, </w:t>
+      </w:r>
+      <w:r>
+        <w:rPr>
+          <w:rFonts w:ascii="Courier New" w:hAnsi="Courier New" w:cs="Courier New"/>
+          <w:color w:val="6A8759"/>
+          <w:sz w:val="20"/>
+          <w:szCs w:val="20"/>
+          <w:lang w:val="en-US" w:eastAsia="fr-CH"/>
+        </w:rPr>
+        <w:t>'</w:t>
+      </w:r>
+      <w:r>
+        <w:rPr>
+          <w:rFonts w:ascii="Segoe UI Emoji" w:hAnsi="Segoe UI Emoji" w:cs="Segoe UI Emoji"/>
+          <w:color w:val="6A8759"/>
+          <w:sz w:val="20"/>
+          <w:szCs w:val="20"/>
+          <w:lang w:eastAsia="fr-CH"/>
+        </w:rPr>
+        <w:t>🍌</w:t>
+      </w:r>
+      <w:r>
+        <w:rPr>
+          <w:rFonts w:ascii="Courier New" w:hAnsi="Courier New" w:cs="Courier New"/>
+          <w:color w:val="6A8759"/>
+          <w:sz w:val="20"/>
+          <w:szCs w:val="20"/>
+          <w:lang w:val="en-US" w:eastAsia="fr-CH"/>
+        </w:rPr>
+        <w:t>'</w:t>
+      </w:r>
+      <w:r>
+        <w:rPr>
+          <w:rFonts w:ascii="Courier New" w:hAnsi="Courier New" w:cs="Courier New"/>
+          <w:color w:val="CC7832"/>
+          <w:sz w:val="20"/>
+          <w:szCs w:val="20"/>
+          <w:lang w:val="en-US" w:eastAsia="fr-CH"/>
+        </w:rPr>
+        <w:t xml:space="preserve">, </w:t>
+      </w:r>
+      <w:r>
+        <w:rPr>
+          <w:rFonts w:ascii="Courier New" w:hAnsi="Courier New" w:cs="Courier New"/>
+          <w:color w:val="6A8759"/>
+          <w:sz w:val="20"/>
+          <w:szCs w:val="20"/>
+          <w:lang w:val="en-US" w:eastAsia="fr-CH"/>
+        </w:rPr>
+        <w:t>'</w:t>
+      </w:r>
+      <w:r>
+        <w:rPr>
+          <w:rFonts w:ascii="Segoe UI Emoji" w:hAnsi="Segoe UI Emoji" w:cs="Segoe UI Emoji"/>
+          <w:color w:val="6A8759"/>
+          <w:sz w:val="20"/>
+          <w:szCs w:val="20"/>
+          <w:lang w:eastAsia="fr-CH"/>
+        </w:rPr>
+        <w:t>🥭</w:t>
+      </w:r>
+      <w:r>
+        <w:rPr>
+          <w:rFonts w:ascii="Courier New" w:hAnsi="Courier New" w:cs="Courier New"/>
+          <w:color w:val="6A8759"/>
+          <w:sz w:val="20"/>
+          <w:szCs w:val="20"/>
+          <w:lang w:val="en-US" w:eastAsia="fr-CH"/>
+        </w:rPr>
+        <w:t>'</w:t>
+      </w:r>
+      <w:r>
+        <w:rPr>
+          <w:rFonts w:ascii="Courier New" w:hAnsi="Courier New" w:cs="Courier New"/>
+          <w:color w:val="CC7832"/>
+          <w:sz w:val="20"/>
+          <w:szCs w:val="20"/>
+          <w:lang w:val="en-US" w:eastAsia="fr-CH"/>
+        </w:rPr>
+        <w:t xml:space="preserve">, </w:t>
+      </w:r>
+      <w:r>
+        <w:rPr>
+          <w:rFonts w:ascii="Courier New" w:hAnsi="Courier New" w:cs="Courier New"/>
+          <w:color w:val="6A8759"/>
+          <w:sz w:val="20"/>
+          <w:szCs w:val="20"/>
+          <w:lang w:val="en-US" w:eastAsia="fr-CH"/>
+        </w:rPr>
+        <w:t>'</w:t>
+      </w:r>
+      <w:r>
+        <w:rPr>
+          <w:rFonts w:ascii="Segoe UI Emoji" w:hAnsi="Segoe UI Emoji" w:cs="Segoe UI Emoji"/>
+          <w:color w:val="6A8759"/>
+          <w:sz w:val="20"/>
+          <w:szCs w:val="20"/>
+          <w:lang w:eastAsia="fr-CH"/>
+        </w:rPr>
+        <w:t>🍍</w:t>
+      </w:r>
+      <w:r>
+        <w:rPr>
+          <w:rFonts w:ascii="Courier New" w:hAnsi="Courier New" w:cs="Courier New"/>
+          <w:color w:val="6A8759"/>
+          <w:sz w:val="20"/>
+          <w:szCs w:val="20"/>
+          <w:lang w:val="en-US" w:eastAsia="fr-CH"/>
+        </w:rPr>
+        <w:t>'</w:t>
+      </w:r>
+      <w:r>
+        <w:rPr>
+          <w:rFonts w:ascii="Courier New" w:hAnsi="Courier New" w:cs="Courier New"/>
+          <w:color w:val="A9B7C6"/>
+          <w:sz w:val="20"/>
+          <w:szCs w:val="20"/>
+          <w:lang w:val="en-US" w:eastAsia="fr-CH"/>
+        </w:rPr>
+        <w:t>]</w:t>
+      </w:r>
+      <w:r>
+        <w:rPr>
+          <w:rFonts w:ascii="Courier New" w:hAnsi="Courier New" w:cs="Courier New"/>
+          <w:color w:val="A9B7C6"/>
+          <w:sz w:val="20"/>
+          <w:szCs w:val="20"/>
+          <w:lang w:val="en-US" w:eastAsia="fr-CH"/>
+        </w:rPr>
+        <w:br/>
+        <w:t xml:space="preserve">    </w:t>
+      </w:r>
+      <w:r>
+        <w:rPr>
+          <w:rFonts w:ascii="Courier New" w:hAnsi="Courier New" w:cs="Courier New"/>
+          <w:color w:val="CC7832"/>
+          <w:sz w:val="20"/>
+          <w:szCs w:val="20"/>
+          <w:lang w:val="en-US" w:eastAsia="fr-CH"/>
+        </w:rPr>
+        <w:t xml:space="preserve">const </w:t>
+      </w:r>
+      <w:r>
+        <w:rPr>
+          <w:rFonts w:ascii="Courier New" w:hAnsi="Courier New" w:cs="Courier New"/>
+          <w:color w:val="A9B7C6"/>
+          <w:sz w:val="20"/>
+          <w:szCs w:val="20"/>
+          <w:lang w:val="en-US" w:eastAsia="fr-CH"/>
+        </w:rPr>
+        <w:t xml:space="preserve">picks = </w:t>
+      </w:r>
       <w:proofErr w:type="spellStart"/>
+      <w:r>
+        <w:rPr>
+          <w:rFonts w:ascii="Courier New" w:hAnsi="Courier New" w:cs="Courier New"/>
+          <w:color w:val="FFC66D"/>
+          <w:sz w:val="20"/>
+          <w:szCs w:val="20"/>
+          <w:lang w:val="en-US" w:eastAsia="fr-CH"/>
+        </w:rPr>
+        <w:t>pickRandom</w:t>
+      </w:r>
+      <w:proofErr w:type="spellEnd"/>
+      <w:r>
+        <w:rPr>
+          <w:rFonts w:ascii="Courier New" w:hAnsi="Courier New" w:cs="Courier New"/>
+          <w:color w:val="A9B7C6"/>
+          <w:sz w:val="20"/>
+          <w:szCs w:val="20"/>
+          <w:lang w:val="en-US" w:eastAsia="fr-CH"/>
+        </w:rPr>
+        <w:t>(emojis</w:t>
+      </w:r>
+      <w:r>
+        <w:rPr>
+          <w:rFonts w:ascii="Courier New" w:hAnsi="Courier New" w:cs="Courier New"/>
+          <w:color w:val="CC7832"/>
+          <w:sz w:val="20"/>
+          <w:szCs w:val="20"/>
+          <w:lang w:val="en-US" w:eastAsia="fr-CH"/>
+        </w:rPr>
+        <w:t xml:space="preserve">, </w:t>
+      </w:r>
+      <w:r>
+        <w:rPr>
+          <w:rFonts w:ascii="Courier New" w:hAnsi="Courier New" w:cs="Courier New"/>
+          <w:color w:val="A9B7C6"/>
+          <w:sz w:val="20"/>
+          <w:szCs w:val="20"/>
+          <w:lang w:val="en-US" w:eastAsia="fr-CH"/>
+        </w:rPr>
+        <w:t xml:space="preserve">(dimensions * dimensions) / </w:t>
+      </w:r>
+      <w:r>
+        <w:rPr>
+          <w:rFonts w:ascii="Courier New" w:hAnsi="Courier New" w:cs="Courier New"/>
+          <w:color w:val="6897BB"/>
+          <w:sz w:val="20"/>
+          <w:szCs w:val="20"/>
+          <w:lang w:val="en-US" w:eastAsia="fr-CH"/>
+        </w:rPr>
+        <w:t>2</w:t>
+      </w:r>
+      <w:r>
+        <w:rPr>
+          <w:rFonts w:ascii="Courier New" w:hAnsi="Courier New" w:cs="Courier New"/>
+          <w:color w:val="A9B7C6"/>
+          <w:sz w:val="20"/>
+          <w:szCs w:val="20"/>
+          <w:lang w:val="en-US" w:eastAsia="fr-CH"/>
+        </w:rPr>
+        <w:t xml:space="preserve">) </w:t>
+      </w:r>
+      <w:r>
+        <w:rPr>
+          <w:rFonts w:ascii="Courier New" w:hAnsi="Courier New" w:cs="Courier New"/>
+          <w:color w:val="A9B7C6"/>
+          <w:sz w:val="20"/>
+          <w:szCs w:val="20"/>
+          <w:lang w:val="en-US" w:eastAsia="fr-CH"/>
+        </w:rPr>
+        <w:br/>
+        <w:t xml:space="preserve">    </w:t>
+      </w:r>
+      <w:r>
+        <w:rPr>
+          <w:rFonts w:ascii="Courier New" w:hAnsi="Courier New" w:cs="Courier New"/>
+          <w:color w:val="CC7832"/>
+          <w:sz w:val="20"/>
+          <w:szCs w:val="20"/>
+          <w:lang w:val="en-US" w:eastAsia="fr-CH"/>
+        </w:rPr>
+        <w:t xml:space="preserve">const </w:t>
+      </w:r>
+      <w:r>
+        <w:rPr>
+          <w:rFonts w:ascii="Courier New" w:hAnsi="Courier New" w:cs="Courier New"/>
+          <w:color w:val="A9B7C6"/>
+          <w:sz w:val="20"/>
+          <w:szCs w:val="20"/>
+          <w:lang w:val="en-US" w:eastAsia="fr-CH"/>
+        </w:rPr>
+        <w:t xml:space="preserve">items = </w:t>
+      </w:r>
+      <w:r>
+        <w:rPr>
+          <w:rFonts w:ascii="Courier New" w:hAnsi="Courier New" w:cs="Courier New"/>
+          <w:color w:val="FFC66D"/>
+          <w:sz w:val="20"/>
+          <w:szCs w:val="20"/>
+          <w:lang w:val="en-US" w:eastAsia="fr-CH"/>
+        </w:rPr>
+        <w:t>shuffle</w:t>
+      </w:r>
+      <w:r>
+        <w:rPr>
+          <w:rFonts w:ascii="Courier New" w:hAnsi="Courier New" w:cs="Courier New"/>
+          <w:color w:val="A9B7C6"/>
+          <w:sz w:val="20"/>
+          <w:szCs w:val="20"/>
+          <w:lang w:val="en-US" w:eastAsia="fr-CH"/>
+        </w:rPr>
+        <w:t>([...picks</w:t>
+      </w:r>
+      <w:r>
+        <w:rPr>
+          <w:rFonts w:ascii="Courier New" w:hAnsi="Courier New" w:cs="Courier New"/>
+          <w:color w:val="CC7832"/>
+          <w:sz w:val="20"/>
+          <w:szCs w:val="20"/>
+          <w:lang w:val="en-US" w:eastAsia="fr-CH"/>
+        </w:rPr>
+        <w:t xml:space="preserve">, </w:t>
+      </w:r>
+      <w:r>
+        <w:rPr>
+          <w:rFonts w:ascii="Courier New" w:hAnsi="Courier New" w:cs="Courier New"/>
+          <w:color w:val="A9B7C6"/>
+          <w:sz w:val="20"/>
+          <w:szCs w:val="20"/>
+          <w:lang w:val="en-US" w:eastAsia="fr-CH"/>
+        </w:rPr>
+        <w:t>...picks])</w:t>
+      </w:r>
+      <w:r>
+        <w:rPr>
+          <w:rFonts w:ascii="Courier New" w:hAnsi="Courier New" w:cs="Courier New"/>
+          <w:color w:val="A9B7C6"/>
+          <w:sz w:val="20"/>
+          <w:szCs w:val="20"/>
+          <w:lang w:val="en-US" w:eastAsia="fr-CH"/>
+        </w:rPr>
+        <w:br/>
+        <w:t xml:space="preserve">    </w:t>
+      </w:r>
+      <w:r>
+        <w:rPr>
+          <w:rFonts w:ascii="Courier New" w:hAnsi="Courier New" w:cs="Courier New"/>
+          <w:color w:val="CC7832"/>
+          <w:sz w:val="20"/>
+          <w:szCs w:val="20"/>
+          <w:lang w:val="en-US" w:eastAsia="fr-CH"/>
+        </w:rPr>
+        <w:t xml:space="preserve">const </w:t>
+      </w:r>
+      <w:r>
+        <w:rPr>
+          <w:rFonts w:ascii="Courier New" w:hAnsi="Courier New" w:cs="Courier New"/>
+          <w:color w:val="A9B7C6"/>
+          <w:sz w:val="20"/>
+          <w:szCs w:val="20"/>
+          <w:lang w:val="en-US" w:eastAsia="fr-CH"/>
+        </w:rPr>
+        <w:t xml:space="preserve">cards = </w:t>
+      </w:r>
+      <w:r>
+        <w:rPr>
+          <w:rFonts w:ascii="Courier New" w:hAnsi="Courier New" w:cs="Courier New"/>
+          <w:color w:val="6A8759"/>
+          <w:sz w:val="20"/>
+          <w:szCs w:val="20"/>
+          <w:lang w:val="en-US" w:eastAsia="fr-CH"/>
+        </w:rPr>
+        <w:t>`</w:t>
+      </w:r>
+      <w:r>
+        <w:rPr>
+          <w:rFonts w:ascii="Courier New" w:hAnsi="Courier New" w:cs="Courier New"/>
+          <w:color w:val="6A8759"/>
+          <w:sz w:val="20"/>
+          <w:szCs w:val="20"/>
+          <w:lang w:val="en-US" w:eastAsia="fr-CH"/>
+        </w:rPr>
+        <w:br/>
+        <w:t xml:space="preserve">        &lt;div class="board" style="grid-template-columns: repeat(</w:t>
+      </w:r>
+      <w:r>
+        <w:rPr>
+          <w:rFonts w:ascii="Courier New" w:hAnsi="Courier New" w:cs="Courier New"/>
+          <w:color w:val="A9B7C6"/>
+          <w:sz w:val="20"/>
+          <w:szCs w:val="20"/>
+          <w:lang w:val="en-US" w:eastAsia="fr-CH"/>
+        </w:rPr>
+        <w:t>${dimensions}</w:t>
+      </w:r>
+      <w:r>
+        <w:rPr>
+          <w:rFonts w:ascii="Courier New" w:hAnsi="Courier New" w:cs="Courier New"/>
+          <w:color w:val="6A8759"/>
+          <w:sz w:val="20"/>
+          <w:szCs w:val="20"/>
+          <w:lang w:val="en-US" w:eastAsia="fr-CH"/>
+        </w:rPr>
+        <w:t>, auto)"&gt;</w:t>
+      </w:r>
+      <w:r>
+        <w:rPr>
+          <w:rFonts w:ascii="Courier New" w:hAnsi="Courier New" w:cs="Courier New"/>
+          <w:color w:val="6A8759"/>
+          <w:sz w:val="20"/>
+          <w:szCs w:val="20"/>
+          <w:lang w:val="en-US" w:eastAsia="fr-CH"/>
+        </w:rPr>
+        <w:br/>
+        <w:t xml:space="preserve">            </w:t>
+      </w:r>
+      <w:r>
+        <w:rPr>
+          <w:rFonts w:ascii="Courier New" w:hAnsi="Courier New" w:cs="Courier New"/>
+          <w:color w:val="A9B7C6"/>
+          <w:sz w:val="20"/>
+          <w:szCs w:val="20"/>
+          <w:lang w:val="en-US" w:eastAsia="fr-CH"/>
+        </w:rPr>
+        <w:t>${</w:t>
+      </w:r>
+      <w:proofErr w:type="spellStart"/>
+      <w:r>
+        <w:rPr>
+          <w:rFonts w:ascii="Courier New" w:hAnsi="Courier New" w:cs="Courier New"/>
+          <w:color w:val="A9B7C6"/>
+          <w:sz w:val="20"/>
+          <w:szCs w:val="20"/>
+          <w:lang w:val="en-US" w:eastAsia="fr-CH"/>
+        </w:rPr>
+        <w:t>items.</w:t>
+      </w:r>
+      <w:r>
+        <w:rPr>
+          <w:rFonts w:ascii="Courier New" w:hAnsi="Courier New" w:cs="Courier New"/>
+          <w:color w:val="FFC66D"/>
+          <w:sz w:val="20"/>
+          <w:szCs w:val="20"/>
+          <w:lang w:val="en-US" w:eastAsia="fr-CH"/>
+        </w:rPr>
+        <w:t>map</w:t>
+      </w:r>
+      <w:proofErr w:type="spellEnd"/>
+      <w:r>
+        <w:rPr>
+          <w:rFonts w:ascii="Courier New" w:hAnsi="Courier New" w:cs="Courier New"/>
+          <w:color w:val="A9B7C6"/>
+          <w:sz w:val="20"/>
+          <w:szCs w:val="20"/>
+          <w:lang w:val="en-US" w:eastAsia="fr-CH"/>
+        </w:rPr>
+        <w:t xml:space="preserve">(item =&gt; </w:t>
+      </w:r>
+      <w:r>
+        <w:rPr>
+          <w:rFonts w:ascii="Courier New" w:hAnsi="Courier New" w:cs="Courier New"/>
+          <w:color w:val="6A8759"/>
+          <w:sz w:val="20"/>
+          <w:szCs w:val="20"/>
+          <w:lang w:val="en-US" w:eastAsia="fr-CH"/>
+        </w:rPr>
+        <w:t>`</w:t>
+      </w:r>
+      <w:r>
+        <w:rPr>
+          <w:rFonts w:ascii="Courier New" w:hAnsi="Courier New" w:cs="Courier New"/>
+          <w:color w:val="6A8759"/>
+          <w:sz w:val="20"/>
+          <w:szCs w:val="20"/>
+          <w:lang w:val="en-US" w:eastAsia="fr-CH"/>
+        </w:rPr>
+        <w:br/>
+        <w:t xml:space="preserve">                &lt;div class="card"&gt;</w:t>
+      </w:r>
+      <w:r>
+        <w:rPr>
+          <w:rFonts w:ascii="Courier New" w:hAnsi="Courier New" w:cs="Courier New"/>
+          <w:color w:val="6A8759"/>
+          <w:sz w:val="20"/>
+          <w:szCs w:val="20"/>
+          <w:lang w:val="en-US" w:eastAsia="fr-CH"/>
+        </w:rPr>
+        <w:br/>
+        <w:t xml:space="preserve">                    &lt;div class="card-front"&gt;&lt;/div&gt;</w:t>
+      </w:r>
+      <w:r>
+        <w:rPr>
+          <w:rFonts w:ascii="Courier New" w:hAnsi="Courier New" w:cs="Courier New"/>
+          <w:color w:val="6A8759"/>
+          <w:sz w:val="20"/>
+          <w:szCs w:val="20"/>
+          <w:lang w:val="en-US" w:eastAsia="fr-CH"/>
+        </w:rPr>
+        <w:br/>
+        <w:t xml:space="preserve">                    &lt;div class="card-back"&gt;</w:t>
+      </w:r>
+      <w:r>
+        <w:rPr>
+          <w:rFonts w:ascii="Courier New" w:hAnsi="Courier New" w:cs="Courier New"/>
+          <w:color w:val="A9B7C6"/>
+          <w:sz w:val="20"/>
+          <w:szCs w:val="20"/>
+          <w:lang w:val="en-US" w:eastAsia="fr-CH"/>
+        </w:rPr>
+        <w:t>${item}</w:t>
+      </w:r>
+      <w:r>
+        <w:rPr>
+          <w:rFonts w:ascii="Courier New" w:hAnsi="Courier New" w:cs="Courier New"/>
+          <w:color w:val="6A8759"/>
+          <w:sz w:val="20"/>
+          <w:szCs w:val="20"/>
+          <w:lang w:val="en-US" w:eastAsia="fr-CH"/>
+        </w:rPr>
+        <w:t>&lt;/div&gt;</w:t>
+      </w:r>
+      <w:r>
+        <w:rPr>
+          <w:rFonts w:ascii="Courier New" w:hAnsi="Courier New" w:cs="Courier New"/>
+          <w:color w:val="6A8759"/>
+          <w:sz w:val="20"/>
+          <w:szCs w:val="20"/>
+          <w:lang w:val="en-US" w:eastAsia="fr-CH"/>
+        </w:rPr>
+        <w:br/>
+        <w:t xml:space="preserve">                &lt;/div&gt;</w:t>
+      </w:r>
+      <w:r>
+        <w:rPr>
+          <w:rFonts w:ascii="Courier New" w:hAnsi="Courier New" w:cs="Courier New"/>
+          <w:color w:val="6A8759"/>
+          <w:sz w:val="20"/>
+          <w:szCs w:val="20"/>
+          <w:lang w:val="en-US" w:eastAsia="fr-CH"/>
+        </w:rPr>
+        <w:br/>
+        <w:t xml:space="preserve">            `</w:t>
+      </w:r>
+      <w:r>
+        <w:rPr>
+          <w:rFonts w:ascii="Courier New" w:hAnsi="Courier New" w:cs="Courier New"/>
+          <w:color w:val="A9B7C6"/>
+          <w:sz w:val="20"/>
+          <w:szCs w:val="20"/>
+          <w:lang w:val="en-US" w:eastAsia="fr-CH"/>
+        </w:rPr>
+        <w:t>).</w:t>
+      </w:r>
+      <w:r>
+        <w:rPr>
+          <w:rFonts w:ascii="Courier New" w:hAnsi="Courier New" w:cs="Courier New"/>
+          <w:color w:val="FFC66D"/>
+          <w:sz w:val="20"/>
+          <w:szCs w:val="20"/>
+          <w:lang w:val="en-US" w:eastAsia="fr-CH"/>
+        </w:rPr>
+        <w:t>join</w:t>
+      </w:r>
+      <w:r>
+        <w:rPr>
+          <w:rFonts w:ascii="Courier New" w:hAnsi="Courier New" w:cs="Courier New"/>
+          <w:color w:val="A9B7C6"/>
+          <w:sz w:val="20"/>
+          <w:szCs w:val="20"/>
+          <w:lang w:val="en-US" w:eastAsia="fr-CH"/>
+        </w:rPr>
+        <w:t>(</w:t>
+      </w:r>
+      <w:r>
+        <w:rPr>
+          <w:rFonts w:ascii="Courier New" w:hAnsi="Courier New" w:cs="Courier New"/>
+          <w:color w:val="6A8759"/>
+          <w:sz w:val="20"/>
+          <w:szCs w:val="20"/>
+          <w:lang w:val="en-US" w:eastAsia="fr-CH"/>
+        </w:rPr>
+        <w:t>''</w:t>
+      </w:r>
+      <w:r>
+        <w:rPr>
+          <w:rFonts w:ascii="Courier New" w:hAnsi="Courier New" w:cs="Courier New"/>
+          <w:color w:val="A9B7C6"/>
+          <w:sz w:val="20"/>
+          <w:szCs w:val="20"/>
+          <w:lang w:val="en-US" w:eastAsia="fr-CH"/>
+        </w:rPr>
+        <w:t>)}</w:t>
+      </w:r>
+      <w:r>
+        <w:rPr>
+          <w:rFonts w:ascii="Courier New" w:hAnsi="Courier New" w:cs="Courier New"/>
+          <w:color w:val="6A8759"/>
+          <w:sz w:val="20"/>
+          <w:szCs w:val="20"/>
+          <w:lang w:val="en-US" w:eastAsia="fr-CH"/>
+        </w:rPr>
+        <w:br/>
+        <w:t xml:space="preserve">       &lt;/div&gt;</w:t>
+      </w:r>
+      <w:r>
+        <w:rPr>
+          <w:rFonts w:ascii="Courier New" w:hAnsi="Courier New" w:cs="Courier New"/>
+          <w:color w:val="6A8759"/>
+          <w:sz w:val="20"/>
+          <w:szCs w:val="20"/>
+          <w:lang w:val="en-US" w:eastAsia="fr-CH"/>
+        </w:rPr>
+        <w:br/>
+        <w:t xml:space="preserve">    `</w:t>
+      </w:r>
+      <w:r>
+        <w:rPr>
+          <w:rFonts w:ascii="Courier New" w:hAnsi="Courier New" w:cs="Courier New"/>
+          <w:color w:val="6A8759"/>
+          <w:sz w:val="20"/>
+          <w:szCs w:val="20"/>
+          <w:lang w:val="en-US" w:eastAsia="fr-CH"/>
+        </w:rPr>
+        <w:br/>
+        <w:t xml:space="preserve">    </w:t>
+      </w:r>
+      <w:r>
+        <w:rPr>
+          <w:rFonts w:ascii="Courier New" w:hAnsi="Courier New" w:cs="Courier New"/>
+          <w:color w:val="6A8759"/>
+          <w:sz w:val="20"/>
+          <w:szCs w:val="20"/>
+          <w:lang w:val="en-US" w:eastAsia="fr-CH"/>
+        </w:rPr>
+        <w:br/>
+        <w:t xml:space="preserve">    </w:t>
+      </w:r>
+      <w:r>
+        <w:rPr>
+          <w:rFonts w:ascii="Courier New" w:hAnsi="Courier New" w:cs="Courier New"/>
+          <w:color w:val="CC7832"/>
+          <w:sz w:val="20"/>
+          <w:szCs w:val="20"/>
+          <w:lang w:val="en-US" w:eastAsia="fr-CH"/>
+        </w:rPr>
+        <w:t xml:space="preserve">const </w:t>
+      </w:r>
+      <w:r>
+        <w:rPr>
+          <w:rFonts w:ascii="Courier New" w:hAnsi="Courier New" w:cs="Courier New"/>
+          <w:color w:val="A9B7C6"/>
+          <w:sz w:val="20"/>
+          <w:szCs w:val="20"/>
+          <w:lang w:val="en-US" w:eastAsia="fr-CH"/>
+        </w:rPr>
+        <w:t xml:space="preserve">parser = </w:t>
+      </w:r>
+      <w:r>
+        <w:rPr>
+          <w:rFonts w:ascii="Courier New" w:hAnsi="Courier New" w:cs="Courier New"/>
+          <w:color w:val="CC7832"/>
+          <w:sz w:val="20"/>
+          <w:szCs w:val="20"/>
+          <w:lang w:val="en-US" w:eastAsia="fr-CH"/>
+        </w:rPr>
+        <w:t xml:space="preserve">new </w:t>
+      </w:r>
+      <w:proofErr w:type="spellStart"/>
+      <w:r>
+        <w:rPr>
+          <w:rFonts w:ascii="Courier New" w:hAnsi="Courier New" w:cs="Courier New"/>
+          <w:color w:val="FFC66D"/>
+          <w:sz w:val="20"/>
+          <w:szCs w:val="20"/>
+          <w:lang w:val="en-US" w:eastAsia="fr-CH"/>
+        </w:rPr>
+        <w:t>DOMParser</w:t>
+      </w:r>
+      <w:proofErr w:type="spellEnd"/>
+      <w:r>
+        <w:rPr>
+          <w:rFonts w:ascii="Courier New" w:hAnsi="Courier New" w:cs="Courier New"/>
+          <w:color w:val="A9B7C6"/>
+          <w:sz w:val="20"/>
+          <w:szCs w:val="20"/>
+          <w:lang w:val="en-US" w:eastAsia="fr-CH"/>
+        </w:rPr>
+        <w:t>().</w:t>
+      </w:r>
+      <w:proofErr w:type="spellStart"/>
+      <w:r>
+        <w:rPr>
+          <w:rFonts w:ascii="Courier New" w:hAnsi="Courier New" w:cs="Courier New"/>
+          <w:color w:val="FFC66D"/>
+          <w:sz w:val="20"/>
+          <w:szCs w:val="20"/>
+          <w:lang w:val="en-US" w:eastAsia="fr-CH"/>
+        </w:rPr>
+        <w:t>parseFromString</w:t>
+      </w:r>
+      <w:proofErr w:type="spellEnd"/>
+      <w:r>
+        <w:rPr>
+          <w:rFonts w:ascii="Courier New" w:hAnsi="Courier New" w:cs="Courier New"/>
+          <w:color w:val="A9B7C6"/>
+          <w:sz w:val="20"/>
+          <w:szCs w:val="20"/>
+          <w:lang w:val="en-US" w:eastAsia="fr-CH"/>
+        </w:rPr>
+        <w:t>(cards</w:t>
+      </w:r>
+      <w:r>
+        <w:rPr>
+          <w:rFonts w:ascii="Courier New" w:hAnsi="Courier New" w:cs="Courier New"/>
+          <w:color w:val="CC7832"/>
+          <w:sz w:val="20"/>
+          <w:szCs w:val="20"/>
+          <w:lang w:val="en-US" w:eastAsia="fr-CH"/>
+        </w:rPr>
+        <w:t xml:space="preserve">, </w:t>
+      </w:r>
+      <w:r>
+        <w:rPr>
+          <w:rFonts w:ascii="Courier New" w:hAnsi="Courier New" w:cs="Courier New"/>
+          <w:color w:val="6A8759"/>
+          <w:sz w:val="20"/>
+          <w:szCs w:val="20"/>
+          <w:lang w:val="en-US" w:eastAsia="fr-CH"/>
+        </w:rPr>
+        <w:t>'text/html'</w:t>
+      </w:r>
+      <w:r>
+        <w:rPr>
+          <w:rFonts w:ascii="Courier New" w:hAnsi="Courier New" w:cs="Courier New"/>
+          <w:color w:val="A9B7C6"/>
+          <w:sz w:val="20"/>
+          <w:szCs w:val="20"/>
+          <w:lang w:val="en-US" w:eastAsia="fr-CH"/>
+        </w:rPr>
+        <w:t>)</w:t>
+      </w:r>
+      <w:r>
+        <w:rPr>
+          <w:rFonts w:ascii="Courier New" w:hAnsi="Courier New" w:cs="Courier New"/>
+          <w:color w:val="A9B7C6"/>
+          <w:sz w:val="20"/>
+          <w:szCs w:val="20"/>
+          <w:lang w:val="en-US" w:eastAsia="fr-CH"/>
+        </w:rPr>
+        <w:br/>
+      </w:r>
+      <w:r>
+        <w:rPr>
+          <w:rFonts w:ascii="Courier New" w:hAnsi="Courier New" w:cs="Courier New"/>
+          <w:color w:val="A9B7C6"/>
+          <w:sz w:val="20"/>
+          <w:szCs w:val="20"/>
+          <w:lang w:val="en-US" w:eastAsia="fr-CH"/>
+        </w:rPr>
+        <w:br/>
+        <w:t xml:space="preserve">    </w:t>
+      </w:r>
+      <w:proofErr w:type="spellStart"/>
+      <w:r>
+        <w:rPr>
+          <w:rFonts w:ascii="Courier New" w:hAnsi="Courier New" w:cs="Courier New"/>
+          <w:b/>
+          <w:bCs/>
+          <w:i/>
+          <w:iCs/>
+          <w:color w:val="9876AA"/>
+          <w:sz w:val="20"/>
+          <w:szCs w:val="20"/>
+          <w:lang w:val="en-US" w:eastAsia="fr-CH"/>
+        </w:rPr>
+        <w:t>selectors</w:t>
+      </w:r>
+      <w:r>
+        <w:rPr>
+          <w:rFonts w:ascii="Courier New" w:hAnsi="Courier New" w:cs="Courier New"/>
+          <w:color w:val="A9B7C6"/>
+          <w:sz w:val="20"/>
+          <w:szCs w:val="20"/>
+          <w:lang w:val="en-US" w:eastAsia="fr-CH"/>
+        </w:rPr>
+        <w:t>.</w:t>
+      </w:r>
       <w:r>
         <w:rPr>
           <w:rFonts w:ascii="Courier New" w:hAnsi="Courier New" w:cs="Courier New"/>
           <w:color w:val="9876AA"/>
-          <w:sz w:val="24"/>
+          <w:sz w:val="20"/>
+          <w:szCs w:val="20"/>
           <w:lang w:val="en-US" w:eastAsia="fr-CH"/>
         </w:rPr>
-        <w:t>withCredentials</w:t>
-      </w:r>
-      <w:proofErr w:type="spellEnd"/>
+        <w:t>board</w:t>
+      </w:r>
       <w:r>
         <w:rPr>
           <w:rFonts w:ascii="Courier New" w:hAnsi="Courier New" w:cs="Courier New"/>
           <w:color w:val="A9B7C6"/>
-          <w:sz w:val="24"/>
+          <w:sz w:val="20"/>
+          <w:szCs w:val="20"/>
           <w:lang w:val="en-US" w:eastAsia="fr-CH"/>
         </w:rPr>
-        <w:t xml:space="preserve">: </w:t>
+        <w:t>.</w:t>
       </w:r>
       <w:r>
         <w:rPr>
           <w:rFonts w:ascii="Courier New" w:hAnsi="Courier New" w:cs="Courier New"/>
-          <w:color w:val="CC7832"/>
-          <w:sz w:val="24"/>
+          <w:color w:val="FFC66D"/>
+          <w:sz w:val="20"/>
+          <w:szCs w:val="20"/>
           <w:lang w:val="en-US" w:eastAsia="fr-CH"/>
         </w:rPr>
-        <w:t>true</w:t>
-      </w:r>
-      <w:r>
-        <w:rPr>
-          <w:rFonts w:ascii="Courier New" w:hAnsi="Courier New" w:cs="Courier New"/>
-          <w:color w:val="CC7832"/>
-          <w:sz w:val="24"/>
-          <w:lang w:val="en-US" w:eastAsia="fr-CH"/>
-        </w:rPr>
-        <w:br/>
-      </w:r>
+        <w:t>replaceWith</w:t>
+      </w:r>
+      <w:proofErr w:type="spellEnd"/>
       <w:r>
         <w:rPr>
           <w:rFonts w:ascii="Courier New" w:hAnsi="Courier New" w:cs="Courier New"/>
           <w:color w:val="A9B7C6"/>
-          <w:sz w:val="24"/>
+          <w:sz w:val="20"/>
+          <w:szCs w:val="20"/>
           <w:lang w:val="en-US" w:eastAsia="fr-CH"/>
         </w:rPr>
-        <w:t>}</w:t>
-      </w:r>
-      <w:r>
-        <w:rPr>
-          <w:rFonts w:ascii="Courier New" w:hAnsi="Courier New" w:cs="Courier New"/>
-          <w:color w:val="CC7832"/>
-          <w:sz w:val="24"/>
-          <w:lang w:val="en-US" w:eastAsia="fr-CH"/>
-        </w:rPr>
-        <w:t>,</w:t>
-      </w:r>
-      <w:r>
-        <w:rPr>
-          <w:rFonts w:ascii="Courier New" w:hAnsi="Courier New" w:cs="Courier New"/>
-          <w:color w:val="CC7832"/>
-          <w:sz w:val="24"/>
-          <w:lang w:val="en-US" w:eastAsia="fr-CH"/>
-        </w:rPr>
-        <w:br/>
-      </w:r>
-      <w:r>
-        <w:rPr>
-          <w:rFonts w:ascii="Courier New" w:hAnsi="Courier New" w:cs="Courier New"/>
-          <w:color w:val="9876AA"/>
-          <w:sz w:val="24"/>
-          <w:lang w:val="en-US" w:eastAsia="fr-CH"/>
-        </w:rPr>
-        <w:t>async</w:t>
-      </w:r>
+        <w:t>(</w:t>
+      </w:r>
+      <w:proofErr w:type="spellStart"/>
       <w:r>
         <w:rPr>
           <w:rFonts w:ascii="Courier New" w:hAnsi="Courier New" w:cs="Courier New"/>
           <w:color w:val="A9B7C6"/>
-          <w:sz w:val="24"/>
+          <w:sz w:val="20"/>
+          <w:szCs w:val="20"/>
           <w:lang w:val="en-US" w:eastAsia="fr-CH"/>
         </w:rPr>
-        <w:t xml:space="preserve">: </w:t>
+        <w:t>parser.</w:t>
       </w:r>
       <w:r>
         <w:rPr>
           <w:rFonts w:ascii="Courier New" w:hAnsi="Courier New" w:cs="Courier New"/>
-          <w:color w:val="CC7832"/>
-          <w:sz w:val="24"/>
+          <w:color w:val="FFC66D"/>
+          <w:sz w:val="20"/>
+          <w:szCs w:val="20"/>
           <w:lang w:val="en-US" w:eastAsia="fr-CH"/>
         </w:rPr>
-        <w:t>false,</w:t>
-      </w:r>
-      <w:r>
-        <w:rPr>
-          <w:rFonts w:ascii="Courier New" w:hAnsi="Courier New" w:cs="Courier New"/>
-          <w:color w:val="CC7832"/>
-          <w:sz w:val="24"/>
-          <w:lang w:val="en-US" w:eastAsia="fr-CH"/>
-        </w:rPr>
-        <w:br/>
-      </w:r>
-      <w:proofErr w:type="spellStart"/>
-      <w:r>
-        <w:rPr>
-          <w:rFonts w:ascii="Courier New" w:hAnsi="Courier New" w:cs="Courier New"/>
-          <w:color w:val="9876AA"/>
-          <w:sz w:val="24"/>
-          <w:lang w:val="en-US" w:eastAsia="fr-CH"/>
-        </w:rPr>
-        <w:t>crossDomain</w:t>
+        <w:t>querySelector</w:t>
       </w:r>
       <w:proofErr w:type="spellEnd"/>
       <w:r>
         <w:rPr>
           <w:rFonts w:ascii="Courier New" w:hAnsi="Courier New" w:cs="Courier New"/>
           <w:color w:val="A9B7C6"/>
-          <w:sz w:val="24"/>
+          <w:sz w:val="20"/>
+          <w:szCs w:val="20"/>
           <w:lang w:val="en-US" w:eastAsia="fr-CH"/>
         </w:rPr>
+        <w:t>(</w:t>
+      </w:r>
+      <w:r>
+        <w:rPr>
+          <w:rFonts w:ascii="Courier New" w:hAnsi="Courier New" w:cs="Courier New"/>
+          <w:color w:val="6A8759"/>
+          <w:sz w:val="20"/>
+          <w:szCs w:val="20"/>
+          <w:lang w:val="en-US" w:eastAsia="fr-CH"/>
+        </w:rPr>
+        <w:t>'.</w:t>
+      </w:r>
+      <w:r>
+        <w:rPr>
+          <w:rFonts w:ascii="Courier New" w:hAnsi="Courier New" w:cs="Courier New"/>
+          <w:color w:val="E8BF6A"/>
+          <w:sz w:val="20"/>
+          <w:szCs w:val="20"/>
+          <w:lang w:val="en-US" w:eastAsia="fr-CH"/>
+        </w:rPr>
+        <w:t>board</w:t>
+      </w:r>
+      <w:r>
+        <w:rPr>
+          <w:rFonts w:ascii="Courier New" w:hAnsi="Courier New" w:cs="Courier New"/>
+          <w:color w:val="6A8759"/>
+          <w:sz w:val="20"/>
+          <w:szCs w:val="20"/>
+          <w:lang w:val="en-US" w:eastAsia="fr-CH"/>
+        </w:rPr>
+        <w:t>'</w:t>
+      </w:r>
+      <w:r>
+        <w:rPr>
+          <w:rFonts w:ascii="Courier New" w:hAnsi="Courier New" w:cs="Courier New"/>
+          <w:color w:val="A9B7C6"/>
+          <w:sz w:val="20"/>
+          <w:szCs w:val="20"/>
+          <w:lang w:val="en-US" w:eastAsia="fr-CH"/>
+        </w:rPr>
+        <w:t>))</w:t>
+      </w:r>
+      <w:r>
+        <w:rPr>
+          <w:rFonts w:ascii="Courier New" w:hAnsi="Courier New" w:cs="Courier New"/>
+          <w:color w:val="A9B7C6"/>
+          <w:sz w:val="20"/>
+          <w:szCs w:val="20"/>
+          <w:lang w:val="en-US" w:eastAsia="fr-CH"/>
+        </w:rPr>
+        <w:br/>
+        <w:t>}</w:t>
+      </w:r>
+    </w:p>
+    <w:p>
+      <w:pPr>
+        <w:pStyle w:val="TxtJustifi"/>
+        <w:rPr>
+          <w:lang w:val="en-US"/>
+        </w:rPr>
+      </w:pPr>
+    </w:p>
+    <w:p>
+      <w:pPr>
+        <w:pStyle w:val="Titre3"/>
+        <w:rPr>
+          <w:lang w:val="en-US"/>
+        </w:rPr>
+      </w:pPr>
+      <w:bookmarkStart w:id="29" w:name="_Toc134355443"/>
+      <w:r>
+        <w:t>Requêtes</w:t>
+      </w:r>
+      <w:bookmarkEnd w:id="29"/>
+    </w:p>
+    <w:p>
+      <w:pPr>
+        <w:pStyle w:val="TxtJustifi"/>
+      </w:pPr>
+      <w:r>
+        <w:t>L’ajout d’un score dans l</w:t>
+      </w:r>
+      <w:r>
+        <w:t>a base de données se fait lorsque’ une partie est terminée, avec le score calculé :</w:t>
+      </w:r>
+    </w:p>
+    <w:p>
+      <w:pPr>
+        <w:pStyle w:val="PrformatHTML"/>
+        <w:shd w:val="clear" w:color="auto" w:fill="2B2B2B"/>
+        <w:rPr>
+          <w:color w:val="A9B7C6"/>
+          <w:lang w:val="en-US"/>
+        </w:rPr>
+      </w:pPr>
+      <w:r>
+        <w:rPr>
+          <w:color w:val="A9B7C6"/>
+        </w:rPr>
+        <w:t xml:space="preserve">   </w:t>
+      </w:r>
+      <w:r>
+        <w:rPr>
+          <w:color w:val="808080"/>
+          <w:lang w:val="en-US"/>
+        </w:rPr>
+        <w:t>// If there are no more cards that we can flip, we won the game</w:t>
+      </w:r>
+      <w:r>
+        <w:rPr>
+          <w:color w:val="808080"/>
+          <w:lang w:val="en-US"/>
+        </w:rPr>
+        <w:br/>
+        <w:t xml:space="preserve">    </w:t>
+      </w:r>
+      <w:r>
+        <w:rPr>
+          <w:color w:val="CC7832"/>
+          <w:lang w:val="en-US"/>
+        </w:rPr>
+        <w:t xml:space="preserve">if </w:t>
+      </w:r>
+      <w:r>
+        <w:rPr>
+          <w:color w:val="A9B7C6"/>
+          <w:lang w:val="en-US"/>
+        </w:rPr>
+        <w:t>(!</w:t>
+      </w:r>
+      <w:proofErr w:type="spellStart"/>
+      <w:r>
+        <w:rPr>
+          <w:b/>
+          <w:bCs/>
+          <w:i/>
+          <w:iCs/>
+          <w:color w:val="9876AA"/>
+          <w:lang w:val="en-US"/>
+        </w:rPr>
+        <w:t>document</w:t>
+      </w:r>
+      <w:r>
+        <w:rPr>
+          <w:color w:val="A9B7C6"/>
+          <w:lang w:val="en-US"/>
+        </w:rPr>
+        <w:t>.</w:t>
+      </w:r>
+      <w:r>
+        <w:rPr>
+          <w:color w:val="FFC66D"/>
+          <w:lang w:val="en-US"/>
+        </w:rPr>
+        <w:t>querySelectorAll</w:t>
+      </w:r>
+      <w:proofErr w:type="spellEnd"/>
+      <w:r>
+        <w:rPr>
+          <w:color w:val="A9B7C6"/>
+          <w:lang w:val="en-US"/>
+        </w:rPr>
+        <w:t>(</w:t>
+      </w:r>
+      <w:r>
+        <w:rPr>
+          <w:color w:val="6A8759"/>
+          <w:lang w:val="en-US"/>
+        </w:rPr>
+        <w:t>'.</w:t>
+      </w:r>
+      <w:proofErr w:type="spellStart"/>
+      <w:r>
+        <w:rPr>
+          <w:color w:val="E8BF6A"/>
+          <w:lang w:val="en-US"/>
+        </w:rPr>
+        <w:t>card</w:t>
+      </w:r>
+      <w:r>
+        <w:rPr>
+          <w:color w:val="6A8759"/>
+          <w:lang w:val="en-US"/>
+        </w:rPr>
+        <w:t>:not</w:t>
+      </w:r>
+      <w:proofErr w:type="spellEnd"/>
+      <w:r>
+        <w:rPr>
+          <w:color w:val="6A8759"/>
+          <w:lang w:val="en-US"/>
+        </w:rPr>
+        <w:t>(.</w:t>
+      </w:r>
+      <w:r>
+        <w:rPr>
+          <w:color w:val="E8BF6A"/>
+          <w:lang w:val="en-US"/>
+        </w:rPr>
+        <w:t>flipped</w:t>
+      </w:r>
+      <w:r>
+        <w:rPr>
+          <w:color w:val="6A8759"/>
+          <w:lang w:val="en-US"/>
+        </w:rPr>
+        <w:t>)'</w:t>
+      </w:r>
+      <w:r>
+        <w:rPr>
+          <w:color w:val="A9B7C6"/>
+          <w:lang w:val="en-US"/>
+        </w:rPr>
+        <w:t>).</w:t>
+      </w:r>
+      <w:r>
+        <w:rPr>
+          <w:color w:val="9876AA"/>
+          <w:lang w:val="en-US"/>
+        </w:rPr>
+        <w:t>length</w:t>
+      </w:r>
+      <w:r>
+        <w:rPr>
+          <w:color w:val="A9B7C6"/>
+          <w:lang w:val="en-US"/>
+        </w:rPr>
+        <w:t>) {</w:t>
+      </w:r>
+      <w:r>
+        <w:rPr>
+          <w:color w:val="A9B7C6"/>
+          <w:lang w:val="en-US"/>
+        </w:rPr>
+        <w:br/>
+      </w:r>
+      <w:r>
+        <w:rPr>
+          <w:color w:val="A9B7C6"/>
+          <w:lang w:val="en-US"/>
+        </w:rPr>
+        <w:lastRenderedPageBreak/>
+        <w:t xml:space="preserve">        </w:t>
+      </w:r>
+      <w:r>
+        <w:rPr>
+          <w:color w:val="9876AA"/>
+          <w:lang w:val="en-US"/>
+        </w:rPr>
+        <w:t xml:space="preserve">score </w:t>
+      </w:r>
+      <w:r>
+        <w:rPr>
+          <w:color w:val="A9B7C6"/>
+          <w:lang w:val="en-US"/>
+        </w:rPr>
+        <w:t xml:space="preserve">= </w:t>
+      </w:r>
+      <w:proofErr w:type="spellStart"/>
+      <w:r>
+        <w:rPr>
+          <w:color w:val="FFC66D"/>
+          <w:lang w:val="en-US"/>
+        </w:rPr>
+        <w:t>calculateScore</w:t>
+      </w:r>
+      <w:proofErr w:type="spellEnd"/>
+      <w:r>
+        <w:rPr>
+          <w:color w:val="A9B7C6"/>
+          <w:lang w:val="en-US"/>
+        </w:rPr>
+        <w:t>(</w:t>
+      </w:r>
+      <w:proofErr w:type="spellStart"/>
+      <w:r>
+        <w:rPr>
+          <w:b/>
+          <w:bCs/>
+          <w:i/>
+          <w:iCs/>
+          <w:color w:val="9876AA"/>
+          <w:lang w:val="en-US"/>
+        </w:rPr>
+        <w:t>state</w:t>
+      </w:r>
+      <w:r>
+        <w:rPr>
+          <w:color w:val="A9B7C6"/>
+          <w:lang w:val="en-US"/>
+        </w:rPr>
+        <w:t>.</w:t>
+      </w:r>
+      <w:r>
+        <w:rPr>
+          <w:color w:val="9876AA"/>
+          <w:lang w:val="en-US"/>
+        </w:rPr>
+        <w:t>totalTime</w:t>
+      </w:r>
+      <w:r>
+        <w:rPr>
+          <w:color w:val="CC7832"/>
+          <w:lang w:val="en-US"/>
+        </w:rPr>
+        <w:t>,</w:t>
+      </w:r>
+      <w:r>
+        <w:rPr>
+          <w:b/>
+          <w:bCs/>
+          <w:i/>
+          <w:iCs/>
+          <w:color w:val="9876AA"/>
+          <w:lang w:val="en-US"/>
+        </w:rPr>
+        <w:t>state</w:t>
+      </w:r>
+      <w:r>
+        <w:rPr>
+          <w:color w:val="A9B7C6"/>
+          <w:lang w:val="en-US"/>
+        </w:rPr>
+        <w:t>.</w:t>
+      </w:r>
+      <w:r>
+        <w:rPr>
+          <w:color w:val="9876AA"/>
+          <w:lang w:val="en-US"/>
+        </w:rPr>
+        <w:t>totalFlips</w:t>
+      </w:r>
+      <w:proofErr w:type="spellEnd"/>
+      <w:r>
+        <w:rPr>
+          <w:color w:val="A9B7C6"/>
+          <w:lang w:val="en-US"/>
+        </w:rPr>
+        <w:t>)</w:t>
+      </w:r>
+      <w:r>
+        <w:rPr>
+          <w:color w:val="A9B7C6"/>
+          <w:lang w:val="en-US"/>
+        </w:rPr>
+        <w:br/>
+        <w:t xml:space="preserve">        </w:t>
+      </w:r>
+      <w:proofErr w:type="spellStart"/>
+      <w:r>
+        <w:rPr>
+          <w:color w:val="FFC66D"/>
+          <w:lang w:val="en-US"/>
+        </w:rPr>
+        <w:t>setTimeout</w:t>
+      </w:r>
+      <w:proofErr w:type="spellEnd"/>
+      <w:r>
+        <w:rPr>
+          <w:color w:val="A9B7C6"/>
+          <w:lang w:val="en-US"/>
+        </w:rPr>
+        <w:t>(() =&gt; {</w:t>
+      </w:r>
+      <w:r>
+        <w:rPr>
+          <w:color w:val="A9B7C6"/>
+          <w:lang w:val="en-US"/>
+        </w:rPr>
+        <w:br/>
+        <w:t xml:space="preserve">            </w:t>
+      </w:r>
+      <w:proofErr w:type="spellStart"/>
+      <w:r>
+        <w:rPr>
+          <w:b/>
+          <w:bCs/>
+          <w:i/>
+          <w:iCs/>
+          <w:color w:val="9876AA"/>
+          <w:lang w:val="en-US"/>
+        </w:rPr>
+        <w:t>selectors</w:t>
+      </w:r>
+      <w:r>
+        <w:rPr>
+          <w:color w:val="A9B7C6"/>
+          <w:lang w:val="en-US"/>
+        </w:rPr>
+        <w:t>.</w:t>
+      </w:r>
+      <w:r>
+        <w:rPr>
+          <w:color w:val="9876AA"/>
+          <w:lang w:val="en-US"/>
+        </w:rPr>
+        <w:t>boardContainer</w:t>
+      </w:r>
+      <w:r>
+        <w:rPr>
+          <w:color w:val="A9B7C6"/>
+          <w:lang w:val="en-US"/>
+        </w:rPr>
+        <w:t>.</w:t>
+      </w:r>
+      <w:r>
+        <w:rPr>
+          <w:color w:val="9876AA"/>
+          <w:lang w:val="en-US"/>
+        </w:rPr>
+        <w:t>classList</w:t>
+      </w:r>
+      <w:r>
+        <w:rPr>
+          <w:color w:val="A9B7C6"/>
+          <w:lang w:val="en-US"/>
+        </w:rPr>
+        <w:t>.</w:t>
+      </w:r>
+      <w:r>
+        <w:rPr>
+          <w:color w:val="FFC66D"/>
+          <w:lang w:val="en-US"/>
+        </w:rPr>
+        <w:t>add</w:t>
+      </w:r>
+      <w:proofErr w:type="spellEnd"/>
+      <w:r>
+        <w:rPr>
+          <w:color w:val="A9B7C6"/>
+          <w:lang w:val="en-US"/>
+        </w:rPr>
+        <w:t>(</w:t>
+      </w:r>
+      <w:r>
+        <w:rPr>
+          <w:color w:val="6A8759"/>
+          <w:lang w:val="en-US"/>
+        </w:rPr>
+        <w:t>'flipped'</w:t>
+      </w:r>
+      <w:r>
+        <w:rPr>
+          <w:color w:val="A9B7C6"/>
+          <w:lang w:val="en-US"/>
+        </w:rPr>
+        <w:t>)</w:t>
+      </w:r>
+      <w:r>
+        <w:rPr>
+          <w:color w:val="A9B7C6"/>
+          <w:lang w:val="en-US"/>
+        </w:rPr>
+        <w:br/>
+        <w:t xml:space="preserve">            </w:t>
+      </w:r>
+      <w:proofErr w:type="spellStart"/>
+      <w:r>
+        <w:rPr>
+          <w:b/>
+          <w:bCs/>
+          <w:i/>
+          <w:iCs/>
+          <w:color w:val="9876AA"/>
+          <w:lang w:val="en-US"/>
+        </w:rPr>
+        <w:t>selectors</w:t>
+      </w:r>
+      <w:r>
+        <w:rPr>
+          <w:color w:val="A9B7C6"/>
+          <w:lang w:val="en-US"/>
+        </w:rPr>
+        <w:t>.</w:t>
+      </w:r>
+      <w:r>
+        <w:rPr>
+          <w:color w:val="9876AA"/>
+          <w:lang w:val="en-US"/>
+        </w:rPr>
+        <w:t>win</w:t>
+      </w:r>
+      <w:r>
+        <w:rPr>
+          <w:color w:val="A9B7C6"/>
+          <w:lang w:val="en-US"/>
+        </w:rPr>
+        <w:t>.</w:t>
+      </w:r>
+      <w:r>
+        <w:rPr>
+          <w:color w:val="9876AA"/>
+          <w:lang w:val="en-US"/>
+        </w:rPr>
+        <w:t>innerHTML</w:t>
+      </w:r>
+      <w:proofErr w:type="spellEnd"/>
+      <w:r>
+        <w:rPr>
+          <w:color w:val="9876AA"/>
+          <w:lang w:val="en-US"/>
+        </w:rPr>
+        <w:t xml:space="preserve"> </w:t>
+      </w:r>
+      <w:r>
+        <w:rPr>
+          <w:color w:val="A9B7C6"/>
+          <w:lang w:val="en-US"/>
+        </w:rPr>
+        <w:t xml:space="preserve">= </w:t>
+      </w:r>
+      <w:r>
+        <w:rPr>
+          <w:color w:val="6A8759"/>
+          <w:lang w:val="en-US"/>
+        </w:rPr>
+        <w:t>`</w:t>
+      </w:r>
+      <w:r>
+        <w:rPr>
+          <w:color w:val="6A8759"/>
+          <w:lang w:val="en-US"/>
+        </w:rPr>
+        <w:br/>
+        <w:t xml:space="preserve">                &lt;span class="win-text"&gt;</w:t>
+      </w:r>
+      <w:r>
+        <w:rPr>
+          <w:color w:val="6A8759"/>
+          <w:lang w:val="en-US"/>
+        </w:rPr>
+        <w:br/>
+        <w:t xml:space="preserve">                    You won!&lt;</w:t>
+      </w:r>
+      <w:proofErr w:type="spellStart"/>
+      <w:r>
+        <w:rPr>
+          <w:color w:val="6A8759"/>
+          <w:lang w:val="en-US"/>
+        </w:rPr>
+        <w:t>br</w:t>
+      </w:r>
+      <w:proofErr w:type="spellEnd"/>
+      <w:r>
+        <w:rPr>
+          <w:color w:val="6A8759"/>
+          <w:lang w:val="en-US"/>
+        </w:rPr>
+        <w:t xml:space="preserve"> /&gt;</w:t>
+      </w:r>
+      <w:r>
+        <w:rPr>
+          <w:color w:val="6A8759"/>
+          <w:lang w:val="en-US"/>
+        </w:rPr>
+        <w:br/>
+        <w:t xml:space="preserve">                    with &lt;span class="highlight"&gt;</w:t>
+      </w:r>
+      <w:r>
+        <w:rPr>
+          <w:color w:val="A9B7C6"/>
+          <w:lang w:val="en-US"/>
+        </w:rPr>
+        <w:t>${</w:t>
+      </w:r>
+      <w:proofErr w:type="spellStart"/>
+      <w:r>
+        <w:rPr>
+          <w:b/>
+          <w:bCs/>
+          <w:i/>
+          <w:iCs/>
+          <w:color w:val="9876AA"/>
+          <w:lang w:val="en-US"/>
+        </w:rPr>
+        <w:t>state</w:t>
+      </w:r>
+      <w:r>
+        <w:rPr>
+          <w:color w:val="A9B7C6"/>
+          <w:lang w:val="en-US"/>
+        </w:rPr>
+        <w:t>.</w:t>
+      </w:r>
+      <w:r>
+        <w:rPr>
+          <w:color w:val="9876AA"/>
+          <w:lang w:val="en-US"/>
+        </w:rPr>
+        <w:t>totalFlips</w:t>
+      </w:r>
+      <w:proofErr w:type="spellEnd"/>
+      <w:r>
+        <w:rPr>
+          <w:color w:val="A9B7C6"/>
+          <w:lang w:val="en-US"/>
+        </w:rPr>
+        <w:t>}</w:t>
+      </w:r>
+      <w:r>
+        <w:rPr>
+          <w:color w:val="6A8759"/>
+          <w:lang w:val="en-US"/>
+        </w:rPr>
+        <w:t>&lt;/span&gt; moves&lt;</w:t>
+      </w:r>
+      <w:proofErr w:type="spellStart"/>
+      <w:r>
+        <w:rPr>
+          <w:color w:val="6A8759"/>
+          <w:lang w:val="en-US"/>
+        </w:rPr>
+        <w:t>br</w:t>
+      </w:r>
+      <w:proofErr w:type="spellEnd"/>
+      <w:r>
+        <w:rPr>
+          <w:color w:val="6A8759"/>
+          <w:lang w:val="en-US"/>
+        </w:rPr>
+        <w:t xml:space="preserve"> /&gt;</w:t>
+      </w:r>
+      <w:r>
+        <w:rPr>
+          <w:color w:val="6A8759"/>
+          <w:lang w:val="en-US"/>
+        </w:rPr>
+        <w:br/>
+        <w:t xml:space="preserve">                    under &lt;span class="highlight"&gt;</w:t>
+      </w:r>
+      <w:r>
+        <w:rPr>
+          <w:color w:val="A9B7C6"/>
+          <w:lang w:val="en-US"/>
+        </w:rPr>
+        <w:t>${</w:t>
+      </w:r>
+      <w:proofErr w:type="spellStart"/>
+      <w:r>
+        <w:rPr>
+          <w:b/>
+          <w:bCs/>
+          <w:i/>
+          <w:iCs/>
+          <w:color w:val="9876AA"/>
+          <w:lang w:val="en-US"/>
+        </w:rPr>
+        <w:t>state</w:t>
+      </w:r>
+      <w:r>
+        <w:rPr>
+          <w:color w:val="A9B7C6"/>
+          <w:lang w:val="en-US"/>
+        </w:rPr>
+        <w:t>.</w:t>
+      </w:r>
+      <w:r>
+        <w:rPr>
+          <w:color w:val="9876AA"/>
+          <w:lang w:val="en-US"/>
+        </w:rPr>
+        <w:t>totalTime</w:t>
+      </w:r>
+      <w:proofErr w:type="spellEnd"/>
+      <w:r>
+        <w:rPr>
+          <w:color w:val="A9B7C6"/>
+          <w:lang w:val="en-US"/>
+        </w:rPr>
+        <w:t>}</w:t>
+      </w:r>
+      <w:r>
+        <w:rPr>
+          <w:color w:val="6A8759"/>
+          <w:lang w:val="en-US"/>
+        </w:rPr>
+        <w:t>&lt;/span&gt; seconds&lt;</w:t>
+      </w:r>
+      <w:proofErr w:type="spellStart"/>
+      <w:r>
+        <w:rPr>
+          <w:color w:val="6A8759"/>
+          <w:lang w:val="en-US"/>
+        </w:rPr>
+        <w:t>br</w:t>
+      </w:r>
+      <w:proofErr w:type="spellEnd"/>
+      <w:r>
+        <w:rPr>
+          <w:color w:val="6A8759"/>
+          <w:lang w:val="en-US"/>
+        </w:rPr>
+        <w:t>/&gt;</w:t>
+      </w:r>
+      <w:r>
+        <w:rPr>
+          <w:color w:val="6A8759"/>
+          <w:lang w:val="en-US"/>
+        </w:rPr>
+        <w:br/>
+        <w:t xml:space="preserve">                    Your calculated </w:t>
+      </w:r>
+      <w:proofErr w:type="spellStart"/>
+      <w:r>
+        <w:rPr>
+          <w:color w:val="6A8759"/>
+          <w:lang w:val="en-US"/>
+        </w:rPr>
+        <w:t>scor</w:t>
+      </w:r>
+      <w:proofErr w:type="spellEnd"/>
+      <w:r>
+        <w:rPr>
+          <w:color w:val="6A8759"/>
+          <w:lang w:val="en-US"/>
+        </w:rPr>
+        <w:t xml:space="preserve"> is &lt;span class="highlight"&gt;</w:t>
+      </w:r>
+      <w:r>
+        <w:rPr>
+          <w:color w:val="A9B7C6"/>
+          <w:lang w:val="en-US"/>
+        </w:rPr>
+        <w:t>${</w:t>
+      </w:r>
+      <w:r>
+        <w:rPr>
+          <w:color w:val="9876AA"/>
+          <w:lang w:val="en-US"/>
+        </w:rPr>
+        <w:t>score</w:t>
+      </w:r>
+      <w:r>
+        <w:rPr>
+          <w:color w:val="A9B7C6"/>
+          <w:lang w:val="en-US"/>
+        </w:rPr>
+        <w:t>}</w:t>
+      </w:r>
+      <w:r>
+        <w:rPr>
+          <w:color w:val="6A8759"/>
+          <w:lang w:val="en-US"/>
+        </w:rPr>
+        <w:t>&lt;/span&gt;</w:t>
+      </w:r>
+      <w:r>
+        <w:rPr>
+          <w:color w:val="6A8759"/>
+          <w:lang w:val="en-US"/>
+        </w:rPr>
+        <w:br/>
+        <w:t xml:space="preserve">                &lt;/span&gt;</w:t>
+      </w:r>
+      <w:r>
+        <w:rPr>
+          <w:color w:val="6A8759"/>
+          <w:lang w:val="en-US"/>
+        </w:rPr>
+        <w:br/>
+        <w:t xml:space="preserve">            `</w:t>
+      </w:r>
+      <w:r>
+        <w:rPr>
+          <w:color w:val="6A8759"/>
+          <w:lang w:val="en-US"/>
+        </w:rPr>
+        <w:br/>
+        <w:t xml:space="preserve">            </w:t>
+      </w:r>
+      <w:r>
+        <w:rPr>
+          <w:color w:val="808080"/>
+          <w:lang w:val="en-US"/>
+        </w:rPr>
+        <w:t xml:space="preserve">//score = </w:t>
+      </w:r>
+      <w:proofErr w:type="spellStart"/>
+      <w:r>
+        <w:rPr>
+          <w:color w:val="808080"/>
+          <w:lang w:val="en-US"/>
+        </w:rPr>
+        <w:t>calculateScore</w:t>
+      </w:r>
+      <w:proofErr w:type="spellEnd"/>
+      <w:r>
+        <w:rPr>
+          <w:color w:val="808080"/>
+          <w:lang w:val="en-US"/>
+        </w:rPr>
+        <w:t>(</w:t>
+      </w:r>
+      <w:proofErr w:type="spellStart"/>
+      <w:r>
+        <w:rPr>
+          <w:color w:val="808080"/>
+          <w:lang w:val="en-US"/>
+        </w:rPr>
+        <w:t>state.totalTime,state.totalFlips</w:t>
+      </w:r>
+      <w:proofErr w:type="spellEnd"/>
+      <w:r>
+        <w:rPr>
+          <w:color w:val="808080"/>
+          <w:lang w:val="en-US"/>
+        </w:rPr>
+        <w:t>)</w:t>
+      </w:r>
+      <w:r>
+        <w:rPr>
+          <w:color w:val="808080"/>
+          <w:lang w:val="en-US"/>
+        </w:rPr>
+        <w:br/>
+        <w:t xml:space="preserve">            </w:t>
+      </w:r>
+      <w:proofErr w:type="spellStart"/>
+      <w:r>
+        <w:rPr>
+          <w:color w:val="FFC66D"/>
+          <w:highlight w:val="darkMagenta"/>
+          <w:lang w:val="en-US"/>
+        </w:rPr>
+        <w:t>sendScore</w:t>
+      </w:r>
+      <w:proofErr w:type="spellEnd"/>
+      <w:r>
+        <w:rPr>
+          <w:color w:val="A9B7C6"/>
+          <w:highlight w:val="darkMagenta"/>
+          <w:lang w:val="en-US"/>
+        </w:rPr>
+        <w:t>(</w:t>
+      </w:r>
+      <w:r>
+        <w:rPr>
+          <w:color w:val="6A8759"/>
+          <w:highlight w:val="darkMagenta"/>
+          <w:lang w:val="en-US"/>
+        </w:rPr>
+        <w:t>"</w:t>
+      </w:r>
+      <w:proofErr w:type="spellStart"/>
+      <w:r>
+        <w:rPr>
+          <w:color w:val="6A8759"/>
+          <w:highlight w:val="darkMagenta"/>
+          <w:lang w:val="en-US"/>
+        </w:rPr>
+        <w:t>addEntree</w:t>
+      </w:r>
+      <w:proofErr w:type="spellEnd"/>
+      <w:r>
+        <w:rPr>
+          <w:color w:val="6A8759"/>
+          <w:highlight w:val="darkMagenta"/>
+          <w:lang w:val="en-US"/>
+        </w:rPr>
+        <w:t>"</w:t>
+      </w:r>
+      <w:r>
+        <w:rPr>
+          <w:color w:val="CC7832"/>
+          <w:highlight w:val="darkMagenta"/>
+          <w:lang w:val="en-US"/>
+        </w:rPr>
+        <w:t>,</w:t>
+      </w:r>
+      <w:r>
+        <w:rPr>
+          <w:color w:val="9876AA"/>
+          <w:highlight w:val="darkMagenta"/>
+          <w:lang w:val="en-US"/>
+        </w:rPr>
+        <w:t>score</w:t>
+      </w:r>
+      <w:r>
+        <w:rPr>
+          <w:color w:val="A9B7C6"/>
+          <w:highlight w:val="darkMagenta"/>
+          <w:lang w:val="en-US"/>
+        </w:rPr>
+        <w:t>)</w:t>
+      </w:r>
+      <w:r>
+        <w:rPr>
+          <w:color w:val="A9B7C6"/>
+          <w:lang w:val="en-US"/>
+        </w:rPr>
+        <w:br/>
+        <w:t xml:space="preserve">            </w:t>
+      </w:r>
+      <w:proofErr w:type="spellStart"/>
+      <w:r>
+        <w:rPr>
+          <w:color w:val="FFC66D"/>
+          <w:highlight w:val="darkMagenta"/>
+          <w:lang w:val="en-US"/>
+        </w:rPr>
+        <w:t>chargerClassement</w:t>
+      </w:r>
+      <w:proofErr w:type="spellEnd"/>
+      <w:r>
+        <w:rPr>
+          <w:color w:val="A9B7C6"/>
+          <w:highlight w:val="darkMagenta"/>
+          <w:lang w:val="en-US"/>
+        </w:rPr>
+        <w:t>(</w:t>
+      </w:r>
+      <w:proofErr w:type="spellStart"/>
+      <w:r>
+        <w:rPr>
+          <w:color w:val="FFC66D"/>
+          <w:highlight w:val="darkMagenta"/>
+          <w:lang w:val="en-US"/>
+        </w:rPr>
+        <w:t>chargerClassementSuccess</w:t>
+      </w:r>
+      <w:proofErr w:type="spellEnd"/>
+      <w:r>
+        <w:rPr>
+          <w:color w:val="CC7832"/>
+          <w:highlight w:val="darkMagenta"/>
+          <w:lang w:val="en-US"/>
+        </w:rPr>
+        <w:t xml:space="preserve">, </w:t>
+      </w:r>
+      <w:proofErr w:type="spellStart"/>
+      <w:r>
+        <w:rPr>
+          <w:color w:val="FFC66D"/>
+          <w:highlight w:val="darkMagenta"/>
+          <w:lang w:val="en-US"/>
+        </w:rPr>
+        <w:t>chargerClassementError</w:t>
+      </w:r>
+      <w:proofErr w:type="spellEnd"/>
+      <w:r>
+        <w:rPr>
+          <w:color w:val="A9B7C6"/>
+          <w:highlight w:val="darkMagenta"/>
+          <w:lang w:val="en-US"/>
+        </w:rPr>
+        <w:t>)</w:t>
+      </w:r>
+      <w:r>
+        <w:rPr>
+          <w:color w:val="CC7832"/>
+          <w:highlight w:val="darkMagenta"/>
+          <w:lang w:val="en-US"/>
+        </w:rPr>
+        <w:t>;</w:t>
+      </w:r>
+      <w:r>
+        <w:rPr>
+          <w:color w:val="CC7832"/>
+          <w:lang w:val="en-US"/>
+        </w:rPr>
+        <w:br/>
+      </w:r>
+      <w:r>
+        <w:rPr>
+          <w:color w:val="CC7832"/>
+          <w:lang w:val="en-US"/>
+        </w:rPr>
+        <w:br/>
+        <w:t xml:space="preserve">            </w:t>
+      </w:r>
+      <w:proofErr w:type="spellStart"/>
+      <w:r>
+        <w:rPr>
+          <w:color w:val="FFC66D"/>
+          <w:lang w:val="en-US"/>
+        </w:rPr>
+        <w:t>clearInterval</w:t>
+      </w:r>
+      <w:proofErr w:type="spellEnd"/>
+      <w:r>
+        <w:rPr>
+          <w:color w:val="A9B7C6"/>
+          <w:lang w:val="en-US"/>
+        </w:rPr>
+        <w:t>(</w:t>
+      </w:r>
+      <w:proofErr w:type="spellStart"/>
+      <w:r>
+        <w:rPr>
+          <w:b/>
+          <w:bCs/>
+          <w:i/>
+          <w:iCs/>
+          <w:color w:val="9876AA"/>
+          <w:lang w:val="en-US"/>
+        </w:rPr>
+        <w:t>state</w:t>
+      </w:r>
+      <w:r>
+        <w:rPr>
+          <w:color w:val="A9B7C6"/>
+          <w:lang w:val="en-US"/>
+        </w:rPr>
+        <w:t>.</w:t>
+      </w:r>
+      <w:r>
+        <w:rPr>
+          <w:color w:val="9876AA"/>
+          <w:lang w:val="en-US"/>
+        </w:rPr>
+        <w:t>loop</w:t>
+      </w:r>
+      <w:proofErr w:type="spellEnd"/>
+      <w:r>
+        <w:rPr>
+          <w:color w:val="A9B7C6"/>
+          <w:lang w:val="en-US"/>
+        </w:rPr>
+        <w:t>)</w:t>
+      </w:r>
+      <w:r>
+        <w:rPr>
+          <w:color w:val="A9B7C6"/>
+          <w:lang w:val="en-US"/>
+        </w:rPr>
+        <w:br/>
+        <w:t xml:space="preserve">        }</w:t>
+      </w:r>
+      <w:r>
+        <w:rPr>
+          <w:color w:val="CC7832"/>
+          <w:lang w:val="en-US"/>
+        </w:rPr>
+        <w:t xml:space="preserve">, </w:t>
+      </w:r>
+      <w:r>
+        <w:rPr>
+          <w:color w:val="6897BB"/>
+          <w:lang w:val="en-US"/>
+        </w:rPr>
+        <w:t>1000</w:t>
+      </w:r>
+      <w:r>
+        <w:rPr>
+          <w:color w:val="A9B7C6"/>
+          <w:lang w:val="en-US"/>
+        </w:rPr>
+        <w:t>)</w:t>
+      </w:r>
+      <w:r>
+        <w:rPr>
+          <w:color w:val="A9B7C6"/>
+          <w:lang w:val="en-US"/>
+        </w:rPr>
+        <w:br/>
+        <w:t xml:space="preserve">    }</w:t>
+      </w:r>
+      <w:r>
+        <w:rPr>
+          <w:color w:val="A9B7C6"/>
+          <w:lang w:val="en-US"/>
+        </w:rPr>
+        <w:br/>
+        <w:t>}</w:t>
+      </w:r>
+    </w:p>
+    <w:p>
+      <w:pPr>
+        <w:pStyle w:val="TxtJustifi"/>
+        <w:rPr>
+          <w:lang w:val="en-US"/>
+        </w:rPr>
+      </w:pPr>
+    </w:p>
+    <w:p>
+      <w:pPr>
+        <w:pStyle w:val="TxtJustifi"/>
+      </w:pPr>
+      <w:r>
+        <w:t xml:space="preserve">Et dans mon </w:t>
+      </w:r>
+      <w:r>
+        <w:t>services</w:t>
+      </w:r>
+      <w:r>
+        <w:t>h</w:t>
+      </w:r>
+      <w:r>
+        <w:t>ttp.js :</w:t>
+      </w:r>
+    </w:p>
+    <w:p>
+      <w:pPr>
+        <w:pStyle w:val="PrformatHTML"/>
+        <w:shd w:val="clear" w:color="auto" w:fill="2B2B2B"/>
+        <w:rPr>
+          <w:color w:val="A9B7C6"/>
+          <w:lang w:val="en-US"/>
+        </w:rPr>
+      </w:pPr>
+      <w:r>
+        <w:rPr>
+          <w:color w:val="CC7832"/>
+          <w:lang w:val="en-US"/>
+        </w:rPr>
+        <w:t xml:space="preserve">function </w:t>
+      </w:r>
+      <w:proofErr w:type="spellStart"/>
+      <w:r>
+        <w:rPr>
+          <w:color w:val="FFC66D"/>
+          <w:lang w:val="en-US"/>
+        </w:rPr>
+        <w:t>chargerClassement</w:t>
+      </w:r>
+      <w:proofErr w:type="spellEnd"/>
+      <w:r>
+        <w:rPr>
+          <w:color w:val="A9B7C6"/>
+          <w:lang w:val="en-US"/>
+        </w:rPr>
+        <w:t>(</w:t>
+      </w:r>
+      <w:proofErr w:type="spellStart"/>
+      <w:r>
+        <w:rPr>
+          <w:color w:val="A9B7C6"/>
+          <w:lang w:val="en-US"/>
+        </w:rPr>
+        <w:t>successCallback</w:t>
+      </w:r>
+      <w:proofErr w:type="spellEnd"/>
+      <w:r>
+        <w:rPr>
+          <w:color w:val="CC7832"/>
+          <w:lang w:val="en-US"/>
+        </w:rPr>
+        <w:t xml:space="preserve">, </w:t>
+      </w:r>
+      <w:proofErr w:type="spellStart"/>
+      <w:r>
+        <w:rPr>
+          <w:color w:val="A9B7C6"/>
+          <w:lang w:val="en-US"/>
+        </w:rPr>
+        <w:t>errorCallback</w:t>
+      </w:r>
+      <w:proofErr w:type="spellEnd"/>
+      <w:r>
+        <w:rPr>
+          <w:color w:val="A9B7C6"/>
+          <w:lang w:val="en-US"/>
+        </w:rPr>
+        <w:t>) {</w:t>
+      </w:r>
+      <w:r>
+        <w:rPr>
+          <w:color w:val="A9B7C6"/>
+          <w:lang w:val="en-US"/>
+        </w:rPr>
+        <w:br/>
+        <w:t xml:space="preserve">    </w:t>
+      </w:r>
+      <w:r>
+        <w:rPr>
+          <w:color w:val="9876AA"/>
+          <w:lang w:val="en-US"/>
+        </w:rPr>
+        <w:t>$</w:t>
+      </w:r>
+      <w:r>
+        <w:rPr>
+          <w:color w:val="A9B7C6"/>
+          <w:lang w:val="en-US"/>
+        </w:rPr>
+        <w:t>.</w:t>
+      </w:r>
+      <w:r>
+        <w:rPr>
+          <w:color w:val="9876AA"/>
+          <w:lang w:val="en-US"/>
+        </w:rPr>
+        <w:t>ajax</w:t>
+      </w:r>
+      <w:r>
+        <w:rPr>
+          <w:color w:val="A9B7C6"/>
+          <w:lang w:val="en-US"/>
+        </w:rPr>
+        <w:t>({</w:t>
+      </w:r>
+      <w:r>
+        <w:rPr>
+          <w:color w:val="A9B7C6"/>
+          <w:lang w:val="en-US"/>
+        </w:rPr>
+        <w:br/>
+        <w:t xml:space="preserve">        </w:t>
+      </w:r>
+      <w:r>
+        <w:rPr>
+          <w:color w:val="9876AA"/>
+          <w:lang w:val="en-US"/>
+        </w:rPr>
+        <w:t>type</w:t>
+      </w:r>
+      <w:r>
+        <w:rPr>
+          <w:color w:val="A9B7C6"/>
+          <w:lang w:val="en-US"/>
+        </w:rPr>
         <w:t xml:space="preserve">: </w:t>
       </w:r>
       <w:r>
         <w:rPr>
-          <w:rFonts w:ascii="Courier New" w:hAnsi="Courier New" w:cs="Courier New"/>
+          <w:color w:val="6A8759"/>
+          <w:lang w:val="en-US"/>
+        </w:rPr>
+        <w:t>"GET"</w:t>
+      </w:r>
+      <w:r>
+        <w:rPr>
           <w:color w:val="CC7832"/>
-          <w:sz w:val="24"/>
-          <w:lang w:val="en-US" w:eastAsia="fr-CH"/>
+          <w:lang w:val="en-US"/>
+        </w:rPr>
+        <w:t>,</w:t>
+      </w:r>
+      <w:r>
+        <w:rPr>
+          <w:color w:val="CC7832"/>
+          <w:lang w:val="en-US"/>
+        </w:rPr>
+        <w:br/>
+        <w:t xml:space="preserve">        </w:t>
+      </w:r>
+      <w:proofErr w:type="spellStart"/>
+      <w:r>
+        <w:rPr>
+          <w:color w:val="9876AA"/>
+          <w:lang w:val="en-US"/>
+        </w:rPr>
+        <w:t>dataType</w:t>
+      </w:r>
+      <w:proofErr w:type="spellEnd"/>
+      <w:r>
+        <w:rPr>
+          <w:color w:val="A9B7C6"/>
+          <w:lang w:val="en-US"/>
+        </w:rPr>
+        <w:t xml:space="preserve">: </w:t>
+      </w:r>
+      <w:r>
+        <w:rPr>
+          <w:color w:val="6A8759"/>
+          <w:lang w:val="en-US"/>
+        </w:rPr>
+        <w:t>"</w:t>
+      </w:r>
+      <w:proofErr w:type="spellStart"/>
+      <w:r>
+        <w:rPr>
+          <w:color w:val="6A8759"/>
+          <w:lang w:val="en-US"/>
+        </w:rPr>
+        <w:t>json</w:t>
+      </w:r>
+      <w:proofErr w:type="spellEnd"/>
+      <w:r>
+        <w:rPr>
+          <w:color w:val="6A8759"/>
+          <w:lang w:val="en-US"/>
+        </w:rPr>
+        <w:t>"</w:t>
+      </w:r>
+      <w:r>
+        <w:rPr>
+          <w:color w:val="CC7832"/>
+          <w:lang w:val="en-US"/>
+        </w:rPr>
+        <w:t>,</w:t>
+      </w:r>
+      <w:r>
+        <w:rPr>
+          <w:color w:val="CC7832"/>
+          <w:lang w:val="en-US"/>
+        </w:rPr>
+        <w:br/>
+        <w:t xml:space="preserve">        </w:t>
+      </w:r>
+      <w:r>
+        <w:rPr>
+          <w:color w:val="9876AA"/>
+          <w:lang w:val="en-US"/>
+        </w:rPr>
+        <w:t>url</w:t>
+      </w:r>
+      <w:r>
+        <w:rPr>
+          <w:color w:val="A9B7C6"/>
+          <w:lang w:val="en-US"/>
+        </w:rPr>
+        <w:t xml:space="preserve">: </w:t>
+      </w:r>
+      <w:r>
+        <w:rPr>
+          <w:color w:val="6A8759"/>
+          <w:lang w:val="en-US"/>
+        </w:rPr>
+        <w:t>"http://localhost:8080/ApiGateway/servletGateway?type=getclassement"</w:t>
+      </w:r>
+      <w:r>
+        <w:rPr>
+          <w:color w:val="CC7832"/>
+          <w:lang w:val="en-US"/>
+        </w:rPr>
+        <w:t>,</w:t>
+      </w:r>
+      <w:r>
+        <w:rPr>
+          <w:color w:val="CC7832"/>
+          <w:lang w:val="en-US"/>
+        </w:rPr>
+        <w:br/>
+        <w:t xml:space="preserve">        </w:t>
+      </w:r>
+      <w:r>
+        <w:rPr>
+          <w:color w:val="FFC66D"/>
+          <w:lang w:val="en-US"/>
+        </w:rPr>
+        <w:t>success</w:t>
+      </w:r>
+      <w:r>
+        <w:rPr>
+          <w:color w:val="A9B7C6"/>
+          <w:lang w:val="en-US"/>
+        </w:rPr>
+        <w:t xml:space="preserve">: </w:t>
+      </w:r>
+      <w:r>
+        <w:rPr>
+          <w:color w:val="CC7832"/>
+          <w:lang w:val="en-US"/>
+        </w:rPr>
+        <w:t>function</w:t>
+      </w:r>
+      <w:r>
+        <w:rPr>
+          <w:color w:val="A9B7C6"/>
+          <w:lang w:val="en-US"/>
+        </w:rPr>
+        <w:t>(response) {</w:t>
+      </w:r>
+      <w:r>
+        <w:rPr>
+          <w:color w:val="A9B7C6"/>
+          <w:lang w:val="en-US"/>
+        </w:rPr>
+        <w:br/>
+        <w:t xml:space="preserve">            </w:t>
+      </w:r>
+      <w:proofErr w:type="spellStart"/>
+      <w:r>
+        <w:rPr>
+          <w:color w:val="A9B7C6"/>
+          <w:lang w:val="en-US"/>
+        </w:rPr>
+        <w:t>successCallback</w:t>
+      </w:r>
+      <w:proofErr w:type="spellEnd"/>
+      <w:r>
+        <w:rPr>
+          <w:color w:val="A9B7C6"/>
+          <w:lang w:val="en-US"/>
+        </w:rPr>
+        <w:t>(</w:t>
+      </w:r>
+      <w:proofErr w:type="spellStart"/>
+      <w:r>
+        <w:rPr>
+          <w:color w:val="A9B7C6"/>
+          <w:lang w:val="en-US"/>
+        </w:rPr>
+        <w:t>response.</w:t>
+      </w:r>
+      <w:r>
+        <w:rPr>
+          <w:color w:val="FFC66D"/>
+          <w:lang w:val="en-US"/>
+        </w:rPr>
+        <w:t>test</w:t>
+      </w:r>
+      <w:proofErr w:type="spellEnd"/>
+      <w:r>
+        <w:rPr>
+          <w:color w:val="A9B7C6"/>
+          <w:lang w:val="en-US"/>
+        </w:rPr>
+        <w:t>)</w:t>
+      </w:r>
+      <w:r>
+        <w:rPr>
+          <w:color w:val="CC7832"/>
+          <w:lang w:val="en-US"/>
+        </w:rPr>
+        <w:t>;</w:t>
+      </w:r>
+      <w:r>
+        <w:rPr>
+          <w:color w:val="CC7832"/>
+          <w:lang w:val="en-US"/>
+        </w:rPr>
+        <w:br/>
+        <w:t xml:space="preserve">        </w:t>
+      </w:r>
+      <w:r>
+        <w:rPr>
+          <w:color w:val="A9B7C6"/>
+          <w:lang w:val="en-US"/>
+        </w:rPr>
+        <w:t>}</w:t>
+      </w:r>
+      <w:r>
+        <w:rPr>
+          <w:color w:val="CC7832"/>
+          <w:lang w:val="en-US"/>
+        </w:rPr>
+        <w:t>,</w:t>
+      </w:r>
+      <w:r>
+        <w:rPr>
+          <w:color w:val="CC7832"/>
+          <w:lang w:val="en-US"/>
+        </w:rPr>
+        <w:br/>
+        <w:t xml:space="preserve">        </w:t>
+      </w:r>
+      <w:proofErr w:type="spellStart"/>
+      <w:r>
+        <w:rPr>
+          <w:color w:val="9876AA"/>
+          <w:highlight w:val="blue"/>
+          <w:lang w:val="en-US"/>
+        </w:rPr>
+        <w:t>xhrFields</w:t>
+      </w:r>
+      <w:proofErr w:type="spellEnd"/>
+      <w:r>
+        <w:rPr>
+          <w:color w:val="A9B7C6"/>
+          <w:highlight w:val="blue"/>
+          <w:lang w:val="en-US"/>
+        </w:rPr>
+        <w:t>: {</w:t>
+      </w:r>
+      <w:r>
+        <w:rPr>
+          <w:color w:val="A9B7C6"/>
+          <w:highlight w:val="blue"/>
+          <w:lang w:val="en-US"/>
+        </w:rPr>
+        <w:br/>
+        <w:t xml:space="preserve">            </w:t>
+      </w:r>
+      <w:proofErr w:type="spellStart"/>
+      <w:r>
+        <w:rPr>
+          <w:color w:val="9876AA"/>
+          <w:highlight w:val="blue"/>
+          <w:lang w:val="en-US"/>
+        </w:rPr>
+        <w:t>withCredentials</w:t>
+      </w:r>
+      <w:proofErr w:type="spellEnd"/>
+      <w:r>
+        <w:rPr>
+          <w:color w:val="A9B7C6"/>
+          <w:highlight w:val="blue"/>
+          <w:lang w:val="en-US"/>
+        </w:rPr>
+        <w:t xml:space="preserve">: </w:t>
+      </w:r>
+      <w:r>
+        <w:rPr>
+          <w:color w:val="CC7832"/>
+          <w:highlight w:val="blue"/>
+          <w:lang w:val="en-US"/>
+        </w:rPr>
+        <w:t>true</w:t>
+      </w:r>
+      <w:r>
+        <w:rPr>
+          <w:color w:val="CC7832"/>
+          <w:highlight w:val="blue"/>
+          <w:lang w:val="en-US"/>
+        </w:rPr>
+        <w:br/>
+        <w:t xml:space="preserve">        </w:t>
+      </w:r>
+      <w:r>
+        <w:rPr>
+          <w:color w:val="A9B7C6"/>
+          <w:highlight w:val="blue"/>
+          <w:lang w:val="en-US"/>
+        </w:rPr>
+        <w:t>}</w:t>
+      </w:r>
+      <w:r>
+        <w:rPr>
+          <w:color w:val="CC7832"/>
+          <w:highlight w:val="blue"/>
+          <w:lang w:val="en-US"/>
+        </w:rPr>
+        <w:t>,</w:t>
+      </w:r>
+      <w:r>
+        <w:rPr>
+          <w:color w:val="CC7832"/>
+          <w:highlight w:val="blue"/>
+          <w:lang w:val="en-US"/>
+        </w:rPr>
+        <w:br/>
+        <w:t xml:space="preserve">        </w:t>
+      </w:r>
+      <w:r>
+        <w:rPr>
+          <w:color w:val="9876AA"/>
+          <w:highlight w:val="blue"/>
+          <w:lang w:val="en-US"/>
+        </w:rPr>
+        <w:t>async</w:t>
+      </w:r>
+      <w:r>
+        <w:rPr>
+          <w:color w:val="A9B7C6"/>
+          <w:highlight w:val="blue"/>
+          <w:lang w:val="en-US"/>
+        </w:rPr>
+        <w:t xml:space="preserve">: </w:t>
+      </w:r>
+      <w:r>
+        <w:rPr>
+          <w:color w:val="CC7832"/>
+          <w:highlight w:val="blue"/>
+          <w:lang w:val="en-US"/>
+        </w:rPr>
+        <w:t>false,</w:t>
+      </w:r>
+      <w:r>
+        <w:rPr>
+          <w:color w:val="CC7832"/>
+          <w:highlight w:val="blue"/>
+          <w:lang w:val="en-US"/>
+        </w:rPr>
+        <w:br/>
+        <w:t xml:space="preserve">        </w:t>
+      </w:r>
+      <w:proofErr w:type="spellStart"/>
+      <w:r>
+        <w:rPr>
+          <w:color w:val="9876AA"/>
+          <w:highlight w:val="blue"/>
+          <w:lang w:val="en-US"/>
+        </w:rPr>
+        <w:t>crossDomain</w:t>
+      </w:r>
+      <w:proofErr w:type="spellEnd"/>
+      <w:r>
+        <w:rPr>
+          <w:color w:val="A9B7C6"/>
+          <w:highlight w:val="blue"/>
+          <w:lang w:val="en-US"/>
+        </w:rPr>
+        <w:t xml:space="preserve">: </w:t>
+      </w:r>
+      <w:r>
+        <w:rPr>
+          <w:color w:val="CC7832"/>
+          <w:highlight w:val="blue"/>
+          <w:lang w:val="en-US"/>
         </w:rPr>
         <w:t>true,</w:t>
       </w:r>
+      <w:r>
+        <w:rPr>
+          <w:color w:val="CC7832"/>
+          <w:lang w:val="en-US"/>
+        </w:rPr>
+        <w:br/>
+        <w:t xml:space="preserve">        </w:t>
+      </w:r>
+      <w:r>
+        <w:rPr>
+          <w:color w:val="9876AA"/>
+          <w:lang w:val="en-US"/>
+        </w:rPr>
+        <w:t>error</w:t>
+      </w:r>
+      <w:r>
+        <w:rPr>
+          <w:color w:val="A9B7C6"/>
+          <w:lang w:val="en-US"/>
+        </w:rPr>
+        <w:t xml:space="preserve">: </w:t>
+      </w:r>
+      <w:proofErr w:type="spellStart"/>
+      <w:r>
+        <w:rPr>
+          <w:color w:val="A9B7C6"/>
+          <w:lang w:val="en-US"/>
+        </w:rPr>
+        <w:t>errorCallback</w:t>
+      </w:r>
+      <w:proofErr w:type="spellEnd"/>
+      <w:r>
+        <w:rPr>
+          <w:color w:val="A9B7C6"/>
+          <w:lang w:val="en-US"/>
+        </w:rPr>
+        <w:br/>
+        <w:t xml:space="preserve">    })</w:t>
+      </w:r>
+      <w:r>
+        <w:rPr>
+          <w:color w:val="CC7832"/>
+          <w:lang w:val="en-US"/>
+        </w:rPr>
+        <w:t>;</w:t>
+      </w:r>
+      <w:r>
+        <w:rPr>
+          <w:color w:val="CC7832"/>
+          <w:lang w:val="en-US"/>
+        </w:rPr>
+        <w:br/>
+      </w:r>
+      <w:r>
+        <w:rPr>
+          <w:color w:val="A9B7C6"/>
+          <w:lang w:val="en-US"/>
+        </w:rPr>
+        <w:t>}</w:t>
+      </w:r>
+      <w:r>
+        <w:rPr>
+          <w:color w:val="A9B7C6"/>
+          <w:lang w:val="en-US"/>
+        </w:rPr>
+        <w:br/>
+      </w:r>
+      <w:r>
+        <w:rPr>
+          <w:color w:val="A9B7C6"/>
+          <w:lang w:val="en-US"/>
+        </w:rPr>
+        <w:br/>
+      </w:r>
+      <w:r>
+        <w:rPr>
+          <w:color w:val="A9B7C6"/>
+          <w:lang w:val="en-US"/>
+        </w:rPr>
+        <w:br/>
+      </w:r>
+      <w:r>
+        <w:rPr>
+          <w:color w:val="A9B7C6"/>
+          <w:lang w:val="en-US"/>
+        </w:rPr>
+        <w:br/>
+      </w:r>
+      <w:r>
+        <w:rPr>
+          <w:color w:val="CC7832"/>
+          <w:lang w:val="en-US"/>
+        </w:rPr>
+        <w:t xml:space="preserve">function </w:t>
+      </w:r>
+      <w:proofErr w:type="spellStart"/>
+      <w:r>
+        <w:rPr>
+          <w:color w:val="FFC66D"/>
+          <w:lang w:val="en-US"/>
+        </w:rPr>
+        <w:t>sendScore</w:t>
+      </w:r>
+      <w:proofErr w:type="spellEnd"/>
+      <w:r>
+        <w:rPr>
+          <w:color w:val="A9B7C6"/>
+          <w:lang w:val="en-US"/>
+        </w:rPr>
+        <w:t>(type</w:t>
+      </w:r>
+      <w:r>
+        <w:rPr>
+          <w:color w:val="CC7832"/>
+          <w:lang w:val="en-US"/>
+        </w:rPr>
+        <w:t xml:space="preserve">, </w:t>
+      </w:r>
+      <w:r>
+        <w:rPr>
+          <w:color w:val="A9B7C6"/>
+          <w:lang w:val="en-US"/>
+        </w:rPr>
+        <w:t>score</w:t>
+      </w:r>
+      <w:r>
+        <w:rPr>
+          <w:color w:val="CC7832"/>
+          <w:lang w:val="en-US"/>
+        </w:rPr>
+        <w:t xml:space="preserve">, </w:t>
+      </w:r>
+      <w:proofErr w:type="spellStart"/>
+      <w:r>
+        <w:rPr>
+          <w:color w:val="A9B7C6"/>
+          <w:lang w:val="en-US"/>
+        </w:rPr>
+        <w:t>successCallback</w:t>
+      </w:r>
+      <w:proofErr w:type="spellEnd"/>
+      <w:r>
+        <w:rPr>
+          <w:color w:val="CC7832"/>
+          <w:lang w:val="en-US"/>
+        </w:rPr>
+        <w:t xml:space="preserve">, </w:t>
+      </w:r>
+      <w:proofErr w:type="spellStart"/>
+      <w:r>
+        <w:rPr>
+          <w:color w:val="A9B7C6"/>
+          <w:lang w:val="en-US"/>
+        </w:rPr>
+        <w:t>errorCallback</w:t>
+      </w:r>
+      <w:proofErr w:type="spellEnd"/>
+      <w:r>
+        <w:rPr>
+          <w:color w:val="A9B7C6"/>
+          <w:lang w:val="en-US"/>
+        </w:rPr>
+        <w:t>) {</w:t>
+      </w:r>
+      <w:r>
+        <w:rPr>
+          <w:color w:val="A9B7C6"/>
+          <w:lang w:val="en-US"/>
+        </w:rPr>
+        <w:br/>
+        <w:t xml:space="preserve">    </w:t>
+      </w:r>
+      <w:r>
+        <w:rPr>
+          <w:color w:val="9876AA"/>
+          <w:lang w:val="en-US"/>
+        </w:rPr>
+        <w:t>$</w:t>
+      </w:r>
+      <w:r>
+        <w:rPr>
+          <w:color w:val="A9B7C6"/>
+          <w:lang w:val="en-US"/>
+        </w:rPr>
+        <w:t>.</w:t>
+      </w:r>
+      <w:r>
+        <w:rPr>
+          <w:color w:val="9876AA"/>
+          <w:lang w:val="en-US"/>
+        </w:rPr>
+        <w:t>ajax</w:t>
+      </w:r>
+      <w:r>
+        <w:rPr>
+          <w:color w:val="A9B7C6"/>
+          <w:lang w:val="en-US"/>
+        </w:rPr>
+        <w:t>({</w:t>
+      </w:r>
+      <w:r>
+        <w:rPr>
+          <w:color w:val="A9B7C6"/>
+          <w:lang w:val="en-US"/>
+        </w:rPr>
+        <w:br/>
+        <w:t xml:space="preserve">        </w:t>
+      </w:r>
+      <w:r>
+        <w:rPr>
+          <w:color w:val="9876AA"/>
+          <w:lang w:val="en-US"/>
+        </w:rPr>
+        <w:t>type</w:t>
+      </w:r>
+      <w:r>
+        <w:rPr>
+          <w:color w:val="A9B7C6"/>
+          <w:lang w:val="en-US"/>
+        </w:rPr>
+        <w:t xml:space="preserve">: </w:t>
+      </w:r>
+      <w:r>
+        <w:rPr>
+          <w:color w:val="6A8759"/>
+          <w:lang w:val="en-US"/>
+        </w:rPr>
+        <w:t>"POST"</w:t>
+      </w:r>
+      <w:r>
+        <w:rPr>
+          <w:color w:val="CC7832"/>
+          <w:lang w:val="en-US"/>
+        </w:rPr>
+        <w:t>,</w:t>
+      </w:r>
+      <w:r>
+        <w:rPr>
+          <w:color w:val="CC7832"/>
+          <w:lang w:val="en-US"/>
+        </w:rPr>
+        <w:br/>
+        <w:t xml:space="preserve">        </w:t>
+      </w:r>
+      <w:proofErr w:type="spellStart"/>
+      <w:r>
+        <w:rPr>
+          <w:color w:val="9876AA"/>
+          <w:lang w:val="en-US"/>
+        </w:rPr>
+        <w:t>dataType</w:t>
+      </w:r>
+      <w:proofErr w:type="spellEnd"/>
+      <w:r>
+        <w:rPr>
+          <w:color w:val="A9B7C6"/>
+          <w:lang w:val="en-US"/>
+        </w:rPr>
+        <w:t xml:space="preserve">: </w:t>
+      </w:r>
+      <w:r>
+        <w:rPr>
+          <w:color w:val="6A8759"/>
+          <w:lang w:val="en-US"/>
+        </w:rPr>
+        <w:t>"</w:t>
+      </w:r>
+      <w:proofErr w:type="spellStart"/>
+      <w:r>
+        <w:rPr>
+          <w:color w:val="6A8759"/>
+          <w:lang w:val="en-US"/>
+        </w:rPr>
+        <w:t>json</w:t>
+      </w:r>
+      <w:proofErr w:type="spellEnd"/>
+      <w:r>
+        <w:rPr>
+          <w:color w:val="6A8759"/>
+          <w:lang w:val="en-US"/>
+        </w:rPr>
+        <w:t>"</w:t>
+      </w:r>
+      <w:r>
+        <w:rPr>
+          <w:color w:val="CC7832"/>
+          <w:lang w:val="en-US"/>
+        </w:rPr>
+        <w:t>,</w:t>
+      </w:r>
+      <w:r>
+        <w:rPr>
+          <w:color w:val="CC7832"/>
+          <w:lang w:val="en-US"/>
+        </w:rPr>
+        <w:br/>
+        <w:t xml:space="preserve">        </w:t>
+      </w:r>
+      <w:r>
+        <w:rPr>
+          <w:color w:val="9876AA"/>
+          <w:lang w:val="en-US"/>
+        </w:rPr>
+        <w:t>url</w:t>
+      </w:r>
+      <w:r>
+        <w:rPr>
+          <w:color w:val="A9B7C6"/>
+          <w:lang w:val="en-US"/>
+        </w:rPr>
+        <w:t xml:space="preserve">: </w:t>
+      </w:r>
+      <w:r>
+        <w:rPr>
+          <w:color w:val="6A8759"/>
+          <w:lang w:val="en-US"/>
+        </w:rPr>
+        <w:t>"http://localhost:8080/</w:t>
+      </w:r>
+      <w:proofErr w:type="spellStart"/>
+      <w:r>
+        <w:rPr>
+          <w:color w:val="6A8759"/>
+          <w:lang w:val="en-US"/>
+        </w:rPr>
+        <w:t>ApiGateway</w:t>
+      </w:r>
+      <w:proofErr w:type="spellEnd"/>
+      <w:r>
+        <w:rPr>
+          <w:color w:val="6A8759"/>
+          <w:lang w:val="en-US"/>
+        </w:rPr>
+        <w:t>/</w:t>
+      </w:r>
+      <w:proofErr w:type="spellStart"/>
+      <w:r>
+        <w:rPr>
+          <w:color w:val="6A8759"/>
+          <w:lang w:val="en-US"/>
+        </w:rPr>
+        <w:t>servletGateway</w:t>
+      </w:r>
+      <w:proofErr w:type="spellEnd"/>
+      <w:r>
+        <w:rPr>
+          <w:color w:val="6A8759"/>
+          <w:lang w:val="en-US"/>
+        </w:rPr>
+        <w:t>"</w:t>
+      </w:r>
+      <w:r>
+        <w:rPr>
+          <w:color w:val="CC7832"/>
+          <w:lang w:val="en-US"/>
+        </w:rPr>
+        <w:t>,</w:t>
+      </w:r>
+      <w:r>
+        <w:rPr>
+          <w:color w:val="CC7832"/>
+          <w:lang w:val="en-US"/>
+        </w:rPr>
+        <w:br/>
+        <w:t xml:space="preserve">        </w:t>
+      </w:r>
+      <w:r>
+        <w:rPr>
+          <w:color w:val="9876AA"/>
+          <w:lang w:val="en-US"/>
+        </w:rPr>
+        <w:t>data</w:t>
+      </w:r>
+      <w:r>
+        <w:rPr>
+          <w:color w:val="A9B7C6"/>
+          <w:lang w:val="en-US"/>
+        </w:rPr>
+        <w:t>: {</w:t>
+      </w:r>
+      <w:r>
+        <w:rPr>
+          <w:color w:val="A9B7C6"/>
+          <w:lang w:val="en-US"/>
+        </w:rPr>
+        <w:br/>
+        <w:t xml:space="preserve">            </w:t>
+      </w:r>
+      <w:r>
+        <w:rPr>
+          <w:color w:val="9876AA"/>
+          <w:lang w:val="en-US"/>
+        </w:rPr>
+        <w:t>type</w:t>
+      </w:r>
+      <w:r>
+        <w:rPr>
+          <w:color w:val="A9B7C6"/>
+          <w:lang w:val="en-US"/>
+        </w:rPr>
+        <w:t>: type</w:t>
+      </w:r>
+      <w:r>
+        <w:rPr>
+          <w:color w:val="CC7832"/>
+          <w:lang w:val="en-US"/>
+        </w:rPr>
+        <w:t>,</w:t>
+      </w:r>
+      <w:r>
+        <w:rPr>
+          <w:color w:val="CC7832"/>
+          <w:lang w:val="en-US"/>
+        </w:rPr>
+        <w:br/>
+        <w:t xml:space="preserve">            </w:t>
+      </w:r>
+      <w:r>
+        <w:rPr>
+          <w:color w:val="9876AA"/>
+          <w:lang w:val="en-US"/>
+        </w:rPr>
+        <w:t>score</w:t>
+      </w:r>
+      <w:r>
+        <w:rPr>
+          <w:color w:val="A9B7C6"/>
+          <w:lang w:val="en-US"/>
+        </w:rPr>
+        <w:t>: score</w:t>
+      </w:r>
+      <w:r>
+        <w:rPr>
+          <w:color w:val="A9B7C6"/>
+          <w:lang w:val="en-US"/>
+        </w:rPr>
+        <w:br/>
+        <w:t xml:space="preserve">        }</w:t>
+      </w:r>
+      <w:r>
+        <w:rPr>
+          <w:color w:val="CC7832"/>
+          <w:lang w:val="en-US"/>
+        </w:rPr>
+        <w:t>,</w:t>
+      </w:r>
+      <w:r>
+        <w:rPr>
+          <w:color w:val="CC7832"/>
+          <w:lang w:val="en-US"/>
+        </w:rPr>
+        <w:br/>
+        <w:t xml:space="preserve">        </w:t>
+      </w:r>
+      <w:proofErr w:type="spellStart"/>
+      <w:r>
+        <w:rPr>
+          <w:color w:val="9876AA"/>
+          <w:highlight w:val="blue"/>
+          <w:lang w:val="en-US"/>
+        </w:rPr>
+        <w:t>xhrFields</w:t>
+      </w:r>
+      <w:proofErr w:type="spellEnd"/>
+      <w:r>
+        <w:rPr>
+          <w:color w:val="A9B7C6"/>
+          <w:highlight w:val="blue"/>
+          <w:lang w:val="en-US"/>
+        </w:rPr>
+        <w:t>: {</w:t>
+      </w:r>
+      <w:r>
+        <w:rPr>
+          <w:color w:val="A9B7C6"/>
+          <w:highlight w:val="blue"/>
+          <w:lang w:val="en-US"/>
+        </w:rPr>
+        <w:br/>
+        <w:t xml:space="preserve">            </w:t>
+      </w:r>
+      <w:proofErr w:type="spellStart"/>
+      <w:r>
+        <w:rPr>
+          <w:color w:val="9876AA"/>
+          <w:highlight w:val="blue"/>
+          <w:lang w:val="en-US"/>
+        </w:rPr>
+        <w:t>withCredentials</w:t>
+      </w:r>
+      <w:proofErr w:type="spellEnd"/>
+      <w:r>
+        <w:rPr>
+          <w:color w:val="A9B7C6"/>
+          <w:highlight w:val="blue"/>
+          <w:lang w:val="en-US"/>
+        </w:rPr>
+        <w:t xml:space="preserve">: </w:t>
+      </w:r>
+      <w:r>
+        <w:rPr>
+          <w:color w:val="CC7832"/>
+          <w:highlight w:val="blue"/>
+          <w:lang w:val="en-US"/>
+        </w:rPr>
+        <w:t>true</w:t>
+      </w:r>
+      <w:r>
+        <w:rPr>
+          <w:color w:val="CC7832"/>
+          <w:highlight w:val="blue"/>
+          <w:lang w:val="en-US"/>
+        </w:rPr>
+        <w:br/>
+        <w:t xml:space="preserve">        </w:t>
+      </w:r>
+      <w:r>
+        <w:rPr>
+          <w:color w:val="A9B7C6"/>
+          <w:highlight w:val="blue"/>
+          <w:lang w:val="en-US"/>
+        </w:rPr>
+        <w:t>}</w:t>
+      </w:r>
+      <w:r>
+        <w:rPr>
+          <w:color w:val="CC7832"/>
+          <w:highlight w:val="blue"/>
+          <w:lang w:val="en-US"/>
+        </w:rPr>
+        <w:t>,</w:t>
+      </w:r>
+      <w:r>
+        <w:rPr>
+          <w:color w:val="CC7832"/>
+          <w:highlight w:val="blue"/>
+          <w:lang w:val="en-US"/>
+        </w:rPr>
+        <w:br/>
+        <w:t xml:space="preserve">        </w:t>
+      </w:r>
+      <w:r>
+        <w:rPr>
+          <w:color w:val="9876AA"/>
+          <w:highlight w:val="blue"/>
+          <w:lang w:val="en-US"/>
+        </w:rPr>
+        <w:t>async</w:t>
+      </w:r>
+      <w:r>
+        <w:rPr>
+          <w:color w:val="A9B7C6"/>
+          <w:highlight w:val="blue"/>
+          <w:lang w:val="en-US"/>
+        </w:rPr>
+        <w:t xml:space="preserve">: </w:t>
+      </w:r>
+      <w:r>
+        <w:rPr>
+          <w:color w:val="CC7832"/>
+          <w:highlight w:val="blue"/>
+          <w:lang w:val="en-US"/>
+        </w:rPr>
+        <w:t>false,</w:t>
+      </w:r>
+      <w:r>
+        <w:rPr>
+          <w:color w:val="CC7832"/>
+          <w:highlight w:val="blue"/>
+          <w:lang w:val="en-US"/>
+        </w:rPr>
+        <w:br/>
+        <w:t xml:space="preserve">        </w:t>
+      </w:r>
+      <w:proofErr w:type="spellStart"/>
+      <w:r>
+        <w:rPr>
+          <w:color w:val="9876AA"/>
+          <w:highlight w:val="blue"/>
+          <w:lang w:val="en-US"/>
+        </w:rPr>
+        <w:t>crossDomain</w:t>
+      </w:r>
+      <w:proofErr w:type="spellEnd"/>
+      <w:r>
+        <w:rPr>
+          <w:color w:val="A9B7C6"/>
+          <w:highlight w:val="blue"/>
+          <w:lang w:val="en-US"/>
+        </w:rPr>
+        <w:t xml:space="preserve">: </w:t>
+      </w:r>
+      <w:r>
+        <w:rPr>
+          <w:color w:val="CC7832"/>
+          <w:highlight w:val="blue"/>
+          <w:lang w:val="en-US"/>
+        </w:rPr>
+        <w:t>true,</w:t>
+      </w:r>
+      <w:r>
+        <w:rPr>
+          <w:color w:val="CC7832"/>
+          <w:lang w:val="en-US"/>
+        </w:rPr>
+        <w:br/>
+        <w:t xml:space="preserve">        </w:t>
+      </w:r>
+      <w:r>
+        <w:rPr>
+          <w:color w:val="9876AA"/>
+          <w:lang w:val="en-US"/>
+        </w:rPr>
+        <w:t>success</w:t>
+      </w:r>
+      <w:r>
+        <w:rPr>
+          <w:color w:val="A9B7C6"/>
+          <w:lang w:val="en-US"/>
+        </w:rPr>
+        <w:t xml:space="preserve">: </w:t>
+      </w:r>
+      <w:proofErr w:type="spellStart"/>
+      <w:r>
+        <w:rPr>
+          <w:color w:val="A9B7C6"/>
+          <w:lang w:val="en-US"/>
+        </w:rPr>
+        <w:t>successCallback</w:t>
+      </w:r>
+      <w:proofErr w:type="spellEnd"/>
+      <w:r>
+        <w:rPr>
+          <w:color w:val="CC7832"/>
+          <w:lang w:val="en-US"/>
+        </w:rPr>
+        <w:t>,</w:t>
+      </w:r>
+      <w:r>
+        <w:rPr>
+          <w:color w:val="CC7832"/>
+          <w:lang w:val="en-US"/>
+        </w:rPr>
+        <w:br/>
+      </w:r>
+      <w:r>
+        <w:rPr>
+          <w:color w:val="CC7832"/>
+          <w:lang w:val="en-US"/>
+        </w:rPr>
+        <w:lastRenderedPageBreak/>
+        <w:t xml:space="preserve">        </w:t>
+      </w:r>
+      <w:r>
+        <w:rPr>
+          <w:color w:val="9876AA"/>
+          <w:lang w:val="en-US"/>
+        </w:rPr>
+        <w:t>error</w:t>
+      </w:r>
+      <w:r>
+        <w:rPr>
+          <w:color w:val="A9B7C6"/>
+          <w:lang w:val="en-US"/>
+        </w:rPr>
+        <w:t xml:space="preserve">: </w:t>
+      </w:r>
+      <w:proofErr w:type="spellStart"/>
+      <w:r>
+        <w:rPr>
+          <w:color w:val="A9B7C6"/>
+          <w:lang w:val="en-US"/>
+        </w:rPr>
+        <w:t>errorCallback</w:t>
+      </w:r>
+      <w:proofErr w:type="spellEnd"/>
+      <w:r>
+        <w:rPr>
+          <w:color w:val="A9B7C6"/>
+          <w:lang w:val="en-US"/>
+        </w:rPr>
+        <w:br/>
+      </w:r>
+      <w:r>
+        <w:rPr>
+          <w:color w:val="A9B7C6"/>
+          <w:lang w:val="en-US"/>
+        </w:rPr>
+        <w:br/>
+        <w:t xml:space="preserve">    })</w:t>
+      </w:r>
+      <w:r>
+        <w:rPr>
+          <w:color w:val="CC7832"/>
+          <w:lang w:val="en-US"/>
+        </w:rPr>
+        <w:t>;</w:t>
+      </w:r>
+      <w:r>
+        <w:rPr>
+          <w:color w:val="CC7832"/>
+          <w:lang w:val="en-US"/>
+        </w:rPr>
+        <w:br/>
+      </w:r>
+      <w:r>
+        <w:rPr>
+          <w:color w:val="CC7832"/>
+          <w:lang w:val="en-US"/>
+        </w:rPr>
+        <w:br/>
+      </w:r>
+      <w:r>
+        <w:rPr>
+          <w:color w:val="A9B7C6"/>
+          <w:lang w:val="en-US"/>
+        </w:rPr>
+        <w:t>}</w:t>
+      </w:r>
     </w:p>
     <w:p>
       <w:pPr>
@@ -5648,10 +9648,832 @@
     </w:p>
     <w:p>
       <w:pPr>
+        <w:pStyle w:val="TxtJustifi"/>
+      </w:pPr>
+      <w:r>
+        <w:t>A</w:t>
+      </w:r>
+      <w:r>
+        <w:t xml:space="preserve"> noter que la p</w:t>
+      </w:r>
+      <w:r>
+        <w:t>artie surlignée en bleu est très importantes et permet la gestion de la session sur l’api Gateway</w:t>
+      </w:r>
+      <w:r>
+        <w:t> :</w:t>
+      </w:r>
+    </w:p>
+    <w:p>
+      <w:pPr>
+        <w:pStyle w:val="ListePuce2"/>
+      </w:pPr>
+      <w:proofErr w:type="spellStart"/>
+      <w:proofErr w:type="gramStart"/>
+      <w:r>
+        <w:rPr>
+          <w:rStyle w:val="CodeHTML"/>
+          <w:rFonts w:ascii="Arial" w:hAnsi="Arial" w:cs="Times New Roman"/>
+          <w:b/>
+          <w:bCs/>
+          <w:sz w:val="22"/>
+          <w:szCs w:val="24"/>
+        </w:rPr>
+        <w:t>xhrFields</w:t>
+      </w:r>
+      <w:proofErr w:type="spellEnd"/>
+      <w:proofErr w:type="gramEnd"/>
+      <w:r>
+        <w:t xml:space="preserve"> permet de définir des propriétés supplémentaires pour l'objet XHR. Dans ce cas, </w:t>
+      </w:r>
+      <w:proofErr w:type="spellStart"/>
+      <w:r>
+        <w:rPr>
+          <w:rStyle w:val="CodeHTML"/>
+          <w:rFonts w:ascii="Arial" w:hAnsi="Arial" w:cs="Times New Roman"/>
+          <w:b/>
+          <w:bCs/>
+          <w:sz w:val="22"/>
+          <w:szCs w:val="24"/>
+        </w:rPr>
+        <w:t>withCredentials</w:t>
+      </w:r>
+      <w:proofErr w:type="spellEnd"/>
+      <w:r>
+        <w:t xml:space="preserve"> est défini à </w:t>
+      </w:r>
+      <w:proofErr w:type="spellStart"/>
+      <w:r>
+        <w:rPr>
+          <w:rStyle w:val="CodeHTML"/>
+          <w:rFonts w:ascii="Arial" w:hAnsi="Arial" w:cs="Times New Roman"/>
+          <w:b/>
+          <w:bCs/>
+          <w:sz w:val="22"/>
+          <w:szCs w:val="24"/>
+        </w:rPr>
+        <w:t>true</w:t>
+      </w:r>
+      <w:proofErr w:type="spellEnd"/>
+      <w:r>
+        <w:t>, ce qui permet d'envoyer des cookies et des en-têtes d'authentification avec la requête XHR.</w:t>
+      </w:r>
+    </w:p>
+    <w:p>
+      <w:pPr>
+        <w:pStyle w:val="ListePuce2"/>
+      </w:pPr>
+      <w:proofErr w:type="spellStart"/>
+      <w:proofErr w:type="gramStart"/>
+      <w:r>
+        <w:rPr>
+          <w:rStyle w:val="CodeHTML"/>
+          <w:rFonts w:ascii="Arial" w:hAnsi="Arial" w:cs="Times New Roman"/>
+          <w:b/>
+          <w:bCs/>
+          <w:sz w:val="22"/>
+          <w:szCs w:val="24"/>
+        </w:rPr>
+        <w:t>async</w:t>
+      </w:r>
+      <w:proofErr w:type="spellEnd"/>
+      <w:proofErr w:type="gramEnd"/>
+      <w:r>
+        <w:t xml:space="preserve"> est une propriété booléenne qui détermine si la requête XHR est asynchrone ou non. Dans ce cas, elle est définie à </w:t>
+      </w:r>
+      <w:r>
+        <w:rPr>
+          <w:rStyle w:val="CodeHTML"/>
+          <w:rFonts w:ascii="Arial" w:hAnsi="Arial" w:cs="Times New Roman"/>
+          <w:b/>
+          <w:bCs/>
+          <w:sz w:val="22"/>
+          <w:szCs w:val="24"/>
+        </w:rPr>
+        <w:t>false</w:t>
+      </w:r>
+      <w:r>
+        <w:t>, ce qui signifie que la requête est synchrone et que le navigateur attendra une réponse avant de continuer à exécuter la ligne de code suivante.</w:t>
+      </w:r>
+    </w:p>
+    <w:p>
+      <w:pPr>
+        <w:pStyle w:val="ListePuce2"/>
+      </w:pPr>
+      <w:proofErr w:type="spellStart"/>
+      <w:proofErr w:type="gramStart"/>
+      <w:r>
+        <w:rPr>
+          <w:rStyle w:val="CodeHTML"/>
+          <w:rFonts w:ascii="Arial" w:hAnsi="Arial" w:cs="Times New Roman"/>
+          <w:b/>
+          <w:bCs/>
+          <w:sz w:val="22"/>
+          <w:szCs w:val="24"/>
+        </w:rPr>
+        <w:t>crossDomain</w:t>
+      </w:r>
+      <w:proofErr w:type="spellEnd"/>
+      <w:proofErr w:type="gramEnd"/>
+      <w:r>
+        <w:t xml:space="preserve"> est une propriété booléenne qui indique si la requête XHR est une requête entre domaines différents. Si elle est définie à </w:t>
+      </w:r>
+      <w:proofErr w:type="spellStart"/>
+      <w:r>
+        <w:rPr>
+          <w:rStyle w:val="CodeHTML"/>
+          <w:rFonts w:ascii="Arial" w:hAnsi="Arial" w:cs="Times New Roman"/>
+          <w:b/>
+          <w:bCs/>
+          <w:sz w:val="22"/>
+          <w:szCs w:val="24"/>
+        </w:rPr>
+        <w:t>true</w:t>
+      </w:r>
+      <w:proofErr w:type="spellEnd"/>
+      <w:r>
+        <w:t>, cela signifie que la requête est envoyée vers un domaine différent de celui qui a servi la page web.</w:t>
+      </w:r>
+    </w:p>
+    <w:p>
+      <w:pPr>
+        <w:pStyle w:val="Titre2"/>
+      </w:pPr>
+      <w:bookmarkStart w:id="30" w:name="_Toc134355444"/>
+      <w:r>
+        <w:t>Application client 2</w:t>
+      </w:r>
+      <w:bookmarkEnd w:id="30"/>
+    </w:p>
+    <w:p>
+      <w:pPr>
+        <w:pStyle w:val="TxtJustifi"/>
+        <w:rPr>
+          <w:rStyle w:val="CRouge"/>
+        </w:rPr>
+      </w:pPr>
+      <w:r>
+        <w:rPr>
+          <w:rStyle w:val="CRouge"/>
+        </w:rPr>
+        <w:t xml:space="preserve">Xavier fait </w:t>
+      </w:r>
+      <w:proofErr w:type="spellStart"/>
+      <w:r>
+        <w:rPr>
+          <w:rStyle w:val="CRouge"/>
+        </w:rPr>
+        <w:t>qqchose</w:t>
+      </w:r>
+      <w:proofErr w:type="spellEnd"/>
+      <w:r>
+        <w:rPr>
+          <w:rStyle w:val="CRouge"/>
+        </w:rPr>
+        <w:t xml:space="preserve"> stp</w:t>
+      </w:r>
+    </w:p>
+    <w:p>
+      <w:pPr>
         <w:pStyle w:val="Titre1"/>
       </w:pPr>
-      <w:bookmarkStart w:id="32" w:name="_Toc134350320"/>
-      <w:r>
+      <w:bookmarkStart w:id="31" w:name="_Toc134355445"/>
+      <w:r>
+        <w:t>Implémentation de l'</w:t>
+      </w:r>
+      <w:proofErr w:type="spellStart"/>
+      <w:r>
+        <w:t>aplication</w:t>
+      </w:r>
+      <w:proofErr w:type="spellEnd"/>
+      <w:r>
+        <w:t xml:space="preserve"> API Gateway</w:t>
+      </w:r>
+      <w:bookmarkEnd w:id="31"/>
+    </w:p>
+    <w:p>
+      <w:pPr>
+        <w:pStyle w:val="Titre2"/>
+      </w:pPr>
+      <w:bookmarkStart w:id="32" w:name="_Toc134355446"/>
+      <w:r>
+        <w:t>Partie Servlet sur serveur Tomcat commun</w:t>
+      </w:r>
+      <w:bookmarkEnd w:id="32"/>
+    </w:p>
+    <w:p>
+      <w:pPr>
+        <w:pStyle w:val="TxtJustifi"/>
+      </w:pPr>
+      <w:r>
+        <w:t xml:space="preserve">Dans mon servlet la gestion de toutes les requêtes se passe dans la </w:t>
+      </w:r>
+      <w:proofErr w:type="spellStart"/>
+      <w:r>
+        <w:t>methode</w:t>
+      </w:r>
+      <w:proofErr w:type="spellEnd"/>
+      <w:r>
+        <w:t xml:space="preserve"> process </w:t>
+      </w:r>
+      <w:proofErr w:type="spellStart"/>
+      <w:r>
+        <w:t>Request</w:t>
+      </w:r>
+      <w:proofErr w:type="spellEnd"/>
+      <w:r>
+        <w:t>, chaque type de requête est traité par l’attribut obligatoire de type :</w:t>
+      </w:r>
+    </w:p>
+    <w:p>
+      <w:pPr>
+        <w:pStyle w:val="TxtCode4-Gris"/>
+      </w:pPr>
+      <w:r>
+        <w:t xml:space="preserve">protected void </w:t>
+      </w:r>
+      <w:proofErr w:type="spellStart"/>
+      <w:r>
+        <w:t>processRequest</w:t>
+      </w:r>
+      <w:proofErr w:type="spellEnd"/>
+      <w:r>
+        <w:t>(</w:t>
+      </w:r>
+      <w:proofErr w:type="spellStart"/>
+      <w:r>
+        <w:t>HttpServletRequest</w:t>
+      </w:r>
+      <w:proofErr w:type="spellEnd"/>
+      <w:r>
+        <w:t xml:space="preserve"> request, </w:t>
+      </w:r>
+      <w:proofErr w:type="spellStart"/>
+      <w:r>
+        <w:t>HttpServletResponse</w:t>
+      </w:r>
+      <w:proofErr w:type="spellEnd"/>
+      <w:r>
+        <w:t xml:space="preserve"> response)</w:t>
+      </w:r>
+    </w:p>
+    <w:p>
+      <w:pPr>
+        <w:pStyle w:val="TxtCode4-Gris"/>
+      </w:pPr>
+      <w:r>
+        <w:t xml:space="preserve">            throws </w:t>
+      </w:r>
+      <w:proofErr w:type="spellStart"/>
+      <w:r>
+        <w:t>ServletException</w:t>
+      </w:r>
+      <w:proofErr w:type="spellEnd"/>
+      <w:r>
+        <w:t xml:space="preserve">, </w:t>
+      </w:r>
+      <w:proofErr w:type="spellStart"/>
+      <w:r>
+        <w:t>IOException</w:t>
+      </w:r>
+      <w:proofErr w:type="spellEnd"/>
+      <w:r>
+        <w:t xml:space="preserve"> {</w:t>
+      </w:r>
+    </w:p>
+    <w:p>
+      <w:pPr>
+        <w:pStyle w:val="TxtCode4-Gris"/>
+      </w:pPr>
+      <w:r>
+        <w:t xml:space="preserve">        </w:t>
+      </w:r>
+      <w:proofErr w:type="spellStart"/>
+      <w:r>
+        <w:t>response.setContentType</w:t>
+      </w:r>
+      <w:proofErr w:type="spellEnd"/>
+      <w:r>
+        <w:t>("text/</w:t>
+      </w:r>
+      <w:proofErr w:type="spellStart"/>
+      <w:r>
+        <w:t>json;charset</w:t>
+      </w:r>
+      <w:proofErr w:type="spellEnd"/>
+      <w:r>
+        <w:t>=UTF-8");</w:t>
+      </w:r>
+    </w:p>
+    <w:p>
+      <w:pPr>
+        <w:pStyle w:val="TxtCode4-Gris"/>
+      </w:pPr>
+      <w:r>
+        <w:t xml:space="preserve">        </w:t>
+      </w:r>
+      <w:proofErr w:type="spellStart"/>
+      <w:r>
+        <w:t>response.addHeader</w:t>
+      </w:r>
+      <w:proofErr w:type="spellEnd"/>
+      <w:r>
+        <w:t xml:space="preserve">("Access-Control-Allow-Origin", </w:t>
+      </w:r>
+      <w:proofErr w:type="spellStart"/>
+      <w:r>
+        <w:t>request.getHeader</w:t>
+      </w:r>
+      <w:proofErr w:type="spellEnd"/>
+      <w:r>
+        <w:t>("Origin"));</w:t>
+      </w:r>
+    </w:p>
+    <w:p>
+      <w:pPr>
+        <w:pStyle w:val="TxtCode4-Gris"/>
+      </w:pPr>
+      <w:r>
+        <w:t xml:space="preserve">        </w:t>
+      </w:r>
+      <w:proofErr w:type="spellStart"/>
+      <w:r>
+        <w:t>response.addHeader</w:t>
+      </w:r>
+      <w:proofErr w:type="spellEnd"/>
+      <w:r>
+        <w:t>("Access-Control-Allow-Credentials", "true");</w:t>
+      </w:r>
+    </w:p>
+    <w:p>
+      <w:pPr>
+        <w:pStyle w:val="TxtCode4-Gris"/>
+      </w:pPr>
+    </w:p>
+    <w:p>
+      <w:pPr>
+        <w:pStyle w:val="TxtCode4-Gris"/>
+      </w:pPr>
+      <w:r>
+        <w:t xml:space="preserve">       </w:t>
+      </w:r>
+    </w:p>
+    <w:p>
+      <w:pPr>
+        <w:pStyle w:val="TxtCode4-Gris"/>
+      </w:pPr>
+    </w:p>
+    <w:p>
+      <w:pPr>
+        <w:pStyle w:val="TxtCode4-Gris"/>
+      </w:pPr>
+      <w:r>
+        <w:t xml:space="preserve">        String </w:t>
+      </w:r>
+      <w:proofErr w:type="spellStart"/>
+      <w:r>
+        <w:t>requestType</w:t>
+      </w:r>
+      <w:proofErr w:type="spellEnd"/>
+      <w:r>
+        <w:t xml:space="preserve"> = new String(</w:t>
+      </w:r>
+      <w:proofErr w:type="spellStart"/>
+      <w:r>
+        <w:t>request.getParameter</w:t>
+      </w:r>
+      <w:proofErr w:type="spellEnd"/>
+      <w:r>
+        <w:t>("type"));</w:t>
+      </w:r>
+    </w:p>
+    <w:p>
+      <w:pPr>
+        <w:pStyle w:val="TxtCode4-Gris"/>
+      </w:pPr>
+    </w:p>
+    <w:p>
+      <w:pPr>
+        <w:pStyle w:val="TxtCode4-Gris"/>
+      </w:pPr>
+      <w:r>
+        <w:t xml:space="preserve">        if (</w:t>
+      </w:r>
+      <w:proofErr w:type="spellStart"/>
+      <w:r>
+        <w:t>requestType.equals</w:t>
+      </w:r>
+      <w:proofErr w:type="spellEnd"/>
+      <w:r>
+        <w:t>("</w:t>
+      </w:r>
+      <w:proofErr w:type="spellStart"/>
+      <w:r>
+        <w:t>getclassement</w:t>
+      </w:r>
+      <w:proofErr w:type="spellEnd"/>
+      <w:r>
+        <w:t>")) {</w:t>
+      </w:r>
+    </w:p>
+    <w:p>
+      <w:pPr>
+        <w:pStyle w:val="TxtCode4-Gris"/>
+      </w:pPr>
+    </w:p>
+    <w:p>
+      <w:pPr>
+        <w:pStyle w:val="TxtCode4-Gris"/>
+      </w:pPr>
+      <w:r>
+        <w:t xml:space="preserve">            try ( </w:t>
+      </w:r>
+      <w:proofErr w:type="spellStart"/>
+      <w:r>
+        <w:t>PrintWriter</w:t>
+      </w:r>
+      <w:proofErr w:type="spellEnd"/>
+      <w:r>
+        <w:t xml:space="preserve"> out = </w:t>
+      </w:r>
+      <w:proofErr w:type="spellStart"/>
+      <w:r>
+        <w:t>response.getWriter</w:t>
+      </w:r>
+      <w:proofErr w:type="spellEnd"/>
+      <w:r>
+        <w:t>()) {</w:t>
+      </w:r>
+    </w:p>
+    <w:p>
+      <w:pPr>
+        <w:pStyle w:val="TxtCode4-Gris"/>
+      </w:pPr>
+      <w:r>
+        <w:t xml:space="preserve">                </w:t>
+      </w:r>
+      <w:proofErr w:type="spellStart"/>
+      <w:r>
+        <w:t>out.print</w:t>
+      </w:r>
+      <w:proofErr w:type="spellEnd"/>
+      <w:r>
+        <w:t>(</w:t>
+      </w:r>
+      <w:proofErr w:type="spellStart"/>
+      <w:r>
+        <w:t>wrk.getclassement</w:t>
+      </w:r>
+      <w:proofErr w:type="spellEnd"/>
+      <w:r>
+        <w:t>());</w:t>
+      </w:r>
+    </w:p>
+    <w:p>
+      <w:pPr>
+        <w:pStyle w:val="TxtCode4-Gris"/>
+      </w:pPr>
+      <w:r>
+        <w:t xml:space="preserve">                </w:t>
+      </w:r>
+      <w:proofErr w:type="spellStart"/>
+      <w:r>
+        <w:t>out.flush</w:t>
+      </w:r>
+      <w:proofErr w:type="spellEnd"/>
+      <w:r>
+        <w:t>();</w:t>
+      </w:r>
+    </w:p>
+    <w:p>
+      <w:pPr>
+        <w:pStyle w:val="TxtCode4-Gris"/>
+      </w:pPr>
+      <w:r>
+        <w:t xml:space="preserve">            }</w:t>
+      </w:r>
+    </w:p>
+    <w:p>
+      <w:pPr>
+        <w:pStyle w:val="TxtCode4-Gris"/>
+      </w:pPr>
+      <w:r>
+        <w:t xml:space="preserve">        }</w:t>
+      </w:r>
+    </w:p>
+    <w:p>
+      <w:pPr>
+        <w:pStyle w:val="TxtCode4-Gris"/>
+      </w:pPr>
+      <w:r>
+        <w:t xml:space="preserve">        if (</w:t>
+      </w:r>
+      <w:proofErr w:type="spellStart"/>
+      <w:r>
+        <w:t>requestType.equals</w:t>
+      </w:r>
+      <w:proofErr w:type="spellEnd"/>
+      <w:r>
+        <w:t>(</w:t>
+      </w:r>
+      <w:r>
+        <w:t xml:space="preserve"> … ETCETERA</w:t>
+      </w:r>
+    </w:p>
+    <w:p>
+      <w:pPr>
+        <w:pStyle w:val="Titre2"/>
+      </w:pPr>
+      <w:bookmarkStart w:id="33" w:name="_Toc134355447"/>
+      <w:r>
+        <w:lastRenderedPageBreak/>
+        <w:t>Gestion session</w:t>
+      </w:r>
+      <w:bookmarkEnd w:id="33"/>
+    </w:p>
+    <w:p>
+      <w:pPr>
+        <w:pStyle w:val="TxtJustifi"/>
+      </w:pPr>
+      <w:r>
+        <w:t xml:space="preserve">Pour </w:t>
+      </w:r>
+      <w:proofErr w:type="spellStart"/>
+      <w:r>
+        <w:t>gerer</w:t>
+      </w:r>
+      <w:proofErr w:type="spellEnd"/>
+      <w:r>
+        <w:t xml:space="preserve"> la session t</w:t>
+      </w:r>
+      <w:r>
+        <w:t>out se passe lors du login d’un client :</w:t>
+      </w:r>
+    </w:p>
+    <w:p>
+      <w:pPr>
+        <w:pStyle w:val="TxtCode4-Gris"/>
+      </w:pPr>
+      <w:r>
+        <w:t>if (requestType.equals("checkLogin")) {</w:t>
+      </w:r>
+    </w:p>
+    <w:p>
+      <w:pPr>
+        <w:pStyle w:val="TxtCode4-Gris"/>
+      </w:pPr>
+      <w:r>
+        <w:t xml:space="preserve">            String nom = new String(request.getParameter("user"));</w:t>
+      </w:r>
+    </w:p>
+    <w:p>
+      <w:pPr>
+        <w:pStyle w:val="TxtCode4-Gris"/>
+      </w:pPr>
+      <w:r>
+        <w:t xml:space="preserve">            String password = new String(request.getParameter("password"));</w:t>
+      </w:r>
+    </w:p>
+    <w:p>
+      <w:pPr>
+        <w:pStyle w:val="TxtCode4-Gris"/>
+      </w:pPr>
+      <w:r>
+        <w:t xml:space="preserve">            </w:t>
+      </w:r>
+    </w:p>
+    <w:p>
+      <w:pPr>
+        <w:pStyle w:val="TxtCode4-Gris"/>
+      </w:pPr>
+      <w:r>
+        <w:t xml:space="preserve">            HttpSession session = request.getSession();</w:t>
+      </w:r>
+    </w:p>
+    <w:p>
+      <w:pPr>
+        <w:pStyle w:val="TxtCode4-Gris"/>
+      </w:pPr>
+    </w:p>
+    <w:p>
+      <w:pPr>
+        <w:pStyle w:val="TxtCode4-Gris"/>
+      </w:pPr>
+      <w:r>
+        <w:t xml:space="preserve">            try ( PrintWriter out = response.getWriter()) {</w:t>
+      </w:r>
+    </w:p>
+    <w:p>
+      <w:pPr>
+        <w:pStyle w:val="TxtCode4-Gris"/>
+      </w:pPr>
+      <w:r>
+        <w:t xml:space="preserve">                String s = wrk.checkLogin(nom, password);</w:t>
+      </w:r>
+    </w:p>
+    <w:p>
+      <w:pPr>
+        <w:pStyle w:val="TxtCode4-Gris"/>
+      </w:pPr>
+      <w:r>
+        <w:t xml:space="preserve">                if (s.equals("OK")) {</w:t>
+      </w:r>
+    </w:p>
+    <w:p>
+      <w:pPr>
+        <w:pStyle w:val="TxtCode4-Gris"/>
+      </w:pPr>
+      <w:r>
+        <w:t xml:space="preserve">                    </w:t>
+      </w:r>
+    </w:p>
+    <w:p>
+      <w:pPr>
+        <w:pStyle w:val="TxtCode4-Gris"/>
+      </w:pPr>
+      <w:r>
+        <w:t xml:space="preserve">                    request.getSession().setAttribute("user", nom);</w:t>
+      </w:r>
+    </w:p>
+    <w:p>
+      <w:pPr>
+        <w:pStyle w:val="TxtCode4-Gris"/>
+      </w:pPr>
+      <w:r>
+        <w:t xml:space="preserve">                }</w:t>
+      </w:r>
+    </w:p>
+    <w:p>
+      <w:pPr>
+        <w:pStyle w:val="TxtCode4-Gris"/>
+      </w:pPr>
+      <w:r>
+        <w:t xml:space="preserve">                out.print(s);</w:t>
+      </w:r>
+    </w:p>
+    <w:p>
+      <w:pPr>
+        <w:pStyle w:val="TxtCode4-Gris"/>
+        <w:rPr>
+          <w:lang w:val="fr-CH"/>
+        </w:rPr>
+      </w:pPr>
+      <w:r>
+        <w:t xml:space="preserve">                </w:t>
+      </w:r>
+      <w:r>
+        <w:rPr>
+          <w:lang w:val="fr-CH"/>
+        </w:rPr>
+        <w:t>out.flush();</w:t>
+      </w:r>
+    </w:p>
+    <w:p>
+      <w:pPr>
+        <w:pStyle w:val="TxtCode4-Gris"/>
+        <w:rPr>
+          <w:lang w:val="fr-CH"/>
+        </w:rPr>
+      </w:pPr>
+      <w:r>
+        <w:rPr>
+          <w:lang w:val="fr-CH"/>
+        </w:rPr>
+        <w:t xml:space="preserve">                </w:t>
+      </w:r>
+    </w:p>
+    <w:p>
+      <w:pPr>
+        <w:pStyle w:val="TxtCode4-Gris"/>
+        <w:rPr>
+          <w:lang w:val="fr-CH"/>
+        </w:rPr>
+      </w:pPr>
+      <w:r>
+        <w:rPr>
+          <w:lang w:val="fr-CH"/>
+        </w:rPr>
+        <w:t xml:space="preserve">            }</w:t>
+      </w:r>
+    </w:p>
+    <w:p>
+      <w:pPr>
+        <w:pStyle w:val="TxtCode4-Gris"/>
+        <w:rPr>
+          <w:lang w:val="fr-CH"/>
+        </w:rPr>
+      </w:pPr>
+      <w:r>
+        <w:rPr>
+          <w:lang w:val="fr-CH"/>
+        </w:rPr>
+        <w:t>}</w:t>
+      </w:r>
+    </w:p>
+    <w:p>
+      <w:pPr>
+        <w:pStyle w:val="TxtJustifi"/>
+      </w:pPr>
+      <w:r>
+        <w:t>Ainsi on peut savoir si un client est logué ou non en vérifiant si la session contient une variable avec le nom de l’utilisateur connecté :</w:t>
+      </w:r>
+    </w:p>
+    <w:p>
+      <w:pPr>
+        <w:pStyle w:val="TxtCode4-Gris"/>
+      </w:pPr>
+      <w:r>
+        <w:t>if (requestType.equals("addEntree") &amp;&amp; (request.getSession().getAttribute("user")!=null)) {</w:t>
+      </w:r>
+    </w:p>
+    <w:p>
+      <w:pPr>
+        <w:pStyle w:val="TxtCode4-Gris"/>
+      </w:pPr>
+      <w:r>
+        <w:t xml:space="preserve">            String score = new String(request.getParameter("score"));</w:t>
+      </w:r>
+    </w:p>
+    <w:p>
+      <w:pPr>
+        <w:pStyle w:val="TxtCode4-Gris"/>
+      </w:pPr>
+      <w:r>
+        <w:t xml:space="preserve">            </w:t>
+      </w:r>
+    </w:p>
+    <w:p>
+      <w:pPr>
+        <w:pStyle w:val="TxtCode4-Gris"/>
+      </w:pPr>
+      <w:r>
+        <w:t xml:space="preserve">            String s = (String) request.getSession().getAttribute("user");</w:t>
+      </w:r>
+    </w:p>
+    <w:p>
+      <w:pPr>
+        <w:pStyle w:val="TxtCode4-Gris"/>
+      </w:pPr>
+    </w:p>
+    <w:p>
+      <w:pPr>
+        <w:pStyle w:val="TxtCode4-Gris"/>
+      </w:pPr>
+      <w:r>
+        <w:t xml:space="preserve">            try ( PrintWriter out = response.getWriter()) {</w:t>
+      </w:r>
+    </w:p>
+    <w:p>
+      <w:pPr>
+        <w:pStyle w:val="TxtCode4-Gris"/>
+      </w:pPr>
+      <w:r>
+        <w:t xml:space="preserve">                out.print(wrk.addEntree(score, s));</w:t>
+      </w:r>
+    </w:p>
+    <w:p>
+      <w:pPr>
+        <w:pStyle w:val="TxtCode4-Gris"/>
+      </w:pPr>
+      <w:r>
+        <w:t xml:space="preserve">                </w:t>
+      </w:r>
+      <w:r>
+        <w:t>out.flush();</w:t>
+      </w:r>
+    </w:p>
+    <w:p>
+      <w:pPr>
+        <w:pStyle w:val="TxtCode4-Gris"/>
+      </w:pPr>
+      <w:r>
+        <w:t xml:space="preserve">            }</w:t>
+      </w:r>
+    </w:p>
+    <w:p>
+      <w:pPr>
+        <w:pStyle w:val="TxtCode4-Gris"/>
+      </w:pPr>
+    </w:p>
+    <w:p>
+      <w:pPr>
+        <w:pStyle w:val="TxtCode4-Gris"/>
+      </w:pPr>
+      <w:r>
+        <w:t xml:space="preserve">        }</w:t>
+      </w:r>
+    </w:p>
+    <w:p>
+      <w:pPr>
+        <w:pStyle w:val="TxtJustifi"/>
+      </w:pPr>
+    </w:p>
+    <w:p>
+      <w:pPr>
+        <w:pStyle w:val="Titre1"/>
+      </w:pPr>
+      <w:bookmarkStart w:id="34" w:name="_Toc134355448"/>
+      <w:r>
+        <w:lastRenderedPageBreak/>
         <w:t xml:space="preserve">Implémentation des </w:t>
       </w:r>
       <w:proofErr w:type="spellStart"/>
@@ -5662,104 +10484,104 @@
       <w:r>
         <w:t xml:space="preserve"> Service Rest1 et Service Rest2</w:t>
       </w:r>
-      <w:bookmarkEnd w:id="32"/>
+      <w:bookmarkEnd w:id="34"/>
     </w:p>
     <w:p>
       <w:pPr>
         <w:pStyle w:val="Titre2"/>
       </w:pPr>
-      <w:bookmarkStart w:id="33" w:name="_Toc134350321"/>
+      <w:bookmarkStart w:id="35" w:name="_Toc134355449"/>
       <w:r>
         <w:t>Application Service Rest1</w:t>
       </w:r>
-      <w:bookmarkEnd w:id="33"/>
+      <w:bookmarkEnd w:id="35"/>
     </w:p>
     <w:p>
       <w:pPr>
         <w:pStyle w:val="Titre2"/>
       </w:pPr>
-      <w:bookmarkStart w:id="34" w:name="_Toc134350322"/>
+      <w:bookmarkStart w:id="36" w:name="_Toc134355450"/>
       <w:r>
         <w:t>Application Service Rest2</w:t>
       </w:r>
-      <w:bookmarkEnd w:id="34"/>
+      <w:bookmarkEnd w:id="36"/>
     </w:p>
     <w:p>
       <w:pPr>
         <w:pStyle w:val="Titre1"/>
       </w:pPr>
-      <w:bookmarkStart w:id="35" w:name="_Toc134350323"/>
+      <w:bookmarkStart w:id="37" w:name="_Toc134355451"/>
       <w:r>
         <w:t>Hébergement</w:t>
       </w:r>
-      <w:bookmarkEnd w:id="35"/>
+      <w:bookmarkEnd w:id="37"/>
     </w:p>
     <w:p>
       <w:pPr>
         <w:pStyle w:val="Titre1"/>
       </w:pPr>
-      <w:bookmarkStart w:id="36" w:name="_Toc134350324"/>
+      <w:bookmarkStart w:id="38" w:name="_Toc134355452"/>
       <w:r>
         <w:t>Installation du projet complet avec les 5 applications</w:t>
       </w:r>
-      <w:bookmarkEnd w:id="36"/>
+      <w:bookmarkEnd w:id="38"/>
     </w:p>
     <w:p>
       <w:pPr>
         <w:pStyle w:val="Titre1"/>
       </w:pPr>
-      <w:bookmarkStart w:id="37" w:name="_Toc134350325"/>
+      <w:bookmarkStart w:id="39" w:name="_Toc134355453"/>
       <w:r>
         <w:t>Outils, langages (versions, définitions, installations)</w:t>
       </w:r>
-      <w:bookmarkEnd w:id="37"/>
+      <w:bookmarkEnd w:id="39"/>
     </w:p>
     <w:p>
       <w:pPr>
         <w:pStyle w:val="Titre1"/>
       </w:pPr>
-      <w:bookmarkStart w:id="38" w:name="_Toc134350326"/>
+      <w:bookmarkStart w:id="40" w:name="_Toc134355454"/>
       <w:r>
         <w:t>Tests de fonctionnement du projet</w:t>
       </w:r>
-      <w:bookmarkEnd w:id="38"/>
+      <w:bookmarkEnd w:id="40"/>
     </w:p>
     <w:p>
       <w:pPr>
         <w:pStyle w:val="Titre1"/>
       </w:pPr>
-      <w:bookmarkStart w:id="39" w:name="_Toc134350327"/>
+      <w:bookmarkStart w:id="41" w:name="_Toc134355455"/>
       <w:r>
         <w:t>Auto-évaluations et conclusions</w:t>
       </w:r>
-      <w:bookmarkEnd w:id="39"/>
+      <w:bookmarkEnd w:id="41"/>
     </w:p>
     <w:p>
       <w:pPr>
         <w:pStyle w:val="Titre2"/>
       </w:pPr>
-      <w:bookmarkStart w:id="40" w:name="_Toc134350328"/>
+      <w:bookmarkStart w:id="42" w:name="_Toc134355456"/>
       <w:r>
         <w:t>Nicolas</w:t>
       </w:r>
-      <w:bookmarkEnd w:id="40"/>
+      <w:bookmarkEnd w:id="42"/>
     </w:p>
     <w:p>
       <w:pPr>
         <w:pStyle w:val="Titre2"/>
       </w:pPr>
-      <w:bookmarkStart w:id="41" w:name="_Toc134350329"/>
+      <w:bookmarkStart w:id="43" w:name="_Toc134355457"/>
       <w:r>
         <w:t>Xavier</w:t>
       </w:r>
-      <w:bookmarkEnd w:id="41"/>
+      <w:bookmarkEnd w:id="43"/>
     </w:p>
     <w:sectPr>
-      <w:headerReference w:type="even" r:id="rId30"/>
-      <w:headerReference w:type="default" r:id="rId31"/>
-      <w:footerReference w:type="default" r:id="rId32"/>
-      <w:headerReference w:type="first" r:id="rId33"/>
-      <w:footerReference w:type="first" r:id="rId34"/>
+      <w:headerReference w:type="even" r:id="rId32"/>
+      <w:headerReference w:type="default" r:id="rId33"/>
+      <w:footerReference w:type="default" r:id="rId34"/>
+      <w:headerReference w:type="first" r:id="rId35"/>
+      <w:footerReference w:type="first" r:id="rId36"/>
       <w:pgSz w:w="11906" w:h="16838" w:code="9"/>
       <w:pgMar w:top="1418" w:right="851" w:bottom="1418" w:left="1701" w:header="720" w:footer="851" w:gutter="0"/>
       <w:cols w:space="720"/>
@@ -6104,7 +10926,7 @@
       <w:rPr>
         <w:noProof/>
       </w:rPr>
-      <w:t>Rey Xavier</w:t>
+      <w:t>Nicolas Schwander, Xavier Rey</w:t>
     </w:r>
     <w:r>
       <w:rPr>
@@ -8908,6 +13730,155 @@
     </w:lvl>
   </w:abstractNum>
   <w:abstractNum w:abstractNumId="31" w15:restartNumberingAfterBreak="0">
+    <w:nsid w:val="3C2A5279"/>
+    <w:multiLevelType w:val="multilevel"/>
+    <w:tmpl w:val="47D2CD2A"/>
+    <w:lvl w:ilvl="0">
+      <w:start w:val="1"/>
+      <w:numFmt w:val="bullet"/>
+      <w:lvlText w:val=""/>
+      <w:lvlJc w:val="left"/>
+      <w:pPr>
+        <w:tabs>
+          <w:tab w:val="num" w:pos="720"/>
+        </w:tabs>
+        <w:ind w:left="720" w:hanging="360"/>
+      </w:pPr>
+      <w:rPr>
+        <w:rFonts w:ascii="Symbol" w:hAnsi="Symbol" w:hint="default"/>
+        <w:sz w:val="20"/>
+      </w:rPr>
+    </w:lvl>
+    <w:lvl w:ilvl="1" w:tentative="1">
+      <w:start w:val="1"/>
+      <w:numFmt w:val="bullet"/>
+      <w:lvlText w:val=""/>
+      <w:lvlJc w:val="left"/>
+      <w:pPr>
+        <w:tabs>
+          <w:tab w:val="num" w:pos="1440"/>
+        </w:tabs>
+        <w:ind w:left="1440" w:hanging="360"/>
+      </w:pPr>
+      <w:rPr>
+        <w:rFonts w:ascii="Symbol" w:hAnsi="Symbol" w:hint="default"/>
+        <w:sz w:val="20"/>
+      </w:rPr>
+    </w:lvl>
+    <w:lvl w:ilvl="2" w:tentative="1">
+      <w:start w:val="1"/>
+      <w:numFmt w:val="bullet"/>
+      <w:lvlText w:val=""/>
+      <w:lvlJc w:val="left"/>
+      <w:pPr>
+        <w:tabs>
+          <w:tab w:val="num" w:pos="2160"/>
+        </w:tabs>
+        <w:ind w:left="2160" w:hanging="360"/>
+      </w:pPr>
+      <w:rPr>
+        <w:rFonts w:ascii="Symbol" w:hAnsi="Symbol" w:hint="default"/>
+        <w:sz w:val="20"/>
+      </w:rPr>
+    </w:lvl>
+    <w:lvl w:ilvl="3" w:tentative="1">
+      <w:start w:val="1"/>
+      <w:numFmt w:val="bullet"/>
+      <w:lvlText w:val=""/>
+      <w:lvlJc w:val="left"/>
+      <w:pPr>
+        <w:tabs>
+          <w:tab w:val="num" w:pos="2880"/>
+        </w:tabs>
+        <w:ind w:left="2880" w:hanging="360"/>
+      </w:pPr>
+      <w:rPr>
+        <w:rFonts w:ascii="Symbol" w:hAnsi="Symbol" w:hint="default"/>
+        <w:sz w:val="20"/>
+      </w:rPr>
+    </w:lvl>
+    <w:lvl w:ilvl="4" w:tentative="1">
+      <w:start w:val="1"/>
+      <w:numFmt w:val="bullet"/>
+      <w:lvlText w:val=""/>
+      <w:lvlJc w:val="left"/>
+      <w:pPr>
+        <w:tabs>
+          <w:tab w:val="num" w:pos="3600"/>
+        </w:tabs>
+        <w:ind w:left="3600" w:hanging="360"/>
+      </w:pPr>
+      <w:rPr>
+        <w:rFonts w:ascii="Symbol" w:hAnsi="Symbol" w:hint="default"/>
+        <w:sz w:val="20"/>
+      </w:rPr>
+    </w:lvl>
+    <w:lvl w:ilvl="5" w:tentative="1">
+      <w:start w:val="1"/>
+      <w:numFmt w:val="bullet"/>
+      <w:lvlText w:val=""/>
+      <w:lvlJc w:val="left"/>
+      <w:pPr>
+        <w:tabs>
+          <w:tab w:val="num" w:pos="4320"/>
+        </w:tabs>
+        <w:ind w:left="4320" w:hanging="360"/>
+      </w:pPr>
+      <w:rPr>
+        <w:rFonts w:ascii="Symbol" w:hAnsi="Symbol" w:hint="default"/>
+        <w:sz w:val="20"/>
+      </w:rPr>
+    </w:lvl>
+    <w:lvl w:ilvl="6" w:tentative="1">
+      <w:start w:val="1"/>
+      <w:numFmt w:val="bullet"/>
+      <w:lvlText w:val=""/>
+      <w:lvlJc w:val="left"/>
+      <w:pPr>
+        <w:tabs>
+          <w:tab w:val="num" w:pos="5040"/>
+        </w:tabs>
+        <w:ind w:left="5040" w:hanging="360"/>
+      </w:pPr>
+      <w:rPr>
+        <w:rFonts w:ascii="Symbol" w:hAnsi="Symbol" w:hint="default"/>
+        <w:sz w:val="20"/>
+      </w:rPr>
+    </w:lvl>
+    <w:lvl w:ilvl="7" w:tentative="1">
+      <w:start w:val="1"/>
+      <w:numFmt w:val="bullet"/>
+      <w:lvlText w:val=""/>
+      <w:lvlJc w:val="left"/>
+      <w:pPr>
+        <w:tabs>
+          <w:tab w:val="num" w:pos="5760"/>
+        </w:tabs>
+        <w:ind w:left="5760" w:hanging="360"/>
+      </w:pPr>
+      <w:rPr>
+        <w:rFonts w:ascii="Symbol" w:hAnsi="Symbol" w:hint="default"/>
+        <w:sz w:val="20"/>
+      </w:rPr>
+    </w:lvl>
+    <w:lvl w:ilvl="8" w:tentative="1">
+      <w:start w:val="1"/>
+      <w:numFmt w:val="bullet"/>
+      <w:lvlText w:val=""/>
+      <w:lvlJc w:val="left"/>
+      <w:pPr>
+        <w:tabs>
+          <w:tab w:val="num" w:pos="6480"/>
+        </w:tabs>
+        <w:ind w:left="6480" w:hanging="360"/>
+      </w:pPr>
+      <w:rPr>
+        <w:rFonts w:ascii="Symbol" w:hAnsi="Symbol" w:hint="default"/>
+        <w:sz w:val="20"/>
+      </w:rPr>
+    </w:lvl>
+  </w:abstractNum>
+  <w:abstractNum w:abstractNumId="32" w15:restartNumberingAfterBreak="0">
     <w:nsid w:val="3C845D60"/>
     <w:multiLevelType w:val="multilevel"/>
     <w:tmpl w:val="040C001F"/>
@@ -8993,7 +13964,7 @@
       </w:pPr>
     </w:lvl>
   </w:abstractNum>
-  <w:abstractNum w:abstractNumId="32" w15:restartNumberingAfterBreak="0">
+  <w:abstractNum w:abstractNumId="33" w15:restartNumberingAfterBreak="0">
     <w:nsid w:val="3C954FFB"/>
     <w:multiLevelType w:val="hybridMultilevel"/>
     <w:tmpl w:val="25FA6C7E"/>
@@ -9138,7 +14109,7 @@
       </w:rPr>
     </w:lvl>
   </w:abstractNum>
-  <w:abstractNum w:abstractNumId="33" w15:restartNumberingAfterBreak="0">
+  <w:abstractNum w:abstractNumId="34" w15:restartNumberingAfterBreak="0">
     <w:nsid w:val="3F1C556A"/>
     <w:multiLevelType w:val="multilevel"/>
     <w:tmpl w:val="2D92AA30"/>
@@ -9251,7 +14222,7 @@
       </w:pPr>
     </w:lvl>
   </w:abstractNum>
-  <w:abstractNum w:abstractNumId="34" w15:restartNumberingAfterBreak="0">
+  <w:abstractNum w:abstractNumId="35" w15:restartNumberingAfterBreak="0">
     <w:nsid w:val="47A67136"/>
     <w:multiLevelType w:val="multilevel"/>
     <w:tmpl w:val="CDA495A8"/>
@@ -9364,7 +14335,7 @@
       </w:pPr>
     </w:lvl>
   </w:abstractNum>
-  <w:abstractNum w:abstractNumId="35" w15:restartNumberingAfterBreak="0">
+  <w:abstractNum w:abstractNumId="36" w15:restartNumberingAfterBreak="0">
     <w:nsid w:val="5620537F"/>
     <w:multiLevelType w:val="multilevel"/>
     <w:tmpl w:val="06D0A1B6"/>
@@ -9504,7 +14475,7 @@
       </w:rPr>
     </w:lvl>
   </w:abstractNum>
-  <w:abstractNum w:abstractNumId="36" w15:restartNumberingAfterBreak="0">
+  <w:abstractNum w:abstractNumId="37" w15:restartNumberingAfterBreak="0">
     <w:nsid w:val="57B22078"/>
     <w:multiLevelType w:val="multilevel"/>
     <w:tmpl w:val="040C001F"/>
@@ -9590,7 +14561,7 @@
       </w:pPr>
     </w:lvl>
   </w:abstractNum>
-  <w:abstractNum w:abstractNumId="37" w15:restartNumberingAfterBreak="0">
+  <w:abstractNum w:abstractNumId="38" w15:restartNumberingAfterBreak="0">
     <w:nsid w:val="5D4D2CA8"/>
     <w:multiLevelType w:val="multilevel"/>
     <w:tmpl w:val="AE989450"/>
@@ -9703,7 +14674,7 @@
       </w:pPr>
     </w:lvl>
   </w:abstractNum>
-  <w:abstractNum w:abstractNumId="38" w15:restartNumberingAfterBreak="0">
+  <w:abstractNum w:abstractNumId="39" w15:restartNumberingAfterBreak="0">
     <w:nsid w:val="620C4345"/>
     <w:multiLevelType w:val="hybridMultilevel"/>
     <w:tmpl w:val="19C620BA"/>
@@ -9848,7 +14819,7 @@
       </w:rPr>
     </w:lvl>
   </w:abstractNum>
-  <w:abstractNum w:abstractNumId="39" w15:restartNumberingAfterBreak="0">
+  <w:abstractNum w:abstractNumId="40" w15:restartNumberingAfterBreak="0">
     <w:nsid w:val="621F118A"/>
     <w:multiLevelType w:val="multilevel"/>
     <w:tmpl w:val="040C001F"/>
@@ -9934,7 +14905,7 @@
       </w:pPr>
     </w:lvl>
   </w:abstractNum>
-  <w:abstractNum w:abstractNumId="40" w15:restartNumberingAfterBreak="0">
+  <w:abstractNum w:abstractNumId="41" w15:restartNumberingAfterBreak="0">
     <w:nsid w:val="662567A8"/>
     <w:multiLevelType w:val="multilevel"/>
     <w:tmpl w:val="9468F692"/>
@@ -10047,7 +15018,7 @@
       </w:rPr>
     </w:lvl>
   </w:abstractNum>
-  <w:abstractNum w:abstractNumId="41" w15:restartNumberingAfterBreak="0">
+  <w:abstractNum w:abstractNumId="42" w15:restartNumberingAfterBreak="0">
     <w:nsid w:val="67656446"/>
     <w:multiLevelType w:val="multilevel"/>
     <w:tmpl w:val="35B6F56C"/>
@@ -10160,7 +15131,7 @@
       </w:pPr>
     </w:lvl>
   </w:abstractNum>
-  <w:abstractNum w:abstractNumId="42" w15:restartNumberingAfterBreak="0">
+  <w:abstractNum w:abstractNumId="43" w15:restartNumberingAfterBreak="0">
     <w:nsid w:val="6A837EB9"/>
     <w:multiLevelType w:val="multilevel"/>
     <w:tmpl w:val="89DE8214"/>
@@ -10273,7 +15244,7 @@
       </w:pPr>
     </w:lvl>
   </w:abstractNum>
-  <w:abstractNum w:abstractNumId="43" w15:restartNumberingAfterBreak="0">
+  <w:abstractNum w:abstractNumId="44" w15:restartNumberingAfterBreak="0">
     <w:nsid w:val="6C973160"/>
     <w:multiLevelType w:val="multilevel"/>
     <w:tmpl w:val="040C001F"/>
@@ -10359,7 +15330,7 @@
       </w:pPr>
     </w:lvl>
   </w:abstractNum>
-  <w:abstractNum w:abstractNumId="44" w15:restartNumberingAfterBreak="0">
+  <w:abstractNum w:abstractNumId="45" w15:restartNumberingAfterBreak="0">
     <w:nsid w:val="6D034E80"/>
     <w:multiLevelType w:val="multilevel"/>
     <w:tmpl w:val="6ED436FA"/>
@@ -10472,7 +15443,7 @@
       </w:pPr>
     </w:lvl>
   </w:abstractNum>
-  <w:abstractNum w:abstractNumId="45" w15:restartNumberingAfterBreak="0">
+  <w:abstractNum w:abstractNumId="46" w15:restartNumberingAfterBreak="0">
     <w:nsid w:val="6D2D2103"/>
     <w:multiLevelType w:val="hybridMultilevel"/>
     <w:tmpl w:val="C7C8C91A"/>
@@ -10584,7 +15555,7 @@
       </w:rPr>
     </w:lvl>
   </w:abstractNum>
-  <w:abstractNum w:abstractNumId="46" w15:restartNumberingAfterBreak="0">
+  <w:abstractNum w:abstractNumId="47" w15:restartNumberingAfterBreak="0">
     <w:nsid w:val="6F5A1FAB"/>
     <w:multiLevelType w:val="multilevel"/>
     <w:tmpl w:val="040C001F"/>
@@ -10670,7 +15641,7 @@
       </w:pPr>
     </w:lvl>
   </w:abstractNum>
-  <w:abstractNum w:abstractNumId="47" w15:restartNumberingAfterBreak="0">
+  <w:abstractNum w:abstractNumId="48" w15:restartNumberingAfterBreak="0">
     <w:nsid w:val="70A10F46"/>
     <w:multiLevelType w:val="multilevel"/>
     <w:tmpl w:val="3CE8F3AA"/>
@@ -10793,7 +15764,7 @@
       </w:rPr>
     </w:lvl>
   </w:abstractNum>
-  <w:abstractNum w:abstractNumId="48" w15:restartNumberingAfterBreak="0">
+  <w:abstractNum w:abstractNumId="49" w15:restartNumberingAfterBreak="0">
     <w:nsid w:val="76B0038E"/>
     <w:multiLevelType w:val="multilevel"/>
     <w:tmpl w:val="27B26256"/>
@@ -10907,10 +15878,10 @@
     </w:lvl>
   </w:abstractNum>
   <w:num w:numId="1" w16cid:durableId="1072581395">
-    <w:abstractNumId w:val="35"/>
+    <w:abstractNumId w:val="36"/>
   </w:num>
   <w:num w:numId="2" w16cid:durableId="1381442333">
-    <w:abstractNumId w:val="35"/>
+    <w:abstractNumId w:val="36"/>
   </w:num>
   <w:num w:numId="3" w16cid:durableId="1279142337">
     <w:abstractNumId w:val="25"/>
@@ -10919,19 +15890,19 @@
     <w:abstractNumId w:val="16"/>
   </w:num>
   <w:num w:numId="5" w16cid:durableId="1562523607">
-    <w:abstractNumId w:val="32"/>
+    <w:abstractNumId w:val="33"/>
   </w:num>
   <w:num w:numId="6" w16cid:durableId="1675835473">
-    <w:abstractNumId w:val="45"/>
+    <w:abstractNumId w:val="46"/>
   </w:num>
   <w:num w:numId="7" w16cid:durableId="1244339882">
-    <w:abstractNumId w:val="38"/>
+    <w:abstractNumId w:val="39"/>
     <w:lvlOverride w:ilvl="0">
       <w:startOverride w:val="1"/>
     </w:lvlOverride>
   </w:num>
   <w:num w:numId="8" w16cid:durableId="1602879680">
-    <w:abstractNumId w:val="39"/>
+    <w:abstractNumId w:val="40"/>
   </w:num>
   <w:num w:numId="9" w16cid:durableId="843515287">
     <w:abstractNumId w:val="8"/>
@@ -10967,13 +15938,13 @@
     <w:abstractNumId w:val="22"/>
   </w:num>
   <w:num w:numId="20" w16cid:durableId="643657455">
-    <w:abstractNumId w:val="46"/>
+    <w:abstractNumId w:val="47"/>
   </w:num>
   <w:num w:numId="21" w16cid:durableId="908418655">
     <w:abstractNumId w:val="12"/>
   </w:num>
   <w:num w:numId="22" w16cid:durableId="679695312">
-    <w:abstractNumId w:val="36"/>
+    <w:abstractNumId w:val="37"/>
   </w:num>
   <w:num w:numId="23" w16cid:durableId="2102481942">
     <w:abstractNumId w:val="28"/>
@@ -10988,34 +15959,34 @@
     <w:abstractNumId w:val="29"/>
   </w:num>
   <w:num w:numId="27" w16cid:durableId="979068458">
-    <w:abstractNumId w:val="43"/>
+    <w:abstractNumId w:val="44"/>
   </w:num>
   <w:num w:numId="28" w16cid:durableId="1432630138">
-    <w:abstractNumId w:val="31"/>
+    <w:abstractNumId w:val="32"/>
   </w:num>
   <w:num w:numId="29" w16cid:durableId="1189022908">
     <w:abstractNumId w:val="11"/>
   </w:num>
   <w:num w:numId="30" w16cid:durableId="884609336">
-    <w:abstractNumId w:val="40"/>
+    <w:abstractNumId w:val="41"/>
   </w:num>
   <w:num w:numId="31" w16cid:durableId="1697391776">
-    <w:abstractNumId w:val="47"/>
+    <w:abstractNumId w:val="48"/>
   </w:num>
   <w:num w:numId="32" w16cid:durableId="1035931135">
     <w:abstractNumId w:val="18"/>
   </w:num>
   <w:num w:numId="33" w16cid:durableId="573321300">
-    <w:abstractNumId w:val="42"/>
+    <w:abstractNumId w:val="43"/>
   </w:num>
   <w:num w:numId="34" w16cid:durableId="1915317142">
     <w:abstractNumId w:val="15"/>
   </w:num>
   <w:num w:numId="35" w16cid:durableId="951128000">
-    <w:abstractNumId w:val="44"/>
+    <w:abstractNumId w:val="45"/>
   </w:num>
   <w:num w:numId="36" w16cid:durableId="847645325">
-    <w:abstractNumId w:val="37"/>
+    <w:abstractNumId w:val="38"/>
   </w:num>
   <w:num w:numId="37" w16cid:durableId="219443838">
     <w:abstractNumId w:val="27"/>
@@ -11024,7 +15995,7 @@
     <w:abstractNumId w:val="13"/>
   </w:num>
   <w:num w:numId="39" w16cid:durableId="1243222690">
-    <w:abstractNumId w:val="33"/>
+    <w:abstractNumId w:val="34"/>
   </w:num>
   <w:num w:numId="40" w16cid:durableId="605774390">
     <w:abstractNumId w:val="10"/>
@@ -11033,7 +16004,7 @@
     <w:abstractNumId w:val="24"/>
   </w:num>
   <w:num w:numId="42" w16cid:durableId="583346752">
-    <w:abstractNumId w:val="48"/>
+    <w:abstractNumId w:val="49"/>
   </w:num>
   <w:num w:numId="43" w16cid:durableId="726877604">
     <w:abstractNumId w:val="30"/>
@@ -11048,16 +16019,19 @@
     <w:abstractNumId w:val="20"/>
   </w:num>
   <w:num w:numId="47" w16cid:durableId="1814907040">
-    <w:abstractNumId w:val="41"/>
+    <w:abstractNumId w:val="42"/>
   </w:num>
   <w:num w:numId="48" w16cid:durableId="620646767">
     <w:abstractNumId w:val="23"/>
   </w:num>
   <w:num w:numId="49" w16cid:durableId="1011446480">
-    <w:abstractNumId w:val="34"/>
+    <w:abstractNumId w:val="35"/>
   </w:num>
   <w:num w:numId="50" w16cid:durableId="368334570">
     <w:abstractNumId w:val="14"/>
+  </w:num>
+  <w:num w:numId="51" w16cid:durableId="831944481">
+    <w:abstractNumId w:val="31"/>
   </w:num>
   <w:numIdMacAtCleanup w:val="5"/>
 </w:numbering>
@@ -11166,7 +16140,7 @@
     <w:lsdException w:name="HTML Acronym" w:semiHidden="1" w:unhideWhenUsed="1"/>
     <w:lsdException w:name="HTML Address" w:semiHidden="1" w:unhideWhenUsed="1"/>
     <w:lsdException w:name="HTML Cite" w:semiHidden="1" w:unhideWhenUsed="1"/>
-    <w:lsdException w:name="HTML Code" w:semiHidden="1" w:unhideWhenUsed="1"/>
+    <w:lsdException w:name="HTML Code" w:semiHidden="1" w:uiPriority="99" w:unhideWhenUsed="1"/>
     <w:lsdException w:name="HTML Definition" w:semiHidden="1" w:unhideWhenUsed="1"/>
     <w:lsdException w:name="HTML Keyboard" w:semiHidden="1" w:unhideWhenUsed="1"/>
     <w:lsdException w:name="HTML Preformatted" w:semiHidden="1" w:uiPriority="99" w:unhideWhenUsed="1"/>
@@ -12671,41 +17645,71 @@
     <w:basedOn w:val="Policepardfaut"/>
     <w:rsid w:val="00A74DB1"/>
   </w:style>
+  <w:style w:type="paragraph" w:styleId="PrformatHTML">
+    <w:name w:val="HTML Preformatted"/>
+    <w:basedOn w:val="Normal"/>
+    <w:link w:val="PrformatHTMLCar"/>
+    <w:uiPriority w:val="99"/>
+    <w:semiHidden/>
+    <w:unhideWhenUsed/>
+    <w:rsid w:val="00C815DE"/>
+    <w:pPr>
+      <w:tabs>
+        <w:tab w:val="left" w:pos="916"/>
+        <w:tab w:val="left" w:pos="1832"/>
+        <w:tab w:val="left" w:pos="2748"/>
+        <w:tab w:val="left" w:pos="3664"/>
+        <w:tab w:val="left" w:pos="4580"/>
+        <w:tab w:val="left" w:pos="5496"/>
+        <w:tab w:val="left" w:pos="6412"/>
+        <w:tab w:val="left" w:pos="7328"/>
+        <w:tab w:val="left" w:pos="8244"/>
+        <w:tab w:val="left" w:pos="9160"/>
+        <w:tab w:val="left" w:pos="10076"/>
+        <w:tab w:val="left" w:pos="10992"/>
+        <w:tab w:val="left" w:pos="11908"/>
+        <w:tab w:val="left" w:pos="12824"/>
+        <w:tab w:val="left" w:pos="13740"/>
+        <w:tab w:val="left" w:pos="14656"/>
+      </w:tabs>
+    </w:pPr>
+    <w:rPr>
+      <w:rFonts w:ascii="Courier New" w:hAnsi="Courier New" w:cs="Courier New"/>
+      <w:sz w:val="20"/>
+      <w:szCs w:val="20"/>
+      <w:lang w:eastAsia="fr-CH"/>
+    </w:rPr>
+  </w:style>
+  <w:style w:type="character" w:customStyle="1" w:styleId="PrformatHTMLCar">
+    <w:name w:val="Préformaté HTML Car"/>
+    <w:basedOn w:val="Policepardfaut"/>
+    <w:link w:val="PrformatHTML"/>
+    <w:uiPriority w:val="99"/>
+    <w:semiHidden/>
+    <w:rsid w:val="00C815DE"/>
+    <w:rPr>
+      <w:rFonts w:ascii="Courier New" w:hAnsi="Courier New" w:cs="Courier New"/>
+    </w:rPr>
+  </w:style>
+  <w:style w:type="character" w:styleId="CodeHTML">
+    <w:name w:val="HTML Code"/>
+    <w:basedOn w:val="Policepardfaut"/>
+    <w:uiPriority w:val="99"/>
+    <w:semiHidden/>
+    <w:unhideWhenUsed/>
+    <w:rsid w:val="00B40405"/>
+    <w:rPr>
+      <w:rFonts w:ascii="Courier New" w:eastAsia="Times New Roman" w:hAnsi="Courier New" w:cs="Courier New"/>
+      <w:sz w:val="20"/>
+      <w:szCs w:val="20"/>
+    </w:rPr>
+  </w:style>
 </w:styles>
 </file>
 
 <file path=word/glossary/document.xml><?xml version="1.0" encoding="utf-8"?>
 <w:glossaryDocument xmlns:wpc="http://schemas.microsoft.com/office/word/2010/wordprocessingCanvas" xmlns:cx="http://schemas.microsoft.com/office/drawing/2014/chartex" xmlns:cx1="http://schemas.microsoft.com/office/drawing/2015/9/8/chartex" xmlns:cx2="http://schemas.microsoft.com/office/drawing/2015/10/21/chartex" xmlns:cx3="http://schemas.microsoft.com/office/drawing/2016/5/9/chartex" xmlns:cx4="http://schemas.microsoft.com/office/drawing/2016/5/10/chartex" xmlns:cx5="http://schemas.microsoft.com/office/drawing/2016/5/11/chartex" xmlns:cx6="http://schemas.microsoft.com/office/drawing/2016/5/12/chartex" xmlns:cx7="http://schemas.microsoft.com/office/drawing/2016/5/13/chartex" xmlns:cx8="http://schemas.microsoft.com/office/drawing/2016/5/14/chartex" xmlns:mc="http://schemas.openxmlformats.org/markup-compatibility/2006" xmlns:aink="http://schemas.microsoft.com/office/drawing/2016/ink" xmlns:am3d="http://schemas.microsoft.com/office/drawing/2017/model3d" xmlns:o="urn:schemas-microsoft-com:office:office" xmlns:oel="http://schemas.microsoft.com/office/2019/extlst" xmlns:r="http://schemas.openxmlformats.org/officeDocument/2006/relationships" xmlns:m="http://schemas.openxmlformats.org/officeDocument/2006/math" xmlns:v="urn:schemas-microsoft-com:vml" xmlns:wp14="http://schemas.microsoft.com/office/word/2010/wordprocessingDrawing" xmlns:wp="http://schemas.openxmlformats.org/drawingml/2006/wordprocessingDrawing" xmlns:w10="urn:schemas-microsoft-com:office:word" xmlns:w="http://schemas.openxmlformats.org/wordprocessingml/2006/main" xmlns:w14="http://schemas.microsoft.com/office/word/2010/wordml" xmlns:w15="http://schemas.microsoft.com/office/word/2012/wordml" xmlns:w16cex="http://schemas.microsoft.com/office/word/2018/wordml/cex" xmlns:w16cid="http://schemas.microsoft.com/office/word/2016/wordml/cid" xmlns:w16="http://schemas.microsoft.com/office/word/2018/wordml" xmlns:w16du="http://schemas.microsoft.com/office/word/2023/wordml/word16du" xmlns:w16sdtdh="http://schemas.microsoft.com/office/word/2020/wordml/sdtdatahash" xmlns:w16se="http://schemas.microsoft.com/office/word/2015/wordml/symex" xmlns:wpg="http://schemas.microsoft.com/office/word/2010/wordprocessingGroup" xmlns:wpi="http://schemas.microsoft.com/office/word/2010/wordprocessingInk" xmlns:wne="http://schemas.microsoft.com/office/word/2006/wordml" xmlns:wps="http://schemas.microsoft.com/office/word/2010/wordprocessingShape" mc:Ignorable="w14 w15 w16se w16cid w16 w16cex w16sdtdh wp14">
   <w:docParts>
-    <w:docPart>
-      <w:docPartPr>
-        <w:name w:val="8649AF5BF4774861BE7A5E9DF47FF978"/>
-        <w:category>
-          <w:name w:val="Général"/>
-          <w:gallery w:val="placeholder"/>
-        </w:category>
-        <w:types>
-          <w:type w:val="bbPlcHdr"/>
-        </w:types>
-        <w:behaviors>
-          <w:behavior w:val="content"/>
-        </w:behaviors>
-        <w:guid w:val="{2142A27B-BC74-4AB7-ACAA-E0F1DBFC372A}"/>
-      </w:docPartPr>
-      <w:docPartBody>
-        <w:p>
-          <w:pPr>
-            <w:pStyle w:val="8649AF5BF4774861BE7A5E9DF47FF978"/>
-          </w:pPr>
-          <w:r>
-            <w:rPr>
-              <w:rStyle w:val="Textedelespacerserv"/>
-            </w:rPr>
-            <w:t>[Auteur ]</w:t>
-          </w:r>
-        </w:p>
-      </w:docPartBody>
-    </w:docPart>
     <w:docPart>
       <w:docPartPr>
         <w:name w:val="EE071A9D61314F11850125FDE8E78FB8"/>
@@ -12827,6 +17831,13 @@
     <w:pitch w:val="fixed"/>
     <w:sig w:usb0="E00002FF" w:usb1="6AC7FDFB" w:usb2="08000012" w:usb3="00000000" w:csb0="0002009F" w:csb1="00000000"/>
   </w:font>
+  <w:font w:name="Segoe UI Emoji">
+    <w:panose1 w:val="020B0502040204020203"/>
+    <w:charset w:val="00"/>
+    <w:family w:val="swiss"/>
+    <w:pitch w:val="variable"/>
+    <w:sig w:usb0="00000003" w:usb1="02000000" w:usb2="00000000" w:usb3="00000000" w:csb0="00000001" w:csb1="00000000"/>
+  </w:font>
   <w:font w:name="Calibri Light">
     <w:panose1 w:val="020F0302020204030204"/>
     <w:charset w:val="00"/>
@@ -12854,11 +17865,11 @@
   </w:compat>
   <w:rsids>
     <w:rsidRoot w:val="00905410"/>
+    <w:rsid w:val="00012A9C"/>
     <w:rsid w:val="001630A0"/>
     <w:rsid w:val="002E53F1"/>
     <w:rsid w:val="00377C4E"/>
     <w:rsid w:val="00535E5C"/>
-    <w:rsid w:val="008B71FF"/>
     <w:rsid w:val="00905410"/>
     <w:rsid w:val="00B241BC"/>
     <w:rsid w:val="00D97833"/>

--- a/Documentation/133_RP_G04.docx
+++ b/Documentation/133_RP_G04.docx
@@ -410,7 +410,7 @@
         </w:rPr>
         <w:fldChar w:fldCharType="separate"/>
       </w:r>
-      <w:hyperlink w:anchor="_Toc134355417" w:history="1">
+      <w:hyperlink w:anchor="_Toc134356496" w:history="1">
         <w:r>
           <w:rPr>
             <w:rStyle w:val="Lienhypertexte"/>
@@ -458,7 +458,7 @@
             <w:noProof/>
             <w:webHidden/>
           </w:rPr>
-          <w:instrText xml:space="preserve"> PAGEREF _Toc134355417 \h </w:instrText>
+          <w:instrText xml:space="preserve"> PAGEREF _Toc134356496 \h </w:instrText>
         </w:r>
         <w:r>
           <w:rPr>
@@ -508,7 +508,7 @@
           <w14:ligatures w14:val="standardContextual"/>
         </w:rPr>
       </w:pPr>
-      <w:hyperlink w:anchor="_Toc134355418" w:history="1">
+      <w:hyperlink w:anchor="_Toc134356497" w:history="1">
         <w:r>
           <w:rPr>
             <w:rStyle w:val="Lienhypertexte"/>
@@ -556,7 +556,7 @@
             <w:noProof/>
             <w:webHidden/>
           </w:rPr>
-          <w:instrText xml:space="preserve"> PAGEREF _Toc134355418 \h </w:instrText>
+          <w:instrText xml:space="preserve"> PAGEREF _Toc134356497 \h </w:instrText>
         </w:r>
         <w:r>
           <w:rPr>
@@ -605,7 +605,7 @@
           <w14:ligatures w14:val="standardContextual"/>
         </w:rPr>
       </w:pPr>
-      <w:hyperlink w:anchor="_Toc134355419" w:history="1">
+      <w:hyperlink w:anchor="_Toc134356498" w:history="1">
         <w:r>
           <w:rPr>
             <w:rStyle w:val="Lienhypertexte"/>
@@ -652,7 +652,7 @@
             <w:noProof/>
             <w:webHidden/>
           </w:rPr>
-          <w:instrText xml:space="preserve"> PAGEREF _Toc134355419 \h </w:instrText>
+          <w:instrText xml:space="preserve"> PAGEREF _Toc134356498 \h </w:instrText>
         </w:r>
         <w:r>
           <w:rPr>
@@ -699,7 +699,7 @@
           <w14:ligatures w14:val="standardContextual"/>
         </w:rPr>
       </w:pPr>
-      <w:hyperlink w:anchor="_Toc134355420" w:history="1">
+      <w:hyperlink w:anchor="_Toc134356499" w:history="1">
         <w:r>
           <w:rPr>
             <w:rStyle w:val="Lienhypertexte"/>
@@ -744,7 +744,7 @@
             <w:noProof/>
             <w:webHidden/>
           </w:rPr>
-          <w:instrText xml:space="preserve"> PAGEREF _Toc134355420 \h </w:instrText>
+          <w:instrText xml:space="preserve"> PAGEREF _Toc134356499 \h </w:instrText>
         </w:r>
         <w:r>
           <w:rPr>
@@ -791,7 +791,7 @@
           <w14:ligatures w14:val="standardContextual"/>
         </w:rPr>
       </w:pPr>
-      <w:hyperlink w:anchor="_Toc134355421" w:history="1">
+      <w:hyperlink w:anchor="_Toc134356500" w:history="1">
         <w:r>
           <w:rPr>
             <w:rStyle w:val="Lienhypertexte"/>
@@ -836,7 +836,7 @@
             <w:noProof/>
             <w:webHidden/>
           </w:rPr>
-          <w:instrText xml:space="preserve"> PAGEREF _Toc134355421 \h </w:instrText>
+          <w:instrText xml:space="preserve"> PAGEREF _Toc134356500 \h </w:instrText>
         </w:r>
         <w:r>
           <w:rPr>
@@ -883,7 +883,7 @@
           <w14:ligatures w14:val="standardContextual"/>
         </w:rPr>
       </w:pPr>
-      <w:hyperlink w:anchor="_Toc134355422" w:history="1">
+      <w:hyperlink w:anchor="_Toc134356501" w:history="1">
         <w:r>
           <w:rPr>
             <w:rStyle w:val="Lienhypertexte"/>
@@ -928,7 +928,7 @@
             <w:noProof/>
             <w:webHidden/>
           </w:rPr>
-          <w:instrText xml:space="preserve"> PAGEREF _Toc134355422 \h </w:instrText>
+          <w:instrText xml:space="preserve"> PAGEREF _Toc134356501 \h </w:instrText>
         </w:r>
         <w:r>
           <w:rPr>
@@ -975,7 +975,7 @@
           <w14:ligatures w14:val="standardContextual"/>
         </w:rPr>
       </w:pPr>
-      <w:hyperlink w:anchor="_Toc134355423" w:history="1">
+      <w:hyperlink w:anchor="_Toc134356502" w:history="1">
         <w:r>
           <w:rPr>
             <w:rStyle w:val="Lienhypertexte"/>
@@ -1020,7 +1020,7 @@
             <w:noProof/>
             <w:webHidden/>
           </w:rPr>
-          <w:instrText xml:space="preserve"> PAGEREF _Toc134355423 \h </w:instrText>
+          <w:instrText xml:space="preserve"> PAGEREF _Toc134356502 \h </w:instrText>
         </w:r>
         <w:r>
           <w:rPr>
@@ -1067,7 +1067,7 @@
           <w14:ligatures w14:val="standardContextual"/>
         </w:rPr>
       </w:pPr>
-      <w:hyperlink w:anchor="_Toc134355424" w:history="1">
+      <w:hyperlink w:anchor="_Toc134356503" w:history="1">
         <w:r>
           <w:rPr>
             <w:rStyle w:val="Lienhypertexte"/>
@@ -1112,7 +1112,7 @@
             <w:noProof/>
             <w:webHidden/>
           </w:rPr>
-          <w:instrText xml:space="preserve"> PAGEREF _Toc134355424 \h </w:instrText>
+          <w:instrText xml:space="preserve"> PAGEREF _Toc134356503 \h </w:instrText>
         </w:r>
         <w:r>
           <w:rPr>
@@ -1161,7 +1161,7 @@
           <w14:ligatures w14:val="standardContextual"/>
         </w:rPr>
       </w:pPr>
-      <w:hyperlink w:anchor="_Toc134355425" w:history="1">
+      <w:hyperlink w:anchor="_Toc134356504" w:history="1">
         <w:r>
           <w:rPr>
             <w:rStyle w:val="Lienhypertexte"/>
@@ -1208,7 +1208,7 @@
             <w:noProof/>
             <w:webHidden/>
           </w:rPr>
-          <w:instrText xml:space="preserve"> PAGEREF _Toc134355425 \h </w:instrText>
+          <w:instrText xml:space="preserve"> PAGEREF _Toc134356504 \h </w:instrText>
         </w:r>
         <w:r>
           <w:rPr>
@@ -1255,7 +1255,7 @@
           <w14:ligatures w14:val="standardContextual"/>
         </w:rPr>
       </w:pPr>
-      <w:hyperlink w:anchor="_Toc134355426" w:history="1">
+      <w:hyperlink w:anchor="_Toc134356505" w:history="1">
         <w:r>
           <w:rPr>
             <w:rStyle w:val="Lienhypertexte"/>
@@ -1300,7 +1300,7 @@
             <w:noProof/>
             <w:webHidden/>
           </w:rPr>
-          <w:instrText xml:space="preserve"> PAGEREF _Toc134355426 \h </w:instrText>
+          <w:instrText xml:space="preserve"> PAGEREF _Toc134356505 \h </w:instrText>
         </w:r>
         <w:r>
           <w:rPr>
@@ -1347,7 +1347,7 @@
           <w14:ligatures w14:val="standardContextual"/>
         </w:rPr>
       </w:pPr>
-      <w:hyperlink w:anchor="_Toc134355427" w:history="1">
+      <w:hyperlink w:anchor="_Toc134356506" w:history="1">
         <w:r>
           <w:rPr>
             <w:rStyle w:val="Lienhypertexte"/>
@@ -1392,7 +1392,7 @@
             <w:noProof/>
             <w:webHidden/>
           </w:rPr>
-          <w:instrText xml:space="preserve"> PAGEREF _Toc134355427 \h </w:instrText>
+          <w:instrText xml:space="preserve"> PAGEREF _Toc134356506 \h </w:instrText>
         </w:r>
         <w:r>
           <w:rPr>
@@ -1442,7 +1442,7 @@
           <w14:ligatures w14:val="standardContextual"/>
         </w:rPr>
       </w:pPr>
-      <w:hyperlink w:anchor="_Toc134355428" w:history="1">
+      <w:hyperlink w:anchor="_Toc134356507" w:history="1">
         <w:r>
           <w:rPr>
             <w:rStyle w:val="Lienhypertexte"/>
@@ -1490,7 +1490,7 @@
             <w:noProof/>
             <w:webHidden/>
           </w:rPr>
-          <w:instrText xml:space="preserve"> PAGEREF _Toc134355428 \h </w:instrText>
+          <w:instrText xml:space="preserve"> PAGEREF _Toc134356507 \h </w:instrText>
         </w:r>
         <w:r>
           <w:rPr>
@@ -1539,7 +1539,7 @@
           <w14:ligatures w14:val="standardContextual"/>
         </w:rPr>
       </w:pPr>
-      <w:hyperlink w:anchor="_Toc134355429" w:history="1">
+      <w:hyperlink w:anchor="_Toc134356508" w:history="1">
         <w:r>
           <w:rPr>
             <w:rStyle w:val="Lienhypertexte"/>
@@ -1586,7 +1586,7 @@
             <w:noProof/>
             <w:webHidden/>
           </w:rPr>
-          <w:instrText xml:space="preserve"> PAGEREF _Toc134355429 \h </w:instrText>
+          <w:instrText xml:space="preserve"> PAGEREF _Toc134356508 \h </w:instrText>
         </w:r>
         <w:r>
           <w:rPr>
@@ -1633,7 +1633,7 @@
           <w14:ligatures w14:val="standardContextual"/>
         </w:rPr>
       </w:pPr>
-      <w:hyperlink w:anchor="_Toc134355430" w:history="1">
+      <w:hyperlink w:anchor="_Toc134356509" w:history="1">
         <w:r>
           <w:rPr>
             <w:rStyle w:val="Lienhypertexte"/>
@@ -1678,7 +1678,7 @@
             <w:noProof/>
             <w:webHidden/>
           </w:rPr>
-          <w:instrText xml:space="preserve"> PAGEREF _Toc134355430 \h </w:instrText>
+          <w:instrText xml:space="preserve"> PAGEREF _Toc134356509 \h </w:instrText>
         </w:r>
         <w:r>
           <w:rPr>
@@ -1725,7 +1725,7 @@
           <w14:ligatures w14:val="standardContextual"/>
         </w:rPr>
       </w:pPr>
-      <w:hyperlink w:anchor="_Toc134355431" w:history="1">
+      <w:hyperlink w:anchor="_Toc134356510" w:history="1">
         <w:r>
           <w:rPr>
             <w:rStyle w:val="Lienhypertexte"/>
@@ -1770,7 +1770,7 @@
             <w:noProof/>
             <w:webHidden/>
           </w:rPr>
-          <w:instrText xml:space="preserve"> PAGEREF _Toc134355431 \h </w:instrText>
+          <w:instrText xml:space="preserve"> PAGEREF _Toc134356510 \h </w:instrText>
         </w:r>
         <w:r>
           <w:rPr>
@@ -1817,7 +1817,7 @@
           <w14:ligatures w14:val="standardContextual"/>
         </w:rPr>
       </w:pPr>
-      <w:hyperlink w:anchor="_Toc134355432" w:history="1">
+      <w:hyperlink w:anchor="_Toc134356511" w:history="1">
         <w:r>
           <w:rPr>
             <w:rStyle w:val="Lienhypertexte"/>
@@ -1862,7 +1862,7 @@
             <w:noProof/>
             <w:webHidden/>
           </w:rPr>
-          <w:instrText xml:space="preserve"> PAGEREF _Toc134355432 \h </w:instrText>
+          <w:instrText xml:space="preserve"> PAGEREF _Toc134356511 \h </w:instrText>
         </w:r>
         <w:r>
           <w:rPr>
@@ -1912,7 +1912,7 @@
           <w14:ligatures w14:val="standardContextual"/>
         </w:rPr>
       </w:pPr>
-      <w:hyperlink w:anchor="_Toc134355433" w:history="1">
+      <w:hyperlink w:anchor="_Toc134356512" w:history="1">
         <w:r>
           <w:rPr>
             <w:rStyle w:val="Lienhypertexte"/>
@@ -1960,7 +1960,7 @@
             <w:noProof/>
             <w:webHidden/>
           </w:rPr>
-          <w:instrText xml:space="preserve"> PAGEREF _Toc134355433 \h </w:instrText>
+          <w:instrText xml:space="preserve"> PAGEREF _Toc134356512 \h </w:instrText>
         </w:r>
         <w:r>
           <w:rPr>
@@ -2009,7 +2009,7 @@
           <w14:ligatures w14:val="standardContextual"/>
         </w:rPr>
       </w:pPr>
-      <w:hyperlink w:anchor="_Toc134355434" w:history="1">
+      <w:hyperlink w:anchor="_Toc134356513" w:history="1">
         <w:r>
           <w:rPr>
             <w:rStyle w:val="Lienhypertexte"/>
@@ -2056,7 +2056,7 @@
             <w:noProof/>
             <w:webHidden/>
           </w:rPr>
-          <w:instrText xml:space="preserve"> PAGEREF _Toc134355434 \h </w:instrText>
+          <w:instrText xml:space="preserve"> PAGEREF _Toc134356513 \h </w:instrText>
         </w:r>
         <w:r>
           <w:rPr>
@@ -2103,7 +2103,7 @@
           <w14:ligatures w14:val="standardContextual"/>
         </w:rPr>
       </w:pPr>
-      <w:hyperlink w:anchor="_Toc134355435" w:history="1">
+      <w:hyperlink w:anchor="_Toc134356514" w:history="1">
         <w:r>
           <w:rPr>
             <w:rStyle w:val="Lienhypertexte"/>
@@ -2148,7 +2148,7 @@
             <w:noProof/>
             <w:webHidden/>
           </w:rPr>
-          <w:instrText xml:space="preserve"> PAGEREF _Toc134355435 \h </w:instrText>
+          <w:instrText xml:space="preserve"> PAGEREF _Toc134356514 \h </w:instrText>
         </w:r>
         <w:r>
           <w:rPr>
@@ -2195,7 +2195,7 @@
           <w14:ligatures w14:val="standardContextual"/>
         </w:rPr>
       </w:pPr>
-      <w:hyperlink w:anchor="_Toc134355436" w:history="1">
+      <w:hyperlink w:anchor="_Toc134356515" w:history="1">
         <w:r>
           <w:rPr>
             <w:rStyle w:val="Lienhypertexte"/>
@@ -2240,7 +2240,7 @@
             <w:noProof/>
             <w:webHidden/>
           </w:rPr>
-          <w:instrText xml:space="preserve"> PAGEREF _Toc134355436 \h </w:instrText>
+          <w:instrText xml:space="preserve"> PAGEREF _Toc134356515 \h </w:instrText>
         </w:r>
         <w:r>
           <w:rPr>
@@ -2289,7 +2289,7 @@
           <w14:ligatures w14:val="standardContextual"/>
         </w:rPr>
       </w:pPr>
-      <w:hyperlink w:anchor="_Toc134355437" w:history="1">
+      <w:hyperlink w:anchor="_Toc134356516" w:history="1">
         <w:r>
           <w:rPr>
             <w:rStyle w:val="Lienhypertexte"/>
@@ -2336,7 +2336,7 @@
             <w:noProof/>
             <w:webHidden/>
           </w:rPr>
-          <w:instrText xml:space="preserve"> PAGEREF _Toc134355437 \h </w:instrText>
+          <w:instrText xml:space="preserve"> PAGEREF _Toc134356516 \h </w:instrText>
         </w:r>
         <w:r>
           <w:rPr>
@@ -2383,7 +2383,7 @@
           <w14:ligatures w14:val="standardContextual"/>
         </w:rPr>
       </w:pPr>
-      <w:hyperlink w:anchor="_Toc134355438" w:history="1">
+      <w:hyperlink w:anchor="_Toc134356517" w:history="1">
         <w:r>
           <w:rPr>
             <w:rStyle w:val="Lienhypertexte"/>
@@ -2428,7 +2428,7 @@
             <w:noProof/>
             <w:webHidden/>
           </w:rPr>
-          <w:instrText xml:space="preserve"> PAGEREF _Toc134355438 \h </w:instrText>
+          <w:instrText xml:space="preserve"> PAGEREF _Toc134356517 \h </w:instrText>
         </w:r>
         <w:r>
           <w:rPr>
@@ -2475,7 +2475,7 @@
           <w14:ligatures w14:val="standardContextual"/>
         </w:rPr>
       </w:pPr>
-      <w:hyperlink w:anchor="_Toc134355439" w:history="1">
+      <w:hyperlink w:anchor="_Toc134356518" w:history="1">
         <w:r>
           <w:rPr>
             <w:rStyle w:val="Lienhypertexte"/>
@@ -2520,7 +2520,7 @@
             <w:noProof/>
             <w:webHidden/>
           </w:rPr>
-          <w:instrText xml:space="preserve"> PAGEREF _Toc134355439 \h </w:instrText>
+          <w:instrText xml:space="preserve"> PAGEREF _Toc134356518 \h </w:instrText>
         </w:r>
         <w:r>
           <w:rPr>
@@ -2570,7 +2570,7 @@
           <w14:ligatures w14:val="standardContextual"/>
         </w:rPr>
       </w:pPr>
-      <w:hyperlink w:anchor="_Toc134355440" w:history="1">
+      <w:hyperlink w:anchor="_Toc134356519" w:history="1">
         <w:r>
           <w:rPr>
             <w:rStyle w:val="Lienhypertexte"/>
@@ -2618,7 +2618,7 @@
             <w:noProof/>
             <w:webHidden/>
           </w:rPr>
-          <w:instrText xml:space="preserve"> PAGEREF _Toc134355440 \h </w:instrText>
+          <w:instrText xml:space="preserve"> PAGEREF _Toc134356519 \h </w:instrText>
         </w:r>
         <w:r>
           <w:rPr>
@@ -2667,7 +2667,7 @@
           <w14:ligatures w14:val="standardContextual"/>
         </w:rPr>
       </w:pPr>
-      <w:hyperlink w:anchor="_Toc134355441" w:history="1">
+      <w:hyperlink w:anchor="_Toc134356520" w:history="1">
         <w:r>
           <w:rPr>
             <w:rStyle w:val="Lienhypertexte"/>
@@ -2714,7 +2714,7 @@
             <w:noProof/>
             <w:webHidden/>
           </w:rPr>
-          <w:instrText xml:space="preserve"> PAGEREF _Toc134355441 \h </w:instrText>
+          <w:instrText xml:space="preserve"> PAGEREF _Toc134356520 \h </w:instrText>
         </w:r>
         <w:r>
           <w:rPr>
@@ -2761,7 +2761,7 @@
           <w14:ligatures w14:val="standardContextual"/>
         </w:rPr>
       </w:pPr>
-      <w:hyperlink w:anchor="_Toc134355442" w:history="1">
+      <w:hyperlink w:anchor="_Toc134356521" w:history="1">
         <w:r>
           <w:rPr>
             <w:rStyle w:val="Lienhypertexte"/>
@@ -2806,7 +2806,7 @@
             <w:noProof/>
             <w:webHidden/>
           </w:rPr>
-          <w:instrText xml:space="preserve"> PAGEREF _Toc134355442 \h </w:instrText>
+          <w:instrText xml:space="preserve"> PAGEREF _Toc134356521 \h </w:instrText>
         </w:r>
         <w:r>
           <w:rPr>
@@ -2853,7 +2853,7 @@
           <w14:ligatures w14:val="standardContextual"/>
         </w:rPr>
       </w:pPr>
-      <w:hyperlink w:anchor="_Toc134355443" w:history="1">
+      <w:hyperlink w:anchor="_Toc134356522" w:history="1">
         <w:r>
           <w:rPr>
             <w:rStyle w:val="Lienhypertexte"/>
@@ -2899,7 +2899,7 @@
             <w:noProof/>
             <w:webHidden/>
           </w:rPr>
-          <w:instrText xml:space="preserve"> PAGEREF _Toc134355443 \h </w:instrText>
+          <w:instrText xml:space="preserve"> PAGEREF _Toc134356522 \h </w:instrText>
         </w:r>
         <w:r>
           <w:rPr>
@@ -2948,7 +2948,7 @@
           <w14:ligatures w14:val="standardContextual"/>
         </w:rPr>
       </w:pPr>
-      <w:hyperlink w:anchor="_Toc134355444" w:history="1">
+      <w:hyperlink w:anchor="_Toc134356523" w:history="1">
         <w:r>
           <w:rPr>
             <w:rStyle w:val="Lienhypertexte"/>
@@ -2995,7 +2995,7 @@
             <w:noProof/>
             <w:webHidden/>
           </w:rPr>
-          <w:instrText xml:space="preserve"> PAGEREF _Toc134355444 \h </w:instrText>
+          <w:instrText xml:space="preserve"> PAGEREF _Toc134356523 \h </w:instrText>
         </w:r>
         <w:r>
           <w:rPr>
@@ -3045,7 +3045,7 @@
           <w14:ligatures w14:val="standardContextual"/>
         </w:rPr>
       </w:pPr>
-      <w:hyperlink w:anchor="_Toc134355445" w:history="1">
+      <w:hyperlink w:anchor="_Toc134356524" w:history="1">
         <w:r>
           <w:rPr>
             <w:rStyle w:val="Lienhypertexte"/>
@@ -3093,7 +3093,7 @@
             <w:noProof/>
             <w:webHidden/>
           </w:rPr>
-          <w:instrText xml:space="preserve"> PAGEREF _Toc134355445 \h </w:instrText>
+          <w:instrText xml:space="preserve"> PAGEREF _Toc134356524 \h </w:instrText>
         </w:r>
         <w:r>
           <w:rPr>
@@ -3142,7 +3142,7 @@
           <w14:ligatures w14:val="standardContextual"/>
         </w:rPr>
       </w:pPr>
-      <w:hyperlink w:anchor="_Toc134355446" w:history="1">
+      <w:hyperlink w:anchor="_Toc134356525" w:history="1">
         <w:r>
           <w:rPr>
             <w:rStyle w:val="Lienhypertexte"/>
@@ -3189,7 +3189,7 @@
             <w:noProof/>
             <w:webHidden/>
           </w:rPr>
-          <w:instrText xml:space="preserve"> PAGEREF _Toc134355446 \h </w:instrText>
+          <w:instrText xml:space="preserve"> PAGEREF _Toc134356525 \h </w:instrText>
         </w:r>
         <w:r>
           <w:rPr>
@@ -3238,7 +3238,7 @@
           <w14:ligatures w14:val="standardContextual"/>
         </w:rPr>
       </w:pPr>
-      <w:hyperlink w:anchor="_Toc134355447" w:history="1">
+      <w:hyperlink w:anchor="_Toc134356526" w:history="1">
         <w:r>
           <w:rPr>
             <w:rStyle w:val="Lienhypertexte"/>
@@ -3285,7 +3285,7 @@
             <w:noProof/>
             <w:webHidden/>
           </w:rPr>
-          <w:instrText xml:space="preserve"> PAGEREF _Toc134355447 \h </w:instrText>
+          <w:instrText xml:space="preserve"> PAGEREF _Toc134356526 \h </w:instrText>
         </w:r>
         <w:r>
           <w:rPr>
@@ -3305,7 +3305,7 @@
             <w:noProof/>
             <w:webHidden/>
           </w:rPr>
-          <w:t>16</w:t>
+          <w:t>17</w:t>
         </w:r>
         <w:r>
           <w:rPr>
@@ -3335,7 +3335,7 @@
           <w14:ligatures w14:val="standardContextual"/>
         </w:rPr>
       </w:pPr>
-      <w:hyperlink w:anchor="_Toc134355448" w:history="1">
+      <w:hyperlink w:anchor="_Toc134356527" w:history="1">
         <w:r>
           <w:rPr>
             <w:rStyle w:val="Lienhypertexte"/>
@@ -3383,7 +3383,7 @@
             <w:noProof/>
             <w:webHidden/>
           </w:rPr>
-          <w:instrText xml:space="preserve"> PAGEREF _Toc134355448 \h </w:instrText>
+          <w:instrText xml:space="preserve"> PAGEREF _Toc134356527 \h </w:instrText>
         </w:r>
         <w:r>
           <w:rPr>
@@ -3403,7 +3403,7 @@
             <w:noProof/>
             <w:webHidden/>
           </w:rPr>
-          <w:t>17</w:t>
+          <w:t>18</w:t>
         </w:r>
         <w:r>
           <w:rPr>
@@ -3432,7 +3432,7 @@
           <w14:ligatures w14:val="standardContextual"/>
         </w:rPr>
       </w:pPr>
-      <w:hyperlink w:anchor="_Toc134355449" w:history="1">
+      <w:hyperlink w:anchor="_Toc134356528" w:history="1">
         <w:r>
           <w:rPr>
             <w:rStyle w:val="Lienhypertexte"/>
@@ -3479,7 +3479,7 @@
             <w:noProof/>
             <w:webHidden/>
           </w:rPr>
-          <w:instrText xml:space="preserve"> PAGEREF _Toc134355449 \h </w:instrText>
+          <w:instrText xml:space="preserve"> PAGEREF _Toc134356528 \h </w:instrText>
         </w:r>
         <w:r>
           <w:rPr>
@@ -3499,7 +3499,7 @@
             <w:noProof/>
             <w:webHidden/>
           </w:rPr>
-          <w:t>17</w:t>
+          <w:t>18</w:t>
         </w:r>
         <w:r>
           <w:rPr>
@@ -3528,7 +3528,7 @@
           <w14:ligatures w14:val="standardContextual"/>
         </w:rPr>
       </w:pPr>
-      <w:hyperlink w:anchor="_Toc134355450" w:history="1">
+      <w:hyperlink w:anchor="_Toc134356529" w:history="1">
         <w:r>
           <w:rPr>
             <w:rStyle w:val="Lienhypertexte"/>
@@ -3575,7 +3575,7 @@
             <w:noProof/>
             <w:webHidden/>
           </w:rPr>
-          <w:instrText xml:space="preserve"> PAGEREF _Toc134355450 \h </w:instrText>
+          <w:instrText xml:space="preserve"> PAGEREF _Toc134356529 \h </w:instrText>
         </w:r>
         <w:r>
           <w:rPr>
@@ -3595,7 +3595,7 @@
             <w:noProof/>
             <w:webHidden/>
           </w:rPr>
-          <w:t>17</w:t>
+          <w:t>18</w:t>
         </w:r>
         <w:r>
           <w:rPr>
@@ -3625,7 +3625,7 @@
           <w14:ligatures w14:val="standardContextual"/>
         </w:rPr>
       </w:pPr>
-      <w:hyperlink w:anchor="_Toc134355451" w:history="1">
+      <w:hyperlink w:anchor="_Toc134356530" w:history="1">
         <w:r>
           <w:rPr>
             <w:rStyle w:val="Lienhypertexte"/>
@@ -3673,7 +3673,7 @@
             <w:noProof/>
             <w:webHidden/>
           </w:rPr>
-          <w:instrText xml:space="preserve"> PAGEREF _Toc134355451 \h </w:instrText>
+          <w:instrText xml:space="preserve"> PAGEREF _Toc134356530 \h </w:instrText>
         </w:r>
         <w:r>
           <w:rPr>
@@ -3693,7 +3693,7 @@
             <w:noProof/>
             <w:webHidden/>
           </w:rPr>
-          <w:t>17</w:t>
+          <w:t>18</w:t>
         </w:r>
         <w:r>
           <w:rPr>
@@ -3723,7 +3723,7 @@
           <w14:ligatures w14:val="standardContextual"/>
         </w:rPr>
       </w:pPr>
-      <w:hyperlink w:anchor="_Toc134355452" w:history="1">
+      <w:hyperlink w:anchor="_Toc134356531" w:history="1">
         <w:r>
           <w:rPr>
             <w:rStyle w:val="Lienhypertexte"/>
@@ -3771,7 +3771,7 @@
             <w:noProof/>
             <w:webHidden/>
           </w:rPr>
-          <w:instrText xml:space="preserve"> PAGEREF _Toc134355452 \h </w:instrText>
+          <w:instrText xml:space="preserve"> PAGEREF _Toc134356531 \h </w:instrText>
         </w:r>
         <w:r>
           <w:rPr>
@@ -3791,7 +3791,7 @@
             <w:noProof/>
             <w:webHidden/>
           </w:rPr>
-          <w:t>17</w:t>
+          <w:t>18</w:t>
         </w:r>
         <w:r>
           <w:rPr>
@@ -3821,7 +3821,7 @@
           <w14:ligatures w14:val="standardContextual"/>
         </w:rPr>
       </w:pPr>
-      <w:hyperlink w:anchor="_Toc134355453" w:history="1">
+      <w:hyperlink w:anchor="_Toc134356532" w:history="1">
         <w:r>
           <w:rPr>
             <w:rStyle w:val="Lienhypertexte"/>
@@ -3869,7 +3869,7 @@
             <w:noProof/>
             <w:webHidden/>
           </w:rPr>
-          <w:instrText xml:space="preserve"> PAGEREF _Toc134355453 \h </w:instrText>
+          <w:instrText xml:space="preserve"> PAGEREF _Toc134356532 \h </w:instrText>
         </w:r>
         <w:r>
           <w:rPr>
@@ -3889,7 +3889,7 @@
             <w:noProof/>
             <w:webHidden/>
           </w:rPr>
-          <w:t>17</w:t>
+          <w:t>18</w:t>
         </w:r>
         <w:r>
           <w:rPr>
@@ -3919,7 +3919,7 @@
           <w14:ligatures w14:val="standardContextual"/>
         </w:rPr>
       </w:pPr>
-      <w:hyperlink w:anchor="_Toc134355454" w:history="1">
+      <w:hyperlink w:anchor="_Toc134356533" w:history="1">
         <w:r>
           <w:rPr>
             <w:rStyle w:val="Lienhypertexte"/>
@@ -3967,7 +3967,7 @@
             <w:noProof/>
             <w:webHidden/>
           </w:rPr>
-          <w:instrText xml:space="preserve"> PAGEREF _Toc134355454 \h </w:instrText>
+          <w:instrText xml:space="preserve"> PAGEREF _Toc134356533 \h </w:instrText>
         </w:r>
         <w:r>
           <w:rPr>
@@ -3987,7 +3987,7 @@
             <w:noProof/>
             <w:webHidden/>
           </w:rPr>
-          <w:t>17</w:t>
+          <w:t>18</w:t>
         </w:r>
         <w:r>
           <w:rPr>
@@ -4017,7 +4017,7 @@
           <w14:ligatures w14:val="standardContextual"/>
         </w:rPr>
       </w:pPr>
-      <w:hyperlink w:anchor="_Toc134355455" w:history="1">
+      <w:hyperlink w:anchor="_Toc134356534" w:history="1">
         <w:r>
           <w:rPr>
             <w:rStyle w:val="Lienhypertexte"/>
@@ -4065,7 +4065,7 @@
             <w:noProof/>
             <w:webHidden/>
           </w:rPr>
-          <w:instrText xml:space="preserve"> PAGEREF _Toc134355455 \h </w:instrText>
+          <w:instrText xml:space="preserve"> PAGEREF _Toc134356534 \h </w:instrText>
         </w:r>
         <w:r>
           <w:rPr>
@@ -4085,7 +4085,7 @@
             <w:noProof/>
             <w:webHidden/>
           </w:rPr>
-          <w:t>17</w:t>
+          <w:t>18</w:t>
         </w:r>
         <w:r>
           <w:rPr>
@@ -4114,7 +4114,7 @@
           <w14:ligatures w14:val="standardContextual"/>
         </w:rPr>
       </w:pPr>
-      <w:hyperlink w:anchor="_Toc134355456" w:history="1">
+      <w:hyperlink w:anchor="_Toc134356535" w:history="1">
         <w:r>
           <w:rPr>
             <w:rStyle w:val="Lienhypertexte"/>
@@ -4161,7 +4161,7 @@
             <w:noProof/>
             <w:webHidden/>
           </w:rPr>
-          <w:instrText xml:space="preserve"> PAGEREF _Toc134355456 \h </w:instrText>
+          <w:instrText xml:space="preserve"> PAGEREF _Toc134356535 \h </w:instrText>
         </w:r>
         <w:r>
           <w:rPr>
@@ -4181,7 +4181,7 @@
             <w:noProof/>
             <w:webHidden/>
           </w:rPr>
-          <w:t>17</w:t>
+          <w:t>18</w:t>
         </w:r>
         <w:r>
           <w:rPr>
@@ -4210,7 +4210,7 @@
           <w14:ligatures w14:val="standardContextual"/>
         </w:rPr>
       </w:pPr>
-      <w:hyperlink w:anchor="_Toc134355457" w:history="1">
+      <w:hyperlink w:anchor="_Toc134356536" w:history="1">
         <w:r>
           <w:rPr>
             <w:rStyle w:val="Lienhypertexte"/>
@@ -4257,7 +4257,7 @@
             <w:noProof/>
             <w:webHidden/>
           </w:rPr>
-          <w:instrText xml:space="preserve"> PAGEREF _Toc134355457 \h </w:instrText>
+          <w:instrText xml:space="preserve"> PAGEREF _Toc134356536 \h </w:instrText>
         </w:r>
         <w:r>
           <w:rPr>
@@ -4277,7 +4277,7 @@
             <w:noProof/>
             <w:webHidden/>
           </w:rPr>
-          <w:t>17</w:t>
+          <w:t>18</w:t>
         </w:r>
         <w:r>
           <w:rPr>
@@ -4330,7 +4330,7 @@
         <w:pStyle w:val="Titre1"/>
       </w:pPr>
       <w:bookmarkStart w:id="2" w:name="_Ref187730939"/>
-      <w:bookmarkStart w:id="3" w:name="_Toc134355417"/>
+      <w:bookmarkStart w:id="3" w:name="_Toc134356496"/>
       <w:bookmarkEnd w:id="2"/>
       <w:r>
         <w:lastRenderedPageBreak/>
@@ -4362,7 +4362,7 @@
       <w:pPr>
         <w:pStyle w:val="Titre1"/>
       </w:pPr>
-      <w:bookmarkStart w:id="4" w:name="_Toc134355418"/>
+      <w:bookmarkStart w:id="4" w:name="_Toc134356497"/>
       <w:r>
         <w:t>Analyse à faire complètement avec EA</w:t>
       </w:r>
@@ -4372,7 +4372,7 @@
       <w:pPr>
         <w:pStyle w:val="Titre2"/>
       </w:pPr>
-      <w:bookmarkStart w:id="5" w:name="_Toc134355419"/>
+      <w:bookmarkStart w:id="5" w:name="_Toc134356498"/>
       <w:r>
         <w:t xml:space="preserve">Use </w:t>
       </w:r>
@@ -4385,7 +4385,7 @@
       <w:pPr>
         <w:pStyle w:val="Titre3"/>
       </w:pPr>
-      <w:bookmarkStart w:id="6" w:name="_Toc134355420"/>
+      <w:bookmarkStart w:id="6" w:name="_Toc134356499"/>
       <w:r>
         <w:t>Use case client Memory</w:t>
       </w:r>
@@ -4478,15 +4478,7 @@
         <w:pStyle w:val="ListePuce2"/>
       </w:pPr>
       <w:r>
-        <w:t>Se connecter, cette action permet simplement d’ouvrir une session sur l’</w:t>
-      </w:r>
-      <w:proofErr w:type="spellStart"/>
-      <w:r>
-        <w:t>apiGateway</w:t>
-      </w:r>
-      <w:proofErr w:type="spellEnd"/>
-      <w:r>
-        <w:t xml:space="preserve"> pour pouvoir ensuite ajouter son score</w:t>
+        <w:t>Se connecter, cette action permet simplement d’ouvrir une session sur l’apiGateway pour pouvoir ensuite ajouter son score</w:t>
       </w:r>
     </w:p>
     <w:p>
@@ -4497,22 +4489,14 @@
         <w:t>Envoyer le score obtenu,</w:t>
       </w:r>
       <w:r>
-        <w:t xml:space="preserve"> une fois connecté, l’</w:t>
-      </w:r>
-      <w:proofErr w:type="spellStart"/>
-      <w:r>
-        <w:t>orsque</w:t>
-      </w:r>
-      <w:proofErr w:type="spellEnd"/>
-      <w:r>
-        <w:t xml:space="preserve"> l’on fini une partie de memory le score pourra être ajouté au classement.</w:t>
+        <w:t xml:space="preserve"> une fois connecté, l’orsque l’on fini une partie de memory le score pourra être ajouté au classement.</w:t>
       </w:r>
     </w:p>
     <w:p>
       <w:pPr>
         <w:pStyle w:val="Titre3"/>
       </w:pPr>
-      <w:bookmarkStart w:id="7" w:name="_Toc134355421"/>
+      <w:bookmarkStart w:id="7" w:name="_Toc134356500"/>
       <w:r>
         <w:lastRenderedPageBreak/>
         <w:t>Use case client User</w:t>
@@ -4589,7 +4573,7 @@
       <w:pPr>
         <w:pStyle w:val="Titre3"/>
       </w:pPr>
-      <w:bookmarkStart w:id="8" w:name="_Toc134355422"/>
+      <w:bookmarkStart w:id="8" w:name="_Toc134356501"/>
       <w:r>
         <w:lastRenderedPageBreak/>
         <w:t>Use case ApiGateway</w:t>
@@ -4758,7 +4742,7 @@
       <w:pPr>
         <w:pStyle w:val="Titre3"/>
       </w:pPr>
-      <w:bookmarkStart w:id="9" w:name="_Toc134355423"/>
+      <w:bookmarkStart w:id="9" w:name="_Toc134356502"/>
       <w:r>
         <w:lastRenderedPageBreak/>
         <w:t>Use</w:t>
@@ -4846,7 +4830,7 @@
       <w:pPr>
         <w:pStyle w:val="Titre3"/>
       </w:pPr>
-      <w:bookmarkStart w:id="10" w:name="_Toc134355424"/>
+      <w:bookmarkStart w:id="10" w:name="_Toc134356503"/>
       <w:r>
         <w:lastRenderedPageBreak/>
         <w:t>U</w:t>
@@ -4929,7 +4913,7 @@
       <w:pPr>
         <w:pStyle w:val="Titre2"/>
       </w:pPr>
-      <w:bookmarkStart w:id="11" w:name="_Toc134355425"/>
+      <w:bookmarkStart w:id="11" w:name="_Toc134356504"/>
       <w:r>
         <w:lastRenderedPageBreak/>
         <w:t>Séquence system</w:t>
@@ -4940,7 +4924,7 @@
       <w:pPr>
         <w:pStyle w:val="Titre3"/>
       </w:pPr>
-      <w:bookmarkStart w:id="12" w:name="_Toc134355426"/>
+      <w:bookmarkStart w:id="12" w:name="_Toc134356505"/>
       <w:r>
         <w:t>Séquence system AjoutScore</w:t>
       </w:r>
@@ -5016,7 +5000,7 @@
       <w:pPr>
         <w:pStyle w:val="Titre3"/>
       </w:pPr>
-      <w:bookmarkStart w:id="13" w:name="_Toc134355427"/>
+      <w:bookmarkStart w:id="13" w:name="_Toc134356506"/>
       <w:r>
         <w:lastRenderedPageBreak/>
         <w:t>Séquence</w:t>
@@ -5079,7 +5063,7 @@
         <w:rPr>
           <w:rStyle w:val="CRouge"/>
         </w:rPr>
-        <w:t>XAVIER REMPLIS</w:t>
+        <w:t>XAVIER</w:t>
       </w:r>
     </w:p>
     <w:p>
@@ -5099,7 +5083,7 @@
       <w:pPr>
         <w:pStyle w:val="Titre1"/>
       </w:pPr>
-      <w:bookmarkStart w:id="14" w:name="_Toc134355428"/>
+      <w:bookmarkStart w:id="14" w:name="_Toc134356507"/>
       <w:r>
         <w:lastRenderedPageBreak/>
         <w:t>Conception à faire complétement avec EA</w:t>
@@ -5113,7 +5097,7 @@
       <w:r>
         <w:t xml:space="preserve"> </w:t>
       </w:r>
-      <w:bookmarkStart w:id="15" w:name="_Toc134355429"/>
+      <w:bookmarkStart w:id="15" w:name="_Toc134356508"/>
       <w:r>
         <w:t>Class Diagram</w:t>
       </w:r>
@@ -5126,7 +5110,7 @@
       <w:pPr>
         <w:pStyle w:val="Titre3"/>
       </w:pPr>
-      <w:bookmarkStart w:id="16" w:name="_Toc134355430"/>
+      <w:bookmarkStart w:id="16" w:name="_Toc134356509"/>
       <w:r>
         <w:t>Architecture ApiGateway</w:t>
       </w:r>
@@ -5179,15 +5163,7 @@
         <w:pStyle w:val="TxtJustifi"/>
       </w:pPr>
       <w:r>
-        <w:t xml:space="preserve">L’architecture de l’api Gateway est plutôt simple, il y a un servlet pour traiter les requêtes entrantes et un </w:t>
-      </w:r>
-      <w:proofErr w:type="spellStart"/>
-      <w:r>
-        <w:t>Workeur</w:t>
-      </w:r>
-      <w:proofErr w:type="spellEnd"/>
-      <w:r>
-        <w:t xml:space="preserve"> qui contient les méthodes pour faire des requêtes http vers les servers rest spécifiques.</w:t>
+        <w:t>L’architecture de l’api Gateway est plutôt simple, il y a un servlet pour traiter les requêtes entrantes et un Workeur qui contient les méthodes pour faire des requêtes http vers les servers rest spécifiques.</w:t>
       </w:r>
     </w:p>
     <w:p>
@@ -5202,7 +5178,7 @@
       <w:pPr>
         <w:pStyle w:val="Titre3"/>
       </w:pPr>
-      <w:bookmarkStart w:id="17" w:name="_Toc134355431"/>
+      <w:bookmarkStart w:id="17" w:name="_Toc134356510"/>
       <w:r>
         <w:t>Architecture RestClassement</w:t>
       </w:r>
@@ -5255,22 +5231,14 @@
         <w:pStyle w:val="TxtJustifi"/>
       </w:pPr>
       <w:r>
-        <w:t xml:space="preserve">Le rest Classement est simple dans son fonctionnement, c’est juste un petit server rest qui appelle les méthodes d’ajout a la base de donnes qui se trouvent dans le </w:t>
-      </w:r>
-      <w:proofErr w:type="spellStart"/>
-      <w:r>
-        <w:t>worker</w:t>
-      </w:r>
-      <w:proofErr w:type="spellEnd"/>
-      <w:r>
-        <w:t xml:space="preserve"> pour chaque opération.</w:t>
+        <w:t>Le rest Classement est simple dans son fonctionnement, c’est juste un petit server rest qui appelle les méthodes d’ajout a la base de donnes qui se trouvent dans le worker pour chaque opération.</w:t>
       </w:r>
     </w:p>
     <w:p>
       <w:pPr>
         <w:pStyle w:val="Titre3"/>
       </w:pPr>
-      <w:bookmarkStart w:id="18" w:name="_Toc134355432"/>
+      <w:bookmarkStart w:id="18" w:name="_Toc134356511"/>
       <w:r>
         <w:lastRenderedPageBreak/>
         <w:t>Architecture RestUser</w:t>
@@ -5330,14 +5298,14 @@
         <w:rPr>
           <w:rStyle w:val="CRouge"/>
         </w:rPr>
-        <w:t>XAVIER !!</w:t>
+        <w:t>XAVIER</w:t>
       </w:r>
     </w:p>
     <w:p>
       <w:pPr>
         <w:pStyle w:val="Titre1"/>
       </w:pPr>
-      <w:bookmarkStart w:id="19" w:name="_Toc134355433"/>
+      <w:bookmarkStart w:id="19" w:name="_Toc134356512"/>
       <w:r>
         <w:t>Bases de données</w:t>
       </w:r>
@@ -5347,7 +5315,7 @@
       <w:pPr>
         <w:pStyle w:val="Titre2"/>
       </w:pPr>
-      <w:bookmarkStart w:id="20" w:name="_Toc134355434"/>
+      <w:bookmarkStart w:id="20" w:name="_Toc134356513"/>
       <w:r>
         <w:t xml:space="preserve">Modèles </w:t>
       </w:r>
@@ -5360,7 +5328,7 @@
       <w:pPr>
         <w:pStyle w:val="Titre3"/>
       </w:pPr>
-      <w:bookmarkStart w:id="21" w:name="_Toc134355435"/>
+      <w:bookmarkStart w:id="21" w:name="_Toc134356514"/>
       <w:r>
         <w:t>BD classement</w:t>
       </w:r>
@@ -5413,15 +5381,7 @@
         <w:pStyle w:val="TxtJustifi"/>
       </w:pPr>
       <w:r>
-        <w:t xml:space="preserve">La base de donnes classement est très simple, elle contient une seule table classement avec les infos pour chaque </w:t>
-      </w:r>
-      <w:proofErr w:type="spellStart"/>
-      <w:r>
-        <w:t>entree</w:t>
-      </w:r>
-      <w:proofErr w:type="spellEnd"/>
-      <w:r>
-        <w:t xml:space="preserve">. Une PK, le nom de l’utilisateur, et son score, ceci sont les données que l’on utilise. </w:t>
+        <w:t xml:space="preserve">La base de donnes classement est très simple, elle contient une seule table classement avec les infos pour chaque entree. Une PK, le nom de l’utilisateur, et son score, ceci sont les données que l’on utilise. </w:t>
       </w:r>
     </w:p>
     <w:p>
@@ -5452,22 +5412,14 @@
         <w:t>La FK user n’est pas non plus utilisé</w:t>
       </w:r>
       <w:r>
-        <w:t xml:space="preserve">, il aurait </w:t>
-      </w:r>
-      <w:proofErr w:type="gramStart"/>
-      <w:r>
-        <w:t>servit</w:t>
-      </w:r>
-      <w:proofErr w:type="gramEnd"/>
-      <w:r>
-        <w:t xml:space="preserve"> de lien entre les deux bases de données mais il est inutile car le nom est aussi unique et peut plus facilement être utilisé a sa place.</w:t>
+        <w:t>, il aurait servit de lien entre les deux bases de données mais il est inutile car le nom est aussi unique et peut plus facilement être utilisé a sa place.</w:t>
       </w:r>
     </w:p>
     <w:p>
       <w:pPr>
         <w:pStyle w:val="Titre3"/>
       </w:pPr>
-      <w:bookmarkStart w:id="22" w:name="_Toc134355436"/>
+      <w:bookmarkStart w:id="22" w:name="_Toc134356515"/>
       <w:r>
         <w:lastRenderedPageBreak/>
         <w:t>BD Utilisateur</w:t>
@@ -5520,7 +5472,7 @@
           </mc:Choice>
           <mc:Fallback>
             <w:pict>
-              <v:shapetype w14:anchorId="34D6B30D" id="_x0000_t75" coordsize="21600,21600" o:spt="75" o:preferrelative="t" path="m@4@5l@4@11@9@11@9@5xe" filled="f" stroked="f">
+              <v:shapetype w14:anchorId="046D8D74" id="_x0000_t75" coordsize="21600,21600" o:spt="75" o:preferrelative="t" path="m@4@5l@4@11@9@11@9@5xe" filled="f" stroked="f">
                 <v:stroke joinstyle="miter"/>
                 <v:formulas>
                   <v:f eqn="if lineDrawn pixelLineWidth 0"/>
@@ -5550,35 +5502,7 @@
         <w:rPr>
           <w:rStyle w:val="CRouge"/>
         </w:rPr>
-        <w:t xml:space="preserve">XAVIER pour mettre le tien va dans </w:t>
-      </w:r>
-      <w:proofErr w:type="spellStart"/>
-      <w:r>
-        <w:rPr>
-          <w:rStyle w:val="CRouge"/>
-        </w:rPr>
-        <w:t>php</w:t>
-      </w:r>
-      <w:proofErr w:type="spellEnd"/>
-      <w:r>
-        <w:rPr>
-          <w:rStyle w:val="CRouge"/>
-        </w:rPr>
-        <w:t xml:space="preserve"> </w:t>
-      </w:r>
-      <w:proofErr w:type="spellStart"/>
-      <w:r>
-        <w:rPr>
-          <w:rStyle w:val="CRouge"/>
-        </w:rPr>
-        <w:t>my</w:t>
-      </w:r>
-      <w:proofErr w:type="spellEnd"/>
-      <w:r>
-        <w:rPr>
-          <w:rStyle w:val="CRouge"/>
-        </w:rPr>
-        <w:t xml:space="preserve"> admin, clique sur la bonne BD </w:t>
+        <w:t xml:space="preserve">XAVIER pour mettre le tien va dans php my admin, clique sur la bonne BD </w:t>
       </w:r>
       <w:r>
         <w:rPr>
@@ -5645,7 +5569,7 @@
       <w:pPr>
         <w:pStyle w:val="Titre2"/>
       </w:pPr>
-      <w:bookmarkStart w:id="23" w:name="_Toc134355437"/>
+      <w:bookmarkStart w:id="23" w:name="_Toc134356516"/>
       <w:r>
         <w:t>Requêtes SQL utiles</w:t>
       </w:r>
@@ -5655,7 +5579,7 @@
       <w:pPr>
         <w:pStyle w:val="Titre3"/>
       </w:pPr>
-      <w:bookmarkStart w:id="24" w:name="_Toc134355438"/>
+      <w:bookmarkStart w:id="24" w:name="_Toc134356517"/>
       <w:r>
         <w:t>BD classement</w:t>
       </w:r>
@@ -5666,15 +5590,7 @@
         <w:pStyle w:val="TxtJustifi"/>
       </w:pPr>
       <w:r>
-        <w:t xml:space="preserve">La requête que j’utilise le plus est celle trouvées dans le </w:t>
-      </w:r>
-      <w:proofErr w:type="spellStart"/>
-      <w:r>
-        <w:t>worker</w:t>
-      </w:r>
-      <w:proofErr w:type="spellEnd"/>
-      <w:r>
-        <w:t xml:space="preserve"> de mon restClassement pour l’ajout d’une entrée.</w:t>
+        <w:t>La requête que j’utilise le plus est celle trouvées dans le worker de mon restClassement pour l’ajout d’une entrée.</w:t>
       </w:r>
     </w:p>
     <w:p>
@@ -5722,7 +5638,7 @@
       <w:pPr>
         <w:pStyle w:val="Titre3"/>
       </w:pPr>
-      <w:bookmarkStart w:id="25" w:name="_Toc134355439"/>
+      <w:bookmarkStart w:id="25" w:name="_Toc134356518"/>
       <w:r>
         <w:t>BD Utilisateur</w:t>
       </w:r>
@@ -5739,7 +5655,7 @@
         <w:rPr>
           <w:rStyle w:val="CRouge"/>
         </w:rPr>
-        <w:t>Xavier stp</w:t>
+        <w:t>Xavier</w:t>
       </w:r>
     </w:p>
     <w:p>
@@ -5759,7 +5675,7 @@
       <w:pPr>
         <w:pStyle w:val="Titre1"/>
       </w:pPr>
-      <w:bookmarkStart w:id="26" w:name="_Toc134355440"/>
+      <w:bookmarkStart w:id="26" w:name="_Toc134356519"/>
       <w:r>
         <w:lastRenderedPageBreak/>
         <w:t>Implémentation des applications client Ap1 et client Ap2</w:t>
@@ -5770,7 +5686,7 @@
       <w:pPr>
         <w:pStyle w:val="Titre2"/>
       </w:pPr>
-      <w:bookmarkStart w:id="27" w:name="_Toc134355441"/>
+      <w:bookmarkStart w:id="27" w:name="_Toc134356520"/>
       <w:r>
         <w:t xml:space="preserve">Application </w:t>
       </w:r>
@@ -5783,7 +5699,7 @@
       <w:pPr>
         <w:pStyle w:val="Titre3"/>
       </w:pPr>
-      <w:bookmarkStart w:id="28" w:name="_Toc134355442"/>
+      <w:bookmarkStart w:id="28" w:name="_Toc134356521"/>
       <w:r>
         <w:t>Jeu</w:t>
       </w:r>
@@ -5903,7 +5819,6 @@
         </w:rPr>
         <w:t xml:space="preserve">const </w:t>
       </w:r>
-      <w:proofErr w:type="spellStart"/>
       <w:r>
         <w:rPr>
           <w:rFonts w:ascii="Courier New" w:hAnsi="Courier New" w:cs="Courier New"/>
@@ -5912,18 +5827,7 @@
           <w:szCs w:val="20"/>
           <w:lang w:val="en-US" w:eastAsia="fr-CH"/>
         </w:rPr>
-        <w:t>generateGame</w:t>
-      </w:r>
-      <w:proofErr w:type="spellEnd"/>
-      <w:r>
-        <w:rPr>
-          <w:rFonts w:ascii="Courier New" w:hAnsi="Courier New" w:cs="Courier New"/>
-          <w:color w:val="FFC66D"/>
-          <w:sz w:val="20"/>
-          <w:szCs w:val="20"/>
-          <w:lang w:val="en-US" w:eastAsia="fr-CH"/>
-        </w:rPr>
-        <w:t xml:space="preserve"> </w:t>
+        <w:t xml:space="preserve">generateGame </w:t>
       </w:r>
       <w:r>
         <w:rPr>
@@ -5966,7 +5870,6 @@
         </w:rPr>
         <w:t xml:space="preserve">dimensions = </w:t>
       </w:r>
-      <w:proofErr w:type="spellStart"/>
       <w:r>
         <w:rPr>
           <w:rFonts w:ascii="Courier New" w:hAnsi="Courier New" w:cs="Courier New"/>
@@ -6021,7 +5924,6 @@
         </w:rPr>
         <w:t>getAttribute</w:t>
       </w:r>
-      <w:proofErr w:type="spellEnd"/>
       <w:r>
         <w:rPr>
           <w:rFonts w:ascii="Courier New" w:hAnsi="Courier New" w:cs="Courier New"/>
@@ -6677,7 +6579,6 @@
         </w:rPr>
         <w:t xml:space="preserve">picks = </w:t>
       </w:r>
-      <w:proofErr w:type="spellStart"/>
       <w:r>
         <w:rPr>
           <w:rFonts w:ascii="Courier New" w:hAnsi="Courier New" w:cs="Courier New"/>
@@ -6688,7 +6589,6 @@
         </w:rPr>
         <w:t>pickRandom</w:t>
       </w:r>
-      <w:proofErr w:type="spellEnd"/>
       <w:r>
         <w:rPr>
           <w:rFonts w:ascii="Courier New" w:hAnsi="Courier New" w:cs="Courier New"/>
@@ -6901,9 +6801,18 @@
           <w:szCs w:val="20"/>
           <w:lang w:val="en-US" w:eastAsia="fr-CH"/>
         </w:rPr>
-        <w:t>${</w:t>
-      </w:r>
-      <w:proofErr w:type="spellStart"/>
+        <w:t>${items.</w:t>
+      </w:r>
+      <w:r>
+        <w:rPr>
+          <w:rFonts w:ascii="Courier New" w:hAnsi="Courier New" w:cs="Courier New"/>
+          <w:color w:val="FFC66D"/>
+          <w:sz w:val="20"/>
+          <w:szCs w:val="20"/>
+          <w:lang w:val="en-US" w:eastAsia="fr-CH"/>
+        </w:rPr>
+        <w:t>map</w:t>
+      </w:r>
       <w:r>
         <w:rPr>
           <w:rFonts w:ascii="Courier New" w:hAnsi="Courier New" w:cs="Courier New"/>
@@ -6912,7 +6821,102 @@
           <w:szCs w:val="20"/>
           <w:lang w:val="en-US" w:eastAsia="fr-CH"/>
         </w:rPr>
-        <w:t>items.</w:t>
+        <w:t xml:space="preserve">(item =&gt; </w:t>
+      </w:r>
+      <w:r>
+        <w:rPr>
+          <w:rFonts w:ascii="Courier New" w:hAnsi="Courier New" w:cs="Courier New"/>
+          <w:color w:val="6A8759"/>
+          <w:sz w:val="20"/>
+          <w:szCs w:val="20"/>
+          <w:lang w:val="en-US" w:eastAsia="fr-CH"/>
+        </w:rPr>
+        <w:t>`</w:t>
+      </w:r>
+      <w:r>
+        <w:rPr>
+          <w:rFonts w:ascii="Courier New" w:hAnsi="Courier New" w:cs="Courier New"/>
+          <w:color w:val="6A8759"/>
+          <w:sz w:val="20"/>
+          <w:szCs w:val="20"/>
+          <w:lang w:val="en-US" w:eastAsia="fr-CH"/>
+        </w:rPr>
+        <w:br/>
+        <w:t xml:space="preserve">                &lt;div class="card"&gt;</w:t>
+      </w:r>
+      <w:r>
+        <w:rPr>
+          <w:rFonts w:ascii="Courier New" w:hAnsi="Courier New" w:cs="Courier New"/>
+          <w:color w:val="6A8759"/>
+          <w:sz w:val="20"/>
+          <w:szCs w:val="20"/>
+          <w:lang w:val="en-US" w:eastAsia="fr-CH"/>
+        </w:rPr>
+        <w:br/>
+        <w:t xml:space="preserve">                    &lt;div class="card-front"&gt;&lt;/div&gt;</w:t>
+      </w:r>
+      <w:r>
+        <w:rPr>
+          <w:rFonts w:ascii="Courier New" w:hAnsi="Courier New" w:cs="Courier New"/>
+          <w:color w:val="6A8759"/>
+          <w:sz w:val="20"/>
+          <w:szCs w:val="20"/>
+          <w:lang w:val="en-US" w:eastAsia="fr-CH"/>
+        </w:rPr>
+        <w:br/>
+        <w:t xml:space="preserve">                    &lt;div class="card-back"&gt;</w:t>
+      </w:r>
+      <w:r>
+        <w:rPr>
+          <w:rFonts w:ascii="Courier New" w:hAnsi="Courier New" w:cs="Courier New"/>
+          <w:color w:val="A9B7C6"/>
+          <w:sz w:val="20"/>
+          <w:szCs w:val="20"/>
+          <w:lang w:val="en-US" w:eastAsia="fr-CH"/>
+        </w:rPr>
+        <w:t>${item}</w:t>
+      </w:r>
+      <w:r>
+        <w:rPr>
+          <w:rFonts w:ascii="Courier New" w:hAnsi="Courier New" w:cs="Courier New"/>
+          <w:color w:val="6A8759"/>
+          <w:sz w:val="20"/>
+          <w:szCs w:val="20"/>
+          <w:lang w:val="en-US" w:eastAsia="fr-CH"/>
+        </w:rPr>
+        <w:t>&lt;/div&gt;</w:t>
+      </w:r>
+      <w:r>
+        <w:rPr>
+          <w:rFonts w:ascii="Courier New" w:hAnsi="Courier New" w:cs="Courier New"/>
+          <w:color w:val="6A8759"/>
+          <w:sz w:val="20"/>
+          <w:szCs w:val="20"/>
+          <w:lang w:val="en-US" w:eastAsia="fr-CH"/>
+        </w:rPr>
+        <w:br/>
+        <w:t xml:space="preserve">                &lt;/div&gt;</w:t>
+      </w:r>
+      <w:r>
+        <w:rPr>
+          <w:rFonts w:ascii="Courier New" w:hAnsi="Courier New" w:cs="Courier New"/>
+          <w:color w:val="6A8759"/>
+          <w:sz w:val="20"/>
+          <w:szCs w:val="20"/>
+          <w:lang w:val="en-US" w:eastAsia="fr-CH"/>
+        </w:rPr>
+        <w:br/>
+        <w:t xml:space="preserve">            `</w:t>
+      </w:r>
+      <w:r>
+        <w:rPr>
+          <w:rFonts w:ascii="Courier New" w:hAnsi="Courier New" w:cs="Courier New"/>
+          <w:color w:val="A9B7C6"/>
+          <w:sz w:val="20"/>
+          <w:szCs w:val="20"/>
+          <w:lang w:val="en-US" w:eastAsia="fr-CH"/>
+        </w:rPr>
+        <w:t>).</w:t>
       </w:r>
       <w:r>
         <w:rPr>
@@ -6922,9 +6926,8 @@
           <w:szCs w:val="20"/>
           <w:lang w:val="en-US" w:eastAsia="fr-CH"/>
         </w:rPr>
-        <w:t>map</w:t>
-      </w:r>
-      <w:proofErr w:type="spellEnd"/>
+        <w:t>join</w:t>
+      </w:r>
       <w:r>
         <w:rPr>
           <w:rFonts w:ascii="Courier New" w:hAnsi="Courier New" w:cs="Courier New"/>
@@ -6933,7 +6936,7 @@
           <w:szCs w:val="20"/>
           <w:lang w:val="en-US" w:eastAsia="fr-CH"/>
         </w:rPr>
-        <w:t xml:space="preserve">(item =&gt; </w:t>
+        <w:t>(</w:t>
       </w:r>
       <w:r>
         <w:rPr>
@@ -6943,7 +6946,17 @@
           <w:szCs w:val="20"/>
           <w:lang w:val="en-US" w:eastAsia="fr-CH"/>
         </w:rPr>
-        <w:t>`</w:t>
+        <w:t>''</w:t>
+      </w:r>
+      <w:r>
+        <w:rPr>
+          <w:rFonts w:ascii="Courier New" w:hAnsi="Courier New" w:cs="Courier New"/>
+          <w:color w:val="A9B7C6"/>
+          <w:sz w:val="20"/>
+          <w:szCs w:val="20"/>
+          <w:lang w:val="en-US" w:eastAsia="fr-CH"/>
+        </w:rPr>
+        <w:t>)}</w:t>
       </w:r>
       <w:r>
         <w:rPr>
@@ -6954,7 +6967,7 @@
           <w:lang w:val="en-US" w:eastAsia="fr-CH"/>
         </w:rPr>
         <w:br/>
-        <w:t xml:space="preserve">                &lt;div class="card"&gt;</w:t>
+        <w:t xml:space="preserve">       &lt;/div&gt;</w:t>
       </w:r>
       <w:r>
         <w:rPr>
@@ -6965,7 +6978,7 @@
           <w:lang w:val="en-US" w:eastAsia="fr-CH"/>
         </w:rPr>
         <w:br/>
-        <w:t xml:space="preserve">                    &lt;div class="card-front"&gt;&lt;/div&gt;</w:t>
+        <w:t xml:space="preserve">    `</w:t>
       </w:r>
       <w:r>
         <w:rPr>
@@ -6976,7 +6989,28 @@
           <w:lang w:val="en-US" w:eastAsia="fr-CH"/>
         </w:rPr>
         <w:br/>
-        <w:t xml:space="preserve">                    &lt;div class="card-back"&gt;</w:t>
+        <w:t xml:space="preserve">    </w:t>
+      </w:r>
+      <w:r>
+        <w:rPr>
+          <w:rFonts w:ascii="Courier New" w:hAnsi="Courier New" w:cs="Courier New"/>
+          <w:color w:val="6A8759"/>
+          <w:sz w:val="20"/>
+          <w:szCs w:val="20"/>
+          <w:lang w:val="en-US" w:eastAsia="fr-CH"/>
+        </w:rPr>
+        <w:br/>
+        <w:t xml:space="preserve">    </w:t>
+      </w:r>
+      <w:r>
+        <w:rPr>
+          <w:rFonts w:ascii="Courier New" w:hAnsi="Courier New" w:cs="Courier New"/>
+          <w:color w:val="CC7832"/>
+          <w:sz w:val="20"/>
+          <w:szCs w:val="20"/>
+          <w:lang w:val="en-US" w:eastAsia="fr-CH"/>
+        </w:rPr>
+        <w:t xml:space="preserve">const </w:t>
       </w:r>
       <w:r>
         <w:rPr>
@@ -6986,7 +7020,67 @@
           <w:szCs w:val="20"/>
           <w:lang w:val="en-US" w:eastAsia="fr-CH"/>
         </w:rPr>
-        <w:t>${item}</w:t>
+        <w:t xml:space="preserve">parser = </w:t>
+      </w:r>
+      <w:r>
+        <w:rPr>
+          <w:rFonts w:ascii="Courier New" w:hAnsi="Courier New" w:cs="Courier New"/>
+          <w:color w:val="CC7832"/>
+          <w:sz w:val="20"/>
+          <w:szCs w:val="20"/>
+          <w:lang w:val="en-US" w:eastAsia="fr-CH"/>
+        </w:rPr>
+        <w:t xml:space="preserve">new </w:t>
+      </w:r>
+      <w:r>
+        <w:rPr>
+          <w:rFonts w:ascii="Courier New" w:hAnsi="Courier New" w:cs="Courier New"/>
+          <w:color w:val="FFC66D"/>
+          <w:sz w:val="20"/>
+          <w:szCs w:val="20"/>
+          <w:lang w:val="en-US" w:eastAsia="fr-CH"/>
+        </w:rPr>
+        <w:t>DOMParser</w:t>
+      </w:r>
+      <w:r>
+        <w:rPr>
+          <w:rFonts w:ascii="Courier New" w:hAnsi="Courier New" w:cs="Courier New"/>
+          <w:color w:val="A9B7C6"/>
+          <w:sz w:val="20"/>
+          <w:szCs w:val="20"/>
+          <w:lang w:val="en-US" w:eastAsia="fr-CH"/>
+        </w:rPr>
+        <w:t>().</w:t>
+      </w:r>
+      <w:r>
+        <w:rPr>
+          <w:rFonts w:ascii="Courier New" w:hAnsi="Courier New" w:cs="Courier New"/>
+          <w:color w:val="FFC66D"/>
+          <w:sz w:val="20"/>
+          <w:szCs w:val="20"/>
+          <w:lang w:val="en-US" w:eastAsia="fr-CH"/>
+        </w:rPr>
+        <w:t>parseFromString</w:t>
+      </w:r>
+      <w:r>
+        <w:rPr>
+          <w:rFonts w:ascii="Courier New" w:hAnsi="Courier New" w:cs="Courier New"/>
+          <w:color w:val="A9B7C6"/>
+          <w:sz w:val="20"/>
+          <w:szCs w:val="20"/>
+          <w:lang w:val="en-US" w:eastAsia="fr-CH"/>
+        </w:rPr>
+        <w:t>(cards</w:t>
+      </w:r>
+      <w:r>
+        <w:rPr>
+          <w:rFonts w:ascii="Courier New" w:hAnsi="Courier New" w:cs="Courier New"/>
+          <w:color w:val="CC7832"/>
+          <w:sz w:val="20"/>
+          <w:szCs w:val="20"/>
+          <w:lang w:val="en-US" w:eastAsia="fr-CH"/>
+        </w:rPr>
+        <w:t xml:space="preserve">, </w:t>
       </w:r>
       <w:r>
         <w:rPr>
@@ -6996,29 +7090,7 @@
           <w:szCs w:val="20"/>
           <w:lang w:val="en-US" w:eastAsia="fr-CH"/>
         </w:rPr>
-        <w:t>&lt;/div&gt;</w:t>
-      </w:r>
-      <w:r>
-        <w:rPr>
-          <w:rFonts w:ascii="Courier New" w:hAnsi="Courier New" w:cs="Courier New"/>
-          <w:color w:val="6A8759"/>
-          <w:sz w:val="20"/>
-          <w:szCs w:val="20"/>
-          <w:lang w:val="en-US" w:eastAsia="fr-CH"/>
-        </w:rPr>
-        <w:br/>
-        <w:t xml:space="preserve">                &lt;/div&gt;</w:t>
-      </w:r>
-      <w:r>
-        <w:rPr>
-          <w:rFonts w:ascii="Courier New" w:hAnsi="Courier New" w:cs="Courier New"/>
-          <w:color w:val="6A8759"/>
-          <w:sz w:val="20"/>
-          <w:szCs w:val="20"/>
-          <w:lang w:val="en-US" w:eastAsia="fr-CH"/>
-        </w:rPr>
-        <w:br/>
-        <w:t xml:space="preserve">            `</w:t>
+        <w:t>'text/html'</w:t>
       </w:r>
       <w:r>
         <w:rPr>
@@ -7028,17 +7100,7 @@
           <w:szCs w:val="20"/>
           <w:lang w:val="en-US" w:eastAsia="fr-CH"/>
         </w:rPr>
-        <w:t>).</w:t>
-      </w:r>
-      <w:r>
-        <w:rPr>
-          <w:rFonts w:ascii="Courier New" w:hAnsi="Courier New" w:cs="Courier New"/>
-          <w:color w:val="FFC66D"/>
-          <w:sz w:val="20"/>
-          <w:szCs w:val="20"/>
-          <w:lang w:val="en-US" w:eastAsia="fr-CH"/>
-        </w:rPr>
-        <w:t>join</w:t>
+        <w:t>)</w:t>
       </w:r>
       <w:r>
         <w:rPr>
@@ -7048,17 +7110,7 @@
           <w:szCs w:val="20"/>
           <w:lang w:val="en-US" w:eastAsia="fr-CH"/>
         </w:rPr>
-        <w:t>(</w:t>
-      </w:r>
-      <w:r>
-        <w:rPr>
-          <w:rFonts w:ascii="Courier New" w:hAnsi="Courier New" w:cs="Courier New"/>
-          <w:color w:val="6A8759"/>
-          <w:sz w:val="20"/>
-          <w:szCs w:val="20"/>
-          <w:lang w:val="en-US" w:eastAsia="fr-CH"/>
-        </w:rPr>
-        <w:t>''</w:t>
+        <w:br/>
       </w:r>
       <w:r>
         <w:rPr>
@@ -7068,178 +7120,9 @@
           <w:szCs w:val="20"/>
           <w:lang w:val="en-US" w:eastAsia="fr-CH"/>
         </w:rPr>
-        <w:t>)}</w:t>
-      </w:r>
-      <w:r>
-        <w:rPr>
-          <w:rFonts w:ascii="Courier New" w:hAnsi="Courier New" w:cs="Courier New"/>
-          <w:color w:val="6A8759"/>
-          <w:sz w:val="20"/>
-          <w:szCs w:val="20"/>
-          <w:lang w:val="en-US" w:eastAsia="fr-CH"/>
-        </w:rPr>
-        <w:br/>
-        <w:t xml:space="preserve">       &lt;/div&gt;</w:t>
-      </w:r>
-      <w:r>
-        <w:rPr>
-          <w:rFonts w:ascii="Courier New" w:hAnsi="Courier New" w:cs="Courier New"/>
-          <w:color w:val="6A8759"/>
-          <w:sz w:val="20"/>
-          <w:szCs w:val="20"/>
-          <w:lang w:val="en-US" w:eastAsia="fr-CH"/>
-        </w:rPr>
-        <w:br/>
-        <w:t xml:space="preserve">    `</w:t>
-      </w:r>
-      <w:r>
-        <w:rPr>
-          <w:rFonts w:ascii="Courier New" w:hAnsi="Courier New" w:cs="Courier New"/>
-          <w:color w:val="6A8759"/>
-          <w:sz w:val="20"/>
-          <w:szCs w:val="20"/>
-          <w:lang w:val="en-US" w:eastAsia="fr-CH"/>
-        </w:rPr>
         <w:br/>
         <w:t xml:space="preserve">    </w:t>
       </w:r>
-      <w:r>
-        <w:rPr>
-          <w:rFonts w:ascii="Courier New" w:hAnsi="Courier New" w:cs="Courier New"/>
-          <w:color w:val="6A8759"/>
-          <w:sz w:val="20"/>
-          <w:szCs w:val="20"/>
-          <w:lang w:val="en-US" w:eastAsia="fr-CH"/>
-        </w:rPr>
-        <w:br/>
-        <w:t xml:space="preserve">    </w:t>
-      </w:r>
-      <w:r>
-        <w:rPr>
-          <w:rFonts w:ascii="Courier New" w:hAnsi="Courier New" w:cs="Courier New"/>
-          <w:color w:val="CC7832"/>
-          <w:sz w:val="20"/>
-          <w:szCs w:val="20"/>
-          <w:lang w:val="en-US" w:eastAsia="fr-CH"/>
-        </w:rPr>
-        <w:t xml:space="preserve">const </w:t>
-      </w:r>
-      <w:r>
-        <w:rPr>
-          <w:rFonts w:ascii="Courier New" w:hAnsi="Courier New" w:cs="Courier New"/>
-          <w:color w:val="A9B7C6"/>
-          <w:sz w:val="20"/>
-          <w:szCs w:val="20"/>
-          <w:lang w:val="en-US" w:eastAsia="fr-CH"/>
-        </w:rPr>
-        <w:t xml:space="preserve">parser = </w:t>
-      </w:r>
-      <w:r>
-        <w:rPr>
-          <w:rFonts w:ascii="Courier New" w:hAnsi="Courier New" w:cs="Courier New"/>
-          <w:color w:val="CC7832"/>
-          <w:sz w:val="20"/>
-          <w:szCs w:val="20"/>
-          <w:lang w:val="en-US" w:eastAsia="fr-CH"/>
-        </w:rPr>
-        <w:t xml:space="preserve">new </w:t>
-      </w:r>
-      <w:proofErr w:type="spellStart"/>
-      <w:r>
-        <w:rPr>
-          <w:rFonts w:ascii="Courier New" w:hAnsi="Courier New" w:cs="Courier New"/>
-          <w:color w:val="FFC66D"/>
-          <w:sz w:val="20"/>
-          <w:szCs w:val="20"/>
-          <w:lang w:val="en-US" w:eastAsia="fr-CH"/>
-        </w:rPr>
-        <w:t>DOMParser</w:t>
-      </w:r>
-      <w:proofErr w:type="spellEnd"/>
-      <w:r>
-        <w:rPr>
-          <w:rFonts w:ascii="Courier New" w:hAnsi="Courier New" w:cs="Courier New"/>
-          <w:color w:val="A9B7C6"/>
-          <w:sz w:val="20"/>
-          <w:szCs w:val="20"/>
-          <w:lang w:val="en-US" w:eastAsia="fr-CH"/>
-        </w:rPr>
-        <w:t>().</w:t>
-      </w:r>
-      <w:proofErr w:type="spellStart"/>
-      <w:r>
-        <w:rPr>
-          <w:rFonts w:ascii="Courier New" w:hAnsi="Courier New" w:cs="Courier New"/>
-          <w:color w:val="FFC66D"/>
-          <w:sz w:val="20"/>
-          <w:szCs w:val="20"/>
-          <w:lang w:val="en-US" w:eastAsia="fr-CH"/>
-        </w:rPr>
-        <w:t>parseFromString</w:t>
-      </w:r>
-      <w:proofErr w:type="spellEnd"/>
-      <w:r>
-        <w:rPr>
-          <w:rFonts w:ascii="Courier New" w:hAnsi="Courier New" w:cs="Courier New"/>
-          <w:color w:val="A9B7C6"/>
-          <w:sz w:val="20"/>
-          <w:szCs w:val="20"/>
-          <w:lang w:val="en-US" w:eastAsia="fr-CH"/>
-        </w:rPr>
-        <w:t>(cards</w:t>
-      </w:r>
-      <w:r>
-        <w:rPr>
-          <w:rFonts w:ascii="Courier New" w:hAnsi="Courier New" w:cs="Courier New"/>
-          <w:color w:val="CC7832"/>
-          <w:sz w:val="20"/>
-          <w:szCs w:val="20"/>
-          <w:lang w:val="en-US" w:eastAsia="fr-CH"/>
-        </w:rPr>
-        <w:t xml:space="preserve">, </w:t>
-      </w:r>
-      <w:r>
-        <w:rPr>
-          <w:rFonts w:ascii="Courier New" w:hAnsi="Courier New" w:cs="Courier New"/>
-          <w:color w:val="6A8759"/>
-          <w:sz w:val="20"/>
-          <w:szCs w:val="20"/>
-          <w:lang w:val="en-US" w:eastAsia="fr-CH"/>
-        </w:rPr>
-        <w:t>'text/html'</w:t>
-      </w:r>
-      <w:r>
-        <w:rPr>
-          <w:rFonts w:ascii="Courier New" w:hAnsi="Courier New" w:cs="Courier New"/>
-          <w:color w:val="A9B7C6"/>
-          <w:sz w:val="20"/>
-          <w:szCs w:val="20"/>
-          <w:lang w:val="en-US" w:eastAsia="fr-CH"/>
-        </w:rPr>
-        <w:t>)</w:t>
-      </w:r>
-      <w:r>
-        <w:rPr>
-          <w:rFonts w:ascii="Courier New" w:hAnsi="Courier New" w:cs="Courier New"/>
-          <w:color w:val="A9B7C6"/>
-          <w:sz w:val="20"/>
-          <w:szCs w:val="20"/>
-          <w:lang w:val="en-US" w:eastAsia="fr-CH"/>
-        </w:rPr>
-        <w:br/>
-      </w:r>
-      <w:r>
-        <w:rPr>
-          <w:rFonts w:ascii="Courier New" w:hAnsi="Courier New" w:cs="Courier New"/>
-          <w:color w:val="A9B7C6"/>
-          <w:sz w:val="20"/>
-          <w:szCs w:val="20"/>
-          <w:lang w:val="en-US" w:eastAsia="fr-CH"/>
-        </w:rPr>
-        <w:br/>
-        <w:t xml:space="preserve">    </w:t>
-      </w:r>
-      <w:proofErr w:type="spellStart"/>
       <w:r>
         <w:rPr>
           <w:rFonts w:ascii="Courier New" w:hAnsi="Courier New" w:cs="Courier New"/>
@@ -7294,7 +7177,6 @@
         </w:rPr>
         <w:t>replaceWith</w:t>
       </w:r>
-      <w:proofErr w:type="spellEnd"/>
       <w:r>
         <w:rPr>
           <w:rFonts w:ascii="Courier New" w:hAnsi="Courier New" w:cs="Courier New"/>
@@ -7303,9 +7185,18 @@
           <w:szCs w:val="20"/>
           <w:lang w:val="en-US" w:eastAsia="fr-CH"/>
         </w:rPr>
-        <w:t>(</w:t>
-      </w:r>
-      <w:proofErr w:type="spellStart"/>
+        <w:t>(parser.</w:t>
+      </w:r>
+      <w:r>
+        <w:rPr>
+          <w:rFonts w:ascii="Courier New" w:hAnsi="Courier New" w:cs="Courier New"/>
+          <w:color w:val="FFC66D"/>
+          <w:sz w:val="20"/>
+          <w:szCs w:val="20"/>
+          <w:lang w:val="en-US" w:eastAsia="fr-CH"/>
+        </w:rPr>
+        <w:t>querySelector</w:t>
+      </w:r>
       <w:r>
         <w:rPr>
           <w:rFonts w:ascii="Courier New" w:hAnsi="Courier New" w:cs="Courier New"/>
@@ -7314,19 +7205,38 @@
           <w:szCs w:val="20"/>
           <w:lang w:val="en-US" w:eastAsia="fr-CH"/>
         </w:rPr>
-        <w:t>parser.</w:t>
+        <w:t>(</w:t>
       </w:r>
       <w:r>
         <w:rPr>
           <w:rFonts w:ascii="Courier New" w:hAnsi="Courier New" w:cs="Courier New"/>
-          <w:color w:val="FFC66D"/>
+          <w:color w:val="6A8759"/>
           <w:sz w:val="20"/>
           <w:szCs w:val="20"/>
           <w:lang w:val="en-US" w:eastAsia="fr-CH"/>
         </w:rPr>
-        <w:t>querySelector</w:t>
-      </w:r>
-      <w:proofErr w:type="spellEnd"/>
+        <w:t>'.</w:t>
+      </w:r>
+      <w:r>
+        <w:rPr>
+          <w:rFonts w:ascii="Courier New" w:hAnsi="Courier New" w:cs="Courier New"/>
+          <w:color w:val="E8BF6A"/>
+          <w:sz w:val="20"/>
+          <w:szCs w:val="20"/>
+          <w:lang w:val="en-US" w:eastAsia="fr-CH"/>
+        </w:rPr>
+        <w:t>board</w:t>
+      </w:r>
+      <w:r>
+        <w:rPr>
+          <w:rFonts w:ascii="Courier New" w:hAnsi="Courier New" w:cs="Courier New"/>
+          <w:color w:val="6A8759"/>
+          <w:sz w:val="20"/>
+          <w:szCs w:val="20"/>
+          <w:lang w:val="en-US" w:eastAsia="fr-CH"/>
+        </w:rPr>
+        <w:t>'</w:t>
+      </w:r>
       <w:r>
         <w:rPr>
           <w:rFonts w:ascii="Courier New" w:hAnsi="Courier New" w:cs="Courier New"/>
@@ -7335,37 +7245,7 @@
           <w:szCs w:val="20"/>
           <w:lang w:val="en-US" w:eastAsia="fr-CH"/>
         </w:rPr>
-        <w:t>(</w:t>
-      </w:r>
-      <w:r>
-        <w:rPr>
-          <w:rFonts w:ascii="Courier New" w:hAnsi="Courier New" w:cs="Courier New"/>
-          <w:color w:val="6A8759"/>
-          <w:sz w:val="20"/>
-          <w:szCs w:val="20"/>
-          <w:lang w:val="en-US" w:eastAsia="fr-CH"/>
-        </w:rPr>
-        <w:t>'.</w:t>
-      </w:r>
-      <w:r>
-        <w:rPr>
-          <w:rFonts w:ascii="Courier New" w:hAnsi="Courier New" w:cs="Courier New"/>
-          <w:color w:val="E8BF6A"/>
-          <w:sz w:val="20"/>
-          <w:szCs w:val="20"/>
-          <w:lang w:val="en-US" w:eastAsia="fr-CH"/>
-        </w:rPr>
-        <w:t>board</w:t>
-      </w:r>
-      <w:r>
-        <w:rPr>
-          <w:rFonts w:ascii="Courier New" w:hAnsi="Courier New" w:cs="Courier New"/>
-          <w:color w:val="6A8759"/>
-          <w:sz w:val="20"/>
-          <w:szCs w:val="20"/>
-          <w:lang w:val="en-US" w:eastAsia="fr-CH"/>
-        </w:rPr>
-        <w:t>'</w:t>
+        <w:t>))</w:t>
       </w:r>
       <w:r>
         <w:rPr>
@@ -7375,16 +7255,6 @@
           <w:szCs w:val="20"/>
           <w:lang w:val="en-US" w:eastAsia="fr-CH"/>
         </w:rPr>
-        <w:t>))</w:t>
-      </w:r>
-      <w:r>
-        <w:rPr>
-          <w:rFonts w:ascii="Courier New" w:hAnsi="Courier New" w:cs="Courier New"/>
-          <w:color w:val="A9B7C6"/>
-          <w:sz w:val="20"/>
-          <w:szCs w:val="20"/>
-          <w:lang w:val="en-US" w:eastAsia="fr-CH"/>
-        </w:rPr>
         <w:br/>
         <w:t>}</w:t>
       </w:r>
@@ -7404,7 +7274,7 @@
           <w:lang w:val="en-US"/>
         </w:rPr>
       </w:pPr>
-      <w:bookmarkStart w:id="29" w:name="_Toc134355443"/>
+      <w:bookmarkStart w:id="29" w:name="_Toc134356522"/>
       <w:r>
         <w:t>Requêtes</w:t>
       </w:r>
@@ -7465,7 +7335,6 @@
         </w:rPr>
         <w:t>(!</w:t>
       </w:r>
-      <w:proofErr w:type="spellStart"/>
       <w:r>
         <w:rPr>
           <w:b/>
@@ -7491,7 +7360,6 @@
         </w:rPr>
         <w:t>querySelectorAll</w:t>
       </w:r>
-      <w:proofErr w:type="spellEnd"/>
       <w:r>
         <w:rPr>
           <w:color w:val="A9B7C6"/>
@@ -7506,7 +7374,6 @@
         </w:rPr>
         <w:t>'.</w:t>
       </w:r>
-      <w:proofErr w:type="spellStart"/>
       <w:r>
         <w:rPr>
           <w:color w:val="E8BF6A"/>
@@ -7519,15 +7386,7 @@
           <w:color w:val="6A8759"/>
           <w:lang w:val="en-US"/>
         </w:rPr>
-        <w:t>:not</w:t>
-      </w:r>
-      <w:proofErr w:type="spellEnd"/>
-      <w:r>
-        <w:rPr>
-          <w:color w:val="6A8759"/>
-          <w:lang w:val="en-US"/>
-        </w:rPr>
-        <w:t>(.</w:t>
+        <w:t>:not(.</w:t>
       </w:r>
       <w:r>
         <w:rPr>
@@ -7593,7 +7452,6 @@
         </w:rPr>
         <w:t xml:space="preserve">= </w:t>
       </w:r>
-      <w:proofErr w:type="spellStart"/>
       <w:r>
         <w:rPr>
           <w:color w:val="FFC66D"/>
@@ -7601,7 +7459,6 @@
         </w:rPr>
         <w:t>calculateScore</w:t>
       </w:r>
-      <w:proofErr w:type="spellEnd"/>
       <w:r>
         <w:rPr>
           <w:color w:val="A9B7C6"/>
@@ -7609,7 +7466,6 @@
         </w:rPr>
         <w:t>(</w:t>
       </w:r>
-      <w:proofErr w:type="spellStart"/>
       <w:r>
         <w:rPr>
           <w:b/>
@@ -7667,7 +7523,6 @@
         </w:rPr>
         <w:t>totalFlips</w:t>
       </w:r>
-      <w:proofErr w:type="spellEnd"/>
       <w:r>
         <w:rPr>
           <w:color w:val="A9B7C6"/>
@@ -7683,7 +7538,6 @@
         <w:br/>
         <w:t xml:space="preserve">        </w:t>
       </w:r>
-      <w:proofErr w:type="spellStart"/>
       <w:r>
         <w:rPr>
           <w:color w:val="FFC66D"/>
@@ -7691,7 +7545,6 @@
         </w:rPr>
         <w:t>setTimeout</w:t>
       </w:r>
-      <w:proofErr w:type="spellEnd"/>
       <w:r>
         <w:rPr>
           <w:color w:val="A9B7C6"/>
@@ -7707,7 +7560,6 @@
         <w:br/>
         <w:t xml:space="preserve">            </w:t>
       </w:r>
-      <w:proofErr w:type="spellStart"/>
       <w:r>
         <w:rPr>
           <w:b/>
@@ -7761,7 +7613,6 @@
         </w:rPr>
         <w:t>add</w:t>
       </w:r>
-      <w:proofErr w:type="spellEnd"/>
       <w:r>
         <w:rPr>
           <w:color w:val="A9B7C6"/>
@@ -7791,7 +7642,6 @@
         <w:br/>
         <w:t xml:space="preserve">            </w:t>
       </w:r>
-      <w:proofErr w:type="spellStart"/>
       <w:r>
         <w:rPr>
           <w:b/>
@@ -7829,15 +7679,7 @@
           <w:color w:val="9876AA"/>
           <w:lang w:val="en-US"/>
         </w:rPr>
-        <w:t>innerHTML</w:t>
-      </w:r>
-      <w:proofErr w:type="spellEnd"/>
-      <w:r>
-        <w:rPr>
-          <w:color w:val="9876AA"/>
-          <w:lang w:val="en-US"/>
-        </w:rPr>
-        <w:t xml:space="preserve"> </w:t>
+        <w:t xml:space="preserve">innerHTML </w:t>
       </w:r>
       <w:r>
         <w:rPr>
@@ -7867,23 +7709,7 @@
           <w:lang w:val="en-US"/>
         </w:rPr>
         <w:br/>
-        <w:t xml:space="preserve">                    You won!&lt;</w:t>
-      </w:r>
-      <w:proofErr w:type="spellStart"/>
-      <w:r>
-        <w:rPr>
-          <w:color w:val="6A8759"/>
-          <w:lang w:val="en-US"/>
-        </w:rPr>
-        <w:t>br</w:t>
-      </w:r>
-      <w:proofErr w:type="spellEnd"/>
-      <w:r>
-        <w:rPr>
-          <w:color w:val="6A8759"/>
-          <w:lang w:val="en-US"/>
-        </w:rPr>
-        <w:t xml:space="preserve"> /&gt;</w:t>
+        <w:t xml:space="preserve">                    You won!&lt;br /&gt;</w:t>
       </w:r>
       <w:r>
         <w:rPr>
@@ -7900,7 +7726,6 @@
         </w:rPr>
         <w:t>${</w:t>
       </w:r>
-      <w:proofErr w:type="spellStart"/>
       <w:r>
         <w:rPr>
           <w:b/>
@@ -7926,7 +7751,6 @@
         </w:rPr>
         <w:t>totalFlips</w:t>
       </w:r>
-      <w:proofErr w:type="spellEnd"/>
       <w:r>
         <w:rPr>
           <w:color w:val="A9B7C6"/>
@@ -7939,23 +7763,7 @@
           <w:color w:val="6A8759"/>
           <w:lang w:val="en-US"/>
         </w:rPr>
-        <w:t>&lt;/span&gt; moves&lt;</w:t>
-      </w:r>
-      <w:proofErr w:type="spellStart"/>
-      <w:r>
-        <w:rPr>
-          <w:color w:val="6A8759"/>
-          <w:lang w:val="en-US"/>
-        </w:rPr>
-        <w:t>br</w:t>
-      </w:r>
-      <w:proofErr w:type="spellEnd"/>
-      <w:r>
-        <w:rPr>
-          <w:color w:val="6A8759"/>
-          <w:lang w:val="en-US"/>
-        </w:rPr>
-        <w:t xml:space="preserve"> /&gt;</w:t>
+        <w:t>&lt;/span&gt; moves&lt;br /&gt;</w:t>
       </w:r>
       <w:r>
         <w:rPr>
@@ -7972,7 +7780,6 @@
         </w:rPr>
         <w:t>${</w:t>
       </w:r>
-      <w:proofErr w:type="spellStart"/>
       <w:r>
         <w:rPr>
           <w:b/>
@@ -7998,7 +7805,6 @@
         </w:rPr>
         <w:t>totalTime</w:t>
       </w:r>
-      <w:proofErr w:type="spellEnd"/>
       <w:r>
         <w:rPr>
           <w:color w:val="A9B7C6"/>
@@ -8011,47 +7817,15 @@
           <w:color w:val="6A8759"/>
           <w:lang w:val="en-US"/>
         </w:rPr>
-        <w:t>&lt;/span&gt; seconds&lt;</w:t>
-      </w:r>
-      <w:proofErr w:type="spellStart"/>
+        <w:t>&lt;/span&gt; seconds&lt;br/&gt;</w:t>
+      </w:r>
       <w:r>
         <w:rPr>
           <w:color w:val="6A8759"/>
           <w:lang w:val="en-US"/>
         </w:rPr>
-        <w:t>br</w:t>
-      </w:r>
-      <w:proofErr w:type="spellEnd"/>
-      <w:r>
-        <w:rPr>
-          <w:color w:val="6A8759"/>
-          <w:lang w:val="en-US"/>
-        </w:rPr>
-        <w:t>/&gt;</w:t>
-      </w:r>
-      <w:r>
-        <w:rPr>
-          <w:color w:val="6A8759"/>
-          <w:lang w:val="en-US"/>
-        </w:rPr>
         <w:br/>
-        <w:t xml:space="preserve">                    Your calculated </w:t>
-      </w:r>
-      <w:proofErr w:type="spellStart"/>
-      <w:r>
-        <w:rPr>
-          <w:color w:val="6A8759"/>
-          <w:lang w:val="en-US"/>
-        </w:rPr>
-        <w:t>scor</w:t>
-      </w:r>
-      <w:proofErr w:type="spellEnd"/>
-      <w:r>
-        <w:rPr>
-          <w:color w:val="6A8759"/>
-          <w:lang w:val="en-US"/>
-        </w:rPr>
-        <w:t xml:space="preserve"> is &lt;span class="highlight"&gt;</w:t>
+        <w:t xml:space="preserve">                    Your calculated scor is &lt;span class="highlight"&gt;</w:t>
       </w:r>
       <w:r>
         <w:rPr>
@@ -8110,39 +7884,7 @@
           <w:color w:val="808080"/>
           <w:lang w:val="en-US"/>
         </w:rPr>
-        <w:t xml:space="preserve">//score = </w:t>
-      </w:r>
-      <w:proofErr w:type="spellStart"/>
-      <w:r>
-        <w:rPr>
-          <w:color w:val="808080"/>
-          <w:lang w:val="en-US"/>
-        </w:rPr>
-        <w:t>calculateScore</w:t>
-      </w:r>
-      <w:proofErr w:type="spellEnd"/>
-      <w:r>
-        <w:rPr>
-          <w:color w:val="808080"/>
-          <w:lang w:val="en-US"/>
-        </w:rPr>
-        <w:t>(</w:t>
-      </w:r>
-      <w:proofErr w:type="spellStart"/>
-      <w:r>
-        <w:rPr>
-          <w:color w:val="808080"/>
-          <w:lang w:val="en-US"/>
-        </w:rPr>
-        <w:t>state.totalTime,state.totalFlips</w:t>
-      </w:r>
-      <w:proofErr w:type="spellEnd"/>
-      <w:r>
-        <w:rPr>
-          <w:color w:val="808080"/>
-          <w:lang w:val="en-US"/>
-        </w:rPr>
-        <w:t>)</w:t>
+        <w:t>//score = calculateScore(state.totalTime,state.totalFlips)</w:t>
       </w:r>
       <w:r>
         <w:rPr>
@@ -8152,7 +7894,6 @@
         <w:br/>
         <w:t xml:space="preserve">            </w:t>
       </w:r>
-      <w:proofErr w:type="spellStart"/>
       <w:r>
         <w:rPr>
           <w:color w:val="FFC66D"/>
@@ -8161,7 +7902,6 @@
         </w:rPr>
         <w:t>sendScore</w:t>
       </w:r>
-      <w:proofErr w:type="spellEnd"/>
       <w:r>
         <w:rPr>
           <w:color w:val="A9B7C6"/>
@@ -8176,25 +7916,7 @@
           <w:highlight w:val="darkMagenta"/>
           <w:lang w:val="en-US"/>
         </w:rPr>
-        <w:t>"</w:t>
-      </w:r>
-      <w:proofErr w:type="spellStart"/>
-      <w:r>
-        <w:rPr>
-          <w:color w:val="6A8759"/>
-          <w:highlight w:val="darkMagenta"/>
-          <w:lang w:val="en-US"/>
-        </w:rPr>
-        <w:t>addEntree</w:t>
-      </w:r>
-      <w:proofErr w:type="spellEnd"/>
-      <w:r>
-        <w:rPr>
-          <w:color w:val="6A8759"/>
-          <w:highlight w:val="darkMagenta"/>
-          <w:lang w:val="en-US"/>
-        </w:rPr>
-        <w:t>"</w:t>
+        <w:t>"addEntree"</w:t>
       </w:r>
       <w:r>
         <w:rPr>
@@ -8228,7 +7950,6 @@
         <w:br/>
         <w:t xml:space="preserve">            </w:t>
       </w:r>
-      <w:proofErr w:type="spellStart"/>
       <w:r>
         <w:rPr>
           <w:color w:val="FFC66D"/>
@@ -8237,7 +7958,6 @@
         </w:rPr>
         <w:t>chargerClassement</w:t>
       </w:r>
-      <w:proofErr w:type="spellEnd"/>
       <w:r>
         <w:rPr>
           <w:color w:val="A9B7C6"/>
@@ -8246,7 +7966,6 @@
         </w:rPr>
         <w:t>(</w:t>
       </w:r>
-      <w:proofErr w:type="spellStart"/>
       <w:r>
         <w:rPr>
           <w:color w:val="FFC66D"/>
@@ -8255,7 +7974,6 @@
         </w:rPr>
         <w:t>chargerClassementSuccess</w:t>
       </w:r>
-      <w:proofErr w:type="spellEnd"/>
       <w:r>
         <w:rPr>
           <w:color w:val="CC7832"/>
@@ -8264,7 +7982,6 @@
         </w:rPr>
         <w:t xml:space="preserve">, </w:t>
       </w:r>
-      <w:proofErr w:type="spellStart"/>
       <w:r>
         <w:rPr>
           <w:color w:val="FFC66D"/>
@@ -8273,7 +7990,6 @@
         </w:rPr>
         <w:t>chargerClassementError</w:t>
       </w:r>
-      <w:proofErr w:type="spellEnd"/>
       <w:r>
         <w:rPr>
           <w:color w:val="A9B7C6"/>
@@ -8305,7 +8021,6 @@
         <w:br/>
         <w:t xml:space="preserve">            </w:t>
       </w:r>
-      <w:proofErr w:type="spellStart"/>
       <w:r>
         <w:rPr>
           <w:color w:val="FFC66D"/>
@@ -8313,7 +8028,6 @@
         </w:rPr>
         <w:t>clearInterval</w:t>
       </w:r>
-      <w:proofErr w:type="spellEnd"/>
       <w:r>
         <w:rPr>
           <w:color w:val="A9B7C6"/>
@@ -8321,7 +8035,6 @@
         </w:rPr>
         <w:t>(</w:t>
       </w:r>
-      <w:proofErr w:type="spellStart"/>
       <w:r>
         <w:rPr>
           <w:b/>
@@ -8347,7 +8060,6 @@
         </w:rPr>
         <w:t>loop</w:t>
       </w:r>
-      <w:proofErr w:type="spellEnd"/>
       <w:r>
         <w:rPr>
           <w:color w:val="A9B7C6"/>
@@ -8442,7 +8154,6 @@
         </w:rPr>
         <w:t xml:space="preserve">function </w:t>
       </w:r>
-      <w:proofErr w:type="spellStart"/>
       <w:r>
         <w:rPr>
           <w:color w:val="FFC66D"/>
@@ -8450,45 +8161,26 @@
         </w:rPr>
         <w:t>chargerClassement</w:t>
       </w:r>
-      <w:proofErr w:type="spellEnd"/>
       <w:r>
         <w:rPr>
           <w:color w:val="A9B7C6"/>
           <w:lang w:val="en-US"/>
         </w:rPr>
-        <w:t>(</w:t>
-      </w:r>
-      <w:proofErr w:type="spellStart"/>
+        <w:t>(successCallback</w:t>
+      </w:r>
+      <w:r>
+        <w:rPr>
+          <w:color w:val="CC7832"/>
+          <w:lang w:val="en-US"/>
+        </w:rPr>
+        <w:t xml:space="preserve">, </w:t>
+      </w:r>
       <w:r>
         <w:rPr>
           <w:color w:val="A9B7C6"/>
           <w:lang w:val="en-US"/>
         </w:rPr>
-        <w:t>successCallback</w:t>
-      </w:r>
-      <w:proofErr w:type="spellEnd"/>
-      <w:r>
-        <w:rPr>
-          <w:color w:val="CC7832"/>
-          <w:lang w:val="en-US"/>
-        </w:rPr>
-        <w:t xml:space="preserve">, </w:t>
-      </w:r>
-      <w:proofErr w:type="spellStart"/>
-      <w:r>
-        <w:rPr>
-          <w:color w:val="A9B7C6"/>
-          <w:lang w:val="en-US"/>
-        </w:rPr>
-        <w:t>errorCallback</w:t>
-      </w:r>
-      <w:proofErr w:type="spellEnd"/>
-      <w:r>
-        <w:rPr>
-          <w:color w:val="A9B7C6"/>
-          <w:lang w:val="en-US"/>
-        </w:rPr>
-        <w:t>) {</w:t>
+        <w:t>errorCallback) {</w:t>
       </w:r>
       <w:r>
         <w:rPr>
@@ -8570,7 +8262,6 @@
         <w:br/>
         <w:t xml:space="preserve">        </w:t>
       </w:r>
-      <w:proofErr w:type="spellStart"/>
       <w:r>
         <w:rPr>
           <w:color w:val="9876AA"/>
@@ -8578,7 +8269,6 @@
         </w:rPr>
         <w:t>dataType</w:t>
       </w:r>
-      <w:proofErr w:type="spellEnd"/>
       <w:r>
         <w:rPr>
           <w:color w:val="A9B7C6"/>
@@ -8591,23 +8281,7 @@
           <w:color w:val="6A8759"/>
           <w:lang w:val="en-US"/>
         </w:rPr>
-        <w:t>"</w:t>
-      </w:r>
-      <w:proofErr w:type="spellStart"/>
-      <w:r>
-        <w:rPr>
-          <w:color w:val="6A8759"/>
-          <w:lang w:val="en-US"/>
-        </w:rPr>
-        <w:t>json</w:t>
-      </w:r>
-      <w:proofErr w:type="spellEnd"/>
-      <w:r>
-        <w:rPr>
-          <w:color w:val="6A8759"/>
-          <w:lang w:val="en-US"/>
-        </w:rPr>
-        <w:t>"</w:t>
+        <w:t>"json"</w:t>
       </w:r>
       <w:r>
         <w:rPr>
@@ -8694,31 +8368,7 @@
           <w:lang w:val="en-US"/>
         </w:rPr>
         <w:br/>
-        <w:t xml:space="preserve">            </w:t>
-      </w:r>
-      <w:proofErr w:type="spellStart"/>
-      <w:r>
-        <w:rPr>
-          <w:color w:val="A9B7C6"/>
-          <w:lang w:val="en-US"/>
-        </w:rPr>
-        <w:t>successCallback</w:t>
-      </w:r>
-      <w:proofErr w:type="spellEnd"/>
-      <w:r>
-        <w:rPr>
-          <w:color w:val="A9B7C6"/>
-          <w:lang w:val="en-US"/>
-        </w:rPr>
-        <w:t>(</w:t>
-      </w:r>
-      <w:proofErr w:type="spellStart"/>
-      <w:r>
-        <w:rPr>
-          <w:color w:val="A9B7C6"/>
-          <w:lang w:val="en-US"/>
-        </w:rPr>
-        <w:t>response.</w:t>
+        <w:t xml:space="preserve">            successCallback(response.</w:t>
       </w:r>
       <w:r>
         <w:rPr>
@@ -8727,7 +8377,6 @@
         </w:rPr>
         <w:t>test</w:t>
       </w:r>
-      <w:proofErr w:type="spellEnd"/>
       <w:r>
         <w:rPr>
           <w:color w:val="A9B7C6"/>
@@ -8772,7 +8421,6 @@
         <w:br/>
         <w:t xml:space="preserve">        </w:t>
       </w:r>
-      <w:proofErr w:type="spellStart"/>
       <w:r>
         <w:rPr>
           <w:color w:val="9876AA"/>
@@ -8781,7 +8429,6 @@
         </w:rPr>
         <w:t>xhrFields</w:t>
       </w:r>
-      <w:proofErr w:type="spellEnd"/>
       <w:r>
         <w:rPr>
           <w:color w:val="A9B7C6"/>
@@ -8799,7 +8446,6 @@
         <w:br/>
         <w:t xml:space="preserve">            </w:t>
       </w:r>
-      <w:proofErr w:type="spellStart"/>
       <w:r>
         <w:rPr>
           <w:color w:val="9876AA"/>
@@ -8808,7 +8454,6 @@
         </w:rPr>
         <w:t>withCredentials</w:t>
       </w:r>
-      <w:proofErr w:type="spellEnd"/>
       <w:r>
         <w:rPr>
           <w:color w:val="A9B7C6"/>
@@ -8892,7 +8537,6 @@
         <w:br/>
         <w:t xml:space="preserve">        </w:t>
       </w:r>
-      <w:proofErr w:type="spellStart"/>
       <w:r>
         <w:rPr>
           <w:color w:val="9876AA"/>
@@ -8901,7 +8545,6 @@
         </w:rPr>
         <w:t>crossDomain</w:t>
       </w:r>
-      <w:proofErr w:type="spellEnd"/>
       <w:r>
         <w:rPr>
           <w:color w:val="A9B7C6"/>
@@ -8938,17 +8581,8 @@
           <w:color w:val="A9B7C6"/>
           <w:lang w:val="en-US"/>
         </w:rPr>
-        <w:t xml:space="preserve">: </w:t>
-      </w:r>
-      <w:proofErr w:type="spellStart"/>
-      <w:r>
-        <w:rPr>
-          <w:color w:val="A9B7C6"/>
-          <w:lang w:val="en-US"/>
-        </w:rPr>
-        <w:t>errorCallback</w:t>
-      </w:r>
-      <w:proofErr w:type="spellEnd"/>
+        <w:t>: errorCallback</w:t>
+      </w:r>
       <w:r>
         <w:rPr>
           <w:color w:val="A9B7C6"/>
@@ -9013,7 +8647,6 @@
         </w:rPr>
         <w:t xml:space="preserve">function </w:t>
       </w:r>
-      <w:proofErr w:type="spellStart"/>
       <w:r>
         <w:rPr>
           <w:color w:val="FFC66D"/>
@@ -9021,7 +8654,6 @@
         </w:rPr>
         <w:t>sendScore</w:t>
       </w:r>
-      <w:proofErr w:type="spellEnd"/>
       <w:r>
         <w:rPr>
           <w:color w:val="A9B7C6"/>
@@ -9050,7 +8682,6 @@
         </w:rPr>
         <w:t xml:space="preserve">, </w:t>
       </w:r>
-      <w:proofErr w:type="spellStart"/>
       <w:r>
         <w:rPr>
           <w:color w:val="A9B7C6"/>
@@ -9058,7 +8689,6 @@
         </w:rPr>
         <w:t>successCallback</w:t>
       </w:r>
-      <w:proofErr w:type="spellEnd"/>
       <w:r>
         <w:rPr>
           <w:color w:val="CC7832"/>
@@ -9066,21 +8696,12 @@
         </w:rPr>
         <w:t xml:space="preserve">, </w:t>
       </w:r>
-      <w:proofErr w:type="spellStart"/>
       <w:r>
         <w:rPr>
           <w:color w:val="A9B7C6"/>
           <w:lang w:val="en-US"/>
         </w:rPr>
-        <w:t>errorCallback</w:t>
-      </w:r>
-      <w:proofErr w:type="spellEnd"/>
-      <w:r>
-        <w:rPr>
-          <w:color w:val="A9B7C6"/>
-          <w:lang w:val="en-US"/>
-        </w:rPr>
-        <w:t>) {</w:t>
+        <w:t>errorCallback) {</w:t>
       </w:r>
       <w:r>
         <w:rPr>
@@ -9162,7 +8783,6 @@
         <w:br/>
         <w:t xml:space="preserve">        </w:t>
       </w:r>
-      <w:proofErr w:type="spellStart"/>
       <w:r>
         <w:rPr>
           <w:color w:val="9876AA"/>
@@ -9170,7 +8790,6 @@
         </w:rPr>
         <w:t>dataType</w:t>
       </w:r>
-      <w:proofErr w:type="spellEnd"/>
       <w:r>
         <w:rPr>
           <w:color w:val="A9B7C6"/>
@@ -9183,23 +8802,7 @@
           <w:color w:val="6A8759"/>
           <w:lang w:val="en-US"/>
         </w:rPr>
-        <w:t>"</w:t>
-      </w:r>
-      <w:proofErr w:type="spellStart"/>
-      <w:r>
-        <w:rPr>
-          <w:color w:val="6A8759"/>
-          <w:lang w:val="en-US"/>
-        </w:rPr>
-        <w:t>json</w:t>
-      </w:r>
-      <w:proofErr w:type="spellEnd"/>
-      <w:r>
-        <w:rPr>
-          <w:color w:val="6A8759"/>
-          <w:lang w:val="en-US"/>
-        </w:rPr>
-        <w:t>"</w:t>
+        <w:t>"json"</w:t>
       </w:r>
       <w:r>
         <w:rPr>
@@ -9235,39 +8838,7 @@
           <w:color w:val="6A8759"/>
           <w:lang w:val="en-US"/>
         </w:rPr>
-        <w:t>"http://localhost:8080/</w:t>
-      </w:r>
-      <w:proofErr w:type="spellStart"/>
-      <w:r>
-        <w:rPr>
-          <w:color w:val="6A8759"/>
-          <w:lang w:val="en-US"/>
-        </w:rPr>
-        <w:t>ApiGateway</w:t>
-      </w:r>
-      <w:proofErr w:type="spellEnd"/>
-      <w:r>
-        <w:rPr>
-          <w:color w:val="6A8759"/>
-          <w:lang w:val="en-US"/>
-        </w:rPr>
-        <w:t>/</w:t>
-      </w:r>
-      <w:proofErr w:type="spellStart"/>
-      <w:r>
-        <w:rPr>
-          <w:color w:val="6A8759"/>
-          <w:lang w:val="en-US"/>
-        </w:rPr>
-        <w:t>servletGateway</w:t>
-      </w:r>
-      <w:proofErr w:type="spellEnd"/>
-      <w:r>
-        <w:rPr>
-          <w:color w:val="6A8759"/>
-          <w:lang w:val="en-US"/>
-        </w:rPr>
-        <w:t>"</w:t>
+        <w:t>"http://localhost:8080/ApiGateway/servletGateway"</w:t>
       </w:r>
       <w:r>
         <w:rPr>
@@ -9372,7 +8943,6 @@
         <w:br/>
         <w:t xml:space="preserve">        </w:t>
       </w:r>
-      <w:proofErr w:type="spellStart"/>
       <w:r>
         <w:rPr>
           <w:color w:val="9876AA"/>
@@ -9381,7 +8951,6 @@
         </w:rPr>
         <w:t>xhrFields</w:t>
       </w:r>
-      <w:proofErr w:type="spellEnd"/>
       <w:r>
         <w:rPr>
           <w:color w:val="A9B7C6"/>
@@ -9399,7 +8968,6 @@
         <w:br/>
         <w:t xml:space="preserve">            </w:t>
       </w:r>
-      <w:proofErr w:type="spellStart"/>
       <w:r>
         <w:rPr>
           <w:color w:val="9876AA"/>
@@ -9408,7 +8976,6 @@
         </w:rPr>
         <w:t>withCredentials</w:t>
       </w:r>
-      <w:proofErr w:type="spellEnd"/>
       <w:r>
         <w:rPr>
           <w:color w:val="A9B7C6"/>
@@ -9492,7 +9059,6 @@
         <w:br/>
         <w:t xml:space="preserve">        </w:t>
       </w:r>
-      <w:proofErr w:type="spellStart"/>
       <w:r>
         <w:rPr>
           <w:color w:val="9876AA"/>
@@ -9501,7 +9067,6 @@
         </w:rPr>
         <w:t>crossDomain</w:t>
       </w:r>
-      <w:proofErr w:type="spellEnd"/>
       <w:r>
         <w:rPr>
           <w:color w:val="A9B7C6"/>
@@ -9538,17 +9103,8 @@
           <w:color w:val="A9B7C6"/>
           <w:lang w:val="en-US"/>
         </w:rPr>
-        <w:t xml:space="preserve">: </w:t>
-      </w:r>
-      <w:proofErr w:type="spellStart"/>
-      <w:r>
-        <w:rPr>
-          <w:color w:val="A9B7C6"/>
-          <w:lang w:val="en-US"/>
-        </w:rPr>
-        <w:t>successCallback</w:t>
-      </w:r>
-      <w:proofErr w:type="spellEnd"/>
+        <w:t>: successCallback</w:t>
+      </w:r>
       <w:r>
         <w:rPr>
           <w:color w:val="CC7832"/>
@@ -9583,17 +9139,8 @@
           <w:color w:val="A9B7C6"/>
           <w:lang w:val="en-US"/>
         </w:rPr>
-        <w:t xml:space="preserve">: </w:t>
-      </w:r>
-      <w:proofErr w:type="spellStart"/>
-      <w:r>
-        <w:rPr>
-          <w:color w:val="A9B7C6"/>
-          <w:lang w:val="en-US"/>
-        </w:rPr>
-        <w:t>errorCallback</w:t>
-      </w:r>
-      <w:proofErr w:type="spellEnd"/>
+        <w:t>: errorCallback</w:t>
+      </w:r>
       <w:r>
         <w:rPr>
           <w:color w:val="A9B7C6"/>
@@ -9667,8 +9214,6 @@
       <w:pPr>
         <w:pStyle w:val="ListePuce2"/>
       </w:pPr>
-      <w:proofErr w:type="spellStart"/>
-      <w:proofErr w:type="gramStart"/>
       <w:r>
         <w:rPr>
           <w:rStyle w:val="CodeHTML"/>
@@ -9680,12 +9225,9 @@
         </w:rPr>
         <w:t>xhrFields</w:t>
       </w:r>
-      <w:proofErr w:type="spellEnd"/>
-      <w:proofErr w:type="gramEnd"/>
       <w:r>
         <w:t xml:space="preserve"> permet de définir des propriétés supplémentaires pour l'objet XHR. Dans ce cas, </w:t>
       </w:r>
-      <w:proofErr w:type="spellStart"/>
       <w:r>
         <w:rPr>
           <w:rStyle w:val="CodeHTML"/>
@@ -9697,11 +9239,9 @@
         </w:rPr>
         <w:t>withCredentials</w:t>
       </w:r>
-      <w:proofErr w:type="spellEnd"/>
       <w:r>
         <w:t xml:space="preserve"> est défini à </w:t>
       </w:r>
-      <w:proofErr w:type="spellStart"/>
       <w:r>
         <w:rPr>
           <w:rStyle w:val="CodeHTML"/>
@@ -9713,7 +9253,6 @@
         </w:rPr>
         <w:t>true</w:t>
       </w:r>
-      <w:proofErr w:type="spellEnd"/>
       <w:r>
         <w:t>, ce qui permet d'envoyer des cookies et des en-têtes d'authentification avec la requête XHR.</w:t>
       </w:r>
@@ -9722,8 +9261,6 @@
       <w:pPr>
         <w:pStyle w:val="ListePuce2"/>
       </w:pPr>
-      <w:proofErr w:type="spellStart"/>
-      <w:proofErr w:type="gramStart"/>
       <w:r>
         <w:rPr>
           <w:rStyle w:val="CodeHTML"/>
@@ -9735,8 +9272,6 @@
         </w:rPr>
         <w:t>async</w:t>
       </w:r>
-      <w:proofErr w:type="spellEnd"/>
-      <w:proofErr w:type="gramEnd"/>
       <w:r>
         <w:t xml:space="preserve"> est une propriété booléenne qui détermine si la requête XHR est asynchrone ou non. Dans ce cas, elle est définie à </w:t>
       </w:r>
@@ -9759,8 +9294,6 @@
       <w:pPr>
         <w:pStyle w:val="ListePuce2"/>
       </w:pPr>
-      <w:proofErr w:type="spellStart"/>
-      <w:proofErr w:type="gramStart"/>
       <w:r>
         <w:rPr>
           <w:rStyle w:val="CodeHTML"/>
@@ -9772,12 +9305,9 @@
         </w:rPr>
         <w:t>crossDomain</w:t>
       </w:r>
-      <w:proofErr w:type="spellEnd"/>
-      <w:proofErr w:type="gramEnd"/>
       <w:r>
         <w:t xml:space="preserve"> est une propriété booléenne qui indique si la requête XHR est une requête entre domaines différents. Si elle est définie à </w:t>
       </w:r>
-      <w:proofErr w:type="spellStart"/>
       <w:r>
         <w:rPr>
           <w:rStyle w:val="CodeHTML"/>
@@ -9789,7 +9319,6 @@
         </w:rPr>
         <w:t>true</w:t>
       </w:r>
-      <w:proofErr w:type="spellEnd"/>
       <w:r>
         <w:t>, cela signifie que la requête est envoyée vers un domaine différent de celui qui a servi la page web.</w:t>
       </w:r>
@@ -9798,7 +9327,7 @@
       <w:pPr>
         <w:pStyle w:val="Titre2"/>
       </w:pPr>
-      <w:bookmarkStart w:id="30" w:name="_Toc134355444"/>
+      <w:bookmarkStart w:id="30" w:name="_Toc134356523"/>
       <w:r>
         <w:t>Application client 2</w:t>
       </w:r>
@@ -9815,38 +9344,16 @@
         <w:rPr>
           <w:rStyle w:val="CRouge"/>
         </w:rPr>
-        <w:t xml:space="preserve">Xavier fait </w:t>
-      </w:r>
-      <w:proofErr w:type="spellStart"/>
-      <w:r>
-        <w:rPr>
-          <w:rStyle w:val="CRouge"/>
-        </w:rPr>
-        <w:t>qqchose</w:t>
-      </w:r>
-      <w:proofErr w:type="spellEnd"/>
-      <w:r>
-        <w:rPr>
-          <w:rStyle w:val="CRouge"/>
-        </w:rPr>
-        <w:t xml:space="preserve"> stp</w:t>
+        <w:t xml:space="preserve">Xavier </w:t>
       </w:r>
     </w:p>
     <w:p>
       <w:pPr>
         <w:pStyle w:val="Titre1"/>
       </w:pPr>
-      <w:bookmarkStart w:id="31" w:name="_Toc134355445"/>
-      <w:r>
-        <w:t>Implémentation de l'</w:t>
-      </w:r>
-      <w:proofErr w:type="spellStart"/>
-      <w:r>
-        <w:t>aplication</w:t>
-      </w:r>
-      <w:proofErr w:type="spellEnd"/>
-      <w:r>
-        <w:t xml:space="preserve"> API Gateway</w:t>
+      <w:bookmarkStart w:id="31" w:name="_Toc134356524"/>
+      <w:r>
+        <w:t>Implémentation de l'aplication API Gateway</w:t>
       </w:r>
       <w:bookmarkEnd w:id="31"/>
     </w:p>
@@ -9854,7 +9361,7 @@
       <w:pPr>
         <w:pStyle w:val="Titre2"/>
       </w:pPr>
-      <w:bookmarkStart w:id="32" w:name="_Toc134355446"/>
+      <w:bookmarkStart w:id="32" w:name="_Toc134356525"/>
       <w:r>
         <w:t>Partie Servlet sur serveur Tomcat commun</w:t>
       </w:r>
@@ -9865,23 +9372,7 @@
         <w:pStyle w:val="TxtJustifi"/>
       </w:pPr>
       <w:r>
-        <w:t xml:space="preserve">Dans mon servlet la gestion de toutes les requêtes se passe dans la </w:t>
-      </w:r>
-      <w:proofErr w:type="spellStart"/>
-      <w:r>
-        <w:t>methode</w:t>
-      </w:r>
-      <w:proofErr w:type="spellEnd"/>
-      <w:r>
-        <w:t xml:space="preserve"> process </w:t>
-      </w:r>
-      <w:proofErr w:type="spellStart"/>
-      <w:r>
-        <w:t>Request</w:t>
-      </w:r>
-      <w:proofErr w:type="spellEnd"/>
-      <w:r>
-        <w:t>, chaque type de requête est traité par l’attribut obligatoire de type :</w:t>
+        <w:t>Dans mon servlet la gestion de toutes les requêtes se passe dans la methode process Request, chaque type de requête est traité par l’attribut obligatoire de type :</w:t>
       </w:r>
     </w:p>
     <w:p>
@@ -9889,31 +9380,7 @@
         <w:pStyle w:val="TxtCode4-Gris"/>
       </w:pPr>
       <w:r>
-        <w:t xml:space="preserve">protected void </w:t>
-      </w:r>
-      <w:proofErr w:type="spellStart"/>
-      <w:r>
-        <w:t>processRequest</w:t>
-      </w:r>
-      <w:proofErr w:type="spellEnd"/>
-      <w:r>
-        <w:t>(</w:t>
-      </w:r>
-      <w:proofErr w:type="spellStart"/>
-      <w:r>
-        <w:t>HttpServletRequest</w:t>
-      </w:r>
-      <w:proofErr w:type="spellEnd"/>
-      <w:r>
-        <w:t xml:space="preserve"> request, </w:t>
-      </w:r>
-      <w:proofErr w:type="spellStart"/>
-      <w:r>
-        <w:t>HttpServletResponse</w:t>
-      </w:r>
-      <w:proofErr w:type="spellEnd"/>
-      <w:r>
-        <w:t xml:space="preserve"> response)</w:t>
+        <w:t>protected void processRequest(HttpServletRequest request, HttpServletResponse response)</w:t>
       </w:r>
     </w:p>
     <w:p>
@@ -9921,23 +9388,7 @@
         <w:pStyle w:val="TxtCode4-Gris"/>
       </w:pPr>
       <w:r>
-        <w:t xml:space="preserve">            throws </w:t>
-      </w:r>
-      <w:proofErr w:type="spellStart"/>
-      <w:r>
-        <w:t>ServletException</w:t>
-      </w:r>
-      <w:proofErr w:type="spellEnd"/>
-      <w:r>
-        <w:t xml:space="preserve">, </w:t>
-      </w:r>
-      <w:proofErr w:type="spellStart"/>
-      <w:r>
-        <w:t>IOException</w:t>
-      </w:r>
-      <w:proofErr w:type="spellEnd"/>
-      <w:r>
-        <w:t xml:space="preserve"> {</w:t>
+        <w:t xml:space="preserve">            throws ServletException, IOException {</w:t>
       </w:r>
     </w:p>
     <w:p>
@@ -9945,23 +9396,7 @@
         <w:pStyle w:val="TxtCode4-Gris"/>
       </w:pPr>
       <w:r>
-        <w:t xml:space="preserve">        </w:t>
-      </w:r>
-      <w:proofErr w:type="spellStart"/>
-      <w:r>
-        <w:t>response.setContentType</w:t>
-      </w:r>
-      <w:proofErr w:type="spellEnd"/>
-      <w:r>
-        <w:t>("text/</w:t>
-      </w:r>
-      <w:proofErr w:type="spellStart"/>
-      <w:r>
-        <w:t>json;charset</w:t>
-      </w:r>
-      <w:proofErr w:type="spellEnd"/>
-      <w:r>
-        <w:t>=UTF-8");</w:t>
+        <w:t xml:space="preserve">        response.setContentType("text/json;charset=UTF-8");</w:t>
       </w:r>
     </w:p>
     <w:p>
@@ -9969,23 +9404,7 @@
         <w:pStyle w:val="TxtCode4-Gris"/>
       </w:pPr>
       <w:r>
-        <w:t xml:space="preserve">        </w:t>
-      </w:r>
-      <w:proofErr w:type="spellStart"/>
-      <w:r>
-        <w:t>response.addHeader</w:t>
-      </w:r>
-      <w:proofErr w:type="spellEnd"/>
-      <w:r>
-        <w:t xml:space="preserve">("Access-Control-Allow-Origin", </w:t>
-      </w:r>
-      <w:proofErr w:type="spellStart"/>
-      <w:r>
-        <w:t>request.getHeader</w:t>
-      </w:r>
-      <w:proofErr w:type="spellEnd"/>
-      <w:r>
-        <w:t>("Origin"));</w:t>
+        <w:t xml:space="preserve">        response.addHeader("Access-Control-Allow-Origin", request.getHeader("Origin"));</w:t>
       </w:r>
     </w:p>
     <w:p>
@@ -9993,15 +9412,7 @@
         <w:pStyle w:val="TxtCode4-Gris"/>
       </w:pPr>
       <w:r>
-        <w:t xml:space="preserve">        </w:t>
-      </w:r>
-      <w:proofErr w:type="spellStart"/>
-      <w:r>
-        <w:t>response.addHeader</w:t>
-      </w:r>
-      <w:proofErr w:type="spellEnd"/>
-      <w:r>
-        <w:t>("Access-Control-Allow-Credentials", "true");</w:t>
+        <w:t xml:space="preserve">        response.addHeader("Access-Control-Allow-Credentials", "true");</w:t>
       </w:r>
     </w:p>
     <w:p>
@@ -10027,23 +9438,7 @@
         <w:pStyle w:val="TxtCode4-Gris"/>
       </w:pPr>
       <w:r>
-        <w:t xml:space="preserve">        String </w:t>
-      </w:r>
-      <w:proofErr w:type="spellStart"/>
-      <w:r>
-        <w:t>requestType</w:t>
-      </w:r>
-      <w:proofErr w:type="spellEnd"/>
-      <w:r>
-        <w:t xml:space="preserve"> = new String(</w:t>
-      </w:r>
-      <w:proofErr w:type="spellStart"/>
-      <w:r>
-        <w:t>request.getParameter</w:t>
-      </w:r>
-      <w:proofErr w:type="spellEnd"/>
-      <w:r>
-        <w:t>("type"));</w:t>
+        <w:t xml:space="preserve">        String requestType = new String(request.getParameter("type"));</w:t>
       </w:r>
     </w:p>
     <w:p>
@@ -10056,23 +9451,7 @@
         <w:pStyle w:val="TxtCode4-Gris"/>
       </w:pPr>
       <w:r>
-        <w:t xml:space="preserve">        if (</w:t>
-      </w:r>
-      <w:proofErr w:type="spellStart"/>
-      <w:r>
-        <w:t>requestType.equals</w:t>
-      </w:r>
-      <w:proofErr w:type="spellEnd"/>
-      <w:r>
-        <w:t>("</w:t>
-      </w:r>
-      <w:proofErr w:type="spellStart"/>
-      <w:r>
-        <w:t>getclassement</w:t>
-      </w:r>
-      <w:proofErr w:type="spellEnd"/>
-      <w:r>
-        <w:t>")) {</w:t>
+        <w:t xml:space="preserve">        if (requestType.equals("getclassement")) {</w:t>
       </w:r>
     </w:p>
     <w:p>
@@ -10085,23 +9464,7 @@
         <w:pStyle w:val="TxtCode4-Gris"/>
       </w:pPr>
       <w:r>
-        <w:t xml:space="preserve">            try ( </w:t>
-      </w:r>
-      <w:proofErr w:type="spellStart"/>
-      <w:r>
-        <w:t>PrintWriter</w:t>
-      </w:r>
-      <w:proofErr w:type="spellEnd"/>
-      <w:r>
-        <w:t xml:space="preserve"> out = </w:t>
-      </w:r>
-      <w:proofErr w:type="spellStart"/>
-      <w:r>
-        <w:t>response.getWriter</w:t>
-      </w:r>
-      <w:proofErr w:type="spellEnd"/>
-      <w:r>
-        <w:t>()) {</w:t>
+        <w:t xml:space="preserve">            try ( PrintWriter out = response.getWriter()) {</w:t>
       </w:r>
     </w:p>
     <w:p>
@@ -10109,23 +9472,7 @@
         <w:pStyle w:val="TxtCode4-Gris"/>
       </w:pPr>
       <w:r>
-        <w:t xml:space="preserve">                </w:t>
-      </w:r>
-      <w:proofErr w:type="spellStart"/>
-      <w:r>
-        <w:t>out.print</w:t>
-      </w:r>
-      <w:proofErr w:type="spellEnd"/>
-      <w:r>
-        <w:t>(</w:t>
-      </w:r>
-      <w:proofErr w:type="spellStart"/>
-      <w:r>
-        <w:t>wrk.getclassement</w:t>
-      </w:r>
-      <w:proofErr w:type="spellEnd"/>
-      <w:r>
-        <w:t>());</w:t>
+        <w:t xml:space="preserve">                out.print(wrk.getclassement());</w:t>
       </w:r>
     </w:p>
     <w:p>
@@ -10133,15 +9480,7 @@
         <w:pStyle w:val="TxtCode4-Gris"/>
       </w:pPr>
       <w:r>
-        <w:t xml:space="preserve">                </w:t>
-      </w:r>
-      <w:proofErr w:type="spellStart"/>
-      <w:r>
-        <w:t>out.flush</w:t>
-      </w:r>
-      <w:proofErr w:type="spellEnd"/>
-      <w:r>
-        <w:t>();</w:t>
+        <w:t xml:space="preserve">                out.flush();</w:t>
       </w:r>
     </w:p>
     <w:p>
@@ -10165,15 +9504,7 @@
         <w:pStyle w:val="TxtCode4-Gris"/>
       </w:pPr>
       <w:r>
-        <w:t xml:space="preserve">        if (</w:t>
-      </w:r>
-      <w:proofErr w:type="spellStart"/>
-      <w:r>
-        <w:t>requestType.equals</w:t>
-      </w:r>
-      <w:proofErr w:type="spellEnd"/>
-      <w:r>
-        <w:t>(</w:t>
+        <w:t xml:space="preserve">        if (requestType.equals(</w:t>
       </w:r>
       <w:r>
         <w:t xml:space="preserve"> … ETCETERA</w:t>
@@ -10183,7 +9514,7 @@
       <w:pPr>
         <w:pStyle w:val="Titre2"/>
       </w:pPr>
-      <w:bookmarkStart w:id="33" w:name="_Toc134355447"/>
+      <w:bookmarkStart w:id="33" w:name="_Toc134356526"/>
       <w:r>
         <w:lastRenderedPageBreak/>
         <w:t>Gestion session</w:t>
@@ -10195,15 +9526,7 @@
         <w:pStyle w:val="TxtJustifi"/>
       </w:pPr>
       <w:r>
-        <w:t xml:space="preserve">Pour </w:t>
-      </w:r>
-      <w:proofErr w:type="spellStart"/>
-      <w:r>
-        <w:t>gerer</w:t>
-      </w:r>
-      <w:proofErr w:type="spellEnd"/>
-      <w:r>
-        <w:t xml:space="preserve"> la session t</w:t>
+        <w:t>Pour gerer la session t</w:t>
       </w:r>
       <w:r>
         <w:t>out se passe lors du login d’un client :</w:t>
@@ -10471,86 +9794,2785 @@
       <w:pPr>
         <w:pStyle w:val="Titre1"/>
       </w:pPr>
-      <w:bookmarkStart w:id="34" w:name="_Toc134355448"/>
+      <w:bookmarkStart w:id="34" w:name="_Toc134356527"/>
+      <w:r>
+        <w:t>Implémentation des aplications Service Rest1 et Service Rest2</w:t>
+      </w:r>
+      <w:bookmarkEnd w:id="34"/>
+    </w:p>
+    <w:p>
+      <w:pPr>
+        <w:pStyle w:val="Titre2"/>
+      </w:pPr>
+      <w:bookmarkStart w:id="35" w:name="_Toc134356528"/>
+      <w:r>
+        <w:t>Application Service Rest1</w:t>
+      </w:r>
+      <w:bookmarkEnd w:id="35"/>
+    </w:p>
+    <w:p>
+      <w:pPr>
+        <w:pStyle w:val="TxtJustifi"/>
+      </w:pPr>
+      <w:r>
+        <w:t>La partie qui reçoit les requêtes et les traite :</w:t>
+      </w:r>
+    </w:p>
+    <w:p>
+      <w:pPr>
+        <w:pStyle w:val="TxtCode4-Gris"/>
+        <w:spacing w:after="60"/>
+      </w:pPr>
+      <w:r>
+        <w:t>@Path("db")</w:t>
+      </w:r>
+    </w:p>
+    <w:p>
+      <w:pPr>
+        <w:pStyle w:val="TxtCode4-Gris"/>
+        <w:spacing w:after="60"/>
+      </w:pPr>
+      <w:r>
+        <w:t>public class DB {</w:t>
+      </w:r>
+    </w:p>
+    <w:p>
+      <w:pPr>
+        <w:pStyle w:val="TxtCode4-Gris"/>
+        <w:spacing w:after="60"/>
+      </w:pPr>
+    </w:p>
+    <w:p>
+      <w:pPr>
+        <w:pStyle w:val="TxtCode4-Gris"/>
+        <w:spacing w:after="60"/>
+      </w:pPr>
       <w:r>
         <w:lastRenderedPageBreak/>
-        <w:t xml:space="preserve">Implémentation des </w:t>
-      </w:r>
-      <w:proofErr w:type="spellStart"/>
-      <w:r>
-        <w:t>aplications</w:t>
-      </w:r>
-      <w:proofErr w:type="spellEnd"/>
-      <w:r>
-        <w:t xml:space="preserve"> Service Rest1 et Service Rest2</w:t>
-      </w:r>
-      <w:bookmarkEnd w:id="34"/>
+        <w:t xml:space="preserve">    @Context</w:t>
+      </w:r>
+    </w:p>
+    <w:p>
+      <w:pPr>
+        <w:pStyle w:val="TxtCode4-Gris"/>
+        <w:spacing w:after="60"/>
+      </w:pPr>
+      <w:r>
+        <w:t xml:space="preserve">    private UriInfo context;</w:t>
+      </w:r>
+    </w:p>
+    <w:p>
+      <w:pPr>
+        <w:pStyle w:val="TxtCode4-Gris"/>
+        <w:spacing w:after="60"/>
+      </w:pPr>
+    </w:p>
+    <w:p>
+      <w:pPr>
+        <w:pStyle w:val="TxtCode4-Gris"/>
+        <w:spacing w:after="60"/>
+      </w:pPr>
+      <w:r>
+        <w:t xml:space="preserve">    public DB() {</w:t>
+      </w:r>
+    </w:p>
+    <w:p>
+      <w:pPr>
+        <w:pStyle w:val="TxtCode4-Gris"/>
+        <w:spacing w:after="60"/>
+      </w:pPr>
+      <w:r>
+        <w:t xml:space="preserve">    }</w:t>
+      </w:r>
+    </w:p>
+    <w:p>
+      <w:pPr>
+        <w:pStyle w:val="TxtCode4-Gris"/>
+        <w:spacing w:after="60"/>
+      </w:pPr>
+    </w:p>
+    <w:p>
+      <w:pPr>
+        <w:pStyle w:val="TxtCode4-Gris"/>
+        <w:spacing w:after="60"/>
+      </w:pPr>
+      <w:r>
+        <w:t xml:space="preserve">    Wrk wrkDB = new Wrk("3306", "schwandern_133_memory");</w:t>
+      </w:r>
+    </w:p>
+    <w:p>
+      <w:pPr>
+        <w:pStyle w:val="TxtCode4-Gris"/>
+        <w:spacing w:after="60"/>
+      </w:pPr>
+    </w:p>
+    <w:p>
+      <w:pPr>
+        <w:pStyle w:val="TxtCode4-Gris"/>
+        <w:spacing w:after="60"/>
+      </w:pPr>
+      <w:r>
+        <w:t xml:space="preserve">    @GET</w:t>
+      </w:r>
+    </w:p>
+    <w:p>
+      <w:pPr>
+        <w:pStyle w:val="TxtCode4-Gris"/>
+        <w:spacing w:after="60"/>
+      </w:pPr>
+      <w:r>
+        <w:t xml:space="preserve">    @Path("getClassement")</w:t>
+      </w:r>
+    </w:p>
+    <w:p>
+      <w:pPr>
+        <w:pStyle w:val="TxtCode4-Gris"/>
+        <w:spacing w:after="60"/>
+      </w:pPr>
+      <w:r>
+        <w:t xml:space="preserve">    @Produces(MediaType.APPLICATION_JSON)</w:t>
+      </w:r>
+    </w:p>
+    <w:p>
+      <w:pPr>
+        <w:pStyle w:val="TxtCode4-Gris"/>
+        <w:spacing w:after="60"/>
+      </w:pPr>
+      <w:r>
+        <w:t xml:space="preserve">    </w:t>
+      </w:r>
+      <w:r>
+        <w:t>public String getClassement() {</w:t>
+      </w:r>
+    </w:p>
+    <w:p>
+      <w:pPr>
+        <w:pStyle w:val="TxtCode4-Gris"/>
+        <w:spacing w:after="60"/>
+      </w:pPr>
+      <w:r>
+        <w:t xml:space="preserve">        </w:t>
+      </w:r>
+      <w:r>
+        <w:t>Gson builder = new Gson();</w:t>
+      </w:r>
+    </w:p>
+    <w:p>
+      <w:pPr>
+        <w:pStyle w:val="TxtCode4-Gris"/>
+        <w:spacing w:after="60"/>
+      </w:pPr>
+      <w:r>
+        <w:t xml:space="preserve">        String toJson = builder.toJson(wrkDB.getClassement());</w:t>
+      </w:r>
+    </w:p>
+    <w:p>
+      <w:pPr>
+        <w:pStyle w:val="TxtCode4-Gris"/>
+        <w:spacing w:after="60"/>
+      </w:pPr>
+      <w:r>
+        <w:t xml:space="preserve">        return "{\"test\":" + toJson + "}";</w:t>
+      </w:r>
+    </w:p>
+    <w:p>
+      <w:pPr>
+        <w:pStyle w:val="TxtCode4-Gris"/>
+        <w:spacing w:after="60"/>
+      </w:pPr>
+      <w:r>
+        <w:t xml:space="preserve">    }</w:t>
+      </w:r>
+    </w:p>
+    <w:p>
+      <w:pPr>
+        <w:pStyle w:val="TxtCode4-Gris"/>
+        <w:spacing w:after="60"/>
+      </w:pPr>
+    </w:p>
+    <w:p>
+      <w:pPr>
+        <w:pStyle w:val="TxtCode4-Gris"/>
+        <w:spacing w:after="60"/>
+      </w:pPr>
+      <w:r>
+        <w:t xml:space="preserve">    @POST</w:t>
+      </w:r>
+    </w:p>
+    <w:p>
+      <w:pPr>
+        <w:pStyle w:val="TxtCode4-Gris"/>
+        <w:spacing w:after="60"/>
+      </w:pPr>
+      <w:r>
+        <w:t xml:space="preserve">    @Path("addEntree")</w:t>
+      </w:r>
+    </w:p>
+    <w:p>
+      <w:pPr>
+        <w:pStyle w:val="TxtCode4-Gris"/>
+        <w:spacing w:after="60"/>
+      </w:pPr>
+      <w:r>
+        <w:t xml:space="preserve">    @Produces(MediaType.TEXT_PLAIN)</w:t>
+      </w:r>
+    </w:p>
+    <w:p>
+      <w:pPr>
+        <w:pStyle w:val="TxtCode4-Gris"/>
+        <w:spacing w:after="60"/>
+      </w:pPr>
+      <w:r>
+        <w:t xml:space="preserve">    @Consumes(MediaType.APPLICATION_FORM_URLENCODED)</w:t>
+      </w:r>
+    </w:p>
+    <w:p>
+      <w:pPr>
+        <w:pStyle w:val="TxtCode4-Gris"/>
+        <w:spacing w:after="60"/>
+      </w:pPr>
+      <w:r>
+        <w:t xml:space="preserve">        public String addEntree(@FormParam("name") String name, @FormParam("score") int score, @FormParam("fk_user") int fkUser) {</w:t>
+      </w:r>
+    </w:p>
+    <w:p>
+      <w:pPr>
+        <w:pStyle w:val="TxtCode4-Gris"/>
+        <w:spacing w:after="60"/>
+      </w:pPr>
+      <w:r>
+        <w:t xml:space="preserve">        String result;</w:t>
+      </w:r>
+    </w:p>
+    <w:p>
+      <w:pPr>
+        <w:pStyle w:val="TxtCode4-Gris"/>
+        <w:spacing w:after="60"/>
+      </w:pPr>
+      <w:r>
+        <w:t xml:space="preserve">        if (wrkDB.insertClassementEntry(score, name, fkUser)) {</w:t>
+      </w:r>
+    </w:p>
+    <w:p>
+      <w:pPr>
+        <w:pStyle w:val="TxtCode4-Gris"/>
+        <w:spacing w:after="60"/>
+      </w:pPr>
+      <w:r>
+        <w:t xml:space="preserve">            result = "OK";</w:t>
+      </w:r>
+    </w:p>
+    <w:p>
+      <w:pPr>
+        <w:pStyle w:val="TxtCode4-Gris"/>
+        <w:spacing w:after="60"/>
+      </w:pPr>
+      <w:r>
+        <w:t xml:space="preserve">        } else {</w:t>
+      </w:r>
+    </w:p>
+    <w:p>
+      <w:pPr>
+        <w:pStyle w:val="TxtCode4-Gris"/>
+        <w:spacing w:after="60"/>
+      </w:pPr>
+      <w:r>
+        <w:t xml:space="preserve">            result = "NOK";</w:t>
+      </w:r>
+    </w:p>
+    <w:p>
+      <w:pPr>
+        <w:pStyle w:val="TxtCode4-Gris"/>
+        <w:spacing w:after="60"/>
+      </w:pPr>
+      <w:r>
+        <w:t xml:space="preserve">        </w:t>
+      </w:r>
+      <w:r>
+        <w:t>}</w:t>
+      </w:r>
+    </w:p>
+    <w:p>
+      <w:pPr>
+        <w:pStyle w:val="TxtCode4-Gris"/>
+        <w:spacing w:after="60"/>
+      </w:pPr>
+      <w:r>
+        <w:t xml:space="preserve">        return result;</w:t>
+      </w:r>
+    </w:p>
+    <w:p>
+      <w:pPr>
+        <w:pStyle w:val="TxtCode4-Gris"/>
+        <w:spacing w:after="60"/>
+      </w:pPr>
+      <w:r>
+        <w:t xml:space="preserve">    }</w:t>
+      </w:r>
+    </w:p>
+    <w:p>
+      <w:pPr>
+        <w:pStyle w:val="TxtCode4-Gris"/>
+        <w:spacing w:after="60"/>
+        <w:rPr>
+          <w:lang w:val="fr-CH"/>
+        </w:rPr>
+      </w:pPr>
+      <w:r>
+        <w:rPr>
+          <w:lang w:val="fr-CH"/>
+        </w:rPr>
+        <w:t>}</w:t>
+      </w:r>
+    </w:p>
+    <w:p>
+      <w:pPr>
+        <w:pStyle w:val="TxtJustifi"/>
+      </w:pPr>
+      <w:r>
+        <w:t>Et la partie dans la partie worker il y a tout</w:t>
+      </w:r>
+      <w:r>
+        <w:t>es les méthodes nécessaires pour effectuer des requêtes sur la BD (connexion, déconnexion, et les requêtes spécifiques). Exemple :</w:t>
+      </w:r>
+    </w:p>
+    <w:p>
+      <w:pPr>
+        <w:pStyle w:val="TxtCode4-Gris"/>
+        <w:spacing w:after="60"/>
+      </w:pPr>
+      <w:r>
+        <w:t>public ArrayList&lt;String&gt; getClassement() {</w:t>
+      </w:r>
+    </w:p>
+    <w:p>
+      <w:pPr>
+        <w:pStyle w:val="TxtCode4-Gris"/>
+        <w:spacing w:after="60"/>
+      </w:pPr>
+      <w:r>
+        <w:t xml:space="preserve">    ArrayList&lt;String&gt; lstClassement = null;</w:t>
+      </w:r>
+    </w:p>
+    <w:p>
+      <w:pPr>
+        <w:pStyle w:val="TxtCode4-Gris"/>
+        <w:spacing w:after="60"/>
+      </w:pPr>
+      <w:r>
+        <w:t xml:space="preserve">    boolean result = openConnexion();</w:t>
+      </w:r>
+    </w:p>
+    <w:p>
+      <w:pPr>
+        <w:pStyle w:val="TxtCode4-Gris"/>
+        <w:spacing w:after="60"/>
+      </w:pPr>
+      <w:r>
+        <w:t xml:space="preserve">    if (result) {</w:t>
+      </w:r>
+    </w:p>
+    <w:p>
+      <w:pPr>
+        <w:pStyle w:val="TxtCode4-Gris"/>
+        <w:spacing w:after="60"/>
+      </w:pPr>
+      <w:r>
+        <w:t xml:space="preserve">        System.out.println("Connection successful.");</w:t>
+      </w:r>
+    </w:p>
+    <w:p>
+      <w:pPr>
+        <w:pStyle w:val="TxtCode4-Gris"/>
+        <w:spacing w:after="60"/>
+      </w:pPr>
+      <w:r>
+        <w:t xml:space="preserve">        PreparedStatement ps = null;</w:t>
+      </w:r>
+    </w:p>
+    <w:p>
+      <w:pPr>
+        <w:pStyle w:val="TxtCode4-Gris"/>
+        <w:spacing w:after="60"/>
+      </w:pPr>
+      <w:r>
+        <w:t xml:space="preserve">        String entree = "";</w:t>
+      </w:r>
+    </w:p>
+    <w:p>
+      <w:pPr>
+        <w:pStyle w:val="TxtCode4-Gris"/>
+        <w:spacing w:after="60"/>
+      </w:pPr>
+      <w:r>
+        <w:t xml:space="preserve">        String score = "";</w:t>
+      </w:r>
+    </w:p>
+    <w:p>
+      <w:pPr>
+        <w:pStyle w:val="TxtCode4-Gris"/>
+        <w:spacing w:after="60"/>
+      </w:pPr>
+      <w:r>
+        <w:t xml:space="preserve">        String nom = "";</w:t>
+      </w:r>
+    </w:p>
+    <w:p>
+      <w:pPr>
+        <w:pStyle w:val="TxtCode4-Gris"/>
+        <w:spacing w:after="60"/>
+      </w:pPr>
+      <w:r>
+        <w:t xml:space="preserve">        String fk_user = "";</w:t>
+      </w:r>
+    </w:p>
+    <w:p>
+      <w:pPr>
+        <w:pStyle w:val="TxtCode4-Gris"/>
+        <w:spacing w:after="60"/>
+      </w:pPr>
+      <w:r>
+        <w:t xml:space="preserve">        lstClassement = new ArrayList&lt;String&gt;();</w:t>
+      </w:r>
+    </w:p>
+    <w:p>
+      <w:pPr>
+        <w:pStyle w:val="TxtCode4-Gris"/>
+        <w:spacing w:after="60"/>
+      </w:pPr>
+      <w:r>
+        <w:t xml:space="preserve">        try {</w:t>
+      </w:r>
+    </w:p>
+    <w:p>
+      <w:pPr>
+        <w:pStyle w:val="TxtCode4-Gris"/>
+        <w:spacing w:after="60"/>
+      </w:pPr>
+      <w:r>
+        <w:t xml:space="preserve">            ps = dbConnexion.prepareStatement("SELECT * FROM t_classement");</w:t>
+      </w:r>
+    </w:p>
+    <w:p>
+      <w:pPr>
+        <w:pStyle w:val="TxtCode4-Gris"/>
+        <w:spacing w:after="60"/>
+      </w:pPr>
+      <w:r>
+        <w:t xml:space="preserve">            ResultSet rs = ps.executeQuery();</w:t>
+      </w:r>
+    </w:p>
+    <w:p>
+      <w:pPr>
+        <w:pStyle w:val="TxtCode4-Gris"/>
+        <w:spacing w:after="60"/>
+      </w:pPr>
+      <w:r>
+        <w:t xml:space="preserve">            while (rs.next()) {</w:t>
+      </w:r>
+    </w:p>
+    <w:p>
+      <w:pPr>
+        <w:pStyle w:val="TxtCode4-Gris"/>
+        <w:spacing w:after="60"/>
+      </w:pPr>
+      <w:r>
+        <w:t xml:space="preserve">                entree = Integer.toString(rs.getInt("PK_entree"));</w:t>
+      </w:r>
+    </w:p>
+    <w:p>
+      <w:pPr>
+        <w:pStyle w:val="TxtCode4-Gris"/>
+        <w:spacing w:after="60"/>
+      </w:pPr>
+      <w:r>
+        <w:t xml:space="preserve">                score = rs.getString("score");</w:t>
+      </w:r>
+    </w:p>
+    <w:p>
+      <w:pPr>
+        <w:pStyle w:val="TxtCode4-Gris"/>
+        <w:spacing w:after="60"/>
+      </w:pPr>
+      <w:r>
+        <w:t xml:space="preserve">                nom = rs.getString("nom");</w:t>
+      </w:r>
+    </w:p>
+    <w:p>
+      <w:pPr>
+        <w:pStyle w:val="TxtCode4-Gris"/>
+        <w:spacing w:after="60"/>
+      </w:pPr>
+      <w:r>
+        <w:lastRenderedPageBreak/>
+        <w:t xml:space="preserve">                fk_user = rs.getString("fk_user");</w:t>
+      </w:r>
+    </w:p>
+    <w:p>
+      <w:pPr>
+        <w:pStyle w:val="TxtCode4-Gris"/>
+        <w:spacing w:after="60"/>
+      </w:pPr>
+      <w:r>
+        <w:t xml:space="preserve">                lstClassement.add(entree + ", " + score + ", " + nom + ", " + fk_user);</w:t>
+      </w:r>
+    </w:p>
+    <w:p>
+      <w:pPr>
+        <w:pStyle w:val="TxtCode4-Gris"/>
+        <w:spacing w:after="60"/>
+      </w:pPr>
+      <w:r>
+        <w:t xml:space="preserve">            }</w:t>
+      </w:r>
+    </w:p>
+    <w:p>
+      <w:pPr>
+        <w:pStyle w:val="TxtCode4-Gris"/>
+        <w:spacing w:after="60"/>
+      </w:pPr>
+      <w:r>
+        <w:t xml:space="preserve">            rs.close();</w:t>
+      </w:r>
+    </w:p>
+    <w:p>
+      <w:pPr>
+        <w:pStyle w:val="TxtCode4-Gris"/>
+        <w:spacing w:after="60"/>
+      </w:pPr>
+      <w:r>
+        <w:t xml:space="preserve">            result = true;</w:t>
+      </w:r>
+    </w:p>
+    <w:p>
+      <w:pPr>
+        <w:pStyle w:val="TxtCode4-Gris"/>
+        <w:spacing w:after="60"/>
+      </w:pPr>
+      <w:r>
+        <w:t xml:space="preserve">            System.out.println("Query executed successfully.");</w:t>
+      </w:r>
+    </w:p>
+    <w:p>
+      <w:pPr>
+        <w:pStyle w:val="TxtCode4-Gris"/>
+        <w:spacing w:after="60"/>
+      </w:pPr>
+      <w:r>
+        <w:t xml:space="preserve">        } catch (Exception ex) {</w:t>
+      </w:r>
+    </w:p>
+    <w:p>
+      <w:pPr>
+        <w:pStyle w:val="TxtCode4-Gris"/>
+        <w:spacing w:after="60"/>
+      </w:pPr>
+      <w:r>
+        <w:t xml:space="preserve">            System.out.println("Error executing query: " + ex.getMessage());</w:t>
+      </w:r>
+    </w:p>
+    <w:p>
+      <w:pPr>
+        <w:pStyle w:val="TxtCode4-Gris"/>
+        <w:spacing w:after="60"/>
+      </w:pPr>
+      <w:r>
+        <w:t xml:space="preserve">        }</w:t>
+      </w:r>
+    </w:p>
+    <w:p>
+      <w:pPr>
+        <w:pStyle w:val="TxtCode4-Gris"/>
+        <w:spacing w:after="60"/>
+      </w:pPr>
+    </w:p>
+    <w:p>
+      <w:pPr>
+        <w:pStyle w:val="TxtCode4-Gris"/>
+        <w:spacing w:after="60"/>
+      </w:pPr>
+      <w:r>
+        <w:t xml:space="preserve">        if (result) {</w:t>
+      </w:r>
+    </w:p>
+    <w:p>
+      <w:pPr>
+        <w:pStyle w:val="TxtCode4-Gris"/>
+        <w:spacing w:after="60"/>
+      </w:pPr>
+      <w:r>
+        <w:t xml:space="preserve">            result = closeConnexion();</w:t>
+      </w:r>
+    </w:p>
+    <w:p>
+      <w:pPr>
+        <w:pStyle w:val="TxtCode4-Gris"/>
+        <w:spacing w:after="60"/>
+      </w:pPr>
+      <w:r>
+        <w:t xml:space="preserve">        }</w:t>
+      </w:r>
+    </w:p>
+    <w:p>
+      <w:pPr>
+        <w:pStyle w:val="TxtCode4-Gris"/>
+        <w:spacing w:after="60"/>
+      </w:pPr>
+      <w:r>
+        <w:t xml:space="preserve">    }</w:t>
+      </w:r>
+    </w:p>
+    <w:p>
+      <w:pPr>
+        <w:pStyle w:val="TxtCode4-Gris"/>
+        <w:spacing w:after="60"/>
+      </w:pPr>
+      <w:r>
+        <w:t xml:space="preserve">    return lstClassement;</w:t>
+      </w:r>
+    </w:p>
+    <w:p>
+      <w:pPr>
+        <w:pStyle w:val="TxtCode4-Gris"/>
+        <w:spacing w:after="60"/>
+      </w:pPr>
+      <w:r>
+        <w:t>}</w:t>
+      </w:r>
+    </w:p>
+    <w:p>
+      <w:pPr>
+        <w:pStyle w:val="TxtJustifi"/>
+      </w:pPr>
     </w:p>
     <w:p>
       <w:pPr>
         <w:pStyle w:val="Titre2"/>
       </w:pPr>
-      <w:bookmarkStart w:id="35" w:name="_Toc134355449"/>
-      <w:r>
-        <w:t>Application Service Rest1</w:t>
-      </w:r>
-      <w:bookmarkEnd w:id="35"/>
+      <w:bookmarkStart w:id="36" w:name="_Toc134356529"/>
+      <w:r>
+        <w:t>Application Service Rest2</w:t>
+      </w:r>
+      <w:bookmarkEnd w:id="36"/>
+    </w:p>
+    <w:p>
+      <w:pPr>
+        <w:pStyle w:val="TxtJustifi"/>
+        <w:rPr>
+          <w:rStyle w:val="CRouge"/>
+        </w:rPr>
+      </w:pPr>
+      <w:r>
+        <w:rPr>
+          <w:rStyle w:val="CRouge"/>
+        </w:rPr>
+        <w:t>Xavier</w:t>
+      </w:r>
+    </w:p>
+    <w:p>
+      <w:pPr>
+        <w:pStyle w:val="Titre1"/>
+      </w:pPr>
+      <w:bookmarkStart w:id="37" w:name="_Toc134356530"/>
+      <w:r>
+        <w:t>Hébergement</w:t>
+      </w:r>
+      <w:bookmarkEnd w:id="37"/>
+    </w:p>
+    <w:p>
+      <w:pPr>
+        <w:pStyle w:val="Retrait1"/>
+      </w:pPr>
+      <w:r>
+        <w:t xml:space="preserve">Pour notre hébergement, nous avons dû configurer notre compte Tizoo. Pour cela, nous avons modifié le fichier XML nommé "server.xml" dans les outils ea-tomcat de notre compte. Nous avons configuré la valeur de "unpackWARs" à true pour que le serveur puisse extraire et traiter les fichiers .war que nous </w:t>
+      </w:r>
+      <w:r>
+        <w:t>luis</w:t>
+      </w:r>
+      <w:r>
+        <w:t xml:space="preserve"> envoy</w:t>
+      </w:r>
+      <w:r>
+        <w:t>ons</w:t>
+      </w:r>
+      <w:r>
+        <w:t>.</w:t>
+      </w:r>
+    </w:p>
+    <w:p>
+      <w:pPr>
+        <w:pStyle w:val="Retrait1"/>
+      </w:pPr>
+      <w:r>
+        <w:rPr>
+          <w:noProof/>
+        </w:rPr>
+        <mc:AlternateContent>
+          <mc:Choice Requires="wps">
+            <w:drawing>
+              <wp:anchor distT="0" distB="0" distL="114300" distR="114300" simplePos="0" relativeHeight="251663360" behindDoc="0" locked="0" layoutInCell="1" allowOverlap="1" wp14:anchorId="2E4AB486" wp14:editId="47CCB3CB">
+                <wp:simplePos x="0" y="0"/>
+                <wp:positionH relativeFrom="margin">
+                  <wp:posOffset>181051</wp:posOffset>
+                </wp:positionH>
+                <wp:positionV relativeFrom="paragraph">
+                  <wp:posOffset>1338758</wp:posOffset>
+                </wp:positionV>
+                <wp:extent cx="162099" cy="570037"/>
+                <wp:effectExtent l="24765" t="51435" r="0" b="72390"/>
+                <wp:wrapNone/>
+                <wp:docPr id="1199429556" name="Flèche : bas 1"/>
+                <wp:cNvGraphicFramePr/>
+                <a:graphic xmlns:a="http://schemas.openxmlformats.org/drawingml/2006/main">
+                  <a:graphicData uri="http://schemas.microsoft.com/office/word/2010/wordprocessingShape">
+                    <wps:wsp>
+                      <wps:cNvSpPr/>
+                      <wps:spPr>
+                        <a:xfrm rot="16964686">
+                          <a:off x="0" y="0"/>
+                          <a:ext cx="162099" cy="570037"/>
+                        </a:xfrm>
+                        <a:prstGeom prst="downArrow">
+                          <a:avLst/>
+                        </a:prstGeom>
+                        <a:solidFill>
+                          <a:schemeClr val="accent6">
+                            <a:lumMod val="75000"/>
+                          </a:schemeClr>
+                        </a:solidFill>
+                        <a:ln>
+                          <a:solidFill>
+                            <a:schemeClr val="accent6">
+                              <a:lumMod val="75000"/>
+                            </a:schemeClr>
+                          </a:solidFill>
+                        </a:ln>
+                      </wps:spPr>
+                      <wps:style>
+                        <a:lnRef idx="2">
+                          <a:schemeClr val="accent1">
+                            <a:shade val="50000"/>
+                          </a:schemeClr>
+                        </a:lnRef>
+                        <a:fillRef idx="1">
+                          <a:schemeClr val="accent1"/>
+                        </a:fillRef>
+                        <a:effectRef idx="0">
+                          <a:schemeClr val="accent1"/>
+                        </a:effectRef>
+                        <a:fontRef idx="minor">
+                          <a:schemeClr val="lt1"/>
+                        </a:fontRef>
+                      </wps:style>
+                      <wps:bodyPr rot="0" spcFirstLastPara="0" vertOverflow="overflow" horzOverflow="overflow" vert="horz" wrap="square" lIns="91440" tIns="45720" rIns="91440" bIns="45720" numCol="1" spcCol="0" rtlCol="0" fromWordArt="0" anchor="ctr" anchorCtr="0" forceAA="0" compatLnSpc="1">
+                        <a:prstTxWarp prst="textNoShape">
+                          <a:avLst/>
+                        </a:prstTxWarp>
+                        <a:noAutofit/>
+                      </wps:bodyPr>
+                    </wps:wsp>
+                  </a:graphicData>
+                </a:graphic>
+                <wp14:sizeRelH relativeFrom="margin">
+                  <wp14:pctWidth>0</wp14:pctWidth>
+                </wp14:sizeRelH>
+                <wp14:sizeRelV relativeFrom="margin">
+                  <wp14:pctHeight>0</wp14:pctHeight>
+                </wp14:sizeRelV>
+              </wp:anchor>
+            </w:drawing>
+          </mc:Choice>
+          <mc:Fallback>
+            <w:pict>
+              <v:shapetype w14:anchorId="044E225D" id="_x0000_t67" coordsize="21600,21600" o:spt="67" adj="16200,5400" path="m0@0l@1@0@1,0@2,0@2@0,21600@0,10800,21600xe">
+                <v:stroke joinstyle="miter"/>
+                <v:formulas>
+                  <v:f eqn="val #0"/>
+                  <v:f eqn="val #1"/>
+                  <v:f eqn="sum height 0 #1"/>
+                  <v:f eqn="sum 10800 0 #1"/>
+                  <v:f eqn="sum width 0 #0"/>
+                  <v:f eqn="prod @4 @3 10800"/>
+                  <v:f eqn="sum width 0 @5"/>
+                </v:formulas>
+                <v:path o:connecttype="custom" o:connectlocs="10800,0;0,@0;10800,21600;21600,@0" o:connectangles="270,180,90,0" textboxrect="@1,0,@2,@6"/>
+                <v:handles>
+                  <v:h position="#1,#0" xrange="0,10800" yrange="0,21600"/>
+                </v:handles>
+              </v:shapetype>
+              <v:shape id="Flèche : bas 1" o:spid="_x0000_s1026" type="#_x0000_t67" style="position:absolute;margin-left:14.25pt;margin-top:105.4pt;width:12.75pt;height:44.9pt;rotation:-5062999fd;z-index:251663360;visibility:visible;mso-wrap-style:square;mso-width-percent:0;mso-height-percent:0;mso-wrap-distance-left:9pt;mso-wrap-distance-top:0;mso-wrap-distance-right:9pt;mso-wrap-distance-bottom:0;mso-position-horizontal:absolute;mso-position-horizontal-relative:margin;mso-position-vertical:absolute;mso-position-vertical-relative:text;mso-width-percent:0;mso-height-percent:0;mso-width-relative:margin;mso-height-relative:margin;v-text-anchor:middle" o:gfxdata="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" adj="18529" fillcolor="#e36c0a [2409]" strokecolor="#e36c0a [2409]" strokeweight="2pt">
+                <w10:wrap anchorx="margin"/>
+              </v:shape>
+            </w:pict>
+          </mc:Fallback>
+        </mc:AlternateContent>
+      </w:r>
+      <w:r>
+        <w:rPr>
+          <w:noProof/>
+        </w:rPr>
+        <w:drawing>
+          <wp:inline distT="0" distB="0" distL="0" distR="0" wp14:anchorId="25A0225C" wp14:editId="64D6350F">
+            <wp:extent cx="4775102" cy="2001412"/>
+            <wp:effectExtent l="0" t="0" r="6985" b="0"/>
+            <wp:docPr id="392284724" name="Image 1" descr="Une image contenant texte, logiciel, Page web, Site web&#10;&#10;Description générée automatiquement"/>
+            <wp:cNvGraphicFramePr>
+              <a:graphicFrameLocks xmlns:a="http://schemas.openxmlformats.org/drawingml/2006/main" noChangeAspect="1"/>
+            </wp:cNvGraphicFramePr>
+            <a:graphic xmlns:a="http://schemas.openxmlformats.org/drawingml/2006/main">
+              <a:graphicData uri="http://schemas.openxmlformats.org/drawingml/2006/picture">
+                <pic:pic xmlns:pic="http://schemas.openxmlformats.org/drawingml/2006/picture">
+                  <pic:nvPicPr>
+                    <pic:cNvPr id="392284724" name="Image 1" descr="Une image contenant texte, logiciel, Page web, Site web&#10;&#10;Description générée automatiquement"/>
+                    <pic:cNvPicPr/>
+                  </pic:nvPicPr>
+                  <pic:blipFill rotWithShape="1">
+                    <a:blip r:embed="rId32"/>
+                    <a:srcRect t="19163"/>
+                    <a:stretch/>
+                  </pic:blipFill>
+                  <pic:spPr bwMode="auto">
+                    <a:xfrm>
+                      <a:off x="0" y="0"/>
+                      <a:ext cx="4781017" cy="2003891"/>
+                    </a:xfrm>
+                    <a:prstGeom prst="rect">
+                      <a:avLst/>
+                    </a:prstGeom>
+                    <a:ln>
+                      <a:noFill/>
+                    </a:ln>
+                    <a:extLst>
+                      <a:ext uri="{53640926-AAD7-44D8-BBD7-CCE9431645EC}">
+                        <a14:shadowObscured xmlns:a14="http://schemas.microsoft.com/office/drawing/2010/main"/>
+                      </a:ext>
+                    </a:extLst>
+                  </pic:spPr>
+                </pic:pic>
+              </a:graphicData>
+            </a:graphic>
+          </wp:inline>
+        </w:drawing>
+      </w:r>
+    </w:p>
+    <w:p>
+      <w:pPr>
+        <w:pStyle w:val="Retrait1"/>
+      </w:pPr>
+      <w:r>
+        <w:t>Ensuite il a fallu aller sur la console du cpanel et y mettre cette commande :</w:t>
+      </w:r>
+    </w:p>
+    <w:p>
+      <w:pPr>
+        <w:pStyle w:val="NormalWeb"/>
+        <w:spacing w:before="240" w:beforeAutospacing="0" w:after="240" w:afterAutospacing="0"/>
+        <w:ind w:left="540"/>
+        <w:rPr>
+          <w:rFonts w:ascii="Consolas" w:hAnsi="Consolas" w:cs="Calibri"/>
+          <w:color w:val="000000"/>
+          <w:sz w:val="20"/>
+          <w:szCs w:val="20"/>
+          <w:lang w:val="en-US"/>
+        </w:rPr>
+      </w:pPr>
+      <w:r>
+        <w:rPr>
+          <w:rFonts w:ascii="Consolas" w:hAnsi="Consolas" w:cs="Calibri"/>
+          <w:color w:val="000000"/>
+          <w:sz w:val="20"/>
+          <w:szCs w:val="20"/>
+          <w:shd w:val="clear" w:color="auto" w:fill="FFD966"/>
+          <w:lang w:val="en-US"/>
+        </w:rPr>
+        <w:t>export PATH=$(dirname $(readlink/usr/local/cpanel/3rdparty/bin/perl)):$PATH</w:t>
+      </w:r>
+    </w:p>
+    <w:p>
+      <w:pPr>
+        <w:pStyle w:val="NormalWeb"/>
+        <w:spacing w:before="240" w:beforeAutospacing="0" w:after="240" w:afterAutospacing="0"/>
+        <w:ind w:left="540"/>
+        <w:rPr>
+          <w:rFonts w:ascii="Consolas" w:hAnsi="Consolas" w:cs="Calibri"/>
+          <w:color w:val="000000"/>
+          <w:sz w:val="20"/>
+          <w:szCs w:val="20"/>
+          <w:lang w:val="fr-CH"/>
+        </w:rPr>
+      </w:pPr>
+      <w:r>
+        <w:rPr>
+          <w:rFonts w:ascii="Consolas" w:hAnsi="Consolas" w:cs="Calibri"/>
+          <w:color w:val="000000"/>
+          <w:sz w:val="20"/>
+          <w:szCs w:val="20"/>
+          <w:shd w:val="clear" w:color="auto" w:fill="FFD966"/>
+          <w:lang w:val="fr-CH"/>
+        </w:rPr>
+        <w:t>ubic restart ea-tomcat85</w:t>
+      </w:r>
+    </w:p>
+    <w:p>
+      <w:pPr>
+        <w:pStyle w:val="Retrait1"/>
+      </w:pPr>
+      <w:r>
+        <w:rPr>
+          <w:noProof/>
+        </w:rPr>
+        <w:lastRenderedPageBreak/>
+        <w:drawing>
+          <wp:inline distT="0" distB="0" distL="0" distR="0" wp14:anchorId="07C8532B" wp14:editId="2B2B4B59">
+            <wp:extent cx="3842145" cy="2943860"/>
+            <wp:effectExtent l="0" t="0" r="6350" b="8890"/>
+            <wp:docPr id="1612435146" name="Image 1" descr="Une image contenant texte, Appareils électroniques, capture d’écran, logiciel&#10;&#10;Description générée automatiquement"/>
+            <wp:cNvGraphicFramePr>
+              <a:graphicFrameLocks xmlns:a="http://schemas.openxmlformats.org/drawingml/2006/main" noChangeAspect="1"/>
+            </wp:cNvGraphicFramePr>
+            <a:graphic xmlns:a="http://schemas.openxmlformats.org/drawingml/2006/main">
+              <a:graphicData uri="http://schemas.openxmlformats.org/drawingml/2006/picture">
+                <pic:pic xmlns:pic="http://schemas.openxmlformats.org/drawingml/2006/picture">
+                  <pic:nvPicPr>
+                    <pic:cNvPr id="1612435146" name="Image 1" descr="Une image contenant texte, Appareils électroniques, capture d’écran, logiciel&#10;&#10;Description générée automatiquement"/>
+                    <pic:cNvPicPr/>
+                  </pic:nvPicPr>
+                  <pic:blipFill rotWithShape="1">
+                    <a:blip r:embed="rId33"/>
+                    <a:srcRect l="7717"/>
+                    <a:stretch/>
+                  </pic:blipFill>
+                  <pic:spPr bwMode="auto">
+                    <a:xfrm>
+                      <a:off x="0" y="0"/>
+                      <a:ext cx="3848827" cy="2948980"/>
+                    </a:xfrm>
+                    <a:prstGeom prst="rect">
+                      <a:avLst/>
+                    </a:prstGeom>
+                    <a:ln>
+                      <a:noFill/>
+                    </a:ln>
+                    <a:extLst>
+                      <a:ext uri="{53640926-AAD7-44D8-BBD7-CCE9431645EC}">
+                        <a14:shadowObscured xmlns:a14="http://schemas.microsoft.com/office/drawing/2010/main"/>
+                      </a:ext>
+                    </a:extLst>
+                  </pic:spPr>
+                </pic:pic>
+              </a:graphicData>
+            </a:graphic>
+          </wp:inline>
+        </w:drawing>
+      </w:r>
+      <w:r>
+        <w:rPr>
+          <w:rStyle w:val="Appelnotedebasdep"/>
+        </w:rPr>
+        <w:footnoteReference w:id="1"/>
+      </w:r>
+    </w:p>
+    <w:p>
+      <w:pPr>
+        <w:pStyle w:val="Retrait1"/>
+      </w:pPr>
+      <w:r>
+        <w:t xml:space="preserve">Ensuite, </w:t>
+      </w:r>
+      <w:r>
+        <w:t xml:space="preserve">ul faut simplement </w:t>
+      </w:r>
+      <w:r>
+        <w:t xml:space="preserve">se connecter avec FileZilla ou </w:t>
+      </w:r>
+      <w:r>
+        <w:t>coreFTP</w:t>
+      </w:r>
+      <w:r>
+        <w:t xml:space="preserve"> et mettre son projet  .war </w:t>
+      </w:r>
+      <w:r>
+        <w:t>pour que le server fasse le reste du travail.</w:t>
+      </w:r>
+    </w:p>
+    <w:p>
+      <w:pPr>
+        <w:pStyle w:val="TxtJustifi"/>
+        <w:rPr>
+          <w:lang w:val="fr-FR"/>
+        </w:rPr>
+      </w:pPr>
+    </w:p>
+    <w:p>
+      <w:pPr>
+        <w:pStyle w:val="Titre1"/>
+      </w:pPr>
+      <w:bookmarkStart w:id="38" w:name="_Toc134356531"/>
+      <w:r>
+        <w:t>Installation du projet complet avec les 5 applications</w:t>
+      </w:r>
+      <w:bookmarkEnd w:id="38"/>
+    </w:p>
+    <w:p>
+      <w:pPr>
+        <w:pStyle w:val="TxtJustifi"/>
+      </w:pPr>
+      <w:r>
+        <w:t>Nous avons mis l’api GateWay sur le mon compte Tizoo (nicolas Schwander) :</w:t>
+      </w:r>
+    </w:p>
+    <w:p>
+      <w:pPr>
+        <w:pStyle w:val="TxtJustifi"/>
+      </w:pPr>
+      <w:hyperlink r:id="rId34" w:history="1">
+        <w:r>
+          <w:rPr>
+            <w:rStyle w:val="Lienhypertexte"/>
+          </w:rPr>
+          <w:t>http://schwandern.emf-informatique.ch/javaApiGateway/</w:t>
+        </w:r>
+      </w:hyperlink>
+    </w:p>
+    <w:p>
+      <w:pPr>
+        <w:pStyle w:val="TxtJustifi"/>
+      </w:pPr>
+      <w:r>
+        <w:t>Pour le server Rest du classement il est sur le comte tizoo suivant :</w:t>
+      </w:r>
+    </w:p>
+    <w:p>
+      <w:pPr>
+        <w:pStyle w:val="TxtJustifi"/>
+      </w:pPr>
+      <w:hyperlink r:id="rId35" w:history="1">
+        <w:r>
+          <w:rPr>
+            <w:rStyle w:val="Lienhypertexte"/>
+          </w:rPr>
+          <w:t>http://schwandern.emf-informatique.ch/java-Rest_Classement/</w:t>
+        </w:r>
+      </w:hyperlink>
+    </w:p>
+    <w:p>
+      <w:pPr>
+        <w:pStyle w:val="TxtJustifi"/>
+      </w:pPr>
+      <w:r>
+        <w:t xml:space="preserve">Pour le </w:t>
+      </w:r>
+      <w:r>
+        <w:t xml:space="preserve">client memory </w:t>
+      </w:r>
+      <w:r>
+        <w:t>il est sur le comte tizoo suivant :</w:t>
+      </w:r>
+    </w:p>
+    <w:p>
+      <w:pPr>
+        <w:pStyle w:val="TxtJustifi"/>
+      </w:pPr>
+      <w:hyperlink r:id="rId36" w:history="1">
+        <w:r>
+          <w:rPr>
+            <w:rStyle w:val="Lienhypertexte"/>
+          </w:rPr>
+          <w:t>http://schwandern.emf-informatique.ch/client_memory/</w:t>
+        </w:r>
+      </w:hyperlink>
+    </w:p>
+    <w:p>
+      <w:pPr>
+        <w:pStyle w:val="TxtJustifi"/>
+      </w:pPr>
+      <w:r>
+        <w:t>Pour le server Rest User il est sur le compte tizoo de Rey Xavier</w:t>
+      </w:r>
+    </w:p>
+    <w:p>
+      <w:pPr>
+        <w:pStyle w:val="TxtJustifi"/>
+      </w:pPr>
+      <w:hyperlink r:id="rId37" w:history="1">
+        <w:r>
+          <w:rPr>
+            <w:rStyle w:val="Lienhypertexte"/>
+          </w:rPr>
+          <w:t>https://reyx.emf-informatique.ch/javaRest_Admin02/</w:t>
+        </w:r>
+      </w:hyperlink>
+    </w:p>
+    <w:p>
+      <w:pPr>
+        <w:pStyle w:val="TxtJustifi"/>
+      </w:pPr>
+      <w:r>
+        <w:t xml:space="preserve">Pour le </w:t>
+      </w:r>
+      <w:r>
+        <w:t xml:space="preserve">client User </w:t>
+      </w:r>
+      <w:r>
+        <w:t>il est sur le compte tizoo de Rey Xavier</w:t>
+      </w:r>
+    </w:p>
+    <w:p>
+      <w:pPr>
+        <w:pStyle w:val="TxtJustifi"/>
+      </w:pPr>
+      <w:hyperlink r:id="rId38" w:history="1">
+        <w:r>
+          <w:rPr>
+            <w:rStyle w:val="Lienhypertexte"/>
+          </w:rPr>
+          <w:t>https://reyx.emf-informatique.ch/133_User_REY/User.html</w:t>
+        </w:r>
+      </w:hyperlink>
+    </w:p>
+    <w:p>
+      <w:r>
+        <w:br w:type="page"/>
+      </w:r>
+    </w:p>
+    <w:p>
+      <w:pPr>
+        <w:pStyle w:val="TxtJustifi"/>
+      </w:pPr>
+    </w:p>
+    <w:p>
+      <w:pPr>
+        <w:pStyle w:val="Titre1"/>
+      </w:pPr>
+      <w:bookmarkStart w:id="39" w:name="_Toc134356532"/>
+      <w:r>
+        <w:t>Outils, langages (versions, définitions, installations)</w:t>
+      </w:r>
+      <w:bookmarkEnd w:id="39"/>
     </w:p>
     <w:p>
       <w:pPr>
         <w:pStyle w:val="Titre2"/>
       </w:pPr>
-      <w:bookmarkStart w:id="36" w:name="_Toc134355450"/>
-      <w:r>
-        <w:t>Application Service Rest2</w:t>
-      </w:r>
-      <w:bookmarkEnd w:id="36"/>
+      <w:r>
+        <w:t xml:space="preserve">Client memory </w:t>
+      </w:r>
+    </w:p>
+    <w:p>
+      <w:pPr>
+        <w:pStyle w:val="TxtJustifi"/>
+      </w:pPr>
+      <w:r>
+        <w:t>Pour l’implémentation du</w:t>
+      </w:r>
+      <w:r>
+        <w:t xml:space="preserve"> client memory je me suis basé sur une explication sur le site suivant :</w:t>
+      </w:r>
+    </w:p>
+    <w:p>
+      <w:pPr>
+        <w:pStyle w:val="TxtJustifi"/>
+      </w:pPr>
+      <w:hyperlink r:id="rId39" w:history="1">
+        <w:r>
+          <w:rPr>
+            <w:rStyle w:val="Lienhypertexte"/>
+          </w:rPr>
+          <w:t>https://webtips.dev/memory-game-in-javascript</w:t>
+        </w:r>
+      </w:hyperlink>
+    </w:p>
+    <w:p>
+      <w:pPr>
+        <w:pStyle w:val="Titre2"/>
+      </w:pPr>
+      <w:r>
+        <w:t>Java</w:t>
+      </w:r>
+    </w:p>
+    <w:p>
+      <w:pPr>
+        <w:pStyle w:val="TxtJustifi"/>
+      </w:pPr>
+      <w:r>
+        <w:t>Pour la partie java – server Rest/servlet nous sommes resté sur l’IDE NetBeans car c’est celui qu’on utilise le plus souvent en classe et avec lequel nous sommes le plus à l’aise.</w:t>
+      </w:r>
+    </w:p>
+    <w:p>
+      <w:pPr>
+        <w:pStyle w:val="Titre2"/>
+      </w:pPr>
+      <w:r>
+        <w:t>IDE Clients</w:t>
+      </w:r>
+    </w:p>
+    <w:p>
+      <w:pPr>
+        <w:pStyle w:val="TxtJustifi"/>
+      </w:pPr>
+      <w:r>
+        <w:t>Personnellement (nicolas schwander) j’ai utilisé l’IDE WebStorm car j’ai une license étudiante d’un an et je suis très à l’aise avec, ayant déjà créé plusieurs sites dynamiques sur cet IDE.</w:t>
+      </w:r>
+      <w:r>
+        <w:br/>
+      </w:r>
+      <w:r>
+        <w:br/>
+        <w:t>Xavier est resté sur Visual studio code car c’est celui que nous avons utilisé dans d’autres modules et il est simple a utiliser</w:t>
+      </w:r>
     </w:p>
     <w:p>
       <w:pPr>
         <w:pStyle w:val="Titre1"/>
       </w:pPr>
-      <w:bookmarkStart w:id="37" w:name="_Toc134355451"/>
-      <w:r>
-        <w:t>Hébergement</w:t>
-      </w:r>
-      <w:bookmarkEnd w:id="37"/>
+      <w:bookmarkStart w:id="40" w:name="_Toc134356533"/>
+      <w:r>
+        <w:t>Tests de fonctionnement du projet</w:t>
+      </w:r>
+      <w:bookmarkEnd w:id="40"/>
+    </w:p>
+    <w:tbl>
+      <w:tblPr>
+        <w:tblW w:w="9338" w:type="dxa"/>
+        <w:tblBorders>
+          <w:top w:val="outset" w:sz="6" w:space="0" w:color="auto"/>
+          <w:left w:val="outset" w:sz="6" w:space="0" w:color="auto"/>
+          <w:bottom w:val="outset" w:sz="6" w:space="0" w:color="auto"/>
+          <w:right w:val="outset" w:sz="6" w:space="0" w:color="auto"/>
+        </w:tblBorders>
+        <w:tblCellMar>
+          <w:left w:w="0" w:type="dxa"/>
+          <w:right w:w="0" w:type="dxa"/>
+        </w:tblCellMar>
+        <w:tblLook w:val="04A0" w:firstRow="1" w:lastRow="0" w:firstColumn="1" w:lastColumn="0" w:noHBand="0" w:noVBand="1"/>
+      </w:tblPr>
+      <w:tblGrid>
+        <w:gridCol w:w="1121"/>
+        <w:gridCol w:w="4091"/>
+        <w:gridCol w:w="4126"/>
+      </w:tblGrid>
+      <w:tr>
+        <w:tc>
+          <w:tcPr>
+            <w:tcW w:w="1121" w:type="dxa"/>
+            <w:tcBorders>
+              <w:top w:val="single" w:sz="6" w:space="0" w:color="B6DDE8"/>
+              <w:left w:val="single" w:sz="6" w:space="0" w:color="B6DDE8"/>
+              <w:bottom w:val="single" w:sz="12" w:space="0" w:color="92CDDC"/>
+              <w:right w:val="single" w:sz="6" w:space="0" w:color="B6DDE8"/>
+            </w:tcBorders>
+            <w:shd w:val="clear" w:color="auto" w:fill="auto"/>
+            <w:hideMark/>
+          </w:tcPr>
+          <w:p>
+            <w:pPr>
+              <w:textAlignment w:val="baseline"/>
+              <w:rPr>
+                <w:rFonts w:ascii="Segoe UI" w:hAnsi="Segoe UI" w:cs="Segoe UI"/>
+                <w:b/>
+                <w:bCs/>
+                <w:sz w:val="18"/>
+                <w:szCs w:val="18"/>
+              </w:rPr>
+            </w:pPr>
+            <w:r>
+              <w:rPr>
+                <w:rFonts w:cs="Arial"/>
+                <w:b/>
+                <w:bCs/>
+                <w:szCs w:val="22"/>
+              </w:rPr>
+              <w:t>No test </w:t>
+            </w:r>
+          </w:p>
+        </w:tc>
+        <w:tc>
+          <w:tcPr>
+            <w:tcW w:w="4091" w:type="dxa"/>
+            <w:tcBorders>
+              <w:top w:val="single" w:sz="6" w:space="0" w:color="B6DDE8"/>
+              <w:left w:val="single" w:sz="6" w:space="0" w:color="B6DDE8"/>
+              <w:bottom w:val="single" w:sz="12" w:space="0" w:color="92CDDC"/>
+              <w:right w:val="single" w:sz="6" w:space="0" w:color="B6DDE8"/>
+            </w:tcBorders>
+            <w:shd w:val="clear" w:color="auto" w:fill="auto"/>
+            <w:hideMark/>
+          </w:tcPr>
+          <w:p>
+            <w:pPr>
+              <w:textAlignment w:val="baseline"/>
+              <w:rPr>
+                <w:rFonts w:ascii="Segoe UI" w:hAnsi="Segoe UI" w:cs="Segoe UI"/>
+                <w:b/>
+                <w:bCs/>
+                <w:sz w:val="18"/>
+                <w:szCs w:val="18"/>
+              </w:rPr>
+            </w:pPr>
+            <w:r>
+              <w:rPr>
+                <w:rFonts w:cs="Arial"/>
+                <w:b/>
+                <w:bCs/>
+                <w:szCs w:val="22"/>
+              </w:rPr>
+              <w:t>Description </w:t>
+            </w:r>
+          </w:p>
+        </w:tc>
+        <w:tc>
+          <w:tcPr>
+            <w:tcW w:w="4126" w:type="dxa"/>
+            <w:tcBorders>
+              <w:top w:val="single" w:sz="6" w:space="0" w:color="B6DDE8"/>
+              <w:left w:val="single" w:sz="6" w:space="0" w:color="B6DDE8"/>
+              <w:bottom w:val="single" w:sz="12" w:space="0" w:color="92CDDC"/>
+              <w:right w:val="single" w:sz="6" w:space="0" w:color="B6DDE8"/>
+            </w:tcBorders>
+            <w:shd w:val="clear" w:color="auto" w:fill="auto"/>
+            <w:hideMark/>
+          </w:tcPr>
+          <w:p>
+            <w:pPr>
+              <w:textAlignment w:val="baseline"/>
+              <w:rPr>
+                <w:rFonts w:ascii="Segoe UI" w:hAnsi="Segoe UI" w:cs="Segoe UI"/>
+                <w:b/>
+                <w:bCs/>
+                <w:sz w:val="18"/>
+                <w:szCs w:val="18"/>
+              </w:rPr>
+            </w:pPr>
+            <w:r>
+              <w:rPr>
+                <w:rFonts w:cs="Arial"/>
+                <w:b/>
+                <w:bCs/>
+                <w:szCs w:val="22"/>
+              </w:rPr>
+              <w:t>Résultats attendus </w:t>
+            </w:r>
+          </w:p>
+        </w:tc>
+      </w:tr>
+      <w:tr>
+        <w:trPr>
+          <w:trHeight w:val="900"/>
+        </w:trPr>
+        <w:tc>
+          <w:tcPr>
+            <w:tcW w:w="1121" w:type="dxa"/>
+            <w:tcBorders>
+              <w:top w:val="single" w:sz="6" w:space="0" w:color="B6DDE8"/>
+              <w:left w:val="single" w:sz="6" w:space="0" w:color="B6DDE8"/>
+              <w:bottom w:val="single" w:sz="6" w:space="0" w:color="B6DDE8"/>
+              <w:right w:val="single" w:sz="6" w:space="0" w:color="B6DDE8"/>
+            </w:tcBorders>
+            <w:shd w:val="clear" w:color="auto" w:fill="auto"/>
+            <w:hideMark/>
+          </w:tcPr>
+          <w:p>
+            <w:pPr>
+              <w:textAlignment w:val="baseline"/>
+              <w:rPr>
+                <w:rFonts w:ascii="Segoe UI" w:hAnsi="Segoe UI" w:cs="Segoe UI"/>
+                <w:b/>
+                <w:bCs/>
+                <w:sz w:val="18"/>
+                <w:szCs w:val="18"/>
+              </w:rPr>
+            </w:pPr>
+            <w:r>
+              <w:rPr>
+                <w:rFonts w:cs="Segoe UI"/>
+                <w:b/>
+                <w:bCs/>
+                <w:szCs w:val="18"/>
+              </w:rPr>
+              <w:t>1</w:t>
+            </w:r>
+          </w:p>
+        </w:tc>
+        <w:tc>
+          <w:tcPr>
+            <w:tcW w:w="4091" w:type="dxa"/>
+            <w:tcBorders>
+              <w:top w:val="single" w:sz="6" w:space="0" w:color="B6DDE8"/>
+              <w:left w:val="single" w:sz="6" w:space="0" w:color="B6DDE8"/>
+              <w:bottom w:val="single" w:sz="6" w:space="0" w:color="B6DDE8"/>
+              <w:right w:val="single" w:sz="6" w:space="0" w:color="B6DDE8"/>
+            </w:tcBorders>
+            <w:shd w:val="clear" w:color="auto" w:fill="auto"/>
+            <w:hideMark/>
+          </w:tcPr>
+          <w:p>
+            <w:pPr>
+              <w:textAlignment w:val="baseline"/>
+              <w:rPr>
+                <w:rFonts w:cs="Arial"/>
+                <w:szCs w:val="22"/>
+              </w:rPr>
+            </w:pPr>
+            <w:r>
+              <w:rPr>
+                <w:rFonts w:cs="Arial"/>
+                <w:szCs w:val="22"/>
+              </w:rPr>
+              <w:t xml:space="preserve">Un visiteur </w:t>
+            </w:r>
+            <w:r>
+              <w:rPr>
+                <w:rFonts w:cs="Arial"/>
+                <w:szCs w:val="22"/>
+              </w:rPr>
+              <w:t>peut créer un compte sur le client User</w:t>
+            </w:r>
+          </w:p>
+        </w:tc>
+        <w:tc>
+          <w:tcPr>
+            <w:tcW w:w="4126" w:type="dxa"/>
+            <w:tcBorders>
+              <w:top w:val="single" w:sz="6" w:space="0" w:color="B6DDE8"/>
+              <w:left w:val="single" w:sz="6" w:space="0" w:color="B6DDE8"/>
+              <w:bottom w:val="single" w:sz="6" w:space="0" w:color="B6DDE8"/>
+              <w:right w:val="single" w:sz="6" w:space="0" w:color="B6DDE8"/>
+            </w:tcBorders>
+            <w:shd w:val="clear" w:color="auto" w:fill="auto"/>
+            <w:hideMark/>
+          </w:tcPr>
+          <w:p>
+            <w:pPr>
+              <w:textAlignment w:val="baseline"/>
+              <w:rPr>
+                <w:rFonts w:ascii="Segoe UI" w:hAnsi="Segoe UI" w:cs="Segoe UI"/>
+                <w:sz w:val="18"/>
+                <w:szCs w:val="18"/>
+              </w:rPr>
+            </w:pPr>
+            <w:r>
+              <w:rPr>
+                <w:rFonts w:cs="Segoe UI"/>
+                <w:szCs w:val="18"/>
+              </w:rPr>
+              <w:t xml:space="preserve">Le visiteur peut créer son compte. </w:t>
+            </w:r>
+          </w:p>
+        </w:tc>
+      </w:tr>
+      <w:tr>
+        <w:trPr>
+          <w:trHeight w:val="315"/>
+        </w:trPr>
+        <w:tc>
+          <w:tcPr>
+            <w:tcW w:w="1121" w:type="dxa"/>
+            <w:tcBorders>
+              <w:top w:val="single" w:sz="6" w:space="0" w:color="B6DDE8"/>
+              <w:left w:val="single" w:sz="6" w:space="0" w:color="B6DDE8"/>
+              <w:bottom w:val="single" w:sz="6" w:space="0" w:color="B6DDE8"/>
+              <w:right w:val="single" w:sz="6" w:space="0" w:color="B6DDE8"/>
+            </w:tcBorders>
+            <w:shd w:val="clear" w:color="auto" w:fill="auto"/>
+            <w:hideMark/>
+          </w:tcPr>
+          <w:p>
+            <w:pPr>
+              <w:textAlignment w:val="baseline"/>
+              <w:rPr>
+                <w:rFonts w:ascii="Segoe UI" w:hAnsi="Segoe UI" w:cs="Segoe UI"/>
+                <w:b/>
+                <w:bCs/>
+                <w:sz w:val="18"/>
+                <w:szCs w:val="18"/>
+              </w:rPr>
+            </w:pPr>
+            <w:r>
+              <w:rPr>
+                <w:rFonts w:cs="Arial"/>
+                <w:b/>
+                <w:bCs/>
+                <w:szCs w:val="22"/>
+              </w:rPr>
+              <w:t> </w:t>
+            </w:r>
+          </w:p>
+        </w:tc>
+        <w:tc>
+          <w:tcPr>
+            <w:tcW w:w="4091" w:type="dxa"/>
+            <w:tcBorders>
+              <w:top w:val="single" w:sz="6" w:space="0" w:color="B6DDE8"/>
+              <w:left w:val="single" w:sz="6" w:space="0" w:color="B6DDE8"/>
+              <w:bottom w:val="single" w:sz="6" w:space="0" w:color="B6DDE8"/>
+              <w:right w:val="single" w:sz="6" w:space="0" w:color="B6DDE8"/>
+            </w:tcBorders>
+            <w:shd w:val="clear" w:color="auto" w:fill="auto"/>
+            <w:hideMark/>
+          </w:tcPr>
+          <w:p>
+            <w:pPr>
+              <w:textAlignment w:val="baseline"/>
+              <w:rPr>
+                <w:rFonts w:ascii="Segoe UI" w:hAnsi="Segoe UI" w:cs="Segoe UI"/>
+                <w:sz w:val="18"/>
+                <w:szCs w:val="18"/>
+              </w:rPr>
+            </w:pPr>
+            <w:r>
+              <w:rPr>
+                <w:rFonts w:cs="Arial"/>
+                <w:b/>
+                <w:bCs/>
+                <w:szCs w:val="22"/>
+              </w:rPr>
+              <w:t>Résultats obtenus</w:t>
+            </w:r>
+            <w:r>
+              <w:rPr>
+                <w:rFonts w:cs="Arial"/>
+                <w:szCs w:val="22"/>
+              </w:rPr>
+              <w:t> </w:t>
+            </w:r>
+          </w:p>
+        </w:tc>
+        <w:tc>
+          <w:tcPr>
+            <w:tcW w:w="4126" w:type="dxa"/>
+            <w:tcBorders>
+              <w:top w:val="single" w:sz="6" w:space="0" w:color="B6DDE8"/>
+              <w:left w:val="single" w:sz="6" w:space="0" w:color="B6DDE8"/>
+              <w:bottom w:val="single" w:sz="6" w:space="0" w:color="B6DDE8"/>
+              <w:right w:val="single" w:sz="6" w:space="0" w:color="B6DDE8"/>
+            </w:tcBorders>
+            <w:shd w:val="clear" w:color="auto" w:fill="auto"/>
+            <w:hideMark/>
+          </w:tcPr>
+          <w:p>
+            <w:pPr>
+              <w:textAlignment w:val="baseline"/>
+              <w:rPr>
+                <w:rFonts w:ascii="Segoe UI" w:hAnsi="Segoe UI" w:cs="Segoe UI"/>
+                <w:sz w:val="18"/>
+                <w:szCs w:val="18"/>
+              </w:rPr>
+            </w:pPr>
+            <w:r>
+              <w:rPr>
+                <w:rFonts w:cs="Arial"/>
+                <w:b/>
+                <w:bCs/>
+                <w:szCs w:val="22"/>
+              </w:rPr>
+              <w:t>Conclusion</w:t>
+            </w:r>
+            <w:r>
+              <w:rPr>
+                <w:rFonts w:cs="Arial"/>
+                <w:szCs w:val="22"/>
+              </w:rPr>
+              <w:t> </w:t>
+            </w:r>
+          </w:p>
+        </w:tc>
+      </w:tr>
+      <w:tr>
+        <w:trPr>
+          <w:trHeight w:val="930"/>
+        </w:trPr>
+        <w:tc>
+          <w:tcPr>
+            <w:tcW w:w="1121" w:type="dxa"/>
+            <w:tcBorders>
+              <w:top w:val="single" w:sz="6" w:space="0" w:color="B6DDE8"/>
+              <w:left w:val="single" w:sz="6" w:space="0" w:color="B6DDE8"/>
+              <w:bottom w:val="single" w:sz="6" w:space="0" w:color="B6DDE8"/>
+              <w:right w:val="single" w:sz="6" w:space="0" w:color="B6DDE8"/>
+            </w:tcBorders>
+            <w:shd w:val="clear" w:color="auto" w:fill="auto"/>
+            <w:hideMark/>
+          </w:tcPr>
+          <w:p>
+            <w:pPr>
+              <w:textAlignment w:val="baseline"/>
+              <w:rPr>
+                <w:rFonts w:ascii="Segoe UI" w:hAnsi="Segoe UI" w:cs="Segoe UI"/>
+                <w:b/>
+                <w:bCs/>
+                <w:sz w:val="18"/>
+                <w:szCs w:val="18"/>
+              </w:rPr>
+            </w:pPr>
+            <w:r>
+              <w:rPr>
+                <w:rFonts w:cs="Arial"/>
+                <w:b/>
+                <w:bCs/>
+                <w:szCs w:val="22"/>
+              </w:rPr>
+              <w:t> </w:t>
+            </w:r>
+          </w:p>
+        </w:tc>
+        <w:tc>
+          <w:tcPr>
+            <w:tcW w:w="4091" w:type="dxa"/>
+            <w:tcBorders>
+              <w:top w:val="single" w:sz="6" w:space="0" w:color="B6DDE8"/>
+              <w:left w:val="single" w:sz="6" w:space="0" w:color="B6DDE8"/>
+              <w:bottom w:val="single" w:sz="6" w:space="0" w:color="B6DDE8"/>
+              <w:right w:val="single" w:sz="6" w:space="0" w:color="B6DDE8"/>
+            </w:tcBorders>
+            <w:shd w:val="clear" w:color="auto" w:fill="auto"/>
+            <w:hideMark/>
+          </w:tcPr>
+          <w:p>
+            <w:pPr>
+              <w:textAlignment w:val="baseline"/>
+              <w:rPr>
+                <w:rFonts w:ascii="Segoe UI" w:hAnsi="Segoe UI" w:cs="Segoe UI"/>
+                <w:sz w:val="18"/>
+                <w:szCs w:val="18"/>
+              </w:rPr>
+            </w:pPr>
+            <w:r>
+              <w:rPr>
+                <w:rFonts w:cs="Segoe UI"/>
+                <w:szCs w:val="18"/>
+              </w:rPr>
+              <w:t>Le visiteur a pu créer un compte</w:t>
+            </w:r>
+          </w:p>
+        </w:tc>
+        <w:tc>
+          <w:tcPr>
+            <w:tcW w:w="4126" w:type="dxa"/>
+            <w:tcBorders>
+              <w:top w:val="single" w:sz="6" w:space="0" w:color="B6DDE8"/>
+              <w:left w:val="single" w:sz="6" w:space="0" w:color="B6DDE8"/>
+              <w:bottom w:val="single" w:sz="6" w:space="0" w:color="B6DDE8"/>
+              <w:right w:val="single" w:sz="6" w:space="0" w:color="B6DDE8"/>
+            </w:tcBorders>
+            <w:shd w:val="clear" w:color="auto" w:fill="auto"/>
+            <w:hideMark/>
+          </w:tcPr>
+          <w:p>
+            <w:pPr>
+              <w:textAlignment w:val="baseline"/>
+              <w:rPr>
+                <w:rFonts w:ascii="Segoe UI" w:hAnsi="Segoe UI" w:cs="Segoe UI"/>
+                <w:sz w:val="18"/>
+                <w:szCs w:val="18"/>
+              </w:rPr>
+            </w:pPr>
+            <w:r>
+              <w:rPr>
+                <w:noProof/>
+              </w:rPr>
+              <w:drawing>
+                <wp:inline distT="0" distB="0" distL="0" distR="0" wp14:anchorId="4EEC7653" wp14:editId="608440CA">
+                  <wp:extent cx="571500" cy="571500"/>
+                  <wp:effectExtent l="0" t="0" r="0" b="0"/>
+                  <wp:docPr id="24" name="Image 24" descr="Une image contenant texte, clipart&#10;&#10;Description générée automatiquement"/>
+                  <wp:cNvGraphicFramePr>
+                    <a:graphicFrameLocks xmlns:a="http://schemas.openxmlformats.org/drawingml/2006/main" noChangeAspect="1"/>
+                  </wp:cNvGraphicFramePr>
+                  <a:graphic xmlns:a="http://schemas.openxmlformats.org/drawingml/2006/main">
+                    <a:graphicData uri="http://schemas.openxmlformats.org/drawingml/2006/picture">
+                      <pic:pic xmlns:pic="http://schemas.openxmlformats.org/drawingml/2006/picture">
+                        <pic:nvPicPr>
+                          <pic:cNvPr id="70" name="Image 70" descr="Une image contenant texte, clipart&#10;&#10;Description générée automatiquement"/>
+                          <pic:cNvPicPr>
+                            <a:picLocks noChangeAspect="1" noChangeArrowheads="1"/>
+                          </pic:cNvPicPr>
+                        </pic:nvPicPr>
+                        <pic:blipFill>
+                          <a:blip r:embed="rId40" cstate="print">
+                            <a:extLst>
+                              <a:ext uri="{28A0092B-C50C-407E-A947-70E740481C1C}">
+                                <a14:useLocalDpi xmlns:a14="http://schemas.microsoft.com/office/drawing/2010/main" val="0"/>
+                              </a:ext>
+                            </a:extLst>
+                          </a:blip>
+                          <a:srcRect/>
+                          <a:stretch>
+                            <a:fillRect/>
+                          </a:stretch>
+                        </pic:blipFill>
+                        <pic:spPr bwMode="auto">
+                          <a:xfrm>
+                            <a:off x="0" y="0"/>
+                            <a:ext cx="571500" cy="571500"/>
+                          </a:xfrm>
+                          <a:prstGeom prst="rect">
+                            <a:avLst/>
+                          </a:prstGeom>
+                          <a:noFill/>
+                          <a:ln>
+                            <a:noFill/>
+                          </a:ln>
+                        </pic:spPr>
+                      </pic:pic>
+                    </a:graphicData>
+                  </a:graphic>
+                </wp:inline>
+              </w:drawing>
+            </w:r>
+            <w:r>
+              <w:rPr>
+                <w:rFonts w:cs="Arial"/>
+                <w:szCs w:val="22"/>
+              </w:rPr>
+              <w:t> </w:t>
+            </w:r>
+          </w:p>
+        </w:tc>
+      </w:tr>
+    </w:tbl>
+    <w:p>
+      <w:pPr>
+        <w:pStyle w:val="Retrait1"/>
+        <w:ind w:left="0"/>
+      </w:pPr>
+    </w:p>
+    <w:tbl>
+      <w:tblPr>
+        <w:tblW w:w="9338" w:type="dxa"/>
+        <w:tblBorders>
+          <w:top w:val="outset" w:sz="6" w:space="0" w:color="auto"/>
+          <w:left w:val="outset" w:sz="6" w:space="0" w:color="auto"/>
+          <w:bottom w:val="outset" w:sz="6" w:space="0" w:color="auto"/>
+          <w:right w:val="outset" w:sz="6" w:space="0" w:color="auto"/>
+        </w:tblBorders>
+        <w:tblCellMar>
+          <w:left w:w="0" w:type="dxa"/>
+          <w:right w:w="0" w:type="dxa"/>
+        </w:tblCellMar>
+        <w:tblLook w:val="04A0" w:firstRow="1" w:lastRow="0" w:firstColumn="1" w:lastColumn="0" w:noHBand="0" w:noVBand="1"/>
+      </w:tblPr>
+      <w:tblGrid>
+        <w:gridCol w:w="1121"/>
+        <w:gridCol w:w="4091"/>
+        <w:gridCol w:w="4126"/>
+      </w:tblGrid>
+      <w:tr>
+        <w:tc>
+          <w:tcPr>
+            <w:tcW w:w="1121" w:type="dxa"/>
+            <w:tcBorders>
+              <w:top w:val="single" w:sz="6" w:space="0" w:color="B6DDE8"/>
+              <w:left w:val="single" w:sz="6" w:space="0" w:color="B6DDE8"/>
+              <w:bottom w:val="single" w:sz="12" w:space="0" w:color="92CDDC"/>
+              <w:right w:val="single" w:sz="6" w:space="0" w:color="B6DDE8"/>
+            </w:tcBorders>
+            <w:shd w:val="clear" w:color="auto" w:fill="auto"/>
+            <w:hideMark/>
+          </w:tcPr>
+          <w:p>
+            <w:pPr>
+              <w:textAlignment w:val="baseline"/>
+              <w:rPr>
+                <w:rFonts w:ascii="Segoe UI" w:hAnsi="Segoe UI" w:cs="Segoe UI"/>
+                <w:b/>
+                <w:bCs/>
+                <w:sz w:val="18"/>
+                <w:szCs w:val="18"/>
+              </w:rPr>
+            </w:pPr>
+            <w:r>
+              <w:rPr>
+                <w:rFonts w:cs="Arial"/>
+                <w:b/>
+                <w:bCs/>
+                <w:szCs w:val="22"/>
+              </w:rPr>
+              <w:t>No test </w:t>
+            </w:r>
+          </w:p>
+        </w:tc>
+        <w:tc>
+          <w:tcPr>
+            <w:tcW w:w="4091" w:type="dxa"/>
+            <w:tcBorders>
+              <w:top w:val="single" w:sz="6" w:space="0" w:color="B6DDE8"/>
+              <w:left w:val="single" w:sz="6" w:space="0" w:color="B6DDE8"/>
+              <w:bottom w:val="single" w:sz="12" w:space="0" w:color="92CDDC"/>
+              <w:right w:val="single" w:sz="6" w:space="0" w:color="B6DDE8"/>
+            </w:tcBorders>
+            <w:shd w:val="clear" w:color="auto" w:fill="auto"/>
+            <w:hideMark/>
+          </w:tcPr>
+          <w:p>
+            <w:pPr>
+              <w:textAlignment w:val="baseline"/>
+              <w:rPr>
+                <w:rFonts w:ascii="Segoe UI" w:hAnsi="Segoe UI" w:cs="Segoe UI"/>
+                <w:b/>
+                <w:bCs/>
+                <w:sz w:val="18"/>
+                <w:szCs w:val="18"/>
+              </w:rPr>
+            </w:pPr>
+            <w:r>
+              <w:rPr>
+                <w:rFonts w:cs="Arial"/>
+                <w:b/>
+                <w:bCs/>
+                <w:szCs w:val="22"/>
+              </w:rPr>
+              <w:t>Description </w:t>
+            </w:r>
+          </w:p>
+        </w:tc>
+        <w:tc>
+          <w:tcPr>
+            <w:tcW w:w="4126" w:type="dxa"/>
+            <w:tcBorders>
+              <w:top w:val="single" w:sz="6" w:space="0" w:color="B6DDE8"/>
+              <w:left w:val="single" w:sz="6" w:space="0" w:color="B6DDE8"/>
+              <w:bottom w:val="single" w:sz="12" w:space="0" w:color="92CDDC"/>
+              <w:right w:val="single" w:sz="6" w:space="0" w:color="B6DDE8"/>
+            </w:tcBorders>
+            <w:shd w:val="clear" w:color="auto" w:fill="auto"/>
+            <w:hideMark/>
+          </w:tcPr>
+          <w:p>
+            <w:pPr>
+              <w:textAlignment w:val="baseline"/>
+              <w:rPr>
+                <w:rFonts w:ascii="Segoe UI" w:hAnsi="Segoe UI" w:cs="Segoe UI"/>
+                <w:b/>
+                <w:bCs/>
+                <w:sz w:val="18"/>
+                <w:szCs w:val="18"/>
+              </w:rPr>
+            </w:pPr>
+            <w:r>
+              <w:rPr>
+                <w:rFonts w:cs="Arial"/>
+                <w:b/>
+                <w:bCs/>
+                <w:szCs w:val="22"/>
+              </w:rPr>
+              <w:t>Résultats attendus </w:t>
+            </w:r>
+          </w:p>
+        </w:tc>
+      </w:tr>
+      <w:tr>
+        <w:trPr>
+          <w:trHeight w:val="900"/>
+        </w:trPr>
+        <w:tc>
+          <w:tcPr>
+            <w:tcW w:w="1121" w:type="dxa"/>
+            <w:tcBorders>
+              <w:top w:val="single" w:sz="6" w:space="0" w:color="B6DDE8"/>
+              <w:left w:val="single" w:sz="6" w:space="0" w:color="B6DDE8"/>
+              <w:bottom w:val="single" w:sz="6" w:space="0" w:color="B6DDE8"/>
+              <w:right w:val="single" w:sz="6" w:space="0" w:color="B6DDE8"/>
+            </w:tcBorders>
+            <w:shd w:val="clear" w:color="auto" w:fill="auto"/>
+            <w:hideMark/>
+          </w:tcPr>
+          <w:p>
+            <w:pPr>
+              <w:textAlignment w:val="baseline"/>
+              <w:rPr>
+                <w:rFonts w:ascii="Segoe UI" w:hAnsi="Segoe UI" w:cs="Segoe UI"/>
+                <w:b/>
+                <w:bCs/>
+                <w:sz w:val="18"/>
+                <w:szCs w:val="18"/>
+              </w:rPr>
+            </w:pPr>
+            <w:r>
+              <w:rPr>
+                <w:rFonts w:ascii="Segoe UI" w:hAnsi="Segoe UI" w:cs="Segoe UI"/>
+                <w:b/>
+                <w:bCs/>
+                <w:sz w:val="18"/>
+                <w:szCs w:val="18"/>
+              </w:rPr>
+              <w:t>2</w:t>
+            </w:r>
+          </w:p>
+        </w:tc>
+        <w:tc>
+          <w:tcPr>
+            <w:tcW w:w="4091" w:type="dxa"/>
+            <w:tcBorders>
+              <w:top w:val="single" w:sz="6" w:space="0" w:color="B6DDE8"/>
+              <w:left w:val="single" w:sz="6" w:space="0" w:color="B6DDE8"/>
+              <w:bottom w:val="single" w:sz="6" w:space="0" w:color="B6DDE8"/>
+              <w:right w:val="single" w:sz="6" w:space="0" w:color="B6DDE8"/>
+            </w:tcBorders>
+            <w:shd w:val="clear" w:color="auto" w:fill="auto"/>
+            <w:hideMark/>
+          </w:tcPr>
+          <w:p>
+            <w:pPr>
+              <w:textAlignment w:val="baseline"/>
+              <w:rPr>
+                <w:rFonts w:cs="Arial"/>
+                <w:szCs w:val="22"/>
+              </w:rPr>
+            </w:pPr>
+            <w:r>
+              <w:rPr>
+                <w:rFonts w:cs="Arial"/>
+                <w:szCs w:val="22"/>
+              </w:rPr>
+              <w:t xml:space="preserve">Un visiteur </w:t>
+            </w:r>
+            <w:r>
+              <w:rPr>
+                <w:rFonts w:cs="Arial"/>
+                <w:szCs w:val="22"/>
+              </w:rPr>
+              <w:t>Peut se loguer avec son compte crée sur Le client User, sur le Client Memory</w:t>
+            </w:r>
+          </w:p>
+        </w:tc>
+        <w:tc>
+          <w:tcPr>
+            <w:tcW w:w="4126" w:type="dxa"/>
+            <w:tcBorders>
+              <w:top w:val="single" w:sz="6" w:space="0" w:color="B6DDE8"/>
+              <w:left w:val="single" w:sz="6" w:space="0" w:color="B6DDE8"/>
+              <w:bottom w:val="single" w:sz="6" w:space="0" w:color="B6DDE8"/>
+              <w:right w:val="single" w:sz="6" w:space="0" w:color="B6DDE8"/>
+            </w:tcBorders>
+            <w:shd w:val="clear" w:color="auto" w:fill="auto"/>
+            <w:hideMark/>
+          </w:tcPr>
+          <w:p>
+            <w:pPr>
+              <w:textAlignment w:val="baseline"/>
+              <w:rPr>
+                <w:rFonts w:cs="Arial"/>
+                <w:szCs w:val="22"/>
+              </w:rPr>
+            </w:pPr>
+            <w:r>
+              <w:rPr>
+                <w:rFonts w:cs="Arial"/>
+                <w:szCs w:val="22"/>
+              </w:rPr>
+              <w:t xml:space="preserve">Le visiteur peut se loguer </w:t>
+            </w:r>
+            <w:r>
+              <w:rPr>
+                <w:rFonts w:cs="Arial"/>
+                <w:szCs w:val="22"/>
+              </w:rPr>
+              <w:t>avec ce même</w:t>
+            </w:r>
+            <w:r>
+              <w:rPr>
+                <w:rFonts w:cs="Arial"/>
+                <w:szCs w:val="22"/>
+              </w:rPr>
+              <w:t xml:space="preserve"> compte.</w:t>
+            </w:r>
+          </w:p>
+        </w:tc>
+      </w:tr>
+      <w:tr>
+        <w:trPr>
+          <w:trHeight w:val="315"/>
+        </w:trPr>
+        <w:tc>
+          <w:tcPr>
+            <w:tcW w:w="1121" w:type="dxa"/>
+            <w:tcBorders>
+              <w:top w:val="single" w:sz="6" w:space="0" w:color="B6DDE8"/>
+              <w:left w:val="single" w:sz="6" w:space="0" w:color="B6DDE8"/>
+              <w:bottom w:val="single" w:sz="6" w:space="0" w:color="B6DDE8"/>
+              <w:right w:val="single" w:sz="6" w:space="0" w:color="B6DDE8"/>
+            </w:tcBorders>
+            <w:shd w:val="clear" w:color="auto" w:fill="auto"/>
+            <w:hideMark/>
+          </w:tcPr>
+          <w:p>
+            <w:pPr>
+              <w:textAlignment w:val="baseline"/>
+              <w:rPr>
+                <w:rFonts w:ascii="Segoe UI" w:hAnsi="Segoe UI" w:cs="Segoe UI"/>
+                <w:b/>
+                <w:bCs/>
+                <w:sz w:val="18"/>
+                <w:szCs w:val="18"/>
+              </w:rPr>
+            </w:pPr>
+            <w:r>
+              <w:rPr>
+                <w:rFonts w:cs="Arial"/>
+                <w:b/>
+                <w:bCs/>
+                <w:szCs w:val="22"/>
+              </w:rPr>
+              <w:t> </w:t>
+            </w:r>
+          </w:p>
+        </w:tc>
+        <w:tc>
+          <w:tcPr>
+            <w:tcW w:w="4091" w:type="dxa"/>
+            <w:tcBorders>
+              <w:top w:val="single" w:sz="6" w:space="0" w:color="B6DDE8"/>
+              <w:left w:val="single" w:sz="6" w:space="0" w:color="B6DDE8"/>
+              <w:bottom w:val="single" w:sz="6" w:space="0" w:color="B6DDE8"/>
+              <w:right w:val="single" w:sz="6" w:space="0" w:color="B6DDE8"/>
+            </w:tcBorders>
+            <w:shd w:val="clear" w:color="auto" w:fill="auto"/>
+            <w:hideMark/>
+          </w:tcPr>
+          <w:p>
+            <w:pPr>
+              <w:textAlignment w:val="baseline"/>
+              <w:rPr>
+                <w:rFonts w:ascii="Segoe UI" w:hAnsi="Segoe UI" w:cs="Segoe UI"/>
+                <w:sz w:val="18"/>
+                <w:szCs w:val="18"/>
+              </w:rPr>
+            </w:pPr>
+            <w:r>
+              <w:rPr>
+                <w:rFonts w:cs="Arial"/>
+                <w:b/>
+                <w:bCs/>
+                <w:szCs w:val="22"/>
+              </w:rPr>
+              <w:t>Résultats obtenus</w:t>
+            </w:r>
+            <w:r>
+              <w:rPr>
+                <w:rFonts w:cs="Arial"/>
+                <w:szCs w:val="22"/>
+              </w:rPr>
+              <w:t> </w:t>
+            </w:r>
+          </w:p>
+        </w:tc>
+        <w:tc>
+          <w:tcPr>
+            <w:tcW w:w="4126" w:type="dxa"/>
+            <w:tcBorders>
+              <w:top w:val="single" w:sz="6" w:space="0" w:color="B6DDE8"/>
+              <w:left w:val="single" w:sz="6" w:space="0" w:color="B6DDE8"/>
+              <w:bottom w:val="single" w:sz="6" w:space="0" w:color="B6DDE8"/>
+              <w:right w:val="single" w:sz="6" w:space="0" w:color="B6DDE8"/>
+            </w:tcBorders>
+            <w:shd w:val="clear" w:color="auto" w:fill="auto"/>
+            <w:hideMark/>
+          </w:tcPr>
+          <w:p>
+            <w:pPr>
+              <w:textAlignment w:val="baseline"/>
+              <w:rPr>
+                <w:rFonts w:ascii="Segoe UI" w:hAnsi="Segoe UI" w:cs="Segoe UI"/>
+                <w:sz w:val="18"/>
+                <w:szCs w:val="18"/>
+              </w:rPr>
+            </w:pPr>
+            <w:r>
+              <w:rPr>
+                <w:rFonts w:cs="Arial"/>
+                <w:b/>
+                <w:bCs/>
+                <w:szCs w:val="22"/>
+              </w:rPr>
+              <w:t>Conclusion</w:t>
+            </w:r>
+            <w:r>
+              <w:rPr>
+                <w:rFonts w:cs="Arial"/>
+                <w:szCs w:val="22"/>
+              </w:rPr>
+              <w:t> </w:t>
+            </w:r>
+          </w:p>
+        </w:tc>
+      </w:tr>
+      <w:tr>
+        <w:trPr>
+          <w:trHeight w:val="930"/>
+        </w:trPr>
+        <w:tc>
+          <w:tcPr>
+            <w:tcW w:w="1121" w:type="dxa"/>
+            <w:tcBorders>
+              <w:top w:val="single" w:sz="6" w:space="0" w:color="B6DDE8"/>
+              <w:left w:val="single" w:sz="6" w:space="0" w:color="B6DDE8"/>
+              <w:bottom w:val="single" w:sz="6" w:space="0" w:color="B6DDE8"/>
+              <w:right w:val="single" w:sz="6" w:space="0" w:color="B6DDE8"/>
+            </w:tcBorders>
+            <w:shd w:val="clear" w:color="auto" w:fill="auto"/>
+            <w:hideMark/>
+          </w:tcPr>
+          <w:p>
+            <w:pPr>
+              <w:textAlignment w:val="baseline"/>
+              <w:rPr>
+                <w:rFonts w:ascii="Segoe UI" w:hAnsi="Segoe UI" w:cs="Segoe UI"/>
+                <w:b/>
+                <w:bCs/>
+                <w:sz w:val="18"/>
+                <w:szCs w:val="18"/>
+              </w:rPr>
+            </w:pPr>
+            <w:r>
+              <w:rPr>
+                <w:rFonts w:cs="Arial"/>
+                <w:b/>
+                <w:bCs/>
+                <w:szCs w:val="22"/>
+              </w:rPr>
+              <w:t> </w:t>
+            </w:r>
+          </w:p>
+        </w:tc>
+        <w:tc>
+          <w:tcPr>
+            <w:tcW w:w="4091" w:type="dxa"/>
+            <w:tcBorders>
+              <w:top w:val="single" w:sz="6" w:space="0" w:color="B6DDE8"/>
+              <w:left w:val="single" w:sz="6" w:space="0" w:color="B6DDE8"/>
+              <w:bottom w:val="single" w:sz="6" w:space="0" w:color="B6DDE8"/>
+              <w:right w:val="single" w:sz="6" w:space="0" w:color="B6DDE8"/>
+            </w:tcBorders>
+            <w:shd w:val="clear" w:color="auto" w:fill="auto"/>
+            <w:hideMark/>
+          </w:tcPr>
+          <w:p>
+            <w:pPr>
+              <w:textAlignment w:val="baseline"/>
+              <w:rPr>
+                <w:rFonts w:ascii="Segoe UI" w:hAnsi="Segoe UI" w:cs="Segoe UI"/>
+                <w:sz w:val="18"/>
+                <w:szCs w:val="18"/>
+              </w:rPr>
+            </w:pPr>
+            <w:r>
+              <w:rPr>
+                <w:rFonts w:cs="Segoe UI"/>
+                <w:szCs w:val="18"/>
+              </w:rPr>
+              <w:t>Le visiteur a pu se connecter à son compte.</w:t>
+            </w:r>
+          </w:p>
+        </w:tc>
+        <w:tc>
+          <w:tcPr>
+            <w:tcW w:w="4126" w:type="dxa"/>
+            <w:tcBorders>
+              <w:top w:val="single" w:sz="6" w:space="0" w:color="B6DDE8"/>
+              <w:left w:val="single" w:sz="6" w:space="0" w:color="B6DDE8"/>
+              <w:bottom w:val="single" w:sz="6" w:space="0" w:color="B6DDE8"/>
+              <w:right w:val="single" w:sz="6" w:space="0" w:color="B6DDE8"/>
+            </w:tcBorders>
+            <w:shd w:val="clear" w:color="auto" w:fill="auto"/>
+            <w:hideMark/>
+          </w:tcPr>
+          <w:p>
+            <w:pPr>
+              <w:textAlignment w:val="baseline"/>
+              <w:rPr>
+                <w:rFonts w:ascii="Segoe UI" w:hAnsi="Segoe UI" w:cs="Segoe UI"/>
+                <w:sz w:val="18"/>
+                <w:szCs w:val="18"/>
+              </w:rPr>
+            </w:pPr>
+            <w:r>
+              <w:rPr>
+                <w:noProof/>
+              </w:rPr>
+              <w:drawing>
+                <wp:inline distT="0" distB="0" distL="0" distR="0" wp14:anchorId="4CB68223" wp14:editId="10AB631E">
+                  <wp:extent cx="571500" cy="571500"/>
+                  <wp:effectExtent l="0" t="0" r="0" b="0"/>
+                  <wp:docPr id="1711852693" name="Image 1711852693" descr="Une image contenant texte, clipart&#10;&#10;Description générée automatiquement"/>
+                  <wp:cNvGraphicFramePr>
+                    <a:graphicFrameLocks xmlns:a="http://schemas.openxmlformats.org/drawingml/2006/main" noChangeAspect="1"/>
+                  </wp:cNvGraphicFramePr>
+                  <a:graphic xmlns:a="http://schemas.openxmlformats.org/drawingml/2006/main">
+                    <a:graphicData uri="http://schemas.openxmlformats.org/drawingml/2006/picture">
+                      <pic:pic xmlns:pic="http://schemas.openxmlformats.org/drawingml/2006/picture">
+                        <pic:nvPicPr>
+                          <pic:cNvPr id="70" name="Image 70" descr="Une image contenant texte, clipart&#10;&#10;Description générée automatiquement"/>
+                          <pic:cNvPicPr>
+                            <a:picLocks noChangeAspect="1" noChangeArrowheads="1"/>
+                          </pic:cNvPicPr>
+                        </pic:nvPicPr>
+                        <pic:blipFill>
+                          <a:blip r:embed="rId40" cstate="print">
+                            <a:extLst>
+                              <a:ext uri="{28A0092B-C50C-407E-A947-70E740481C1C}">
+                                <a14:useLocalDpi xmlns:a14="http://schemas.microsoft.com/office/drawing/2010/main" val="0"/>
+                              </a:ext>
+                            </a:extLst>
+                          </a:blip>
+                          <a:srcRect/>
+                          <a:stretch>
+                            <a:fillRect/>
+                          </a:stretch>
+                        </pic:blipFill>
+                        <pic:spPr bwMode="auto">
+                          <a:xfrm>
+                            <a:off x="0" y="0"/>
+                            <a:ext cx="571500" cy="571500"/>
+                          </a:xfrm>
+                          <a:prstGeom prst="rect">
+                            <a:avLst/>
+                          </a:prstGeom>
+                          <a:noFill/>
+                          <a:ln>
+                            <a:noFill/>
+                          </a:ln>
+                        </pic:spPr>
+                      </pic:pic>
+                    </a:graphicData>
+                  </a:graphic>
+                </wp:inline>
+              </w:drawing>
+            </w:r>
+            <w:r>
+              <w:rPr>
+                <w:rFonts w:cs="Arial"/>
+                <w:szCs w:val="22"/>
+              </w:rPr>
+              <w:t> </w:t>
+            </w:r>
+          </w:p>
+        </w:tc>
+      </w:tr>
+    </w:tbl>
+    <w:p>
+      <w:pPr>
+        <w:pStyle w:val="Retrait1"/>
+        <w:ind w:left="0"/>
+      </w:pPr>
+    </w:p>
+    <w:tbl>
+      <w:tblPr>
+        <w:tblW w:w="9338" w:type="dxa"/>
+        <w:tblBorders>
+          <w:top w:val="outset" w:sz="6" w:space="0" w:color="auto"/>
+          <w:left w:val="outset" w:sz="6" w:space="0" w:color="auto"/>
+          <w:bottom w:val="outset" w:sz="6" w:space="0" w:color="auto"/>
+          <w:right w:val="outset" w:sz="6" w:space="0" w:color="auto"/>
+        </w:tblBorders>
+        <w:tblCellMar>
+          <w:left w:w="0" w:type="dxa"/>
+          <w:right w:w="0" w:type="dxa"/>
+        </w:tblCellMar>
+        <w:tblLook w:val="04A0" w:firstRow="1" w:lastRow="0" w:firstColumn="1" w:lastColumn="0" w:noHBand="0" w:noVBand="1"/>
+      </w:tblPr>
+      <w:tblGrid>
+        <w:gridCol w:w="1121"/>
+        <w:gridCol w:w="4091"/>
+        <w:gridCol w:w="4126"/>
+      </w:tblGrid>
+      <w:tr>
+        <w:tc>
+          <w:tcPr>
+            <w:tcW w:w="1121" w:type="dxa"/>
+            <w:tcBorders>
+              <w:top w:val="single" w:sz="6" w:space="0" w:color="B6DDE8"/>
+              <w:left w:val="single" w:sz="6" w:space="0" w:color="B6DDE8"/>
+              <w:bottom w:val="single" w:sz="12" w:space="0" w:color="92CDDC"/>
+              <w:right w:val="single" w:sz="6" w:space="0" w:color="B6DDE8"/>
+            </w:tcBorders>
+            <w:shd w:val="clear" w:color="auto" w:fill="auto"/>
+            <w:hideMark/>
+          </w:tcPr>
+          <w:p>
+            <w:pPr>
+              <w:textAlignment w:val="baseline"/>
+              <w:rPr>
+                <w:rFonts w:ascii="Segoe UI" w:hAnsi="Segoe UI" w:cs="Segoe UI"/>
+                <w:b/>
+                <w:bCs/>
+                <w:sz w:val="18"/>
+                <w:szCs w:val="18"/>
+              </w:rPr>
+            </w:pPr>
+            <w:r>
+              <w:rPr>
+                <w:rFonts w:cs="Arial"/>
+                <w:b/>
+                <w:bCs/>
+                <w:szCs w:val="22"/>
+              </w:rPr>
+              <w:t>No test </w:t>
+            </w:r>
+          </w:p>
+        </w:tc>
+        <w:tc>
+          <w:tcPr>
+            <w:tcW w:w="4091" w:type="dxa"/>
+            <w:tcBorders>
+              <w:top w:val="single" w:sz="6" w:space="0" w:color="B6DDE8"/>
+              <w:left w:val="single" w:sz="6" w:space="0" w:color="B6DDE8"/>
+              <w:bottom w:val="single" w:sz="12" w:space="0" w:color="92CDDC"/>
+              <w:right w:val="single" w:sz="6" w:space="0" w:color="B6DDE8"/>
+            </w:tcBorders>
+            <w:shd w:val="clear" w:color="auto" w:fill="auto"/>
+            <w:hideMark/>
+          </w:tcPr>
+          <w:p>
+            <w:pPr>
+              <w:textAlignment w:val="baseline"/>
+              <w:rPr>
+                <w:rFonts w:ascii="Segoe UI" w:hAnsi="Segoe UI" w:cs="Segoe UI"/>
+                <w:b/>
+                <w:bCs/>
+                <w:sz w:val="18"/>
+                <w:szCs w:val="18"/>
+              </w:rPr>
+            </w:pPr>
+            <w:r>
+              <w:rPr>
+                <w:rFonts w:cs="Arial"/>
+                <w:b/>
+                <w:bCs/>
+                <w:szCs w:val="22"/>
+              </w:rPr>
+              <w:t>Description </w:t>
+            </w:r>
+          </w:p>
+        </w:tc>
+        <w:tc>
+          <w:tcPr>
+            <w:tcW w:w="4126" w:type="dxa"/>
+            <w:tcBorders>
+              <w:top w:val="single" w:sz="6" w:space="0" w:color="B6DDE8"/>
+              <w:left w:val="single" w:sz="6" w:space="0" w:color="B6DDE8"/>
+              <w:bottom w:val="single" w:sz="12" w:space="0" w:color="92CDDC"/>
+              <w:right w:val="single" w:sz="6" w:space="0" w:color="B6DDE8"/>
+            </w:tcBorders>
+            <w:shd w:val="clear" w:color="auto" w:fill="auto"/>
+            <w:hideMark/>
+          </w:tcPr>
+          <w:p>
+            <w:pPr>
+              <w:textAlignment w:val="baseline"/>
+              <w:rPr>
+                <w:rFonts w:ascii="Segoe UI" w:hAnsi="Segoe UI" w:cs="Segoe UI"/>
+                <w:b/>
+                <w:bCs/>
+                <w:sz w:val="18"/>
+                <w:szCs w:val="18"/>
+              </w:rPr>
+            </w:pPr>
+            <w:r>
+              <w:rPr>
+                <w:rFonts w:cs="Arial"/>
+                <w:b/>
+                <w:bCs/>
+                <w:szCs w:val="22"/>
+              </w:rPr>
+              <w:t>Résultats attendus </w:t>
+            </w:r>
+          </w:p>
+        </w:tc>
+      </w:tr>
+      <w:tr>
+        <w:trPr>
+          <w:trHeight w:val="900"/>
+        </w:trPr>
+        <w:tc>
+          <w:tcPr>
+            <w:tcW w:w="1121" w:type="dxa"/>
+            <w:tcBorders>
+              <w:top w:val="single" w:sz="6" w:space="0" w:color="B6DDE8"/>
+              <w:left w:val="single" w:sz="6" w:space="0" w:color="B6DDE8"/>
+              <w:bottom w:val="single" w:sz="6" w:space="0" w:color="B6DDE8"/>
+              <w:right w:val="single" w:sz="6" w:space="0" w:color="B6DDE8"/>
+            </w:tcBorders>
+            <w:shd w:val="clear" w:color="auto" w:fill="auto"/>
+            <w:hideMark/>
+          </w:tcPr>
+          <w:p>
+            <w:pPr>
+              <w:textAlignment w:val="baseline"/>
+              <w:rPr>
+                <w:rFonts w:ascii="Segoe UI" w:hAnsi="Segoe UI" w:cs="Segoe UI"/>
+                <w:b/>
+                <w:bCs/>
+                <w:sz w:val="18"/>
+                <w:szCs w:val="18"/>
+              </w:rPr>
+            </w:pPr>
+            <w:r>
+              <w:rPr>
+                <w:rFonts w:ascii="Segoe UI" w:hAnsi="Segoe UI" w:cs="Segoe UI"/>
+                <w:b/>
+                <w:bCs/>
+                <w:sz w:val="18"/>
+                <w:szCs w:val="18"/>
+              </w:rPr>
+              <w:t>3</w:t>
+            </w:r>
+          </w:p>
+        </w:tc>
+        <w:tc>
+          <w:tcPr>
+            <w:tcW w:w="4091" w:type="dxa"/>
+            <w:tcBorders>
+              <w:top w:val="single" w:sz="6" w:space="0" w:color="B6DDE8"/>
+              <w:left w:val="single" w:sz="6" w:space="0" w:color="B6DDE8"/>
+              <w:bottom w:val="single" w:sz="6" w:space="0" w:color="B6DDE8"/>
+              <w:right w:val="single" w:sz="6" w:space="0" w:color="B6DDE8"/>
+            </w:tcBorders>
+            <w:shd w:val="clear" w:color="auto" w:fill="auto"/>
+            <w:hideMark/>
+          </w:tcPr>
+          <w:p>
+            <w:pPr>
+              <w:textAlignment w:val="baseline"/>
+              <w:rPr>
+                <w:rFonts w:cs="Arial"/>
+                <w:szCs w:val="22"/>
+              </w:rPr>
+            </w:pPr>
+            <w:r>
+              <w:rPr>
+                <w:rFonts w:cs="Arial"/>
+                <w:szCs w:val="22"/>
+              </w:rPr>
+              <w:t xml:space="preserve">Un utilisateur </w:t>
+            </w:r>
+            <w:r>
+              <w:rPr>
+                <w:rFonts w:cs="Arial"/>
+                <w:szCs w:val="22"/>
+              </w:rPr>
+              <w:t>logué qui a fini sa partie et obtenu un score supérieur au dernier sur le classement voit apparaitre son score</w:t>
+            </w:r>
+          </w:p>
+        </w:tc>
+        <w:tc>
+          <w:tcPr>
+            <w:tcW w:w="4126" w:type="dxa"/>
+            <w:tcBorders>
+              <w:top w:val="single" w:sz="6" w:space="0" w:color="B6DDE8"/>
+              <w:left w:val="single" w:sz="6" w:space="0" w:color="B6DDE8"/>
+              <w:bottom w:val="single" w:sz="6" w:space="0" w:color="B6DDE8"/>
+              <w:right w:val="single" w:sz="6" w:space="0" w:color="B6DDE8"/>
+            </w:tcBorders>
+            <w:shd w:val="clear" w:color="auto" w:fill="auto"/>
+            <w:hideMark/>
+          </w:tcPr>
+          <w:p>
+            <w:pPr>
+              <w:textAlignment w:val="baseline"/>
+              <w:rPr>
+                <w:rFonts w:ascii="Segoe UI" w:hAnsi="Segoe UI" w:cs="Segoe UI"/>
+                <w:sz w:val="18"/>
+                <w:szCs w:val="18"/>
+              </w:rPr>
+            </w:pPr>
+            <w:r>
+              <w:rPr>
+                <w:rFonts w:cs="Segoe UI"/>
+                <w:szCs w:val="18"/>
+              </w:rPr>
+              <w:t>L</w:t>
+            </w:r>
+            <w:r>
+              <w:rPr>
+                <w:rFonts w:cs="Segoe UI"/>
+                <w:szCs w:val="18"/>
+              </w:rPr>
+              <w:t>e score est visible sur le classement</w:t>
+            </w:r>
+          </w:p>
+        </w:tc>
+      </w:tr>
+      <w:tr>
+        <w:trPr>
+          <w:trHeight w:val="315"/>
+        </w:trPr>
+        <w:tc>
+          <w:tcPr>
+            <w:tcW w:w="1121" w:type="dxa"/>
+            <w:tcBorders>
+              <w:top w:val="single" w:sz="6" w:space="0" w:color="B6DDE8"/>
+              <w:left w:val="single" w:sz="6" w:space="0" w:color="B6DDE8"/>
+              <w:bottom w:val="single" w:sz="6" w:space="0" w:color="B6DDE8"/>
+              <w:right w:val="single" w:sz="6" w:space="0" w:color="B6DDE8"/>
+            </w:tcBorders>
+            <w:shd w:val="clear" w:color="auto" w:fill="auto"/>
+            <w:hideMark/>
+          </w:tcPr>
+          <w:p>
+            <w:pPr>
+              <w:textAlignment w:val="baseline"/>
+              <w:rPr>
+                <w:rFonts w:ascii="Segoe UI" w:hAnsi="Segoe UI" w:cs="Segoe UI"/>
+                <w:b/>
+                <w:bCs/>
+                <w:sz w:val="18"/>
+                <w:szCs w:val="18"/>
+              </w:rPr>
+            </w:pPr>
+            <w:r>
+              <w:rPr>
+                <w:rFonts w:cs="Arial"/>
+                <w:b/>
+                <w:bCs/>
+                <w:szCs w:val="22"/>
+              </w:rPr>
+              <w:t> </w:t>
+            </w:r>
+          </w:p>
+        </w:tc>
+        <w:tc>
+          <w:tcPr>
+            <w:tcW w:w="4091" w:type="dxa"/>
+            <w:tcBorders>
+              <w:top w:val="single" w:sz="6" w:space="0" w:color="B6DDE8"/>
+              <w:left w:val="single" w:sz="6" w:space="0" w:color="B6DDE8"/>
+              <w:bottom w:val="single" w:sz="6" w:space="0" w:color="B6DDE8"/>
+              <w:right w:val="single" w:sz="6" w:space="0" w:color="B6DDE8"/>
+            </w:tcBorders>
+            <w:shd w:val="clear" w:color="auto" w:fill="auto"/>
+            <w:hideMark/>
+          </w:tcPr>
+          <w:p>
+            <w:pPr>
+              <w:textAlignment w:val="baseline"/>
+              <w:rPr>
+                <w:rFonts w:ascii="Segoe UI" w:hAnsi="Segoe UI" w:cs="Segoe UI"/>
+                <w:sz w:val="18"/>
+                <w:szCs w:val="18"/>
+              </w:rPr>
+            </w:pPr>
+            <w:r>
+              <w:rPr>
+                <w:rFonts w:cs="Arial"/>
+                <w:b/>
+                <w:bCs/>
+                <w:szCs w:val="22"/>
+              </w:rPr>
+              <w:t>Résultats obtenus</w:t>
+            </w:r>
+            <w:r>
+              <w:rPr>
+                <w:rFonts w:cs="Arial"/>
+                <w:szCs w:val="22"/>
+              </w:rPr>
+              <w:t> </w:t>
+            </w:r>
+          </w:p>
+        </w:tc>
+        <w:tc>
+          <w:tcPr>
+            <w:tcW w:w="4126" w:type="dxa"/>
+            <w:tcBorders>
+              <w:top w:val="single" w:sz="6" w:space="0" w:color="B6DDE8"/>
+              <w:left w:val="single" w:sz="6" w:space="0" w:color="B6DDE8"/>
+              <w:bottom w:val="single" w:sz="6" w:space="0" w:color="B6DDE8"/>
+              <w:right w:val="single" w:sz="6" w:space="0" w:color="B6DDE8"/>
+            </w:tcBorders>
+            <w:shd w:val="clear" w:color="auto" w:fill="auto"/>
+            <w:hideMark/>
+          </w:tcPr>
+          <w:p>
+            <w:pPr>
+              <w:textAlignment w:val="baseline"/>
+              <w:rPr>
+                <w:rFonts w:ascii="Segoe UI" w:hAnsi="Segoe UI" w:cs="Segoe UI"/>
+                <w:sz w:val="18"/>
+                <w:szCs w:val="18"/>
+              </w:rPr>
+            </w:pPr>
+            <w:r>
+              <w:rPr>
+                <w:rFonts w:cs="Arial"/>
+                <w:b/>
+                <w:bCs/>
+                <w:szCs w:val="22"/>
+              </w:rPr>
+              <w:t>Conclusion</w:t>
+            </w:r>
+            <w:r>
+              <w:rPr>
+                <w:rFonts w:cs="Arial"/>
+                <w:szCs w:val="22"/>
+              </w:rPr>
+              <w:t> </w:t>
+            </w:r>
+          </w:p>
+        </w:tc>
+      </w:tr>
+      <w:tr>
+        <w:trPr>
+          <w:trHeight w:val="930"/>
+        </w:trPr>
+        <w:tc>
+          <w:tcPr>
+            <w:tcW w:w="1121" w:type="dxa"/>
+            <w:tcBorders>
+              <w:top w:val="single" w:sz="6" w:space="0" w:color="B6DDE8"/>
+              <w:left w:val="single" w:sz="6" w:space="0" w:color="B6DDE8"/>
+              <w:bottom w:val="single" w:sz="6" w:space="0" w:color="B6DDE8"/>
+              <w:right w:val="single" w:sz="6" w:space="0" w:color="B6DDE8"/>
+            </w:tcBorders>
+            <w:shd w:val="clear" w:color="auto" w:fill="auto"/>
+            <w:hideMark/>
+          </w:tcPr>
+          <w:p>
+            <w:pPr>
+              <w:textAlignment w:val="baseline"/>
+              <w:rPr>
+                <w:rFonts w:ascii="Segoe UI" w:hAnsi="Segoe UI" w:cs="Segoe UI"/>
+                <w:b/>
+                <w:bCs/>
+                <w:sz w:val="18"/>
+                <w:szCs w:val="18"/>
+              </w:rPr>
+            </w:pPr>
+            <w:r>
+              <w:rPr>
+                <w:rFonts w:cs="Arial"/>
+                <w:b/>
+                <w:bCs/>
+                <w:szCs w:val="22"/>
+              </w:rPr>
+              <w:lastRenderedPageBreak/>
+              <w:t> </w:t>
+            </w:r>
+          </w:p>
+        </w:tc>
+        <w:tc>
+          <w:tcPr>
+            <w:tcW w:w="4091" w:type="dxa"/>
+            <w:tcBorders>
+              <w:top w:val="single" w:sz="6" w:space="0" w:color="B6DDE8"/>
+              <w:left w:val="single" w:sz="6" w:space="0" w:color="B6DDE8"/>
+              <w:bottom w:val="single" w:sz="6" w:space="0" w:color="B6DDE8"/>
+              <w:right w:val="single" w:sz="6" w:space="0" w:color="B6DDE8"/>
+            </w:tcBorders>
+            <w:shd w:val="clear" w:color="auto" w:fill="auto"/>
+            <w:hideMark/>
+          </w:tcPr>
+          <w:p>
+            <w:pPr>
+              <w:textAlignment w:val="baseline"/>
+              <w:rPr>
+                <w:rFonts w:ascii="Segoe UI" w:hAnsi="Segoe UI" w:cs="Segoe UI"/>
+                <w:sz w:val="18"/>
+                <w:szCs w:val="18"/>
+              </w:rPr>
+            </w:pPr>
+            <w:r>
+              <w:rPr>
+                <w:rFonts w:cs="Segoe UI"/>
+                <w:szCs w:val="18"/>
+              </w:rPr>
+              <w:t>Le score est visible sur le classement</w:t>
+            </w:r>
+          </w:p>
+        </w:tc>
+        <w:tc>
+          <w:tcPr>
+            <w:tcW w:w="4126" w:type="dxa"/>
+            <w:tcBorders>
+              <w:top w:val="single" w:sz="6" w:space="0" w:color="B6DDE8"/>
+              <w:left w:val="single" w:sz="6" w:space="0" w:color="B6DDE8"/>
+              <w:bottom w:val="single" w:sz="6" w:space="0" w:color="B6DDE8"/>
+              <w:right w:val="single" w:sz="6" w:space="0" w:color="B6DDE8"/>
+            </w:tcBorders>
+            <w:shd w:val="clear" w:color="auto" w:fill="auto"/>
+            <w:hideMark/>
+          </w:tcPr>
+          <w:p>
+            <w:pPr>
+              <w:textAlignment w:val="baseline"/>
+              <w:rPr>
+                <w:rFonts w:ascii="Segoe UI" w:hAnsi="Segoe UI" w:cs="Segoe UI"/>
+                <w:sz w:val="18"/>
+                <w:szCs w:val="18"/>
+              </w:rPr>
+            </w:pPr>
+            <w:r>
+              <w:rPr>
+                <w:noProof/>
+              </w:rPr>
+              <w:drawing>
+                <wp:inline distT="0" distB="0" distL="0" distR="0" wp14:anchorId="1A0626AE" wp14:editId="79069E33">
+                  <wp:extent cx="571500" cy="571500"/>
+                  <wp:effectExtent l="0" t="0" r="0" b="0"/>
+                  <wp:docPr id="2070929600" name="Image 2070929600" descr="Une image contenant texte, clipart&#10;&#10;Description générée automatiquement"/>
+                  <wp:cNvGraphicFramePr>
+                    <a:graphicFrameLocks xmlns:a="http://schemas.openxmlformats.org/drawingml/2006/main" noChangeAspect="1"/>
+                  </wp:cNvGraphicFramePr>
+                  <a:graphic xmlns:a="http://schemas.openxmlformats.org/drawingml/2006/main">
+                    <a:graphicData uri="http://schemas.openxmlformats.org/drawingml/2006/picture">
+                      <pic:pic xmlns:pic="http://schemas.openxmlformats.org/drawingml/2006/picture">
+                        <pic:nvPicPr>
+                          <pic:cNvPr id="70" name="Image 70" descr="Une image contenant texte, clipart&#10;&#10;Description générée automatiquement"/>
+                          <pic:cNvPicPr>
+                            <a:picLocks noChangeAspect="1" noChangeArrowheads="1"/>
+                          </pic:cNvPicPr>
+                        </pic:nvPicPr>
+                        <pic:blipFill>
+                          <a:blip r:embed="rId40" cstate="print">
+                            <a:extLst>
+                              <a:ext uri="{28A0092B-C50C-407E-A947-70E740481C1C}">
+                                <a14:useLocalDpi xmlns:a14="http://schemas.microsoft.com/office/drawing/2010/main" val="0"/>
+                              </a:ext>
+                            </a:extLst>
+                          </a:blip>
+                          <a:srcRect/>
+                          <a:stretch>
+                            <a:fillRect/>
+                          </a:stretch>
+                        </pic:blipFill>
+                        <pic:spPr bwMode="auto">
+                          <a:xfrm>
+                            <a:off x="0" y="0"/>
+                            <a:ext cx="571500" cy="571500"/>
+                          </a:xfrm>
+                          <a:prstGeom prst="rect">
+                            <a:avLst/>
+                          </a:prstGeom>
+                          <a:noFill/>
+                          <a:ln>
+                            <a:noFill/>
+                          </a:ln>
+                        </pic:spPr>
+                      </pic:pic>
+                    </a:graphicData>
+                  </a:graphic>
+                </wp:inline>
+              </w:drawing>
+            </w:r>
+            <w:r>
+              <w:rPr>
+                <w:rFonts w:cs="Arial"/>
+                <w:szCs w:val="22"/>
+              </w:rPr>
+              <w:t> </w:t>
+            </w:r>
+          </w:p>
+        </w:tc>
+      </w:tr>
+    </w:tbl>
+    <w:p>
+      <w:pPr>
+        <w:pStyle w:val="TxtJustifi"/>
+      </w:pPr>
     </w:p>
     <w:p>
       <w:pPr>
         <w:pStyle w:val="Titre1"/>
       </w:pPr>
-      <w:bookmarkStart w:id="38" w:name="_Toc134355452"/>
-      <w:r>
-        <w:t>Installation du projet complet avec les 5 applications</w:t>
-      </w:r>
-      <w:bookmarkEnd w:id="38"/>
-    </w:p>
-    <w:p>
-      <w:pPr>
-        <w:pStyle w:val="Titre1"/>
-      </w:pPr>
-      <w:bookmarkStart w:id="39" w:name="_Toc134355453"/>
-      <w:r>
-        <w:t>Outils, langages (versions, définitions, installations)</w:t>
-      </w:r>
-      <w:bookmarkEnd w:id="39"/>
-    </w:p>
-    <w:p>
-      <w:pPr>
-        <w:pStyle w:val="Titre1"/>
-      </w:pPr>
-      <w:bookmarkStart w:id="40" w:name="_Toc134355454"/>
-      <w:r>
-        <w:t>Tests de fonctionnement du projet</w:t>
-      </w:r>
-      <w:bookmarkEnd w:id="40"/>
-    </w:p>
-    <w:p>
-      <w:pPr>
-        <w:pStyle w:val="Titre1"/>
-      </w:pPr>
-      <w:bookmarkStart w:id="41" w:name="_Toc134355455"/>
+      <w:bookmarkStart w:id="41" w:name="_Toc134356534"/>
       <w:r>
         <w:t>Auto-évaluations et conclusions</w:t>
       </w:r>
@@ -10560,7 +12582,7 @@
       <w:pPr>
         <w:pStyle w:val="Titre2"/>
       </w:pPr>
-      <w:bookmarkStart w:id="42" w:name="_Toc134355456"/>
+      <w:bookmarkStart w:id="42" w:name="_Toc134356535"/>
       <w:r>
         <w:t>Nicolas</w:t>
       </w:r>
@@ -10568,20 +12590,28 @@
     </w:p>
     <w:p>
       <w:pPr>
+        <w:pStyle w:val="TxtJustifi"/>
+      </w:pPr>
+      <w:r>
+        <w:t>Dans son ensemble j’ai très bien aimé ce module car le projet choisi m’intéressait et j’avais beaucoup de motivation pour faire quelque chose de bien. Après avoir compris le principe de base du fonctionnement de java web j’ai pris beaucoup de plaisir à coder mon application. Ce module m’a apporté beaucoup de connaissances autant en termes de la méthode de travail que de connaissances spécifiques. J’ai trouvé bien d’aborder une autre manière de faire des serveurs webs car pour l’instant je connaissait uniquement php, j’ai aussi beaucoup appris sur la notion de microservices et la séparation des différentes parties en plusieurs unités indépendantes.</w:t>
+      </w:r>
+    </w:p>
+    <w:p>
+      <w:pPr>
         <w:pStyle w:val="Titre2"/>
       </w:pPr>
-      <w:bookmarkStart w:id="43" w:name="_Toc134355457"/>
+      <w:bookmarkStart w:id="43" w:name="_Toc134356536"/>
       <w:r>
         <w:t>Xavier</w:t>
       </w:r>
       <w:bookmarkEnd w:id="43"/>
     </w:p>
     <w:sectPr>
-      <w:headerReference w:type="even" r:id="rId32"/>
-      <w:headerReference w:type="default" r:id="rId33"/>
-      <w:footerReference w:type="default" r:id="rId34"/>
-      <w:headerReference w:type="first" r:id="rId35"/>
-      <w:footerReference w:type="first" r:id="rId36"/>
+      <w:headerReference w:type="even" r:id="rId41"/>
+      <w:headerReference w:type="default" r:id="rId42"/>
+      <w:footerReference w:type="default" r:id="rId43"/>
+      <w:headerReference w:type="first" r:id="rId44"/>
+      <w:footerReference w:type="first" r:id="rId45"/>
       <w:pgSz w:w="11906" w:h="16838" w:code="9"/>
       <w:pgMar w:top="1418" w:right="851" w:bottom="1418" w:left="1701" w:header="720" w:footer="851" w:gutter="0"/>
       <w:cols w:space="720"/>
@@ -11066,6 +13096,16 @@
       <w:r>
         <w:continuationSeparator/>
       </w:r>
+    </w:p>
+  </w:footnote>
+  <w:footnote w:id="1">
+    <w:p>
+      <w:pPr>
+        <w:pStyle w:val="Notedebasdepage"/>
+        <w:rPr>
+          <w:lang w:val="en-GB"/>
+        </w:rPr>
+      </w:pPr>
     </w:p>
   </w:footnote>
 </w:footnotes>
@@ -17115,6 +19155,7 @@
   <w:style w:type="paragraph" w:styleId="Notedebasdepage">
     <w:name w:val="footnote text"/>
     <w:basedOn w:val="Normal"/>
+    <w:link w:val="NotedebasdepageCar"/>
     <w:semiHidden/>
     <w:rsid w:val="004E7909"/>
   </w:style>
@@ -17704,6 +19745,46 @@
       <w:szCs w:val="20"/>
     </w:rPr>
   </w:style>
+  <w:style w:type="paragraph" w:customStyle="1" w:styleId="Retrait1">
+    <w:name w:val="Retrait 1"/>
+    <w:basedOn w:val="Normal"/>
+    <w:rsid w:val="00E3689C"/>
+    <w:pPr>
+      <w:spacing w:after="120"/>
+      <w:ind w:left="431"/>
+      <w:jc w:val="both"/>
+    </w:pPr>
+    <w:rPr>
+      <w:sz w:val="24"/>
+      <w:szCs w:val="20"/>
+      <w:lang w:val="fr-FR"/>
+    </w:rPr>
+  </w:style>
+  <w:style w:type="character" w:customStyle="1" w:styleId="NotedebasdepageCar">
+    <w:name w:val="Note de bas de page Car"/>
+    <w:basedOn w:val="Policepardfaut"/>
+    <w:link w:val="Notedebasdepage"/>
+    <w:semiHidden/>
+    <w:rsid w:val="00E3689C"/>
+    <w:rPr>
+      <w:rFonts w:ascii="Arial" w:hAnsi="Arial"/>
+      <w:sz w:val="22"/>
+      <w:szCs w:val="24"/>
+      <w:lang w:eastAsia="fr-FR"/>
+    </w:rPr>
+  </w:style>
+  <w:style w:type="character" w:styleId="Mentionnonrsolue">
+    <w:name w:val="Unresolved Mention"/>
+    <w:basedOn w:val="Policepardfaut"/>
+    <w:uiPriority w:val="99"/>
+    <w:semiHidden/>
+    <w:unhideWhenUsed/>
+    <w:rsid w:val="00637EE9"/>
+    <w:rPr>
+      <w:color w:val="605E5C"/>
+      <w:shd w:val="clear" w:color="auto" w:fill="E1DFDD"/>
+    </w:rPr>
+  </w:style>
 </w:styles>
 </file>
 
@@ -17838,6 +19919,20 @@
     <w:pitch w:val="variable"/>
     <w:sig w:usb0="00000003" w:usb1="02000000" w:usb2="00000000" w:usb3="00000000" w:csb0="00000001" w:csb1="00000000"/>
   </w:font>
+  <w:font w:name="Consolas">
+    <w:panose1 w:val="020B0609020204030204"/>
+    <w:charset w:val="00"/>
+    <w:family w:val="modern"/>
+    <w:pitch w:val="fixed"/>
+    <w:sig w:usb0="E00006FF" w:usb1="0000FCFF" w:usb2="00000001" w:usb3="00000000" w:csb0="0000019F" w:csb1="00000000"/>
+  </w:font>
+  <w:font w:name="Segoe UI">
+    <w:panose1 w:val="020B0502040204020203"/>
+    <w:charset w:val="00"/>
+    <w:family w:val="swiss"/>
+    <w:pitch w:val="variable"/>
+    <w:sig w:usb0="E4002EFF" w:usb1="C000E47F" w:usb2="00000009" w:usb3="00000000" w:csb0="000001FF" w:csb1="00000000"/>
+  </w:font>
   <w:font w:name="Calibri Light">
     <w:panose1 w:val="020F0302020204030204"/>
     <w:charset w:val="00"/>
@@ -17865,10 +19960,10 @@
   </w:compat>
   <w:rsids>
     <w:rsidRoot w:val="00905410"/>
-    <w:rsid w:val="00012A9C"/>
     <w:rsid w:val="001630A0"/>
     <w:rsid w:val="002E53F1"/>
     <w:rsid w:val="00377C4E"/>
+    <w:rsid w:val="00420B46"/>
     <w:rsid w:val="00535E5C"/>
     <w:rsid w:val="00905410"/>
     <w:rsid w:val="00B241BC"/>

--- a/Documentation/133_RP_G04.docx
+++ b/Documentation/133_RP_G04.docx
@@ -410,7 +410,7 @@
         </w:rPr>
         <w:fldChar w:fldCharType="separate"/>
       </w:r>
-      <w:hyperlink w:anchor="_Toc134356496" w:history="1">
+      <w:hyperlink w:anchor="_Toc134359235" w:history="1">
         <w:r>
           <w:rPr>
             <w:rStyle w:val="Lienhypertexte"/>
@@ -458,7 +458,7 @@
             <w:noProof/>
             <w:webHidden/>
           </w:rPr>
-          <w:instrText xml:space="preserve"> PAGEREF _Toc134356496 \h </w:instrText>
+          <w:instrText xml:space="preserve"> PAGEREF _Toc134359235 \h </w:instrText>
         </w:r>
         <w:r>
           <w:rPr>
@@ -508,7 +508,7 @@
           <w14:ligatures w14:val="standardContextual"/>
         </w:rPr>
       </w:pPr>
-      <w:hyperlink w:anchor="_Toc134356497" w:history="1">
+      <w:hyperlink w:anchor="_Toc134359236" w:history="1">
         <w:r>
           <w:rPr>
             <w:rStyle w:val="Lienhypertexte"/>
@@ -556,7 +556,7 @@
             <w:noProof/>
             <w:webHidden/>
           </w:rPr>
-          <w:instrText xml:space="preserve"> PAGEREF _Toc134356497 \h </w:instrText>
+          <w:instrText xml:space="preserve"> PAGEREF _Toc134359236 \h </w:instrText>
         </w:r>
         <w:r>
           <w:rPr>
@@ -605,7 +605,7 @@
           <w14:ligatures w14:val="standardContextual"/>
         </w:rPr>
       </w:pPr>
-      <w:hyperlink w:anchor="_Toc134356498" w:history="1">
+      <w:hyperlink w:anchor="_Toc134359237" w:history="1">
         <w:r>
           <w:rPr>
             <w:rStyle w:val="Lienhypertexte"/>
@@ -652,7 +652,7 @@
             <w:noProof/>
             <w:webHidden/>
           </w:rPr>
-          <w:instrText xml:space="preserve"> PAGEREF _Toc134356498 \h </w:instrText>
+          <w:instrText xml:space="preserve"> PAGEREF _Toc134359237 \h </w:instrText>
         </w:r>
         <w:r>
           <w:rPr>
@@ -699,7 +699,7 @@
           <w14:ligatures w14:val="standardContextual"/>
         </w:rPr>
       </w:pPr>
-      <w:hyperlink w:anchor="_Toc134356499" w:history="1">
+      <w:hyperlink w:anchor="_Toc134359238" w:history="1">
         <w:r>
           <w:rPr>
             <w:rStyle w:val="Lienhypertexte"/>
@@ -744,7 +744,7 @@
             <w:noProof/>
             <w:webHidden/>
           </w:rPr>
-          <w:instrText xml:space="preserve"> PAGEREF _Toc134356499 \h </w:instrText>
+          <w:instrText xml:space="preserve"> PAGEREF _Toc134359238 \h </w:instrText>
         </w:r>
         <w:r>
           <w:rPr>
@@ -791,7 +791,7 @@
           <w14:ligatures w14:val="standardContextual"/>
         </w:rPr>
       </w:pPr>
-      <w:hyperlink w:anchor="_Toc134356500" w:history="1">
+      <w:hyperlink w:anchor="_Toc134359239" w:history="1">
         <w:r>
           <w:rPr>
             <w:rStyle w:val="Lienhypertexte"/>
@@ -836,7 +836,7 @@
             <w:noProof/>
             <w:webHidden/>
           </w:rPr>
-          <w:instrText xml:space="preserve"> PAGEREF _Toc134356500 \h </w:instrText>
+          <w:instrText xml:space="preserve"> PAGEREF _Toc134359239 \h </w:instrText>
         </w:r>
         <w:r>
           <w:rPr>
@@ -883,7 +883,7 @@
           <w14:ligatures w14:val="standardContextual"/>
         </w:rPr>
       </w:pPr>
-      <w:hyperlink w:anchor="_Toc134356501" w:history="1">
+      <w:hyperlink w:anchor="_Toc134359240" w:history="1">
         <w:r>
           <w:rPr>
             <w:rStyle w:val="Lienhypertexte"/>
@@ -928,7 +928,7 @@
             <w:noProof/>
             <w:webHidden/>
           </w:rPr>
-          <w:instrText xml:space="preserve"> PAGEREF _Toc134356501 \h </w:instrText>
+          <w:instrText xml:space="preserve"> PAGEREF _Toc134359240 \h </w:instrText>
         </w:r>
         <w:r>
           <w:rPr>
@@ -975,7 +975,7 @@
           <w14:ligatures w14:val="standardContextual"/>
         </w:rPr>
       </w:pPr>
-      <w:hyperlink w:anchor="_Toc134356502" w:history="1">
+      <w:hyperlink w:anchor="_Toc134359241" w:history="1">
         <w:r>
           <w:rPr>
             <w:rStyle w:val="Lienhypertexte"/>
@@ -1020,7 +1020,7 @@
             <w:noProof/>
             <w:webHidden/>
           </w:rPr>
-          <w:instrText xml:space="preserve"> PAGEREF _Toc134356502 \h </w:instrText>
+          <w:instrText xml:space="preserve"> PAGEREF _Toc134359241 \h </w:instrText>
         </w:r>
         <w:r>
           <w:rPr>
@@ -1067,7 +1067,7 @@
           <w14:ligatures w14:val="standardContextual"/>
         </w:rPr>
       </w:pPr>
-      <w:hyperlink w:anchor="_Toc134356503" w:history="1">
+      <w:hyperlink w:anchor="_Toc134359242" w:history="1">
         <w:r>
           <w:rPr>
             <w:rStyle w:val="Lienhypertexte"/>
@@ -1112,7 +1112,7 @@
             <w:noProof/>
             <w:webHidden/>
           </w:rPr>
-          <w:instrText xml:space="preserve"> PAGEREF _Toc134356503 \h </w:instrText>
+          <w:instrText xml:space="preserve"> PAGEREF _Toc134359242 \h </w:instrText>
         </w:r>
         <w:r>
           <w:rPr>
@@ -1161,7 +1161,7 @@
           <w14:ligatures w14:val="standardContextual"/>
         </w:rPr>
       </w:pPr>
-      <w:hyperlink w:anchor="_Toc134356504" w:history="1">
+      <w:hyperlink w:anchor="_Toc134359243" w:history="1">
         <w:r>
           <w:rPr>
             <w:rStyle w:val="Lienhypertexte"/>
@@ -1208,7 +1208,7 @@
             <w:noProof/>
             <w:webHidden/>
           </w:rPr>
-          <w:instrText xml:space="preserve"> PAGEREF _Toc134356504 \h </w:instrText>
+          <w:instrText xml:space="preserve"> PAGEREF _Toc134359243 \h </w:instrText>
         </w:r>
         <w:r>
           <w:rPr>
@@ -1255,7 +1255,7 @@
           <w14:ligatures w14:val="standardContextual"/>
         </w:rPr>
       </w:pPr>
-      <w:hyperlink w:anchor="_Toc134356505" w:history="1">
+      <w:hyperlink w:anchor="_Toc134359244" w:history="1">
         <w:r>
           <w:rPr>
             <w:rStyle w:val="Lienhypertexte"/>
@@ -1300,7 +1300,7 @@
             <w:noProof/>
             <w:webHidden/>
           </w:rPr>
-          <w:instrText xml:space="preserve"> PAGEREF _Toc134356505 \h </w:instrText>
+          <w:instrText xml:space="preserve"> PAGEREF _Toc134359244 \h </w:instrText>
         </w:r>
         <w:r>
           <w:rPr>
@@ -1347,7 +1347,7 @@
           <w14:ligatures w14:val="standardContextual"/>
         </w:rPr>
       </w:pPr>
-      <w:hyperlink w:anchor="_Toc134356506" w:history="1">
+      <w:hyperlink w:anchor="_Toc134359245" w:history="1">
         <w:r>
           <w:rPr>
             <w:rStyle w:val="Lienhypertexte"/>
@@ -1392,7 +1392,7 @@
             <w:noProof/>
             <w:webHidden/>
           </w:rPr>
-          <w:instrText xml:space="preserve"> PAGEREF _Toc134356506 \h </w:instrText>
+          <w:instrText xml:space="preserve"> PAGEREF _Toc134359245 \h </w:instrText>
         </w:r>
         <w:r>
           <w:rPr>
@@ -1442,7 +1442,7 @@
           <w14:ligatures w14:val="standardContextual"/>
         </w:rPr>
       </w:pPr>
-      <w:hyperlink w:anchor="_Toc134356507" w:history="1">
+      <w:hyperlink w:anchor="_Toc134359246" w:history="1">
         <w:r>
           <w:rPr>
             <w:rStyle w:val="Lienhypertexte"/>
@@ -1490,7 +1490,7 @@
             <w:noProof/>
             <w:webHidden/>
           </w:rPr>
-          <w:instrText xml:space="preserve"> PAGEREF _Toc134356507 \h </w:instrText>
+          <w:instrText xml:space="preserve"> PAGEREF _Toc134359246 \h </w:instrText>
         </w:r>
         <w:r>
           <w:rPr>
@@ -1539,7 +1539,7 @@
           <w14:ligatures w14:val="standardContextual"/>
         </w:rPr>
       </w:pPr>
-      <w:hyperlink w:anchor="_Toc134356508" w:history="1">
+      <w:hyperlink w:anchor="_Toc134359247" w:history="1">
         <w:r>
           <w:rPr>
             <w:rStyle w:val="Lienhypertexte"/>
@@ -1586,7 +1586,7 @@
             <w:noProof/>
             <w:webHidden/>
           </w:rPr>
-          <w:instrText xml:space="preserve"> PAGEREF _Toc134356508 \h </w:instrText>
+          <w:instrText xml:space="preserve"> PAGEREF _Toc134359247 \h </w:instrText>
         </w:r>
         <w:r>
           <w:rPr>
@@ -1633,7 +1633,7 @@
           <w14:ligatures w14:val="standardContextual"/>
         </w:rPr>
       </w:pPr>
-      <w:hyperlink w:anchor="_Toc134356509" w:history="1">
+      <w:hyperlink w:anchor="_Toc134359248" w:history="1">
         <w:r>
           <w:rPr>
             <w:rStyle w:val="Lienhypertexte"/>
@@ -1678,7 +1678,7 @@
             <w:noProof/>
             <w:webHidden/>
           </w:rPr>
-          <w:instrText xml:space="preserve"> PAGEREF _Toc134356509 \h </w:instrText>
+          <w:instrText xml:space="preserve"> PAGEREF _Toc134359248 \h </w:instrText>
         </w:r>
         <w:r>
           <w:rPr>
@@ -1725,7 +1725,7 @@
           <w14:ligatures w14:val="standardContextual"/>
         </w:rPr>
       </w:pPr>
-      <w:hyperlink w:anchor="_Toc134356510" w:history="1">
+      <w:hyperlink w:anchor="_Toc134359249" w:history="1">
         <w:r>
           <w:rPr>
             <w:rStyle w:val="Lienhypertexte"/>
@@ -1770,7 +1770,7 @@
             <w:noProof/>
             <w:webHidden/>
           </w:rPr>
-          <w:instrText xml:space="preserve"> PAGEREF _Toc134356510 \h </w:instrText>
+          <w:instrText xml:space="preserve"> PAGEREF _Toc134359249 \h </w:instrText>
         </w:r>
         <w:r>
           <w:rPr>
@@ -1817,7 +1817,7 @@
           <w14:ligatures w14:val="standardContextual"/>
         </w:rPr>
       </w:pPr>
-      <w:hyperlink w:anchor="_Toc134356511" w:history="1">
+      <w:hyperlink w:anchor="_Toc134359250" w:history="1">
         <w:r>
           <w:rPr>
             <w:rStyle w:val="Lienhypertexte"/>
@@ -1862,7 +1862,7 @@
             <w:noProof/>
             <w:webHidden/>
           </w:rPr>
-          <w:instrText xml:space="preserve"> PAGEREF _Toc134356511 \h </w:instrText>
+          <w:instrText xml:space="preserve"> PAGEREF _Toc134359250 \h </w:instrText>
         </w:r>
         <w:r>
           <w:rPr>
@@ -1912,7 +1912,7 @@
           <w14:ligatures w14:val="standardContextual"/>
         </w:rPr>
       </w:pPr>
-      <w:hyperlink w:anchor="_Toc134356512" w:history="1">
+      <w:hyperlink w:anchor="_Toc134359251" w:history="1">
         <w:r>
           <w:rPr>
             <w:rStyle w:val="Lienhypertexte"/>
@@ -1960,7 +1960,7 @@
             <w:noProof/>
             <w:webHidden/>
           </w:rPr>
-          <w:instrText xml:space="preserve"> PAGEREF _Toc134356512 \h </w:instrText>
+          <w:instrText xml:space="preserve"> PAGEREF _Toc134359251 \h </w:instrText>
         </w:r>
         <w:r>
           <w:rPr>
@@ -2009,7 +2009,7 @@
           <w14:ligatures w14:val="standardContextual"/>
         </w:rPr>
       </w:pPr>
-      <w:hyperlink w:anchor="_Toc134356513" w:history="1">
+      <w:hyperlink w:anchor="_Toc134359252" w:history="1">
         <w:r>
           <w:rPr>
             <w:rStyle w:val="Lienhypertexte"/>
@@ -2056,7 +2056,7 @@
             <w:noProof/>
             <w:webHidden/>
           </w:rPr>
-          <w:instrText xml:space="preserve"> PAGEREF _Toc134356513 \h </w:instrText>
+          <w:instrText xml:space="preserve"> PAGEREF _Toc134359252 \h </w:instrText>
         </w:r>
         <w:r>
           <w:rPr>
@@ -2103,7 +2103,7 @@
           <w14:ligatures w14:val="standardContextual"/>
         </w:rPr>
       </w:pPr>
-      <w:hyperlink w:anchor="_Toc134356514" w:history="1">
+      <w:hyperlink w:anchor="_Toc134359253" w:history="1">
         <w:r>
           <w:rPr>
             <w:rStyle w:val="Lienhypertexte"/>
@@ -2148,7 +2148,7 @@
             <w:noProof/>
             <w:webHidden/>
           </w:rPr>
-          <w:instrText xml:space="preserve"> PAGEREF _Toc134356514 \h </w:instrText>
+          <w:instrText xml:space="preserve"> PAGEREF _Toc134359253 \h </w:instrText>
         </w:r>
         <w:r>
           <w:rPr>
@@ -2195,7 +2195,7 @@
           <w14:ligatures w14:val="standardContextual"/>
         </w:rPr>
       </w:pPr>
-      <w:hyperlink w:anchor="_Toc134356515" w:history="1">
+      <w:hyperlink w:anchor="_Toc134359254" w:history="1">
         <w:r>
           <w:rPr>
             <w:rStyle w:val="Lienhypertexte"/>
@@ -2240,7 +2240,7 @@
             <w:noProof/>
             <w:webHidden/>
           </w:rPr>
-          <w:instrText xml:space="preserve"> PAGEREF _Toc134356515 \h </w:instrText>
+          <w:instrText xml:space="preserve"> PAGEREF _Toc134359254 \h </w:instrText>
         </w:r>
         <w:r>
           <w:rPr>
@@ -2289,7 +2289,7 @@
           <w14:ligatures w14:val="standardContextual"/>
         </w:rPr>
       </w:pPr>
-      <w:hyperlink w:anchor="_Toc134356516" w:history="1">
+      <w:hyperlink w:anchor="_Toc134359255" w:history="1">
         <w:r>
           <w:rPr>
             <w:rStyle w:val="Lienhypertexte"/>
@@ -2336,7 +2336,7 @@
             <w:noProof/>
             <w:webHidden/>
           </w:rPr>
-          <w:instrText xml:space="preserve"> PAGEREF _Toc134356516 \h </w:instrText>
+          <w:instrText xml:space="preserve"> PAGEREF _Toc134359255 \h </w:instrText>
         </w:r>
         <w:r>
           <w:rPr>
@@ -2383,7 +2383,7 @@
           <w14:ligatures w14:val="standardContextual"/>
         </w:rPr>
       </w:pPr>
-      <w:hyperlink w:anchor="_Toc134356517" w:history="1">
+      <w:hyperlink w:anchor="_Toc134359256" w:history="1">
         <w:r>
           <w:rPr>
             <w:rStyle w:val="Lienhypertexte"/>
@@ -2428,7 +2428,7 @@
             <w:noProof/>
             <w:webHidden/>
           </w:rPr>
-          <w:instrText xml:space="preserve"> PAGEREF _Toc134356517 \h </w:instrText>
+          <w:instrText xml:space="preserve"> PAGEREF _Toc134359256 \h </w:instrText>
         </w:r>
         <w:r>
           <w:rPr>
@@ -2475,7 +2475,7 @@
           <w14:ligatures w14:val="standardContextual"/>
         </w:rPr>
       </w:pPr>
-      <w:hyperlink w:anchor="_Toc134356518" w:history="1">
+      <w:hyperlink w:anchor="_Toc134359257" w:history="1">
         <w:r>
           <w:rPr>
             <w:rStyle w:val="Lienhypertexte"/>
@@ -2520,7 +2520,7 @@
             <w:noProof/>
             <w:webHidden/>
           </w:rPr>
-          <w:instrText xml:space="preserve"> PAGEREF _Toc134356518 \h </w:instrText>
+          <w:instrText xml:space="preserve"> PAGEREF _Toc134359257 \h </w:instrText>
         </w:r>
         <w:r>
           <w:rPr>
@@ -2570,7 +2570,7 @@
           <w14:ligatures w14:val="standardContextual"/>
         </w:rPr>
       </w:pPr>
-      <w:hyperlink w:anchor="_Toc134356519" w:history="1">
+      <w:hyperlink w:anchor="_Toc134359258" w:history="1">
         <w:r>
           <w:rPr>
             <w:rStyle w:val="Lienhypertexte"/>
@@ -2618,7 +2618,7 @@
             <w:noProof/>
             <w:webHidden/>
           </w:rPr>
-          <w:instrText xml:space="preserve"> PAGEREF _Toc134356519 \h </w:instrText>
+          <w:instrText xml:space="preserve"> PAGEREF _Toc134359258 \h </w:instrText>
         </w:r>
         <w:r>
           <w:rPr>
@@ -2667,7 +2667,7 @@
           <w14:ligatures w14:val="standardContextual"/>
         </w:rPr>
       </w:pPr>
-      <w:hyperlink w:anchor="_Toc134356520" w:history="1">
+      <w:hyperlink w:anchor="_Toc134359259" w:history="1">
         <w:r>
           <w:rPr>
             <w:rStyle w:val="Lienhypertexte"/>
@@ -2714,7 +2714,7 @@
             <w:noProof/>
             <w:webHidden/>
           </w:rPr>
-          <w:instrText xml:space="preserve"> PAGEREF _Toc134356520 \h </w:instrText>
+          <w:instrText xml:space="preserve"> PAGEREF _Toc134359259 \h </w:instrText>
         </w:r>
         <w:r>
           <w:rPr>
@@ -2761,7 +2761,7 @@
           <w14:ligatures w14:val="standardContextual"/>
         </w:rPr>
       </w:pPr>
-      <w:hyperlink w:anchor="_Toc134356521" w:history="1">
+      <w:hyperlink w:anchor="_Toc134359260" w:history="1">
         <w:r>
           <w:rPr>
             <w:rStyle w:val="Lienhypertexte"/>
@@ -2806,7 +2806,7 @@
             <w:noProof/>
             <w:webHidden/>
           </w:rPr>
-          <w:instrText xml:space="preserve"> PAGEREF _Toc134356521 \h </w:instrText>
+          <w:instrText xml:space="preserve"> PAGEREF _Toc134359260 \h </w:instrText>
         </w:r>
         <w:r>
           <w:rPr>
@@ -2853,7 +2853,7 @@
           <w14:ligatures w14:val="standardContextual"/>
         </w:rPr>
       </w:pPr>
-      <w:hyperlink w:anchor="_Toc134356522" w:history="1">
+      <w:hyperlink w:anchor="_Toc134359261" w:history="1">
         <w:r>
           <w:rPr>
             <w:rStyle w:val="Lienhypertexte"/>
@@ -2899,7 +2899,7 @@
             <w:noProof/>
             <w:webHidden/>
           </w:rPr>
-          <w:instrText xml:space="preserve"> PAGEREF _Toc134356522 \h </w:instrText>
+          <w:instrText xml:space="preserve"> PAGEREF _Toc134359261 \h </w:instrText>
         </w:r>
         <w:r>
           <w:rPr>
@@ -2948,7 +2948,7 @@
           <w14:ligatures w14:val="standardContextual"/>
         </w:rPr>
       </w:pPr>
-      <w:hyperlink w:anchor="_Toc134356523" w:history="1">
+      <w:hyperlink w:anchor="_Toc134359262" w:history="1">
         <w:r>
           <w:rPr>
             <w:rStyle w:val="Lienhypertexte"/>
@@ -2995,7 +2995,7 @@
             <w:noProof/>
             <w:webHidden/>
           </w:rPr>
-          <w:instrText xml:space="preserve"> PAGEREF _Toc134356523 \h </w:instrText>
+          <w:instrText xml:space="preserve"> PAGEREF _Toc134359262 \h </w:instrText>
         </w:r>
         <w:r>
           <w:rPr>
@@ -3045,7 +3045,7 @@
           <w14:ligatures w14:val="standardContextual"/>
         </w:rPr>
       </w:pPr>
-      <w:hyperlink w:anchor="_Toc134356524" w:history="1">
+      <w:hyperlink w:anchor="_Toc134359263" w:history="1">
         <w:r>
           <w:rPr>
             <w:rStyle w:val="Lienhypertexte"/>
@@ -3093,7 +3093,7 @@
             <w:noProof/>
             <w:webHidden/>
           </w:rPr>
-          <w:instrText xml:space="preserve"> PAGEREF _Toc134356524 \h </w:instrText>
+          <w:instrText xml:space="preserve"> PAGEREF _Toc134359263 \h </w:instrText>
         </w:r>
         <w:r>
           <w:rPr>
@@ -3142,7 +3142,7 @@
           <w14:ligatures w14:val="standardContextual"/>
         </w:rPr>
       </w:pPr>
-      <w:hyperlink w:anchor="_Toc134356525" w:history="1">
+      <w:hyperlink w:anchor="_Toc134359264" w:history="1">
         <w:r>
           <w:rPr>
             <w:rStyle w:val="Lienhypertexte"/>
@@ -3189,7 +3189,7 @@
             <w:noProof/>
             <w:webHidden/>
           </w:rPr>
-          <w:instrText xml:space="preserve"> PAGEREF _Toc134356525 \h </w:instrText>
+          <w:instrText xml:space="preserve"> PAGEREF _Toc134359264 \h </w:instrText>
         </w:r>
         <w:r>
           <w:rPr>
@@ -3238,7 +3238,7 @@
           <w14:ligatures w14:val="standardContextual"/>
         </w:rPr>
       </w:pPr>
-      <w:hyperlink w:anchor="_Toc134356526" w:history="1">
+      <w:hyperlink w:anchor="_Toc134359265" w:history="1">
         <w:r>
           <w:rPr>
             <w:rStyle w:val="Lienhypertexte"/>
@@ -3285,7 +3285,7 @@
             <w:noProof/>
             <w:webHidden/>
           </w:rPr>
-          <w:instrText xml:space="preserve"> PAGEREF _Toc134356526 \h </w:instrText>
+          <w:instrText xml:space="preserve"> PAGEREF _Toc134359265 \h </w:instrText>
         </w:r>
         <w:r>
           <w:rPr>
@@ -3335,7 +3335,7 @@
           <w14:ligatures w14:val="standardContextual"/>
         </w:rPr>
       </w:pPr>
-      <w:hyperlink w:anchor="_Toc134356527" w:history="1">
+      <w:hyperlink w:anchor="_Toc134359266" w:history="1">
         <w:r>
           <w:rPr>
             <w:rStyle w:val="Lienhypertexte"/>
@@ -3383,7 +3383,7 @@
             <w:noProof/>
             <w:webHidden/>
           </w:rPr>
-          <w:instrText xml:space="preserve"> PAGEREF _Toc134356527 \h </w:instrText>
+          <w:instrText xml:space="preserve"> PAGEREF _Toc134359266 \h </w:instrText>
         </w:r>
         <w:r>
           <w:rPr>
@@ -3403,7 +3403,7 @@
             <w:noProof/>
             <w:webHidden/>
           </w:rPr>
-          <w:t>18</w:t>
+          <w:t>17</w:t>
         </w:r>
         <w:r>
           <w:rPr>
@@ -3432,7 +3432,7 @@
           <w14:ligatures w14:val="standardContextual"/>
         </w:rPr>
       </w:pPr>
-      <w:hyperlink w:anchor="_Toc134356528" w:history="1">
+      <w:hyperlink w:anchor="_Toc134359267" w:history="1">
         <w:r>
           <w:rPr>
             <w:rStyle w:val="Lienhypertexte"/>
@@ -3479,7 +3479,7 @@
             <w:noProof/>
             <w:webHidden/>
           </w:rPr>
-          <w:instrText xml:space="preserve"> PAGEREF _Toc134356528 \h </w:instrText>
+          <w:instrText xml:space="preserve"> PAGEREF _Toc134359267 \h </w:instrText>
         </w:r>
         <w:r>
           <w:rPr>
@@ -3499,7 +3499,7 @@
             <w:noProof/>
             <w:webHidden/>
           </w:rPr>
-          <w:t>18</w:t>
+          <w:t>17</w:t>
         </w:r>
         <w:r>
           <w:rPr>
@@ -3528,7 +3528,7 @@
           <w14:ligatures w14:val="standardContextual"/>
         </w:rPr>
       </w:pPr>
-      <w:hyperlink w:anchor="_Toc134356529" w:history="1">
+      <w:hyperlink w:anchor="_Toc134359268" w:history="1">
         <w:r>
           <w:rPr>
             <w:rStyle w:val="Lienhypertexte"/>
@@ -3575,7 +3575,7 @@
             <w:noProof/>
             <w:webHidden/>
           </w:rPr>
-          <w:instrText xml:space="preserve"> PAGEREF _Toc134356529 \h </w:instrText>
+          <w:instrText xml:space="preserve"> PAGEREF _Toc134359268 \h </w:instrText>
         </w:r>
         <w:r>
           <w:rPr>
@@ -3595,7 +3595,7 @@
             <w:noProof/>
             <w:webHidden/>
           </w:rPr>
-          <w:t>18</w:t>
+          <w:t>19</w:t>
         </w:r>
         <w:r>
           <w:rPr>
@@ -3625,7 +3625,7 @@
           <w14:ligatures w14:val="standardContextual"/>
         </w:rPr>
       </w:pPr>
-      <w:hyperlink w:anchor="_Toc134356530" w:history="1">
+      <w:hyperlink w:anchor="_Toc134359269" w:history="1">
         <w:r>
           <w:rPr>
             <w:rStyle w:val="Lienhypertexte"/>
@@ -3673,7 +3673,7 @@
             <w:noProof/>
             <w:webHidden/>
           </w:rPr>
-          <w:instrText xml:space="preserve"> PAGEREF _Toc134356530 \h </w:instrText>
+          <w:instrText xml:space="preserve"> PAGEREF _Toc134359269 \h </w:instrText>
         </w:r>
         <w:r>
           <w:rPr>
@@ -3693,7 +3693,7 @@
             <w:noProof/>
             <w:webHidden/>
           </w:rPr>
-          <w:t>18</w:t>
+          <w:t>19</w:t>
         </w:r>
         <w:r>
           <w:rPr>
@@ -3723,7 +3723,7 @@
           <w14:ligatures w14:val="standardContextual"/>
         </w:rPr>
       </w:pPr>
-      <w:hyperlink w:anchor="_Toc134356531" w:history="1">
+      <w:hyperlink w:anchor="_Toc134359270" w:history="1">
         <w:r>
           <w:rPr>
             <w:rStyle w:val="Lienhypertexte"/>
@@ -3771,7 +3771,7 @@
             <w:noProof/>
             <w:webHidden/>
           </w:rPr>
-          <w:instrText xml:space="preserve"> PAGEREF _Toc134356531 \h </w:instrText>
+          <w:instrText xml:space="preserve"> PAGEREF _Toc134359270 \h </w:instrText>
         </w:r>
         <w:r>
           <w:rPr>
@@ -3791,7 +3791,7 @@
             <w:noProof/>
             <w:webHidden/>
           </w:rPr>
-          <w:t>18</w:t>
+          <w:t>20</w:t>
         </w:r>
         <w:r>
           <w:rPr>
@@ -3821,7 +3821,7 @@
           <w14:ligatures w14:val="standardContextual"/>
         </w:rPr>
       </w:pPr>
-      <w:hyperlink w:anchor="_Toc134356532" w:history="1">
+      <w:hyperlink w:anchor="_Toc134359271" w:history="1">
         <w:r>
           <w:rPr>
             <w:rStyle w:val="Lienhypertexte"/>
@@ -3869,7 +3869,7 @@
             <w:noProof/>
             <w:webHidden/>
           </w:rPr>
-          <w:instrText xml:space="preserve"> PAGEREF _Toc134356532 \h </w:instrText>
+          <w:instrText xml:space="preserve"> PAGEREF _Toc134359271 \h </w:instrText>
         </w:r>
         <w:r>
           <w:rPr>
@@ -3889,7 +3889,295 @@
             <w:noProof/>
             <w:webHidden/>
           </w:rPr>
-          <w:t>18</w:t>
+          <w:t>21</w:t>
+        </w:r>
+        <w:r>
+          <w:rPr>
+            <w:noProof/>
+            <w:webHidden/>
+          </w:rPr>
+          <w:fldChar w:fldCharType="end"/>
+        </w:r>
+      </w:hyperlink>
+    </w:p>
+    <w:p>
+      <w:pPr>
+        <w:pStyle w:val="TM2"/>
+        <w:tabs>
+          <w:tab w:val="left" w:pos="613"/>
+          <w:tab w:val="right" w:pos="9344"/>
+        </w:tabs>
+        <w:rPr>
+          <w:rFonts w:eastAsiaTheme="minorEastAsia" w:cstheme="minorBidi"/>
+          <w:b w:val="0"/>
+          <w:bCs w:val="0"/>
+          <w:smallCaps w:val="0"/>
+          <w:noProof/>
+          <w:kern w:val="2"/>
+          <w:lang w:eastAsia="fr-CH"/>
+          <w14:ligatures w14:val="standardContextual"/>
+        </w:rPr>
+      </w:pPr>
+      <w:hyperlink w:anchor="_Toc134359272" w:history="1">
+        <w:r>
+          <w:rPr>
+            <w:rStyle w:val="Lienhypertexte"/>
+            <w:noProof/>
+          </w:rPr>
+          <w:t>10.1</w:t>
+        </w:r>
+        <w:r>
+          <w:rPr>
+            <w:rFonts w:eastAsiaTheme="minorEastAsia" w:cstheme="minorBidi"/>
+            <w:b w:val="0"/>
+            <w:bCs w:val="0"/>
+            <w:smallCaps w:val="0"/>
+            <w:noProof/>
+            <w:kern w:val="2"/>
+            <w:lang w:eastAsia="fr-CH"/>
+            <w14:ligatures w14:val="standardContextual"/>
+          </w:rPr>
+          <w:tab/>
+        </w:r>
+        <w:r>
+          <w:rPr>
+            <w:rStyle w:val="Lienhypertexte"/>
+            <w:noProof/>
+          </w:rPr>
+          <w:t>Client memory</w:t>
+        </w:r>
+        <w:r>
+          <w:rPr>
+            <w:noProof/>
+            <w:webHidden/>
+          </w:rPr>
+          <w:tab/>
+        </w:r>
+        <w:r>
+          <w:rPr>
+            <w:noProof/>
+            <w:webHidden/>
+          </w:rPr>
+          <w:fldChar w:fldCharType="begin"/>
+        </w:r>
+        <w:r>
+          <w:rPr>
+            <w:noProof/>
+            <w:webHidden/>
+          </w:rPr>
+          <w:instrText xml:space="preserve"> PAGEREF _Toc134359272 \h </w:instrText>
+        </w:r>
+        <w:r>
+          <w:rPr>
+            <w:noProof/>
+            <w:webHidden/>
+          </w:rPr>
+        </w:r>
+        <w:r>
+          <w:rPr>
+            <w:noProof/>
+            <w:webHidden/>
+          </w:rPr>
+          <w:fldChar w:fldCharType="separate"/>
+        </w:r>
+        <w:r>
+          <w:rPr>
+            <w:noProof/>
+            <w:webHidden/>
+          </w:rPr>
+          <w:t>21</w:t>
+        </w:r>
+        <w:r>
+          <w:rPr>
+            <w:noProof/>
+            <w:webHidden/>
+          </w:rPr>
+          <w:fldChar w:fldCharType="end"/>
+        </w:r>
+      </w:hyperlink>
+    </w:p>
+    <w:p>
+      <w:pPr>
+        <w:pStyle w:val="TM2"/>
+        <w:tabs>
+          <w:tab w:val="left" w:pos="613"/>
+          <w:tab w:val="right" w:pos="9344"/>
+        </w:tabs>
+        <w:rPr>
+          <w:rFonts w:eastAsiaTheme="minorEastAsia" w:cstheme="minorBidi"/>
+          <w:b w:val="0"/>
+          <w:bCs w:val="0"/>
+          <w:smallCaps w:val="0"/>
+          <w:noProof/>
+          <w:kern w:val="2"/>
+          <w:lang w:eastAsia="fr-CH"/>
+          <w14:ligatures w14:val="standardContextual"/>
+        </w:rPr>
+      </w:pPr>
+      <w:hyperlink w:anchor="_Toc134359273" w:history="1">
+        <w:r>
+          <w:rPr>
+            <w:rStyle w:val="Lienhypertexte"/>
+            <w:noProof/>
+          </w:rPr>
+          <w:t>10.2</w:t>
+        </w:r>
+        <w:r>
+          <w:rPr>
+            <w:rFonts w:eastAsiaTheme="minorEastAsia" w:cstheme="minorBidi"/>
+            <w:b w:val="0"/>
+            <w:bCs w:val="0"/>
+            <w:smallCaps w:val="0"/>
+            <w:noProof/>
+            <w:kern w:val="2"/>
+            <w:lang w:eastAsia="fr-CH"/>
+            <w14:ligatures w14:val="standardContextual"/>
+          </w:rPr>
+          <w:tab/>
+        </w:r>
+        <w:r>
+          <w:rPr>
+            <w:rStyle w:val="Lienhypertexte"/>
+            <w:noProof/>
+          </w:rPr>
+          <w:t>Java</w:t>
+        </w:r>
+        <w:r>
+          <w:rPr>
+            <w:noProof/>
+            <w:webHidden/>
+          </w:rPr>
+          <w:tab/>
+        </w:r>
+        <w:r>
+          <w:rPr>
+            <w:noProof/>
+            <w:webHidden/>
+          </w:rPr>
+          <w:fldChar w:fldCharType="begin"/>
+        </w:r>
+        <w:r>
+          <w:rPr>
+            <w:noProof/>
+            <w:webHidden/>
+          </w:rPr>
+          <w:instrText xml:space="preserve"> PAGEREF _Toc134359273 \h </w:instrText>
+        </w:r>
+        <w:r>
+          <w:rPr>
+            <w:noProof/>
+            <w:webHidden/>
+          </w:rPr>
+        </w:r>
+        <w:r>
+          <w:rPr>
+            <w:noProof/>
+            <w:webHidden/>
+          </w:rPr>
+          <w:fldChar w:fldCharType="separate"/>
+        </w:r>
+        <w:r>
+          <w:rPr>
+            <w:noProof/>
+            <w:webHidden/>
+          </w:rPr>
+          <w:t>21</w:t>
+        </w:r>
+        <w:r>
+          <w:rPr>
+            <w:noProof/>
+            <w:webHidden/>
+          </w:rPr>
+          <w:fldChar w:fldCharType="end"/>
+        </w:r>
+      </w:hyperlink>
+    </w:p>
+    <w:p>
+      <w:pPr>
+        <w:pStyle w:val="TM2"/>
+        <w:tabs>
+          <w:tab w:val="left" w:pos="613"/>
+          <w:tab w:val="right" w:pos="9344"/>
+        </w:tabs>
+        <w:rPr>
+          <w:rFonts w:eastAsiaTheme="minorEastAsia" w:cstheme="minorBidi"/>
+          <w:b w:val="0"/>
+          <w:bCs w:val="0"/>
+          <w:smallCaps w:val="0"/>
+          <w:noProof/>
+          <w:kern w:val="2"/>
+          <w:lang w:eastAsia="fr-CH"/>
+          <w14:ligatures w14:val="standardContextual"/>
+        </w:rPr>
+      </w:pPr>
+      <w:hyperlink w:anchor="_Toc134359274" w:history="1">
+        <w:r>
+          <w:rPr>
+            <w:rStyle w:val="Lienhypertexte"/>
+            <w:noProof/>
+          </w:rPr>
+          <w:t>10.3</w:t>
+        </w:r>
+        <w:r>
+          <w:rPr>
+            <w:rFonts w:eastAsiaTheme="minorEastAsia" w:cstheme="minorBidi"/>
+            <w:b w:val="0"/>
+            <w:bCs w:val="0"/>
+            <w:smallCaps w:val="0"/>
+            <w:noProof/>
+            <w:kern w:val="2"/>
+            <w:lang w:eastAsia="fr-CH"/>
+            <w14:ligatures w14:val="standardContextual"/>
+          </w:rPr>
+          <w:tab/>
+        </w:r>
+        <w:r>
+          <w:rPr>
+            <w:rStyle w:val="Lienhypertexte"/>
+            <w:noProof/>
+          </w:rPr>
+          <w:t>IDE Clients</w:t>
+        </w:r>
+        <w:r>
+          <w:rPr>
+            <w:noProof/>
+            <w:webHidden/>
+          </w:rPr>
+          <w:tab/>
+        </w:r>
+        <w:r>
+          <w:rPr>
+            <w:noProof/>
+            <w:webHidden/>
+          </w:rPr>
+          <w:fldChar w:fldCharType="begin"/>
+        </w:r>
+        <w:r>
+          <w:rPr>
+            <w:noProof/>
+            <w:webHidden/>
+          </w:rPr>
+          <w:instrText xml:space="preserve"> PAGEREF _Toc134359274 \h </w:instrText>
+        </w:r>
+        <w:r>
+          <w:rPr>
+            <w:noProof/>
+            <w:webHidden/>
+          </w:rPr>
+        </w:r>
+        <w:r>
+          <w:rPr>
+            <w:noProof/>
+            <w:webHidden/>
+          </w:rPr>
+          <w:fldChar w:fldCharType="separate"/>
+        </w:r>
+        <w:r>
+          <w:rPr>
+            <w:noProof/>
+            <w:webHidden/>
+          </w:rPr>
+          <w:t>21</w:t>
         </w:r>
         <w:r>
           <w:rPr>
@@ -3919,7 +4207,7 @@
           <w14:ligatures w14:val="standardContextual"/>
         </w:rPr>
       </w:pPr>
-      <w:hyperlink w:anchor="_Toc134356533" w:history="1">
+      <w:hyperlink w:anchor="_Toc134359275" w:history="1">
         <w:r>
           <w:rPr>
             <w:rStyle w:val="Lienhypertexte"/>
@@ -3967,7 +4255,7 @@
             <w:noProof/>
             <w:webHidden/>
           </w:rPr>
-          <w:instrText xml:space="preserve"> PAGEREF _Toc134356533 \h </w:instrText>
+          <w:instrText xml:space="preserve"> PAGEREF _Toc134359275 \h </w:instrText>
         </w:r>
         <w:r>
           <w:rPr>
@@ -3987,7 +4275,7 @@
             <w:noProof/>
             <w:webHidden/>
           </w:rPr>
-          <w:t>18</w:t>
+          <w:t>21</w:t>
         </w:r>
         <w:r>
           <w:rPr>
@@ -4017,7 +4305,7 @@
           <w14:ligatures w14:val="standardContextual"/>
         </w:rPr>
       </w:pPr>
-      <w:hyperlink w:anchor="_Toc134356534" w:history="1">
+      <w:hyperlink w:anchor="_Toc134359276" w:history="1">
         <w:r>
           <w:rPr>
             <w:rStyle w:val="Lienhypertexte"/>
@@ -4065,7 +4353,7 @@
             <w:noProof/>
             <w:webHidden/>
           </w:rPr>
-          <w:instrText xml:space="preserve"> PAGEREF _Toc134356534 \h </w:instrText>
+          <w:instrText xml:space="preserve"> PAGEREF _Toc134359276 \h </w:instrText>
         </w:r>
         <w:r>
           <w:rPr>
@@ -4085,7 +4373,7 @@
             <w:noProof/>
             <w:webHidden/>
           </w:rPr>
-          <w:t>18</w:t>
+          <w:t>22</w:t>
         </w:r>
         <w:r>
           <w:rPr>
@@ -4114,7 +4402,7 @@
           <w14:ligatures w14:val="standardContextual"/>
         </w:rPr>
       </w:pPr>
-      <w:hyperlink w:anchor="_Toc134356535" w:history="1">
+      <w:hyperlink w:anchor="_Toc134359277" w:history="1">
         <w:r>
           <w:rPr>
             <w:rStyle w:val="Lienhypertexte"/>
@@ -4161,7 +4449,7 @@
             <w:noProof/>
             <w:webHidden/>
           </w:rPr>
-          <w:instrText xml:space="preserve"> PAGEREF _Toc134356535 \h </w:instrText>
+          <w:instrText xml:space="preserve"> PAGEREF _Toc134359277 \h </w:instrText>
         </w:r>
         <w:r>
           <w:rPr>
@@ -4181,7 +4469,7 @@
             <w:noProof/>
             <w:webHidden/>
           </w:rPr>
-          <w:t>18</w:t>
+          <w:t>22</w:t>
         </w:r>
         <w:r>
           <w:rPr>
@@ -4210,7 +4498,7 @@
           <w14:ligatures w14:val="standardContextual"/>
         </w:rPr>
       </w:pPr>
-      <w:hyperlink w:anchor="_Toc134356536" w:history="1">
+      <w:hyperlink w:anchor="_Toc134359278" w:history="1">
         <w:r>
           <w:rPr>
             <w:rStyle w:val="Lienhypertexte"/>
@@ -4257,7 +4545,7 @@
             <w:noProof/>
             <w:webHidden/>
           </w:rPr>
-          <w:instrText xml:space="preserve"> PAGEREF _Toc134356536 \h </w:instrText>
+          <w:instrText xml:space="preserve"> PAGEREF _Toc134359278 \h </w:instrText>
         </w:r>
         <w:r>
           <w:rPr>
@@ -4277,7 +4565,7 @@
             <w:noProof/>
             <w:webHidden/>
           </w:rPr>
-          <w:t>18</w:t>
+          <w:t>22</w:t>
         </w:r>
         <w:r>
           <w:rPr>
@@ -4330,7 +4618,7 @@
         <w:pStyle w:val="Titre1"/>
       </w:pPr>
       <w:bookmarkStart w:id="2" w:name="_Ref187730939"/>
-      <w:bookmarkStart w:id="3" w:name="_Toc134356496"/>
+      <w:bookmarkStart w:id="3" w:name="_Toc134359235"/>
       <w:bookmarkEnd w:id="2"/>
       <w:r>
         <w:lastRenderedPageBreak/>
@@ -4362,9 +4650,9 @@
       <w:pPr>
         <w:pStyle w:val="Titre1"/>
       </w:pPr>
-      <w:bookmarkStart w:id="4" w:name="_Toc134356497"/>
-      <w:r>
-        <w:t>Analyse à faire complètement avec EA</w:t>
+      <w:bookmarkStart w:id="4" w:name="_Toc134359236"/>
+      <w:r>
+        <w:t>Analyse</w:t>
       </w:r>
       <w:bookmarkEnd w:id="4"/>
     </w:p>
@@ -4372,8 +4660,88 @@
       <w:pPr>
         <w:pStyle w:val="Titre2"/>
       </w:pPr>
-      <w:bookmarkStart w:id="5" w:name="_Toc134356498"/>
-      <w:r>
+      <w:r>
+        <w:t>Architecture globale</w:t>
+      </w:r>
+    </w:p>
+    <w:p>
+      <w:pPr>
+        <w:pStyle w:val="TxtJustifi"/>
+      </w:pPr>
+      <w:r>
+        <w:t>Voici l’architecture globale du projet :</w:t>
+      </w:r>
+    </w:p>
+    <w:p>
+      <w:pPr>
+        <w:pStyle w:val="TxtJustifi"/>
+      </w:pPr>
+      <w:r>
+        <w:rPr>
+          <w:noProof/>
+        </w:rPr>
+        <w:drawing>
+          <wp:inline distT="0" distB="0" distL="0" distR="0" wp14:anchorId="23B06BCE" wp14:editId="1DE4131B">
+            <wp:extent cx="5962650" cy="4096852"/>
+            <wp:effectExtent l="0" t="0" r="0" b="0"/>
+            <wp:docPr id="617612951" name="Image 3" descr="Une image contenant texte, capture d’écran, diagramme, conception&#10;&#10;Description générée automatiquement"/>
+            <wp:cNvGraphicFramePr>
+              <a:graphicFrameLocks xmlns:a="http://schemas.openxmlformats.org/drawingml/2006/main" noChangeAspect="1"/>
+            </wp:cNvGraphicFramePr>
+            <a:graphic xmlns:a="http://schemas.openxmlformats.org/drawingml/2006/main">
+              <a:graphicData uri="http://schemas.openxmlformats.org/drawingml/2006/picture">
+                <pic:pic xmlns:pic="http://schemas.openxmlformats.org/drawingml/2006/picture">
+                  <pic:nvPicPr>
+                    <pic:cNvPr id="617612951" name="Image 3" descr="Une image contenant texte, capture d’écran, diagramme, conception&#10;&#10;Description générée automatiquement"/>
+                    <pic:cNvPicPr>
+                      <a:picLocks noChangeAspect="1" noChangeArrowheads="1"/>
+                    </pic:cNvPicPr>
+                  </pic:nvPicPr>
+                  <pic:blipFill>
+                    <a:blip r:embed="rId17">
+                      <a:extLst>
+                        <a:ext uri="{28A0092B-C50C-407E-A947-70E740481C1C}">
+                          <a14:useLocalDpi xmlns:a14="http://schemas.microsoft.com/office/drawing/2010/main" val="0"/>
+                        </a:ext>
+                      </a:extLst>
+                    </a:blip>
+                    <a:srcRect/>
+                    <a:stretch>
+                      <a:fillRect/>
+                    </a:stretch>
+                  </pic:blipFill>
+                  <pic:spPr bwMode="auto">
+                    <a:xfrm>
+                      <a:off x="0" y="0"/>
+                      <a:ext cx="5996140" cy="4119863"/>
+                    </a:xfrm>
+                    <a:prstGeom prst="rect">
+                      <a:avLst/>
+                    </a:prstGeom>
+                    <a:noFill/>
+                    <a:ln>
+                      <a:noFill/>
+                    </a:ln>
+                  </pic:spPr>
+                </pic:pic>
+              </a:graphicData>
+            </a:graphic>
+          </wp:inline>
+        </w:drawing>
+      </w:r>
+    </w:p>
+    <w:p>
+      <w:r>
+        <w:br w:type="page"/>
+      </w:r>
+    </w:p>
+    <w:p>
+      <w:pPr>
+        <w:pStyle w:val="Titre2"/>
+      </w:pPr>
+      <w:bookmarkStart w:id="5" w:name="_Toc134359237"/>
+      <w:r>
+        <w:lastRenderedPageBreak/>
         <w:t xml:space="preserve">Use </w:t>
       </w:r>
       <w:r>
@@ -4385,7 +4753,7 @@
       <w:pPr>
         <w:pStyle w:val="Titre3"/>
       </w:pPr>
-      <w:bookmarkStart w:id="6" w:name="_Toc134356499"/>
+      <w:bookmarkStart w:id="6" w:name="_Toc134359238"/>
       <w:r>
         <w:t>Use case client Memory</w:t>
       </w:r>
@@ -4426,7 +4794,7 @@
                     <pic:cNvPicPr/>
                   </pic:nvPicPr>
                   <pic:blipFill rotWithShape="1">
-                    <a:blip r:embed="rId17"/>
+                    <a:blip r:embed="rId18"/>
                     <a:srcRect t="6338" b="2050"/>
                     <a:stretch/>
                   </pic:blipFill>
@@ -4478,7 +4846,15 @@
         <w:pStyle w:val="ListePuce2"/>
       </w:pPr>
       <w:r>
-        <w:t>Se connecter, cette action permet simplement d’ouvrir une session sur l’apiGateway pour pouvoir ensuite ajouter son score</w:t>
+        <w:t>Se connecter, cette action permet simplement d’ouvrir une session sur l’</w:t>
+      </w:r>
+      <w:proofErr w:type="spellStart"/>
+      <w:r>
+        <w:t>apiGateway</w:t>
+      </w:r>
+      <w:proofErr w:type="spellEnd"/>
+      <w:r>
+        <w:t xml:space="preserve"> pour pouvoir ensuite ajouter son score</w:t>
       </w:r>
     </w:p>
     <w:p>
@@ -4489,14 +4865,22 @@
         <w:t>Envoyer le score obtenu,</w:t>
       </w:r>
       <w:r>
-        <w:t xml:space="preserve"> une fois connecté, l’orsque l’on fini une partie de memory le score pourra être ajouté au classement.</w:t>
+        <w:t xml:space="preserve"> une fois connecté, l’</w:t>
+      </w:r>
+      <w:proofErr w:type="spellStart"/>
+      <w:r>
+        <w:t>orsque</w:t>
+      </w:r>
+      <w:proofErr w:type="spellEnd"/>
+      <w:r>
+        <w:t xml:space="preserve"> l’on fini une partie de memory le score pourra être ajouté au classement.</w:t>
       </w:r>
     </w:p>
     <w:p>
       <w:pPr>
         <w:pStyle w:val="Titre3"/>
       </w:pPr>
-      <w:bookmarkStart w:id="7" w:name="_Toc134356500"/>
+      <w:bookmarkStart w:id="7" w:name="_Toc134359239"/>
       <w:r>
         <w:lastRenderedPageBreak/>
         <w:t>Use case client User</w:t>
@@ -4524,7 +4908,7 @@
                     <pic:cNvPicPr/>
                   </pic:nvPicPr>
                   <pic:blipFill>
-                    <a:blip r:embed="rId18"/>
+                    <a:blip r:embed="rId19"/>
                     <a:stretch>
                       <a:fillRect/>
                     </a:stretch>
@@ -4573,7 +4957,7 @@
       <w:pPr>
         <w:pStyle w:val="Titre3"/>
       </w:pPr>
-      <w:bookmarkStart w:id="8" w:name="_Toc134356501"/>
+      <w:bookmarkStart w:id="8" w:name="_Toc134359240"/>
       <w:r>
         <w:lastRenderedPageBreak/>
         <w:t>Use case ApiGateway</w:t>
@@ -4609,7 +4993,7 @@
                     <pic:cNvPicPr/>
                   </pic:nvPicPr>
                   <pic:blipFill rotWithShape="1">
-                    <a:blip r:embed="rId19"/>
+                    <a:blip r:embed="rId20"/>
                     <a:srcRect l="1071" t="7844"/>
                     <a:stretch/>
                   </pic:blipFill>
@@ -4742,7 +5126,7 @@
       <w:pPr>
         <w:pStyle w:val="Titre3"/>
       </w:pPr>
-      <w:bookmarkStart w:id="9" w:name="_Toc134356502"/>
+      <w:bookmarkStart w:id="9" w:name="_Toc134359241"/>
       <w:r>
         <w:lastRenderedPageBreak/>
         <w:t>Use</w:t>
@@ -4781,7 +5165,7 @@
                     <pic:cNvPicPr/>
                   </pic:nvPicPr>
                   <pic:blipFill>
-                    <a:blip r:embed="rId20"/>
+                    <a:blip r:embed="rId21"/>
                     <a:stretch>
                       <a:fillRect/>
                     </a:stretch>
@@ -4830,7 +5214,7 @@
       <w:pPr>
         <w:pStyle w:val="Titre3"/>
       </w:pPr>
-      <w:bookmarkStart w:id="10" w:name="_Toc134356503"/>
+      <w:bookmarkStart w:id="10" w:name="_Toc134359242"/>
       <w:r>
         <w:lastRenderedPageBreak/>
         <w:t>U</w:t>
@@ -4861,7 +5245,7 @@
                     <pic:cNvPicPr/>
                   </pic:nvPicPr>
                   <pic:blipFill>
-                    <a:blip r:embed="rId21"/>
+                    <a:blip r:embed="rId22"/>
                     <a:stretch>
                       <a:fillRect/>
                     </a:stretch>
@@ -4913,7 +5297,7 @@
       <w:pPr>
         <w:pStyle w:val="Titre2"/>
       </w:pPr>
-      <w:bookmarkStart w:id="11" w:name="_Toc134356504"/>
+      <w:bookmarkStart w:id="11" w:name="_Toc134359243"/>
       <w:r>
         <w:lastRenderedPageBreak/>
         <w:t>Séquence system</w:t>
@@ -4924,7 +5308,7 @@
       <w:pPr>
         <w:pStyle w:val="Titre3"/>
       </w:pPr>
-      <w:bookmarkStart w:id="12" w:name="_Toc134356505"/>
+      <w:bookmarkStart w:id="12" w:name="_Toc134359244"/>
       <w:r>
         <w:t>Séquence system AjoutScore</w:t>
       </w:r>
@@ -4962,7 +5346,7 @@
                     <pic:cNvPicPr/>
                   </pic:nvPicPr>
                   <pic:blipFill>
-                    <a:blip r:embed="rId22"/>
+                    <a:blip r:embed="rId23"/>
                     <a:stretch>
                       <a:fillRect/>
                     </a:stretch>
@@ -5000,7 +5384,7 @@
       <w:pPr>
         <w:pStyle w:val="Titre3"/>
       </w:pPr>
-      <w:bookmarkStart w:id="13" w:name="_Toc134356506"/>
+      <w:bookmarkStart w:id="13" w:name="_Toc134359245"/>
       <w:r>
         <w:lastRenderedPageBreak/>
         <w:t>Séquence</w:t>
@@ -5031,7 +5415,7 @@
                     <pic:cNvPicPr/>
                   </pic:nvPicPr>
                   <pic:blipFill>
-                    <a:blip r:embed="rId23"/>
+                    <a:blip r:embed="rId24"/>
                     <a:stretch>
                       <a:fillRect/>
                     </a:stretch>
@@ -5083,7 +5467,7 @@
       <w:pPr>
         <w:pStyle w:val="Titre1"/>
       </w:pPr>
-      <w:bookmarkStart w:id="14" w:name="_Toc134356507"/>
+      <w:bookmarkStart w:id="14" w:name="_Toc134359246"/>
       <w:r>
         <w:lastRenderedPageBreak/>
         <w:t>Conception à faire complétement avec EA</w:t>
@@ -5097,7 +5481,7 @@
       <w:r>
         <w:t xml:space="preserve"> </w:t>
       </w:r>
-      <w:bookmarkStart w:id="15" w:name="_Toc134356508"/>
+      <w:bookmarkStart w:id="15" w:name="_Toc134359247"/>
       <w:r>
         <w:t>Class Diagram</w:t>
       </w:r>
@@ -5110,7 +5494,7 @@
       <w:pPr>
         <w:pStyle w:val="Titre3"/>
       </w:pPr>
-      <w:bookmarkStart w:id="16" w:name="_Toc134356509"/>
+      <w:bookmarkStart w:id="16" w:name="_Toc134359248"/>
       <w:r>
         <w:t>Architecture ApiGateway</w:t>
       </w:r>
@@ -5137,7 +5521,7 @@
                     <pic:cNvPicPr/>
                   </pic:nvPicPr>
                   <pic:blipFill>
-                    <a:blip r:embed="rId24"/>
+                    <a:blip r:embed="rId25"/>
                     <a:stretch>
                       <a:fillRect/>
                     </a:stretch>
@@ -5163,7 +5547,15 @@
         <w:pStyle w:val="TxtJustifi"/>
       </w:pPr>
       <w:r>
-        <w:t>L’architecture de l’api Gateway est plutôt simple, il y a un servlet pour traiter les requêtes entrantes et un Workeur qui contient les méthodes pour faire des requêtes http vers les servers rest spécifiques.</w:t>
+        <w:t xml:space="preserve">L’architecture de l’api Gateway est plutôt simple, il y a un servlet pour traiter les requêtes entrantes et un </w:t>
+      </w:r>
+      <w:proofErr w:type="spellStart"/>
+      <w:r>
+        <w:t>Workeur</w:t>
+      </w:r>
+      <w:proofErr w:type="spellEnd"/>
+      <w:r>
+        <w:t xml:space="preserve"> qui contient les méthodes pour faire des requêtes http vers les servers rest spécifiques.</w:t>
       </w:r>
     </w:p>
     <w:p>
@@ -5178,7 +5570,7 @@
       <w:pPr>
         <w:pStyle w:val="Titre3"/>
       </w:pPr>
-      <w:bookmarkStart w:id="17" w:name="_Toc134356510"/>
+      <w:bookmarkStart w:id="17" w:name="_Toc134359249"/>
       <w:r>
         <w:t>Architecture RestClassement</w:t>
       </w:r>
@@ -5205,7 +5597,7 @@
                     <pic:cNvPicPr/>
                   </pic:nvPicPr>
                   <pic:blipFill>
-                    <a:blip r:embed="rId25"/>
+                    <a:blip r:embed="rId26"/>
                     <a:stretch>
                       <a:fillRect/>
                     </a:stretch>
@@ -5231,14 +5623,22 @@
         <w:pStyle w:val="TxtJustifi"/>
       </w:pPr>
       <w:r>
-        <w:t>Le rest Classement est simple dans son fonctionnement, c’est juste un petit server rest qui appelle les méthodes d’ajout a la base de donnes qui se trouvent dans le worker pour chaque opération.</w:t>
+        <w:t xml:space="preserve">Le rest Classement est simple dans son fonctionnement, c’est juste un petit server rest qui appelle les méthodes d’ajout a la base de donnes qui se trouvent dans le </w:t>
+      </w:r>
+      <w:proofErr w:type="spellStart"/>
+      <w:r>
+        <w:t>worker</w:t>
+      </w:r>
+      <w:proofErr w:type="spellEnd"/>
+      <w:r>
+        <w:t xml:space="preserve"> pour chaque opération.</w:t>
       </w:r>
     </w:p>
     <w:p>
       <w:pPr>
         <w:pStyle w:val="Titre3"/>
       </w:pPr>
-      <w:bookmarkStart w:id="18" w:name="_Toc134356511"/>
+      <w:bookmarkStart w:id="18" w:name="_Toc134359250"/>
       <w:r>
         <w:lastRenderedPageBreak/>
         <w:t>Architecture RestUser</w:t>
@@ -5266,7 +5666,7 @@
                     <pic:cNvPicPr/>
                   </pic:nvPicPr>
                   <pic:blipFill>
-                    <a:blip r:embed="rId26"/>
+                    <a:blip r:embed="rId27"/>
                     <a:stretch>
                       <a:fillRect/>
                     </a:stretch>
@@ -5305,7 +5705,7 @@
       <w:pPr>
         <w:pStyle w:val="Titre1"/>
       </w:pPr>
-      <w:bookmarkStart w:id="19" w:name="_Toc134356512"/>
+      <w:bookmarkStart w:id="19" w:name="_Toc134359251"/>
       <w:r>
         <w:t>Bases de données</w:t>
       </w:r>
@@ -5315,7 +5715,7 @@
       <w:pPr>
         <w:pStyle w:val="Titre2"/>
       </w:pPr>
-      <w:bookmarkStart w:id="20" w:name="_Toc134356513"/>
+      <w:bookmarkStart w:id="20" w:name="_Toc134359252"/>
       <w:r>
         <w:t xml:space="preserve">Modèles </w:t>
       </w:r>
@@ -5328,7 +5728,7 @@
       <w:pPr>
         <w:pStyle w:val="Titre3"/>
       </w:pPr>
-      <w:bookmarkStart w:id="21" w:name="_Toc134356514"/>
+      <w:bookmarkStart w:id="21" w:name="_Toc134359253"/>
       <w:r>
         <w:t>BD classement</w:t>
       </w:r>
@@ -5355,7 +5755,7 @@
                     <pic:cNvPicPr/>
                   </pic:nvPicPr>
                   <pic:blipFill>
-                    <a:blip r:embed="rId27"/>
+                    <a:blip r:embed="rId28"/>
                     <a:stretch>
                       <a:fillRect/>
                     </a:stretch>
@@ -5381,7 +5781,15 @@
         <w:pStyle w:val="TxtJustifi"/>
       </w:pPr>
       <w:r>
-        <w:t xml:space="preserve">La base de donnes classement est très simple, elle contient une seule table classement avec les infos pour chaque entree. Une PK, le nom de l’utilisateur, et son score, ceci sont les données que l’on utilise. </w:t>
+        <w:t xml:space="preserve">La base de donnes classement est très simple, elle contient une seule table classement avec les infos pour chaque </w:t>
+      </w:r>
+      <w:proofErr w:type="spellStart"/>
+      <w:r>
+        <w:t>entree</w:t>
+      </w:r>
+      <w:proofErr w:type="spellEnd"/>
+      <w:r>
+        <w:t xml:space="preserve">. Une PK, le nom de l’utilisateur, et son score, ceci sont les données que l’on utilise. </w:t>
       </w:r>
     </w:p>
     <w:p>
@@ -5419,7 +5827,7 @@
       <w:pPr>
         <w:pStyle w:val="Titre3"/>
       </w:pPr>
-      <w:bookmarkStart w:id="22" w:name="_Toc134356515"/>
+      <w:bookmarkStart w:id="22" w:name="_Toc134359254"/>
       <w:r>
         <w:lastRenderedPageBreak/>
         <w:t>BD Utilisateur</w:t>
@@ -5456,7 +5864,7 @@
                 <wp:cNvGraphicFramePr/>
                 <a:graphic xmlns:a="http://schemas.openxmlformats.org/drawingml/2006/main">
                   <a:graphicData uri="http://schemas.microsoft.com/office/word/2010/wordprocessingInk">
-                    <w14:contentPart bwMode="auto" r:id="rId28">
+                    <w14:contentPart bwMode="auto" r:id="rId29">
                       <w14:nvContentPartPr>
                         <w14:cNvContentPartPr/>
                       </w14:nvContentPartPr>
@@ -5472,7 +5880,7 @@
           </mc:Choice>
           <mc:Fallback>
             <w:pict>
-              <v:shapetype w14:anchorId="046D8D74" id="_x0000_t75" coordsize="21600,21600" o:spt="75" o:preferrelative="t" path="m@4@5l@4@11@9@11@9@5xe" filled="f" stroked="f">
+              <v:shapetype w14:anchorId="3342FABF" id="_x0000_t75" coordsize="21600,21600" o:spt="75" o:preferrelative="t" path="m@4@5l@4@11@9@11@9@5xe" filled="f" stroked="f">
                 <v:stroke joinstyle="miter"/>
                 <v:formulas>
                   <v:f eqn="if lineDrawn pixelLineWidth 0"/>
@@ -5492,7 +5900,7 @@
                 <o:lock v:ext="edit" aspectratio="t"/>
               </v:shapetype>
               <v:shape id="Encre 1" o:spid="_x0000_s1026" type="#_x0000_t75" style="position:absolute;margin-left:368.75pt;margin-top:16.8pt;width:62.25pt;height:50.35pt;z-index:251659264;visibility:visible;mso-wrap-style:square;mso-wrap-distance-left:9pt;mso-wrap-distance-top:0;mso-wrap-distance-right:9pt;mso-wrap-distance-bottom:0;mso-position-horizontal:absolute;mso-position-horizontal-relative:text;mso-position-vertical:absolute;mso-position-vertical-relative:text" o:gfxdata="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">
-                <v:imagedata r:id="rId29" o:title=""/>
+                <v:imagedata r:id="rId30" o:title=""/>
               </v:shape>
             </w:pict>
           </mc:Fallback>
@@ -5502,7 +5910,35 @@
         <w:rPr>
           <w:rStyle w:val="CRouge"/>
         </w:rPr>
-        <w:t xml:space="preserve">XAVIER pour mettre le tien va dans php my admin, clique sur la bonne BD </w:t>
+        <w:t xml:space="preserve">XAVIER pour mettre le tien va dans </w:t>
+      </w:r>
+      <w:proofErr w:type="spellStart"/>
+      <w:r>
+        <w:rPr>
+          <w:rStyle w:val="CRouge"/>
+        </w:rPr>
+        <w:t>php</w:t>
+      </w:r>
+      <w:proofErr w:type="spellEnd"/>
+      <w:r>
+        <w:rPr>
+          <w:rStyle w:val="CRouge"/>
+        </w:rPr>
+        <w:t xml:space="preserve"> </w:t>
+      </w:r>
+      <w:proofErr w:type="spellStart"/>
+      <w:r>
+        <w:rPr>
+          <w:rStyle w:val="CRouge"/>
+        </w:rPr>
+        <w:t>my</w:t>
+      </w:r>
+      <w:proofErr w:type="spellEnd"/>
+      <w:r>
+        <w:rPr>
+          <w:rStyle w:val="CRouge"/>
+        </w:rPr>
+        <w:t xml:space="preserve"> admin, clique sur la bonne BD </w:t>
       </w:r>
       <w:r>
         <w:rPr>
@@ -5536,7 +5972,7 @@
                     <pic:cNvPicPr/>
                   </pic:nvPicPr>
                   <pic:blipFill>
-                    <a:blip r:embed="rId30"/>
+                    <a:blip r:embed="rId31"/>
                     <a:stretch>
                       <a:fillRect/>
                     </a:stretch>
@@ -5569,7 +6005,7 @@
       <w:pPr>
         <w:pStyle w:val="Titre2"/>
       </w:pPr>
-      <w:bookmarkStart w:id="23" w:name="_Toc134356516"/>
+      <w:bookmarkStart w:id="23" w:name="_Toc134359255"/>
       <w:r>
         <w:t>Requêtes SQL utiles</w:t>
       </w:r>
@@ -5579,7 +6015,7 @@
       <w:pPr>
         <w:pStyle w:val="Titre3"/>
       </w:pPr>
-      <w:bookmarkStart w:id="24" w:name="_Toc134356517"/>
+      <w:bookmarkStart w:id="24" w:name="_Toc134359256"/>
       <w:r>
         <w:t>BD classement</w:t>
       </w:r>
@@ -5590,7 +6026,15 @@
         <w:pStyle w:val="TxtJustifi"/>
       </w:pPr>
       <w:r>
-        <w:t>La requête que j’utilise le plus est celle trouvées dans le worker de mon restClassement pour l’ajout d’une entrée.</w:t>
+        <w:t xml:space="preserve">La requête que j’utilise le plus est celle trouvées dans le </w:t>
+      </w:r>
+      <w:proofErr w:type="spellStart"/>
+      <w:r>
+        <w:t>worker</w:t>
+      </w:r>
+      <w:proofErr w:type="spellEnd"/>
+      <w:r>
+        <w:t xml:space="preserve"> de mon restClassement pour l’ajout d’une entrée.</w:t>
       </w:r>
     </w:p>
     <w:p>
@@ -5638,7 +6082,7 @@
       <w:pPr>
         <w:pStyle w:val="Titre3"/>
       </w:pPr>
-      <w:bookmarkStart w:id="25" w:name="_Toc134356518"/>
+      <w:bookmarkStart w:id="25" w:name="_Toc134359257"/>
       <w:r>
         <w:t>BD Utilisateur</w:t>
       </w:r>
@@ -5675,7 +6119,7 @@
       <w:pPr>
         <w:pStyle w:val="Titre1"/>
       </w:pPr>
-      <w:bookmarkStart w:id="26" w:name="_Toc134356519"/>
+      <w:bookmarkStart w:id="26" w:name="_Toc134359258"/>
       <w:r>
         <w:lastRenderedPageBreak/>
         <w:t>Implémentation des applications client Ap1 et client Ap2</w:t>
@@ -5686,7 +6130,7 @@
       <w:pPr>
         <w:pStyle w:val="Titre2"/>
       </w:pPr>
-      <w:bookmarkStart w:id="27" w:name="_Toc134356520"/>
+      <w:bookmarkStart w:id="27" w:name="_Toc134359259"/>
       <w:r>
         <w:t xml:space="preserve">Application </w:t>
       </w:r>
@@ -5699,7 +6143,7 @@
       <w:pPr>
         <w:pStyle w:val="Titre3"/>
       </w:pPr>
-      <w:bookmarkStart w:id="28" w:name="_Toc134356521"/>
+      <w:bookmarkStart w:id="28" w:name="_Toc134359260"/>
       <w:r>
         <w:t>Jeu</w:t>
       </w:r>
@@ -5750,7 +6194,7 @@
                     <pic:cNvPicPr/>
                   </pic:nvPicPr>
                   <pic:blipFill>
-                    <a:blip r:embed="rId31"/>
+                    <a:blip r:embed="rId32"/>
                     <a:stretch>
                       <a:fillRect/>
                     </a:stretch>
@@ -5819,6 +6263,7 @@
         </w:rPr>
         <w:t xml:space="preserve">const </w:t>
       </w:r>
+      <w:proofErr w:type="spellStart"/>
       <w:r>
         <w:rPr>
           <w:rFonts w:ascii="Courier New" w:hAnsi="Courier New" w:cs="Courier New"/>
@@ -5827,7 +6272,18 @@
           <w:szCs w:val="20"/>
           <w:lang w:val="en-US" w:eastAsia="fr-CH"/>
         </w:rPr>
-        <w:t xml:space="preserve">generateGame </w:t>
+        <w:t>generateGame</w:t>
+      </w:r>
+      <w:proofErr w:type="spellEnd"/>
+      <w:r>
+        <w:rPr>
+          <w:rFonts w:ascii="Courier New" w:hAnsi="Courier New" w:cs="Courier New"/>
+          <w:color w:val="FFC66D"/>
+          <w:sz w:val="20"/>
+          <w:szCs w:val="20"/>
+          <w:lang w:val="en-US" w:eastAsia="fr-CH"/>
+        </w:rPr>
+        <w:t xml:space="preserve"> </w:t>
       </w:r>
       <w:r>
         <w:rPr>
@@ -5870,6 +6326,7 @@
         </w:rPr>
         <w:t xml:space="preserve">dimensions = </w:t>
       </w:r>
+      <w:proofErr w:type="spellStart"/>
       <w:r>
         <w:rPr>
           <w:rFonts w:ascii="Courier New" w:hAnsi="Courier New" w:cs="Courier New"/>
@@ -5924,6 +6381,7 @@
         </w:rPr>
         <w:t>getAttribute</w:t>
       </w:r>
+      <w:proofErr w:type="spellEnd"/>
       <w:r>
         <w:rPr>
           <w:rFonts w:ascii="Courier New" w:hAnsi="Courier New" w:cs="Courier New"/>
@@ -6579,6 +7037,7 @@
         </w:rPr>
         <w:t xml:space="preserve">picks = </w:t>
       </w:r>
+      <w:proofErr w:type="spellStart"/>
       <w:r>
         <w:rPr>
           <w:rFonts w:ascii="Courier New" w:hAnsi="Courier New" w:cs="Courier New"/>
@@ -6589,6 +7048,7 @@
         </w:rPr>
         <w:t>pickRandom</w:t>
       </w:r>
+      <w:proofErr w:type="spellEnd"/>
       <w:r>
         <w:rPr>
           <w:rFonts w:ascii="Courier New" w:hAnsi="Courier New" w:cs="Courier New"/>
@@ -6801,7 +7261,18 @@
           <w:szCs w:val="20"/>
           <w:lang w:val="en-US" w:eastAsia="fr-CH"/>
         </w:rPr>
-        <w:t>${items.</w:t>
+        <w:t>${</w:t>
+      </w:r>
+      <w:proofErr w:type="spellStart"/>
+      <w:r>
+        <w:rPr>
+          <w:rFonts w:ascii="Courier New" w:hAnsi="Courier New" w:cs="Courier New"/>
+          <w:color w:val="A9B7C6"/>
+          <w:sz w:val="20"/>
+          <w:szCs w:val="20"/>
+          <w:lang w:val="en-US" w:eastAsia="fr-CH"/>
+        </w:rPr>
+        <w:t>items.</w:t>
       </w:r>
       <w:r>
         <w:rPr>
@@ -6813,6 +7284,7 @@
         </w:rPr>
         <w:t>map</w:t>
       </w:r>
+      <w:proofErr w:type="spellEnd"/>
       <w:r>
         <w:rPr>
           <w:rFonts w:ascii="Courier New" w:hAnsi="Courier New" w:cs="Courier New"/>
@@ -7032,6 +7504,7 @@
         </w:rPr>
         <w:t xml:space="preserve">new </w:t>
       </w:r>
+      <w:proofErr w:type="spellStart"/>
       <w:r>
         <w:rPr>
           <w:rFonts w:ascii="Courier New" w:hAnsi="Courier New" w:cs="Courier New"/>
@@ -7042,6 +7515,7 @@
         </w:rPr>
         <w:t>DOMParser</w:t>
       </w:r>
+      <w:proofErr w:type="spellEnd"/>
       <w:r>
         <w:rPr>
           <w:rFonts w:ascii="Courier New" w:hAnsi="Courier New" w:cs="Courier New"/>
@@ -7052,6 +7526,7 @@
         </w:rPr>
         <w:t>().</w:t>
       </w:r>
+      <w:proofErr w:type="spellStart"/>
       <w:r>
         <w:rPr>
           <w:rFonts w:ascii="Courier New" w:hAnsi="Courier New" w:cs="Courier New"/>
@@ -7062,6 +7537,7 @@
         </w:rPr>
         <w:t>parseFromString</w:t>
       </w:r>
+      <w:proofErr w:type="spellEnd"/>
       <w:r>
         <w:rPr>
           <w:rFonts w:ascii="Courier New" w:hAnsi="Courier New" w:cs="Courier New"/>
@@ -7123,6 +7599,7 @@
         <w:br/>
         <w:t xml:space="preserve">    </w:t>
       </w:r>
+      <w:proofErr w:type="spellStart"/>
       <w:r>
         <w:rPr>
           <w:rFonts w:ascii="Courier New" w:hAnsi="Courier New" w:cs="Courier New"/>
@@ -7177,6 +7654,7 @@
         </w:rPr>
         <w:t>replaceWith</w:t>
       </w:r>
+      <w:proofErr w:type="spellEnd"/>
       <w:r>
         <w:rPr>
           <w:rFonts w:ascii="Courier New" w:hAnsi="Courier New" w:cs="Courier New"/>
@@ -7185,7 +7663,18 @@
           <w:szCs w:val="20"/>
           <w:lang w:val="en-US" w:eastAsia="fr-CH"/>
         </w:rPr>
-        <w:t>(parser.</w:t>
+        <w:t>(</w:t>
+      </w:r>
+      <w:proofErr w:type="spellStart"/>
+      <w:r>
+        <w:rPr>
+          <w:rFonts w:ascii="Courier New" w:hAnsi="Courier New" w:cs="Courier New"/>
+          <w:color w:val="A9B7C6"/>
+          <w:sz w:val="20"/>
+          <w:szCs w:val="20"/>
+          <w:lang w:val="en-US" w:eastAsia="fr-CH"/>
+        </w:rPr>
+        <w:t>parser.</w:t>
       </w:r>
       <w:r>
         <w:rPr>
@@ -7197,6 +7686,7 @@
         </w:rPr>
         <w:t>querySelector</w:t>
       </w:r>
+      <w:proofErr w:type="spellEnd"/>
       <w:r>
         <w:rPr>
           <w:rFonts w:ascii="Courier New" w:hAnsi="Courier New" w:cs="Courier New"/>
@@ -7274,7 +7764,7 @@
           <w:lang w:val="en-US"/>
         </w:rPr>
       </w:pPr>
-      <w:bookmarkStart w:id="29" w:name="_Toc134356522"/>
+      <w:bookmarkStart w:id="29" w:name="_Toc134359261"/>
       <w:r>
         <w:t>Requêtes</w:t>
       </w:r>
@@ -7335,6 +7825,7 @@
         </w:rPr>
         <w:t>(!</w:t>
       </w:r>
+      <w:proofErr w:type="spellStart"/>
       <w:r>
         <w:rPr>
           <w:b/>
@@ -7360,6 +7851,7 @@
         </w:rPr>
         <w:t>querySelectorAll</w:t>
       </w:r>
+      <w:proofErr w:type="spellEnd"/>
       <w:r>
         <w:rPr>
           <w:color w:val="A9B7C6"/>
@@ -7374,6 +7866,7 @@
         </w:rPr>
         <w:t>'.</w:t>
       </w:r>
+      <w:proofErr w:type="spellStart"/>
       <w:r>
         <w:rPr>
           <w:color w:val="E8BF6A"/>
@@ -7386,7 +7879,15 @@
           <w:color w:val="6A8759"/>
           <w:lang w:val="en-US"/>
         </w:rPr>
-        <w:t>:not(.</w:t>
+        <w:t>:not</w:t>
+      </w:r>
+      <w:proofErr w:type="spellEnd"/>
+      <w:r>
+        <w:rPr>
+          <w:color w:val="6A8759"/>
+          <w:lang w:val="en-US"/>
+        </w:rPr>
+        <w:t>(.</w:t>
       </w:r>
       <w:r>
         <w:rPr>
@@ -7452,6 +7953,7 @@
         </w:rPr>
         <w:t xml:space="preserve">= </w:t>
       </w:r>
+      <w:proofErr w:type="spellStart"/>
       <w:r>
         <w:rPr>
           <w:color w:val="FFC66D"/>
@@ -7459,6 +7961,7 @@
         </w:rPr>
         <w:t>calculateScore</w:t>
       </w:r>
+      <w:proofErr w:type="spellEnd"/>
       <w:r>
         <w:rPr>
           <w:color w:val="A9B7C6"/>
@@ -7466,6 +7969,7 @@
         </w:rPr>
         <w:t>(</w:t>
       </w:r>
+      <w:proofErr w:type="spellStart"/>
       <w:r>
         <w:rPr>
           <w:b/>
@@ -7523,6 +8027,7 @@
         </w:rPr>
         <w:t>totalFlips</w:t>
       </w:r>
+      <w:proofErr w:type="spellEnd"/>
       <w:r>
         <w:rPr>
           <w:color w:val="A9B7C6"/>
@@ -7538,6 +8043,7 @@
         <w:br/>
         <w:t xml:space="preserve">        </w:t>
       </w:r>
+      <w:proofErr w:type="spellStart"/>
       <w:r>
         <w:rPr>
           <w:color w:val="FFC66D"/>
@@ -7545,6 +8051,7 @@
         </w:rPr>
         <w:t>setTimeout</w:t>
       </w:r>
+      <w:proofErr w:type="spellEnd"/>
       <w:r>
         <w:rPr>
           <w:color w:val="A9B7C6"/>
@@ -7560,6 +8067,7 @@
         <w:br/>
         <w:t xml:space="preserve">            </w:t>
       </w:r>
+      <w:proofErr w:type="spellStart"/>
       <w:r>
         <w:rPr>
           <w:b/>
@@ -7613,6 +8121,7 @@
         </w:rPr>
         <w:t>add</w:t>
       </w:r>
+      <w:proofErr w:type="spellEnd"/>
       <w:r>
         <w:rPr>
           <w:color w:val="A9B7C6"/>
@@ -7642,6 +8151,7 @@
         <w:br/>
         <w:t xml:space="preserve">            </w:t>
       </w:r>
+      <w:proofErr w:type="spellStart"/>
       <w:r>
         <w:rPr>
           <w:b/>
@@ -7679,7 +8189,15 @@
           <w:color w:val="9876AA"/>
           <w:lang w:val="en-US"/>
         </w:rPr>
-        <w:t xml:space="preserve">innerHTML </w:t>
+        <w:t>innerHTML</w:t>
+      </w:r>
+      <w:proofErr w:type="spellEnd"/>
+      <w:r>
+        <w:rPr>
+          <w:color w:val="9876AA"/>
+          <w:lang w:val="en-US"/>
+        </w:rPr>
+        <w:t xml:space="preserve"> </w:t>
       </w:r>
       <w:r>
         <w:rPr>
@@ -7709,7 +8227,23 @@
           <w:lang w:val="en-US"/>
         </w:rPr>
         <w:br/>
-        <w:t xml:space="preserve">                    You won!&lt;br /&gt;</w:t>
+        <w:t xml:space="preserve">                    You won!&lt;</w:t>
+      </w:r>
+      <w:proofErr w:type="spellStart"/>
+      <w:r>
+        <w:rPr>
+          <w:color w:val="6A8759"/>
+          <w:lang w:val="en-US"/>
+        </w:rPr>
+        <w:t>br</w:t>
+      </w:r>
+      <w:proofErr w:type="spellEnd"/>
+      <w:r>
+        <w:rPr>
+          <w:color w:val="6A8759"/>
+          <w:lang w:val="en-US"/>
+        </w:rPr>
+        <w:t xml:space="preserve"> /&gt;</w:t>
       </w:r>
       <w:r>
         <w:rPr>
@@ -7726,6 +8260,7 @@
         </w:rPr>
         <w:t>${</w:t>
       </w:r>
+      <w:proofErr w:type="spellStart"/>
       <w:r>
         <w:rPr>
           <w:b/>
@@ -7751,6 +8286,7 @@
         </w:rPr>
         <w:t>totalFlips</w:t>
       </w:r>
+      <w:proofErr w:type="spellEnd"/>
       <w:r>
         <w:rPr>
           <w:color w:val="A9B7C6"/>
@@ -7763,7 +8299,23 @@
           <w:color w:val="6A8759"/>
           <w:lang w:val="en-US"/>
         </w:rPr>
-        <w:t>&lt;/span&gt; moves&lt;br /&gt;</w:t>
+        <w:t>&lt;/span&gt; moves&lt;</w:t>
+      </w:r>
+      <w:proofErr w:type="spellStart"/>
+      <w:r>
+        <w:rPr>
+          <w:color w:val="6A8759"/>
+          <w:lang w:val="en-US"/>
+        </w:rPr>
+        <w:t>br</w:t>
+      </w:r>
+      <w:proofErr w:type="spellEnd"/>
+      <w:r>
+        <w:rPr>
+          <w:color w:val="6A8759"/>
+          <w:lang w:val="en-US"/>
+        </w:rPr>
+        <w:t xml:space="preserve"> /&gt;</w:t>
       </w:r>
       <w:r>
         <w:rPr>
@@ -7780,6 +8332,7 @@
         </w:rPr>
         <w:t>${</w:t>
       </w:r>
+      <w:proofErr w:type="spellStart"/>
       <w:r>
         <w:rPr>
           <w:b/>
@@ -7805,6 +8358,7 @@
         </w:rPr>
         <w:t>totalTime</w:t>
       </w:r>
+      <w:proofErr w:type="spellEnd"/>
       <w:r>
         <w:rPr>
           <w:color w:val="A9B7C6"/>
@@ -7817,15 +8371,47 @@
           <w:color w:val="6A8759"/>
           <w:lang w:val="en-US"/>
         </w:rPr>
-        <w:t>&lt;/span&gt; seconds&lt;br/&gt;</w:t>
-      </w:r>
+        <w:t>&lt;/span&gt; seconds&lt;</w:t>
+      </w:r>
+      <w:proofErr w:type="spellStart"/>
       <w:r>
         <w:rPr>
           <w:color w:val="6A8759"/>
           <w:lang w:val="en-US"/>
         </w:rPr>
+        <w:t>br</w:t>
+      </w:r>
+      <w:proofErr w:type="spellEnd"/>
+      <w:r>
+        <w:rPr>
+          <w:color w:val="6A8759"/>
+          <w:lang w:val="en-US"/>
+        </w:rPr>
+        <w:t>/&gt;</w:t>
+      </w:r>
+      <w:r>
+        <w:rPr>
+          <w:color w:val="6A8759"/>
+          <w:lang w:val="en-US"/>
+        </w:rPr>
         <w:br/>
-        <w:t xml:space="preserve">                    Your calculated scor is &lt;span class="highlight"&gt;</w:t>
+        <w:t xml:space="preserve">                    Your calculated </w:t>
+      </w:r>
+      <w:proofErr w:type="spellStart"/>
+      <w:r>
+        <w:rPr>
+          <w:color w:val="6A8759"/>
+          <w:lang w:val="en-US"/>
+        </w:rPr>
+        <w:t>scor</w:t>
+      </w:r>
+      <w:proofErr w:type="spellEnd"/>
+      <w:r>
+        <w:rPr>
+          <w:color w:val="6A8759"/>
+          <w:lang w:val="en-US"/>
+        </w:rPr>
+        <w:t xml:space="preserve"> is &lt;span class="highlight"&gt;</w:t>
       </w:r>
       <w:r>
         <w:rPr>
@@ -7884,7 +8470,39 @@
           <w:color w:val="808080"/>
           <w:lang w:val="en-US"/>
         </w:rPr>
-        <w:t>//score = calculateScore(state.totalTime,state.totalFlips)</w:t>
+        <w:t xml:space="preserve">//score = </w:t>
+      </w:r>
+      <w:proofErr w:type="spellStart"/>
+      <w:r>
+        <w:rPr>
+          <w:color w:val="808080"/>
+          <w:lang w:val="en-US"/>
+        </w:rPr>
+        <w:t>calculateScore</w:t>
+      </w:r>
+      <w:proofErr w:type="spellEnd"/>
+      <w:r>
+        <w:rPr>
+          <w:color w:val="808080"/>
+          <w:lang w:val="en-US"/>
+        </w:rPr>
+        <w:t>(</w:t>
+      </w:r>
+      <w:proofErr w:type="spellStart"/>
+      <w:r>
+        <w:rPr>
+          <w:color w:val="808080"/>
+          <w:lang w:val="en-US"/>
+        </w:rPr>
+        <w:t>state.totalTime,state.totalFlips</w:t>
+      </w:r>
+      <w:proofErr w:type="spellEnd"/>
+      <w:r>
+        <w:rPr>
+          <w:color w:val="808080"/>
+          <w:lang w:val="en-US"/>
+        </w:rPr>
+        <w:t>)</w:t>
       </w:r>
       <w:r>
         <w:rPr>
@@ -7894,6 +8512,7 @@
         <w:br/>
         <w:t xml:space="preserve">            </w:t>
       </w:r>
+      <w:proofErr w:type="spellStart"/>
       <w:r>
         <w:rPr>
           <w:color w:val="FFC66D"/>
@@ -7902,6 +8521,7 @@
         </w:rPr>
         <w:t>sendScore</w:t>
       </w:r>
+      <w:proofErr w:type="spellEnd"/>
       <w:r>
         <w:rPr>
           <w:color w:val="A9B7C6"/>
@@ -7916,7 +8536,25 @@
           <w:highlight w:val="darkMagenta"/>
           <w:lang w:val="en-US"/>
         </w:rPr>
-        <w:t>"addEntree"</w:t>
+        <w:t>"</w:t>
+      </w:r>
+      <w:proofErr w:type="spellStart"/>
+      <w:r>
+        <w:rPr>
+          <w:color w:val="6A8759"/>
+          <w:highlight w:val="darkMagenta"/>
+          <w:lang w:val="en-US"/>
+        </w:rPr>
+        <w:t>addEntree</w:t>
+      </w:r>
+      <w:proofErr w:type="spellEnd"/>
+      <w:r>
+        <w:rPr>
+          <w:color w:val="6A8759"/>
+          <w:highlight w:val="darkMagenta"/>
+          <w:lang w:val="en-US"/>
+        </w:rPr>
+        <w:t>"</w:t>
       </w:r>
       <w:r>
         <w:rPr>
@@ -7950,6 +8588,7 @@
         <w:br/>
         <w:t xml:space="preserve">            </w:t>
       </w:r>
+      <w:proofErr w:type="spellStart"/>
       <w:r>
         <w:rPr>
           <w:color w:val="FFC66D"/>
@@ -7958,6 +8597,7 @@
         </w:rPr>
         <w:t>chargerClassement</w:t>
       </w:r>
+      <w:proofErr w:type="spellEnd"/>
       <w:r>
         <w:rPr>
           <w:color w:val="A9B7C6"/>
@@ -7966,6 +8606,7 @@
         </w:rPr>
         <w:t>(</w:t>
       </w:r>
+      <w:proofErr w:type="spellStart"/>
       <w:r>
         <w:rPr>
           <w:color w:val="FFC66D"/>
@@ -7974,6 +8615,7 @@
         </w:rPr>
         <w:t>chargerClassementSuccess</w:t>
       </w:r>
+      <w:proofErr w:type="spellEnd"/>
       <w:r>
         <w:rPr>
           <w:color w:val="CC7832"/>
@@ -7982,6 +8624,7 @@
         </w:rPr>
         <w:t xml:space="preserve">, </w:t>
       </w:r>
+      <w:proofErr w:type="spellStart"/>
       <w:r>
         <w:rPr>
           <w:color w:val="FFC66D"/>
@@ -7990,6 +8633,7 @@
         </w:rPr>
         <w:t>chargerClassementError</w:t>
       </w:r>
+      <w:proofErr w:type="spellEnd"/>
       <w:r>
         <w:rPr>
           <w:color w:val="A9B7C6"/>
@@ -8021,6 +8665,7 @@
         <w:br/>
         <w:t xml:space="preserve">            </w:t>
       </w:r>
+      <w:proofErr w:type="spellStart"/>
       <w:r>
         <w:rPr>
           <w:color w:val="FFC66D"/>
@@ -8028,6 +8673,7 @@
         </w:rPr>
         <w:t>clearInterval</w:t>
       </w:r>
+      <w:proofErr w:type="spellEnd"/>
       <w:r>
         <w:rPr>
           <w:color w:val="A9B7C6"/>
@@ -8035,6 +8681,7 @@
         </w:rPr>
         <w:t>(</w:t>
       </w:r>
+      <w:proofErr w:type="spellStart"/>
       <w:r>
         <w:rPr>
           <w:b/>
@@ -8060,6 +8707,7 @@
         </w:rPr>
         <w:t>loop</w:t>
       </w:r>
+      <w:proofErr w:type="spellEnd"/>
       <w:r>
         <w:rPr>
           <w:color w:val="A9B7C6"/>
@@ -8154,6 +8802,7 @@
         </w:rPr>
         <w:t xml:space="preserve">function </w:t>
       </w:r>
+      <w:proofErr w:type="spellStart"/>
       <w:r>
         <w:rPr>
           <w:color w:val="FFC66D"/>
@@ -8161,13 +8810,23 @@
         </w:rPr>
         <w:t>chargerClassement</w:t>
       </w:r>
+      <w:proofErr w:type="spellEnd"/>
       <w:r>
         <w:rPr>
           <w:color w:val="A9B7C6"/>
           <w:lang w:val="en-US"/>
         </w:rPr>
-        <w:t>(successCallback</w:t>
-      </w:r>
+        <w:t>(</w:t>
+      </w:r>
+      <w:proofErr w:type="spellStart"/>
+      <w:r>
+        <w:rPr>
+          <w:color w:val="A9B7C6"/>
+          <w:lang w:val="en-US"/>
+        </w:rPr>
+        <w:t>successCallback</w:t>
+      </w:r>
+      <w:proofErr w:type="spellEnd"/>
       <w:r>
         <w:rPr>
           <w:color w:val="CC7832"/>
@@ -8175,12 +8834,21 @@
         </w:rPr>
         <w:t xml:space="preserve">, </w:t>
       </w:r>
+      <w:proofErr w:type="spellStart"/>
       <w:r>
         <w:rPr>
           <w:color w:val="A9B7C6"/>
           <w:lang w:val="en-US"/>
         </w:rPr>
-        <w:t>errorCallback) {</w:t>
+        <w:t>errorCallback</w:t>
+      </w:r>
+      <w:proofErr w:type="spellEnd"/>
+      <w:r>
+        <w:rPr>
+          <w:color w:val="A9B7C6"/>
+          <w:lang w:val="en-US"/>
+        </w:rPr>
+        <w:t>) {</w:t>
       </w:r>
       <w:r>
         <w:rPr>
@@ -8262,6 +8930,7 @@
         <w:br/>
         <w:t xml:space="preserve">        </w:t>
       </w:r>
+      <w:proofErr w:type="spellStart"/>
       <w:r>
         <w:rPr>
           <w:color w:val="9876AA"/>
@@ -8269,6 +8938,7 @@
         </w:rPr>
         <w:t>dataType</w:t>
       </w:r>
+      <w:proofErr w:type="spellEnd"/>
       <w:r>
         <w:rPr>
           <w:color w:val="A9B7C6"/>
@@ -8281,7 +8951,23 @@
           <w:color w:val="6A8759"/>
           <w:lang w:val="en-US"/>
         </w:rPr>
-        <w:t>"json"</w:t>
+        <w:t>"</w:t>
+      </w:r>
+      <w:proofErr w:type="spellStart"/>
+      <w:r>
+        <w:rPr>
+          <w:color w:val="6A8759"/>
+          <w:lang w:val="en-US"/>
+        </w:rPr>
+        <w:t>json</w:t>
+      </w:r>
+      <w:proofErr w:type="spellEnd"/>
+      <w:r>
+        <w:rPr>
+          <w:color w:val="6A8759"/>
+          <w:lang w:val="en-US"/>
+        </w:rPr>
+        <w:t>"</w:t>
       </w:r>
       <w:r>
         <w:rPr>
@@ -8368,7 +9054,31 @@
           <w:lang w:val="en-US"/>
         </w:rPr>
         <w:br/>
-        <w:t xml:space="preserve">            successCallback(response.</w:t>
+        <w:t xml:space="preserve">            </w:t>
+      </w:r>
+      <w:proofErr w:type="spellStart"/>
+      <w:r>
+        <w:rPr>
+          <w:color w:val="A9B7C6"/>
+          <w:lang w:val="en-US"/>
+        </w:rPr>
+        <w:t>successCallback</w:t>
+      </w:r>
+      <w:proofErr w:type="spellEnd"/>
+      <w:r>
+        <w:rPr>
+          <w:color w:val="A9B7C6"/>
+          <w:lang w:val="en-US"/>
+        </w:rPr>
+        <w:t>(</w:t>
+      </w:r>
+      <w:proofErr w:type="spellStart"/>
+      <w:r>
+        <w:rPr>
+          <w:color w:val="A9B7C6"/>
+          <w:lang w:val="en-US"/>
+        </w:rPr>
+        <w:t>response.</w:t>
       </w:r>
       <w:r>
         <w:rPr>
@@ -8377,6 +9087,7 @@
         </w:rPr>
         <w:t>test</w:t>
       </w:r>
+      <w:proofErr w:type="spellEnd"/>
       <w:r>
         <w:rPr>
           <w:color w:val="A9B7C6"/>
@@ -8421,6 +9132,7 @@
         <w:br/>
         <w:t xml:space="preserve">        </w:t>
       </w:r>
+      <w:proofErr w:type="spellStart"/>
       <w:r>
         <w:rPr>
           <w:color w:val="9876AA"/>
@@ -8429,6 +9141,7 @@
         </w:rPr>
         <w:t>xhrFields</w:t>
       </w:r>
+      <w:proofErr w:type="spellEnd"/>
       <w:r>
         <w:rPr>
           <w:color w:val="A9B7C6"/>
@@ -8446,6 +9159,7 @@
         <w:br/>
         <w:t xml:space="preserve">            </w:t>
       </w:r>
+      <w:proofErr w:type="spellStart"/>
       <w:r>
         <w:rPr>
           <w:color w:val="9876AA"/>
@@ -8454,6 +9168,7 @@
         </w:rPr>
         <w:t>withCredentials</w:t>
       </w:r>
+      <w:proofErr w:type="spellEnd"/>
       <w:r>
         <w:rPr>
           <w:color w:val="A9B7C6"/>
@@ -8537,6 +9252,7 @@
         <w:br/>
         <w:t xml:space="preserve">        </w:t>
       </w:r>
+      <w:proofErr w:type="spellStart"/>
       <w:r>
         <w:rPr>
           <w:color w:val="9876AA"/>
@@ -8545,6 +9261,7 @@
         </w:rPr>
         <w:t>crossDomain</w:t>
       </w:r>
+      <w:proofErr w:type="spellEnd"/>
       <w:r>
         <w:rPr>
           <w:color w:val="A9B7C6"/>
@@ -8581,8 +9298,17 @@
           <w:color w:val="A9B7C6"/>
           <w:lang w:val="en-US"/>
         </w:rPr>
-        <w:t>: errorCallback</w:t>
-      </w:r>
+        <w:t xml:space="preserve">: </w:t>
+      </w:r>
+      <w:proofErr w:type="spellStart"/>
+      <w:r>
+        <w:rPr>
+          <w:color w:val="A9B7C6"/>
+          <w:lang w:val="en-US"/>
+        </w:rPr>
+        <w:t>errorCallback</w:t>
+      </w:r>
+      <w:proofErr w:type="spellEnd"/>
       <w:r>
         <w:rPr>
           <w:color w:val="A9B7C6"/>
@@ -8647,6 +9373,7 @@
         </w:rPr>
         <w:t xml:space="preserve">function </w:t>
       </w:r>
+      <w:proofErr w:type="spellStart"/>
       <w:r>
         <w:rPr>
           <w:color w:val="FFC66D"/>
@@ -8654,6 +9381,7 @@
         </w:rPr>
         <w:t>sendScore</w:t>
       </w:r>
+      <w:proofErr w:type="spellEnd"/>
       <w:r>
         <w:rPr>
           <w:color w:val="A9B7C6"/>
@@ -8682,6 +9410,7 @@
         </w:rPr>
         <w:t xml:space="preserve">, </w:t>
       </w:r>
+      <w:proofErr w:type="spellStart"/>
       <w:r>
         <w:rPr>
           <w:color w:val="A9B7C6"/>
@@ -8689,6 +9418,7 @@
         </w:rPr>
         <w:t>successCallback</w:t>
       </w:r>
+      <w:proofErr w:type="spellEnd"/>
       <w:r>
         <w:rPr>
           <w:color w:val="CC7832"/>
@@ -8696,12 +9426,21 @@
         </w:rPr>
         <w:t xml:space="preserve">, </w:t>
       </w:r>
+      <w:proofErr w:type="spellStart"/>
       <w:r>
         <w:rPr>
           <w:color w:val="A9B7C6"/>
           <w:lang w:val="en-US"/>
         </w:rPr>
-        <w:t>errorCallback) {</w:t>
+        <w:t>errorCallback</w:t>
+      </w:r>
+      <w:proofErr w:type="spellEnd"/>
+      <w:r>
+        <w:rPr>
+          <w:color w:val="A9B7C6"/>
+          <w:lang w:val="en-US"/>
+        </w:rPr>
+        <w:t>) {</w:t>
       </w:r>
       <w:r>
         <w:rPr>
@@ -8783,6 +9522,7 @@
         <w:br/>
         <w:t xml:space="preserve">        </w:t>
       </w:r>
+      <w:proofErr w:type="spellStart"/>
       <w:r>
         <w:rPr>
           <w:color w:val="9876AA"/>
@@ -8790,6 +9530,7 @@
         </w:rPr>
         <w:t>dataType</w:t>
       </w:r>
+      <w:proofErr w:type="spellEnd"/>
       <w:r>
         <w:rPr>
           <w:color w:val="A9B7C6"/>
@@ -8802,7 +9543,23 @@
           <w:color w:val="6A8759"/>
           <w:lang w:val="en-US"/>
         </w:rPr>
-        <w:t>"json"</w:t>
+        <w:t>"</w:t>
+      </w:r>
+      <w:proofErr w:type="spellStart"/>
+      <w:r>
+        <w:rPr>
+          <w:color w:val="6A8759"/>
+          <w:lang w:val="en-US"/>
+        </w:rPr>
+        <w:t>json</w:t>
+      </w:r>
+      <w:proofErr w:type="spellEnd"/>
+      <w:r>
+        <w:rPr>
+          <w:color w:val="6A8759"/>
+          <w:lang w:val="en-US"/>
+        </w:rPr>
+        <w:t>"</w:t>
       </w:r>
       <w:r>
         <w:rPr>
@@ -8838,7 +9595,39 @@
           <w:color w:val="6A8759"/>
           <w:lang w:val="en-US"/>
         </w:rPr>
-        <w:t>"http://localhost:8080/ApiGateway/servletGateway"</w:t>
+        <w:t>"http://localhost:8080/</w:t>
+      </w:r>
+      <w:proofErr w:type="spellStart"/>
+      <w:r>
+        <w:rPr>
+          <w:color w:val="6A8759"/>
+          <w:lang w:val="en-US"/>
+        </w:rPr>
+        <w:t>ApiGateway</w:t>
+      </w:r>
+      <w:proofErr w:type="spellEnd"/>
+      <w:r>
+        <w:rPr>
+          <w:color w:val="6A8759"/>
+          <w:lang w:val="en-US"/>
+        </w:rPr>
+        <w:t>/</w:t>
+      </w:r>
+      <w:proofErr w:type="spellStart"/>
+      <w:r>
+        <w:rPr>
+          <w:color w:val="6A8759"/>
+          <w:lang w:val="en-US"/>
+        </w:rPr>
+        <w:t>servletGateway</w:t>
+      </w:r>
+      <w:proofErr w:type="spellEnd"/>
+      <w:r>
+        <w:rPr>
+          <w:color w:val="6A8759"/>
+          <w:lang w:val="en-US"/>
+        </w:rPr>
+        <w:t>"</w:t>
       </w:r>
       <w:r>
         <w:rPr>
@@ -8943,6 +9732,7 @@
         <w:br/>
         <w:t xml:space="preserve">        </w:t>
       </w:r>
+      <w:proofErr w:type="spellStart"/>
       <w:r>
         <w:rPr>
           <w:color w:val="9876AA"/>
@@ -8951,6 +9741,7 @@
         </w:rPr>
         <w:t>xhrFields</w:t>
       </w:r>
+      <w:proofErr w:type="spellEnd"/>
       <w:r>
         <w:rPr>
           <w:color w:val="A9B7C6"/>
@@ -8968,6 +9759,7 @@
         <w:br/>
         <w:t xml:space="preserve">            </w:t>
       </w:r>
+      <w:proofErr w:type="spellStart"/>
       <w:r>
         <w:rPr>
           <w:color w:val="9876AA"/>
@@ -8976,6 +9768,7 @@
         </w:rPr>
         <w:t>withCredentials</w:t>
       </w:r>
+      <w:proofErr w:type="spellEnd"/>
       <w:r>
         <w:rPr>
           <w:color w:val="A9B7C6"/>
@@ -9059,6 +9852,7 @@
         <w:br/>
         <w:t xml:space="preserve">        </w:t>
       </w:r>
+      <w:proofErr w:type="spellStart"/>
       <w:r>
         <w:rPr>
           <w:color w:val="9876AA"/>
@@ -9067,6 +9861,7 @@
         </w:rPr>
         <w:t>crossDomain</w:t>
       </w:r>
+      <w:proofErr w:type="spellEnd"/>
       <w:r>
         <w:rPr>
           <w:color w:val="A9B7C6"/>
@@ -9103,8 +9898,17 @@
           <w:color w:val="A9B7C6"/>
           <w:lang w:val="en-US"/>
         </w:rPr>
-        <w:t>: successCallback</w:t>
-      </w:r>
+        <w:t xml:space="preserve">: </w:t>
+      </w:r>
+      <w:proofErr w:type="spellStart"/>
+      <w:r>
+        <w:rPr>
+          <w:color w:val="A9B7C6"/>
+          <w:lang w:val="en-US"/>
+        </w:rPr>
+        <w:t>successCallback</w:t>
+      </w:r>
+      <w:proofErr w:type="spellEnd"/>
       <w:r>
         <w:rPr>
           <w:color w:val="CC7832"/>
@@ -9139,8 +9943,17 @@
           <w:color w:val="A9B7C6"/>
           <w:lang w:val="en-US"/>
         </w:rPr>
-        <w:t>: errorCallback</w:t>
-      </w:r>
+        <w:t xml:space="preserve">: </w:t>
+      </w:r>
+      <w:proofErr w:type="spellStart"/>
+      <w:r>
+        <w:rPr>
+          <w:color w:val="A9B7C6"/>
+          <w:lang w:val="en-US"/>
+        </w:rPr>
+        <w:t>errorCallback</w:t>
+      </w:r>
+      <w:proofErr w:type="spellEnd"/>
       <w:r>
         <w:rPr>
           <w:color w:val="A9B7C6"/>
@@ -9214,6 +10027,7 @@
       <w:pPr>
         <w:pStyle w:val="ListePuce2"/>
       </w:pPr>
+      <w:proofErr w:type="spellStart"/>
       <w:r>
         <w:rPr>
           <w:rStyle w:val="CodeHTML"/>
@@ -9225,9 +10039,11 @@
         </w:rPr>
         <w:t>xhrFields</w:t>
       </w:r>
+      <w:proofErr w:type="spellEnd"/>
       <w:r>
         <w:t xml:space="preserve"> permet de définir des propriétés supplémentaires pour l'objet XHR. Dans ce cas, </w:t>
       </w:r>
+      <w:proofErr w:type="spellStart"/>
       <w:r>
         <w:rPr>
           <w:rStyle w:val="CodeHTML"/>
@@ -9239,9 +10055,11 @@
         </w:rPr>
         <w:t>withCredentials</w:t>
       </w:r>
+      <w:proofErr w:type="spellEnd"/>
       <w:r>
         <w:t xml:space="preserve"> est défini à </w:t>
       </w:r>
+      <w:proofErr w:type="spellStart"/>
       <w:r>
         <w:rPr>
           <w:rStyle w:val="CodeHTML"/>
@@ -9253,6 +10071,7 @@
         </w:rPr>
         <w:t>true</w:t>
       </w:r>
+      <w:proofErr w:type="spellEnd"/>
       <w:r>
         <w:t>, ce qui permet d'envoyer des cookies et des en-têtes d'authentification avec la requête XHR.</w:t>
       </w:r>
@@ -9261,6 +10080,7 @@
       <w:pPr>
         <w:pStyle w:val="ListePuce2"/>
       </w:pPr>
+      <w:proofErr w:type="spellStart"/>
       <w:r>
         <w:rPr>
           <w:rStyle w:val="CodeHTML"/>
@@ -9272,6 +10092,7 @@
         </w:rPr>
         <w:t>async</w:t>
       </w:r>
+      <w:proofErr w:type="spellEnd"/>
       <w:r>
         <w:t xml:space="preserve"> est une propriété booléenne qui détermine si la requête XHR est asynchrone ou non. Dans ce cas, elle est définie à </w:t>
       </w:r>
@@ -9294,6 +10115,7 @@
       <w:pPr>
         <w:pStyle w:val="ListePuce2"/>
       </w:pPr>
+      <w:proofErr w:type="spellStart"/>
       <w:r>
         <w:rPr>
           <w:rStyle w:val="CodeHTML"/>
@@ -9305,9 +10127,11 @@
         </w:rPr>
         <w:t>crossDomain</w:t>
       </w:r>
+      <w:proofErr w:type="spellEnd"/>
       <w:r>
         <w:t xml:space="preserve"> est une propriété booléenne qui indique si la requête XHR est une requête entre domaines différents. Si elle est définie à </w:t>
       </w:r>
+      <w:proofErr w:type="spellStart"/>
       <w:r>
         <w:rPr>
           <w:rStyle w:val="CodeHTML"/>
@@ -9319,6 +10143,7 @@
         </w:rPr>
         <w:t>true</w:t>
       </w:r>
+      <w:proofErr w:type="spellEnd"/>
       <w:r>
         <w:t>, cela signifie que la requête est envoyée vers un domaine différent de celui qui a servi la page web.</w:t>
       </w:r>
@@ -9327,7 +10152,7 @@
       <w:pPr>
         <w:pStyle w:val="Titre2"/>
       </w:pPr>
-      <w:bookmarkStart w:id="30" w:name="_Toc134356523"/>
+      <w:bookmarkStart w:id="30" w:name="_Toc134359262"/>
       <w:r>
         <w:t>Application client 2</w:t>
       </w:r>
@@ -9351,9 +10176,17 @@
       <w:pPr>
         <w:pStyle w:val="Titre1"/>
       </w:pPr>
-      <w:bookmarkStart w:id="31" w:name="_Toc134356524"/>
-      <w:r>
-        <w:t>Implémentation de l'aplication API Gateway</w:t>
+      <w:bookmarkStart w:id="31" w:name="_Toc134359263"/>
+      <w:r>
+        <w:t>Implémentation de l'</w:t>
+      </w:r>
+      <w:proofErr w:type="spellStart"/>
+      <w:r>
+        <w:t>aplication</w:t>
+      </w:r>
+      <w:proofErr w:type="spellEnd"/>
+      <w:r>
+        <w:t xml:space="preserve"> API Gateway</w:t>
       </w:r>
       <w:bookmarkEnd w:id="31"/>
     </w:p>
@@ -9361,7 +10194,7 @@
       <w:pPr>
         <w:pStyle w:val="Titre2"/>
       </w:pPr>
-      <w:bookmarkStart w:id="32" w:name="_Toc134356525"/>
+      <w:bookmarkStart w:id="32" w:name="_Toc134359264"/>
       <w:r>
         <w:t>Partie Servlet sur serveur Tomcat commun</w:t>
       </w:r>
@@ -9372,7 +10205,23 @@
         <w:pStyle w:val="TxtJustifi"/>
       </w:pPr>
       <w:r>
-        <w:t>Dans mon servlet la gestion de toutes les requêtes se passe dans la methode process Request, chaque type de requête est traité par l’attribut obligatoire de type :</w:t>
+        <w:t xml:space="preserve">Dans mon servlet la gestion de toutes les requêtes se passe dans la </w:t>
+      </w:r>
+      <w:proofErr w:type="spellStart"/>
+      <w:r>
+        <w:t>methode</w:t>
+      </w:r>
+      <w:proofErr w:type="spellEnd"/>
+      <w:r>
+        <w:t xml:space="preserve"> process </w:t>
+      </w:r>
+      <w:proofErr w:type="spellStart"/>
+      <w:r>
+        <w:t>Request</w:t>
+      </w:r>
+      <w:proofErr w:type="spellEnd"/>
+      <w:r>
+        <w:t>, chaque type de requête est traité par l’attribut obligatoire de type :</w:t>
       </w:r>
     </w:p>
     <w:p>
@@ -9514,7 +10363,7 @@
       <w:pPr>
         <w:pStyle w:val="Titre2"/>
       </w:pPr>
-      <w:bookmarkStart w:id="33" w:name="_Toc134356526"/>
+      <w:bookmarkStart w:id="33" w:name="_Toc134359265"/>
       <w:r>
         <w:lastRenderedPageBreak/>
         <w:t>Gestion session</w:t>
@@ -9526,7 +10375,15 @@
         <w:pStyle w:val="TxtJustifi"/>
       </w:pPr>
       <w:r>
-        <w:t>Pour gerer la session t</w:t>
+        <w:t xml:space="preserve">Pour </w:t>
+      </w:r>
+      <w:proofErr w:type="spellStart"/>
+      <w:r>
+        <w:t>gerer</w:t>
+      </w:r>
+      <w:proofErr w:type="spellEnd"/>
+      <w:r>
+        <w:t xml:space="preserve"> la session t</w:t>
       </w:r>
       <w:r>
         <w:t>out se passe lors du login d’un client :</w:t>
@@ -9794,9 +10651,17 @@
       <w:pPr>
         <w:pStyle w:val="Titre1"/>
       </w:pPr>
-      <w:bookmarkStart w:id="34" w:name="_Toc134356527"/>
-      <w:r>
-        <w:t>Implémentation des aplications Service Rest1 et Service Rest2</w:t>
+      <w:bookmarkStart w:id="34" w:name="_Toc134359266"/>
+      <w:r>
+        <w:t xml:space="preserve">Implémentation des </w:t>
+      </w:r>
+      <w:proofErr w:type="spellStart"/>
+      <w:r>
+        <w:t>aplications</w:t>
+      </w:r>
+      <w:proofErr w:type="spellEnd"/>
+      <w:r>
+        <w:t xml:space="preserve"> Service Rest1 et Service Rest2</w:t>
       </w:r>
       <w:bookmarkEnd w:id="34"/>
     </w:p>
@@ -9804,7 +10669,7 @@
       <w:pPr>
         <w:pStyle w:val="Titre2"/>
       </w:pPr>
-      <w:bookmarkStart w:id="35" w:name="_Toc134356528"/>
+      <w:bookmarkStart w:id="35" w:name="_Toc134359267"/>
       <w:r>
         <w:t>Application Service Rest1</w:t>
       </w:r>
@@ -10130,7 +10995,15 @@
         <w:pStyle w:val="TxtJustifi"/>
       </w:pPr>
       <w:r>
-        <w:t>Et la partie dans la partie worker il y a tout</w:t>
+        <w:t xml:space="preserve">Et la partie dans la partie </w:t>
+      </w:r>
+      <w:proofErr w:type="spellStart"/>
+      <w:r>
+        <w:t>worker</w:t>
+      </w:r>
+      <w:proofErr w:type="spellEnd"/>
+      <w:r>
+        <w:t xml:space="preserve"> il y a tout</w:t>
       </w:r>
       <w:r>
         <w:t>es les méthodes nécessaires pour effectuer des requêtes sur la BD (connexion, déconnexion, et les requêtes spécifiques). Exemple :</w:t>
@@ -10449,7 +11322,7 @@
       <w:pPr>
         <w:pStyle w:val="Titre2"/>
       </w:pPr>
-      <w:bookmarkStart w:id="36" w:name="_Toc134356529"/>
+      <w:bookmarkStart w:id="36" w:name="_Toc134359268"/>
       <w:r>
         <w:t>Application Service Rest2</w:t>
       </w:r>
@@ -10473,7 +11346,7 @@
       <w:pPr>
         <w:pStyle w:val="Titre1"/>
       </w:pPr>
-      <w:bookmarkStart w:id="37" w:name="_Toc134356530"/>
+      <w:bookmarkStart w:id="37" w:name="_Toc134359269"/>
       <w:r>
         <w:t>Hébergement</w:t>
       </w:r>
@@ -10484,7 +11357,47 @@
         <w:pStyle w:val="Retrait1"/>
       </w:pPr>
       <w:r>
-        <w:t xml:space="preserve">Pour notre hébergement, nous avons dû configurer notre compte Tizoo. Pour cela, nous avons modifié le fichier XML nommé "server.xml" dans les outils ea-tomcat de notre compte. Nous avons configuré la valeur de "unpackWARs" à true pour que le serveur puisse extraire et traiter les fichiers .war que nous </w:t>
+        <w:t xml:space="preserve">Pour notre hébergement, nous avons dû configurer notre compte </w:t>
+      </w:r>
+      <w:proofErr w:type="spellStart"/>
+      <w:r>
+        <w:t>Tizoo</w:t>
+      </w:r>
+      <w:proofErr w:type="spellEnd"/>
+      <w:r>
+        <w:t xml:space="preserve">. Pour cela, nous avons modifié le fichier XML nommé "server.xml" dans les outils </w:t>
+      </w:r>
+      <w:proofErr w:type="spellStart"/>
+      <w:r>
+        <w:t>ea-tomcat</w:t>
+      </w:r>
+      <w:proofErr w:type="spellEnd"/>
+      <w:r>
+        <w:t xml:space="preserve"> de notre compte. Nous avons configuré la valeur de "</w:t>
+      </w:r>
+      <w:proofErr w:type="spellStart"/>
+      <w:r>
+        <w:t>unpackWARs</w:t>
+      </w:r>
+      <w:proofErr w:type="spellEnd"/>
+      <w:r>
+        <w:t xml:space="preserve">" à </w:t>
+      </w:r>
+      <w:proofErr w:type="spellStart"/>
+      <w:r>
+        <w:t>true</w:t>
+      </w:r>
+      <w:proofErr w:type="spellEnd"/>
+      <w:r>
+        <w:t xml:space="preserve"> pour que le serveur puisse extraire et traiter les fichiers .</w:t>
+      </w:r>
+      <w:proofErr w:type="spellStart"/>
+      <w:r>
+        <w:t>war</w:t>
+      </w:r>
+      <w:proofErr w:type="spellEnd"/>
+      <w:r>
+        <w:t xml:space="preserve"> que nous </w:t>
       </w:r>
       <w:r>
         <w:t>luis</w:t>
@@ -10584,7 +11497,7 @@
           </mc:Choice>
           <mc:Fallback>
             <w:pict>
-              <v:shapetype w14:anchorId="044E225D" id="_x0000_t67" coordsize="21600,21600" o:spt="67" adj="16200,5400" path="m0@0l@1@0@1,0@2,0@2@0,21600@0,10800,21600xe">
+              <v:shapetype w14:anchorId="66874F18" id="_x0000_t67" coordsize="21600,21600" o:spt="67" adj="16200,5400" path="m0@0l@1@0@1,0@2,0@2@0,21600@0,10800,21600xe">
                 <v:stroke joinstyle="miter"/>
                 <v:formulas>
                   <v:f eqn="val #0"/>
@@ -10627,7 +11540,7 @@
                     <pic:cNvPicPr/>
                   </pic:nvPicPr>
                   <pic:blipFill rotWithShape="1">
-                    <a:blip r:embed="rId32"/>
+                    <a:blip r:embed="rId33"/>
                     <a:srcRect t="19163"/>
                     <a:stretch/>
                   </pic:blipFill>
@@ -10660,7 +11573,15 @@
         <w:pStyle w:val="Retrait1"/>
       </w:pPr>
       <w:r>
-        <w:t>Ensuite il a fallu aller sur la console du cpanel et y mettre cette commande :</w:t>
+        <w:t xml:space="preserve">Ensuite il a fallu aller sur la console du </w:t>
+      </w:r>
+      <w:proofErr w:type="spellStart"/>
+      <w:r>
+        <w:t>cpanel</w:t>
+      </w:r>
+      <w:proofErr w:type="spellEnd"/>
+      <w:r>
+        <w:t xml:space="preserve"> et y mettre cette commande :</w:t>
       </w:r>
     </w:p>
     <w:p>
@@ -10685,7 +11606,127 @@
           <w:shd w:val="clear" w:color="auto" w:fill="FFD966"/>
           <w:lang w:val="en-US"/>
         </w:rPr>
-        <w:t>export PATH=$(dirname $(readlink/usr/local/cpanel/3rdparty/bin/perl)):$PATH</w:t>
+        <w:t>export PATH=$(</w:t>
+      </w:r>
+      <w:proofErr w:type="spellStart"/>
+      <w:r>
+        <w:rPr>
+          <w:rFonts w:ascii="Consolas" w:hAnsi="Consolas" w:cs="Calibri"/>
+          <w:color w:val="000000"/>
+          <w:sz w:val="20"/>
+          <w:szCs w:val="20"/>
+          <w:shd w:val="clear" w:color="auto" w:fill="FFD966"/>
+          <w:lang w:val="en-US"/>
+        </w:rPr>
+        <w:t>dirname</w:t>
+      </w:r>
+      <w:proofErr w:type="spellEnd"/>
+      <w:r>
+        <w:rPr>
+          <w:rFonts w:ascii="Consolas" w:hAnsi="Consolas" w:cs="Calibri"/>
+          <w:color w:val="000000"/>
+          <w:sz w:val="20"/>
+          <w:szCs w:val="20"/>
+          <w:shd w:val="clear" w:color="auto" w:fill="FFD966"/>
+          <w:lang w:val="en-US"/>
+        </w:rPr>
+        <w:t xml:space="preserve"> $(</w:t>
+      </w:r>
+      <w:proofErr w:type="spellStart"/>
+      <w:r>
+        <w:rPr>
+          <w:rFonts w:ascii="Consolas" w:hAnsi="Consolas" w:cs="Calibri"/>
+          <w:color w:val="000000"/>
+          <w:sz w:val="20"/>
+          <w:szCs w:val="20"/>
+          <w:shd w:val="clear" w:color="auto" w:fill="FFD966"/>
+          <w:lang w:val="en-US"/>
+        </w:rPr>
+        <w:t>readlink</w:t>
+      </w:r>
+      <w:proofErr w:type="spellEnd"/>
+      <w:r>
+        <w:rPr>
+          <w:rFonts w:ascii="Consolas" w:hAnsi="Consolas" w:cs="Calibri"/>
+          <w:color w:val="000000"/>
+          <w:sz w:val="20"/>
+          <w:szCs w:val="20"/>
+          <w:shd w:val="clear" w:color="auto" w:fill="FFD966"/>
+          <w:lang w:val="en-US"/>
+        </w:rPr>
+        <w:t>/</w:t>
+      </w:r>
+      <w:proofErr w:type="spellStart"/>
+      <w:r>
+        <w:rPr>
+          <w:rFonts w:ascii="Consolas" w:hAnsi="Consolas" w:cs="Calibri"/>
+          <w:color w:val="000000"/>
+          <w:sz w:val="20"/>
+          <w:szCs w:val="20"/>
+          <w:shd w:val="clear" w:color="auto" w:fill="FFD966"/>
+          <w:lang w:val="en-US"/>
+        </w:rPr>
+        <w:t>usr</w:t>
+      </w:r>
+      <w:proofErr w:type="spellEnd"/>
+      <w:r>
+        <w:rPr>
+          <w:rFonts w:ascii="Consolas" w:hAnsi="Consolas" w:cs="Calibri"/>
+          <w:color w:val="000000"/>
+          <w:sz w:val="20"/>
+          <w:szCs w:val="20"/>
+          <w:shd w:val="clear" w:color="auto" w:fill="FFD966"/>
+          <w:lang w:val="en-US"/>
+        </w:rPr>
+        <w:t>/local/</w:t>
+      </w:r>
+      <w:proofErr w:type="spellStart"/>
+      <w:r>
+        <w:rPr>
+          <w:rFonts w:ascii="Consolas" w:hAnsi="Consolas" w:cs="Calibri"/>
+          <w:color w:val="000000"/>
+          <w:sz w:val="20"/>
+          <w:szCs w:val="20"/>
+          <w:shd w:val="clear" w:color="auto" w:fill="FFD966"/>
+          <w:lang w:val="en-US"/>
+        </w:rPr>
+        <w:t>cpanel</w:t>
+      </w:r>
+      <w:proofErr w:type="spellEnd"/>
+      <w:r>
+        <w:rPr>
+          <w:rFonts w:ascii="Consolas" w:hAnsi="Consolas" w:cs="Calibri"/>
+          <w:color w:val="000000"/>
+          <w:sz w:val="20"/>
+          <w:szCs w:val="20"/>
+          <w:shd w:val="clear" w:color="auto" w:fill="FFD966"/>
+          <w:lang w:val="en-US"/>
+        </w:rPr>
+        <w:t>/3rdparty/bin/</w:t>
+      </w:r>
+      <w:proofErr w:type="spellStart"/>
+      <w:r>
+        <w:rPr>
+          <w:rFonts w:ascii="Consolas" w:hAnsi="Consolas" w:cs="Calibri"/>
+          <w:color w:val="000000"/>
+          <w:sz w:val="20"/>
+          <w:szCs w:val="20"/>
+          <w:shd w:val="clear" w:color="auto" w:fill="FFD966"/>
+          <w:lang w:val="en-US"/>
+        </w:rPr>
+        <w:t>perl</w:t>
+      </w:r>
+      <w:proofErr w:type="spellEnd"/>
+      <w:r>
+        <w:rPr>
+          <w:rFonts w:ascii="Consolas" w:hAnsi="Consolas" w:cs="Calibri"/>
+          <w:color w:val="000000"/>
+          <w:sz w:val="20"/>
+          <w:szCs w:val="20"/>
+          <w:shd w:val="clear" w:color="auto" w:fill="FFD966"/>
+          <w:lang w:val="en-US"/>
+        </w:rPr>
+        <w:t>)):$PATH</w:t>
       </w:r>
     </w:p>
     <w:p>
@@ -10701,6 +11742,7 @@
           <w:lang w:val="fr-CH"/>
         </w:rPr>
       </w:pPr>
+      <w:proofErr w:type="spellStart"/>
       <w:r>
         <w:rPr>
           <w:rFonts w:ascii="Consolas" w:hAnsi="Consolas" w:cs="Calibri"/>
@@ -10710,7 +11752,19 @@
           <w:shd w:val="clear" w:color="auto" w:fill="FFD966"/>
           <w:lang w:val="fr-CH"/>
         </w:rPr>
-        <w:t>ubic restart ea-tomcat85</w:t>
+        <w:t>ubic</w:t>
+      </w:r>
+      <w:proofErr w:type="spellEnd"/>
+      <w:r>
+        <w:rPr>
+          <w:rFonts w:ascii="Consolas" w:hAnsi="Consolas" w:cs="Calibri"/>
+          <w:color w:val="000000"/>
+          <w:sz w:val="20"/>
+          <w:szCs w:val="20"/>
+          <w:shd w:val="clear" w:color="auto" w:fill="FFD966"/>
+          <w:lang w:val="fr-CH"/>
+        </w:rPr>
+        <w:t xml:space="preserve"> restart ea-tomcat85</w:t>
       </w:r>
     </w:p>
     <w:p>
@@ -10738,7 +11792,7 @@
                     <pic:cNvPicPr/>
                   </pic:nvPicPr>
                   <pic:blipFill rotWithShape="1">
-                    <a:blip r:embed="rId33"/>
+                    <a:blip r:embed="rId34"/>
                     <a:srcRect l="7717"/>
                     <a:stretch/>
                   </pic:blipFill>
@@ -10779,17 +11833,40 @@
       <w:r>
         <w:t xml:space="preserve">Ensuite, </w:t>
       </w:r>
-      <w:r>
-        <w:t xml:space="preserve">ul faut simplement </w:t>
-      </w:r>
-      <w:r>
-        <w:t xml:space="preserve">se connecter avec FileZilla ou </w:t>
-      </w:r>
+      <w:proofErr w:type="spellStart"/>
+      <w:r>
+        <w:t>ul</w:t>
+      </w:r>
+      <w:proofErr w:type="spellEnd"/>
+      <w:r>
+        <w:t xml:space="preserve"> faut simplement </w:t>
+      </w:r>
+      <w:r>
+        <w:t xml:space="preserve">se connecter avec </w:t>
+      </w:r>
+      <w:proofErr w:type="spellStart"/>
+      <w:r>
+        <w:t>FileZilla</w:t>
+      </w:r>
+      <w:proofErr w:type="spellEnd"/>
+      <w:r>
+        <w:t xml:space="preserve"> ou </w:t>
+      </w:r>
+      <w:proofErr w:type="spellStart"/>
       <w:r>
         <w:t>coreFTP</w:t>
       </w:r>
-      <w:r>
-        <w:t xml:space="preserve"> et mettre son projet  .war </w:t>
+      <w:proofErr w:type="spellEnd"/>
+      <w:r>
+        <w:t xml:space="preserve"> et mettre son projet  .</w:t>
+      </w:r>
+      <w:proofErr w:type="spellStart"/>
+      <w:r>
+        <w:t>war</w:t>
+      </w:r>
+      <w:proofErr w:type="spellEnd"/>
+      <w:r>
+        <w:t xml:space="preserve"> </w:t>
       </w:r>
       <w:r>
         <w:t>pour que le server fasse le reste du travail.</w:t>
@@ -10807,7 +11884,7 @@
       <w:pPr>
         <w:pStyle w:val="Titre1"/>
       </w:pPr>
-      <w:bookmarkStart w:id="38" w:name="_Toc134356531"/>
+      <w:bookmarkStart w:id="38" w:name="_Toc134359270"/>
       <w:r>
         <w:t>Installation du projet complet avec les 5 applications</w:t>
       </w:r>
@@ -10818,14 +11895,30 @@
         <w:pStyle w:val="TxtJustifi"/>
       </w:pPr>
       <w:r>
-        <w:t>Nous avons mis l’api GateWay sur le mon compte Tizoo (nicolas Schwander) :</w:t>
+        <w:t xml:space="preserve">Nous avons mis l’api </w:t>
+      </w:r>
+      <w:proofErr w:type="spellStart"/>
+      <w:r>
+        <w:t>GateWay</w:t>
+      </w:r>
+      <w:proofErr w:type="spellEnd"/>
+      <w:r>
+        <w:t xml:space="preserve"> sur le mon compte </w:t>
+      </w:r>
+      <w:proofErr w:type="spellStart"/>
+      <w:r>
+        <w:t>Tizoo</w:t>
+      </w:r>
+      <w:proofErr w:type="spellEnd"/>
+      <w:r>
+        <w:t xml:space="preserve"> (nicolas Schwander) :</w:t>
       </w:r>
     </w:p>
     <w:p>
       <w:pPr>
         <w:pStyle w:val="TxtJustifi"/>
       </w:pPr>
-      <w:hyperlink r:id="rId34" w:history="1">
+      <w:hyperlink r:id="rId35" w:history="1">
         <w:r>
           <w:rPr>
             <w:rStyle w:val="Lienhypertexte"/>
@@ -10839,14 +11932,22 @@
         <w:pStyle w:val="TxtJustifi"/>
       </w:pPr>
       <w:r>
-        <w:t>Pour le server Rest du classement il est sur le comte tizoo suivant :</w:t>
+        <w:t xml:space="preserve">Pour le server Rest du classement il est sur le comte </w:t>
+      </w:r>
+      <w:proofErr w:type="spellStart"/>
+      <w:r>
+        <w:t>tizoo</w:t>
+      </w:r>
+      <w:proofErr w:type="spellEnd"/>
+      <w:r>
+        <w:t xml:space="preserve"> suivant :</w:t>
       </w:r>
     </w:p>
     <w:p>
       <w:pPr>
         <w:pStyle w:val="TxtJustifi"/>
       </w:pPr>
-      <w:hyperlink r:id="rId35" w:history="1">
+      <w:hyperlink r:id="rId36" w:history="1">
         <w:r>
           <w:rPr>
             <w:rStyle w:val="Lienhypertexte"/>
@@ -10866,14 +11967,22 @@
         <w:t xml:space="preserve">client memory </w:t>
       </w:r>
       <w:r>
-        <w:t>il est sur le comte tizoo suivant :</w:t>
+        <w:t xml:space="preserve">il est sur le comte </w:t>
+      </w:r>
+      <w:proofErr w:type="spellStart"/>
+      <w:r>
+        <w:t>tizoo</w:t>
+      </w:r>
+      <w:proofErr w:type="spellEnd"/>
+      <w:r>
+        <w:t xml:space="preserve"> suivant :</w:t>
       </w:r>
     </w:p>
     <w:p>
       <w:pPr>
         <w:pStyle w:val="TxtJustifi"/>
       </w:pPr>
-      <w:hyperlink r:id="rId36" w:history="1">
+      <w:hyperlink r:id="rId37" w:history="1">
         <w:r>
           <w:rPr>
             <w:rStyle w:val="Lienhypertexte"/>
@@ -10887,14 +11996,22 @@
         <w:pStyle w:val="TxtJustifi"/>
       </w:pPr>
       <w:r>
-        <w:t>Pour le server Rest User il est sur le compte tizoo de Rey Xavier</w:t>
+        <w:t xml:space="preserve">Pour le server Rest User il est sur le compte </w:t>
+      </w:r>
+      <w:proofErr w:type="spellStart"/>
+      <w:r>
+        <w:t>tizoo</w:t>
+      </w:r>
+      <w:proofErr w:type="spellEnd"/>
+      <w:r>
+        <w:t xml:space="preserve"> de Rey Xavier</w:t>
       </w:r>
     </w:p>
     <w:p>
       <w:pPr>
         <w:pStyle w:val="TxtJustifi"/>
       </w:pPr>
-      <w:hyperlink r:id="rId37" w:history="1">
+      <w:hyperlink r:id="rId38" w:history="1">
         <w:r>
           <w:rPr>
             <w:rStyle w:val="Lienhypertexte"/>
@@ -10914,14 +12031,22 @@
         <w:t xml:space="preserve">client User </w:t>
       </w:r>
       <w:r>
-        <w:t>il est sur le compte tizoo de Rey Xavier</w:t>
+        <w:t xml:space="preserve">il est sur le compte </w:t>
+      </w:r>
+      <w:proofErr w:type="spellStart"/>
+      <w:r>
+        <w:t>tizoo</w:t>
+      </w:r>
+      <w:proofErr w:type="spellEnd"/>
+      <w:r>
+        <w:t xml:space="preserve"> de Rey Xavier</w:t>
       </w:r>
     </w:p>
     <w:p>
       <w:pPr>
         <w:pStyle w:val="TxtJustifi"/>
       </w:pPr>
-      <w:hyperlink r:id="rId38" w:history="1">
+      <w:hyperlink r:id="rId39" w:history="1">
         <w:r>
           <w:rPr>
             <w:rStyle w:val="Lienhypertexte"/>
@@ -10944,7 +12069,7 @@
       <w:pPr>
         <w:pStyle w:val="Titre1"/>
       </w:pPr>
-      <w:bookmarkStart w:id="39" w:name="_Toc134356532"/>
+      <w:bookmarkStart w:id="39" w:name="_Toc134359271"/>
       <w:r>
         <w:t>Outils, langages (versions, définitions, installations)</w:t>
       </w:r>
@@ -10954,8 +12079,13 @@
       <w:pPr>
         <w:pStyle w:val="Titre2"/>
       </w:pPr>
-      <w:r>
-        <w:t xml:space="preserve">Client memory </w:t>
+      <w:bookmarkStart w:id="40" w:name="_Toc134359272"/>
+      <w:r>
+        <w:t>Client memory</w:t>
+      </w:r>
+      <w:bookmarkEnd w:id="40"/>
+      <w:r>
+        <w:t xml:space="preserve"> </w:t>
       </w:r>
     </w:p>
     <w:p>
@@ -10973,7 +12103,7 @@
       <w:pPr>
         <w:pStyle w:val="TxtJustifi"/>
       </w:pPr>
-      <w:hyperlink r:id="rId39" w:history="1">
+      <w:hyperlink r:id="rId40" w:history="1">
         <w:r>
           <w:rPr>
             <w:rStyle w:val="Lienhypertexte"/>
@@ -10986,9 +12116,11 @@
       <w:pPr>
         <w:pStyle w:val="Titre2"/>
       </w:pPr>
+      <w:bookmarkStart w:id="41" w:name="_Toc134359273"/>
       <w:r>
         <w:t>Java</w:t>
       </w:r>
+      <w:bookmarkEnd w:id="41"/>
     </w:p>
     <w:p>
       <w:pPr>
@@ -11002,34 +12134,60 @@
       <w:pPr>
         <w:pStyle w:val="Titre2"/>
       </w:pPr>
+      <w:bookmarkStart w:id="42" w:name="_Toc134359274"/>
       <w:r>
         <w:t>IDE Clients</w:t>
       </w:r>
+      <w:bookmarkEnd w:id="42"/>
     </w:p>
     <w:p>
       <w:pPr>
         <w:pStyle w:val="TxtJustifi"/>
       </w:pPr>
       <w:r>
-        <w:t>Personnellement (nicolas schwander) j’ai utilisé l’IDE WebStorm car j’ai une license étudiante d’un an et je suis très à l’aise avec, ayant déjà créé plusieurs sites dynamiques sur cet IDE.</w:t>
+        <w:t xml:space="preserve">Personnellement (nicolas schwander) j’ai utilisé l’IDE </w:t>
+      </w:r>
+      <w:proofErr w:type="spellStart"/>
+      <w:r>
+        <w:t>WebStorm</w:t>
+      </w:r>
+      <w:proofErr w:type="spellEnd"/>
+      <w:r>
+        <w:t xml:space="preserve"> car j’ai une </w:t>
+      </w:r>
+      <w:proofErr w:type="spellStart"/>
+      <w:r>
+        <w:t>license</w:t>
+      </w:r>
+      <w:proofErr w:type="spellEnd"/>
+      <w:r>
+        <w:t xml:space="preserve"> étudiante d’un an et je suis très à l’aise avec, ayant déjà créé plusieurs sites dynamiques sur cet IDE.</w:t>
       </w:r>
       <w:r>
         <w:br/>
       </w:r>
       <w:r>
         <w:br/>
-        <w:t>Xavier est resté sur Visual studio code car c’est celui que nous avons utilisé dans d’autres modules et il est simple a utiliser</w:t>
+        <w:t xml:space="preserve">Xavier est resté sur Visual studio code car c’est celui que nous avons utilisé dans d’autres modules et il est simple </w:t>
+      </w:r>
+      <w:proofErr w:type="spellStart"/>
+      <w:r>
+        <w:t>a</w:t>
+      </w:r>
+      <w:proofErr w:type="spellEnd"/>
+      <w:r>
+        <w:t xml:space="preserve"> utiliser</w:t>
       </w:r>
     </w:p>
     <w:p>
       <w:pPr>
         <w:pStyle w:val="Titre1"/>
       </w:pPr>
-      <w:bookmarkStart w:id="40" w:name="_Toc134356533"/>
+      <w:bookmarkStart w:id="43" w:name="_Toc134359275"/>
       <w:r>
         <w:t>Tests de fonctionnement du projet</w:t>
       </w:r>
-      <w:bookmarkEnd w:id="40"/>
+      <w:bookmarkEnd w:id="43"/>
     </w:p>
     <w:tbl>
       <w:tblPr>
@@ -11488,7 +12646,7 @@
                           </pic:cNvPicPr>
                         </pic:nvPicPr>
                         <pic:blipFill>
-                          <a:blip r:embed="rId40" cstate="print">
+                          <a:blip r:embed="rId41" cstate="print">
                             <a:extLst>
                               <a:ext uri="{28A0092B-C50C-407E-A947-70E740481C1C}">
                                 <a14:useLocalDpi xmlns:a14="http://schemas.microsoft.com/office/drawing/2010/main" val="0"/>
@@ -12007,7 +13165,7 @@
                           </pic:cNvPicPr>
                         </pic:nvPicPr>
                         <pic:blipFill>
-                          <a:blip r:embed="rId40" cstate="print">
+                          <a:blip r:embed="rId41" cstate="print">
                             <a:extLst>
                               <a:ext uri="{28A0092B-C50C-407E-A947-70E740481C1C}">
                                 <a14:useLocalDpi xmlns:a14="http://schemas.microsoft.com/office/drawing/2010/main" val="0"/>
@@ -12521,7 +13679,7 @@
                           </pic:cNvPicPr>
                         </pic:nvPicPr>
                         <pic:blipFill>
-                          <a:blip r:embed="rId40" cstate="print">
+                          <a:blip r:embed="rId41" cstate="print">
                             <a:extLst>
                               <a:ext uri="{28A0092B-C50C-407E-A947-70E740481C1C}">
                                 <a14:useLocalDpi xmlns:a14="http://schemas.microsoft.com/office/drawing/2010/main" val="0"/>
@@ -12572,46 +13730,72 @@
       <w:pPr>
         <w:pStyle w:val="Titre1"/>
       </w:pPr>
-      <w:bookmarkStart w:id="41" w:name="_Toc134356534"/>
+      <w:bookmarkStart w:id="44" w:name="_Toc134359276"/>
       <w:r>
         <w:t>Auto-évaluations et conclusions</w:t>
       </w:r>
-      <w:bookmarkEnd w:id="41"/>
+      <w:bookmarkEnd w:id="44"/>
     </w:p>
     <w:p>
       <w:pPr>
         <w:pStyle w:val="Titre2"/>
       </w:pPr>
-      <w:bookmarkStart w:id="42" w:name="_Toc134356535"/>
+      <w:bookmarkStart w:id="45" w:name="_Toc134359277"/>
       <w:r>
         <w:t>Nicolas</w:t>
       </w:r>
-      <w:bookmarkEnd w:id="42"/>
+      <w:bookmarkEnd w:id="45"/>
     </w:p>
     <w:p>
       <w:pPr>
         <w:pStyle w:val="TxtJustifi"/>
       </w:pPr>
       <w:r>
-        <w:t>Dans son ensemble j’ai très bien aimé ce module car le projet choisi m’intéressait et j’avais beaucoup de motivation pour faire quelque chose de bien. Après avoir compris le principe de base du fonctionnement de java web j’ai pris beaucoup de plaisir à coder mon application. Ce module m’a apporté beaucoup de connaissances autant en termes de la méthode de travail que de connaissances spécifiques. J’ai trouvé bien d’aborder une autre manière de faire des serveurs webs car pour l’instant je connaissait uniquement php, j’ai aussi beaucoup appris sur la notion de microservices et la séparation des différentes parties en plusieurs unités indépendantes.</w:t>
+        <w:t xml:space="preserve">Dans son ensemble j’ai très bien aimé ce module car le projet choisi m’intéressait et j’avais beaucoup de motivation pour faire quelque chose de bien. Après avoir compris le principe de base du fonctionnement de java web j’ai pris beaucoup de plaisir à coder mon application. Ce module m’a apporté beaucoup de connaissances autant en termes de la méthode de travail que de connaissances spécifiques. J’ai trouvé bien d’aborder une autre manière de faire des serveurs </w:t>
+      </w:r>
+      <w:proofErr w:type="spellStart"/>
+      <w:r>
+        <w:t>webs</w:t>
+      </w:r>
+      <w:proofErr w:type="spellEnd"/>
+      <w:r>
+        <w:t xml:space="preserve"> car pour l’instant je </w:t>
+      </w:r>
+      <w:r>
+        <w:t>connaissais</w:t>
+      </w:r>
+      <w:r>
+        <w:t xml:space="preserve"> uniquement </w:t>
+      </w:r>
+      <w:r>
+        <w:t>PHP</w:t>
+      </w:r>
+      <w:r>
+        <w:t xml:space="preserve">, j’ai aussi beaucoup appris sur la notion de </w:t>
+      </w:r>
+      <w:r>
+        <w:t>micro services</w:t>
+      </w:r>
+      <w:r>
+        <w:t xml:space="preserve"> et la séparation des différentes parties en plusieurs unités indépendantes.</w:t>
       </w:r>
     </w:p>
     <w:p>
       <w:pPr>
         <w:pStyle w:val="Titre2"/>
       </w:pPr>
-      <w:bookmarkStart w:id="43" w:name="_Toc134356536"/>
+      <w:bookmarkStart w:id="46" w:name="_Toc134359278"/>
       <w:r>
         <w:t>Xavier</w:t>
       </w:r>
-      <w:bookmarkEnd w:id="43"/>
+      <w:bookmarkEnd w:id="46"/>
     </w:p>
     <w:sectPr>
-      <w:headerReference w:type="even" r:id="rId41"/>
-      <w:headerReference w:type="default" r:id="rId42"/>
-      <w:footerReference w:type="default" r:id="rId43"/>
-      <w:headerReference w:type="first" r:id="rId44"/>
-      <w:footerReference w:type="first" r:id="rId45"/>
+      <w:headerReference w:type="even" r:id="rId42"/>
+      <w:headerReference w:type="default" r:id="rId43"/>
+      <w:footerReference w:type="default" r:id="rId44"/>
+      <w:headerReference w:type="first" r:id="rId45"/>
+      <w:footerReference w:type="first" r:id="rId46"/>
       <w:pgSz w:w="11906" w:h="16838" w:code="9"/>
       <w:pgMar w:top="1418" w:right="851" w:bottom="1418" w:left="1701" w:header="720" w:footer="851" w:gutter="0"/>
       <w:cols w:space="720"/>
@@ -19960,10 +21144,10 @@
   </w:compat>
   <w:rsids>
     <w:rsidRoot w:val="00905410"/>
+    <w:rsid w:val="00097EDE"/>
     <w:rsid w:val="001630A0"/>
     <w:rsid w:val="002E53F1"/>
     <w:rsid w:val="00377C4E"/>
-    <w:rsid w:val="00420B46"/>
     <w:rsid w:val="00535E5C"/>
     <w:rsid w:val="00905410"/>
     <w:rsid w:val="00B241BC"/>

--- a/Documentation/133_RP_G04.docx
+++ b/Documentation/133_RP_G04.docx
@@ -4634,7 +4634,13 @@
         <w:t xml:space="preserve">Le but de notre projet est de faire </w:t>
       </w:r>
       <w:r>
-        <w:t>un memory</w:t>
+        <w:t>un</w:t>
+      </w:r>
+      <w:r>
+        <w:t xml:space="preserve"> jeu</w:t>
+      </w:r>
+      <w:r>
+        <w:t xml:space="preserve"> memory</w:t>
       </w:r>
       <w:r>
         <w:t>. Nous avons deux clients, le premier client inclut le jeu et le classement des scores des joueurs. Le deuxième client permet de crée</w:t>
@@ -4778,6 +4784,9 @@
         <w:pStyle w:val="TxtJustifi"/>
       </w:pPr>
       <w:r>
+        <w:rPr>
+          <w:noProof/>
+        </w:rPr>
         <w:drawing>
           <wp:inline distT="0" distB="0" distL="0" distR="0" wp14:anchorId="654F8B7D" wp14:editId="3FEF71ED">
             <wp:extent cx="4109267" cy="3498574"/>
@@ -4835,10 +4844,7 @@
         <w:pStyle w:val="ListePuce2"/>
       </w:pPr>
       <w:r>
-        <w:t>Voir le classement</w:t>
-      </w:r>
-      <w:r>
-        <w:t>, même les visiteurs sans comptes doivent pouvoir voir le classement des scores mondiaux.</w:t>
+        <w:t>Voir le classement, même les visiteurs sans comptes doivent pouvoir voir le classement des scores mondiaux.</w:t>
       </w:r>
     </w:p>
     <w:p>
@@ -4846,15 +4852,7 @@
         <w:pStyle w:val="ListePuce2"/>
       </w:pPr>
       <w:r>
-        <w:t>Se connecter, cette action permet simplement d’ouvrir une session sur l’</w:t>
-      </w:r>
-      <w:proofErr w:type="spellStart"/>
-      <w:r>
-        <w:t>apiGateway</w:t>
-      </w:r>
-      <w:proofErr w:type="spellEnd"/>
-      <w:r>
-        <w:t xml:space="preserve"> pour pouvoir ensuite ajouter son score</w:t>
+        <w:t>Se connecter, cette action permet simplement d’ouvrir une session sur l’apiGateway pour pouvoir ensuite ajouter son score</w:t>
       </w:r>
     </w:p>
     <w:p>
@@ -4865,15 +4863,7 @@
         <w:t>Envoyer le score obtenu,</w:t>
       </w:r>
       <w:r>
-        <w:t xml:space="preserve"> une fois connecté, l’</w:t>
-      </w:r>
-      <w:proofErr w:type="spellStart"/>
-      <w:r>
-        <w:t>orsque</w:t>
-      </w:r>
-      <w:proofErr w:type="spellEnd"/>
-      <w:r>
-        <w:t xml:space="preserve"> l’on fini une partie de memory le score pourra être ajouté au classement.</w:t>
+        <w:t xml:space="preserve"> une fois connecté, l’orsque l’on fini une partie de memory le score pourra être ajouté au classement.</w:t>
       </w:r>
     </w:p>
     <w:p>
@@ -4892,6 +4882,9 @@
         <w:pStyle w:val="TxtJustifi"/>
       </w:pPr>
       <w:r>
+        <w:rPr>
+          <w:noProof/>
+        </w:rPr>
         <w:drawing>
           <wp:inline distT="0" distB="0" distL="0" distR="0" wp14:anchorId="15A55B80" wp14:editId="24AAA4FC">
             <wp:extent cx="5939790" cy="5475605"/>
@@ -4977,6 +4970,9 @@
         <w:pStyle w:val="TxtJustifi"/>
       </w:pPr>
       <w:r>
+        <w:rPr>
+          <w:noProof/>
+        </w:rPr>
         <w:drawing>
           <wp:inline distT="0" distB="0" distL="0" distR="0" wp14:anchorId="29F389CF" wp14:editId="7EFA8191">
             <wp:extent cx="4601592" cy="4754880"/>
@@ -5149,6 +5145,9 @@
         <w:pStyle w:val="TxtJustifi"/>
       </w:pPr>
       <w:r>
+        <w:rPr>
+          <w:noProof/>
+        </w:rPr>
         <w:drawing>
           <wp:inline distT="0" distB="0" distL="0" distR="0" wp14:anchorId="3FFBD07A" wp14:editId="1A42DB87">
             <wp:extent cx="5939790" cy="4226560"/>
@@ -5229,6 +5228,9 @@
         <w:pStyle w:val="TxtJustifi"/>
       </w:pPr>
       <w:r>
+        <w:rPr>
+          <w:noProof/>
+        </w:rPr>
         <w:drawing>
           <wp:inline distT="0" distB="0" distL="0" distR="0" wp14:anchorId="1D7DF508" wp14:editId="461F5A65">
             <wp:extent cx="5939790" cy="4279900"/>
@@ -5330,6 +5332,9 @@
         <w:pStyle w:val="TxtJustifi"/>
       </w:pPr>
       <w:r>
+        <w:rPr>
+          <w:noProof/>
+        </w:rPr>
         <w:drawing>
           <wp:inline distT="0" distB="0" distL="0" distR="0" wp14:anchorId="433E740F" wp14:editId="468F7AC8">
             <wp:extent cx="5939790" cy="4092575"/>
@@ -5399,6 +5404,9 @@
         <w:pStyle w:val="TxtJustifi"/>
       </w:pPr>
       <w:r>
+        <w:rPr>
+          <w:noProof/>
+        </w:rPr>
         <w:drawing>
           <wp:inline distT="0" distB="0" distL="0" distR="0" wp14:anchorId="4080A799" wp14:editId="4D14AB32">
             <wp:extent cx="5939790" cy="3866515"/>
@@ -5505,6 +5513,9 @@
         <w:pStyle w:val="TxtJustifi"/>
       </w:pPr>
       <w:r>
+        <w:rPr>
+          <w:noProof/>
+        </w:rPr>
         <w:drawing>
           <wp:inline distT="0" distB="0" distL="0" distR="0" wp14:anchorId="08B3FA26" wp14:editId="6041688F">
             <wp:extent cx="5939790" cy="2738120"/>
@@ -5547,15 +5558,7 @@
         <w:pStyle w:val="TxtJustifi"/>
       </w:pPr>
       <w:r>
-        <w:t xml:space="preserve">L’architecture de l’api Gateway est plutôt simple, il y a un servlet pour traiter les requêtes entrantes et un </w:t>
-      </w:r>
-      <w:proofErr w:type="spellStart"/>
-      <w:r>
-        <w:t>Workeur</w:t>
-      </w:r>
-      <w:proofErr w:type="spellEnd"/>
-      <w:r>
-        <w:t xml:space="preserve"> qui contient les méthodes pour faire des requêtes http vers les servers rest spécifiques.</w:t>
+        <w:t>L’architecture de l’api Gateway est plutôt simple, il y a un servlet pour traiter les requêtes entrantes et un Workeur qui contient les méthodes pour faire des requêtes http vers les servers rest spécifiques.</w:t>
       </w:r>
     </w:p>
     <w:p>
@@ -5581,6 +5584,9 @@
         <w:pStyle w:val="TxtJustifi"/>
       </w:pPr>
       <w:r>
+        <w:rPr>
+          <w:noProof/>
+        </w:rPr>
         <w:drawing>
           <wp:inline distT="0" distB="0" distL="0" distR="0" wp14:anchorId="2E2E655C" wp14:editId="741B8B73">
             <wp:extent cx="5939790" cy="3114040"/>
@@ -5623,15 +5629,7 @@
         <w:pStyle w:val="TxtJustifi"/>
       </w:pPr>
       <w:r>
-        <w:t xml:space="preserve">Le rest Classement est simple dans son fonctionnement, c’est juste un petit server rest qui appelle les méthodes d’ajout a la base de donnes qui se trouvent dans le </w:t>
-      </w:r>
-      <w:proofErr w:type="spellStart"/>
-      <w:r>
-        <w:t>worker</w:t>
-      </w:r>
-      <w:proofErr w:type="spellEnd"/>
-      <w:r>
-        <w:t xml:space="preserve"> pour chaque opération.</w:t>
+        <w:t>Le rest Classement est simple dans son fonctionnement, c’est juste un petit server rest qui appelle les méthodes d’ajout a la base de donnes qui se trouvent dans le worker pour chaque opération.</w:t>
       </w:r>
     </w:p>
     <w:p>
@@ -5650,6 +5648,9 @@
         <w:pStyle w:val="TxtJustifi"/>
       </w:pPr>
       <w:r>
+        <w:rPr>
+          <w:noProof/>
+        </w:rPr>
         <w:drawing>
           <wp:inline distT="0" distB="0" distL="0" distR="0" wp14:anchorId="20975B5D" wp14:editId="6998C750">
             <wp:extent cx="5048955" cy="2838846"/>
@@ -5739,6 +5740,9 @@
         <w:pStyle w:val="TxtJustifi"/>
       </w:pPr>
       <w:r>
+        <w:rPr>
+          <w:noProof/>
+        </w:rPr>
         <w:drawing>
           <wp:inline distT="0" distB="0" distL="0" distR="0" wp14:anchorId="3C6D6609" wp14:editId="4BF02EAD">
             <wp:extent cx="3143689" cy="1590897"/>
@@ -5781,15 +5785,7 @@
         <w:pStyle w:val="TxtJustifi"/>
       </w:pPr>
       <w:r>
-        <w:t xml:space="preserve">La base de donnes classement est très simple, elle contient une seule table classement avec les infos pour chaque </w:t>
-      </w:r>
-      <w:proofErr w:type="spellStart"/>
-      <w:r>
-        <w:t>entree</w:t>
-      </w:r>
-      <w:proofErr w:type="spellEnd"/>
-      <w:r>
-        <w:t xml:space="preserve">. Une PK, le nom de l’utilisateur, et son score, ceci sont les données que l’on utilise. </w:t>
+        <w:t xml:space="preserve">La base de donnes classement est très simple, elle contient une seule table classement avec les infos pour chaque entree. Une PK, le nom de l’utilisateur, et son score, ceci sont les données que l’on utilise. </w:t>
       </w:r>
     </w:p>
     <w:p>
@@ -5910,51 +5906,24 @@
         <w:rPr>
           <w:rStyle w:val="CRouge"/>
         </w:rPr>
-        <w:t xml:space="preserve">XAVIER pour mettre le tien va dans </w:t>
-      </w:r>
-      <w:proofErr w:type="spellStart"/>
+        <w:t xml:space="preserve">XAVIER pour mettre le tien va dans php my admin, clique sur la bonne BD </w:t>
+      </w:r>
       <w:r>
         <w:rPr>
           <w:rStyle w:val="CRouge"/>
         </w:rPr>
-        <w:t>php</w:t>
-      </w:r>
-      <w:proofErr w:type="spellEnd"/>
+        <w:t>et clique sure designer :</w:t>
+      </w:r>
       <w:r>
         <w:rPr>
           <w:rStyle w:val="CRouge"/>
         </w:rPr>
-        <w:t xml:space="preserve"> </w:t>
-      </w:r>
-      <w:proofErr w:type="spellStart"/>
+        <w:br/>
+      </w:r>
       <w:r>
         <w:rPr>
           <w:rStyle w:val="CRouge"/>
-        </w:rPr>
-        <w:t>my</w:t>
-      </w:r>
-      <w:proofErr w:type="spellEnd"/>
-      <w:r>
-        <w:rPr>
-          <w:rStyle w:val="CRouge"/>
-        </w:rPr>
-        <w:t xml:space="preserve"> admin, clique sur la bonne BD </w:t>
-      </w:r>
-      <w:r>
-        <w:rPr>
-          <w:rStyle w:val="CRouge"/>
-        </w:rPr>
-        <w:t>et clique sure designer :</w:t>
-      </w:r>
-      <w:r>
-        <w:rPr>
-          <w:rStyle w:val="CRouge"/>
-        </w:rPr>
-        <w:br/>
-      </w:r>
-      <w:r>
-        <w:rPr>
-          <w:rStyle w:val="CRouge"/>
+          <w:noProof/>
         </w:rPr>
         <w:drawing>
           <wp:inline distT="0" distB="0" distL="0" distR="0" wp14:anchorId="6B963162" wp14:editId="7C877F60">
@@ -6026,55 +5995,75 @@
         <w:pStyle w:val="TxtJustifi"/>
       </w:pPr>
       <w:r>
-        <w:t xml:space="preserve">La requête que j’utilise le plus est celle trouvées dans le </w:t>
-      </w:r>
-      <w:proofErr w:type="spellStart"/>
-      <w:r>
-        <w:t>worker</w:t>
-      </w:r>
-      <w:proofErr w:type="spellEnd"/>
-      <w:r>
-        <w:t xml:space="preserve"> de mon restClassement pour l’ajout d’une entrée.</w:t>
+        <w:t>La requête que j’utilise le plus est celle trouvées dans le worker de mon restClassement pour l’ajout d’une entrée.</w:t>
       </w:r>
     </w:p>
     <w:p>
       <w:pPr>
         <w:pStyle w:val="TxtCode4-Gris"/>
-      </w:pPr>
-      <w:r>
+        <w:rPr>
+          <w:lang w:val="fr-CH"/>
+        </w:rPr>
+      </w:pPr>
+      <w:r>
+        <w:rPr>
+          <w:lang w:val="fr-CH"/>
+        </w:rPr>
         <w:t>ps = dbConnexion.prepareStatement("</w:t>
       </w:r>
       <w:r>
         <w:rPr>
           <w:highlight w:val="yellow"/>
+          <w:lang w:val="fr-CH"/>
         </w:rPr>
         <w:t>INSERT INTO t_classement (score, nom, fk_user) VALUES (?, ?, ?)"</w:t>
       </w:r>
       <w:r>
+        <w:rPr>
+          <w:lang w:val="fr-CH"/>
+        </w:rPr>
         <w:t>);</w:t>
       </w:r>
     </w:p>
     <w:p>
       <w:pPr>
         <w:pStyle w:val="TxtCode4-Gris"/>
-      </w:pPr>
-      <w:r>
+        <w:rPr>
+          <w:lang w:val="fr-CH"/>
+        </w:rPr>
+      </w:pPr>
+      <w:r>
+        <w:rPr>
+          <w:lang w:val="fr-CH"/>
+        </w:rPr>
         <w:t xml:space="preserve">            ps.setInt(1, score);</w:t>
       </w:r>
     </w:p>
     <w:p>
       <w:pPr>
         <w:pStyle w:val="TxtCode4-Gris"/>
-      </w:pPr>
-      <w:r>
+        <w:rPr>
+          <w:lang w:val="fr-CH"/>
+        </w:rPr>
+      </w:pPr>
+      <w:r>
+        <w:rPr>
+          <w:lang w:val="fr-CH"/>
+        </w:rPr>
         <w:t xml:space="preserve">            ps.setString(2, nom);</w:t>
       </w:r>
     </w:p>
     <w:p>
       <w:pPr>
         <w:pStyle w:val="TxtCode4-Gris"/>
-      </w:pPr>
-      <w:r>
+        <w:rPr>
+          <w:lang w:val="fr-CH"/>
+        </w:rPr>
+      </w:pPr>
+      <w:r>
+        <w:rPr>
+          <w:lang w:val="fr-CH"/>
+        </w:rPr>
         <w:t xml:space="preserve">            ps.setInt(3, fk_user);</w:t>
       </w:r>
     </w:p>
@@ -6170,6 +6159,9 @@
         <w:pStyle w:val="TxtJustifi"/>
       </w:pPr>
       <w:r>
+        <w:rPr>
+          <w:noProof/>
+        </w:rPr>
         <w:drawing>
           <wp:anchor distT="0" distB="0" distL="114300" distR="114300" simplePos="0" relativeHeight="251660288" behindDoc="0" locked="0" layoutInCell="1" allowOverlap="1" wp14:anchorId="2968D3A0" wp14:editId="0169E4E7">
             <wp:simplePos x="0" y="0"/>
@@ -6263,7 +6255,6 @@
         </w:rPr>
         <w:t xml:space="preserve">const </w:t>
       </w:r>
-      <w:proofErr w:type="spellStart"/>
       <w:r>
         <w:rPr>
           <w:rFonts w:ascii="Courier New" w:hAnsi="Courier New" w:cs="Courier New"/>
@@ -6272,18 +6263,7 @@
           <w:szCs w:val="20"/>
           <w:lang w:val="en-US" w:eastAsia="fr-CH"/>
         </w:rPr>
-        <w:t>generateGame</w:t>
-      </w:r>
-      <w:proofErr w:type="spellEnd"/>
-      <w:r>
-        <w:rPr>
-          <w:rFonts w:ascii="Courier New" w:hAnsi="Courier New" w:cs="Courier New"/>
-          <w:color w:val="FFC66D"/>
-          <w:sz w:val="20"/>
-          <w:szCs w:val="20"/>
-          <w:lang w:val="en-US" w:eastAsia="fr-CH"/>
-        </w:rPr>
-        <w:t xml:space="preserve"> </w:t>
+        <w:t xml:space="preserve">generateGame </w:t>
       </w:r>
       <w:r>
         <w:rPr>
@@ -6326,7 +6306,6 @@
         </w:rPr>
         <w:t xml:space="preserve">dimensions = </w:t>
       </w:r>
-      <w:proofErr w:type="spellStart"/>
       <w:r>
         <w:rPr>
           <w:rFonts w:ascii="Courier New" w:hAnsi="Courier New" w:cs="Courier New"/>
@@ -6381,7 +6360,6 @@
         </w:rPr>
         <w:t>getAttribute</w:t>
       </w:r>
-      <w:proofErr w:type="spellEnd"/>
       <w:r>
         <w:rPr>
           <w:rFonts w:ascii="Courier New" w:hAnsi="Courier New" w:cs="Courier New"/>
@@ -7037,7 +7015,6 @@
         </w:rPr>
         <w:t xml:space="preserve">picks = </w:t>
       </w:r>
-      <w:proofErr w:type="spellStart"/>
       <w:r>
         <w:rPr>
           <w:rFonts w:ascii="Courier New" w:hAnsi="Courier New" w:cs="Courier New"/>
@@ -7048,7 +7025,6 @@
         </w:rPr>
         <w:t>pickRandom</w:t>
       </w:r>
-      <w:proofErr w:type="spellEnd"/>
       <w:r>
         <w:rPr>
           <w:rFonts w:ascii="Courier New" w:hAnsi="Courier New" w:cs="Courier New"/>
@@ -7261,9 +7237,18 @@
           <w:szCs w:val="20"/>
           <w:lang w:val="en-US" w:eastAsia="fr-CH"/>
         </w:rPr>
-        <w:t>${</w:t>
-      </w:r>
-      <w:proofErr w:type="spellStart"/>
+        <w:t>${items.</w:t>
+      </w:r>
+      <w:r>
+        <w:rPr>
+          <w:rFonts w:ascii="Courier New" w:hAnsi="Courier New" w:cs="Courier New"/>
+          <w:color w:val="FFC66D"/>
+          <w:sz w:val="20"/>
+          <w:szCs w:val="20"/>
+          <w:lang w:val="en-US" w:eastAsia="fr-CH"/>
+        </w:rPr>
+        <w:t>map</w:t>
+      </w:r>
       <w:r>
         <w:rPr>
           <w:rFonts w:ascii="Courier New" w:hAnsi="Courier New" w:cs="Courier New"/>
@@ -7272,7 +7257,102 @@
           <w:szCs w:val="20"/>
           <w:lang w:val="en-US" w:eastAsia="fr-CH"/>
         </w:rPr>
-        <w:t>items.</w:t>
+        <w:t xml:space="preserve">(item =&gt; </w:t>
+      </w:r>
+      <w:r>
+        <w:rPr>
+          <w:rFonts w:ascii="Courier New" w:hAnsi="Courier New" w:cs="Courier New"/>
+          <w:color w:val="6A8759"/>
+          <w:sz w:val="20"/>
+          <w:szCs w:val="20"/>
+          <w:lang w:val="en-US" w:eastAsia="fr-CH"/>
+        </w:rPr>
+        <w:t>`</w:t>
+      </w:r>
+      <w:r>
+        <w:rPr>
+          <w:rFonts w:ascii="Courier New" w:hAnsi="Courier New" w:cs="Courier New"/>
+          <w:color w:val="6A8759"/>
+          <w:sz w:val="20"/>
+          <w:szCs w:val="20"/>
+          <w:lang w:val="en-US" w:eastAsia="fr-CH"/>
+        </w:rPr>
+        <w:br/>
+        <w:t xml:space="preserve">                &lt;div class="card"&gt;</w:t>
+      </w:r>
+      <w:r>
+        <w:rPr>
+          <w:rFonts w:ascii="Courier New" w:hAnsi="Courier New" w:cs="Courier New"/>
+          <w:color w:val="6A8759"/>
+          <w:sz w:val="20"/>
+          <w:szCs w:val="20"/>
+          <w:lang w:val="en-US" w:eastAsia="fr-CH"/>
+        </w:rPr>
+        <w:br/>
+        <w:t xml:space="preserve">                    &lt;div class="card-front"&gt;&lt;/div&gt;</w:t>
+      </w:r>
+      <w:r>
+        <w:rPr>
+          <w:rFonts w:ascii="Courier New" w:hAnsi="Courier New" w:cs="Courier New"/>
+          <w:color w:val="6A8759"/>
+          <w:sz w:val="20"/>
+          <w:szCs w:val="20"/>
+          <w:lang w:val="en-US" w:eastAsia="fr-CH"/>
+        </w:rPr>
+        <w:br/>
+        <w:t xml:space="preserve">                    &lt;div class="card-back"&gt;</w:t>
+      </w:r>
+      <w:r>
+        <w:rPr>
+          <w:rFonts w:ascii="Courier New" w:hAnsi="Courier New" w:cs="Courier New"/>
+          <w:color w:val="A9B7C6"/>
+          <w:sz w:val="20"/>
+          <w:szCs w:val="20"/>
+          <w:lang w:val="en-US" w:eastAsia="fr-CH"/>
+        </w:rPr>
+        <w:t>${item}</w:t>
+      </w:r>
+      <w:r>
+        <w:rPr>
+          <w:rFonts w:ascii="Courier New" w:hAnsi="Courier New" w:cs="Courier New"/>
+          <w:color w:val="6A8759"/>
+          <w:sz w:val="20"/>
+          <w:szCs w:val="20"/>
+          <w:lang w:val="en-US" w:eastAsia="fr-CH"/>
+        </w:rPr>
+        <w:t>&lt;/div&gt;</w:t>
+      </w:r>
+      <w:r>
+        <w:rPr>
+          <w:rFonts w:ascii="Courier New" w:hAnsi="Courier New" w:cs="Courier New"/>
+          <w:color w:val="6A8759"/>
+          <w:sz w:val="20"/>
+          <w:szCs w:val="20"/>
+          <w:lang w:val="en-US" w:eastAsia="fr-CH"/>
+        </w:rPr>
+        <w:br/>
+        <w:t xml:space="preserve">                &lt;/div&gt;</w:t>
+      </w:r>
+      <w:r>
+        <w:rPr>
+          <w:rFonts w:ascii="Courier New" w:hAnsi="Courier New" w:cs="Courier New"/>
+          <w:color w:val="6A8759"/>
+          <w:sz w:val="20"/>
+          <w:szCs w:val="20"/>
+          <w:lang w:val="en-US" w:eastAsia="fr-CH"/>
+        </w:rPr>
+        <w:br/>
+        <w:t xml:space="preserve">            `</w:t>
+      </w:r>
+      <w:r>
+        <w:rPr>
+          <w:rFonts w:ascii="Courier New" w:hAnsi="Courier New" w:cs="Courier New"/>
+          <w:color w:val="A9B7C6"/>
+          <w:sz w:val="20"/>
+          <w:szCs w:val="20"/>
+          <w:lang w:val="en-US" w:eastAsia="fr-CH"/>
+        </w:rPr>
+        <w:t>).</w:t>
       </w:r>
       <w:r>
         <w:rPr>
@@ -7282,9 +7362,8 @@
           <w:szCs w:val="20"/>
           <w:lang w:val="en-US" w:eastAsia="fr-CH"/>
         </w:rPr>
-        <w:t>map</w:t>
-      </w:r>
-      <w:proofErr w:type="spellEnd"/>
+        <w:t>join</w:t>
+      </w:r>
       <w:r>
         <w:rPr>
           <w:rFonts w:ascii="Courier New" w:hAnsi="Courier New" w:cs="Courier New"/>
@@ -7293,7 +7372,7 @@
           <w:szCs w:val="20"/>
           <w:lang w:val="en-US" w:eastAsia="fr-CH"/>
         </w:rPr>
-        <w:t xml:space="preserve">(item =&gt; </w:t>
+        <w:t>(</w:t>
       </w:r>
       <w:r>
         <w:rPr>
@@ -7303,7 +7382,17 @@
           <w:szCs w:val="20"/>
           <w:lang w:val="en-US" w:eastAsia="fr-CH"/>
         </w:rPr>
-        <w:t>`</w:t>
+        <w:t>''</w:t>
+      </w:r>
+      <w:r>
+        <w:rPr>
+          <w:rFonts w:ascii="Courier New" w:hAnsi="Courier New" w:cs="Courier New"/>
+          <w:color w:val="A9B7C6"/>
+          <w:sz w:val="20"/>
+          <w:szCs w:val="20"/>
+          <w:lang w:val="en-US" w:eastAsia="fr-CH"/>
+        </w:rPr>
+        <w:t>)}</w:t>
       </w:r>
       <w:r>
         <w:rPr>
@@ -7314,7 +7403,7 @@
           <w:lang w:val="en-US" w:eastAsia="fr-CH"/>
         </w:rPr>
         <w:br/>
-        <w:t xml:space="preserve">                &lt;div class="card"&gt;</w:t>
+        <w:t xml:space="preserve">       &lt;/div&gt;</w:t>
       </w:r>
       <w:r>
         <w:rPr>
@@ -7325,7 +7414,7 @@
           <w:lang w:val="en-US" w:eastAsia="fr-CH"/>
         </w:rPr>
         <w:br/>
-        <w:t xml:space="preserve">                    &lt;div class="card-front"&gt;&lt;/div&gt;</w:t>
+        <w:t xml:space="preserve">    `</w:t>
       </w:r>
       <w:r>
         <w:rPr>
@@ -7336,7 +7425,28 @@
           <w:lang w:val="en-US" w:eastAsia="fr-CH"/>
         </w:rPr>
         <w:br/>
-        <w:t xml:space="preserve">                    &lt;div class="card-back"&gt;</w:t>
+        <w:t xml:space="preserve">    </w:t>
+      </w:r>
+      <w:r>
+        <w:rPr>
+          <w:rFonts w:ascii="Courier New" w:hAnsi="Courier New" w:cs="Courier New"/>
+          <w:color w:val="6A8759"/>
+          <w:sz w:val="20"/>
+          <w:szCs w:val="20"/>
+          <w:lang w:val="en-US" w:eastAsia="fr-CH"/>
+        </w:rPr>
+        <w:br/>
+        <w:t xml:space="preserve">    </w:t>
+      </w:r>
+      <w:r>
+        <w:rPr>
+          <w:rFonts w:ascii="Courier New" w:hAnsi="Courier New" w:cs="Courier New"/>
+          <w:color w:val="CC7832"/>
+          <w:sz w:val="20"/>
+          <w:szCs w:val="20"/>
+          <w:lang w:val="en-US" w:eastAsia="fr-CH"/>
+        </w:rPr>
+        <w:t xml:space="preserve">const </w:t>
       </w:r>
       <w:r>
         <w:rPr>
@@ -7346,7 +7456,67 @@
           <w:szCs w:val="20"/>
           <w:lang w:val="en-US" w:eastAsia="fr-CH"/>
         </w:rPr>
-        <w:t>${item}</w:t>
+        <w:t xml:space="preserve">parser = </w:t>
+      </w:r>
+      <w:r>
+        <w:rPr>
+          <w:rFonts w:ascii="Courier New" w:hAnsi="Courier New" w:cs="Courier New"/>
+          <w:color w:val="CC7832"/>
+          <w:sz w:val="20"/>
+          <w:szCs w:val="20"/>
+          <w:lang w:val="en-US" w:eastAsia="fr-CH"/>
+        </w:rPr>
+        <w:t xml:space="preserve">new </w:t>
+      </w:r>
+      <w:r>
+        <w:rPr>
+          <w:rFonts w:ascii="Courier New" w:hAnsi="Courier New" w:cs="Courier New"/>
+          <w:color w:val="FFC66D"/>
+          <w:sz w:val="20"/>
+          <w:szCs w:val="20"/>
+          <w:lang w:val="en-US" w:eastAsia="fr-CH"/>
+        </w:rPr>
+        <w:t>DOMParser</w:t>
+      </w:r>
+      <w:r>
+        <w:rPr>
+          <w:rFonts w:ascii="Courier New" w:hAnsi="Courier New" w:cs="Courier New"/>
+          <w:color w:val="A9B7C6"/>
+          <w:sz w:val="20"/>
+          <w:szCs w:val="20"/>
+          <w:lang w:val="en-US" w:eastAsia="fr-CH"/>
+        </w:rPr>
+        <w:t>().</w:t>
+      </w:r>
+      <w:r>
+        <w:rPr>
+          <w:rFonts w:ascii="Courier New" w:hAnsi="Courier New" w:cs="Courier New"/>
+          <w:color w:val="FFC66D"/>
+          <w:sz w:val="20"/>
+          <w:szCs w:val="20"/>
+          <w:lang w:val="en-US" w:eastAsia="fr-CH"/>
+        </w:rPr>
+        <w:t>parseFromString</w:t>
+      </w:r>
+      <w:r>
+        <w:rPr>
+          <w:rFonts w:ascii="Courier New" w:hAnsi="Courier New" w:cs="Courier New"/>
+          <w:color w:val="A9B7C6"/>
+          <w:sz w:val="20"/>
+          <w:szCs w:val="20"/>
+          <w:lang w:val="en-US" w:eastAsia="fr-CH"/>
+        </w:rPr>
+        <w:t>(cards</w:t>
+      </w:r>
+      <w:r>
+        <w:rPr>
+          <w:rFonts w:ascii="Courier New" w:hAnsi="Courier New" w:cs="Courier New"/>
+          <w:color w:val="CC7832"/>
+          <w:sz w:val="20"/>
+          <w:szCs w:val="20"/>
+          <w:lang w:val="en-US" w:eastAsia="fr-CH"/>
+        </w:rPr>
+        <w:t xml:space="preserve">, </w:t>
       </w:r>
       <w:r>
         <w:rPr>
@@ -7356,29 +7526,7 @@
           <w:szCs w:val="20"/>
           <w:lang w:val="en-US" w:eastAsia="fr-CH"/>
         </w:rPr>
-        <w:t>&lt;/div&gt;</w:t>
-      </w:r>
-      <w:r>
-        <w:rPr>
-          <w:rFonts w:ascii="Courier New" w:hAnsi="Courier New" w:cs="Courier New"/>
-          <w:color w:val="6A8759"/>
-          <w:sz w:val="20"/>
-          <w:szCs w:val="20"/>
-          <w:lang w:val="en-US" w:eastAsia="fr-CH"/>
-        </w:rPr>
-        <w:br/>
-        <w:t xml:space="preserve">                &lt;/div&gt;</w:t>
-      </w:r>
-      <w:r>
-        <w:rPr>
-          <w:rFonts w:ascii="Courier New" w:hAnsi="Courier New" w:cs="Courier New"/>
-          <w:color w:val="6A8759"/>
-          <w:sz w:val="20"/>
-          <w:szCs w:val="20"/>
-          <w:lang w:val="en-US" w:eastAsia="fr-CH"/>
-        </w:rPr>
-        <w:br/>
-        <w:t xml:space="preserve">            `</w:t>
+        <w:t>'text/html'</w:t>
       </w:r>
       <w:r>
         <w:rPr>
@@ -7388,17 +7536,7 @@
           <w:szCs w:val="20"/>
           <w:lang w:val="en-US" w:eastAsia="fr-CH"/>
         </w:rPr>
-        <w:t>).</w:t>
-      </w:r>
-      <w:r>
-        <w:rPr>
-          <w:rFonts w:ascii="Courier New" w:hAnsi="Courier New" w:cs="Courier New"/>
-          <w:color w:val="FFC66D"/>
-          <w:sz w:val="20"/>
-          <w:szCs w:val="20"/>
-          <w:lang w:val="en-US" w:eastAsia="fr-CH"/>
-        </w:rPr>
-        <w:t>join</w:t>
+        <w:t>)</w:t>
       </w:r>
       <w:r>
         <w:rPr>
@@ -7408,17 +7546,7 @@
           <w:szCs w:val="20"/>
           <w:lang w:val="en-US" w:eastAsia="fr-CH"/>
         </w:rPr>
-        <w:t>(</w:t>
-      </w:r>
-      <w:r>
-        <w:rPr>
-          <w:rFonts w:ascii="Courier New" w:hAnsi="Courier New" w:cs="Courier New"/>
-          <w:color w:val="6A8759"/>
-          <w:sz w:val="20"/>
-          <w:szCs w:val="20"/>
-          <w:lang w:val="en-US" w:eastAsia="fr-CH"/>
-        </w:rPr>
-        <w:t>''</w:t>
+        <w:br/>
       </w:r>
       <w:r>
         <w:rPr>
@@ -7428,178 +7556,9 @@
           <w:szCs w:val="20"/>
           <w:lang w:val="en-US" w:eastAsia="fr-CH"/>
         </w:rPr>
-        <w:t>)}</w:t>
-      </w:r>
-      <w:r>
-        <w:rPr>
-          <w:rFonts w:ascii="Courier New" w:hAnsi="Courier New" w:cs="Courier New"/>
-          <w:color w:val="6A8759"/>
-          <w:sz w:val="20"/>
-          <w:szCs w:val="20"/>
-          <w:lang w:val="en-US" w:eastAsia="fr-CH"/>
-        </w:rPr>
-        <w:br/>
-        <w:t xml:space="preserve">       &lt;/div&gt;</w:t>
-      </w:r>
-      <w:r>
-        <w:rPr>
-          <w:rFonts w:ascii="Courier New" w:hAnsi="Courier New" w:cs="Courier New"/>
-          <w:color w:val="6A8759"/>
-          <w:sz w:val="20"/>
-          <w:szCs w:val="20"/>
-          <w:lang w:val="en-US" w:eastAsia="fr-CH"/>
-        </w:rPr>
-        <w:br/>
-        <w:t xml:space="preserve">    `</w:t>
-      </w:r>
-      <w:r>
-        <w:rPr>
-          <w:rFonts w:ascii="Courier New" w:hAnsi="Courier New" w:cs="Courier New"/>
-          <w:color w:val="6A8759"/>
-          <w:sz w:val="20"/>
-          <w:szCs w:val="20"/>
-          <w:lang w:val="en-US" w:eastAsia="fr-CH"/>
-        </w:rPr>
         <w:br/>
         <w:t xml:space="preserve">    </w:t>
       </w:r>
-      <w:r>
-        <w:rPr>
-          <w:rFonts w:ascii="Courier New" w:hAnsi="Courier New" w:cs="Courier New"/>
-          <w:color w:val="6A8759"/>
-          <w:sz w:val="20"/>
-          <w:szCs w:val="20"/>
-          <w:lang w:val="en-US" w:eastAsia="fr-CH"/>
-        </w:rPr>
-        <w:br/>
-        <w:t xml:space="preserve">    </w:t>
-      </w:r>
-      <w:r>
-        <w:rPr>
-          <w:rFonts w:ascii="Courier New" w:hAnsi="Courier New" w:cs="Courier New"/>
-          <w:color w:val="CC7832"/>
-          <w:sz w:val="20"/>
-          <w:szCs w:val="20"/>
-          <w:lang w:val="en-US" w:eastAsia="fr-CH"/>
-        </w:rPr>
-        <w:t xml:space="preserve">const </w:t>
-      </w:r>
-      <w:r>
-        <w:rPr>
-          <w:rFonts w:ascii="Courier New" w:hAnsi="Courier New" w:cs="Courier New"/>
-          <w:color w:val="A9B7C6"/>
-          <w:sz w:val="20"/>
-          <w:szCs w:val="20"/>
-          <w:lang w:val="en-US" w:eastAsia="fr-CH"/>
-        </w:rPr>
-        <w:t xml:space="preserve">parser = </w:t>
-      </w:r>
-      <w:r>
-        <w:rPr>
-          <w:rFonts w:ascii="Courier New" w:hAnsi="Courier New" w:cs="Courier New"/>
-          <w:color w:val="CC7832"/>
-          <w:sz w:val="20"/>
-          <w:szCs w:val="20"/>
-          <w:lang w:val="en-US" w:eastAsia="fr-CH"/>
-        </w:rPr>
-        <w:t xml:space="preserve">new </w:t>
-      </w:r>
-      <w:proofErr w:type="spellStart"/>
-      <w:r>
-        <w:rPr>
-          <w:rFonts w:ascii="Courier New" w:hAnsi="Courier New" w:cs="Courier New"/>
-          <w:color w:val="FFC66D"/>
-          <w:sz w:val="20"/>
-          <w:szCs w:val="20"/>
-          <w:lang w:val="en-US" w:eastAsia="fr-CH"/>
-        </w:rPr>
-        <w:t>DOMParser</w:t>
-      </w:r>
-      <w:proofErr w:type="spellEnd"/>
-      <w:r>
-        <w:rPr>
-          <w:rFonts w:ascii="Courier New" w:hAnsi="Courier New" w:cs="Courier New"/>
-          <w:color w:val="A9B7C6"/>
-          <w:sz w:val="20"/>
-          <w:szCs w:val="20"/>
-          <w:lang w:val="en-US" w:eastAsia="fr-CH"/>
-        </w:rPr>
-        <w:t>().</w:t>
-      </w:r>
-      <w:proofErr w:type="spellStart"/>
-      <w:r>
-        <w:rPr>
-          <w:rFonts w:ascii="Courier New" w:hAnsi="Courier New" w:cs="Courier New"/>
-          <w:color w:val="FFC66D"/>
-          <w:sz w:val="20"/>
-          <w:szCs w:val="20"/>
-          <w:lang w:val="en-US" w:eastAsia="fr-CH"/>
-        </w:rPr>
-        <w:t>parseFromString</w:t>
-      </w:r>
-      <w:proofErr w:type="spellEnd"/>
-      <w:r>
-        <w:rPr>
-          <w:rFonts w:ascii="Courier New" w:hAnsi="Courier New" w:cs="Courier New"/>
-          <w:color w:val="A9B7C6"/>
-          <w:sz w:val="20"/>
-          <w:szCs w:val="20"/>
-          <w:lang w:val="en-US" w:eastAsia="fr-CH"/>
-        </w:rPr>
-        <w:t>(cards</w:t>
-      </w:r>
-      <w:r>
-        <w:rPr>
-          <w:rFonts w:ascii="Courier New" w:hAnsi="Courier New" w:cs="Courier New"/>
-          <w:color w:val="CC7832"/>
-          <w:sz w:val="20"/>
-          <w:szCs w:val="20"/>
-          <w:lang w:val="en-US" w:eastAsia="fr-CH"/>
-        </w:rPr>
-        <w:t xml:space="preserve">, </w:t>
-      </w:r>
-      <w:r>
-        <w:rPr>
-          <w:rFonts w:ascii="Courier New" w:hAnsi="Courier New" w:cs="Courier New"/>
-          <w:color w:val="6A8759"/>
-          <w:sz w:val="20"/>
-          <w:szCs w:val="20"/>
-          <w:lang w:val="en-US" w:eastAsia="fr-CH"/>
-        </w:rPr>
-        <w:t>'text/html'</w:t>
-      </w:r>
-      <w:r>
-        <w:rPr>
-          <w:rFonts w:ascii="Courier New" w:hAnsi="Courier New" w:cs="Courier New"/>
-          <w:color w:val="A9B7C6"/>
-          <w:sz w:val="20"/>
-          <w:szCs w:val="20"/>
-          <w:lang w:val="en-US" w:eastAsia="fr-CH"/>
-        </w:rPr>
-        <w:t>)</w:t>
-      </w:r>
-      <w:r>
-        <w:rPr>
-          <w:rFonts w:ascii="Courier New" w:hAnsi="Courier New" w:cs="Courier New"/>
-          <w:color w:val="A9B7C6"/>
-          <w:sz w:val="20"/>
-          <w:szCs w:val="20"/>
-          <w:lang w:val="en-US" w:eastAsia="fr-CH"/>
-        </w:rPr>
-        <w:br/>
-      </w:r>
-      <w:r>
-        <w:rPr>
-          <w:rFonts w:ascii="Courier New" w:hAnsi="Courier New" w:cs="Courier New"/>
-          <w:color w:val="A9B7C6"/>
-          <w:sz w:val="20"/>
-          <w:szCs w:val="20"/>
-          <w:lang w:val="en-US" w:eastAsia="fr-CH"/>
-        </w:rPr>
-        <w:br/>
-        <w:t xml:space="preserve">    </w:t>
-      </w:r>
-      <w:proofErr w:type="spellStart"/>
       <w:r>
         <w:rPr>
           <w:rFonts w:ascii="Courier New" w:hAnsi="Courier New" w:cs="Courier New"/>
@@ -7654,7 +7613,6 @@
         </w:rPr>
         <w:t>replaceWith</w:t>
       </w:r>
-      <w:proofErr w:type="spellEnd"/>
       <w:r>
         <w:rPr>
           <w:rFonts w:ascii="Courier New" w:hAnsi="Courier New" w:cs="Courier New"/>
@@ -7663,9 +7621,18 @@
           <w:szCs w:val="20"/>
           <w:lang w:val="en-US" w:eastAsia="fr-CH"/>
         </w:rPr>
-        <w:t>(</w:t>
-      </w:r>
-      <w:proofErr w:type="spellStart"/>
+        <w:t>(parser.</w:t>
+      </w:r>
+      <w:r>
+        <w:rPr>
+          <w:rFonts w:ascii="Courier New" w:hAnsi="Courier New" w:cs="Courier New"/>
+          <w:color w:val="FFC66D"/>
+          <w:sz w:val="20"/>
+          <w:szCs w:val="20"/>
+          <w:lang w:val="en-US" w:eastAsia="fr-CH"/>
+        </w:rPr>
+        <w:t>querySelector</w:t>
+      </w:r>
       <w:r>
         <w:rPr>
           <w:rFonts w:ascii="Courier New" w:hAnsi="Courier New" w:cs="Courier New"/>
@@ -7674,19 +7641,38 @@
           <w:szCs w:val="20"/>
           <w:lang w:val="en-US" w:eastAsia="fr-CH"/>
         </w:rPr>
-        <w:t>parser.</w:t>
+        <w:t>(</w:t>
       </w:r>
       <w:r>
         <w:rPr>
           <w:rFonts w:ascii="Courier New" w:hAnsi="Courier New" w:cs="Courier New"/>
-          <w:color w:val="FFC66D"/>
+          <w:color w:val="6A8759"/>
           <w:sz w:val="20"/>
           <w:szCs w:val="20"/>
           <w:lang w:val="en-US" w:eastAsia="fr-CH"/>
         </w:rPr>
-        <w:t>querySelector</w:t>
-      </w:r>
-      <w:proofErr w:type="spellEnd"/>
+        <w:t>'.</w:t>
+      </w:r>
+      <w:r>
+        <w:rPr>
+          <w:rFonts w:ascii="Courier New" w:hAnsi="Courier New" w:cs="Courier New"/>
+          <w:color w:val="E8BF6A"/>
+          <w:sz w:val="20"/>
+          <w:szCs w:val="20"/>
+          <w:lang w:val="en-US" w:eastAsia="fr-CH"/>
+        </w:rPr>
+        <w:t>board</w:t>
+      </w:r>
+      <w:r>
+        <w:rPr>
+          <w:rFonts w:ascii="Courier New" w:hAnsi="Courier New" w:cs="Courier New"/>
+          <w:color w:val="6A8759"/>
+          <w:sz w:val="20"/>
+          <w:szCs w:val="20"/>
+          <w:lang w:val="en-US" w:eastAsia="fr-CH"/>
+        </w:rPr>
+        <w:t>'</w:t>
+      </w:r>
       <w:r>
         <w:rPr>
           <w:rFonts w:ascii="Courier New" w:hAnsi="Courier New" w:cs="Courier New"/>
@@ -7695,37 +7681,7 @@
           <w:szCs w:val="20"/>
           <w:lang w:val="en-US" w:eastAsia="fr-CH"/>
         </w:rPr>
-        <w:t>(</w:t>
-      </w:r>
-      <w:r>
-        <w:rPr>
-          <w:rFonts w:ascii="Courier New" w:hAnsi="Courier New" w:cs="Courier New"/>
-          <w:color w:val="6A8759"/>
-          <w:sz w:val="20"/>
-          <w:szCs w:val="20"/>
-          <w:lang w:val="en-US" w:eastAsia="fr-CH"/>
-        </w:rPr>
-        <w:t>'.</w:t>
-      </w:r>
-      <w:r>
-        <w:rPr>
-          <w:rFonts w:ascii="Courier New" w:hAnsi="Courier New" w:cs="Courier New"/>
-          <w:color w:val="E8BF6A"/>
-          <w:sz w:val="20"/>
-          <w:szCs w:val="20"/>
-          <w:lang w:val="en-US" w:eastAsia="fr-CH"/>
-        </w:rPr>
-        <w:t>board</w:t>
-      </w:r>
-      <w:r>
-        <w:rPr>
-          <w:rFonts w:ascii="Courier New" w:hAnsi="Courier New" w:cs="Courier New"/>
-          <w:color w:val="6A8759"/>
-          <w:sz w:val="20"/>
-          <w:szCs w:val="20"/>
-          <w:lang w:val="en-US" w:eastAsia="fr-CH"/>
-        </w:rPr>
-        <w:t>'</w:t>
+        <w:t>))</w:t>
       </w:r>
       <w:r>
         <w:rPr>
@@ -7735,16 +7691,6 @@
           <w:szCs w:val="20"/>
           <w:lang w:val="en-US" w:eastAsia="fr-CH"/>
         </w:rPr>
-        <w:t>))</w:t>
-      </w:r>
-      <w:r>
-        <w:rPr>
-          <w:rFonts w:ascii="Courier New" w:hAnsi="Courier New" w:cs="Courier New"/>
-          <w:color w:val="A9B7C6"/>
-          <w:sz w:val="20"/>
-          <w:szCs w:val="20"/>
-          <w:lang w:val="en-US" w:eastAsia="fr-CH"/>
-        </w:rPr>
         <w:br/>
         <w:t>}</w:t>
       </w:r>
@@ -7825,7 +7771,6 @@
         </w:rPr>
         <w:t>(!</w:t>
       </w:r>
-      <w:proofErr w:type="spellStart"/>
       <w:r>
         <w:rPr>
           <w:b/>
@@ -7851,7 +7796,6 @@
         </w:rPr>
         <w:t>querySelectorAll</w:t>
       </w:r>
-      <w:proofErr w:type="spellEnd"/>
       <w:r>
         <w:rPr>
           <w:color w:val="A9B7C6"/>
@@ -7866,7 +7810,6 @@
         </w:rPr>
         <w:t>'.</w:t>
       </w:r>
-      <w:proofErr w:type="spellStart"/>
       <w:r>
         <w:rPr>
           <w:color w:val="E8BF6A"/>
@@ -7879,15 +7822,7 @@
           <w:color w:val="6A8759"/>
           <w:lang w:val="en-US"/>
         </w:rPr>
-        <w:t>:not</w:t>
-      </w:r>
-      <w:proofErr w:type="spellEnd"/>
-      <w:r>
-        <w:rPr>
-          <w:color w:val="6A8759"/>
-          <w:lang w:val="en-US"/>
-        </w:rPr>
-        <w:t>(.</w:t>
+        <w:t>:not(.</w:t>
       </w:r>
       <w:r>
         <w:rPr>
@@ -7953,7 +7888,6 @@
         </w:rPr>
         <w:t xml:space="preserve">= </w:t>
       </w:r>
-      <w:proofErr w:type="spellStart"/>
       <w:r>
         <w:rPr>
           <w:color w:val="FFC66D"/>
@@ -7961,7 +7895,6 @@
         </w:rPr>
         <w:t>calculateScore</w:t>
       </w:r>
-      <w:proofErr w:type="spellEnd"/>
       <w:r>
         <w:rPr>
           <w:color w:val="A9B7C6"/>
@@ -7969,7 +7902,6 @@
         </w:rPr>
         <w:t>(</w:t>
       </w:r>
-      <w:proofErr w:type="spellStart"/>
       <w:r>
         <w:rPr>
           <w:b/>
@@ -8027,7 +7959,6 @@
         </w:rPr>
         <w:t>totalFlips</w:t>
       </w:r>
-      <w:proofErr w:type="spellEnd"/>
       <w:r>
         <w:rPr>
           <w:color w:val="A9B7C6"/>
@@ -8043,7 +7974,6 @@
         <w:br/>
         <w:t xml:space="preserve">        </w:t>
       </w:r>
-      <w:proofErr w:type="spellStart"/>
       <w:r>
         <w:rPr>
           <w:color w:val="FFC66D"/>
@@ -8051,7 +7981,6 @@
         </w:rPr>
         <w:t>setTimeout</w:t>
       </w:r>
-      <w:proofErr w:type="spellEnd"/>
       <w:r>
         <w:rPr>
           <w:color w:val="A9B7C6"/>
@@ -8067,7 +7996,6 @@
         <w:br/>
         <w:t xml:space="preserve">            </w:t>
       </w:r>
-      <w:proofErr w:type="spellStart"/>
       <w:r>
         <w:rPr>
           <w:b/>
@@ -8121,7 +8049,6 @@
         </w:rPr>
         <w:t>add</w:t>
       </w:r>
-      <w:proofErr w:type="spellEnd"/>
       <w:r>
         <w:rPr>
           <w:color w:val="A9B7C6"/>
@@ -8151,7 +8078,6 @@
         <w:br/>
         <w:t xml:space="preserve">            </w:t>
       </w:r>
-      <w:proofErr w:type="spellStart"/>
       <w:r>
         <w:rPr>
           <w:b/>
@@ -8189,15 +8115,7 @@
           <w:color w:val="9876AA"/>
           <w:lang w:val="en-US"/>
         </w:rPr>
-        <w:t>innerHTML</w:t>
-      </w:r>
-      <w:proofErr w:type="spellEnd"/>
-      <w:r>
-        <w:rPr>
-          <w:color w:val="9876AA"/>
-          <w:lang w:val="en-US"/>
-        </w:rPr>
-        <w:t xml:space="preserve"> </w:t>
+        <w:t xml:space="preserve">innerHTML </w:t>
       </w:r>
       <w:r>
         <w:rPr>
@@ -8227,23 +8145,7 @@
           <w:lang w:val="en-US"/>
         </w:rPr>
         <w:br/>
-        <w:t xml:space="preserve">                    You won!&lt;</w:t>
-      </w:r>
-      <w:proofErr w:type="spellStart"/>
-      <w:r>
-        <w:rPr>
-          <w:color w:val="6A8759"/>
-          <w:lang w:val="en-US"/>
-        </w:rPr>
-        <w:t>br</w:t>
-      </w:r>
-      <w:proofErr w:type="spellEnd"/>
-      <w:r>
-        <w:rPr>
-          <w:color w:val="6A8759"/>
-          <w:lang w:val="en-US"/>
-        </w:rPr>
-        <w:t xml:space="preserve"> /&gt;</w:t>
+        <w:t xml:space="preserve">                    You won!&lt;br /&gt;</w:t>
       </w:r>
       <w:r>
         <w:rPr>
@@ -8260,7 +8162,6 @@
         </w:rPr>
         <w:t>${</w:t>
       </w:r>
-      <w:proofErr w:type="spellStart"/>
       <w:r>
         <w:rPr>
           <w:b/>
@@ -8286,7 +8187,6 @@
         </w:rPr>
         <w:t>totalFlips</w:t>
       </w:r>
-      <w:proofErr w:type="spellEnd"/>
       <w:r>
         <w:rPr>
           <w:color w:val="A9B7C6"/>
@@ -8299,23 +8199,7 @@
           <w:color w:val="6A8759"/>
           <w:lang w:val="en-US"/>
         </w:rPr>
-        <w:t>&lt;/span&gt; moves&lt;</w:t>
-      </w:r>
-      <w:proofErr w:type="spellStart"/>
-      <w:r>
-        <w:rPr>
-          <w:color w:val="6A8759"/>
-          <w:lang w:val="en-US"/>
-        </w:rPr>
-        <w:t>br</w:t>
-      </w:r>
-      <w:proofErr w:type="spellEnd"/>
-      <w:r>
-        <w:rPr>
-          <w:color w:val="6A8759"/>
-          <w:lang w:val="en-US"/>
-        </w:rPr>
-        <w:t xml:space="preserve"> /&gt;</w:t>
+        <w:t>&lt;/span&gt; moves&lt;br /&gt;</w:t>
       </w:r>
       <w:r>
         <w:rPr>
@@ -8332,7 +8216,6 @@
         </w:rPr>
         <w:t>${</w:t>
       </w:r>
-      <w:proofErr w:type="spellStart"/>
       <w:r>
         <w:rPr>
           <w:b/>
@@ -8358,7 +8241,6 @@
         </w:rPr>
         <w:t>totalTime</w:t>
       </w:r>
-      <w:proofErr w:type="spellEnd"/>
       <w:r>
         <w:rPr>
           <w:color w:val="A9B7C6"/>
@@ -8371,47 +8253,15 @@
           <w:color w:val="6A8759"/>
           <w:lang w:val="en-US"/>
         </w:rPr>
-        <w:t>&lt;/span&gt; seconds&lt;</w:t>
-      </w:r>
-      <w:proofErr w:type="spellStart"/>
+        <w:t>&lt;/span&gt; seconds&lt;br/&gt;</w:t>
+      </w:r>
       <w:r>
         <w:rPr>
           <w:color w:val="6A8759"/>
           <w:lang w:val="en-US"/>
         </w:rPr>
-        <w:t>br</w:t>
-      </w:r>
-      <w:proofErr w:type="spellEnd"/>
-      <w:r>
-        <w:rPr>
-          <w:color w:val="6A8759"/>
-          <w:lang w:val="en-US"/>
-        </w:rPr>
-        <w:t>/&gt;</w:t>
-      </w:r>
-      <w:r>
-        <w:rPr>
-          <w:color w:val="6A8759"/>
-          <w:lang w:val="en-US"/>
-        </w:rPr>
         <w:br/>
-        <w:t xml:space="preserve">                    Your calculated </w:t>
-      </w:r>
-      <w:proofErr w:type="spellStart"/>
-      <w:r>
-        <w:rPr>
-          <w:color w:val="6A8759"/>
-          <w:lang w:val="en-US"/>
-        </w:rPr>
-        <w:t>scor</w:t>
-      </w:r>
-      <w:proofErr w:type="spellEnd"/>
-      <w:r>
-        <w:rPr>
-          <w:color w:val="6A8759"/>
-          <w:lang w:val="en-US"/>
-        </w:rPr>
-        <w:t xml:space="preserve"> is &lt;span class="highlight"&gt;</w:t>
+        <w:t xml:space="preserve">                    Your calculated scor is &lt;span class="highlight"&gt;</w:t>
       </w:r>
       <w:r>
         <w:rPr>
@@ -8470,39 +8320,7 @@
           <w:color w:val="808080"/>
           <w:lang w:val="en-US"/>
         </w:rPr>
-        <w:t xml:space="preserve">//score = </w:t>
-      </w:r>
-      <w:proofErr w:type="spellStart"/>
-      <w:r>
-        <w:rPr>
-          <w:color w:val="808080"/>
-          <w:lang w:val="en-US"/>
-        </w:rPr>
-        <w:t>calculateScore</w:t>
-      </w:r>
-      <w:proofErr w:type="spellEnd"/>
-      <w:r>
-        <w:rPr>
-          <w:color w:val="808080"/>
-          <w:lang w:val="en-US"/>
-        </w:rPr>
-        <w:t>(</w:t>
-      </w:r>
-      <w:proofErr w:type="spellStart"/>
-      <w:r>
-        <w:rPr>
-          <w:color w:val="808080"/>
-          <w:lang w:val="en-US"/>
-        </w:rPr>
-        <w:t>state.totalTime,state.totalFlips</w:t>
-      </w:r>
-      <w:proofErr w:type="spellEnd"/>
-      <w:r>
-        <w:rPr>
-          <w:color w:val="808080"/>
-          <w:lang w:val="en-US"/>
-        </w:rPr>
-        <w:t>)</w:t>
+        <w:t>//score = calculateScore(state.totalTime,state.totalFlips)</w:t>
       </w:r>
       <w:r>
         <w:rPr>
@@ -8512,7 +8330,6 @@
         <w:br/>
         <w:t xml:space="preserve">            </w:t>
       </w:r>
-      <w:proofErr w:type="spellStart"/>
       <w:r>
         <w:rPr>
           <w:color w:val="FFC66D"/>
@@ -8521,7 +8338,6 @@
         </w:rPr>
         <w:t>sendScore</w:t>
       </w:r>
-      <w:proofErr w:type="spellEnd"/>
       <w:r>
         <w:rPr>
           <w:color w:val="A9B7C6"/>
@@ -8536,25 +8352,7 @@
           <w:highlight w:val="darkMagenta"/>
           <w:lang w:val="en-US"/>
         </w:rPr>
-        <w:t>"</w:t>
-      </w:r>
-      <w:proofErr w:type="spellStart"/>
-      <w:r>
-        <w:rPr>
-          <w:color w:val="6A8759"/>
-          <w:highlight w:val="darkMagenta"/>
-          <w:lang w:val="en-US"/>
-        </w:rPr>
-        <w:t>addEntree</w:t>
-      </w:r>
-      <w:proofErr w:type="spellEnd"/>
-      <w:r>
-        <w:rPr>
-          <w:color w:val="6A8759"/>
-          <w:highlight w:val="darkMagenta"/>
-          <w:lang w:val="en-US"/>
-        </w:rPr>
-        <w:t>"</w:t>
+        <w:t>"addEntree"</w:t>
       </w:r>
       <w:r>
         <w:rPr>
@@ -8588,7 +8386,6 @@
         <w:br/>
         <w:t xml:space="preserve">            </w:t>
       </w:r>
-      <w:proofErr w:type="spellStart"/>
       <w:r>
         <w:rPr>
           <w:color w:val="FFC66D"/>
@@ -8597,7 +8394,6 @@
         </w:rPr>
         <w:t>chargerClassement</w:t>
       </w:r>
-      <w:proofErr w:type="spellEnd"/>
       <w:r>
         <w:rPr>
           <w:color w:val="A9B7C6"/>
@@ -8606,7 +8402,6 @@
         </w:rPr>
         <w:t>(</w:t>
       </w:r>
-      <w:proofErr w:type="spellStart"/>
       <w:r>
         <w:rPr>
           <w:color w:val="FFC66D"/>
@@ -8615,7 +8410,6 @@
         </w:rPr>
         <w:t>chargerClassementSuccess</w:t>
       </w:r>
-      <w:proofErr w:type="spellEnd"/>
       <w:r>
         <w:rPr>
           <w:color w:val="CC7832"/>
@@ -8624,7 +8418,6 @@
         </w:rPr>
         <w:t xml:space="preserve">, </w:t>
       </w:r>
-      <w:proofErr w:type="spellStart"/>
       <w:r>
         <w:rPr>
           <w:color w:val="FFC66D"/>
@@ -8633,7 +8426,6 @@
         </w:rPr>
         <w:t>chargerClassementError</w:t>
       </w:r>
-      <w:proofErr w:type="spellEnd"/>
       <w:r>
         <w:rPr>
           <w:color w:val="A9B7C6"/>
@@ -8665,7 +8457,6 @@
         <w:br/>
         <w:t xml:space="preserve">            </w:t>
       </w:r>
-      <w:proofErr w:type="spellStart"/>
       <w:r>
         <w:rPr>
           <w:color w:val="FFC66D"/>
@@ -8673,7 +8464,6 @@
         </w:rPr>
         <w:t>clearInterval</w:t>
       </w:r>
-      <w:proofErr w:type="spellEnd"/>
       <w:r>
         <w:rPr>
           <w:color w:val="A9B7C6"/>
@@ -8681,7 +8471,6 @@
         </w:rPr>
         <w:t>(</w:t>
       </w:r>
-      <w:proofErr w:type="spellStart"/>
       <w:r>
         <w:rPr>
           <w:b/>
@@ -8707,7 +8496,6 @@
         </w:rPr>
         <w:t>loop</w:t>
       </w:r>
-      <w:proofErr w:type="spellEnd"/>
       <w:r>
         <w:rPr>
           <w:color w:val="A9B7C6"/>
@@ -8802,7 +8590,6 @@
         </w:rPr>
         <w:t xml:space="preserve">function </w:t>
       </w:r>
-      <w:proofErr w:type="spellStart"/>
       <w:r>
         <w:rPr>
           <w:color w:val="FFC66D"/>
@@ -8810,45 +8597,26 @@
         </w:rPr>
         <w:t>chargerClassement</w:t>
       </w:r>
-      <w:proofErr w:type="spellEnd"/>
       <w:r>
         <w:rPr>
           <w:color w:val="A9B7C6"/>
           <w:lang w:val="en-US"/>
         </w:rPr>
-        <w:t>(</w:t>
-      </w:r>
-      <w:proofErr w:type="spellStart"/>
+        <w:t>(successCallback</w:t>
+      </w:r>
+      <w:r>
+        <w:rPr>
+          <w:color w:val="CC7832"/>
+          <w:lang w:val="en-US"/>
+        </w:rPr>
+        <w:t xml:space="preserve">, </w:t>
+      </w:r>
       <w:r>
         <w:rPr>
           <w:color w:val="A9B7C6"/>
           <w:lang w:val="en-US"/>
         </w:rPr>
-        <w:t>successCallback</w:t>
-      </w:r>
-      <w:proofErr w:type="spellEnd"/>
-      <w:r>
-        <w:rPr>
-          <w:color w:val="CC7832"/>
-          <w:lang w:val="en-US"/>
-        </w:rPr>
-        <w:t xml:space="preserve">, </w:t>
-      </w:r>
-      <w:proofErr w:type="spellStart"/>
-      <w:r>
-        <w:rPr>
-          <w:color w:val="A9B7C6"/>
-          <w:lang w:val="en-US"/>
-        </w:rPr>
-        <w:t>errorCallback</w:t>
-      </w:r>
-      <w:proofErr w:type="spellEnd"/>
-      <w:r>
-        <w:rPr>
-          <w:color w:val="A9B7C6"/>
-          <w:lang w:val="en-US"/>
-        </w:rPr>
-        <w:t>) {</w:t>
+        <w:t>errorCallback) {</w:t>
       </w:r>
       <w:r>
         <w:rPr>
@@ -8930,7 +8698,6 @@
         <w:br/>
         <w:t xml:space="preserve">        </w:t>
       </w:r>
-      <w:proofErr w:type="spellStart"/>
       <w:r>
         <w:rPr>
           <w:color w:val="9876AA"/>
@@ -8938,7 +8705,6 @@
         </w:rPr>
         <w:t>dataType</w:t>
       </w:r>
-      <w:proofErr w:type="spellEnd"/>
       <w:r>
         <w:rPr>
           <w:color w:val="A9B7C6"/>
@@ -8951,23 +8717,7 @@
           <w:color w:val="6A8759"/>
           <w:lang w:val="en-US"/>
         </w:rPr>
-        <w:t>"</w:t>
-      </w:r>
-      <w:proofErr w:type="spellStart"/>
-      <w:r>
-        <w:rPr>
-          <w:color w:val="6A8759"/>
-          <w:lang w:val="en-US"/>
-        </w:rPr>
-        <w:t>json</w:t>
-      </w:r>
-      <w:proofErr w:type="spellEnd"/>
-      <w:r>
-        <w:rPr>
-          <w:color w:val="6A8759"/>
-          <w:lang w:val="en-US"/>
-        </w:rPr>
-        <w:t>"</w:t>
+        <w:t>"json"</w:t>
       </w:r>
       <w:r>
         <w:rPr>
@@ -9054,31 +8804,7 @@
           <w:lang w:val="en-US"/>
         </w:rPr>
         <w:br/>
-        <w:t xml:space="preserve">            </w:t>
-      </w:r>
-      <w:proofErr w:type="spellStart"/>
-      <w:r>
-        <w:rPr>
-          <w:color w:val="A9B7C6"/>
-          <w:lang w:val="en-US"/>
-        </w:rPr>
-        <w:t>successCallback</w:t>
-      </w:r>
-      <w:proofErr w:type="spellEnd"/>
-      <w:r>
-        <w:rPr>
-          <w:color w:val="A9B7C6"/>
-          <w:lang w:val="en-US"/>
-        </w:rPr>
-        <w:t>(</w:t>
-      </w:r>
-      <w:proofErr w:type="spellStart"/>
-      <w:r>
-        <w:rPr>
-          <w:color w:val="A9B7C6"/>
-          <w:lang w:val="en-US"/>
-        </w:rPr>
-        <w:t>response.</w:t>
+        <w:t xml:space="preserve">            successCallback(response.</w:t>
       </w:r>
       <w:r>
         <w:rPr>
@@ -9087,7 +8813,6 @@
         </w:rPr>
         <w:t>test</w:t>
       </w:r>
-      <w:proofErr w:type="spellEnd"/>
       <w:r>
         <w:rPr>
           <w:color w:val="A9B7C6"/>
@@ -9132,7 +8857,6 @@
         <w:br/>
         <w:t xml:space="preserve">        </w:t>
       </w:r>
-      <w:proofErr w:type="spellStart"/>
       <w:r>
         <w:rPr>
           <w:color w:val="9876AA"/>
@@ -9141,7 +8865,6 @@
         </w:rPr>
         <w:t>xhrFields</w:t>
       </w:r>
-      <w:proofErr w:type="spellEnd"/>
       <w:r>
         <w:rPr>
           <w:color w:val="A9B7C6"/>
@@ -9159,7 +8882,6 @@
         <w:br/>
         <w:t xml:space="preserve">            </w:t>
       </w:r>
-      <w:proofErr w:type="spellStart"/>
       <w:r>
         <w:rPr>
           <w:color w:val="9876AA"/>
@@ -9168,7 +8890,6 @@
         </w:rPr>
         <w:t>withCredentials</w:t>
       </w:r>
-      <w:proofErr w:type="spellEnd"/>
       <w:r>
         <w:rPr>
           <w:color w:val="A9B7C6"/>
@@ -9252,7 +8973,6 @@
         <w:br/>
         <w:t xml:space="preserve">        </w:t>
       </w:r>
-      <w:proofErr w:type="spellStart"/>
       <w:r>
         <w:rPr>
           <w:color w:val="9876AA"/>
@@ -9261,7 +8981,6 @@
         </w:rPr>
         <w:t>crossDomain</w:t>
       </w:r>
-      <w:proofErr w:type="spellEnd"/>
       <w:r>
         <w:rPr>
           <w:color w:val="A9B7C6"/>
@@ -9298,17 +9017,8 @@
           <w:color w:val="A9B7C6"/>
           <w:lang w:val="en-US"/>
         </w:rPr>
-        <w:t xml:space="preserve">: </w:t>
-      </w:r>
-      <w:proofErr w:type="spellStart"/>
-      <w:r>
-        <w:rPr>
-          <w:color w:val="A9B7C6"/>
-          <w:lang w:val="en-US"/>
-        </w:rPr>
-        <w:t>errorCallback</w:t>
-      </w:r>
-      <w:proofErr w:type="spellEnd"/>
+        <w:t>: errorCallback</w:t>
+      </w:r>
       <w:r>
         <w:rPr>
           <w:color w:val="A9B7C6"/>
@@ -9373,7 +9083,6 @@
         </w:rPr>
         <w:t xml:space="preserve">function </w:t>
       </w:r>
-      <w:proofErr w:type="spellStart"/>
       <w:r>
         <w:rPr>
           <w:color w:val="FFC66D"/>
@@ -9381,7 +9090,6 @@
         </w:rPr>
         <w:t>sendScore</w:t>
       </w:r>
-      <w:proofErr w:type="spellEnd"/>
       <w:r>
         <w:rPr>
           <w:color w:val="A9B7C6"/>
@@ -9410,7 +9118,6 @@
         </w:rPr>
         <w:t xml:space="preserve">, </w:t>
       </w:r>
-      <w:proofErr w:type="spellStart"/>
       <w:r>
         <w:rPr>
           <w:color w:val="A9B7C6"/>
@@ -9418,7 +9125,6 @@
         </w:rPr>
         <w:t>successCallback</w:t>
       </w:r>
-      <w:proofErr w:type="spellEnd"/>
       <w:r>
         <w:rPr>
           <w:color w:val="CC7832"/>
@@ -9426,21 +9132,12 @@
         </w:rPr>
         <w:t xml:space="preserve">, </w:t>
       </w:r>
-      <w:proofErr w:type="spellStart"/>
       <w:r>
         <w:rPr>
           <w:color w:val="A9B7C6"/>
           <w:lang w:val="en-US"/>
         </w:rPr>
-        <w:t>errorCallback</w:t>
-      </w:r>
-      <w:proofErr w:type="spellEnd"/>
-      <w:r>
-        <w:rPr>
-          <w:color w:val="A9B7C6"/>
-          <w:lang w:val="en-US"/>
-        </w:rPr>
-        <w:t>) {</w:t>
+        <w:t>errorCallback) {</w:t>
       </w:r>
       <w:r>
         <w:rPr>
@@ -9522,7 +9219,6 @@
         <w:br/>
         <w:t xml:space="preserve">        </w:t>
       </w:r>
-      <w:proofErr w:type="spellStart"/>
       <w:r>
         <w:rPr>
           <w:color w:val="9876AA"/>
@@ -9530,7 +9226,6 @@
         </w:rPr>
         <w:t>dataType</w:t>
       </w:r>
-      <w:proofErr w:type="spellEnd"/>
       <w:r>
         <w:rPr>
           <w:color w:val="A9B7C6"/>
@@ -9543,23 +9238,7 @@
           <w:color w:val="6A8759"/>
           <w:lang w:val="en-US"/>
         </w:rPr>
-        <w:t>"</w:t>
-      </w:r>
-      <w:proofErr w:type="spellStart"/>
-      <w:r>
-        <w:rPr>
-          <w:color w:val="6A8759"/>
-          <w:lang w:val="en-US"/>
-        </w:rPr>
-        <w:t>json</w:t>
-      </w:r>
-      <w:proofErr w:type="spellEnd"/>
-      <w:r>
-        <w:rPr>
-          <w:color w:val="6A8759"/>
-          <w:lang w:val="en-US"/>
-        </w:rPr>
-        <w:t>"</w:t>
+        <w:t>"json"</w:t>
       </w:r>
       <w:r>
         <w:rPr>
@@ -9595,39 +9274,7 @@
           <w:color w:val="6A8759"/>
           <w:lang w:val="en-US"/>
         </w:rPr>
-        <w:t>"http://localhost:8080/</w:t>
-      </w:r>
-      <w:proofErr w:type="spellStart"/>
-      <w:r>
-        <w:rPr>
-          <w:color w:val="6A8759"/>
-          <w:lang w:val="en-US"/>
-        </w:rPr>
-        <w:t>ApiGateway</w:t>
-      </w:r>
-      <w:proofErr w:type="spellEnd"/>
-      <w:r>
-        <w:rPr>
-          <w:color w:val="6A8759"/>
-          <w:lang w:val="en-US"/>
-        </w:rPr>
-        <w:t>/</w:t>
-      </w:r>
-      <w:proofErr w:type="spellStart"/>
-      <w:r>
-        <w:rPr>
-          <w:color w:val="6A8759"/>
-          <w:lang w:val="en-US"/>
-        </w:rPr>
-        <w:t>servletGateway</w:t>
-      </w:r>
-      <w:proofErr w:type="spellEnd"/>
-      <w:r>
-        <w:rPr>
-          <w:color w:val="6A8759"/>
-          <w:lang w:val="en-US"/>
-        </w:rPr>
-        <w:t>"</w:t>
+        <w:t>"http://localhost:8080/ApiGateway/servletGateway"</w:t>
       </w:r>
       <w:r>
         <w:rPr>
@@ -9732,7 +9379,6 @@
         <w:br/>
         <w:t xml:space="preserve">        </w:t>
       </w:r>
-      <w:proofErr w:type="spellStart"/>
       <w:r>
         <w:rPr>
           <w:color w:val="9876AA"/>
@@ -9741,7 +9387,6 @@
         </w:rPr>
         <w:t>xhrFields</w:t>
       </w:r>
-      <w:proofErr w:type="spellEnd"/>
       <w:r>
         <w:rPr>
           <w:color w:val="A9B7C6"/>
@@ -9759,7 +9404,6 @@
         <w:br/>
         <w:t xml:space="preserve">            </w:t>
       </w:r>
-      <w:proofErr w:type="spellStart"/>
       <w:r>
         <w:rPr>
           <w:color w:val="9876AA"/>
@@ -9768,7 +9412,6 @@
         </w:rPr>
         <w:t>withCredentials</w:t>
       </w:r>
-      <w:proofErr w:type="spellEnd"/>
       <w:r>
         <w:rPr>
           <w:color w:val="A9B7C6"/>
@@ -9852,7 +9495,6 @@
         <w:br/>
         <w:t xml:space="preserve">        </w:t>
       </w:r>
-      <w:proofErr w:type="spellStart"/>
       <w:r>
         <w:rPr>
           <w:color w:val="9876AA"/>
@@ -9861,7 +9503,6 @@
         </w:rPr>
         <w:t>crossDomain</w:t>
       </w:r>
-      <w:proofErr w:type="spellEnd"/>
       <w:r>
         <w:rPr>
           <w:color w:val="A9B7C6"/>
@@ -9898,17 +9539,8 @@
           <w:color w:val="A9B7C6"/>
           <w:lang w:val="en-US"/>
         </w:rPr>
-        <w:t xml:space="preserve">: </w:t>
-      </w:r>
-      <w:proofErr w:type="spellStart"/>
-      <w:r>
-        <w:rPr>
-          <w:color w:val="A9B7C6"/>
-          <w:lang w:val="en-US"/>
-        </w:rPr>
-        <w:t>successCallback</w:t>
-      </w:r>
-      <w:proofErr w:type="spellEnd"/>
+        <w:t>: successCallback</w:t>
+      </w:r>
       <w:r>
         <w:rPr>
           <w:color w:val="CC7832"/>
@@ -9943,17 +9575,8 @@
           <w:color w:val="A9B7C6"/>
           <w:lang w:val="en-US"/>
         </w:rPr>
-        <w:t xml:space="preserve">: </w:t>
-      </w:r>
-      <w:proofErr w:type="spellStart"/>
-      <w:r>
-        <w:rPr>
-          <w:color w:val="A9B7C6"/>
-          <w:lang w:val="en-US"/>
-        </w:rPr>
-        <w:t>errorCallback</w:t>
-      </w:r>
-      <w:proofErr w:type="spellEnd"/>
+        <w:t>: errorCallback</w:t>
+      </w:r>
       <w:r>
         <w:rPr>
           <w:color w:val="A9B7C6"/>
@@ -10027,7 +9650,6 @@
       <w:pPr>
         <w:pStyle w:val="ListePuce2"/>
       </w:pPr>
-      <w:proofErr w:type="spellStart"/>
       <w:r>
         <w:rPr>
           <w:rStyle w:val="CodeHTML"/>
@@ -10039,11 +9661,9 @@
         </w:rPr>
         <w:t>xhrFields</w:t>
       </w:r>
-      <w:proofErr w:type="spellEnd"/>
       <w:r>
         <w:t xml:space="preserve"> permet de définir des propriétés supplémentaires pour l'objet XHR. Dans ce cas, </w:t>
       </w:r>
-      <w:proofErr w:type="spellStart"/>
       <w:r>
         <w:rPr>
           <w:rStyle w:val="CodeHTML"/>
@@ -10055,11 +9675,9 @@
         </w:rPr>
         <w:t>withCredentials</w:t>
       </w:r>
-      <w:proofErr w:type="spellEnd"/>
       <w:r>
         <w:t xml:space="preserve"> est défini à </w:t>
       </w:r>
-      <w:proofErr w:type="spellStart"/>
       <w:r>
         <w:rPr>
           <w:rStyle w:val="CodeHTML"/>
@@ -10071,7 +9689,6 @@
         </w:rPr>
         <w:t>true</w:t>
       </w:r>
-      <w:proofErr w:type="spellEnd"/>
       <w:r>
         <w:t>, ce qui permet d'envoyer des cookies et des en-têtes d'authentification avec la requête XHR.</w:t>
       </w:r>
@@ -10080,7 +9697,6 @@
       <w:pPr>
         <w:pStyle w:val="ListePuce2"/>
       </w:pPr>
-      <w:proofErr w:type="spellStart"/>
       <w:r>
         <w:rPr>
           <w:rStyle w:val="CodeHTML"/>
@@ -10092,7 +9708,6 @@
         </w:rPr>
         <w:t>async</w:t>
       </w:r>
-      <w:proofErr w:type="spellEnd"/>
       <w:r>
         <w:t xml:space="preserve"> est une propriété booléenne qui détermine si la requête XHR est asynchrone ou non. Dans ce cas, elle est définie à </w:t>
       </w:r>
@@ -10115,7 +9730,6 @@
       <w:pPr>
         <w:pStyle w:val="ListePuce2"/>
       </w:pPr>
-      <w:proofErr w:type="spellStart"/>
       <w:r>
         <w:rPr>
           <w:rStyle w:val="CodeHTML"/>
@@ -10127,11 +9741,9 @@
         </w:rPr>
         <w:t>crossDomain</w:t>
       </w:r>
-      <w:proofErr w:type="spellEnd"/>
       <w:r>
         <w:t xml:space="preserve"> est une propriété booléenne qui indique si la requête XHR est une requête entre domaines différents. Si elle est définie à </w:t>
       </w:r>
-      <w:proofErr w:type="spellStart"/>
       <w:r>
         <w:rPr>
           <w:rStyle w:val="CodeHTML"/>
@@ -10143,7 +9755,6 @@
         </w:rPr>
         <w:t>true</w:t>
       </w:r>
-      <w:proofErr w:type="spellEnd"/>
       <w:r>
         <w:t>, cela signifie que la requête est envoyée vers un domaine différent de celui qui a servi la page web.</w:t>
       </w:r>
@@ -10178,15 +9789,7 @@
       </w:pPr>
       <w:bookmarkStart w:id="31" w:name="_Toc134359263"/>
       <w:r>
-        <w:t>Implémentation de l'</w:t>
-      </w:r>
-      <w:proofErr w:type="spellStart"/>
-      <w:r>
-        <w:t>aplication</w:t>
-      </w:r>
-      <w:proofErr w:type="spellEnd"/>
-      <w:r>
-        <w:t xml:space="preserve"> API Gateway</w:t>
+        <w:t>Implémentation de l'aplication API Gateway</w:t>
       </w:r>
       <w:bookmarkEnd w:id="31"/>
     </w:p>
@@ -10205,23 +9808,7 @@
         <w:pStyle w:val="TxtJustifi"/>
       </w:pPr>
       <w:r>
-        <w:t xml:space="preserve">Dans mon servlet la gestion de toutes les requêtes se passe dans la </w:t>
-      </w:r>
-      <w:proofErr w:type="spellStart"/>
-      <w:r>
-        <w:t>methode</w:t>
-      </w:r>
-      <w:proofErr w:type="spellEnd"/>
-      <w:r>
-        <w:t xml:space="preserve"> process </w:t>
-      </w:r>
-      <w:proofErr w:type="spellStart"/>
-      <w:r>
-        <w:t>Request</w:t>
-      </w:r>
-      <w:proofErr w:type="spellEnd"/>
-      <w:r>
-        <w:t>, chaque type de requête est traité par l’attribut obligatoire de type :</w:t>
+        <w:t>Dans mon servlet la gestion de toutes les requêtes se passe dans la methode process Request, chaque type de requête est traité par l’attribut obligatoire de type :</w:t>
       </w:r>
     </w:p>
     <w:p>
@@ -10375,15 +9962,7 @@
         <w:pStyle w:val="TxtJustifi"/>
       </w:pPr>
       <w:r>
-        <w:t xml:space="preserve">Pour </w:t>
-      </w:r>
-      <w:proofErr w:type="spellStart"/>
-      <w:r>
-        <w:t>gerer</w:t>
-      </w:r>
-      <w:proofErr w:type="spellEnd"/>
-      <w:r>
-        <w:t xml:space="preserve"> la session t</w:t>
+        <w:t>Pour gerer la session t</w:t>
       </w:r>
       <w:r>
         <w:t>out se passe lors du login d’un client :</w:t>
@@ -10653,15 +10232,7 @@
       </w:pPr>
       <w:bookmarkStart w:id="34" w:name="_Toc134359266"/>
       <w:r>
-        <w:t xml:space="preserve">Implémentation des </w:t>
-      </w:r>
-      <w:proofErr w:type="spellStart"/>
-      <w:r>
-        <w:t>aplications</w:t>
-      </w:r>
-      <w:proofErr w:type="spellEnd"/>
-      <w:r>
-        <w:t xml:space="preserve"> Service Rest1 et Service Rest2</w:t>
+        <w:t>Implémentation des aplications Service Rest1 et Service Rest2</w:t>
       </w:r>
       <w:bookmarkEnd w:id="34"/>
     </w:p>
@@ -10949,11 +10520,17 @@
       <w:pPr>
         <w:pStyle w:val="TxtCode4-Gris"/>
         <w:spacing w:after="60"/>
+        <w:rPr>
+          <w:lang w:val="fr-CH"/>
+        </w:rPr>
       </w:pPr>
       <w:r>
         <w:t xml:space="preserve">        </w:t>
       </w:r>
       <w:r>
+        <w:rPr>
+          <w:lang w:val="fr-CH"/>
+        </w:rPr>
         <w:t>}</w:t>
       </w:r>
     </w:p>
@@ -10961,8 +10538,14 @@
       <w:pPr>
         <w:pStyle w:val="TxtCode4-Gris"/>
         <w:spacing w:after="60"/>
-      </w:pPr>
-      <w:r>
+        <w:rPr>
+          <w:lang w:val="fr-CH"/>
+        </w:rPr>
+      </w:pPr>
+      <w:r>
+        <w:rPr>
+          <w:lang w:val="fr-CH"/>
+        </w:rPr>
         <w:t xml:space="preserve">        return result;</w:t>
       </w:r>
     </w:p>
@@ -10970,8 +10553,14 @@
       <w:pPr>
         <w:pStyle w:val="TxtCode4-Gris"/>
         <w:spacing w:after="60"/>
-      </w:pPr>
-      <w:r>
+        <w:rPr>
+          <w:lang w:val="fr-CH"/>
+        </w:rPr>
+      </w:pPr>
+      <w:r>
+        <w:rPr>
+          <w:lang w:val="fr-CH"/>
+        </w:rPr>
         <w:t xml:space="preserve">    }</w:t>
       </w:r>
     </w:p>
@@ -10993,20 +10582,21 @@
     <w:p>
       <w:pPr>
         <w:pStyle w:val="TxtJustifi"/>
-      </w:pPr>
-      <w:r>
-        <w:t xml:space="preserve">Et la partie dans la partie </w:t>
-      </w:r>
-      <w:proofErr w:type="spellStart"/>
-      <w:r>
-        <w:t>worker</w:t>
-      </w:r>
-      <w:proofErr w:type="spellEnd"/>
-      <w:r>
-        <w:t xml:space="preserve"> il y a tout</w:t>
-      </w:r>
-      <w:r>
-        <w:t>es les méthodes nécessaires pour effectuer des requêtes sur la BD (connexion, déconnexion, et les requêtes spécifiques). Exemple :</w:t>
+        <w:rPr>
+          <w:lang w:val="en-US"/>
+        </w:rPr>
+      </w:pPr>
+      <w:r>
+        <w:t>Et la partie dans la partie worker il y a tout</w:t>
+      </w:r>
+      <w:r>
+        <w:t xml:space="preserve">es les méthodes nécessaires pour effectuer des requêtes sur la BD (connexion, déconnexion, et les requêtes spécifiques). </w:t>
+      </w:r>
+      <w:r>
+        <w:rPr>
+          <w:lang w:val="en-US"/>
+        </w:rPr>
+        <w:t>Exemple :</w:t>
       </w:r>
     </w:p>
     <w:p>
@@ -11357,47 +10947,7 @@
         <w:pStyle w:val="Retrait1"/>
       </w:pPr>
       <w:r>
-        <w:t xml:space="preserve">Pour notre hébergement, nous avons dû configurer notre compte </w:t>
-      </w:r>
-      <w:proofErr w:type="spellStart"/>
-      <w:r>
-        <w:t>Tizoo</w:t>
-      </w:r>
-      <w:proofErr w:type="spellEnd"/>
-      <w:r>
-        <w:t xml:space="preserve">. Pour cela, nous avons modifié le fichier XML nommé "server.xml" dans les outils </w:t>
-      </w:r>
-      <w:proofErr w:type="spellStart"/>
-      <w:r>
-        <w:t>ea-tomcat</w:t>
-      </w:r>
-      <w:proofErr w:type="spellEnd"/>
-      <w:r>
-        <w:t xml:space="preserve"> de notre compte. Nous avons configuré la valeur de "</w:t>
-      </w:r>
-      <w:proofErr w:type="spellStart"/>
-      <w:r>
-        <w:t>unpackWARs</w:t>
-      </w:r>
-      <w:proofErr w:type="spellEnd"/>
-      <w:r>
-        <w:t xml:space="preserve">" à </w:t>
-      </w:r>
-      <w:proofErr w:type="spellStart"/>
-      <w:r>
-        <w:t>true</w:t>
-      </w:r>
-      <w:proofErr w:type="spellEnd"/>
-      <w:r>
-        <w:t xml:space="preserve"> pour que le serveur puisse extraire et traiter les fichiers .</w:t>
-      </w:r>
-      <w:proofErr w:type="spellStart"/>
-      <w:r>
-        <w:t>war</w:t>
-      </w:r>
-      <w:proofErr w:type="spellEnd"/>
-      <w:r>
-        <w:t xml:space="preserve"> que nous </w:t>
+        <w:t xml:space="preserve">Pour notre hébergement, nous avons dû configurer notre compte Tizoo. Pour cela, nous avons modifié le fichier XML nommé "server.xml" dans les outils ea-tomcat de notre compte. Nous avons configuré la valeur de "unpackWARs" à true pour que le serveur puisse extraire et traiter les fichiers .war que nous </w:t>
       </w:r>
       <w:r>
         <w:t>luis</w:t>
@@ -11573,15 +11123,7 @@
         <w:pStyle w:val="Retrait1"/>
       </w:pPr>
       <w:r>
-        <w:t xml:space="preserve">Ensuite il a fallu aller sur la console du </w:t>
-      </w:r>
-      <w:proofErr w:type="spellStart"/>
-      <w:r>
-        <w:t>cpanel</w:t>
-      </w:r>
-      <w:proofErr w:type="spellEnd"/>
-      <w:r>
-        <w:t xml:space="preserve"> et y mettre cette commande :</w:t>
+        <w:t>Ensuite il a fallu aller sur la console du cpanel et y mettre cette commande :</w:t>
       </w:r>
     </w:p>
     <w:p>
@@ -11606,127 +11148,7 @@
           <w:shd w:val="clear" w:color="auto" w:fill="FFD966"/>
           <w:lang w:val="en-US"/>
         </w:rPr>
-        <w:t>export PATH=$(</w:t>
-      </w:r>
-      <w:proofErr w:type="spellStart"/>
-      <w:r>
-        <w:rPr>
-          <w:rFonts w:ascii="Consolas" w:hAnsi="Consolas" w:cs="Calibri"/>
-          <w:color w:val="000000"/>
-          <w:sz w:val="20"/>
-          <w:szCs w:val="20"/>
-          <w:shd w:val="clear" w:color="auto" w:fill="FFD966"/>
-          <w:lang w:val="en-US"/>
-        </w:rPr>
-        <w:t>dirname</w:t>
-      </w:r>
-      <w:proofErr w:type="spellEnd"/>
-      <w:r>
-        <w:rPr>
-          <w:rFonts w:ascii="Consolas" w:hAnsi="Consolas" w:cs="Calibri"/>
-          <w:color w:val="000000"/>
-          <w:sz w:val="20"/>
-          <w:szCs w:val="20"/>
-          <w:shd w:val="clear" w:color="auto" w:fill="FFD966"/>
-          <w:lang w:val="en-US"/>
-        </w:rPr>
-        <w:t xml:space="preserve"> $(</w:t>
-      </w:r>
-      <w:proofErr w:type="spellStart"/>
-      <w:r>
-        <w:rPr>
-          <w:rFonts w:ascii="Consolas" w:hAnsi="Consolas" w:cs="Calibri"/>
-          <w:color w:val="000000"/>
-          <w:sz w:val="20"/>
-          <w:szCs w:val="20"/>
-          <w:shd w:val="clear" w:color="auto" w:fill="FFD966"/>
-          <w:lang w:val="en-US"/>
-        </w:rPr>
-        <w:t>readlink</w:t>
-      </w:r>
-      <w:proofErr w:type="spellEnd"/>
-      <w:r>
-        <w:rPr>
-          <w:rFonts w:ascii="Consolas" w:hAnsi="Consolas" w:cs="Calibri"/>
-          <w:color w:val="000000"/>
-          <w:sz w:val="20"/>
-          <w:szCs w:val="20"/>
-          <w:shd w:val="clear" w:color="auto" w:fill="FFD966"/>
-          <w:lang w:val="en-US"/>
-        </w:rPr>
-        <w:t>/</w:t>
-      </w:r>
-      <w:proofErr w:type="spellStart"/>
-      <w:r>
-        <w:rPr>
-          <w:rFonts w:ascii="Consolas" w:hAnsi="Consolas" w:cs="Calibri"/>
-          <w:color w:val="000000"/>
-          <w:sz w:val="20"/>
-          <w:szCs w:val="20"/>
-          <w:shd w:val="clear" w:color="auto" w:fill="FFD966"/>
-          <w:lang w:val="en-US"/>
-        </w:rPr>
-        <w:t>usr</w:t>
-      </w:r>
-      <w:proofErr w:type="spellEnd"/>
-      <w:r>
-        <w:rPr>
-          <w:rFonts w:ascii="Consolas" w:hAnsi="Consolas" w:cs="Calibri"/>
-          <w:color w:val="000000"/>
-          <w:sz w:val="20"/>
-          <w:szCs w:val="20"/>
-          <w:shd w:val="clear" w:color="auto" w:fill="FFD966"/>
-          <w:lang w:val="en-US"/>
-        </w:rPr>
-        <w:t>/local/</w:t>
-      </w:r>
-      <w:proofErr w:type="spellStart"/>
-      <w:r>
-        <w:rPr>
-          <w:rFonts w:ascii="Consolas" w:hAnsi="Consolas" w:cs="Calibri"/>
-          <w:color w:val="000000"/>
-          <w:sz w:val="20"/>
-          <w:szCs w:val="20"/>
-          <w:shd w:val="clear" w:color="auto" w:fill="FFD966"/>
-          <w:lang w:val="en-US"/>
-        </w:rPr>
-        <w:t>cpanel</w:t>
-      </w:r>
-      <w:proofErr w:type="spellEnd"/>
-      <w:r>
-        <w:rPr>
-          <w:rFonts w:ascii="Consolas" w:hAnsi="Consolas" w:cs="Calibri"/>
-          <w:color w:val="000000"/>
-          <w:sz w:val="20"/>
-          <w:szCs w:val="20"/>
-          <w:shd w:val="clear" w:color="auto" w:fill="FFD966"/>
-          <w:lang w:val="en-US"/>
-        </w:rPr>
-        <w:t>/3rdparty/bin/</w:t>
-      </w:r>
-      <w:proofErr w:type="spellStart"/>
-      <w:r>
-        <w:rPr>
-          <w:rFonts w:ascii="Consolas" w:hAnsi="Consolas" w:cs="Calibri"/>
-          <w:color w:val="000000"/>
-          <w:sz w:val="20"/>
-          <w:szCs w:val="20"/>
-          <w:shd w:val="clear" w:color="auto" w:fill="FFD966"/>
-          <w:lang w:val="en-US"/>
-        </w:rPr>
-        <w:t>perl</w:t>
-      </w:r>
-      <w:proofErr w:type="spellEnd"/>
-      <w:r>
-        <w:rPr>
-          <w:rFonts w:ascii="Consolas" w:hAnsi="Consolas" w:cs="Calibri"/>
-          <w:color w:val="000000"/>
-          <w:sz w:val="20"/>
-          <w:szCs w:val="20"/>
-          <w:shd w:val="clear" w:color="auto" w:fill="FFD966"/>
-          <w:lang w:val="en-US"/>
-        </w:rPr>
-        <w:t>)):$PATH</w:t>
+        <w:t>export PATH=$(dirname $(readlink/usr/local/cpanel/3rdparty/bin/perl)):$PATH</w:t>
       </w:r>
     </w:p>
     <w:p>
@@ -11742,7 +11164,6 @@
           <w:lang w:val="fr-CH"/>
         </w:rPr>
       </w:pPr>
-      <w:proofErr w:type="spellStart"/>
       <w:r>
         <w:rPr>
           <w:rFonts w:ascii="Consolas" w:hAnsi="Consolas" w:cs="Calibri"/>
@@ -11752,19 +11173,7 @@
           <w:shd w:val="clear" w:color="auto" w:fill="FFD966"/>
           <w:lang w:val="fr-CH"/>
         </w:rPr>
-        <w:t>ubic</w:t>
-      </w:r>
-      <w:proofErr w:type="spellEnd"/>
-      <w:r>
-        <w:rPr>
-          <w:rFonts w:ascii="Consolas" w:hAnsi="Consolas" w:cs="Calibri"/>
-          <w:color w:val="000000"/>
-          <w:sz w:val="20"/>
-          <w:szCs w:val="20"/>
-          <w:shd w:val="clear" w:color="auto" w:fill="FFD966"/>
-          <w:lang w:val="fr-CH"/>
-        </w:rPr>
-        <w:t xml:space="preserve"> restart ea-tomcat85</w:t>
+        <w:t>ubic restart ea-tomcat85</w:t>
       </w:r>
     </w:p>
     <w:p>
@@ -11833,350 +11242,240 @@
       <w:r>
         <w:t xml:space="preserve">Ensuite, </w:t>
       </w:r>
-      <w:proofErr w:type="spellStart"/>
-      <w:r>
-        <w:t>ul</w:t>
-      </w:r>
-      <w:proofErr w:type="spellEnd"/>
-      <w:r>
-        <w:t xml:space="preserve"> faut simplement </w:t>
-      </w:r>
-      <w:r>
-        <w:t xml:space="preserve">se connecter avec </w:t>
-      </w:r>
-      <w:proofErr w:type="spellStart"/>
-      <w:r>
-        <w:t>FileZilla</w:t>
-      </w:r>
-      <w:proofErr w:type="spellEnd"/>
-      <w:r>
-        <w:t xml:space="preserve"> ou </w:t>
-      </w:r>
-      <w:proofErr w:type="spellStart"/>
+      <w:r>
+        <w:t xml:space="preserve">ul faut simplement </w:t>
+      </w:r>
+      <w:r>
+        <w:t xml:space="preserve">se connecter avec FileZilla ou </w:t>
+      </w:r>
       <w:r>
         <w:t>coreFTP</w:t>
       </w:r>
-      <w:proofErr w:type="spellEnd"/>
-      <w:r>
-        <w:t xml:space="preserve"> et mettre son projet  .</w:t>
-      </w:r>
-      <w:proofErr w:type="spellStart"/>
-      <w:r>
-        <w:t>war</w:t>
-      </w:r>
-      <w:proofErr w:type="spellEnd"/>
+      <w:r>
+        <w:t xml:space="preserve"> et mettre son projet  .war </w:t>
+      </w:r>
+      <w:r>
+        <w:t>pour que le server fasse le reste du travail.</w:t>
+      </w:r>
+    </w:p>
+    <w:p>
+      <w:pPr>
+        <w:pStyle w:val="TxtJustifi"/>
+        <w:rPr>
+          <w:lang w:val="fr-FR"/>
+        </w:rPr>
+      </w:pPr>
+    </w:p>
+    <w:p>
+      <w:pPr>
+        <w:pStyle w:val="Titre1"/>
+      </w:pPr>
+      <w:bookmarkStart w:id="38" w:name="_Toc134359270"/>
+      <w:r>
+        <w:t>Installation du projet complet avec les 5 applications</w:t>
+      </w:r>
+      <w:bookmarkEnd w:id="38"/>
+    </w:p>
+    <w:p>
+      <w:pPr>
+        <w:pStyle w:val="TxtJustifi"/>
+      </w:pPr>
+      <w:r>
+        <w:t>Nous avons mis l’api GateWay sur le mon compte Tizoo (nicolas Schwander) :</w:t>
+      </w:r>
+    </w:p>
+    <w:p>
+      <w:pPr>
+        <w:pStyle w:val="TxtJustifi"/>
+      </w:pPr>
+      <w:hyperlink r:id="rId35" w:history="1">
+        <w:r>
+          <w:rPr>
+            <w:rStyle w:val="Lienhypertexte"/>
+          </w:rPr>
+          <w:t>http://schwandern.emf-informatique.ch/javaApiGateway/</w:t>
+        </w:r>
+      </w:hyperlink>
+    </w:p>
+    <w:p>
+      <w:pPr>
+        <w:pStyle w:val="TxtJustifi"/>
+      </w:pPr>
+      <w:r>
+        <w:t>Pour le server Rest du classement il est sur le comte tizoo suivant :</w:t>
+      </w:r>
+    </w:p>
+    <w:p>
+      <w:pPr>
+        <w:pStyle w:val="TxtJustifi"/>
+      </w:pPr>
+      <w:hyperlink r:id="rId36" w:history="1">
+        <w:r>
+          <w:rPr>
+            <w:rStyle w:val="Lienhypertexte"/>
+          </w:rPr>
+          <w:t>http://schwandern.emf-informatique.ch/java-Rest_Classement/</w:t>
+        </w:r>
+      </w:hyperlink>
+    </w:p>
+    <w:p>
+      <w:pPr>
+        <w:pStyle w:val="TxtJustifi"/>
+      </w:pPr>
+      <w:r>
+        <w:t>Pour le client memory il est sur le comte tizoo suivant :</w:t>
+      </w:r>
+    </w:p>
+    <w:p>
+      <w:pPr>
+        <w:pStyle w:val="TxtJustifi"/>
+      </w:pPr>
+      <w:hyperlink r:id="rId37" w:history="1">
+        <w:r>
+          <w:rPr>
+            <w:rStyle w:val="Lienhypertexte"/>
+          </w:rPr>
+          <w:t>http://schwandern.emf-informatique.ch/client_memory/</w:t>
+        </w:r>
+      </w:hyperlink>
+    </w:p>
+    <w:p>
+      <w:pPr>
+        <w:pStyle w:val="TxtJustifi"/>
+      </w:pPr>
+      <w:r>
+        <w:t>Pour le server Rest User il est sur le compte tizoo de Rey Xavier</w:t>
+      </w:r>
+    </w:p>
+    <w:p>
+      <w:pPr>
+        <w:pStyle w:val="TxtJustifi"/>
+      </w:pPr>
+      <w:hyperlink r:id="rId38" w:history="1">
+        <w:r>
+          <w:rPr>
+            <w:rStyle w:val="Lienhypertexte"/>
+          </w:rPr>
+          <w:t>https://reyx.emf-informatique.ch/javaRest_Admin02/</w:t>
+        </w:r>
+      </w:hyperlink>
+    </w:p>
+    <w:p>
+      <w:pPr>
+        <w:pStyle w:val="TxtJustifi"/>
+      </w:pPr>
+      <w:r>
+        <w:t>Pour le client User il est sur le compte tizoo de Rey Xavier</w:t>
+      </w:r>
+    </w:p>
+    <w:p>
+      <w:pPr>
+        <w:pStyle w:val="TxtJustifi"/>
+      </w:pPr>
+      <w:hyperlink r:id="rId39" w:history="1">
+        <w:r>
+          <w:rPr>
+            <w:rStyle w:val="Lienhypertexte"/>
+          </w:rPr>
+          <w:t>https://reyx.emf-informatique.ch/133_User_REY/User.html</w:t>
+        </w:r>
+      </w:hyperlink>
+    </w:p>
+    <w:p>
+      <w:r>
+        <w:br w:type="page"/>
+      </w:r>
+    </w:p>
+    <w:p>
+      <w:pPr>
+        <w:pStyle w:val="TxtJustifi"/>
+      </w:pPr>
+    </w:p>
+    <w:p>
+      <w:pPr>
+        <w:pStyle w:val="Titre1"/>
+      </w:pPr>
+      <w:bookmarkStart w:id="39" w:name="_Toc134359271"/>
+      <w:r>
+        <w:t>Outils, langages (versions, définitions, installations)</w:t>
+      </w:r>
+      <w:bookmarkEnd w:id="39"/>
+    </w:p>
+    <w:p>
+      <w:pPr>
+        <w:pStyle w:val="Titre2"/>
+      </w:pPr>
+      <w:bookmarkStart w:id="40" w:name="_Toc134359272"/>
+      <w:r>
+        <w:t>Client memory</w:t>
+      </w:r>
+      <w:bookmarkEnd w:id="40"/>
       <w:r>
         <w:t xml:space="preserve"> </w:t>
       </w:r>
-      <w:r>
-        <w:t>pour que le server fasse le reste du travail.</w:t>
-      </w:r>
     </w:p>
     <w:p>
       <w:pPr>
         <w:pStyle w:val="TxtJustifi"/>
-        <w:rPr>
-          <w:lang w:val="fr-FR"/>
-        </w:rPr>
-      </w:pPr>
-    </w:p>
-    <w:p>
-      <w:pPr>
-        <w:pStyle w:val="Titre1"/>
-      </w:pPr>
-      <w:bookmarkStart w:id="38" w:name="_Toc134359270"/>
-      <w:r>
-        <w:t>Installation du projet complet avec les 5 applications</w:t>
-      </w:r>
-      <w:bookmarkEnd w:id="38"/>
+      </w:pPr>
+      <w:r>
+        <w:t>Pour l’implémentation du client memory je me suis basé sur une explication sur le site suivant :</w:t>
+      </w:r>
     </w:p>
     <w:p>
       <w:pPr>
         <w:pStyle w:val="TxtJustifi"/>
       </w:pPr>
-      <w:r>
-        <w:t xml:space="preserve">Nous avons mis l’api </w:t>
-      </w:r>
-      <w:proofErr w:type="spellStart"/>
-      <w:r>
-        <w:t>GateWay</w:t>
-      </w:r>
-      <w:proofErr w:type="spellEnd"/>
-      <w:r>
-        <w:t xml:space="preserve"> sur le mon compte </w:t>
-      </w:r>
-      <w:proofErr w:type="spellStart"/>
-      <w:r>
-        <w:t>Tizoo</w:t>
-      </w:r>
-      <w:proofErr w:type="spellEnd"/>
-      <w:r>
-        <w:t xml:space="preserve"> (nicolas Schwander) :</w:t>
-      </w:r>
+      <w:hyperlink r:id="rId40" w:history="1">
+        <w:r>
+          <w:rPr>
+            <w:rStyle w:val="Lienhypertexte"/>
+          </w:rPr>
+          <w:t>https://webtips.dev/memory-game-in-javascript</w:t>
+        </w:r>
+      </w:hyperlink>
+    </w:p>
+    <w:p>
+      <w:pPr>
+        <w:pStyle w:val="Titre2"/>
+      </w:pPr>
+      <w:bookmarkStart w:id="41" w:name="_Toc134359273"/>
+      <w:r>
+        <w:t>Java</w:t>
+      </w:r>
+      <w:bookmarkEnd w:id="41"/>
     </w:p>
     <w:p>
       <w:pPr>
         <w:pStyle w:val="TxtJustifi"/>
       </w:pPr>
-      <w:hyperlink r:id="rId35" w:history="1">
-        <w:r>
-          <w:rPr>
-            <w:rStyle w:val="Lienhypertexte"/>
-          </w:rPr>
-          <w:t>http://schwandern.emf-informatique.ch/javaApiGateway/</w:t>
-        </w:r>
-      </w:hyperlink>
+      <w:r>
+        <w:t>Pour la partie java – server Rest/servlet nous sommes resté sur l’IDE NetBeans car c’est celui qu’on utilise le plus souvent en classe et avec lequel nous sommes le plus à l’aise.</w:t>
+      </w:r>
+    </w:p>
+    <w:p>
+      <w:pPr>
+        <w:pStyle w:val="Titre2"/>
+      </w:pPr>
+      <w:bookmarkStart w:id="42" w:name="_Toc134359274"/>
+      <w:r>
+        <w:t>IDE Clients</w:t>
+      </w:r>
+      <w:bookmarkEnd w:id="42"/>
     </w:p>
     <w:p>
       <w:pPr>
         <w:pStyle w:val="TxtJustifi"/>
       </w:pPr>
       <w:r>
-        <w:t xml:space="preserve">Pour le server Rest du classement il est sur le comte </w:t>
-      </w:r>
-      <w:proofErr w:type="spellStart"/>
-      <w:r>
-        <w:t>tizoo</w:t>
-      </w:r>
-      <w:proofErr w:type="spellEnd"/>
-      <w:r>
-        <w:t xml:space="preserve"> suivant :</w:t>
-      </w:r>
-    </w:p>
-    <w:p>
-      <w:pPr>
-        <w:pStyle w:val="TxtJustifi"/>
-      </w:pPr>
-      <w:hyperlink r:id="rId36" w:history="1">
-        <w:r>
-          <w:rPr>
-            <w:rStyle w:val="Lienhypertexte"/>
-          </w:rPr>
-          <w:t>http://schwandern.emf-informatique.ch/java-Rest_Classement/</w:t>
-        </w:r>
-      </w:hyperlink>
-    </w:p>
-    <w:p>
-      <w:pPr>
-        <w:pStyle w:val="TxtJustifi"/>
-      </w:pPr>
-      <w:r>
-        <w:t xml:space="preserve">Pour le </w:t>
-      </w:r>
-      <w:r>
-        <w:t xml:space="preserve">client memory </w:t>
-      </w:r>
-      <w:r>
-        <w:t xml:space="preserve">il est sur le comte </w:t>
-      </w:r>
-      <w:proofErr w:type="spellStart"/>
-      <w:r>
-        <w:t>tizoo</w:t>
-      </w:r>
-      <w:proofErr w:type="spellEnd"/>
-      <w:r>
-        <w:t xml:space="preserve"> suivant :</w:t>
-      </w:r>
-    </w:p>
-    <w:p>
-      <w:pPr>
-        <w:pStyle w:val="TxtJustifi"/>
-      </w:pPr>
-      <w:hyperlink r:id="rId37" w:history="1">
-        <w:r>
-          <w:rPr>
-            <w:rStyle w:val="Lienhypertexte"/>
-          </w:rPr>
-          <w:t>http://schwandern.emf-informatique.ch/client_memory/</w:t>
-        </w:r>
-      </w:hyperlink>
-    </w:p>
-    <w:p>
-      <w:pPr>
-        <w:pStyle w:val="TxtJustifi"/>
-      </w:pPr>
-      <w:r>
-        <w:t xml:space="preserve">Pour le server Rest User il est sur le compte </w:t>
-      </w:r>
-      <w:proofErr w:type="spellStart"/>
-      <w:r>
-        <w:t>tizoo</w:t>
-      </w:r>
-      <w:proofErr w:type="spellEnd"/>
-      <w:r>
-        <w:t xml:space="preserve"> de Rey Xavier</w:t>
-      </w:r>
-    </w:p>
-    <w:p>
-      <w:pPr>
-        <w:pStyle w:val="TxtJustifi"/>
-      </w:pPr>
-      <w:hyperlink r:id="rId38" w:history="1">
-        <w:r>
-          <w:rPr>
-            <w:rStyle w:val="Lienhypertexte"/>
-          </w:rPr>
-          <w:t>https://reyx.emf-informatique.ch/javaRest_Admin02/</w:t>
-        </w:r>
-      </w:hyperlink>
-    </w:p>
-    <w:p>
-      <w:pPr>
-        <w:pStyle w:val="TxtJustifi"/>
-      </w:pPr>
-      <w:r>
-        <w:t xml:space="preserve">Pour le </w:t>
-      </w:r>
-      <w:r>
-        <w:t xml:space="preserve">client User </w:t>
-      </w:r>
-      <w:r>
-        <w:t xml:space="preserve">il est sur le compte </w:t>
-      </w:r>
-      <w:proofErr w:type="spellStart"/>
-      <w:r>
-        <w:t>tizoo</w:t>
-      </w:r>
-      <w:proofErr w:type="spellEnd"/>
-      <w:r>
-        <w:t xml:space="preserve"> de Rey Xavier</w:t>
-      </w:r>
-    </w:p>
-    <w:p>
-      <w:pPr>
-        <w:pStyle w:val="TxtJustifi"/>
-      </w:pPr>
-      <w:hyperlink r:id="rId39" w:history="1">
-        <w:r>
-          <w:rPr>
-            <w:rStyle w:val="Lienhypertexte"/>
-          </w:rPr>
-          <w:t>https://reyx.emf-informatique.ch/133_User_REY/User.html</w:t>
-        </w:r>
-      </w:hyperlink>
-    </w:p>
-    <w:p>
-      <w:r>
-        <w:br w:type="page"/>
-      </w:r>
-    </w:p>
-    <w:p>
-      <w:pPr>
-        <w:pStyle w:val="TxtJustifi"/>
-      </w:pPr>
-    </w:p>
-    <w:p>
-      <w:pPr>
-        <w:pStyle w:val="Titre1"/>
-      </w:pPr>
-      <w:bookmarkStart w:id="39" w:name="_Toc134359271"/>
-      <w:r>
-        <w:t>Outils, langages (versions, définitions, installations)</w:t>
-      </w:r>
-      <w:bookmarkEnd w:id="39"/>
-    </w:p>
-    <w:p>
-      <w:pPr>
-        <w:pStyle w:val="Titre2"/>
-      </w:pPr>
-      <w:bookmarkStart w:id="40" w:name="_Toc134359272"/>
-      <w:r>
-        <w:t>Client memory</w:t>
-      </w:r>
-      <w:bookmarkEnd w:id="40"/>
-      <w:r>
-        <w:t xml:space="preserve"> </w:t>
-      </w:r>
-    </w:p>
-    <w:p>
-      <w:pPr>
-        <w:pStyle w:val="TxtJustifi"/>
-      </w:pPr>
-      <w:r>
-        <w:t>Pour l’implémentation du</w:t>
-      </w:r>
-      <w:r>
-        <w:t xml:space="preserve"> client memory je me suis basé sur une explication sur le site suivant :</w:t>
-      </w:r>
-    </w:p>
-    <w:p>
-      <w:pPr>
-        <w:pStyle w:val="TxtJustifi"/>
-      </w:pPr>
-      <w:hyperlink r:id="rId40" w:history="1">
-        <w:r>
-          <w:rPr>
-            <w:rStyle w:val="Lienhypertexte"/>
-          </w:rPr>
-          <w:t>https://webtips.dev/memory-game-in-javascript</w:t>
-        </w:r>
-      </w:hyperlink>
-    </w:p>
-    <w:p>
-      <w:pPr>
-        <w:pStyle w:val="Titre2"/>
-      </w:pPr>
-      <w:bookmarkStart w:id="41" w:name="_Toc134359273"/>
-      <w:r>
-        <w:t>Java</w:t>
-      </w:r>
-      <w:bookmarkEnd w:id="41"/>
-    </w:p>
-    <w:p>
-      <w:pPr>
-        <w:pStyle w:val="TxtJustifi"/>
-      </w:pPr>
-      <w:r>
-        <w:t>Pour la partie java – server Rest/servlet nous sommes resté sur l’IDE NetBeans car c’est celui qu’on utilise le plus souvent en classe et avec lequel nous sommes le plus à l’aise.</w:t>
-      </w:r>
-    </w:p>
-    <w:p>
-      <w:pPr>
-        <w:pStyle w:val="Titre2"/>
-      </w:pPr>
-      <w:bookmarkStart w:id="42" w:name="_Toc134359274"/>
-      <w:r>
-        <w:t>IDE Clients</w:t>
-      </w:r>
-      <w:bookmarkEnd w:id="42"/>
-    </w:p>
-    <w:p>
-      <w:pPr>
-        <w:pStyle w:val="TxtJustifi"/>
-      </w:pPr>
-      <w:r>
-        <w:t xml:space="preserve">Personnellement (nicolas schwander) j’ai utilisé l’IDE </w:t>
-      </w:r>
-      <w:proofErr w:type="spellStart"/>
-      <w:r>
-        <w:t>WebStorm</w:t>
-      </w:r>
-      <w:proofErr w:type="spellEnd"/>
-      <w:r>
-        <w:t xml:space="preserve"> car j’ai une </w:t>
-      </w:r>
-      <w:proofErr w:type="spellStart"/>
-      <w:r>
-        <w:t>license</w:t>
-      </w:r>
-      <w:proofErr w:type="spellEnd"/>
-      <w:r>
-        <w:t xml:space="preserve"> étudiante d’un an et je suis très à l’aise avec, ayant déjà créé plusieurs sites dynamiques sur cet IDE.</w:t>
+        <w:t>Personnellement (nicolas schwander) j’ai utilisé l’IDE WebStorm car j’ai une license étudiante d’un an et je suis très à l’aise avec, ayant déjà créé plusieurs sites dynamiques sur cet IDE.</w:t>
       </w:r>
       <w:r>
         <w:br/>
       </w:r>
       <w:r>
         <w:br/>
-        <w:t xml:space="preserve">Xavier est resté sur Visual studio code car c’est celui que nous avons utilisé dans d’autres modules et il est simple </w:t>
-      </w:r>
-      <w:proofErr w:type="spellStart"/>
-      <w:r>
-        <w:t>a</w:t>
-      </w:r>
-      <w:proofErr w:type="spellEnd"/>
-      <w:r>
-        <w:t xml:space="preserve"> utiliser</w:t>
+        <w:t>Xavier est resté sur Visual studio code car c’est celui que nous avons utilisé dans d’autres modules et il est simple a utiliser</w:t>
       </w:r>
     </w:p>
     <w:p>
@@ -12376,14 +11675,7 @@
                 <w:rFonts w:cs="Arial"/>
                 <w:szCs w:val="22"/>
               </w:rPr>
-              <w:t xml:space="preserve">Un visiteur </w:t>
-            </w:r>
-            <w:r>
-              <w:rPr>
-                <w:rFonts w:cs="Arial"/>
-                <w:szCs w:val="22"/>
-              </w:rPr>
-              <w:t>peut créer un compte sur le client User</w:t>
+              <w:t>Un visiteur peut créer un compte sur le client User</w:t>
             </w:r>
           </w:p>
         </w:tc>
@@ -12882,14 +12174,7 @@
                 <w:rFonts w:cs="Arial"/>
                 <w:szCs w:val="22"/>
               </w:rPr>
-              <w:t xml:space="preserve">Un visiteur </w:t>
-            </w:r>
-            <w:r>
-              <w:rPr>
-                <w:rFonts w:cs="Arial"/>
-                <w:szCs w:val="22"/>
-              </w:rPr>
-              <w:t>Peut se loguer avec son compte crée sur Le client User, sur le Client Memory</w:t>
+              <w:t>Un visiteur Peut se loguer avec son compte crée sur Le client User, sur le Client Memory</w:t>
             </w:r>
           </w:p>
         </w:tc>
@@ -13751,15 +13036,7 @@
         <w:pStyle w:val="TxtJustifi"/>
       </w:pPr>
       <w:r>
-        <w:t xml:space="preserve">Dans son ensemble j’ai très bien aimé ce module car le projet choisi m’intéressait et j’avais beaucoup de motivation pour faire quelque chose de bien. Après avoir compris le principe de base du fonctionnement de java web j’ai pris beaucoup de plaisir à coder mon application. Ce module m’a apporté beaucoup de connaissances autant en termes de la méthode de travail que de connaissances spécifiques. J’ai trouvé bien d’aborder une autre manière de faire des serveurs </w:t>
-      </w:r>
-      <w:proofErr w:type="spellStart"/>
-      <w:r>
-        <w:t>webs</w:t>
-      </w:r>
-      <w:proofErr w:type="spellEnd"/>
-      <w:r>
-        <w:t xml:space="preserve"> car pour l’instant je </w:t>
+        <w:t xml:space="preserve">Dans son ensemble j’ai très bien aimé ce module car le projet choisi m’intéressait et j’avais beaucoup de motivation pour faire quelque chose de bien. Après avoir compris le principe de base du fonctionnement de java web j’ai pris beaucoup de plaisir à coder mon application. Ce module m’a apporté beaucoup de connaissances autant en termes de la méthode de travail que de connaissances spécifiques. J’ai trouvé bien d’aborder une autre manière de faire des serveurs webs car pour l’instant je </w:t>
       </w:r>
       <w:r>
         <w:t>connaissais</w:t>
@@ -13774,7 +13051,7 @@
         <w:t xml:space="preserve">, j’ai aussi beaucoup appris sur la notion de </w:t>
       </w:r>
       <w:r>
-        <w:t>micro services</w:t>
+        <w:t>micro-services</w:t>
       </w:r>
       <w:r>
         <w:t xml:space="preserve"> et la séparation des différentes parties en plusieurs unités indépendantes.</w:t>
@@ -13865,27 +13142,14 @@
     <w:r>
       <w:instrText xml:space="preserve"> =</w:instrText>
     </w:r>
-    <w:r>
-      <w:fldChar w:fldCharType="begin"/>
-    </w:r>
-    <w:r>
-      <w:instrText xml:space="preserve"> SECTIONPAGES </w:instrText>
-    </w:r>
-    <w:r>
-      <w:fldChar w:fldCharType="separate"/>
-    </w:r>
-    <w:r>
-      <w:rPr>
-        <w:noProof/>
-      </w:rPr>
-      <w:instrText>1</w:instrText>
-    </w:r>
-    <w:r>
-      <w:rPr>
-        <w:noProof/>
-      </w:rPr>
-      <w:fldChar w:fldCharType="end"/>
-    </w:r>
+    <w:fldSimple w:instr=" SECTIONPAGES ">
+      <w:r>
+        <w:rPr>
+          <w:noProof/>
+        </w:rPr>
+        <w:instrText>1</w:instrText>
+      </w:r>
+    </w:fldSimple>
     <w:r>
       <w:instrText xml:space="preserve"> </w:instrText>
     </w:r>
@@ -13981,27 +13245,14 @@
     <w:r>
       <w:instrText xml:space="preserve"> =</w:instrText>
     </w:r>
-    <w:r>
-      <w:fldChar w:fldCharType="begin"/>
-    </w:r>
-    <w:r>
-      <w:instrText xml:space="preserve"> SECTIONPAGES </w:instrText>
-    </w:r>
-    <w:r>
-      <w:fldChar w:fldCharType="separate"/>
-    </w:r>
-    <w:r>
-      <w:rPr>
-        <w:noProof/>
-      </w:rPr>
-      <w:instrText>2</w:instrText>
-    </w:r>
-    <w:r>
-      <w:rPr>
-        <w:noProof/>
-      </w:rPr>
-      <w:fldChar w:fldCharType="end"/>
-    </w:r>
+    <w:fldSimple w:instr=" SECTIONPAGES ">
+      <w:r>
+        <w:rPr>
+          <w:noProof/>
+        </w:rPr>
+        <w:instrText>2</w:instrText>
+      </w:r>
+    </w:fldSimple>
     <w:r>
       <w:instrText xml:space="preserve"> </w:instrText>
     </w:r>
@@ -14127,27 +13378,14 @@
         <w:top w:val="single" w:sz="4" w:space="4" w:color="auto"/>
       </w:pBdr>
     </w:pPr>
-    <w:r>
-      <w:fldChar w:fldCharType="begin"/>
-    </w:r>
-    <w:r>
-      <w:instrText xml:space="preserve"> STYLEREF  "Titre auteur"  \* CHARFORMAT </w:instrText>
-    </w:r>
-    <w:r>
-      <w:fldChar w:fldCharType="separate"/>
-    </w:r>
-    <w:r>
-      <w:rPr>
-        <w:noProof/>
-      </w:rPr>
-      <w:t>Nicolas Schwander, Xavier Rey</w:t>
-    </w:r>
-    <w:r>
-      <w:rPr>
-        <w:noProof/>
-      </w:rPr>
-      <w:fldChar w:fldCharType="end"/>
-    </w:r>
+    <w:fldSimple w:instr=" STYLEREF  &quot;Titre auteur&quot;  \* CHARFORMAT ">
+      <w:r>
+        <w:rPr>
+          <w:noProof/>
+        </w:rPr>
+        <w:t>Nicolas Schwander, Xavier Rey</w:t>
+      </w:r>
+    </w:fldSimple>
     <w:r>
       <w:tab/>
     </w:r>
@@ -14436,51 +13674,25 @@
       <w:pStyle w:val="En-tte"/>
       <w:jc w:val="center"/>
     </w:pPr>
-    <w:r>
-      <w:fldChar w:fldCharType="begin"/>
-    </w:r>
-    <w:r>
-      <w:instrText xml:space="preserve"> STYLEREF "Titre principal"  \* CHARFORMAT </w:instrText>
-    </w:r>
-    <w:r>
-      <w:fldChar w:fldCharType="separate"/>
-    </w:r>
-    <w:r>
-      <w:rPr>
-        <w:noProof/>
-      </w:rPr>
-      <w:t>Memory</w:t>
-    </w:r>
-    <w:r>
-      <w:rPr>
-        <w:noProof/>
-      </w:rPr>
-      <w:fldChar w:fldCharType="end"/>
-    </w:r>
+    <w:fldSimple w:instr=" STYLEREF &quot;Titre principal&quot;  \* CHARFORMAT ">
+      <w:r>
+        <w:rPr>
+          <w:noProof/>
+        </w:rPr>
+        <w:t>Memory</w:t>
+      </w:r>
+    </w:fldSimple>
     <w:r>
       <w:t xml:space="preserve"> - </w:t>
     </w:r>
-    <w:r>
-      <w:fldChar w:fldCharType="begin"/>
-    </w:r>
-    <w:r>
-      <w:instrText xml:space="preserve"> STYLEREF  "Titre secondaire"  \* CHARFORMAT </w:instrText>
-    </w:r>
-    <w:r>
-      <w:fldChar w:fldCharType="separate"/>
-    </w:r>
-    <w:r>
-      <w:rPr>
-        <w:noProof/>
-      </w:rPr>
-      <w:t>Projet module 133</w:t>
-    </w:r>
-    <w:r>
-      <w:rPr>
-        <w:noProof/>
-      </w:rPr>
-      <w:fldChar w:fldCharType="end"/>
-    </w:r>
+    <w:fldSimple w:instr=" STYLEREF  &quot;Titre secondaire&quot;  \* CHARFORMAT ">
+      <w:r>
+        <w:rPr>
+          <w:noProof/>
+        </w:rPr>
+        <w:t>Projet module 133</w:t>
+      </w:r>
+    </w:fldSimple>
   </w:p>
   <w:p/>
 </w:hdr>
@@ -14493,51 +13705,25 @@
       <w:pStyle w:val="En-tte"/>
       <w:jc w:val="center"/>
     </w:pPr>
-    <w:r>
-      <w:fldChar w:fldCharType="begin"/>
-    </w:r>
-    <w:r>
-      <w:instrText xml:space="preserve"> STYLEREF "Titre principal"  \* CHARFORMAT </w:instrText>
-    </w:r>
-    <w:r>
-      <w:fldChar w:fldCharType="separate"/>
-    </w:r>
-    <w:r>
-      <w:rPr>
-        <w:noProof/>
-      </w:rPr>
-      <w:t>Memory</w:t>
-    </w:r>
-    <w:r>
-      <w:rPr>
-        <w:noProof/>
-      </w:rPr>
-      <w:fldChar w:fldCharType="end"/>
-    </w:r>
+    <w:fldSimple w:instr=" STYLEREF &quot;Titre principal&quot;  \* CHARFORMAT ">
+      <w:r>
+        <w:rPr>
+          <w:noProof/>
+        </w:rPr>
+        <w:t>Memory</w:t>
+      </w:r>
+    </w:fldSimple>
     <w:r>
       <w:t xml:space="preserve"> - </w:t>
     </w:r>
-    <w:r>
-      <w:fldChar w:fldCharType="begin"/>
-    </w:r>
-    <w:r>
-      <w:instrText xml:space="preserve"> STYLEREF \* CHARFORMAT "Titre secondaire" </w:instrText>
-    </w:r>
-    <w:r>
-      <w:fldChar w:fldCharType="separate"/>
-    </w:r>
-    <w:r>
-      <w:rPr>
-        <w:noProof/>
-      </w:rPr>
-      <w:t>Projet module 133</w:t>
-    </w:r>
-    <w:r>
-      <w:rPr>
-        <w:noProof/>
-      </w:rPr>
-      <w:fldChar w:fldCharType="end"/>
-    </w:r>
+    <w:fldSimple w:instr=" STYLEREF \* CHARFORMAT &quot;Titre secondaire&quot; ">
+      <w:r>
+        <w:rPr>
+          <w:noProof/>
+        </w:rPr>
+        <w:t>Projet module 133</w:t>
+      </w:r>
+    </w:fldSimple>
   </w:p>
   <w:p/>
 </w:hdr>
@@ -21144,6 +20330,7 @@
   </w:compat>
   <w:rsids>
     <w:rsidRoot w:val="00905410"/>
+    <w:rsid w:val="000000ED"/>
     <w:rsid w:val="00097EDE"/>
     <w:rsid w:val="001630A0"/>
     <w:rsid w:val="002E53F1"/>
@@ -21609,9 +20796,6 @@
       <w:color w:val="808080"/>
     </w:rPr>
   </w:style>
-  <w:style w:type="paragraph" w:customStyle="1" w:styleId="8649AF5BF4774861BE7A5E9DF47FF978">
-    <w:name w:val="8649AF5BF4774861BE7A5E9DF47FF978"/>
-  </w:style>
   <w:style w:type="paragraph" w:customStyle="1" w:styleId="EE071A9D61314F11850125FDE8E78FB8">
     <w:name w:val="EE071A9D61314F11850125FDE8E78FB8"/>
   </w:style>
